--- a/course/major/西方国际关系理论.docx
+++ b/course/major/西方国际关系理论.docx
@@ -194,7 +194,7 @@
             </w:rPr>
             <w:fldChar w:fldCharType="separate"/>
           </w:r>
-          <w:hyperlink w:anchor="_Toc190887234" w:history="1">
+          <w:hyperlink w:anchor="_Toc191481768" w:history="1">
             <w:r>
               <w:rPr>
                 <w:rStyle w:val="a3"/>
@@ -233,7 +233,7 @@
                 <w:noProof/>
                 <w:webHidden/>
               </w:rPr>
-              <w:instrText>PAGEREF _Toc190887234 \h</w:instrText>
+              <w:instrText>PAGEREF _Toc191481768 \h</w:instrText>
             </w:r>
             <w:r>
               <w:rPr>
@@ -290,7 +290,7 @@
               <w14:ligatures w14:val="standardContextual"/>
             </w:rPr>
           </w:pPr>
-          <w:hyperlink w:anchor="_Toc190887235" w:history="1">
+          <w:hyperlink w:anchor="_Toc191481769" w:history="1">
             <w:r>
               <w:rPr>
                 <w:rStyle w:val="a3"/>
@@ -329,7 +329,7 @@
                 <w:noProof/>
                 <w:webHidden/>
               </w:rPr>
-              <w:instrText>PAGEREF _Toc190887235 \h</w:instrText>
+              <w:instrText>PAGEREF _Toc191481769 \h</w:instrText>
             </w:r>
             <w:r>
               <w:rPr>
@@ -386,7 +386,7 @@
               <w14:ligatures w14:val="standardContextual"/>
             </w:rPr>
           </w:pPr>
-          <w:hyperlink w:anchor="_Toc190887236" w:history="1">
+          <w:hyperlink w:anchor="_Toc191481770" w:history="1">
             <w:r>
               <w:rPr>
                 <w:rStyle w:val="a3"/>
@@ -425,7 +425,7 @@
                 <w:noProof/>
                 <w:webHidden/>
               </w:rPr>
-              <w:instrText>PAGEREF _Toc190887236 \h</w:instrText>
+              <w:instrText>PAGEREF _Toc191481770 \h</w:instrText>
             </w:r>
             <w:r>
               <w:rPr>
@@ -482,7 +482,7 @@
               <w14:ligatures w14:val="standardContextual"/>
             </w:rPr>
           </w:pPr>
-          <w:hyperlink w:anchor="_Toc190887237" w:history="1">
+          <w:hyperlink w:anchor="_Toc191481771" w:history="1">
             <w:r>
               <w:rPr>
                 <w:rStyle w:val="a3"/>
@@ -521,7 +521,7 @@
                 <w:noProof/>
                 <w:webHidden/>
               </w:rPr>
-              <w:instrText>PAGEREF _Toc190887237 \h</w:instrText>
+              <w:instrText>PAGEREF _Toc191481771 \h</w:instrText>
             </w:r>
             <w:r>
               <w:rPr>
@@ -578,7 +578,7 @@
               <w14:ligatures w14:val="standardContextual"/>
             </w:rPr>
           </w:pPr>
-          <w:hyperlink w:anchor="_Toc190887238" w:history="1">
+          <w:hyperlink w:anchor="_Toc191481772" w:history="1">
             <w:r>
               <w:rPr>
                 <w:rStyle w:val="a3"/>
@@ -617,7 +617,7 @@
                 <w:noProof/>
                 <w:webHidden/>
               </w:rPr>
-              <w:instrText>PAGEREF _Toc190887238 \h</w:instrText>
+              <w:instrText>PAGEREF _Toc191481772 \h</w:instrText>
             </w:r>
             <w:r>
               <w:rPr>
@@ -674,7 +674,7 @@
               <w14:ligatures w14:val="standardContextual"/>
             </w:rPr>
           </w:pPr>
-          <w:hyperlink w:anchor="_Toc190887239" w:history="1">
+          <w:hyperlink w:anchor="_Toc191481773" w:history="1">
             <w:r>
               <w:rPr>
                 <w:rStyle w:val="a3"/>
@@ -713,7 +713,7 @@
                 <w:noProof/>
                 <w:webHidden/>
               </w:rPr>
-              <w:instrText>PAGEREF _Toc190887239 \h</w:instrText>
+              <w:instrText>PAGEREF _Toc191481773 \h</w:instrText>
             </w:r>
             <w:r>
               <w:rPr>
@@ -770,7 +770,7 @@
               <w14:ligatures w14:val="standardContextual"/>
             </w:rPr>
           </w:pPr>
-          <w:hyperlink w:anchor="_Toc190887240" w:history="1">
+          <w:hyperlink w:anchor="_Toc191481774" w:history="1">
             <w:r>
               <w:rPr>
                 <w:rStyle w:val="a3"/>
@@ -809,7 +809,7 @@
                 <w:noProof/>
                 <w:webHidden/>
               </w:rPr>
-              <w:instrText>PAGEREF _Toc190887240 \h</w:instrText>
+              <w:instrText>PAGEREF _Toc191481774 \h</w:instrText>
             </w:r>
             <w:r>
               <w:rPr>
@@ -866,7 +866,7 @@
               <w14:ligatures w14:val="standardContextual"/>
             </w:rPr>
           </w:pPr>
-          <w:hyperlink w:anchor="_Toc190887241" w:history="1">
+          <w:hyperlink w:anchor="_Toc191481775" w:history="1">
             <w:r>
               <w:rPr>
                 <w:rStyle w:val="a3"/>
@@ -905,7 +905,7 @@
                 <w:noProof/>
                 <w:webHidden/>
               </w:rPr>
-              <w:instrText>PAGEREF _Toc190887241 \h</w:instrText>
+              <w:instrText>PAGEREF _Toc191481775 \h</w:instrText>
             </w:r>
             <w:r>
               <w:rPr>
@@ -962,7 +962,7 @@
               <w14:ligatures w14:val="standardContextual"/>
             </w:rPr>
           </w:pPr>
-          <w:hyperlink w:anchor="_Toc190887242" w:history="1">
+          <w:hyperlink w:anchor="_Toc191481776" w:history="1">
             <w:r>
               <w:rPr>
                 <w:rStyle w:val="a3"/>
@@ -1001,7 +1001,7 @@
                 <w:noProof/>
                 <w:webHidden/>
               </w:rPr>
-              <w:instrText>PAGEREF _Toc190887242 \h</w:instrText>
+              <w:instrText>PAGEREF _Toc191481776 \h</w:instrText>
             </w:r>
             <w:r>
               <w:rPr>
@@ -1058,7 +1058,7 @@
               <w14:ligatures w14:val="standardContextual"/>
             </w:rPr>
           </w:pPr>
-          <w:hyperlink w:anchor="_Toc190887243" w:history="1">
+          <w:hyperlink w:anchor="_Toc191481777" w:history="1">
             <w:r>
               <w:rPr>
                 <w:rStyle w:val="a3"/>
@@ -1097,7 +1097,7 @@
                 <w:noProof/>
                 <w:webHidden/>
               </w:rPr>
-              <w:instrText>PAGEREF _Toc190887243 \h</w:instrText>
+              <w:instrText>PAGEREF _Toc191481777 \h</w:instrText>
             </w:r>
             <w:r>
               <w:rPr>
@@ -1154,7 +1154,7 @@
               <w14:ligatures w14:val="standardContextual"/>
             </w:rPr>
           </w:pPr>
-          <w:hyperlink w:anchor="_Toc190887244" w:history="1">
+          <w:hyperlink w:anchor="_Toc191481778" w:history="1">
             <w:r>
               <w:rPr>
                 <w:rStyle w:val="a3"/>
@@ -1193,7 +1193,7 @@
                 <w:noProof/>
                 <w:webHidden/>
               </w:rPr>
-              <w:instrText>PAGEREF _Toc190887244 \h</w:instrText>
+              <w:instrText>PAGEREF _Toc191481778 \h</w:instrText>
             </w:r>
             <w:r>
               <w:rPr>
@@ -1225,6 +1225,1753 @@
                 <w:webHidden/>
               </w:rPr>
               <w:t>4</w:t>
+            </w:r>
+            <w:r>
+              <w:rPr>
+                <w:rFonts w:ascii="宋体" w:eastAsia="宋体" w:hAnsi="宋体" w:hint="eastAsia"/>
+                <w:noProof/>
+                <w:webHidden/>
+              </w:rPr>
+              <w:fldChar w:fldCharType="end"/>
+            </w:r>
+          </w:hyperlink>
+        </w:p>
+        <w:p>
+          <w:pPr>
+            <w:pStyle w:val="TOC1"/>
+            <w:tabs>
+              <w:tab w:val="right" w:leader="dot" w:pos="8296"/>
+            </w:tabs>
+            <w:rPr>
+              <w:rFonts w:ascii="宋体" w:eastAsia="宋体" w:hAnsi="宋体" w:hint="eastAsia"/>
+              <w:noProof/>
+              <w:sz w:val="22"/>
+              <w:szCs w:val="24"/>
+              <w14:ligatures w14:val="standardContextual"/>
+            </w:rPr>
+          </w:pPr>
+          <w:hyperlink w:anchor="_Toc191481779" w:history="1">
+            <w:r>
+              <w:rPr>
+                <w:rStyle w:val="a3"/>
+                <w:rFonts w:ascii="宋体" w:eastAsia="宋体" w:hAnsi="宋体" w:hint="eastAsia"/>
+                <w:noProof/>
+              </w:rPr>
+              <w:t>第二讲 古典文献</w:t>
+            </w:r>
+            <w:r>
+              <w:rPr>
+                <w:rFonts w:ascii="宋体" w:eastAsia="宋体" w:hAnsi="宋体" w:hint="eastAsia"/>
+                <w:noProof/>
+                <w:webHidden/>
+              </w:rPr>
+              <w:tab/>
+            </w:r>
+            <w:r>
+              <w:rPr>
+                <w:rFonts w:ascii="宋体" w:eastAsia="宋体" w:hAnsi="宋体" w:hint="eastAsia"/>
+                <w:noProof/>
+                <w:webHidden/>
+              </w:rPr>
+              <w:fldChar w:fldCharType="begin"/>
+            </w:r>
+            <w:r>
+              <w:rPr>
+                <w:rFonts w:ascii="宋体" w:eastAsia="宋体" w:hAnsi="宋体" w:hint="eastAsia"/>
+                <w:noProof/>
+                <w:webHidden/>
+              </w:rPr>
+              <w:instrText xml:space="preserve"> </w:instrText>
+            </w:r>
+            <w:r>
+              <w:rPr>
+                <w:rFonts w:ascii="宋体" w:eastAsia="宋体" w:hAnsi="宋体"/>
+                <w:noProof/>
+                <w:webHidden/>
+              </w:rPr>
+              <w:instrText>PAGEREF _Toc191481779 \h</w:instrText>
+            </w:r>
+            <w:r>
+              <w:rPr>
+                <w:rFonts w:ascii="宋体" w:eastAsia="宋体" w:hAnsi="宋体" w:hint="eastAsia"/>
+                <w:noProof/>
+                <w:webHidden/>
+              </w:rPr>
+              <w:instrText xml:space="preserve"> </w:instrText>
+            </w:r>
+            <w:r>
+              <w:rPr>
+                <w:rFonts w:ascii="宋体" w:eastAsia="宋体" w:hAnsi="宋体" w:hint="eastAsia"/>
+                <w:noProof/>
+                <w:webHidden/>
+              </w:rPr>
+            </w:r>
+            <w:r>
+              <w:rPr>
+                <w:rFonts w:ascii="宋体" w:eastAsia="宋体" w:hAnsi="宋体" w:hint="eastAsia"/>
+                <w:noProof/>
+                <w:webHidden/>
+              </w:rPr>
+              <w:fldChar w:fldCharType="separate"/>
+            </w:r>
+            <w:r>
+              <w:rPr>
+                <w:rFonts w:ascii="宋体" w:eastAsia="宋体" w:hAnsi="宋体" w:hint="eastAsia"/>
+                <w:noProof/>
+                <w:webHidden/>
+              </w:rPr>
+              <w:t>5</w:t>
+            </w:r>
+            <w:r>
+              <w:rPr>
+                <w:rFonts w:ascii="宋体" w:eastAsia="宋体" w:hAnsi="宋体" w:hint="eastAsia"/>
+                <w:noProof/>
+                <w:webHidden/>
+              </w:rPr>
+              <w:fldChar w:fldCharType="end"/>
+            </w:r>
+          </w:hyperlink>
+        </w:p>
+        <w:p>
+          <w:pPr>
+            <w:pStyle w:val="TOC2"/>
+            <w:tabs>
+              <w:tab w:val="left" w:pos="1100"/>
+              <w:tab w:val="right" w:leader="dot" w:pos="8296"/>
+            </w:tabs>
+            <w:rPr>
+              <w:rFonts w:ascii="宋体" w:eastAsia="宋体" w:hAnsi="宋体" w:hint="eastAsia"/>
+              <w:noProof/>
+              <w:sz w:val="22"/>
+              <w:szCs w:val="24"/>
+              <w14:ligatures w14:val="standardContextual"/>
+            </w:rPr>
+          </w:pPr>
+          <w:hyperlink w:anchor="_Toc191481780" w:history="1">
+            <w:r>
+              <w:rPr>
+                <w:rStyle w:val="a3"/>
+                <w:rFonts w:ascii="宋体" w:eastAsia="宋体" w:hAnsi="宋体" w:hint="eastAsia"/>
+                <w:noProof/>
+              </w:rPr>
+              <w:t>一、</w:t>
+            </w:r>
+            <w:r>
+              <w:rPr>
+                <w:rFonts w:ascii="宋体" w:eastAsia="宋体" w:hAnsi="宋体" w:hint="eastAsia"/>
+                <w:noProof/>
+                <w:sz w:val="22"/>
+                <w:szCs w:val="24"/>
+                <w14:ligatures w14:val="standardContextual"/>
+              </w:rPr>
+              <w:tab/>
+            </w:r>
+            <w:r>
+              <w:rPr>
+                <w:rStyle w:val="a3"/>
+                <w:rFonts w:ascii="宋体" w:eastAsia="宋体" w:hAnsi="宋体" w:hint="eastAsia"/>
+                <w:noProof/>
+              </w:rPr>
+              <w:t>修昔底德与《伯罗奔尼撒战争史》</w:t>
+            </w:r>
+            <w:r>
+              <w:rPr>
+                <w:rFonts w:ascii="宋体" w:eastAsia="宋体" w:hAnsi="宋体" w:hint="eastAsia"/>
+                <w:noProof/>
+                <w:webHidden/>
+              </w:rPr>
+              <w:tab/>
+            </w:r>
+            <w:r>
+              <w:rPr>
+                <w:rFonts w:ascii="宋体" w:eastAsia="宋体" w:hAnsi="宋体" w:hint="eastAsia"/>
+                <w:noProof/>
+                <w:webHidden/>
+              </w:rPr>
+              <w:fldChar w:fldCharType="begin"/>
+            </w:r>
+            <w:r>
+              <w:rPr>
+                <w:rFonts w:ascii="宋体" w:eastAsia="宋体" w:hAnsi="宋体" w:hint="eastAsia"/>
+                <w:noProof/>
+                <w:webHidden/>
+              </w:rPr>
+              <w:instrText xml:space="preserve"> </w:instrText>
+            </w:r>
+            <w:r>
+              <w:rPr>
+                <w:rFonts w:ascii="宋体" w:eastAsia="宋体" w:hAnsi="宋体"/>
+                <w:noProof/>
+                <w:webHidden/>
+              </w:rPr>
+              <w:instrText>PAGEREF _Toc191481780 \h</w:instrText>
+            </w:r>
+            <w:r>
+              <w:rPr>
+                <w:rFonts w:ascii="宋体" w:eastAsia="宋体" w:hAnsi="宋体" w:hint="eastAsia"/>
+                <w:noProof/>
+                <w:webHidden/>
+              </w:rPr>
+              <w:instrText xml:space="preserve"> </w:instrText>
+            </w:r>
+            <w:r>
+              <w:rPr>
+                <w:rFonts w:ascii="宋体" w:eastAsia="宋体" w:hAnsi="宋体" w:hint="eastAsia"/>
+                <w:noProof/>
+                <w:webHidden/>
+              </w:rPr>
+            </w:r>
+            <w:r>
+              <w:rPr>
+                <w:rFonts w:ascii="宋体" w:eastAsia="宋体" w:hAnsi="宋体" w:hint="eastAsia"/>
+                <w:noProof/>
+                <w:webHidden/>
+              </w:rPr>
+              <w:fldChar w:fldCharType="separate"/>
+            </w:r>
+            <w:r>
+              <w:rPr>
+                <w:rFonts w:ascii="宋体" w:eastAsia="宋体" w:hAnsi="宋体" w:hint="eastAsia"/>
+                <w:noProof/>
+                <w:webHidden/>
+              </w:rPr>
+              <w:t>5</w:t>
+            </w:r>
+            <w:r>
+              <w:rPr>
+                <w:rFonts w:ascii="宋体" w:eastAsia="宋体" w:hAnsi="宋体" w:hint="eastAsia"/>
+                <w:noProof/>
+                <w:webHidden/>
+              </w:rPr>
+              <w:fldChar w:fldCharType="end"/>
+            </w:r>
+          </w:hyperlink>
+        </w:p>
+        <w:p>
+          <w:pPr>
+            <w:pStyle w:val="TOC3"/>
+            <w:tabs>
+              <w:tab w:val="right" w:leader="dot" w:pos="8296"/>
+            </w:tabs>
+            <w:rPr>
+              <w:rFonts w:ascii="宋体" w:eastAsia="宋体" w:hAnsi="宋体" w:hint="eastAsia"/>
+              <w:noProof/>
+              <w:sz w:val="22"/>
+              <w:szCs w:val="24"/>
+              <w14:ligatures w14:val="standardContextual"/>
+            </w:rPr>
+          </w:pPr>
+          <w:hyperlink w:anchor="_Toc191481781" w:history="1">
+            <w:r>
+              <w:rPr>
+                <w:rStyle w:val="a3"/>
+                <w:rFonts w:ascii="宋体" w:eastAsia="宋体" w:hAnsi="宋体" w:hint="eastAsia"/>
+                <w:noProof/>
+              </w:rPr>
+              <w:t>（一）历史背景</w:t>
+            </w:r>
+            <w:r>
+              <w:rPr>
+                <w:rFonts w:ascii="宋体" w:eastAsia="宋体" w:hAnsi="宋体" w:hint="eastAsia"/>
+                <w:noProof/>
+                <w:webHidden/>
+              </w:rPr>
+              <w:tab/>
+            </w:r>
+            <w:r>
+              <w:rPr>
+                <w:rFonts w:ascii="宋体" w:eastAsia="宋体" w:hAnsi="宋体" w:hint="eastAsia"/>
+                <w:noProof/>
+                <w:webHidden/>
+              </w:rPr>
+              <w:fldChar w:fldCharType="begin"/>
+            </w:r>
+            <w:r>
+              <w:rPr>
+                <w:rFonts w:ascii="宋体" w:eastAsia="宋体" w:hAnsi="宋体" w:hint="eastAsia"/>
+                <w:noProof/>
+                <w:webHidden/>
+              </w:rPr>
+              <w:instrText xml:space="preserve"> </w:instrText>
+            </w:r>
+            <w:r>
+              <w:rPr>
+                <w:rFonts w:ascii="宋体" w:eastAsia="宋体" w:hAnsi="宋体"/>
+                <w:noProof/>
+                <w:webHidden/>
+              </w:rPr>
+              <w:instrText>PAGEREF _Toc191481781 \h</w:instrText>
+            </w:r>
+            <w:r>
+              <w:rPr>
+                <w:rFonts w:ascii="宋体" w:eastAsia="宋体" w:hAnsi="宋体" w:hint="eastAsia"/>
+                <w:noProof/>
+                <w:webHidden/>
+              </w:rPr>
+              <w:instrText xml:space="preserve"> </w:instrText>
+            </w:r>
+            <w:r>
+              <w:rPr>
+                <w:rFonts w:ascii="宋体" w:eastAsia="宋体" w:hAnsi="宋体" w:hint="eastAsia"/>
+                <w:noProof/>
+                <w:webHidden/>
+              </w:rPr>
+            </w:r>
+            <w:r>
+              <w:rPr>
+                <w:rFonts w:ascii="宋体" w:eastAsia="宋体" w:hAnsi="宋体" w:hint="eastAsia"/>
+                <w:noProof/>
+                <w:webHidden/>
+              </w:rPr>
+              <w:fldChar w:fldCharType="separate"/>
+            </w:r>
+            <w:r>
+              <w:rPr>
+                <w:rFonts w:ascii="宋体" w:eastAsia="宋体" w:hAnsi="宋体" w:hint="eastAsia"/>
+                <w:noProof/>
+                <w:webHidden/>
+              </w:rPr>
+              <w:t>5</w:t>
+            </w:r>
+            <w:r>
+              <w:rPr>
+                <w:rFonts w:ascii="宋体" w:eastAsia="宋体" w:hAnsi="宋体" w:hint="eastAsia"/>
+                <w:noProof/>
+                <w:webHidden/>
+              </w:rPr>
+              <w:fldChar w:fldCharType="end"/>
+            </w:r>
+          </w:hyperlink>
+        </w:p>
+        <w:p>
+          <w:pPr>
+            <w:pStyle w:val="TOC3"/>
+            <w:tabs>
+              <w:tab w:val="right" w:leader="dot" w:pos="8296"/>
+            </w:tabs>
+            <w:rPr>
+              <w:rFonts w:ascii="宋体" w:eastAsia="宋体" w:hAnsi="宋体" w:hint="eastAsia"/>
+              <w:noProof/>
+              <w:sz w:val="22"/>
+              <w:szCs w:val="24"/>
+              <w14:ligatures w14:val="standardContextual"/>
+            </w:rPr>
+          </w:pPr>
+          <w:hyperlink w:anchor="_Toc191481782" w:history="1">
+            <w:r>
+              <w:rPr>
+                <w:rStyle w:val="a3"/>
+                <w:rFonts w:ascii="宋体" w:eastAsia="宋体" w:hAnsi="宋体" w:hint="eastAsia"/>
+                <w:noProof/>
+              </w:rPr>
+              <w:t>（二）斯巴达辩论与战争的原因</w:t>
+            </w:r>
+            <w:r>
+              <w:rPr>
+                <w:rFonts w:ascii="宋体" w:eastAsia="宋体" w:hAnsi="宋体" w:hint="eastAsia"/>
+                <w:noProof/>
+                <w:webHidden/>
+              </w:rPr>
+              <w:tab/>
+            </w:r>
+            <w:r>
+              <w:rPr>
+                <w:rFonts w:ascii="宋体" w:eastAsia="宋体" w:hAnsi="宋体" w:hint="eastAsia"/>
+                <w:noProof/>
+                <w:webHidden/>
+              </w:rPr>
+              <w:fldChar w:fldCharType="begin"/>
+            </w:r>
+            <w:r>
+              <w:rPr>
+                <w:rFonts w:ascii="宋体" w:eastAsia="宋体" w:hAnsi="宋体" w:hint="eastAsia"/>
+                <w:noProof/>
+                <w:webHidden/>
+              </w:rPr>
+              <w:instrText xml:space="preserve"> </w:instrText>
+            </w:r>
+            <w:r>
+              <w:rPr>
+                <w:rFonts w:ascii="宋体" w:eastAsia="宋体" w:hAnsi="宋体"/>
+                <w:noProof/>
+                <w:webHidden/>
+              </w:rPr>
+              <w:instrText>PAGEREF _Toc191481782 \h</w:instrText>
+            </w:r>
+            <w:r>
+              <w:rPr>
+                <w:rFonts w:ascii="宋体" w:eastAsia="宋体" w:hAnsi="宋体" w:hint="eastAsia"/>
+                <w:noProof/>
+                <w:webHidden/>
+              </w:rPr>
+              <w:instrText xml:space="preserve"> </w:instrText>
+            </w:r>
+            <w:r>
+              <w:rPr>
+                <w:rFonts w:ascii="宋体" w:eastAsia="宋体" w:hAnsi="宋体" w:hint="eastAsia"/>
+                <w:noProof/>
+                <w:webHidden/>
+              </w:rPr>
+            </w:r>
+            <w:r>
+              <w:rPr>
+                <w:rFonts w:ascii="宋体" w:eastAsia="宋体" w:hAnsi="宋体" w:hint="eastAsia"/>
+                <w:noProof/>
+                <w:webHidden/>
+              </w:rPr>
+              <w:fldChar w:fldCharType="separate"/>
+            </w:r>
+            <w:r>
+              <w:rPr>
+                <w:rFonts w:ascii="宋体" w:eastAsia="宋体" w:hAnsi="宋体" w:hint="eastAsia"/>
+                <w:noProof/>
+                <w:webHidden/>
+              </w:rPr>
+              <w:t>6</w:t>
+            </w:r>
+            <w:r>
+              <w:rPr>
+                <w:rFonts w:ascii="宋体" w:eastAsia="宋体" w:hAnsi="宋体" w:hint="eastAsia"/>
+                <w:noProof/>
+                <w:webHidden/>
+              </w:rPr>
+              <w:fldChar w:fldCharType="end"/>
+            </w:r>
+          </w:hyperlink>
+        </w:p>
+        <w:p>
+          <w:pPr>
+            <w:pStyle w:val="TOC3"/>
+            <w:tabs>
+              <w:tab w:val="right" w:leader="dot" w:pos="8296"/>
+            </w:tabs>
+            <w:rPr>
+              <w:rFonts w:ascii="宋体" w:eastAsia="宋体" w:hAnsi="宋体" w:hint="eastAsia"/>
+              <w:noProof/>
+              <w:sz w:val="22"/>
+              <w:szCs w:val="24"/>
+              <w14:ligatures w14:val="standardContextual"/>
+            </w:rPr>
+          </w:pPr>
+          <w:hyperlink w:anchor="_Toc191481783" w:history="1">
+            <w:r>
+              <w:rPr>
+                <w:rStyle w:val="a3"/>
+                <w:rFonts w:ascii="宋体" w:eastAsia="宋体" w:hAnsi="宋体" w:hint="eastAsia"/>
+                <w:noProof/>
+              </w:rPr>
+              <w:t>（三）米洛斯对话：正义v. s.强权</w:t>
+            </w:r>
+            <w:r>
+              <w:rPr>
+                <w:rFonts w:ascii="宋体" w:eastAsia="宋体" w:hAnsi="宋体" w:hint="eastAsia"/>
+                <w:noProof/>
+                <w:webHidden/>
+              </w:rPr>
+              <w:tab/>
+            </w:r>
+            <w:r>
+              <w:rPr>
+                <w:rFonts w:ascii="宋体" w:eastAsia="宋体" w:hAnsi="宋体" w:hint="eastAsia"/>
+                <w:noProof/>
+                <w:webHidden/>
+              </w:rPr>
+              <w:fldChar w:fldCharType="begin"/>
+            </w:r>
+            <w:r>
+              <w:rPr>
+                <w:rFonts w:ascii="宋体" w:eastAsia="宋体" w:hAnsi="宋体" w:hint="eastAsia"/>
+                <w:noProof/>
+                <w:webHidden/>
+              </w:rPr>
+              <w:instrText xml:space="preserve"> </w:instrText>
+            </w:r>
+            <w:r>
+              <w:rPr>
+                <w:rFonts w:ascii="宋体" w:eastAsia="宋体" w:hAnsi="宋体"/>
+                <w:noProof/>
+                <w:webHidden/>
+              </w:rPr>
+              <w:instrText>PAGEREF _Toc191481783 \h</w:instrText>
+            </w:r>
+            <w:r>
+              <w:rPr>
+                <w:rFonts w:ascii="宋体" w:eastAsia="宋体" w:hAnsi="宋体" w:hint="eastAsia"/>
+                <w:noProof/>
+                <w:webHidden/>
+              </w:rPr>
+              <w:instrText xml:space="preserve"> </w:instrText>
+            </w:r>
+            <w:r>
+              <w:rPr>
+                <w:rFonts w:ascii="宋体" w:eastAsia="宋体" w:hAnsi="宋体" w:hint="eastAsia"/>
+                <w:noProof/>
+                <w:webHidden/>
+              </w:rPr>
+            </w:r>
+            <w:r>
+              <w:rPr>
+                <w:rFonts w:ascii="宋体" w:eastAsia="宋体" w:hAnsi="宋体" w:hint="eastAsia"/>
+                <w:noProof/>
+                <w:webHidden/>
+              </w:rPr>
+              <w:fldChar w:fldCharType="separate"/>
+            </w:r>
+            <w:r>
+              <w:rPr>
+                <w:rFonts w:ascii="宋体" w:eastAsia="宋体" w:hAnsi="宋体" w:hint="eastAsia"/>
+                <w:noProof/>
+                <w:webHidden/>
+              </w:rPr>
+              <w:t>6</w:t>
+            </w:r>
+            <w:r>
+              <w:rPr>
+                <w:rFonts w:ascii="宋体" w:eastAsia="宋体" w:hAnsi="宋体" w:hint="eastAsia"/>
+                <w:noProof/>
+                <w:webHidden/>
+              </w:rPr>
+              <w:fldChar w:fldCharType="end"/>
+            </w:r>
+          </w:hyperlink>
+        </w:p>
+        <w:p>
+          <w:pPr>
+            <w:pStyle w:val="TOC3"/>
+            <w:tabs>
+              <w:tab w:val="right" w:leader="dot" w:pos="8296"/>
+            </w:tabs>
+            <w:rPr>
+              <w:rFonts w:ascii="宋体" w:eastAsia="宋体" w:hAnsi="宋体" w:hint="eastAsia"/>
+              <w:noProof/>
+              <w:sz w:val="22"/>
+              <w:szCs w:val="24"/>
+              <w14:ligatures w14:val="standardContextual"/>
+            </w:rPr>
+          </w:pPr>
+          <w:hyperlink w:anchor="_Toc191481784" w:history="1">
+            <w:r>
+              <w:rPr>
+                <w:rStyle w:val="a3"/>
+                <w:rFonts w:ascii="宋体" w:eastAsia="宋体" w:hAnsi="宋体" w:hint="eastAsia"/>
+                <w:noProof/>
+              </w:rPr>
+              <w:t>（四）为什么国际关系学应当停止误用“修昔底德陷阱”</w:t>
+            </w:r>
+            <w:r>
+              <w:rPr>
+                <w:rFonts w:ascii="宋体" w:eastAsia="宋体" w:hAnsi="宋体" w:hint="eastAsia"/>
+                <w:noProof/>
+                <w:webHidden/>
+              </w:rPr>
+              <w:tab/>
+            </w:r>
+            <w:r>
+              <w:rPr>
+                <w:rFonts w:ascii="宋体" w:eastAsia="宋体" w:hAnsi="宋体" w:hint="eastAsia"/>
+                <w:noProof/>
+                <w:webHidden/>
+              </w:rPr>
+              <w:fldChar w:fldCharType="begin"/>
+            </w:r>
+            <w:r>
+              <w:rPr>
+                <w:rFonts w:ascii="宋体" w:eastAsia="宋体" w:hAnsi="宋体" w:hint="eastAsia"/>
+                <w:noProof/>
+                <w:webHidden/>
+              </w:rPr>
+              <w:instrText xml:space="preserve"> </w:instrText>
+            </w:r>
+            <w:r>
+              <w:rPr>
+                <w:rFonts w:ascii="宋体" w:eastAsia="宋体" w:hAnsi="宋体"/>
+                <w:noProof/>
+                <w:webHidden/>
+              </w:rPr>
+              <w:instrText>PAGEREF _Toc191481784 \h</w:instrText>
+            </w:r>
+            <w:r>
+              <w:rPr>
+                <w:rFonts w:ascii="宋体" w:eastAsia="宋体" w:hAnsi="宋体" w:hint="eastAsia"/>
+                <w:noProof/>
+                <w:webHidden/>
+              </w:rPr>
+              <w:instrText xml:space="preserve"> </w:instrText>
+            </w:r>
+            <w:r>
+              <w:rPr>
+                <w:rFonts w:ascii="宋体" w:eastAsia="宋体" w:hAnsi="宋体" w:hint="eastAsia"/>
+                <w:noProof/>
+                <w:webHidden/>
+              </w:rPr>
+            </w:r>
+            <w:r>
+              <w:rPr>
+                <w:rFonts w:ascii="宋体" w:eastAsia="宋体" w:hAnsi="宋体" w:hint="eastAsia"/>
+                <w:noProof/>
+                <w:webHidden/>
+              </w:rPr>
+              <w:fldChar w:fldCharType="separate"/>
+            </w:r>
+            <w:r>
+              <w:rPr>
+                <w:rFonts w:ascii="宋体" w:eastAsia="宋体" w:hAnsi="宋体" w:hint="eastAsia"/>
+                <w:noProof/>
+                <w:webHidden/>
+              </w:rPr>
+              <w:t>7</w:t>
+            </w:r>
+            <w:r>
+              <w:rPr>
+                <w:rFonts w:ascii="宋体" w:eastAsia="宋体" w:hAnsi="宋体" w:hint="eastAsia"/>
+                <w:noProof/>
+                <w:webHidden/>
+              </w:rPr>
+              <w:fldChar w:fldCharType="end"/>
+            </w:r>
+          </w:hyperlink>
+        </w:p>
+        <w:p>
+          <w:pPr>
+            <w:pStyle w:val="TOC2"/>
+            <w:tabs>
+              <w:tab w:val="right" w:leader="dot" w:pos="8296"/>
+            </w:tabs>
+            <w:rPr>
+              <w:rFonts w:ascii="宋体" w:eastAsia="宋体" w:hAnsi="宋体" w:hint="eastAsia"/>
+              <w:noProof/>
+              <w:sz w:val="22"/>
+              <w:szCs w:val="24"/>
+              <w14:ligatures w14:val="standardContextual"/>
+            </w:rPr>
+          </w:pPr>
+          <w:hyperlink w:anchor="_Toc191481785" w:history="1">
+            <w:r>
+              <w:rPr>
+                <w:rStyle w:val="a3"/>
+                <w:rFonts w:ascii="宋体" w:eastAsia="宋体" w:hAnsi="宋体" w:hint="eastAsia"/>
+                <w:noProof/>
+              </w:rPr>
+              <w:t>二、马基雅维利与权力政治理论</w:t>
+            </w:r>
+            <w:r>
+              <w:rPr>
+                <w:rFonts w:ascii="宋体" w:eastAsia="宋体" w:hAnsi="宋体" w:hint="eastAsia"/>
+                <w:noProof/>
+                <w:webHidden/>
+              </w:rPr>
+              <w:tab/>
+            </w:r>
+            <w:r>
+              <w:rPr>
+                <w:rFonts w:ascii="宋体" w:eastAsia="宋体" w:hAnsi="宋体" w:hint="eastAsia"/>
+                <w:noProof/>
+                <w:webHidden/>
+              </w:rPr>
+              <w:fldChar w:fldCharType="begin"/>
+            </w:r>
+            <w:r>
+              <w:rPr>
+                <w:rFonts w:ascii="宋体" w:eastAsia="宋体" w:hAnsi="宋体" w:hint="eastAsia"/>
+                <w:noProof/>
+                <w:webHidden/>
+              </w:rPr>
+              <w:instrText xml:space="preserve"> </w:instrText>
+            </w:r>
+            <w:r>
+              <w:rPr>
+                <w:rFonts w:ascii="宋体" w:eastAsia="宋体" w:hAnsi="宋体"/>
+                <w:noProof/>
+                <w:webHidden/>
+              </w:rPr>
+              <w:instrText>PAGEREF _Toc191481785 \h</w:instrText>
+            </w:r>
+            <w:r>
+              <w:rPr>
+                <w:rFonts w:ascii="宋体" w:eastAsia="宋体" w:hAnsi="宋体" w:hint="eastAsia"/>
+                <w:noProof/>
+                <w:webHidden/>
+              </w:rPr>
+              <w:instrText xml:space="preserve"> </w:instrText>
+            </w:r>
+            <w:r>
+              <w:rPr>
+                <w:rFonts w:ascii="宋体" w:eastAsia="宋体" w:hAnsi="宋体" w:hint="eastAsia"/>
+                <w:noProof/>
+                <w:webHidden/>
+              </w:rPr>
+            </w:r>
+            <w:r>
+              <w:rPr>
+                <w:rFonts w:ascii="宋体" w:eastAsia="宋体" w:hAnsi="宋体" w:hint="eastAsia"/>
+                <w:noProof/>
+                <w:webHidden/>
+              </w:rPr>
+              <w:fldChar w:fldCharType="separate"/>
+            </w:r>
+            <w:r>
+              <w:rPr>
+                <w:rFonts w:ascii="宋体" w:eastAsia="宋体" w:hAnsi="宋体" w:hint="eastAsia"/>
+                <w:noProof/>
+                <w:webHidden/>
+              </w:rPr>
+              <w:t>7</w:t>
+            </w:r>
+            <w:r>
+              <w:rPr>
+                <w:rFonts w:ascii="宋体" w:eastAsia="宋体" w:hAnsi="宋体" w:hint="eastAsia"/>
+                <w:noProof/>
+                <w:webHidden/>
+              </w:rPr>
+              <w:fldChar w:fldCharType="end"/>
+            </w:r>
+          </w:hyperlink>
+        </w:p>
+        <w:p>
+          <w:pPr>
+            <w:pStyle w:val="TOC3"/>
+            <w:tabs>
+              <w:tab w:val="right" w:leader="dot" w:pos="8296"/>
+            </w:tabs>
+            <w:rPr>
+              <w:rFonts w:ascii="宋体" w:eastAsia="宋体" w:hAnsi="宋体" w:hint="eastAsia"/>
+              <w:noProof/>
+              <w:sz w:val="22"/>
+              <w:szCs w:val="24"/>
+              <w14:ligatures w14:val="standardContextual"/>
+            </w:rPr>
+          </w:pPr>
+          <w:hyperlink w:anchor="_Toc191481786" w:history="1">
+            <w:r>
+              <w:rPr>
+                <w:rStyle w:val="a3"/>
+                <w:rFonts w:ascii="宋体" w:eastAsia="宋体" w:hAnsi="宋体" w:hint="eastAsia"/>
+                <w:noProof/>
+              </w:rPr>
+              <w:t>（一）《君主论》中的人性论</w:t>
+            </w:r>
+            <w:r>
+              <w:rPr>
+                <w:rFonts w:ascii="宋体" w:eastAsia="宋体" w:hAnsi="宋体" w:hint="eastAsia"/>
+                <w:noProof/>
+                <w:webHidden/>
+              </w:rPr>
+              <w:tab/>
+            </w:r>
+            <w:r>
+              <w:rPr>
+                <w:rFonts w:ascii="宋体" w:eastAsia="宋体" w:hAnsi="宋体" w:hint="eastAsia"/>
+                <w:noProof/>
+                <w:webHidden/>
+              </w:rPr>
+              <w:fldChar w:fldCharType="begin"/>
+            </w:r>
+            <w:r>
+              <w:rPr>
+                <w:rFonts w:ascii="宋体" w:eastAsia="宋体" w:hAnsi="宋体" w:hint="eastAsia"/>
+                <w:noProof/>
+                <w:webHidden/>
+              </w:rPr>
+              <w:instrText xml:space="preserve"> </w:instrText>
+            </w:r>
+            <w:r>
+              <w:rPr>
+                <w:rFonts w:ascii="宋体" w:eastAsia="宋体" w:hAnsi="宋体"/>
+                <w:noProof/>
+                <w:webHidden/>
+              </w:rPr>
+              <w:instrText>PAGEREF _Toc191481786 \h</w:instrText>
+            </w:r>
+            <w:r>
+              <w:rPr>
+                <w:rFonts w:ascii="宋体" w:eastAsia="宋体" w:hAnsi="宋体" w:hint="eastAsia"/>
+                <w:noProof/>
+                <w:webHidden/>
+              </w:rPr>
+              <w:instrText xml:space="preserve"> </w:instrText>
+            </w:r>
+            <w:r>
+              <w:rPr>
+                <w:rFonts w:ascii="宋体" w:eastAsia="宋体" w:hAnsi="宋体" w:hint="eastAsia"/>
+                <w:noProof/>
+                <w:webHidden/>
+              </w:rPr>
+            </w:r>
+            <w:r>
+              <w:rPr>
+                <w:rFonts w:ascii="宋体" w:eastAsia="宋体" w:hAnsi="宋体" w:hint="eastAsia"/>
+                <w:noProof/>
+                <w:webHidden/>
+              </w:rPr>
+              <w:fldChar w:fldCharType="separate"/>
+            </w:r>
+            <w:r>
+              <w:rPr>
+                <w:rFonts w:ascii="宋体" w:eastAsia="宋体" w:hAnsi="宋体" w:hint="eastAsia"/>
+                <w:noProof/>
+                <w:webHidden/>
+              </w:rPr>
+              <w:t>7</w:t>
+            </w:r>
+            <w:r>
+              <w:rPr>
+                <w:rFonts w:ascii="宋体" w:eastAsia="宋体" w:hAnsi="宋体" w:hint="eastAsia"/>
+                <w:noProof/>
+                <w:webHidden/>
+              </w:rPr>
+              <w:fldChar w:fldCharType="end"/>
+            </w:r>
+          </w:hyperlink>
+        </w:p>
+        <w:p>
+          <w:pPr>
+            <w:pStyle w:val="TOC3"/>
+            <w:tabs>
+              <w:tab w:val="right" w:leader="dot" w:pos="8296"/>
+            </w:tabs>
+            <w:rPr>
+              <w:rFonts w:ascii="宋体" w:eastAsia="宋体" w:hAnsi="宋体" w:hint="eastAsia"/>
+              <w:noProof/>
+              <w:sz w:val="22"/>
+              <w:szCs w:val="24"/>
+              <w14:ligatures w14:val="standardContextual"/>
+            </w:rPr>
+          </w:pPr>
+          <w:hyperlink w:anchor="_Toc191481787" w:history="1">
+            <w:r>
+              <w:rPr>
+                <w:rStyle w:val="a3"/>
+                <w:rFonts w:ascii="宋体" w:eastAsia="宋体" w:hAnsi="宋体" w:hint="eastAsia"/>
+                <w:noProof/>
+              </w:rPr>
+              <w:t>（二）《君主论》中的治国方略</w:t>
+            </w:r>
+            <w:r>
+              <w:rPr>
+                <w:rFonts w:ascii="宋体" w:eastAsia="宋体" w:hAnsi="宋体" w:hint="eastAsia"/>
+                <w:noProof/>
+                <w:webHidden/>
+              </w:rPr>
+              <w:tab/>
+            </w:r>
+            <w:r>
+              <w:rPr>
+                <w:rFonts w:ascii="宋体" w:eastAsia="宋体" w:hAnsi="宋体" w:hint="eastAsia"/>
+                <w:noProof/>
+                <w:webHidden/>
+              </w:rPr>
+              <w:fldChar w:fldCharType="begin"/>
+            </w:r>
+            <w:r>
+              <w:rPr>
+                <w:rFonts w:ascii="宋体" w:eastAsia="宋体" w:hAnsi="宋体" w:hint="eastAsia"/>
+                <w:noProof/>
+                <w:webHidden/>
+              </w:rPr>
+              <w:instrText xml:space="preserve"> </w:instrText>
+            </w:r>
+            <w:r>
+              <w:rPr>
+                <w:rFonts w:ascii="宋体" w:eastAsia="宋体" w:hAnsi="宋体"/>
+                <w:noProof/>
+                <w:webHidden/>
+              </w:rPr>
+              <w:instrText>PAGEREF _Toc191481787 \h</w:instrText>
+            </w:r>
+            <w:r>
+              <w:rPr>
+                <w:rFonts w:ascii="宋体" w:eastAsia="宋体" w:hAnsi="宋体" w:hint="eastAsia"/>
+                <w:noProof/>
+                <w:webHidden/>
+              </w:rPr>
+              <w:instrText xml:space="preserve"> </w:instrText>
+            </w:r>
+            <w:r>
+              <w:rPr>
+                <w:rFonts w:ascii="宋体" w:eastAsia="宋体" w:hAnsi="宋体" w:hint="eastAsia"/>
+                <w:noProof/>
+                <w:webHidden/>
+              </w:rPr>
+            </w:r>
+            <w:r>
+              <w:rPr>
+                <w:rFonts w:ascii="宋体" w:eastAsia="宋体" w:hAnsi="宋体" w:hint="eastAsia"/>
+                <w:noProof/>
+                <w:webHidden/>
+              </w:rPr>
+              <w:fldChar w:fldCharType="separate"/>
+            </w:r>
+            <w:r>
+              <w:rPr>
+                <w:rFonts w:ascii="宋体" w:eastAsia="宋体" w:hAnsi="宋体" w:hint="eastAsia"/>
+                <w:noProof/>
+                <w:webHidden/>
+              </w:rPr>
+              <w:t>7</w:t>
+            </w:r>
+            <w:r>
+              <w:rPr>
+                <w:rFonts w:ascii="宋体" w:eastAsia="宋体" w:hAnsi="宋体" w:hint="eastAsia"/>
+                <w:noProof/>
+                <w:webHidden/>
+              </w:rPr>
+              <w:fldChar w:fldCharType="end"/>
+            </w:r>
+          </w:hyperlink>
+        </w:p>
+        <w:p>
+          <w:pPr>
+            <w:pStyle w:val="TOC3"/>
+            <w:tabs>
+              <w:tab w:val="right" w:leader="dot" w:pos="8296"/>
+            </w:tabs>
+            <w:rPr>
+              <w:rFonts w:ascii="宋体" w:eastAsia="宋体" w:hAnsi="宋体" w:hint="eastAsia"/>
+              <w:noProof/>
+              <w:sz w:val="22"/>
+              <w:szCs w:val="24"/>
+              <w14:ligatures w14:val="standardContextual"/>
+            </w:rPr>
+          </w:pPr>
+          <w:hyperlink w:anchor="_Toc191481788" w:history="1">
+            <w:r>
+              <w:rPr>
+                <w:rStyle w:val="a3"/>
+                <w:rFonts w:ascii="宋体" w:eastAsia="宋体" w:hAnsi="宋体" w:hint="eastAsia"/>
+                <w:noProof/>
+              </w:rPr>
+              <w:t>（三）马基雅维利理论中的“美德”“命运”“必需”</w:t>
+            </w:r>
+            <w:r>
+              <w:rPr>
+                <w:rFonts w:ascii="宋体" w:eastAsia="宋体" w:hAnsi="宋体" w:hint="eastAsia"/>
+                <w:noProof/>
+                <w:webHidden/>
+              </w:rPr>
+              <w:tab/>
+            </w:r>
+            <w:r>
+              <w:rPr>
+                <w:rFonts w:ascii="宋体" w:eastAsia="宋体" w:hAnsi="宋体" w:hint="eastAsia"/>
+                <w:noProof/>
+                <w:webHidden/>
+              </w:rPr>
+              <w:fldChar w:fldCharType="begin"/>
+            </w:r>
+            <w:r>
+              <w:rPr>
+                <w:rFonts w:ascii="宋体" w:eastAsia="宋体" w:hAnsi="宋体" w:hint="eastAsia"/>
+                <w:noProof/>
+                <w:webHidden/>
+              </w:rPr>
+              <w:instrText xml:space="preserve"> </w:instrText>
+            </w:r>
+            <w:r>
+              <w:rPr>
+                <w:rFonts w:ascii="宋体" w:eastAsia="宋体" w:hAnsi="宋体"/>
+                <w:noProof/>
+                <w:webHidden/>
+              </w:rPr>
+              <w:instrText>PAGEREF _Toc191481788 \h</w:instrText>
+            </w:r>
+            <w:r>
+              <w:rPr>
+                <w:rFonts w:ascii="宋体" w:eastAsia="宋体" w:hAnsi="宋体" w:hint="eastAsia"/>
+                <w:noProof/>
+                <w:webHidden/>
+              </w:rPr>
+              <w:instrText xml:space="preserve"> </w:instrText>
+            </w:r>
+            <w:r>
+              <w:rPr>
+                <w:rFonts w:ascii="宋体" w:eastAsia="宋体" w:hAnsi="宋体" w:hint="eastAsia"/>
+                <w:noProof/>
+                <w:webHidden/>
+              </w:rPr>
+            </w:r>
+            <w:r>
+              <w:rPr>
+                <w:rFonts w:ascii="宋体" w:eastAsia="宋体" w:hAnsi="宋体" w:hint="eastAsia"/>
+                <w:noProof/>
+                <w:webHidden/>
+              </w:rPr>
+              <w:fldChar w:fldCharType="separate"/>
+            </w:r>
+            <w:r>
+              <w:rPr>
+                <w:rFonts w:ascii="宋体" w:eastAsia="宋体" w:hAnsi="宋体" w:hint="eastAsia"/>
+                <w:noProof/>
+                <w:webHidden/>
+              </w:rPr>
+              <w:t>8</w:t>
+            </w:r>
+            <w:r>
+              <w:rPr>
+                <w:rFonts w:ascii="宋体" w:eastAsia="宋体" w:hAnsi="宋体" w:hint="eastAsia"/>
+                <w:noProof/>
+                <w:webHidden/>
+              </w:rPr>
+              <w:fldChar w:fldCharType="end"/>
+            </w:r>
+          </w:hyperlink>
+        </w:p>
+        <w:p>
+          <w:pPr>
+            <w:pStyle w:val="TOC2"/>
+            <w:tabs>
+              <w:tab w:val="right" w:leader="dot" w:pos="8296"/>
+            </w:tabs>
+            <w:rPr>
+              <w:rFonts w:ascii="宋体" w:eastAsia="宋体" w:hAnsi="宋体" w:hint="eastAsia"/>
+              <w:noProof/>
+              <w:sz w:val="22"/>
+              <w:szCs w:val="24"/>
+              <w14:ligatures w14:val="standardContextual"/>
+            </w:rPr>
+          </w:pPr>
+          <w:hyperlink w:anchor="_Toc191481789" w:history="1">
+            <w:r>
+              <w:rPr>
+                <w:rStyle w:val="a3"/>
+                <w:rFonts w:ascii="宋体" w:eastAsia="宋体" w:hAnsi="宋体" w:hint="eastAsia"/>
+                <w:noProof/>
+              </w:rPr>
+              <w:t>三、霍布斯论自然状态和利维坦</w:t>
+            </w:r>
+            <w:r>
+              <w:rPr>
+                <w:rFonts w:ascii="宋体" w:eastAsia="宋体" w:hAnsi="宋体" w:hint="eastAsia"/>
+                <w:noProof/>
+                <w:webHidden/>
+              </w:rPr>
+              <w:tab/>
+            </w:r>
+            <w:r>
+              <w:rPr>
+                <w:rFonts w:ascii="宋体" w:eastAsia="宋体" w:hAnsi="宋体" w:hint="eastAsia"/>
+                <w:noProof/>
+                <w:webHidden/>
+              </w:rPr>
+              <w:fldChar w:fldCharType="begin"/>
+            </w:r>
+            <w:r>
+              <w:rPr>
+                <w:rFonts w:ascii="宋体" w:eastAsia="宋体" w:hAnsi="宋体" w:hint="eastAsia"/>
+                <w:noProof/>
+                <w:webHidden/>
+              </w:rPr>
+              <w:instrText xml:space="preserve"> </w:instrText>
+            </w:r>
+            <w:r>
+              <w:rPr>
+                <w:rFonts w:ascii="宋体" w:eastAsia="宋体" w:hAnsi="宋体"/>
+                <w:noProof/>
+                <w:webHidden/>
+              </w:rPr>
+              <w:instrText>PAGEREF _Toc191481789 \h</w:instrText>
+            </w:r>
+            <w:r>
+              <w:rPr>
+                <w:rFonts w:ascii="宋体" w:eastAsia="宋体" w:hAnsi="宋体" w:hint="eastAsia"/>
+                <w:noProof/>
+                <w:webHidden/>
+              </w:rPr>
+              <w:instrText xml:space="preserve"> </w:instrText>
+            </w:r>
+            <w:r>
+              <w:rPr>
+                <w:rFonts w:ascii="宋体" w:eastAsia="宋体" w:hAnsi="宋体" w:hint="eastAsia"/>
+                <w:noProof/>
+                <w:webHidden/>
+              </w:rPr>
+            </w:r>
+            <w:r>
+              <w:rPr>
+                <w:rFonts w:ascii="宋体" w:eastAsia="宋体" w:hAnsi="宋体" w:hint="eastAsia"/>
+                <w:noProof/>
+                <w:webHidden/>
+              </w:rPr>
+              <w:fldChar w:fldCharType="separate"/>
+            </w:r>
+            <w:r>
+              <w:rPr>
+                <w:rFonts w:ascii="宋体" w:eastAsia="宋体" w:hAnsi="宋体" w:hint="eastAsia"/>
+                <w:noProof/>
+                <w:webHidden/>
+              </w:rPr>
+              <w:t>9</w:t>
+            </w:r>
+            <w:r>
+              <w:rPr>
+                <w:rFonts w:ascii="宋体" w:eastAsia="宋体" w:hAnsi="宋体" w:hint="eastAsia"/>
+                <w:noProof/>
+                <w:webHidden/>
+              </w:rPr>
+              <w:fldChar w:fldCharType="end"/>
+            </w:r>
+          </w:hyperlink>
+        </w:p>
+        <w:p>
+          <w:pPr>
+            <w:pStyle w:val="TOC3"/>
+            <w:tabs>
+              <w:tab w:val="right" w:leader="dot" w:pos="8296"/>
+            </w:tabs>
+            <w:rPr>
+              <w:rFonts w:ascii="宋体" w:eastAsia="宋体" w:hAnsi="宋体" w:hint="eastAsia"/>
+              <w:noProof/>
+              <w:sz w:val="22"/>
+              <w:szCs w:val="24"/>
+              <w14:ligatures w14:val="standardContextual"/>
+            </w:rPr>
+          </w:pPr>
+          <w:hyperlink w:anchor="_Toc191481790" w:history="1">
+            <w:r>
+              <w:rPr>
+                <w:rStyle w:val="a3"/>
+                <w:rFonts w:ascii="宋体" w:eastAsia="宋体" w:hAnsi="宋体" w:hint="eastAsia"/>
+                <w:noProof/>
+              </w:rPr>
+              <w:t>（一）人性、环境与自然状态</w:t>
+            </w:r>
+            <w:r>
+              <w:rPr>
+                <w:rFonts w:ascii="宋体" w:eastAsia="宋体" w:hAnsi="宋体" w:hint="eastAsia"/>
+                <w:noProof/>
+                <w:webHidden/>
+              </w:rPr>
+              <w:tab/>
+            </w:r>
+            <w:r>
+              <w:rPr>
+                <w:rFonts w:ascii="宋体" w:eastAsia="宋体" w:hAnsi="宋体" w:hint="eastAsia"/>
+                <w:noProof/>
+                <w:webHidden/>
+              </w:rPr>
+              <w:fldChar w:fldCharType="begin"/>
+            </w:r>
+            <w:r>
+              <w:rPr>
+                <w:rFonts w:ascii="宋体" w:eastAsia="宋体" w:hAnsi="宋体" w:hint="eastAsia"/>
+                <w:noProof/>
+                <w:webHidden/>
+              </w:rPr>
+              <w:instrText xml:space="preserve"> </w:instrText>
+            </w:r>
+            <w:r>
+              <w:rPr>
+                <w:rFonts w:ascii="宋体" w:eastAsia="宋体" w:hAnsi="宋体"/>
+                <w:noProof/>
+                <w:webHidden/>
+              </w:rPr>
+              <w:instrText>PAGEREF _Toc191481790 \h</w:instrText>
+            </w:r>
+            <w:r>
+              <w:rPr>
+                <w:rFonts w:ascii="宋体" w:eastAsia="宋体" w:hAnsi="宋体" w:hint="eastAsia"/>
+                <w:noProof/>
+                <w:webHidden/>
+              </w:rPr>
+              <w:instrText xml:space="preserve"> </w:instrText>
+            </w:r>
+            <w:r>
+              <w:rPr>
+                <w:rFonts w:ascii="宋体" w:eastAsia="宋体" w:hAnsi="宋体" w:hint="eastAsia"/>
+                <w:noProof/>
+                <w:webHidden/>
+              </w:rPr>
+            </w:r>
+            <w:r>
+              <w:rPr>
+                <w:rFonts w:ascii="宋体" w:eastAsia="宋体" w:hAnsi="宋体" w:hint="eastAsia"/>
+                <w:noProof/>
+                <w:webHidden/>
+              </w:rPr>
+              <w:fldChar w:fldCharType="separate"/>
+            </w:r>
+            <w:r>
+              <w:rPr>
+                <w:rFonts w:ascii="宋体" w:eastAsia="宋体" w:hAnsi="宋体" w:hint="eastAsia"/>
+                <w:noProof/>
+                <w:webHidden/>
+              </w:rPr>
+              <w:t>9</w:t>
+            </w:r>
+            <w:r>
+              <w:rPr>
+                <w:rFonts w:ascii="宋体" w:eastAsia="宋体" w:hAnsi="宋体" w:hint="eastAsia"/>
+                <w:noProof/>
+                <w:webHidden/>
+              </w:rPr>
+              <w:fldChar w:fldCharType="end"/>
+            </w:r>
+          </w:hyperlink>
+        </w:p>
+        <w:p>
+          <w:pPr>
+            <w:pStyle w:val="TOC3"/>
+            <w:tabs>
+              <w:tab w:val="right" w:leader="dot" w:pos="8296"/>
+            </w:tabs>
+            <w:rPr>
+              <w:rFonts w:ascii="宋体" w:eastAsia="宋体" w:hAnsi="宋体" w:hint="eastAsia"/>
+              <w:noProof/>
+              <w:sz w:val="22"/>
+              <w:szCs w:val="24"/>
+              <w14:ligatures w14:val="standardContextual"/>
+            </w:rPr>
+          </w:pPr>
+          <w:hyperlink w:anchor="_Toc191481791" w:history="1">
+            <w:r>
+              <w:rPr>
+                <w:rStyle w:val="a3"/>
+                <w:rFonts w:ascii="宋体" w:eastAsia="宋体" w:hAnsi="宋体" w:hint="eastAsia"/>
+                <w:noProof/>
+              </w:rPr>
+              <w:t>（二）利维坦诞生的必然性</w:t>
+            </w:r>
+            <w:r>
+              <w:rPr>
+                <w:rFonts w:ascii="宋体" w:eastAsia="宋体" w:hAnsi="宋体" w:hint="eastAsia"/>
+                <w:noProof/>
+                <w:webHidden/>
+              </w:rPr>
+              <w:tab/>
+            </w:r>
+            <w:r>
+              <w:rPr>
+                <w:rFonts w:ascii="宋体" w:eastAsia="宋体" w:hAnsi="宋体" w:hint="eastAsia"/>
+                <w:noProof/>
+                <w:webHidden/>
+              </w:rPr>
+              <w:fldChar w:fldCharType="begin"/>
+            </w:r>
+            <w:r>
+              <w:rPr>
+                <w:rFonts w:ascii="宋体" w:eastAsia="宋体" w:hAnsi="宋体" w:hint="eastAsia"/>
+                <w:noProof/>
+                <w:webHidden/>
+              </w:rPr>
+              <w:instrText xml:space="preserve"> </w:instrText>
+            </w:r>
+            <w:r>
+              <w:rPr>
+                <w:rFonts w:ascii="宋体" w:eastAsia="宋体" w:hAnsi="宋体"/>
+                <w:noProof/>
+                <w:webHidden/>
+              </w:rPr>
+              <w:instrText>PAGEREF _Toc191481791 \h</w:instrText>
+            </w:r>
+            <w:r>
+              <w:rPr>
+                <w:rFonts w:ascii="宋体" w:eastAsia="宋体" w:hAnsi="宋体" w:hint="eastAsia"/>
+                <w:noProof/>
+                <w:webHidden/>
+              </w:rPr>
+              <w:instrText xml:space="preserve"> </w:instrText>
+            </w:r>
+            <w:r>
+              <w:rPr>
+                <w:rFonts w:ascii="宋体" w:eastAsia="宋体" w:hAnsi="宋体" w:hint="eastAsia"/>
+                <w:noProof/>
+                <w:webHidden/>
+              </w:rPr>
+            </w:r>
+            <w:r>
+              <w:rPr>
+                <w:rFonts w:ascii="宋体" w:eastAsia="宋体" w:hAnsi="宋体" w:hint="eastAsia"/>
+                <w:noProof/>
+                <w:webHidden/>
+              </w:rPr>
+              <w:fldChar w:fldCharType="separate"/>
+            </w:r>
+            <w:r>
+              <w:rPr>
+                <w:rFonts w:ascii="宋体" w:eastAsia="宋体" w:hAnsi="宋体" w:hint="eastAsia"/>
+                <w:noProof/>
+                <w:webHidden/>
+              </w:rPr>
+              <w:t>10</w:t>
+            </w:r>
+            <w:r>
+              <w:rPr>
+                <w:rFonts w:ascii="宋体" w:eastAsia="宋体" w:hAnsi="宋体" w:hint="eastAsia"/>
+                <w:noProof/>
+                <w:webHidden/>
+              </w:rPr>
+              <w:fldChar w:fldCharType="end"/>
+            </w:r>
+          </w:hyperlink>
+        </w:p>
+        <w:p>
+          <w:pPr>
+            <w:pStyle w:val="TOC3"/>
+            <w:tabs>
+              <w:tab w:val="right" w:leader="dot" w:pos="8296"/>
+            </w:tabs>
+            <w:rPr>
+              <w:rFonts w:ascii="宋体" w:eastAsia="宋体" w:hAnsi="宋体" w:hint="eastAsia"/>
+              <w:noProof/>
+              <w:sz w:val="22"/>
+              <w:szCs w:val="24"/>
+              <w14:ligatures w14:val="standardContextual"/>
+            </w:rPr>
+          </w:pPr>
+          <w:hyperlink w:anchor="_Toc191481792" w:history="1">
+            <w:r>
+              <w:rPr>
+                <w:rStyle w:val="a3"/>
+                <w:rFonts w:ascii="宋体" w:eastAsia="宋体" w:hAnsi="宋体" w:hint="eastAsia"/>
+                <w:noProof/>
+              </w:rPr>
+              <w:t>（三）霍布斯与现代国际关系理论</w:t>
+            </w:r>
+            <w:r>
+              <w:rPr>
+                <w:rFonts w:ascii="宋体" w:eastAsia="宋体" w:hAnsi="宋体" w:hint="eastAsia"/>
+                <w:noProof/>
+                <w:webHidden/>
+              </w:rPr>
+              <w:tab/>
+            </w:r>
+            <w:r>
+              <w:rPr>
+                <w:rFonts w:ascii="宋体" w:eastAsia="宋体" w:hAnsi="宋体" w:hint="eastAsia"/>
+                <w:noProof/>
+                <w:webHidden/>
+              </w:rPr>
+              <w:fldChar w:fldCharType="begin"/>
+            </w:r>
+            <w:r>
+              <w:rPr>
+                <w:rFonts w:ascii="宋体" w:eastAsia="宋体" w:hAnsi="宋体" w:hint="eastAsia"/>
+                <w:noProof/>
+                <w:webHidden/>
+              </w:rPr>
+              <w:instrText xml:space="preserve"> </w:instrText>
+            </w:r>
+            <w:r>
+              <w:rPr>
+                <w:rFonts w:ascii="宋体" w:eastAsia="宋体" w:hAnsi="宋体"/>
+                <w:noProof/>
+                <w:webHidden/>
+              </w:rPr>
+              <w:instrText>PAGEREF _Toc191481792 \h</w:instrText>
+            </w:r>
+            <w:r>
+              <w:rPr>
+                <w:rFonts w:ascii="宋体" w:eastAsia="宋体" w:hAnsi="宋体" w:hint="eastAsia"/>
+                <w:noProof/>
+                <w:webHidden/>
+              </w:rPr>
+              <w:instrText xml:space="preserve"> </w:instrText>
+            </w:r>
+            <w:r>
+              <w:rPr>
+                <w:rFonts w:ascii="宋体" w:eastAsia="宋体" w:hAnsi="宋体" w:hint="eastAsia"/>
+                <w:noProof/>
+                <w:webHidden/>
+              </w:rPr>
+            </w:r>
+            <w:r>
+              <w:rPr>
+                <w:rFonts w:ascii="宋体" w:eastAsia="宋体" w:hAnsi="宋体" w:hint="eastAsia"/>
+                <w:noProof/>
+                <w:webHidden/>
+              </w:rPr>
+              <w:fldChar w:fldCharType="separate"/>
+            </w:r>
+            <w:r>
+              <w:rPr>
+                <w:rFonts w:ascii="宋体" w:eastAsia="宋体" w:hAnsi="宋体" w:hint="eastAsia"/>
+                <w:noProof/>
+                <w:webHidden/>
+              </w:rPr>
+              <w:t>10</w:t>
+            </w:r>
+            <w:r>
+              <w:rPr>
+                <w:rFonts w:ascii="宋体" w:eastAsia="宋体" w:hAnsi="宋体" w:hint="eastAsia"/>
+                <w:noProof/>
+                <w:webHidden/>
+              </w:rPr>
+              <w:fldChar w:fldCharType="end"/>
+            </w:r>
+          </w:hyperlink>
+        </w:p>
+        <w:p>
+          <w:pPr>
+            <w:pStyle w:val="TOC2"/>
+            <w:tabs>
+              <w:tab w:val="right" w:leader="dot" w:pos="8296"/>
+            </w:tabs>
+            <w:rPr>
+              <w:rFonts w:ascii="宋体" w:eastAsia="宋体" w:hAnsi="宋体" w:hint="eastAsia"/>
+              <w:noProof/>
+              <w:sz w:val="22"/>
+              <w:szCs w:val="24"/>
+              <w14:ligatures w14:val="standardContextual"/>
+            </w:rPr>
+          </w:pPr>
+          <w:hyperlink w:anchor="_Toc191481793" w:history="1">
+            <w:r>
+              <w:rPr>
+                <w:rStyle w:val="a3"/>
+                <w:rFonts w:ascii="宋体" w:eastAsia="宋体" w:hAnsi="宋体" w:hint="eastAsia"/>
+                <w:noProof/>
+              </w:rPr>
+              <w:t>四、康德与永久和平论</w:t>
+            </w:r>
+            <w:r>
+              <w:rPr>
+                <w:rFonts w:ascii="宋体" w:eastAsia="宋体" w:hAnsi="宋体" w:hint="eastAsia"/>
+                <w:noProof/>
+                <w:webHidden/>
+              </w:rPr>
+              <w:tab/>
+            </w:r>
+            <w:r>
+              <w:rPr>
+                <w:rFonts w:ascii="宋体" w:eastAsia="宋体" w:hAnsi="宋体" w:hint="eastAsia"/>
+                <w:noProof/>
+                <w:webHidden/>
+              </w:rPr>
+              <w:fldChar w:fldCharType="begin"/>
+            </w:r>
+            <w:r>
+              <w:rPr>
+                <w:rFonts w:ascii="宋体" w:eastAsia="宋体" w:hAnsi="宋体" w:hint="eastAsia"/>
+                <w:noProof/>
+                <w:webHidden/>
+              </w:rPr>
+              <w:instrText xml:space="preserve"> </w:instrText>
+            </w:r>
+            <w:r>
+              <w:rPr>
+                <w:rFonts w:ascii="宋体" w:eastAsia="宋体" w:hAnsi="宋体"/>
+                <w:noProof/>
+                <w:webHidden/>
+              </w:rPr>
+              <w:instrText>PAGEREF _Toc191481793 \h</w:instrText>
+            </w:r>
+            <w:r>
+              <w:rPr>
+                <w:rFonts w:ascii="宋体" w:eastAsia="宋体" w:hAnsi="宋体" w:hint="eastAsia"/>
+                <w:noProof/>
+                <w:webHidden/>
+              </w:rPr>
+              <w:instrText xml:space="preserve"> </w:instrText>
+            </w:r>
+            <w:r>
+              <w:rPr>
+                <w:rFonts w:ascii="宋体" w:eastAsia="宋体" w:hAnsi="宋体" w:hint="eastAsia"/>
+                <w:noProof/>
+                <w:webHidden/>
+              </w:rPr>
+            </w:r>
+            <w:r>
+              <w:rPr>
+                <w:rFonts w:ascii="宋体" w:eastAsia="宋体" w:hAnsi="宋体" w:hint="eastAsia"/>
+                <w:noProof/>
+                <w:webHidden/>
+              </w:rPr>
+              <w:fldChar w:fldCharType="separate"/>
+            </w:r>
+            <w:r>
+              <w:rPr>
+                <w:rFonts w:ascii="宋体" w:eastAsia="宋体" w:hAnsi="宋体" w:hint="eastAsia"/>
+                <w:noProof/>
+                <w:webHidden/>
+              </w:rPr>
+              <w:t>10</w:t>
+            </w:r>
+            <w:r>
+              <w:rPr>
+                <w:rFonts w:ascii="宋体" w:eastAsia="宋体" w:hAnsi="宋体" w:hint="eastAsia"/>
+                <w:noProof/>
+                <w:webHidden/>
+              </w:rPr>
+              <w:fldChar w:fldCharType="end"/>
+            </w:r>
+          </w:hyperlink>
+        </w:p>
+        <w:p>
+          <w:pPr>
+            <w:pStyle w:val="TOC3"/>
+            <w:tabs>
+              <w:tab w:val="right" w:leader="dot" w:pos="8296"/>
+            </w:tabs>
+            <w:rPr>
+              <w:rFonts w:ascii="宋体" w:eastAsia="宋体" w:hAnsi="宋体" w:hint="eastAsia"/>
+              <w:noProof/>
+              <w:sz w:val="22"/>
+              <w:szCs w:val="24"/>
+              <w14:ligatures w14:val="standardContextual"/>
+            </w:rPr>
+          </w:pPr>
+          <w:hyperlink w:anchor="_Toc191481794" w:history="1">
+            <w:r>
+              <w:rPr>
+                <w:rStyle w:val="a3"/>
+                <w:rFonts w:ascii="宋体" w:eastAsia="宋体" w:hAnsi="宋体" w:hint="eastAsia"/>
+                <w:noProof/>
+              </w:rPr>
+              <w:t>（一）《永久和平方案》</w:t>
+            </w:r>
+            <w:r>
+              <w:rPr>
+                <w:rFonts w:ascii="宋体" w:eastAsia="宋体" w:hAnsi="宋体" w:hint="eastAsia"/>
+                <w:noProof/>
+                <w:webHidden/>
+              </w:rPr>
+              <w:tab/>
+            </w:r>
+            <w:r>
+              <w:rPr>
+                <w:rFonts w:ascii="宋体" w:eastAsia="宋体" w:hAnsi="宋体" w:hint="eastAsia"/>
+                <w:noProof/>
+                <w:webHidden/>
+              </w:rPr>
+              <w:fldChar w:fldCharType="begin"/>
+            </w:r>
+            <w:r>
+              <w:rPr>
+                <w:rFonts w:ascii="宋体" w:eastAsia="宋体" w:hAnsi="宋体" w:hint="eastAsia"/>
+                <w:noProof/>
+                <w:webHidden/>
+              </w:rPr>
+              <w:instrText xml:space="preserve"> </w:instrText>
+            </w:r>
+            <w:r>
+              <w:rPr>
+                <w:rFonts w:ascii="宋体" w:eastAsia="宋体" w:hAnsi="宋体"/>
+                <w:noProof/>
+                <w:webHidden/>
+              </w:rPr>
+              <w:instrText>PAGEREF _Toc191481794 \h</w:instrText>
+            </w:r>
+            <w:r>
+              <w:rPr>
+                <w:rFonts w:ascii="宋体" w:eastAsia="宋体" w:hAnsi="宋体" w:hint="eastAsia"/>
+                <w:noProof/>
+                <w:webHidden/>
+              </w:rPr>
+              <w:instrText xml:space="preserve"> </w:instrText>
+            </w:r>
+            <w:r>
+              <w:rPr>
+                <w:rFonts w:ascii="宋体" w:eastAsia="宋体" w:hAnsi="宋体" w:hint="eastAsia"/>
+                <w:noProof/>
+                <w:webHidden/>
+              </w:rPr>
+            </w:r>
+            <w:r>
+              <w:rPr>
+                <w:rFonts w:ascii="宋体" w:eastAsia="宋体" w:hAnsi="宋体" w:hint="eastAsia"/>
+                <w:noProof/>
+                <w:webHidden/>
+              </w:rPr>
+              <w:fldChar w:fldCharType="separate"/>
+            </w:r>
+            <w:r>
+              <w:rPr>
+                <w:rFonts w:ascii="宋体" w:eastAsia="宋体" w:hAnsi="宋体" w:hint="eastAsia"/>
+                <w:noProof/>
+                <w:webHidden/>
+              </w:rPr>
+              <w:t>10</w:t>
+            </w:r>
+            <w:r>
+              <w:rPr>
+                <w:rFonts w:ascii="宋体" w:eastAsia="宋体" w:hAnsi="宋体" w:hint="eastAsia"/>
+                <w:noProof/>
+                <w:webHidden/>
+              </w:rPr>
+              <w:fldChar w:fldCharType="end"/>
+            </w:r>
+          </w:hyperlink>
+        </w:p>
+        <w:p>
+          <w:pPr>
+            <w:pStyle w:val="TOC3"/>
+            <w:tabs>
+              <w:tab w:val="right" w:leader="dot" w:pos="8296"/>
+            </w:tabs>
+            <w:rPr>
+              <w:rFonts w:ascii="宋体" w:eastAsia="宋体" w:hAnsi="宋体" w:hint="eastAsia"/>
+              <w:noProof/>
+              <w:sz w:val="22"/>
+              <w:szCs w:val="24"/>
+              <w14:ligatures w14:val="standardContextual"/>
+            </w:rPr>
+          </w:pPr>
+          <w:hyperlink w:anchor="_Toc191481795" w:history="1">
+            <w:r>
+              <w:rPr>
+                <w:rStyle w:val="a3"/>
+                <w:rFonts w:ascii="宋体" w:eastAsia="宋体" w:hAnsi="宋体" w:hint="eastAsia"/>
+                <w:noProof/>
+              </w:rPr>
+              <w:t>（二）迈向永久和平的终极机制</w:t>
+            </w:r>
+            <w:r>
+              <w:rPr>
+                <w:rFonts w:ascii="宋体" w:eastAsia="宋体" w:hAnsi="宋体" w:hint="eastAsia"/>
+                <w:noProof/>
+                <w:webHidden/>
+              </w:rPr>
+              <w:tab/>
+            </w:r>
+            <w:r>
+              <w:rPr>
+                <w:rFonts w:ascii="宋体" w:eastAsia="宋体" w:hAnsi="宋体" w:hint="eastAsia"/>
+                <w:noProof/>
+                <w:webHidden/>
+              </w:rPr>
+              <w:fldChar w:fldCharType="begin"/>
+            </w:r>
+            <w:r>
+              <w:rPr>
+                <w:rFonts w:ascii="宋体" w:eastAsia="宋体" w:hAnsi="宋体" w:hint="eastAsia"/>
+                <w:noProof/>
+                <w:webHidden/>
+              </w:rPr>
+              <w:instrText xml:space="preserve"> </w:instrText>
+            </w:r>
+            <w:r>
+              <w:rPr>
+                <w:rFonts w:ascii="宋体" w:eastAsia="宋体" w:hAnsi="宋体"/>
+                <w:noProof/>
+                <w:webHidden/>
+              </w:rPr>
+              <w:instrText>PAGEREF _Toc191481795 \h</w:instrText>
+            </w:r>
+            <w:r>
+              <w:rPr>
+                <w:rFonts w:ascii="宋体" w:eastAsia="宋体" w:hAnsi="宋体" w:hint="eastAsia"/>
+                <w:noProof/>
+                <w:webHidden/>
+              </w:rPr>
+              <w:instrText xml:space="preserve"> </w:instrText>
+            </w:r>
+            <w:r>
+              <w:rPr>
+                <w:rFonts w:ascii="宋体" w:eastAsia="宋体" w:hAnsi="宋体" w:hint="eastAsia"/>
+                <w:noProof/>
+                <w:webHidden/>
+              </w:rPr>
+            </w:r>
+            <w:r>
+              <w:rPr>
+                <w:rFonts w:ascii="宋体" w:eastAsia="宋体" w:hAnsi="宋体" w:hint="eastAsia"/>
+                <w:noProof/>
+                <w:webHidden/>
+              </w:rPr>
+              <w:fldChar w:fldCharType="separate"/>
+            </w:r>
+            <w:r>
+              <w:rPr>
+                <w:rFonts w:ascii="宋体" w:eastAsia="宋体" w:hAnsi="宋体" w:hint="eastAsia"/>
+                <w:noProof/>
+                <w:webHidden/>
+              </w:rPr>
+              <w:t>10</w:t>
+            </w:r>
+            <w:r>
+              <w:rPr>
+                <w:rFonts w:ascii="宋体" w:eastAsia="宋体" w:hAnsi="宋体" w:hint="eastAsia"/>
+                <w:noProof/>
+                <w:webHidden/>
+              </w:rPr>
+              <w:fldChar w:fldCharType="end"/>
+            </w:r>
+          </w:hyperlink>
+        </w:p>
+        <w:p>
+          <w:pPr>
+            <w:pStyle w:val="TOC3"/>
+            <w:tabs>
+              <w:tab w:val="right" w:leader="dot" w:pos="8296"/>
+            </w:tabs>
+            <w:rPr>
+              <w:rFonts w:ascii="宋体" w:eastAsia="宋体" w:hAnsi="宋体" w:hint="eastAsia"/>
+              <w:noProof/>
+              <w:sz w:val="22"/>
+              <w:szCs w:val="24"/>
+              <w14:ligatures w14:val="standardContextual"/>
+            </w:rPr>
+          </w:pPr>
+          <w:hyperlink w:anchor="_Toc191481796" w:history="1">
+            <w:r>
+              <w:rPr>
+                <w:rStyle w:val="a3"/>
+                <w:rFonts w:ascii="宋体" w:eastAsia="宋体" w:hAnsi="宋体" w:hint="eastAsia"/>
+                <w:noProof/>
+              </w:rPr>
+              <w:t>（三）康德与现代国际关系理论</w:t>
+            </w:r>
+            <w:r>
+              <w:rPr>
+                <w:rFonts w:ascii="宋体" w:eastAsia="宋体" w:hAnsi="宋体" w:hint="eastAsia"/>
+                <w:noProof/>
+                <w:webHidden/>
+              </w:rPr>
+              <w:tab/>
+            </w:r>
+            <w:r>
+              <w:rPr>
+                <w:rFonts w:ascii="宋体" w:eastAsia="宋体" w:hAnsi="宋体" w:hint="eastAsia"/>
+                <w:noProof/>
+                <w:webHidden/>
+              </w:rPr>
+              <w:fldChar w:fldCharType="begin"/>
+            </w:r>
+            <w:r>
+              <w:rPr>
+                <w:rFonts w:ascii="宋体" w:eastAsia="宋体" w:hAnsi="宋体" w:hint="eastAsia"/>
+                <w:noProof/>
+                <w:webHidden/>
+              </w:rPr>
+              <w:instrText xml:space="preserve"> </w:instrText>
+            </w:r>
+            <w:r>
+              <w:rPr>
+                <w:rFonts w:ascii="宋体" w:eastAsia="宋体" w:hAnsi="宋体"/>
+                <w:noProof/>
+                <w:webHidden/>
+              </w:rPr>
+              <w:instrText>PAGEREF _Toc191481796 \h</w:instrText>
+            </w:r>
+            <w:r>
+              <w:rPr>
+                <w:rFonts w:ascii="宋体" w:eastAsia="宋体" w:hAnsi="宋体" w:hint="eastAsia"/>
+                <w:noProof/>
+                <w:webHidden/>
+              </w:rPr>
+              <w:instrText xml:space="preserve"> </w:instrText>
+            </w:r>
+            <w:r>
+              <w:rPr>
+                <w:rFonts w:ascii="宋体" w:eastAsia="宋体" w:hAnsi="宋体" w:hint="eastAsia"/>
+                <w:noProof/>
+                <w:webHidden/>
+              </w:rPr>
+            </w:r>
+            <w:r>
+              <w:rPr>
+                <w:rFonts w:ascii="宋体" w:eastAsia="宋体" w:hAnsi="宋体" w:hint="eastAsia"/>
+                <w:noProof/>
+                <w:webHidden/>
+              </w:rPr>
+              <w:fldChar w:fldCharType="separate"/>
+            </w:r>
+            <w:r>
+              <w:rPr>
+                <w:rFonts w:ascii="宋体" w:eastAsia="宋体" w:hAnsi="宋体" w:hint="eastAsia"/>
+                <w:noProof/>
+                <w:webHidden/>
+              </w:rPr>
+              <w:t>11</w:t>
             </w:r>
             <w:r>
               <w:rPr>
@@ -1280,7 +3027,7 @@
       <w:pPr>
         <w:pStyle w:val="a9"/>
       </w:pPr>
-      <w:bookmarkStart w:id="0" w:name="_Toc190887234"/>
+      <w:bookmarkStart w:id="0" w:name="_Toc191481768"/>
       <w:r>
         <w:rPr>
           <w:rFonts w:hint="eastAsia"/>
@@ -1352,7 +3099,7 @@
       <w:pPr>
         <w:pStyle w:val="ac"/>
       </w:pPr>
-      <w:bookmarkStart w:id="1" w:name="_Toc190887235"/>
+      <w:bookmarkStart w:id="1" w:name="_Toc191481769"/>
       <w:r>
         <w:rPr>
           <w:rFonts w:hint="eastAsia"/>
@@ -1383,7 +3130,7 @@
       <w:pPr>
         <w:pStyle w:val="ae"/>
       </w:pPr>
-      <w:bookmarkStart w:id="2" w:name="_Toc190887236"/>
+      <w:bookmarkStart w:id="2" w:name="_Toc191481770"/>
       <w:r>
         <w:rPr>
           <w:rFonts w:hint="eastAsia"/>
@@ -1406,12 +3153,14 @@
         </w:rPr>
         <w:t>当代世界的联系越来越紧密，中国面对的问题也越来越复杂。将近二百年前，清朝被拉入了世界格局；如今，世界格局的每个细节依然与中国息息相关：中东的局势与美国全球战略的焦点紧密相连，进而影响美国针对中国的亚太战略；</w:t>
       </w:r>
+      <w:proofErr w:type="gramStart"/>
       <w:r>
         <w:rPr>
           <w:rFonts w:hint="eastAsia"/>
         </w:rPr>
         <w:t>2000</w:t>
       </w:r>
+      <w:proofErr w:type="gramEnd"/>
       <w:r>
         <w:rPr>
           <w:rFonts w:hint="eastAsia"/>
@@ -1507,7 +3256,21 @@
         <w:rPr>
           <w:rFonts w:hint="eastAsia"/>
         </w:rPr>
-        <w:t>国际关系的行为体是多元的，国家仍是最重要的国际行为体，但非国行为体家（如政府间国际组织、非政府组织、跨国公司、个人等）已变得越来越重要</w:t>
+        <w:t>国际关系的行为体是多元的，国家仍是最重要的国际行为体，但非</w:t>
+      </w:r>
+      <w:proofErr w:type="gramStart"/>
+      <w:r>
+        <w:rPr>
+          <w:rFonts w:hint="eastAsia"/>
+        </w:rPr>
+        <w:t>国行为</w:t>
+      </w:r>
+      <w:proofErr w:type="gramEnd"/>
+      <w:r>
+        <w:rPr>
+          <w:rFonts w:hint="eastAsia"/>
+        </w:rPr>
+        <w:t>体家（如政府间国际组织、非政府组织、跨国公司、个人等）已变得越来越重要</w:t>
       </w:r>
       <w:r>
         <w:rPr>
@@ -1532,7 +3295,7 @@
       <w:pPr>
         <w:pStyle w:val="ae"/>
       </w:pPr>
-      <w:bookmarkStart w:id="3" w:name="_Toc190887237"/>
+      <w:bookmarkStart w:id="3" w:name="_Toc191481771"/>
       <w:r>
         <w:rPr>
           <w:rFonts w:hint="eastAsia"/>
@@ -1553,7 +3316,21 @@
         <w:rPr>
           <w:rFonts w:hint="eastAsia"/>
         </w:rPr>
-        <w:t>国际关系是一门研究国际政治各行为体（包括国家、国际组织、非政府组织、国内行为体</w:t>
+        <w:t>国际关系是一门研究国际政治各行为体（包括国家、国际组织、非政府组织、</w:t>
+      </w:r>
+      <w:proofErr w:type="gramStart"/>
+      <w:r>
+        <w:rPr>
+          <w:rFonts w:hint="eastAsia"/>
+        </w:rPr>
+        <w:t>国内行为</w:t>
+      </w:r>
+      <w:proofErr w:type="gramEnd"/>
+      <w:r>
+        <w:rPr>
+          <w:rFonts w:hint="eastAsia"/>
+        </w:rPr>
+        <w:t>体</w:t>
       </w:r>
       <w:r>
         <w:rPr>
@@ -1695,7 +3472,7 @@
       <w:pPr>
         <w:pStyle w:val="ac"/>
       </w:pPr>
-      <w:bookmarkStart w:id="4" w:name="_Toc190887238"/>
+      <w:bookmarkStart w:id="4" w:name="_Toc191481772"/>
       <w:r>
         <w:rPr>
           <w:rFonts w:hint="eastAsia"/>
@@ -1803,7 +3580,21 @@
         <w:rPr>
           <w:rFonts w:hint="eastAsia"/>
         </w:rPr>
-        <w:t>”一类的问题。这也解释了为什么中国的疫苗制备能力并非顶尖、但依然要制造大量疫苗——为了维护国家安全、防止受制于人，即使是技术上或经济上不甚合理的决策，都会出于现实因素而作出。</w:t>
+        <w:t>”一类的问题。这也解释了为什么中国的疫苗制备能力并非顶尖、但依然要制造大量疫苗——为了维护国家安全、防止受制于人，即使是技术上或经济上不甚合理的决策，都会出于现实因素而</w:t>
+      </w:r>
+      <w:proofErr w:type="gramStart"/>
+      <w:r>
+        <w:rPr>
+          <w:rFonts w:hint="eastAsia"/>
+        </w:rPr>
+        <w:t>作出</w:t>
+      </w:r>
+      <w:proofErr w:type="gramEnd"/>
+      <w:r>
+        <w:rPr>
+          <w:rFonts w:hint="eastAsia"/>
+        </w:rPr>
+        <w:t>。</w:t>
       </w:r>
     </w:p>
     <w:p>
@@ -1824,7 +3615,21 @@
         <w:rPr>
           <w:rFonts w:hint="eastAsia"/>
         </w:rPr>
-        <w:t>复合相互依赖既能促进合作，又具有脆弱性</w:t>
+        <w:t>复合相互</w:t>
+      </w:r>
+      <w:proofErr w:type="gramStart"/>
+      <w:r>
+        <w:rPr>
+          <w:rFonts w:hint="eastAsia"/>
+        </w:rPr>
+        <w:t>依赖既</w:t>
+      </w:r>
+      <w:proofErr w:type="gramEnd"/>
+      <w:r>
+        <w:rPr>
+          <w:rFonts w:hint="eastAsia"/>
+        </w:rPr>
+        <w:t>能促进合作，又具有脆弱性</w:t>
       </w:r>
       <w:r>
         <w:rPr>
@@ -1867,7 +3672,21 @@
           <w:rFonts w:hint="eastAsia"/>
         </w:rPr>
         <w:lastRenderedPageBreak/>
-        <w:t>来看，疫情封控的结束也是必然的，因为“人口流动”的制度因素无法消弭。</w:t>
+        <w:t>来看，</w:t>
+      </w:r>
+      <w:proofErr w:type="gramStart"/>
+      <w:r>
+        <w:rPr>
+          <w:rFonts w:hint="eastAsia"/>
+        </w:rPr>
+        <w:t>疫情封控的</w:t>
+      </w:r>
+      <w:proofErr w:type="gramEnd"/>
+      <w:r>
+        <w:rPr>
+          <w:rFonts w:hint="eastAsia"/>
+        </w:rPr>
+        <w:t>结束也是必然的，因为“人口流动”的制度因素无法消弭。</w:t>
       </w:r>
     </w:p>
     <w:p>
@@ -1882,7 +3701,21 @@
         <w:rPr>
           <w:rFonts w:hint="eastAsia"/>
         </w:rPr>
-        <w:t>除此之外，还有领导人特质因素（如疫情初期特朗普的决策风格）、国内因素（如国内利益集团在其中的利益）也可作为进一步的解释变量。</w:t>
+        <w:t>除此之外，还有领导人特质因素（如疫情初期</w:t>
+      </w:r>
+      <w:proofErr w:type="gramStart"/>
+      <w:r>
+        <w:rPr>
+          <w:rFonts w:hint="eastAsia"/>
+        </w:rPr>
+        <w:t>特朗普</w:t>
+      </w:r>
+      <w:proofErr w:type="gramEnd"/>
+      <w:r>
+        <w:rPr>
+          <w:rFonts w:hint="eastAsia"/>
+        </w:rPr>
+        <w:t>的决策风格）、国内因素（如国内利益集团在其中的利益）也可作为进一步的解释变量。</w:t>
       </w:r>
     </w:p>
     <w:p>
@@ -1904,7 +3737,7 @@
       <w:pPr>
         <w:pStyle w:val="ac"/>
       </w:pPr>
-      <w:bookmarkStart w:id="5" w:name="_Toc190887239"/>
+      <w:bookmarkStart w:id="5" w:name="_Toc191481773"/>
       <w:r>
         <w:rPr>
           <w:rFonts w:hint="eastAsia"/>
@@ -1917,7 +3750,7 @@
       <w:pPr>
         <w:pStyle w:val="ae"/>
       </w:pPr>
-      <w:bookmarkStart w:id="6" w:name="_Toc190887240"/>
+      <w:bookmarkStart w:id="6" w:name="_Toc191481774"/>
       <w:r>
         <w:rPr>
           <w:rFonts w:hint="eastAsia"/>
@@ -2226,7 +4059,7 @@
       <w:pPr>
         <w:pStyle w:val="ae"/>
       </w:pPr>
-      <w:bookmarkStart w:id="7" w:name="_Toc190887241"/>
+      <w:bookmarkStart w:id="7" w:name="_Toc191481775"/>
       <w:r>
         <w:rPr>
           <w:rFonts w:hint="eastAsia"/>
@@ -2512,7 +4345,21 @@
         <w:rPr>
           <w:rFonts w:hint="eastAsia"/>
         </w:rPr>
-        <w:t>如何理解国际体系的状态？国际体系对国际行为体行为有何影响？</w:t>
+        <w:t>如何理解国际体系的状态？国际体系对国际行为</w:t>
+      </w:r>
+      <w:proofErr w:type="gramStart"/>
+      <w:r>
+        <w:rPr>
+          <w:rFonts w:hint="eastAsia"/>
+        </w:rPr>
+        <w:t>体行为</w:t>
+      </w:r>
+      <w:proofErr w:type="gramEnd"/>
+      <w:r>
+        <w:rPr>
+          <w:rFonts w:hint="eastAsia"/>
+        </w:rPr>
+        <w:t>有何影响？</w:t>
       </w:r>
     </w:p>
     <w:p>
@@ -2604,7 +4451,7 @@
       <w:pPr>
         <w:pStyle w:val="ae"/>
       </w:pPr>
-      <w:bookmarkStart w:id="8" w:name="_Toc190887242"/>
+      <w:bookmarkStart w:id="8" w:name="_Toc191481776"/>
       <w:r>
         <w:rPr>
           <w:rFonts w:hint="eastAsia"/>
@@ -2786,7 +4633,7 @@
           <w:rFonts w:eastAsia="宋体"/>
         </w:rPr>
       </w:pPr>
-      <w:bookmarkStart w:id="9" w:name="_Toc190887243"/>
+      <w:bookmarkStart w:id="9" w:name="_Toc191481777"/>
       <w:r>
         <w:rPr>
           <w:rFonts w:hint="eastAsia"/>
@@ -2971,7 +4818,7 @@
       <w:pPr>
         <w:pStyle w:val="ae"/>
       </w:pPr>
-      <w:bookmarkStart w:id="10" w:name="_Toc190887244"/>
+      <w:bookmarkStart w:id="10" w:name="_Toc191481778"/>
       <w:r>
         <w:rPr>
           <w:rFonts w:hint="eastAsia"/>
@@ -3167,12 +5014,27 @@
               <w:rPr>
                 <w:rFonts w:hint="eastAsia"/>
               </w:rPr>
-              <w:t>加迪斯</w:t>
-            </w:r>
+              <w:t>加</w:t>
+            </w:r>
+            <w:proofErr w:type="gramStart"/>
             <w:r>
               <w:rPr>
                 <w:rFonts w:hint="eastAsia"/>
               </w:rPr>
+              <w:t>迪</w:t>
+            </w:r>
+            <w:proofErr w:type="gramEnd"/>
+            <w:r>
+              <w:rPr>
+                <w:rFonts w:hint="eastAsia"/>
+              </w:rPr>
+              <w:t>斯</w:t>
+            </w:r>
+            <w:proofErr w:type="spellStart"/>
+            <w:r>
+              <w:rPr>
+                <w:rFonts w:hint="eastAsia"/>
+              </w:rPr>
               <w:t>v</w:t>
             </w:r>
             <w:r>
@@ -3185,7 +5047,14 @@
               <w:rPr>
                 <w:rFonts w:hint="eastAsia"/>
               </w:rPr>
-              <w:t>s.</w:t>
+              <w:t>s</w:t>
+            </w:r>
+            <w:proofErr w:type="spellEnd"/>
+            <w:r>
+              <w:rPr>
+                <w:rFonts w:hint="eastAsia"/>
+              </w:rPr>
+              <w:t>.</w:t>
             </w:r>
             <w:r>
               <w:rPr>
@@ -3527,6 +5396,3317 @@
       <w:pPr>
         <w:pStyle w:val="aa"/>
         <w:spacing w:before="78" w:after="78"/>
+      </w:pPr>
+    </w:p>
+    <w:p>
+      <w:pPr>
+        <w:pStyle w:val="a9"/>
+      </w:pPr>
+      <w:bookmarkStart w:id="11" w:name="_Toc191481779"/>
+      <w:r>
+        <w:rPr>
+          <w:rFonts w:hint="eastAsia"/>
+        </w:rPr>
+        <w:t>第二讲</w:t>
+      </w:r>
+      <w:r>
+        <w:rPr>
+          <w:rFonts w:hint="eastAsia"/>
+        </w:rPr>
+        <w:t xml:space="preserve"> </w:t>
+      </w:r>
+      <w:r>
+        <w:rPr>
+          <w:rFonts w:hint="eastAsia"/>
+        </w:rPr>
+        <w:t>古典文献</w:t>
+      </w:r>
+      <w:bookmarkEnd w:id="11"/>
+    </w:p>
+    <w:p>
+      <w:pPr>
+        <w:pStyle w:val="aa"/>
+        <w:spacing w:before="78" w:after="78"/>
+        <w:jc w:val="center"/>
+        <w:rPr>
+          <w:rFonts w:hint="eastAsia"/>
+        </w:rPr>
+      </w:pPr>
+      <w:r>
+        <w:rPr>
+          <w:rFonts w:hint="eastAsia"/>
+        </w:rPr>
+        <w:t>2025.2.26</w:t>
+      </w:r>
+    </w:p>
+    <w:p>
+      <w:pPr>
+        <w:pStyle w:val="aa"/>
+        <w:spacing w:before="78" w:after="78"/>
+      </w:pPr>
+      <w:r>
+        <w:tab/>
+      </w:r>
+      <w:r>
+        <w:rPr>
+          <w:rFonts w:hint="eastAsia"/>
+        </w:rPr>
+        <w:t>许多后世的人在引述古典文献时，往往只是引用一个“名”，对古典文献中的概念作粗浅的理解，生搬硬套——例如，“修昔底德陷阱”的提法就有待商榷。因此，阅读古典文献本身就显得很重要。</w:t>
+      </w:r>
+    </w:p>
+    <w:p>
+      <w:pPr>
+        <w:pStyle w:val="aa"/>
+        <w:spacing w:before="78" w:after="78"/>
+      </w:pPr>
+      <w:r>
+        <w:tab/>
+      </w:r>
+      <w:r>
+        <w:rPr>
+          <w:rFonts w:hint="eastAsia"/>
+          <w:b/>
+          <w:bCs/>
+        </w:rPr>
+        <w:t>阅读古典文献能获得启示。</w:t>
+      </w:r>
+      <w:r>
+        <w:rPr>
+          <w:rFonts w:hint="eastAsia"/>
+        </w:rPr>
+        <w:t>现代的国际关系理论无不从过去的经典著作中汲取营养。许多现代理论都是基于理论家对过去理论的一种解读（很多时候也是误读）。比如，霍布斯和马基雅维利为现实主义提供基础，他们本身也得益于对修昔底德的研究</w:t>
+      </w:r>
+      <w:r>
+        <w:rPr>
+          <w:rFonts w:hint="eastAsia"/>
+        </w:rPr>
+        <w:t>；</w:t>
+      </w:r>
+      <w:r>
+        <w:rPr>
+          <w:rFonts w:hint="eastAsia"/>
+        </w:rPr>
+        <w:t>康德为自由主义和建构主义提供基础。</w:t>
+      </w:r>
+      <w:r>
+        <w:rPr>
+          <w:rFonts w:hint="eastAsia"/>
+        </w:rPr>
+        <w:t>国际关系学</w:t>
+      </w:r>
+      <w:r>
+        <w:rPr>
+          <w:rFonts w:hint="eastAsia"/>
+        </w:rPr>
+        <w:t>确实非常善于借鉴和重构概念和分析框架，以为国际政治分析服务。</w:t>
+      </w:r>
+    </w:p>
+    <w:p>
+      <w:pPr>
+        <w:pStyle w:val="aa"/>
+        <w:spacing w:before="78" w:after="78"/>
+      </w:pPr>
+      <w:r>
+        <w:tab/>
+      </w:r>
+      <w:r>
+        <w:rPr>
+          <w:rFonts w:hint="eastAsia"/>
+          <w:b/>
+          <w:bCs/>
+        </w:rPr>
+        <w:t>阅读古典文献能锻炼思维。</w:t>
+      </w:r>
+      <w:r>
+        <w:rPr>
+          <w:rFonts w:hint="eastAsia"/>
+        </w:rPr>
+        <w:t>经典文献往往思想深邃复杂。越</w:t>
+      </w:r>
+      <w:proofErr w:type="gramStart"/>
+      <w:r>
+        <w:rPr>
+          <w:rFonts w:hint="eastAsia"/>
+        </w:rPr>
+        <w:t>研读越</w:t>
+      </w:r>
+      <w:proofErr w:type="gramEnd"/>
+      <w:r>
+        <w:rPr>
+          <w:rFonts w:hint="eastAsia"/>
+        </w:rPr>
+        <w:t>能获得启示，</w:t>
+      </w:r>
+      <w:proofErr w:type="gramStart"/>
+      <w:r>
+        <w:rPr>
+          <w:rFonts w:hint="eastAsia"/>
+        </w:rPr>
+        <w:t>越研究</w:t>
+      </w:r>
+      <w:proofErr w:type="gramEnd"/>
+      <w:r>
+        <w:rPr>
+          <w:rFonts w:hint="eastAsia"/>
+        </w:rPr>
+        <w:t>越能发现隐藏在逻辑和文本细节中的惊人之见。因此，解读本身可被视为一种思维操练，这一过程本身就是纯粹的追求真知，非常有趣。</w:t>
+      </w:r>
+    </w:p>
+    <w:p>
+      <w:pPr>
+        <w:pStyle w:val="aa"/>
+        <w:spacing w:before="78" w:after="78"/>
+        <w:rPr>
+          <w:rFonts w:hint="eastAsia"/>
+        </w:rPr>
+      </w:pPr>
+      <w:r>
+        <w:tab/>
+      </w:r>
+      <w:r>
+        <w:rPr>
+          <w:rFonts w:hint="eastAsia"/>
+          <w:b/>
+          <w:bCs/>
+        </w:rPr>
+        <w:t>阅读古典文献能增长知识。</w:t>
+      </w:r>
+      <w:r>
+        <w:rPr>
+          <w:rFonts w:hint="eastAsia"/>
+        </w:rPr>
+        <w:t>从追求知识的角度，多读历史和经典也是有好处的</w:t>
+      </w:r>
+      <w:r>
+        <w:rPr>
+          <w:rFonts w:hint="eastAsia"/>
+        </w:rPr>
+        <w:t>，</w:t>
+      </w:r>
+      <w:r>
+        <w:rPr>
+          <w:rFonts w:hint="eastAsia"/>
+        </w:rPr>
+        <w:t>能够增加我们的人文底蕴。</w:t>
+      </w:r>
+    </w:p>
+    <w:p>
+      <w:pPr>
+        <w:pStyle w:val="ac"/>
+        <w:numPr>
+          <w:ilvl w:val="0"/>
+          <w:numId w:val="6"/>
+        </w:numPr>
+      </w:pPr>
+      <w:bookmarkStart w:id="12" w:name="_Toc191481780"/>
+      <w:r>
+        <w:rPr>
+          <w:rFonts w:hint="eastAsia"/>
+        </w:rPr>
+        <w:t>修昔底德与《伯罗奔尼撒战争史》</w:t>
+      </w:r>
+      <w:bookmarkEnd w:id="12"/>
+    </w:p>
+    <w:p>
+      <w:pPr>
+        <w:pStyle w:val="ae"/>
+      </w:pPr>
+      <w:bookmarkStart w:id="13" w:name="_Toc191481781"/>
+      <w:r>
+        <w:rPr>
+          <w:rFonts w:hint="eastAsia"/>
+        </w:rPr>
+        <w:t>（一）历史背景</w:t>
+      </w:r>
+      <w:bookmarkEnd w:id="13"/>
+    </w:p>
+    <w:p>
+      <w:pPr>
+        <w:pStyle w:val="aa"/>
+        <w:spacing w:before="78" w:after="78"/>
+        <w:ind w:firstLine="420"/>
+      </w:pPr>
+      <w:r>
+        <w:rPr>
+          <w:rFonts w:hint="eastAsia"/>
+        </w:rPr>
+        <w:t>修昔底德的《伯罗奔尼撒战争史》受了希罗多德《希波战争史》影响，但</w:t>
+      </w:r>
+      <w:r>
+        <w:rPr>
+          <w:rFonts w:hint="eastAsia"/>
+        </w:rPr>
+        <w:t>他更在意“揭示历史事件背后的真正的因果关系</w:t>
+      </w:r>
+      <w:r>
+        <w:rPr>
+          <w:rFonts w:hint="eastAsia"/>
+        </w:rPr>
+        <w:t>”，</w:t>
+      </w:r>
+      <w:r>
+        <w:t>远远比希罗多德深刻</w:t>
+      </w:r>
+      <w:r>
+        <w:rPr>
+          <w:rFonts w:hint="eastAsia"/>
+        </w:rPr>
+        <w:t>；因此，《伯罗奔尼撒战争史》除了史学意味外，更有一层政治哲学的意味。</w:t>
+      </w:r>
+    </w:p>
+    <w:p>
+      <w:pPr>
+        <w:pStyle w:val="aa"/>
+        <w:spacing w:before="78" w:after="78"/>
+        <w:ind w:firstLine="420"/>
+      </w:pPr>
+      <w:r>
+        <w:rPr>
+          <w:rFonts w:hint="eastAsia"/>
+        </w:rPr>
+        <w:t>修昔底德旨在指出，伯罗奔尼撒战争对古希腊世界而言是以悲剧而结尾的；也因此，《伯罗奔尼撒战争史》的主要目的在于反思战争。在这本书中，</w:t>
+      </w:r>
+      <w:r>
+        <w:rPr>
+          <w:rFonts w:hint="eastAsia"/>
+        </w:rPr>
+        <w:t>演说</w:t>
+      </w:r>
+      <w:proofErr w:type="gramStart"/>
+      <w:r>
+        <w:rPr>
+          <w:rFonts w:hint="eastAsia"/>
+        </w:rPr>
+        <w:t>辞</w:t>
+      </w:r>
+      <w:proofErr w:type="gramEnd"/>
+      <w:r>
+        <w:rPr>
+          <w:rFonts w:hint="eastAsia"/>
+        </w:rPr>
+        <w:t>至关重要，占全书的</w:t>
+      </w:r>
+      <w:r>
+        <w:rPr>
+          <w:rFonts w:hint="eastAsia"/>
+        </w:rPr>
+        <w:t>1/4</w:t>
+      </w:r>
+      <w:r>
+        <w:rPr>
+          <w:rFonts w:hint="eastAsia"/>
+        </w:rPr>
+        <w:t>篇幅。</w:t>
+      </w:r>
+    </w:p>
+    <w:p>
+      <w:pPr>
+        <w:pStyle w:val="af3"/>
+        <w:spacing w:before="78" w:after="78"/>
+        <w:ind w:firstLine="420"/>
+      </w:pPr>
+      <w:r>
+        <w:rPr>
+          <w:rFonts w:hint="eastAsia"/>
+        </w:rPr>
+        <w:t>使演说者说出我认为每个场合所要求他们说出的话语来。</w:t>
+      </w:r>
+    </w:p>
+    <w:p>
+      <w:pPr>
+        <w:pStyle w:val="af3"/>
+        <w:spacing w:before="78" w:after="78"/>
+        <w:jc w:val="right"/>
+        <w:rPr>
+          <w:rFonts w:hint="eastAsia"/>
+        </w:rPr>
+      </w:pPr>
+      <w:r>
+        <w:rPr>
+          <w:rFonts w:hint="eastAsia"/>
+        </w:rPr>
+        <w:lastRenderedPageBreak/>
+        <w:t>——修昔底德</w:t>
+      </w:r>
+    </w:p>
+    <w:p>
+      <w:pPr>
+        <w:pStyle w:val="aa"/>
+        <w:spacing w:before="78" w:after="78"/>
+        <w:ind w:firstLine="420"/>
+        <w:rPr>
+          <w:rFonts w:hint="eastAsia"/>
+        </w:rPr>
+      </w:pPr>
+      <w:r>
+        <w:rPr>
+          <w:rFonts w:hint="eastAsia"/>
+        </w:rPr>
+        <w:t>但这不一定是正确的，修昔底德可能</w:t>
+      </w:r>
+      <w:proofErr w:type="gramStart"/>
+      <w:r>
+        <w:rPr>
+          <w:rFonts w:hint="eastAsia"/>
+        </w:rPr>
+        <w:t>刻意使</w:t>
+      </w:r>
+      <w:proofErr w:type="gramEnd"/>
+      <w:r>
+        <w:rPr>
+          <w:rFonts w:hint="eastAsia"/>
+        </w:rPr>
+        <w:t>两边观点交锋，从而展示反思。这就是为什么</w:t>
+      </w:r>
+      <w:r>
+        <w:rPr>
+          <w:rFonts w:hint="eastAsia"/>
+        </w:rPr>
+        <w:t>这</w:t>
+      </w:r>
+      <w:r>
+        <w:rPr>
+          <w:rFonts w:hint="eastAsia"/>
+        </w:rPr>
+        <w:t>不是一般的历史书</w:t>
+      </w:r>
+      <w:r>
+        <w:rPr>
+          <w:rFonts w:hint="eastAsia"/>
+        </w:rPr>
+        <w:t>。</w:t>
+      </w:r>
+    </w:p>
+    <w:p>
+      <w:pPr>
+        <w:pStyle w:val="ae"/>
+      </w:pPr>
+      <w:bookmarkStart w:id="14" w:name="_Toc191481782"/>
+      <w:r>
+        <w:rPr>
+          <w:rFonts w:hint="eastAsia"/>
+        </w:rPr>
+        <w:t>（二）</w:t>
+      </w:r>
+      <w:r>
+        <w:rPr>
+          <w:rFonts w:hint="eastAsia"/>
+        </w:rPr>
+        <w:t>斯巴达辩论与战争的原因</w:t>
+      </w:r>
+      <w:bookmarkEnd w:id="14"/>
+    </w:p>
+    <w:p>
+      <w:pPr>
+        <w:pStyle w:val="aa"/>
+        <w:spacing w:before="78" w:after="78"/>
+        <w:ind w:firstLine="420"/>
+        <w:rPr>
+          <w:rFonts w:hint="eastAsia"/>
+        </w:rPr>
+      </w:pPr>
+      <w:r>
+        <w:rPr>
+          <w:rFonts w:hint="eastAsia"/>
+        </w:rPr>
+        <w:t>科林斯人演讲的主旨</w:t>
+      </w:r>
+      <w:r>
+        <w:rPr>
+          <w:rFonts w:hint="eastAsia"/>
+        </w:rPr>
+        <w:t>是</w:t>
+      </w:r>
+      <w:r>
+        <w:rPr>
+          <w:rFonts w:hint="eastAsia"/>
+        </w:rPr>
+        <w:t>将雅典描绘成傲慢、蛮横、侵略成性、追求无限扩张的国家；威胁（若斯巴达不予援助）将脱离斯巴达主导的同盟</w:t>
+      </w:r>
+      <w:r>
+        <w:rPr>
+          <w:rFonts w:hint="eastAsia"/>
+        </w:rPr>
+        <w:t>。</w:t>
+      </w:r>
+    </w:p>
+    <w:p>
+      <w:pPr>
+        <w:pStyle w:val="aa"/>
+        <w:spacing w:before="78" w:after="78"/>
+        <w:ind w:firstLine="420"/>
+        <w:rPr>
+          <w:rFonts w:hint="eastAsia"/>
+        </w:rPr>
+      </w:pPr>
+      <w:r>
+        <w:rPr>
+          <w:rFonts w:hint="eastAsia"/>
+        </w:rPr>
+        <w:t>雅典人演讲</w:t>
+      </w:r>
+      <w:r>
+        <w:rPr>
+          <w:rFonts w:hint="eastAsia"/>
+        </w:rPr>
+        <w:t>中则有：</w:t>
+      </w:r>
+    </w:p>
+    <w:p>
+      <w:pPr>
+        <w:pStyle w:val="aa"/>
+        <w:numPr>
+          <w:ilvl w:val="0"/>
+          <w:numId w:val="7"/>
+        </w:numPr>
+        <w:spacing w:beforeLines="0" w:before="0" w:afterLines="0" w:after="0"/>
+        <w:ind w:left="442" w:hanging="442"/>
+        <w:rPr>
+          <w:rFonts w:hint="eastAsia"/>
+        </w:rPr>
+      </w:pPr>
+      <w:r>
+        <w:rPr>
+          <w:rFonts w:hint="eastAsia"/>
+          <w:b/>
+          <w:bCs/>
+        </w:rPr>
+        <w:t>目的：</w:t>
+      </w:r>
+      <w:r>
+        <w:rPr>
+          <w:rFonts w:hint="eastAsia"/>
+        </w:rPr>
+        <w:t>对斯巴</w:t>
+      </w:r>
+      <w:proofErr w:type="gramStart"/>
+      <w:r>
+        <w:rPr>
+          <w:rFonts w:hint="eastAsia"/>
+        </w:rPr>
+        <w:t>达表达</w:t>
+      </w:r>
+      <w:proofErr w:type="gramEnd"/>
+      <w:r>
+        <w:rPr>
+          <w:rFonts w:hint="eastAsia"/>
+        </w:rPr>
+        <w:t>威慑</w:t>
+      </w:r>
+      <w:r>
+        <w:rPr>
+          <w:rFonts w:hint="eastAsia"/>
+        </w:rPr>
+        <w:t>；</w:t>
+      </w:r>
+    </w:p>
+    <w:p>
+      <w:pPr>
+        <w:pStyle w:val="aa"/>
+        <w:numPr>
+          <w:ilvl w:val="0"/>
+          <w:numId w:val="7"/>
+        </w:numPr>
+        <w:spacing w:beforeLines="0" w:before="0" w:afterLines="0" w:after="0"/>
+        <w:ind w:left="442" w:hanging="442"/>
+        <w:rPr>
+          <w:rFonts w:hint="eastAsia"/>
+        </w:rPr>
+      </w:pPr>
+      <w:r>
+        <w:rPr>
+          <w:rFonts w:hint="eastAsia"/>
+          <w:b/>
+          <w:bCs/>
+        </w:rPr>
+        <w:t>要点</w:t>
+      </w:r>
+      <w:proofErr w:type="gramStart"/>
+      <w:r>
+        <w:rPr>
+          <w:rFonts w:hint="eastAsia"/>
+          <w:b/>
+          <w:bCs/>
+        </w:rPr>
+        <w:t>一</w:t>
+      </w:r>
+      <w:proofErr w:type="gramEnd"/>
+      <w:r>
+        <w:rPr>
+          <w:rFonts w:hint="eastAsia"/>
+          <w:b/>
+          <w:bCs/>
+        </w:rPr>
+        <w:t>：</w:t>
+      </w:r>
+      <w:r>
+        <w:rPr>
+          <w:rFonts w:hint="eastAsia"/>
+        </w:rPr>
+        <w:t>雅典帝国源自盟邦对雅典领导地位的拥戴和自愿接受</w:t>
+      </w:r>
+      <w:r>
+        <w:rPr>
+          <w:rFonts w:hint="eastAsia"/>
+        </w:rPr>
+        <w:t>；</w:t>
+      </w:r>
+    </w:p>
+    <w:p>
+      <w:pPr>
+        <w:pStyle w:val="aa"/>
+        <w:numPr>
+          <w:ilvl w:val="0"/>
+          <w:numId w:val="7"/>
+        </w:numPr>
+        <w:spacing w:beforeLines="0" w:before="0" w:afterLines="0" w:after="0"/>
+        <w:ind w:left="442" w:hanging="442"/>
+        <w:rPr>
+          <w:rFonts w:hint="eastAsia"/>
+        </w:rPr>
+      </w:pPr>
+      <w:r>
+        <w:rPr>
+          <w:rFonts w:hint="eastAsia"/>
+          <w:b/>
+          <w:bCs/>
+        </w:rPr>
+        <w:t>要点二：</w:t>
+      </w:r>
+      <w:r>
+        <w:rPr>
+          <w:rFonts w:hint="eastAsia"/>
+        </w:rPr>
+        <w:t>雅典的行为是自然和正常的，因为其遵从了人行为的三大动机——恐惧、荣誉心和私利欲望</w:t>
+      </w:r>
+      <w:r>
+        <w:rPr>
+          <w:rFonts w:hint="eastAsia"/>
+        </w:rPr>
+        <w:t>；</w:t>
+      </w:r>
+    </w:p>
+    <w:p>
+      <w:pPr>
+        <w:pStyle w:val="aa"/>
+        <w:numPr>
+          <w:ilvl w:val="0"/>
+          <w:numId w:val="7"/>
+        </w:numPr>
+        <w:spacing w:beforeLines="0" w:before="0" w:afterLines="0" w:after="0"/>
+        <w:ind w:left="442" w:hanging="442"/>
+        <w:rPr>
+          <w:rFonts w:hint="eastAsia"/>
+        </w:rPr>
+      </w:pPr>
+      <w:r>
+        <w:rPr>
+          <w:rFonts w:hint="eastAsia"/>
+          <w:b/>
+          <w:bCs/>
+        </w:rPr>
+        <w:t>要点三：</w:t>
+      </w:r>
+      <w:r>
+        <w:rPr>
+          <w:rFonts w:hint="eastAsia"/>
+        </w:rPr>
+        <w:t>任何处于霸权地位的国家，无论其霸权如何正当和温和，必然成为众怨所指；因而，假如斯</w:t>
+      </w:r>
+      <w:proofErr w:type="gramStart"/>
+      <w:r>
+        <w:rPr>
+          <w:rFonts w:hint="eastAsia"/>
+        </w:rPr>
+        <w:t>巴达毁了</w:t>
+      </w:r>
+      <w:proofErr w:type="gramEnd"/>
+      <w:r>
+        <w:rPr>
+          <w:rFonts w:hint="eastAsia"/>
+        </w:rPr>
+        <w:t>雅典帝国，它也不会给其他国家自由，必将像雅典一样失去盟邦的好感</w:t>
+      </w:r>
+      <w:r>
+        <w:rPr>
+          <w:rFonts w:hint="eastAsia"/>
+        </w:rPr>
+        <w:t>；</w:t>
+      </w:r>
+    </w:p>
+    <w:p>
+      <w:pPr>
+        <w:pStyle w:val="aa"/>
+        <w:numPr>
+          <w:ilvl w:val="0"/>
+          <w:numId w:val="7"/>
+        </w:numPr>
+        <w:spacing w:beforeLines="0" w:before="0" w:afterLines="0" w:after="0"/>
+        <w:ind w:left="442" w:hanging="442"/>
+      </w:pPr>
+      <w:r>
+        <w:rPr>
+          <w:rFonts w:hint="eastAsia"/>
+          <w:b/>
+          <w:bCs/>
+        </w:rPr>
+        <w:t>要点四：</w:t>
+      </w:r>
+      <w:r>
+        <w:rPr>
+          <w:rFonts w:hint="eastAsia"/>
+        </w:rPr>
+        <w:t>斯巴</w:t>
+      </w:r>
+      <w:proofErr w:type="gramStart"/>
+      <w:r>
+        <w:rPr>
+          <w:rFonts w:hint="eastAsia"/>
+        </w:rPr>
+        <w:t>达应当</w:t>
+      </w:r>
+      <w:proofErr w:type="gramEnd"/>
+      <w:r>
+        <w:rPr>
+          <w:rFonts w:hint="eastAsia"/>
+        </w:rPr>
+        <w:t>三思而后行，战争有其难以预计性</w:t>
+      </w:r>
+      <w:r>
+        <w:rPr>
+          <w:rFonts w:hint="eastAsia"/>
+        </w:rPr>
+        <w:t>。</w:t>
+      </w:r>
+    </w:p>
+    <w:p>
+      <w:pPr>
+        <w:pStyle w:val="aa"/>
+        <w:spacing w:before="78" w:after="78"/>
+        <w:ind w:left="420"/>
+      </w:pPr>
+      <w:r>
+        <w:rPr>
+          <w:rFonts w:hint="eastAsia"/>
+        </w:rPr>
+        <w:t>对斯巴达人内部辩论的</w:t>
+      </w:r>
+      <w:r>
+        <w:rPr>
+          <w:rFonts w:hint="eastAsia"/>
+        </w:rPr>
+        <w:t>常见解读（也是来自修昔底德的直接陈述）</w:t>
+      </w:r>
+      <w:r>
+        <w:rPr>
+          <w:rFonts w:hint="eastAsia"/>
+        </w:rPr>
+        <w:t>是：</w:t>
+      </w:r>
+    </w:p>
+    <w:p>
+      <w:pPr>
+        <w:pStyle w:val="af3"/>
+        <w:spacing w:before="78" w:after="78"/>
+        <w:ind w:firstLine="420"/>
+      </w:pPr>
+      <w:r>
+        <w:rPr>
+          <w:rFonts w:hint="eastAsia"/>
+        </w:rPr>
+        <w:t>斯巴达人所以表决确定和约已被撕毁和他们必须投入战争，不是因为他们被其盟友的论辩说服，而是因为他们看到希腊的较大部分已在雅典人手里，害怕雅典人可能变得更加强大。</w:t>
+      </w:r>
+    </w:p>
+    <w:p>
+      <w:pPr>
+        <w:pStyle w:val="af3"/>
+        <w:spacing w:before="78" w:after="78"/>
+        <w:jc w:val="right"/>
+        <w:rPr>
+          <w:rFonts w:hint="eastAsia"/>
+        </w:rPr>
+      </w:pPr>
+      <w:r>
+        <w:rPr>
+          <w:rFonts w:hint="eastAsia"/>
+        </w:rPr>
+        <w:t>——修昔底德</w:t>
+      </w:r>
+    </w:p>
+    <w:p>
+      <w:pPr>
+        <w:pStyle w:val="aa"/>
+        <w:spacing w:before="78" w:after="78"/>
+      </w:pPr>
+      <w:r>
+        <w:tab/>
+      </w:r>
+      <w:r>
+        <w:rPr>
+          <w:rFonts w:hint="eastAsia"/>
+        </w:rPr>
+        <w:t>这里就有“修昔底德陷阱”概念不合理的一点：“修昔底德陷阱”认为是</w:t>
+      </w:r>
+      <w:proofErr w:type="gramStart"/>
+      <w:r>
+        <w:rPr>
+          <w:rFonts w:hint="eastAsia"/>
+        </w:rPr>
+        <w:t>崛起国导致</w:t>
+      </w:r>
+      <w:proofErr w:type="gramEnd"/>
+      <w:r>
+        <w:rPr>
+          <w:rFonts w:hint="eastAsia"/>
+        </w:rPr>
+        <w:t>了与</w:t>
+      </w:r>
+      <w:proofErr w:type="gramStart"/>
+      <w:r>
+        <w:rPr>
+          <w:rFonts w:hint="eastAsia"/>
+        </w:rPr>
+        <w:t>守成国</w:t>
+      </w:r>
+      <w:proofErr w:type="gramEnd"/>
+      <w:r>
+        <w:rPr>
+          <w:rFonts w:hint="eastAsia"/>
+        </w:rPr>
+        <w:t>的战争；但《伯罗奔尼撒战争史》中，却是</w:t>
+      </w:r>
+      <w:proofErr w:type="gramStart"/>
+      <w:r>
+        <w:rPr>
+          <w:rFonts w:hint="eastAsia"/>
+        </w:rPr>
+        <w:t>守成国</w:t>
+      </w:r>
+      <w:proofErr w:type="gramEnd"/>
+      <w:r>
+        <w:rPr>
+          <w:rFonts w:hint="eastAsia"/>
+        </w:rPr>
+        <w:t>雅典发动了对</w:t>
+      </w:r>
+      <w:proofErr w:type="gramStart"/>
+      <w:r>
+        <w:rPr>
+          <w:rFonts w:hint="eastAsia"/>
+        </w:rPr>
+        <w:t>崛起国斯</w:t>
+      </w:r>
+      <w:proofErr w:type="gramEnd"/>
+      <w:r>
+        <w:rPr>
+          <w:rFonts w:hint="eastAsia"/>
+        </w:rPr>
+        <w:t>巴达的战争。</w:t>
+      </w:r>
+    </w:p>
+    <w:p>
+      <w:pPr>
+        <w:pStyle w:val="aa"/>
+        <w:spacing w:before="78" w:after="78"/>
+      </w:pPr>
+      <w:r>
+        <w:tab/>
+      </w:r>
+      <w:r>
+        <w:rPr>
+          <w:rFonts w:hint="eastAsia"/>
+        </w:rPr>
+        <w:t>总之，</w:t>
+      </w:r>
+      <w:proofErr w:type="gramStart"/>
+      <w:r>
+        <w:rPr>
+          <w:rFonts w:hint="eastAsia"/>
+        </w:rPr>
+        <w:t>结合科</w:t>
+      </w:r>
+      <w:proofErr w:type="gramEnd"/>
+      <w:r>
+        <w:rPr>
+          <w:rFonts w:hint="eastAsia"/>
+        </w:rPr>
+        <w:t>林斯人的说辞，以及当时雅典军舰的四处出征，斯巴达就将其理解为了雅典的侵略，这一认知既已生成。</w:t>
+      </w:r>
+    </w:p>
+    <w:p>
+      <w:pPr>
+        <w:pStyle w:val="af3"/>
+        <w:spacing w:before="78" w:after="78"/>
+        <w:ind w:firstLine="420"/>
+      </w:pPr>
+      <w:r>
+        <w:rPr>
+          <w:rFonts w:hint="eastAsia"/>
+        </w:rPr>
+        <w:t>科林斯人对斯巴达改变政策起的作用可以被分成三方面：</w:t>
+      </w:r>
+      <w:r>
+        <w:rPr>
+          <w:rFonts w:hint="eastAsia"/>
+          <w:b/>
+          <w:bCs/>
+        </w:rPr>
+        <w:t>第一，</w:t>
+      </w:r>
+      <w:r>
+        <w:rPr>
+          <w:rFonts w:hint="eastAsia"/>
+        </w:rPr>
+        <w:t>他们组织和促成了一场有效的、由斯巴达的哀怨的朋友和盟邦掀起的宣传运动，那给了好战的斯巴达监督官们一个机会，来在最有利的环境中抛出自己的主战理由。</w:t>
+      </w:r>
+      <w:r>
+        <w:rPr>
+          <w:rFonts w:hint="eastAsia"/>
+          <w:b/>
+          <w:bCs/>
+        </w:rPr>
+        <w:t>其次，</w:t>
+      </w:r>
+      <w:r>
+        <w:rPr>
+          <w:rFonts w:hint="eastAsia"/>
+        </w:rPr>
+        <w:t>他们运用了一个非常有效的武器，</w:t>
+      </w:r>
+      <w:proofErr w:type="gramStart"/>
+      <w:r>
+        <w:rPr>
+          <w:rFonts w:hint="eastAsia"/>
+        </w:rPr>
+        <w:t>即威胁</w:t>
+      </w:r>
+      <w:proofErr w:type="gramEnd"/>
+      <w:r>
+        <w:rPr>
+          <w:rFonts w:hint="eastAsia"/>
+        </w:rPr>
+        <w:t>脱离斯巴达同盟，</w:t>
+      </w:r>
+      <w:proofErr w:type="gramStart"/>
+      <w:r>
+        <w:rPr>
+          <w:rFonts w:hint="eastAsia"/>
+        </w:rPr>
+        <w:t>那看来</w:t>
+      </w:r>
+      <w:proofErr w:type="gramEnd"/>
+      <w:r>
+        <w:rPr>
+          <w:rFonts w:hint="eastAsia"/>
+        </w:rPr>
+        <w:t>会引起该同盟的解体。我们可以将此威胁当作只是虚声恫吓，但大多数斯巴达人不愿拿它试试看。</w:t>
+      </w:r>
+      <w:r>
+        <w:rPr>
+          <w:rFonts w:hint="eastAsia"/>
+          <w:b/>
+          <w:bCs/>
+        </w:rPr>
+        <w:t>然而，</w:t>
+      </w:r>
+      <w:r>
+        <w:rPr>
+          <w:rFonts w:hint="eastAsia"/>
+        </w:rPr>
+        <w:t>科林斯人运用的最有效的办法，大概是他们给他们的斯巴达观众绘制的那幅雅典人画像。靠着将雅典帝国的早先历史与雅典最近对科尔基拉问题的回应绑在一起，他们能够将雅典人描绘成一种轻率躁动、咄咄逼人和危险无比的人民，它必须在为时过晚以前被制止。</w:t>
+      </w:r>
+    </w:p>
+    <w:p>
+      <w:pPr>
+        <w:pStyle w:val="af3"/>
+        <w:spacing w:before="78" w:after="78"/>
+        <w:jc w:val="right"/>
+        <w:rPr>
+          <w:rFonts w:hint="eastAsia"/>
+        </w:rPr>
+      </w:pPr>
+      <w:r>
+        <w:rPr>
+          <w:rFonts w:hint="eastAsia"/>
+        </w:rPr>
+        <w:t>——唐纳德·卡根</w:t>
+      </w:r>
+    </w:p>
+    <w:p>
+      <w:pPr>
+        <w:pStyle w:val="aa"/>
+        <w:spacing w:before="78" w:after="78"/>
+      </w:pPr>
+      <w:r>
+        <w:tab/>
+      </w:r>
+      <w:r>
+        <w:rPr>
+          <w:rFonts w:hint="eastAsia"/>
+        </w:rPr>
+        <w:t>由此可见，伯罗奔尼撒战争的爆发不能被简单解释为“权力转移”，而有着多重的原因。</w:t>
+      </w:r>
+    </w:p>
+    <w:p>
+      <w:pPr>
+        <w:pStyle w:val="ae"/>
+      </w:pPr>
+      <w:bookmarkStart w:id="15" w:name="_Toc191481783"/>
+      <w:r>
+        <w:rPr>
+          <w:rFonts w:hint="eastAsia"/>
+        </w:rPr>
+        <w:t>（三）</w:t>
+      </w:r>
+      <w:r>
+        <w:rPr>
+          <w:rFonts w:hint="eastAsia"/>
+        </w:rPr>
+        <w:t>米洛斯对话：正义</w:t>
+      </w:r>
+      <w:r>
+        <w:rPr>
+          <w:rFonts w:hint="eastAsia"/>
+        </w:rPr>
+        <w:t>v</w:t>
+      </w:r>
+      <w:r>
+        <w:rPr>
+          <w:rFonts w:hint="eastAsia"/>
+        </w:rPr>
+        <w:t xml:space="preserve">. </w:t>
+      </w:r>
+      <w:r>
+        <w:rPr>
+          <w:rFonts w:hint="eastAsia"/>
+        </w:rPr>
+        <w:t>s.</w:t>
+      </w:r>
+      <w:r>
+        <w:rPr>
+          <w:rFonts w:hint="eastAsia"/>
+        </w:rPr>
+        <w:t>强权</w:t>
+      </w:r>
+      <w:bookmarkEnd w:id="15"/>
+    </w:p>
+    <w:p>
+      <w:pPr>
+        <w:pStyle w:val="aa"/>
+        <w:spacing w:before="78" w:after="78"/>
+      </w:pPr>
+      <w:r>
+        <w:tab/>
+      </w:r>
+      <w:r>
+        <w:rPr>
+          <w:rFonts w:hint="eastAsia"/>
+        </w:rPr>
+        <w:t>米洛斯是一个反抗雅典侵略、最终招致灭亡的城邦。雅典人的理论中，有着权力政治的内核：</w:t>
+      </w:r>
+    </w:p>
+    <w:p>
+      <w:pPr>
+        <w:pStyle w:val="af3"/>
+        <w:spacing w:before="78" w:after="78"/>
+        <w:ind w:firstLine="420"/>
+      </w:pPr>
+      <w:r>
+        <w:rPr>
+          <w:rFonts w:hint="eastAsia"/>
+        </w:rPr>
+        <w:t>强者为所欲为，弱者逆来顺受。</w:t>
+      </w:r>
+    </w:p>
+    <w:p>
+      <w:pPr>
+        <w:pStyle w:val="af3"/>
+        <w:spacing w:before="78" w:after="78"/>
+        <w:ind w:firstLine="420"/>
+        <w:rPr>
+          <w:rFonts w:hint="eastAsia"/>
+        </w:rPr>
+      </w:pPr>
+      <w:r>
+        <w:rPr>
+          <w:rFonts w:hint="eastAsia"/>
+        </w:rPr>
+        <w:lastRenderedPageBreak/>
+        <w:t>The strong do what they can and the weak suffer what they must.</w:t>
+      </w:r>
+    </w:p>
+    <w:p>
+      <w:pPr>
+        <w:pStyle w:val="af3"/>
+        <w:spacing w:before="78" w:after="78"/>
+        <w:jc w:val="right"/>
+        <w:rPr>
+          <w:rFonts w:hint="eastAsia"/>
+        </w:rPr>
+      </w:pPr>
+      <w:r>
+        <w:rPr>
+          <w:rFonts w:hint="eastAsia"/>
+        </w:rPr>
+        <w:t>——《伯罗奔尼撒战争史》</w:t>
+      </w:r>
+    </w:p>
+    <w:p>
+      <w:pPr>
+        <w:pStyle w:val="aa"/>
+        <w:spacing w:before="78" w:after="78"/>
+      </w:pPr>
+      <w:r>
+        <w:tab/>
+      </w:r>
+      <w:r>
+        <w:rPr>
+          <w:rFonts w:hint="eastAsia"/>
+        </w:rPr>
+        <w:t>面对雅典的侵略，米洛斯以正义予以驳斥；但在雅典的“自然之理”中，恐惧、荣誉、私利才是核心。然而，雅典</w:t>
+      </w:r>
+      <w:r>
+        <w:rPr>
+          <w:rFonts w:hint="eastAsia"/>
+        </w:rPr>
+        <w:t>帝国基于爱戴，</w:t>
+      </w:r>
+      <w:r>
+        <w:rPr>
+          <w:rFonts w:hint="eastAsia"/>
+        </w:rPr>
+        <w:t>因此</w:t>
+      </w:r>
+      <w:r>
+        <w:rPr>
+          <w:rFonts w:hint="eastAsia"/>
+        </w:rPr>
+        <w:t>雅典</w:t>
+      </w:r>
+      <w:r>
+        <w:rPr>
+          <w:rFonts w:hint="eastAsia"/>
+        </w:rPr>
+        <w:t>还是</w:t>
+      </w:r>
+      <w:r>
+        <w:rPr>
+          <w:rFonts w:hint="eastAsia"/>
+        </w:rPr>
+        <w:t>要在道义上找到正当性</w:t>
+      </w:r>
+      <w:r>
+        <w:rPr>
+          <w:rFonts w:hint="eastAsia"/>
+        </w:rPr>
+        <w:t>。</w:t>
+      </w:r>
+    </w:p>
+    <w:p>
+      <w:pPr>
+        <w:pStyle w:val="aa"/>
+        <w:spacing w:before="78" w:after="78"/>
+      </w:pPr>
+      <w:r>
+        <w:tab/>
+      </w:r>
+      <w:r>
+        <w:rPr>
+          <w:rFonts w:hint="eastAsia"/>
+        </w:rPr>
+        <w:t>在米洛斯与雅典的争论之后，雅典就走上了下坡路。这印证了</w:t>
+      </w:r>
+      <w:r>
+        <w:rPr>
+          <w:rFonts w:hint="eastAsia"/>
+        </w:rPr>
+        <w:t>米洛斯对雅典的忠告：没有帝国可以靠强权永久维系</w:t>
+      </w:r>
+      <w:r>
+        <w:rPr>
+          <w:rFonts w:hint="eastAsia"/>
+        </w:rPr>
+        <w:t>；</w:t>
+      </w:r>
+      <w:r>
+        <w:rPr>
+          <w:rFonts w:hint="eastAsia"/>
+        </w:rPr>
+        <w:t>叛变是杀不尽的。</w:t>
+      </w:r>
+      <w:r>
+        <w:rPr>
+          <w:rFonts w:hint="eastAsia"/>
+        </w:rPr>
+        <w:t>总之，这其中体现了强权政治的限度，也体现了强权政治的悲剧——</w:t>
+      </w:r>
+      <w:r>
+        <w:rPr>
+          <w:rFonts w:hint="eastAsia"/>
+        </w:rPr>
+        <w:t>雅典帝国（甚至整个希腊文明）走向衰亡正是由于帝国抛弃了正义的传统，完全倒向了强权和扩张。</w:t>
+      </w:r>
+    </w:p>
+    <w:p>
+      <w:pPr>
+        <w:pStyle w:val="aa"/>
+        <w:spacing w:before="78" w:after="78"/>
+        <w:ind w:firstLine="420"/>
+      </w:pPr>
+      <w:r>
+        <w:rPr>
+          <w:rFonts w:hint="eastAsia"/>
+        </w:rPr>
+        <w:t>米洛斯必须被毁灭，因为米洛斯是雅典</w:t>
+      </w:r>
+      <w:proofErr w:type="gramStart"/>
+      <w:r>
+        <w:rPr>
+          <w:rFonts w:hint="eastAsia"/>
+        </w:rPr>
+        <w:t>人理论</w:t>
+      </w:r>
+      <w:proofErr w:type="gramEnd"/>
+      <w:r>
+        <w:rPr>
+          <w:rFonts w:hint="eastAsia"/>
+        </w:rPr>
+        <w:t>的例外</w:t>
+      </w:r>
+      <w:r>
+        <w:rPr>
+          <w:rFonts w:hint="eastAsia"/>
+        </w:rPr>
+        <w:t>。</w:t>
+      </w:r>
+    </w:p>
+    <w:p>
+      <w:pPr>
+        <w:pStyle w:val="ae"/>
+      </w:pPr>
+      <w:bookmarkStart w:id="16" w:name="_Toc191481784"/>
+      <w:r>
+        <w:rPr>
+          <w:rFonts w:hint="eastAsia"/>
+        </w:rPr>
+        <w:t>（四）为什么国际关系学应当停止误用“修昔底德陷阱”</w:t>
+      </w:r>
+      <w:bookmarkEnd w:id="16"/>
+    </w:p>
+    <w:p>
+      <w:pPr>
+        <w:pStyle w:val="aa"/>
+        <w:spacing w:before="78" w:after="78"/>
+        <w:ind w:firstLine="420"/>
+      </w:pPr>
+      <w:r>
+        <w:rPr>
+          <w:rFonts w:hint="eastAsia"/>
+        </w:rPr>
+        <w:t>《伯罗奔尼撒战争史》被当代国际关系学解释为现实主义的“修昔底德陷阱”，但这本书的原意却是“纯粹的现实主义是有限度的，除了现实主义外还有正义与荣誉”。</w:t>
+      </w:r>
+    </w:p>
+    <w:p>
+      <w:pPr>
+        <w:pStyle w:val="aa"/>
+        <w:spacing w:before="78" w:after="78"/>
+        <w:ind w:firstLine="420"/>
+        <w:rPr>
+          <w:rFonts w:hint="eastAsia"/>
+        </w:rPr>
+      </w:pPr>
+      <w:r>
+        <w:rPr>
+          <w:rFonts w:hint="eastAsia"/>
+        </w:rPr>
+        <w:t>国际关系学</w:t>
+      </w:r>
+      <w:r>
+        <w:rPr>
+          <w:rFonts w:hint="eastAsia"/>
+        </w:rPr>
+        <w:t>对修昔底德的借用</w:t>
+      </w:r>
+      <w:r>
+        <w:rPr>
+          <w:rFonts w:hint="eastAsia"/>
+        </w:rPr>
+        <w:t>包括</w:t>
+      </w:r>
+      <w:r>
+        <w:rPr>
+          <w:rFonts w:hint="eastAsia"/>
+        </w:rPr>
+        <w:t>：</w:t>
+      </w:r>
+    </w:p>
+    <w:p>
+      <w:pPr>
+        <w:pStyle w:val="aa"/>
+        <w:numPr>
+          <w:ilvl w:val="0"/>
+          <w:numId w:val="8"/>
+        </w:numPr>
+        <w:spacing w:beforeLines="0" w:before="0" w:afterLines="0" w:after="0"/>
+        <w:ind w:left="442" w:hanging="442"/>
+        <w:rPr>
+          <w:rFonts w:hint="eastAsia"/>
+        </w:rPr>
+      </w:pPr>
+      <w:r>
+        <w:rPr>
+          <w:rFonts w:hint="eastAsia"/>
+        </w:rPr>
+        <w:t>关于人的三大动机的论断启发霍布斯和后来的</w:t>
+      </w:r>
+      <w:r>
+        <w:rPr>
+          <w:rFonts w:hint="eastAsia"/>
+        </w:rPr>
+        <w:t>IR</w:t>
+      </w:r>
+      <w:r>
+        <w:rPr>
+          <w:rFonts w:hint="eastAsia"/>
+        </w:rPr>
+        <w:t>学者</w:t>
+      </w:r>
+      <w:r>
+        <w:rPr>
+          <w:rFonts w:hint="eastAsia"/>
+        </w:rPr>
+        <w:t>；</w:t>
+      </w:r>
+    </w:p>
+    <w:p>
+      <w:pPr>
+        <w:pStyle w:val="aa"/>
+        <w:numPr>
+          <w:ilvl w:val="0"/>
+          <w:numId w:val="8"/>
+        </w:numPr>
+        <w:spacing w:beforeLines="0" w:before="0" w:afterLines="0" w:after="0"/>
+        <w:ind w:left="442" w:hanging="442"/>
+        <w:rPr>
+          <w:rFonts w:hint="eastAsia"/>
+        </w:rPr>
+      </w:pPr>
+      <w:r>
+        <w:rPr>
+          <w:rFonts w:hint="eastAsia"/>
+        </w:rPr>
+        <w:t>从米洛斯对话中总结的权力政治逻辑</w:t>
+      </w:r>
+      <w:r>
+        <w:rPr>
+          <w:rFonts w:hint="eastAsia"/>
+        </w:rPr>
+        <w:t>；</w:t>
+      </w:r>
+    </w:p>
+    <w:p>
+      <w:pPr>
+        <w:pStyle w:val="aa"/>
+        <w:numPr>
+          <w:ilvl w:val="0"/>
+          <w:numId w:val="8"/>
+        </w:numPr>
+        <w:spacing w:beforeLines="0" w:before="0" w:afterLines="0" w:after="0"/>
+        <w:ind w:left="442" w:hanging="442"/>
+        <w:rPr>
+          <w:rFonts w:hint="eastAsia"/>
+        </w:rPr>
+      </w:pPr>
+      <w:r>
+        <w:rPr>
+          <w:rFonts w:hint="eastAsia"/>
+        </w:rPr>
+        <w:t>从开战原因分析引出结构现实主义和权力转移理论</w:t>
+      </w:r>
+      <w:proofErr w:type="gramStart"/>
+      <w:r>
+        <w:rPr>
+          <w:rFonts w:hint="eastAsia"/>
+        </w:rPr>
+        <w:t>论</w:t>
+      </w:r>
+      <w:proofErr w:type="gramEnd"/>
+      <w:r>
+        <w:rPr>
+          <w:rFonts w:hint="eastAsia"/>
+        </w:rPr>
+        <w:t>稳定与冲突（如吉尔平）</w:t>
+      </w:r>
+      <w:r>
+        <w:rPr>
+          <w:rFonts w:hint="eastAsia"/>
+        </w:rPr>
+        <w:t>。</w:t>
+      </w:r>
+    </w:p>
+    <w:p>
+      <w:pPr>
+        <w:pStyle w:val="aa"/>
+        <w:spacing w:before="78" w:after="78"/>
+        <w:ind w:firstLine="420"/>
+        <w:rPr>
+          <w:rFonts w:hint="eastAsia"/>
+        </w:rPr>
+      </w:pPr>
+      <w:r>
+        <w:rPr>
+          <w:rFonts w:hint="eastAsia"/>
+        </w:rPr>
+        <w:t>其中</w:t>
+      </w:r>
+      <w:r>
+        <w:rPr>
+          <w:rFonts w:hint="eastAsia"/>
+        </w:rPr>
+        <w:t>被主流理论（主要是现实主义）忽视或曲解的智慧</w:t>
+      </w:r>
+      <w:r>
+        <w:rPr>
+          <w:rFonts w:hint="eastAsia"/>
+        </w:rPr>
+        <w:t>有</w:t>
+      </w:r>
+      <w:r>
+        <w:rPr>
+          <w:rFonts w:hint="eastAsia"/>
+        </w:rPr>
+        <w:t>：</w:t>
+      </w:r>
+    </w:p>
+    <w:p>
+      <w:pPr>
+        <w:pStyle w:val="aa"/>
+        <w:numPr>
+          <w:ilvl w:val="0"/>
+          <w:numId w:val="9"/>
+        </w:numPr>
+        <w:spacing w:beforeLines="0" w:before="0" w:afterLines="0" w:after="0"/>
+        <w:ind w:left="442" w:hanging="442"/>
+        <w:rPr>
+          <w:rFonts w:hint="eastAsia"/>
+        </w:rPr>
+      </w:pPr>
+      <w:r>
+        <w:rPr>
+          <w:rFonts w:hint="eastAsia"/>
+        </w:rPr>
+        <w:t>雅典是崛起国？（回到“修昔底德陷阱”）</w:t>
+      </w:r>
+    </w:p>
+    <w:p>
+      <w:pPr>
+        <w:pStyle w:val="aa"/>
+        <w:numPr>
+          <w:ilvl w:val="0"/>
+          <w:numId w:val="9"/>
+        </w:numPr>
+        <w:spacing w:beforeLines="0" w:before="0" w:afterLines="0" w:after="0"/>
+        <w:ind w:left="442" w:hanging="442"/>
+        <w:rPr>
+          <w:rFonts w:hint="eastAsia"/>
+        </w:rPr>
+      </w:pPr>
+      <w:r>
+        <w:rPr>
+          <w:rFonts w:hint="eastAsia"/>
+        </w:rPr>
+        <w:t>纯粹的文本借用</w:t>
+      </w:r>
+      <w:r>
+        <w:rPr>
+          <w:rFonts w:hint="eastAsia"/>
+        </w:rPr>
+        <w:t>v</w:t>
+      </w:r>
+      <w:r>
+        <w:rPr>
+          <w:rFonts w:hint="eastAsia"/>
+        </w:rPr>
+        <w:t xml:space="preserve">. </w:t>
+      </w:r>
+      <w:r>
+        <w:rPr>
+          <w:rFonts w:hint="eastAsia"/>
+        </w:rPr>
+        <w:t>s.</w:t>
+      </w:r>
+      <w:r>
+        <w:rPr>
+          <w:rFonts w:hint="eastAsia"/>
+        </w:rPr>
+        <w:t>修昔底德想要讲的智慧</w:t>
+      </w:r>
+      <w:r>
+        <w:rPr>
+          <w:rFonts w:hint="eastAsia"/>
+        </w:rPr>
+        <w:t>；</w:t>
+      </w:r>
+    </w:p>
+    <w:p>
+      <w:pPr>
+        <w:pStyle w:val="aa"/>
+        <w:numPr>
+          <w:ilvl w:val="0"/>
+          <w:numId w:val="9"/>
+        </w:numPr>
+        <w:spacing w:beforeLines="0" w:before="0" w:afterLines="0" w:after="0"/>
+        <w:ind w:left="442" w:hanging="442"/>
+        <w:rPr>
+          <w:rFonts w:hint="eastAsia"/>
+        </w:rPr>
+      </w:pPr>
+      <w:r>
+        <w:rPr>
+          <w:rFonts w:hint="eastAsia"/>
+        </w:rPr>
+        <w:t>现实主义理论将导致悲剧的权力政治逻辑视为了正常的逻辑？</w:t>
+      </w:r>
+    </w:p>
+    <w:p>
+      <w:pPr>
+        <w:pStyle w:val="aa"/>
+        <w:numPr>
+          <w:ilvl w:val="0"/>
+          <w:numId w:val="9"/>
+        </w:numPr>
+        <w:spacing w:beforeLines="0" w:before="0" w:afterLines="0" w:after="0"/>
+        <w:ind w:left="442" w:hanging="442"/>
+        <w:rPr>
+          <w:rFonts w:hint="eastAsia"/>
+        </w:rPr>
+      </w:pPr>
+      <w:r>
+        <w:rPr>
+          <w:rFonts w:hint="eastAsia"/>
+        </w:rPr>
+        <w:t>正义、传统、话语的重要性？</w:t>
+      </w:r>
+    </w:p>
+    <w:p>
+      <w:pPr>
+        <w:pStyle w:val="aa"/>
+        <w:numPr>
+          <w:ilvl w:val="0"/>
+          <w:numId w:val="9"/>
+        </w:numPr>
+        <w:spacing w:beforeLines="0" w:before="0" w:afterLines="0" w:after="0"/>
+        <w:ind w:left="442" w:hanging="442"/>
+        <w:rPr>
+          <w:rFonts w:hint="eastAsia"/>
+        </w:rPr>
+      </w:pPr>
+      <w:r>
+        <w:rPr>
+          <w:rFonts w:hint="eastAsia"/>
+        </w:rPr>
+        <w:t>荣誉的重要性？</w:t>
+      </w:r>
+    </w:p>
+    <w:p>
+      <w:pPr>
+        <w:pStyle w:val="aa"/>
+        <w:numPr>
+          <w:ilvl w:val="0"/>
+          <w:numId w:val="9"/>
+        </w:numPr>
+        <w:spacing w:beforeLines="0" w:before="0" w:afterLines="0" w:after="0"/>
+        <w:ind w:left="442" w:hanging="442"/>
+      </w:pPr>
+      <w:r>
+        <w:rPr>
+          <w:rFonts w:hint="eastAsia"/>
+        </w:rPr>
+        <w:t>傲慢、误判、自我实现的预言与战争</w:t>
+      </w:r>
+      <w:r>
+        <w:rPr>
+          <w:rFonts w:hint="eastAsia"/>
+        </w:rPr>
+        <w:t>。</w:t>
+      </w:r>
+    </w:p>
+    <w:p>
+      <w:pPr>
+        <w:pStyle w:val="ac"/>
+        <w:rPr>
+          <w:rFonts w:hint="eastAsia"/>
+        </w:rPr>
+      </w:pPr>
+      <w:bookmarkStart w:id="17" w:name="_Toc191481785"/>
+      <w:r>
+        <w:rPr>
+          <w:rFonts w:hint="eastAsia"/>
+        </w:rPr>
+        <w:t>二、</w:t>
+      </w:r>
+      <w:r>
+        <w:rPr>
+          <w:rFonts w:hint="eastAsia"/>
+        </w:rPr>
+        <w:t>马基雅维利与权力政治理论</w:t>
+      </w:r>
+      <w:bookmarkEnd w:id="17"/>
+    </w:p>
+    <w:p>
+      <w:pPr>
+        <w:pStyle w:val="ae"/>
+      </w:pPr>
+      <w:bookmarkStart w:id="18" w:name="_Toc191481786"/>
+      <w:r>
+        <w:rPr>
+          <w:rFonts w:hint="eastAsia"/>
+        </w:rPr>
+        <w:t>（一）</w:t>
+      </w:r>
+      <w:r>
+        <w:rPr>
+          <w:rFonts w:hint="eastAsia"/>
+        </w:rPr>
+        <w:t>《君主论》中的人性论</w:t>
+      </w:r>
+      <w:bookmarkEnd w:id="18"/>
+    </w:p>
+    <w:p>
+      <w:pPr>
+        <w:pStyle w:val="aa"/>
+        <w:spacing w:before="78" w:after="78"/>
+      </w:pPr>
+      <w:r>
+        <w:tab/>
+      </w:r>
+      <w:r>
+        <w:rPr>
+          <w:rFonts w:hint="eastAsia"/>
+        </w:rPr>
+        <w:t>《君主论》对人性的看法是“人性恶”。</w:t>
+      </w:r>
+    </w:p>
+    <w:p>
+      <w:pPr>
+        <w:pStyle w:val="af3"/>
+        <w:spacing w:before="78" w:after="78"/>
+        <w:ind w:firstLine="420"/>
+      </w:pPr>
+      <w:r>
+        <w:rPr>
+          <w:rFonts w:hint="eastAsia"/>
+        </w:rPr>
+        <w:t>如果天下皆君子，这种劝诫就不是忠言了，但世人奸诈，不会对你守信用，所以你也不必充当君子。</w:t>
+      </w:r>
+    </w:p>
+    <w:p>
+      <w:pPr>
+        <w:pStyle w:val="af3"/>
+        <w:spacing w:before="78" w:after="78"/>
+        <w:jc w:val="right"/>
+      </w:pPr>
+      <w:r>
+        <w:rPr>
+          <w:rFonts w:hint="eastAsia"/>
+        </w:rPr>
+        <w:t>——尼可罗·马基雅维利《君主论》</w:t>
+      </w:r>
+    </w:p>
+    <w:p>
+      <w:pPr>
+        <w:pStyle w:val="aa"/>
+        <w:spacing w:before="78" w:after="78"/>
+        <w:rPr>
+          <w:rFonts w:hint="eastAsia"/>
+        </w:rPr>
+      </w:pPr>
+      <w:r>
+        <w:tab/>
+      </w:r>
+      <w:r>
+        <w:rPr>
+          <w:rFonts w:hint="eastAsia"/>
+        </w:rPr>
+        <w:t>《君主论》中给予“人性恶”而提出的应然与实然之间的关系，也对后续国际关系现实主义流派产生了巨大影响，甚至可以说是其基础。</w:t>
+      </w:r>
+    </w:p>
+    <w:p>
+      <w:pPr>
+        <w:pStyle w:val="af3"/>
+        <w:spacing w:before="78" w:after="78"/>
+        <w:ind w:firstLine="420"/>
+      </w:pPr>
+      <w:r>
+        <w:rPr>
+          <w:rFonts w:hint="eastAsia"/>
+        </w:rPr>
+        <w:t>人们实际上怎样生活同人们应当怎样生活，其距离是如此之大，以致一个人要是为了应该怎么办而把实际上是怎么回事至诸脑后，那明天他不但不能保存自己，反而会自我毁灭。</w:t>
+      </w:r>
+    </w:p>
+    <w:p>
+      <w:pPr>
+        <w:pStyle w:val="af3"/>
+        <w:spacing w:before="78" w:after="78"/>
+        <w:jc w:val="right"/>
+        <w:rPr>
+          <w:rFonts w:hint="eastAsia"/>
+        </w:rPr>
+      </w:pPr>
+      <w:r>
+        <w:rPr>
+          <w:rFonts w:hint="eastAsia"/>
+        </w:rPr>
+        <w:t>——尼可罗·马基雅维利《君主论》</w:t>
+      </w:r>
+    </w:p>
+    <w:p>
+      <w:pPr>
+        <w:pStyle w:val="ae"/>
+      </w:pPr>
+      <w:bookmarkStart w:id="19" w:name="_Toc191481787"/>
+      <w:r>
+        <w:rPr>
+          <w:rFonts w:hint="eastAsia"/>
+        </w:rPr>
+        <w:t>（二）《君主论》中的治国方略</w:t>
+      </w:r>
+      <w:bookmarkEnd w:id="19"/>
+    </w:p>
+    <w:p>
+      <w:pPr>
+        <w:pStyle w:val="aa"/>
+        <w:spacing w:before="78" w:after="78"/>
+      </w:pPr>
+      <w:r>
+        <w:tab/>
+      </w:r>
+      <w:r>
+        <w:rPr>
+          <w:rFonts w:hint="eastAsia"/>
+        </w:rPr>
+        <w:t>《君主论》指出，</w:t>
+      </w:r>
+      <w:r>
+        <w:rPr>
+          <w:rFonts w:hint="eastAsia"/>
+        </w:rPr>
+        <w:t>国君之责任在于为国家谋利益、谋生存</w:t>
+      </w:r>
+      <w:r>
+        <w:rPr>
+          <w:rFonts w:hint="eastAsia"/>
+        </w:rPr>
+        <w:t>，如同狮子与狐狸一般，综合</w:t>
+      </w:r>
+      <w:r>
+        <w:rPr>
+          <w:rFonts w:hint="eastAsia"/>
+        </w:rPr>
+        <w:lastRenderedPageBreak/>
+        <w:t>运用力量与欺骗</w:t>
+      </w:r>
+      <w:r>
+        <w:rPr>
+          <w:rFonts w:hint="eastAsia"/>
+        </w:rPr>
+        <w:t>。军事力量至关重要：</w:t>
+      </w:r>
+    </w:p>
+    <w:p>
+      <w:pPr>
+        <w:pStyle w:val="af3"/>
+        <w:spacing w:before="78" w:after="78"/>
+        <w:ind w:firstLine="420"/>
+      </w:pPr>
+      <w:r>
+        <w:rPr>
+          <w:rFonts w:hint="eastAsia"/>
+        </w:rPr>
+        <w:t>君主除了战争、军事制度和训练之外，不应该有其他的目标、其他的思想……世界上最弱和最不牢固的东西，莫过于不以自己的力量为基础的权力和声誉了。</w:t>
+      </w:r>
+    </w:p>
+    <w:p>
+      <w:pPr>
+        <w:pStyle w:val="af3"/>
+        <w:spacing w:before="78" w:after="78"/>
+        <w:jc w:val="right"/>
+      </w:pPr>
+      <w:r>
+        <w:rPr>
+          <w:rFonts w:hint="eastAsia"/>
+        </w:rPr>
+        <w:t>——尼可罗·马基雅维利《君主论》</w:t>
+      </w:r>
+    </w:p>
+    <w:p>
+      <w:pPr>
+        <w:pStyle w:val="aa"/>
+        <w:spacing w:before="78" w:after="78"/>
+        <w:ind w:firstLine="420"/>
+        <w:rPr>
+          <w:rFonts w:hint="eastAsia"/>
+        </w:rPr>
+      </w:pPr>
+      <w:r>
+        <w:rPr>
+          <w:rFonts w:hint="eastAsia"/>
+        </w:rPr>
+        <w:t>君主可以为了利益违背道德（如欺骗）。做一个“出色的伪君子”。</w:t>
+      </w:r>
+    </w:p>
+    <w:p>
+      <w:pPr>
+        <w:pStyle w:val="af3"/>
+        <w:spacing w:before="78" w:after="78"/>
+        <w:ind w:firstLine="420"/>
+      </w:pPr>
+      <w:r>
+        <w:rPr>
+          <w:rFonts w:hint="eastAsia"/>
+        </w:rPr>
+        <w:t>让人畏惧以及</w:t>
+      </w:r>
+      <w:proofErr w:type="gramStart"/>
+      <w:r>
+        <w:rPr>
+          <w:rFonts w:hint="eastAsia"/>
+        </w:rPr>
+        <w:t>不</w:t>
+      </w:r>
+      <w:proofErr w:type="gramEnd"/>
+      <w:r>
+        <w:rPr>
+          <w:rFonts w:hint="eastAsia"/>
+        </w:rPr>
+        <w:t>招人怨恨，这两者是可以很好地并存的。</w:t>
+      </w:r>
+    </w:p>
+    <w:p>
+      <w:pPr>
+        <w:pStyle w:val="af3"/>
+        <w:spacing w:before="78" w:after="78"/>
+        <w:jc w:val="right"/>
+      </w:pPr>
+      <w:r>
+        <w:rPr>
+          <w:rFonts w:hint="eastAsia"/>
+        </w:rPr>
+        <w:t>——尼可罗·马基雅维利《君主论》</w:t>
+      </w:r>
+    </w:p>
+    <w:p>
+      <w:pPr>
+        <w:pStyle w:val="af3"/>
+        <w:spacing w:before="78" w:after="78"/>
+        <w:ind w:firstLine="420"/>
+      </w:pPr>
+      <w:r>
+        <w:rPr>
+          <w:rFonts w:hint="eastAsia"/>
+        </w:rPr>
+        <w:t>人们爱戴君主是出于他们自己的意愿，畏惧君主则是出于对方的意愿。英明的君主应该把统治建立在自己的意愿上，而不是以其他人的意志为转移。</w:t>
+      </w:r>
+    </w:p>
+    <w:p>
+      <w:pPr>
+        <w:pStyle w:val="af3"/>
+        <w:spacing w:before="78" w:after="78"/>
+        <w:jc w:val="right"/>
+      </w:pPr>
+      <w:r>
+        <w:rPr>
+          <w:rFonts w:hint="eastAsia"/>
+        </w:rPr>
+        <w:t>——尼可罗·马基雅维利《君主论》</w:t>
+      </w:r>
+    </w:p>
+    <w:p>
+      <w:pPr>
+        <w:pStyle w:val="ae"/>
+        <w:rPr>
+          <w:rFonts w:hint="eastAsia"/>
+        </w:rPr>
+      </w:pPr>
+      <w:bookmarkStart w:id="20" w:name="_Toc191481788"/>
+      <w:r>
+        <w:rPr>
+          <w:rFonts w:hint="eastAsia"/>
+        </w:rPr>
+        <w:t>（三）</w:t>
+      </w:r>
+      <w:r>
+        <w:rPr>
+          <w:rFonts w:hint="eastAsia"/>
+        </w:rPr>
+        <w:t>马基雅维利理论中的“美德”“命运”“必需”</w:t>
+      </w:r>
+      <w:bookmarkEnd w:id="20"/>
+    </w:p>
+    <w:p>
+      <w:pPr>
+        <w:pStyle w:val="aa"/>
+        <w:spacing w:before="78" w:after="78"/>
+      </w:pPr>
+      <w:r>
+        <w:tab/>
+      </w:r>
+      <w:r>
+        <w:rPr>
+          <w:rFonts w:hint="eastAsia"/>
+        </w:rPr>
+        <w:t>马基雅维利作为个人道德高尚的代表，为何要在治国</w:t>
+      </w:r>
+      <w:proofErr w:type="gramStart"/>
+      <w:r>
+        <w:rPr>
+          <w:rFonts w:hint="eastAsia"/>
+        </w:rPr>
+        <w:t>理政上提出</w:t>
+      </w:r>
+      <w:proofErr w:type="gramEnd"/>
+      <w:r>
+        <w:rPr>
+          <w:rFonts w:hint="eastAsia"/>
+        </w:rPr>
+        <w:t>如此不符个人道德的方针？这与他所处的时代息息相关。</w:t>
+      </w:r>
+    </w:p>
+    <w:p>
+      <w:pPr>
+        <w:pStyle w:val="af3"/>
+        <w:spacing w:before="78" w:after="78"/>
+        <w:ind w:firstLine="420"/>
+        <w:rPr>
+          <w:rFonts w:hint="eastAsia"/>
+        </w:rPr>
+      </w:pPr>
+      <w:r>
+        <w:rPr>
+          <w:rFonts w:hint="eastAsia"/>
+        </w:rPr>
+        <w:t>文艺复兴时期的意大利割据势力十分严重，各城邦国家间的彼此仇视使意大利丧失了中世纪时期在商业和贸易方面的领先地位，而且因没有形成统一的民族国家而备受西班牙、法国、德国和奥地利的蹂躏。马基亚维利主张建立统一中央集权的民族国家，结束意大利的分立状态。</w:t>
+      </w:r>
+    </w:p>
+    <w:p>
+      <w:pPr>
+        <w:pStyle w:val="af3"/>
+        <w:spacing w:before="78" w:after="78"/>
+        <w:ind w:firstLine="420"/>
+      </w:pPr>
+      <w:r>
+        <w:rPr>
+          <w:rFonts w:hint="eastAsia"/>
+        </w:rPr>
+        <w:t>1494</w:t>
+      </w:r>
+      <w:r>
+        <w:rPr>
+          <w:rFonts w:hint="eastAsia"/>
+        </w:rPr>
+        <w:t>年</w:t>
+      </w:r>
+      <w:proofErr w:type="gramStart"/>
+      <w:r>
+        <w:rPr>
+          <w:rFonts w:hint="eastAsia"/>
+        </w:rPr>
+        <w:t>美第奇家族</w:t>
+      </w:r>
+      <w:proofErr w:type="gramEnd"/>
+      <w:r>
+        <w:rPr>
+          <w:rFonts w:hint="eastAsia"/>
+        </w:rPr>
+        <w:t>对佛罗伦萨的统治被推翻，成立了共和国。</w:t>
+      </w:r>
+      <w:r>
+        <w:rPr>
+          <w:rFonts w:hint="eastAsia"/>
+        </w:rPr>
+        <w:t>1498</w:t>
+      </w:r>
+      <w:r>
+        <w:rPr>
+          <w:rFonts w:hint="eastAsia"/>
+        </w:rPr>
+        <w:t>年马基亚维利出任佛罗伦萨共和国第二国务厅的长官，兼任共和国执政委员会秘书，负责外交和国防，经常出使各国，会见过许多执掌政权的人物，成为佛罗伦萨首席执政官的心腹，他看到佛罗伦萨的雇佣军军纪松弛，极力主张建立本国的国民军。</w:t>
+      </w:r>
+      <w:r>
+        <w:rPr>
+          <w:rFonts w:hint="eastAsia"/>
+        </w:rPr>
+        <w:t>1505</w:t>
+      </w:r>
+      <w:r>
+        <w:rPr>
+          <w:rFonts w:hint="eastAsia"/>
+        </w:rPr>
+        <w:t>年佛罗伦萨通过建立国民军的立法，成立国民军九人指挥委员会，马基亚维利担任委员会秘书，并在征服比萨的战争中，率领军队，亲临前线指挥作战，</w:t>
+      </w:r>
+      <w:r>
+        <w:rPr>
+          <w:rFonts w:hint="eastAsia"/>
+        </w:rPr>
+        <w:t>1509</w:t>
+      </w:r>
+      <w:r>
+        <w:rPr>
+          <w:rFonts w:hint="eastAsia"/>
+        </w:rPr>
+        <w:t>年比萨投降佛罗伦萨。在神圣罗马帝国皇帝和教皇的矛盾中，他到处出使游说，力图使其和解，避免将佛罗伦萨拖入战争，并加强武装以图自卫。但当他</w:t>
+      </w:r>
+      <w:r>
+        <w:rPr>
+          <w:rFonts w:hint="eastAsia"/>
+        </w:rPr>
+        <w:t>1511</w:t>
+      </w:r>
+      <w:r>
+        <w:rPr>
+          <w:rFonts w:hint="eastAsia"/>
+        </w:rPr>
+        <w:t>年前往比萨时，教皇的军队攻陷佛罗伦萨，废黜执政官，</w:t>
+      </w:r>
+      <w:proofErr w:type="gramStart"/>
+      <w:r>
+        <w:rPr>
+          <w:rFonts w:hint="eastAsia"/>
+        </w:rPr>
+        <w:t>美第奇家族</w:t>
+      </w:r>
+      <w:proofErr w:type="gramEnd"/>
+      <w:r>
+        <w:rPr>
+          <w:rFonts w:hint="eastAsia"/>
+        </w:rPr>
+        <w:t>重新控制佛罗伦萨。马基亚维利丧失了一切职务。</w:t>
+      </w:r>
+    </w:p>
+    <w:p>
+      <w:pPr>
+        <w:pStyle w:val="af3"/>
+        <w:spacing w:before="78" w:after="78"/>
+        <w:jc w:val="right"/>
+        <w:rPr>
+          <w:rFonts w:hint="eastAsia"/>
+        </w:rPr>
+      </w:pPr>
+      <w:r>
+        <w:rPr>
+          <w:rFonts w:hint="eastAsia"/>
+        </w:rPr>
+        <w:t>——</w:t>
+      </w:r>
+      <w:r>
+        <w:rPr>
+          <w:rFonts w:hint="eastAsia"/>
+        </w:rPr>
+        <w:t>弗里德里希·迈内克《马基雅维利主义——“国家理由”观念与其在现代史上的地位》</w:t>
+      </w:r>
+    </w:p>
+    <w:p>
+      <w:pPr>
+        <w:pStyle w:val="aa"/>
+        <w:spacing w:before="78" w:after="78"/>
+      </w:pPr>
+      <w:r>
+        <w:tab/>
+      </w:r>
+      <w:r>
+        <w:rPr>
+          <w:rFonts w:hint="eastAsia"/>
+        </w:rPr>
+        <w:t>面对四分五裂、战乱不止的意大利，依凭个人道德显然是没有出路的。马基雅维利于是提出了他理论中的</w:t>
+      </w:r>
+      <w:r>
+        <w:rPr>
+          <w:rFonts w:hint="eastAsia"/>
+        </w:rPr>
+        <w:t>美德（</w:t>
+      </w:r>
+      <w:r>
+        <w:rPr>
+          <w:rFonts w:hint="eastAsia"/>
+        </w:rPr>
+        <w:t>Virt</w:t>
+      </w:r>
+      <w:r>
+        <w:rPr>
+          <w:rFonts w:cs="Times New Roman"/>
+        </w:rPr>
+        <w:t>ù</w:t>
+      </w:r>
+      <w:r>
+        <w:rPr>
+          <w:rFonts w:hint="eastAsia"/>
+        </w:rPr>
+        <w:t>）、命运（</w:t>
+      </w:r>
+      <w:r>
+        <w:rPr>
+          <w:rFonts w:hint="eastAsia"/>
+        </w:rPr>
+        <w:t>Fortuna</w:t>
+      </w:r>
+      <w:r>
+        <w:rPr>
+          <w:rFonts w:hint="eastAsia"/>
+        </w:rPr>
+        <w:t>）、必需（</w:t>
+      </w:r>
+      <w:proofErr w:type="spellStart"/>
+      <w:r>
+        <w:rPr>
+          <w:rFonts w:hint="eastAsia"/>
+        </w:rPr>
+        <w:t>Necessit</w:t>
+      </w:r>
+      <w:proofErr w:type="spellEnd"/>
+      <w:r>
+        <w:rPr>
+          <w:rFonts w:cs="Times New Roman"/>
+        </w:rPr>
+        <w:t>à</w:t>
+      </w:r>
+      <w:r>
+        <w:rPr>
+          <w:rFonts w:hint="eastAsia"/>
+        </w:rPr>
+        <w:t>）</w:t>
+      </w:r>
+      <w:r>
+        <w:rPr>
+          <w:rFonts w:hint="eastAsia"/>
+        </w:rPr>
+        <w:t>。</w:t>
+      </w:r>
+    </w:p>
+    <w:p>
+      <w:pPr>
+        <w:pStyle w:val="aa"/>
+        <w:spacing w:before="78" w:after="78"/>
+        <w:ind w:firstLine="420"/>
+        <w:rPr>
+          <w:rFonts w:hint="eastAsia"/>
+        </w:rPr>
+      </w:pPr>
+      <w:r>
+        <w:rPr>
+          <w:rFonts w:hint="eastAsia"/>
+        </w:rPr>
+        <w:t>“美德”包含着公民的德行与统治阶级的德行；它既意味着一个人随时为公益作奉献的准备，也意味着国家伟大创立者和统治者的智慧、精力和抱负。不过，马基雅维利将一国的创立者和统治者所必须具有的“美德”算作是一种更高层次的“美德”。</w:t>
+      </w:r>
+      <w:r>
+        <w:rPr>
+          <w:rFonts w:hint="eastAsia"/>
+        </w:rPr>
+        <w:t>如果君主按照基督教的个人美德行事，是对整个国家的不负责。</w:t>
+      </w:r>
+    </w:p>
+    <w:p>
+      <w:pPr>
+        <w:pStyle w:val="aa"/>
+        <w:spacing w:before="78" w:after="78"/>
+        <w:ind w:firstLine="420"/>
+        <w:rPr>
+          <w:rFonts w:hint="eastAsia"/>
+        </w:rPr>
+      </w:pPr>
+      <w:r>
+        <w:rPr>
+          <w:rFonts w:hint="eastAsia"/>
+        </w:rPr>
+        <w:t>他确信，即使是共和国，若</w:t>
+      </w:r>
+      <w:proofErr w:type="gramStart"/>
+      <w:r>
+        <w:rPr>
+          <w:rFonts w:hint="eastAsia"/>
+        </w:rPr>
+        <w:t>无伟大</w:t>
+      </w:r>
+      <w:proofErr w:type="gramEnd"/>
+      <w:r>
+        <w:rPr>
+          <w:rFonts w:hint="eastAsia"/>
+        </w:rPr>
+        <w:t>的统治者、组织者个人襄助，也无法问世。因而，在此限度内，他的共和理想含有君主主义倾向。</w:t>
+      </w:r>
+    </w:p>
+    <w:p>
+      <w:pPr>
+        <w:pStyle w:val="aa"/>
+        <w:spacing w:before="78" w:after="78"/>
+        <w:ind w:firstLine="420"/>
+      </w:pPr>
+      <w:r>
+        <w:rPr>
+          <w:rFonts w:hint="eastAsia"/>
+        </w:rPr>
+        <w:t>“命运”是恶毒的，“美德”在别无他法时，也必须恶毒。这很明白地表达了马基雅维利主义的真正精神来源，那就是如下声名狼藉的信条：在国家的行为中，甚至肮脏的手段也是有理的，只要关系到赢得或维持国家所必须的权势。</w:t>
+      </w:r>
+    </w:p>
+    <w:p>
+      <w:pPr>
+        <w:pStyle w:val="aa"/>
+        <w:spacing w:before="78" w:after="78"/>
+        <w:ind w:firstLine="420"/>
+      </w:pPr>
+      <w:r>
+        <w:rPr>
+          <w:rFonts w:hint="eastAsia"/>
+        </w:rPr>
+        <w:lastRenderedPageBreak/>
+        <w:t>说《君主论》就其技巧性的各章而言，很容易使人感到马基雅维利只是在密切关注君主的个人利益。但如果将这一作品同《论李维》和他的其他著述一起拿来当作一个整体看待，那么这种印象就完全消失了。我们清楚地看到他一生真正的中心思想，那就是凭借一位专制君主的“美德”，凭借“必需”所规定的一切措施的杠杆力，来实现一个沦落了的民族的新生。</w:t>
+      </w:r>
+    </w:p>
+    <w:p>
+      <w:pPr>
+        <w:pStyle w:val="af3"/>
+        <w:spacing w:before="78" w:after="78"/>
+        <w:ind w:firstLine="420"/>
+      </w:pPr>
+      <w:r>
+        <w:rPr>
+          <w:rFonts w:hint="eastAsia"/>
+        </w:rPr>
+        <w:t>当问题在于拯救祖国时，一个人不应当有丝毫</w:t>
+      </w:r>
+      <w:proofErr w:type="gramStart"/>
+      <w:r>
+        <w:rPr>
+          <w:rFonts w:hint="eastAsia"/>
+        </w:rPr>
+        <w:t>迟疑去</w:t>
+      </w:r>
+      <w:proofErr w:type="gramEnd"/>
+      <w:r>
+        <w:rPr>
+          <w:rFonts w:hint="eastAsia"/>
+        </w:rPr>
+        <w:t>考虑某事是合法还是不合法的，是文雅的还是残酷的，是值得赞美的还是可耻的。相反，他应当抛开一切别的想法，</w:t>
+      </w:r>
+      <w:proofErr w:type="gramStart"/>
+      <w:r>
+        <w:rPr>
+          <w:rFonts w:hint="eastAsia"/>
+        </w:rPr>
+        <w:t>把无论</w:t>
+      </w:r>
+      <w:proofErr w:type="gramEnd"/>
+      <w:r>
+        <w:rPr>
+          <w:rFonts w:hint="eastAsia"/>
+        </w:rPr>
+        <w:t>何种将拯救国家生命和维持其自由的决心坚决贯彻到底。</w:t>
+      </w:r>
+    </w:p>
+    <w:p>
+      <w:pPr>
+        <w:pStyle w:val="af3"/>
+        <w:spacing w:before="78" w:after="78"/>
+        <w:jc w:val="right"/>
+        <w:rPr>
+          <w:rFonts w:hint="eastAsia"/>
+        </w:rPr>
+      </w:pPr>
+      <w:r>
+        <w:rPr>
+          <w:rFonts w:hint="eastAsia"/>
+        </w:rPr>
+        <w:t>——</w:t>
+      </w:r>
+      <w:r>
+        <w:rPr>
+          <w:rFonts w:hint="eastAsia"/>
+        </w:rPr>
+        <w:t>尼可罗·马基雅维利《君主论》</w:t>
+      </w:r>
+    </w:p>
+    <w:p>
+      <w:pPr>
+        <w:pStyle w:val="ac"/>
+      </w:pPr>
+      <w:bookmarkStart w:id="21" w:name="_Toc191481789"/>
+      <w:r>
+        <w:rPr>
+          <w:rFonts w:hint="eastAsia"/>
+        </w:rPr>
+        <w:t>三、</w:t>
+      </w:r>
+      <w:r>
+        <w:rPr>
+          <w:rFonts w:hint="eastAsia"/>
+        </w:rPr>
+        <w:t>霍布斯</w:t>
+      </w:r>
+      <w:proofErr w:type="gramStart"/>
+      <w:r>
+        <w:rPr>
+          <w:rFonts w:hint="eastAsia"/>
+        </w:rPr>
+        <w:t>论自然</w:t>
+      </w:r>
+      <w:proofErr w:type="gramEnd"/>
+      <w:r>
+        <w:rPr>
+          <w:rFonts w:hint="eastAsia"/>
+        </w:rPr>
+        <w:t>状态和</w:t>
+      </w:r>
+      <w:proofErr w:type="gramStart"/>
+      <w:r>
+        <w:rPr>
+          <w:rFonts w:hint="eastAsia"/>
+        </w:rPr>
+        <w:t>利维</w:t>
+      </w:r>
+      <w:proofErr w:type="gramEnd"/>
+      <w:r>
+        <w:rPr>
+          <w:rFonts w:hint="eastAsia"/>
+        </w:rPr>
+        <w:t>坦</w:t>
+      </w:r>
+      <w:bookmarkEnd w:id="21"/>
+    </w:p>
+    <w:p>
+      <w:pPr>
+        <w:pStyle w:val="aa"/>
+        <w:spacing w:before="78" w:after="78"/>
+        <w:ind w:firstLine="420"/>
+      </w:pPr>
+      <w:r>
+        <w:rPr>
+          <w:rFonts w:hint="eastAsia"/>
+        </w:rPr>
+        <w:t>在</w:t>
+      </w:r>
+      <w:r>
+        <w:rPr>
+          <w:rFonts w:hint="eastAsia"/>
+        </w:rPr>
+        <w:t>1649</w:t>
+      </w:r>
+      <w:r>
+        <w:rPr>
+          <w:rFonts w:hint="eastAsia"/>
+        </w:rPr>
+        <w:t>年，英国人结束了自</w:t>
+      </w:r>
+      <w:r>
+        <w:rPr>
+          <w:rFonts w:hint="eastAsia"/>
+        </w:rPr>
+        <w:t>1642</w:t>
+      </w:r>
+      <w:r>
+        <w:rPr>
+          <w:rFonts w:hint="eastAsia"/>
+        </w:rPr>
+        <w:t>年由处决国王并宣告英国为共和国而开始的内战，仍在巴黎流亡的霍布斯感到他必须回应一系列革命性事件，所以他停下手头工作，着手写作《利维坦》。该书出版于</w:t>
+      </w:r>
+      <w:r>
+        <w:rPr>
+          <w:rFonts w:hint="eastAsia"/>
+        </w:rPr>
+        <w:t>1651</w:t>
+      </w:r>
+      <w:r>
+        <w:rPr>
+          <w:rFonts w:hint="eastAsia"/>
+        </w:rPr>
+        <w:t>年，就在霍布斯返回英国前不久。</w:t>
+      </w:r>
+    </w:p>
+    <w:p>
+      <w:pPr>
+        <w:pStyle w:val="ae"/>
+      </w:pPr>
+      <w:bookmarkStart w:id="22" w:name="_Toc191481790"/>
+      <w:r>
+        <w:rPr>
+          <w:rFonts w:hint="eastAsia"/>
+        </w:rPr>
+        <w:t>（一）</w:t>
+      </w:r>
+      <w:r>
+        <w:rPr>
+          <w:rFonts w:hint="eastAsia"/>
+        </w:rPr>
+        <w:t>人性、环境与自然状态</w:t>
+      </w:r>
+      <w:bookmarkEnd w:id="22"/>
+    </w:p>
+    <w:p>
+      <w:pPr>
+        <w:pStyle w:val="aa"/>
+        <w:spacing w:before="78" w:after="78"/>
+        <w:rPr>
+          <w:rFonts w:hint="eastAsia"/>
+        </w:rPr>
+      </w:pPr>
+      <w:r>
+        <w:tab/>
+      </w:r>
+      <w:r>
+        <w:rPr>
+          <w:rFonts w:hint="eastAsia"/>
+        </w:rPr>
+        <w:t>《利维坦》与《伯罗奔尼撒战争史》这样的演说为主的文本，以及《君主论》这样教条为主的文本都不同，它是以严密的演绎推理为主的。霍布斯的自然状态</w:t>
+      </w:r>
+      <w:proofErr w:type="gramStart"/>
+      <w:r>
+        <w:rPr>
+          <w:rFonts w:hint="eastAsia"/>
+        </w:rPr>
+        <w:t>论包括</w:t>
+      </w:r>
+      <w:proofErr w:type="gramEnd"/>
+      <w:r>
+        <w:rPr>
+          <w:rFonts w:hint="eastAsia"/>
+        </w:rPr>
+        <w:t>以下几个方面：</w:t>
+      </w:r>
+    </w:p>
+    <w:p>
+      <w:pPr>
+        <w:pStyle w:val="aa"/>
+        <w:spacing w:before="78" w:after="78"/>
+        <w:ind w:firstLine="420"/>
+      </w:pPr>
+      <w:r>
+        <w:rPr>
+          <w:rFonts w:hint="eastAsia"/>
+        </w:rPr>
+        <w:t>第一，</w:t>
+      </w:r>
+      <w:r>
+        <w:rPr>
+          <w:rFonts w:hint="eastAsia"/>
+        </w:rPr>
+        <w:t>人能力的平等性</w:t>
+      </w:r>
+      <w:r>
+        <w:rPr>
+          <w:rFonts w:hint="eastAsia"/>
+        </w:rPr>
+        <w:t>。</w:t>
+      </w:r>
+    </w:p>
+    <w:p>
+      <w:pPr>
+        <w:pStyle w:val="af3"/>
+        <w:spacing w:before="78" w:after="78"/>
+        <w:ind w:firstLine="420"/>
+      </w:pPr>
+      <w:r>
+        <w:rPr>
+          <w:rFonts w:hint="eastAsia"/>
+        </w:rPr>
+        <w:t>自然使人在身心两方面的能力都十分相等，以致有时某人的体力虽则显然比另一人强，或是脑力比另一人敏捷，但这一切总加在一起，也不会使人与人之间的差别大到使这人能要求获得人家不能像他一样要求的任何利益……</w:t>
+      </w:r>
+    </w:p>
+    <w:p>
+      <w:pPr>
+        <w:pStyle w:val="af3"/>
+        <w:spacing w:before="78" w:after="78"/>
+        <w:jc w:val="right"/>
+        <w:rPr>
+          <w:rFonts w:hint="eastAsia"/>
+        </w:rPr>
+      </w:pPr>
+      <w:r>
+        <w:rPr>
+          <w:rFonts w:hint="eastAsia"/>
+        </w:rPr>
+        <w:t>——托马斯·霍布斯</w:t>
+      </w:r>
+      <w:r>
+        <w:rPr>
+          <w:rFonts w:hint="eastAsia"/>
+        </w:rPr>
+        <w:t>《利维坦》</w:t>
+      </w:r>
+    </w:p>
+    <w:p>
+      <w:pPr>
+        <w:pStyle w:val="aa"/>
+        <w:spacing w:before="78" w:after="78"/>
+      </w:pPr>
+      <w:r>
+        <w:tab/>
+      </w:r>
+      <w:r>
+        <w:rPr>
+          <w:rFonts w:hint="eastAsia"/>
+        </w:rPr>
+        <w:t>第二，</w:t>
+      </w:r>
+      <w:r>
+        <w:rPr>
+          <w:rFonts w:hint="eastAsia"/>
+        </w:rPr>
+        <w:t>欲望的平等性</w:t>
+      </w:r>
+      <w:r>
+        <w:rPr>
+          <w:rFonts w:hint="eastAsia"/>
+        </w:rPr>
+        <w:t>。</w:t>
+      </w:r>
+    </w:p>
+    <w:p>
+      <w:pPr>
+        <w:pStyle w:val="af3"/>
+        <w:spacing w:before="78" w:after="78"/>
+        <w:ind w:firstLine="420"/>
+      </w:pPr>
+      <w:r>
+        <w:rPr>
+          <w:rFonts w:hint="eastAsia"/>
+        </w:rPr>
+        <w:t>由这种能力上的平等出发，就产生达到目的的希望的平等。</w:t>
+      </w:r>
+    </w:p>
+    <w:p>
+      <w:pPr>
+        <w:pStyle w:val="af3"/>
+        <w:spacing w:before="78" w:after="78"/>
+        <w:jc w:val="right"/>
+        <w:rPr>
+          <w:rFonts w:hint="eastAsia"/>
+        </w:rPr>
+      </w:pPr>
+      <w:r>
+        <w:rPr>
+          <w:rFonts w:hint="eastAsia"/>
+        </w:rPr>
+        <w:t>——托马斯·霍布斯</w:t>
+      </w:r>
+      <w:r>
+        <w:rPr>
+          <w:rFonts w:hint="eastAsia"/>
+        </w:rPr>
+        <w:t>《利维坦》</w:t>
+      </w:r>
+    </w:p>
+    <w:p>
+      <w:pPr>
+        <w:pStyle w:val="aa"/>
+        <w:spacing w:before="78" w:after="78"/>
+        <w:ind w:firstLine="420"/>
+        <w:rPr>
+          <w:rFonts w:hint="eastAsia"/>
+        </w:rPr>
+      </w:pPr>
+      <w:r>
+        <w:rPr>
+          <w:rFonts w:hint="eastAsia"/>
+        </w:rPr>
+        <w:t>第三，</w:t>
+      </w:r>
+      <w:r>
+        <w:rPr>
+          <w:rFonts w:hint="eastAsia"/>
+        </w:rPr>
+        <w:t>资源的有限性</w:t>
+      </w:r>
+      <w:r>
+        <w:rPr>
+          <w:rFonts w:hint="eastAsia"/>
+        </w:rPr>
+        <w:t>加上</w:t>
+      </w:r>
+      <w:r>
+        <w:rPr>
+          <w:rFonts w:hint="eastAsia"/>
+        </w:rPr>
+        <w:t>平等的欲望</w:t>
+      </w:r>
+      <w:r>
+        <w:rPr>
+          <w:rFonts w:hint="eastAsia"/>
+        </w:rPr>
+        <w:t>，就导致了</w:t>
+      </w:r>
+      <w:r>
+        <w:rPr>
+          <w:rFonts w:hint="eastAsia"/>
+        </w:rPr>
+        <w:t>竞争</w:t>
+      </w:r>
+      <w:r>
+        <w:rPr>
+          <w:rFonts w:hint="eastAsia"/>
+        </w:rPr>
+        <w:t>与</w:t>
+      </w:r>
+      <w:r>
+        <w:rPr>
+          <w:rFonts w:hint="eastAsia"/>
+        </w:rPr>
+        <w:t>疑惧</w:t>
+      </w:r>
+      <w:r>
+        <w:rPr>
+          <w:rFonts w:hint="eastAsia"/>
+        </w:rPr>
+        <w:t>。</w:t>
+      </w:r>
+    </w:p>
+    <w:p>
+      <w:pPr>
+        <w:pStyle w:val="af3"/>
+        <w:spacing w:before="78" w:after="78"/>
+        <w:ind w:firstLine="420"/>
+      </w:pPr>
+      <w:r>
+        <w:rPr>
+          <w:rFonts w:hint="eastAsia"/>
+        </w:rPr>
+        <w:t>因此，任何两个人如果想取得同一东西而不能同时享用时，彼此就会成为仇敌。他们的目的主要是自我保全，有时只是为了自己的快乐；在达到这一目的的过程中，他们彼此都力图摧毁或征服对方。……由于人们这样互相疑惧，于是自保之道最合理的就是先发制人，也就是用武力或机诈来控制一切他能够控制的人，直到他看到没有其他力量足以危害他为止。</w:t>
+      </w:r>
+    </w:p>
+    <w:p>
+      <w:pPr>
+        <w:pStyle w:val="af3"/>
+        <w:spacing w:before="78" w:after="78"/>
+        <w:jc w:val="right"/>
+        <w:rPr>
+          <w:rFonts w:hint="eastAsia"/>
+        </w:rPr>
+      </w:pPr>
+      <w:r>
+        <w:rPr>
+          <w:rFonts w:hint="eastAsia"/>
+        </w:rPr>
+        <w:t>——托马斯·霍布斯</w:t>
+      </w:r>
+      <w:r>
+        <w:rPr>
+          <w:rFonts w:hint="eastAsia"/>
+        </w:rPr>
+        <w:t>《利维坦》</w:t>
+      </w:r>
+    </w:p>
+    <w:p>
+      <w:pPr>
+        <w:pStyle w:val="aa"/>
+        <w:spacing w:before="78" w:after="78"/>
+        <w:ind w:firstLine="420"/>
+      </w:pPr>
+      <w:r>
+        <w:rPr>
+          <w:rFonts w:hint="eastAsia"/>
+        </w:rPr>
+        <w:t>第四，</w:t>
+      </w:r>
+      <w:r>
+        <w:rPr>
+          <w:rFonts w:hint="eastAsia"/>
+        </w:rPr>
+        <w:t>对荣誉的追求</w:t>
+      </w:r>
+      <w:r>
+        <w:rPr>
+          <w:rFonts w:hint="eastAsia"/>
+        </w:rPr>
+        <w:t>。</w:t>
+      </w:r>
+    </w:p>
+    <w:p>
+      <w:pPr>
+        <w:pStyle w:val="af3"/>
+        <w:spacing w:before="78" w:after="78"/>
+        <w:ind w:firstLine="420"/>
+      </w:pPr>
+      <w:r>
+        <w:rPr>
+          <w:rFonts w:hint="eastAsia"/>
+        </w:rPr>
+        <w:t>每一个人都希望共处的人对他的评价和他自己对自己的评价相同。每当他遇到轻视或被过低评价时，他自然就会敢于力图尽自己的胆量加害于人（在没有公共权力使大家平安相处的地方，这足以使他们彼此摧毁），强迫轻视者对他</w:t>
+      </w:r>
+      <w:proofErr w:type="gramStart"/>
+      <w:r>
+        <w:rPr>
+          <w:rFonts w:hint="eastAsia"/>
+        </w:rPr>
+        <w:t>做较高</w:t>
+      </w:r>
+      <w:proofErr w:type="gramEnd"/>
+      <w:r>
+        <w:rPr>
+          <w:rFonts w:hint="eastAsia"/>
+        </w:rPr>
+        <w:t>的评价，并且以杀一儆百的方式从其他人那里得到同样的东西。</w:t>
+      </w:r>
+    </w:p>
+    <w:p>
+      <w:pPr>
+        <w:pStyle w:val="af3"/>
+        <w:spacing w:before="78" w:after="78"/>
+        <w:jc w:val="right"/>
+        <w:rPr>
+          <w:rFonts w:hint="eastAsia"/>
+        </w:rPr>
+      </w:pPr>
+      <w:r>
+        <w:rPr>
+          <w:rFonts w:hint="eastAsia"/>
+        </w:rPr>
+        <w:t>——托马斯·霍布斯</w:t>
+      </w:r>
+      <w:r>
+        <w:rPr>
+          <w:rFonts w:hint="eastAsia"/>
+        </w:rPr>
+        <w:t>《利维坦》</w:t>
+      </w:r>
+    </w:p>
+    <w:p>
+      <w:pPr>
+        <w:pStyle w:val="af3"/>
+        <w:spacing w:before="78" w:after="78"/>
+        <w:ind w:firstLine="420"/>
+        <w:rPr>
+          <w:rFonts w:hint="eastAsia"/>
+        </w:rPr>
+      </w:pPr>
+      <w:r>
+        <w:rPr>
+          <w:rFonts w:hint="eastAsia"/>
+        </w:rPr>
+        <w:t>根据这一切，我们显然可以看出：在没有一个公共权力使大家慑服的时候，人们就处于</w:t>
+      </w:r>
+      <w:r>
+        <w:rPr>
+          <w:rFonts w:hint="eastAsia"/>
+        </w:rPr>
+        <w:lastRenderedPageBreak/>
+        <w:t>所谓自然状态，也就是战争状态下。</w:t>
+      </w:r>
+    </w:p>
+    <w:p>
+      <w:pPr>
+        <w:pStyle w:val="af3"/>
+        <w:spacing w:before="78" w:after="78"/>
+        <w:ind w:firstLine="420"/>
+      </w:pPr>
+      <w:r>
+        <w:rPr>
+          <w:rFonts w:hint="eastAsia"/>
+        </w:rPr>
+        <w:t>这种战争是每一个人对每一个人的战争。……战争不仅存在战役或战斗行动之中，而且也存在于以战斗进行争夺的意图普遍被人相信的时期……正如同恶劣气候的性质不在于一两阵暴雨，而在于一连许多天里下雨的倾向那样，战争的性质也不在于实际的战斗，而在于整个没有和平保障的时期里人所共知的战斗意图。</w:t>
+      </w:r>
+    </w:p>
+    <w:p>
+      <w:pPr>
+        <w:pStyle w:val="af3"/>
+        <w:spacing w:before="78" w:after="78"/>
+        <w:jc w:val="right"/>
+        <w:rPr>
+          <w:rFonts w:hint="eastAsia"/>
+        </w:rPr>
+      </w:pPr>
+      <w:r>
+        <w:rPr>
+          <w:rFonts w:hint="eastAsia"/>
+        </w:rPr>
+        <w:t>——托马斯·霍布斯</w:t>
+      </w:r>
+      <w:r>
+        <w:rPr>
+          <w:rFonts w:hint="eastAsia"/>
+        </w:rPr>
+        <w:t>《利维坦》</w:t>
+      </w:r>
+    </w:p>
+    <w:p>
+      <w:pPr>
+        <w:pStyle w:val="aa"/>
+        <w:spacing w:before="78" w:after="78"/>
+      </w:pPr>
+      <w:r>
+        <w:tab/>
+      </w:r>
+      <w:r>
+        <w:rPr>
+          <w:rFonts w:hint="eastAsia"/>
+        </w:rPr>
+        <w:t>在“所有人对所有人的战争”之下，任何中长期的生产经营活动都将不存在。</w:t>
+      </w:r>
+    </w:p>
+    <w:p>
+      <w:pPr>
+        <w:pStyle w:val="ae"/>
+        <w:rPr>
+          <w:rFonts w:hint="eastAsia"/>
+        </w:rPr>
+      </w:pPr>
+      <w:bookmarkStart w:id="23" w:name="_Toc191481791"/>
+      <w:r>
+        <w:rPr>
+          <w:rFonts w:hint="eastAsia"/>
+        </w:rPr>
+        <w:t>（二）利维坦诞生的必然性</w:t>
+      </w:r>
+      <w:bookmarkEnd w:id="23"/>
+    </w:p>
+    <w:p>
+      <w:pPr>
+        <w:pStyle w:val="af3"/>
+        <w:spacing w:before="78" w:after="78"/>
+        <w:ind w:firstLine="420"/>
+      </w:pPr>
+      <w:r>
+        <w:rPr>
+          <w:rFonts w:hint="eastAsia"/>
+        </w:rPr>
+        <w:t>使人们倾向于和平的激情是对死亡的畏惧，对舒适生活所必需的事物的欲望，还有通过自己的勤劳取得这一切的希望。于是理智便提示出可以使人同意的、方便易行的和平条件。</w:t>
+      </w:r>
+    </w:p>
+    <w:p>
+      <w:pPr>
+        <w:pStyle w:val="af3"/>
+        <w:spacing w:before="78" w:after="78"/>
+        <w:jc w:val="right"/>
+        <w:rPr>
+          <w:rFonts w:hint="eastAsia"/>
+        </w:rPr>
+      </w:pPr>
+      <w:r>
+        <w:rPr>
+          <w:rFonts w:hint="eastAsia"/>
+        </w:rPr>
+        <w:t>——托马斯·霍布斯《利维坦》</w:t>
+      </w:r>
+    </w:p>
+    <w:p>
+      <w:pPr>
+        <w:pStyle w:val="aa"/>
+        <w:spacing w:before="78" w:after="78"/>
+        <w:ind w:firstLine="420"/>
+        <w:rPr>
+          <w:rFonts w:hint="eastAsia"/>
+        </w:rPr>
+      </w:pPr>
+      <w:r>
+        <w:rPr>
+          <w:rFonts w:hint="eastAsia"/>
+        </w:rPr>
+        <w:t>利维</w:t>
+      </w:r>
+      <w:proofErr w:type="gramStart"/>
+      <w:r>
+        <w:rPr>
+          <w:rFonts w:hint="eastAsia"/>
+        </w:rPr>
+        <w:t>坦通过</w:t>
+      </w:r>
+      <w:proofErr w:type="gramEnd"/>
+      <w:r>
+        <w:rPr>
+          <w:rFonts w:hint="eastAsia"/>
+        </w:rPr>
+        <w:t>支配社会，剥夺人的自由来给予安全。</w:t>
+      </w:r>
+    </w:p>
+    <w:p>
+      <w:pPr>
+        <w:pStyle w:val="ae"/>
+      </w:pPr>
+      <w:bookmarkStart w:id="24" w:name="_Toc191481792"/>
+      <w:r>
+        <w:rPr>
+          <w:rFonts w:hint="eastAsia"/>
+        </w:rPr>
+        <w:t>（三）霍布斯与现代国际关系理论</w:t>
+      </w:r>
+      <w:bookmarkEnd w:id="24"/>
+    </w:p>
+    <w:p>
+      <w:pPr>
+        <w:pStyle w:val="aa"/>
+        <w:spacing w:before="78" w:after="78"/>
+        <w:ind w:firstLine="420"/>
+      </w:pPr>
+      <w:r>
+        <w:rPr>
+          <w:rFonts w:hint="eastAsia"/>
+        </w:rPr>
+        <w:t>在国际关系中，</w:t>
+      </w:r>
+      <w:r>
+        <w:rPr>
+          <w:rFonts w:hint="eastAsia"/>
+        </w:rPr>
+        <w:t>“自然状态”被广为引用，作为国际关系理论对国际体系的概念化</w:t>
+      </w:r>
+      <w:r>
+        <w:rPr>
+          <w:rFonts w:hint="eastAsia"/>
+        </w:rPr>
+        <w:t>；</w:t>
+      </w:r>
+      <w:r>
+        <w:rPr>
+          <w:rFonts w:hint="eastAsia"/>
+        </w:rPr>
+        <w:t>其对人性的理解也被广为引用。但霍布斯对人性和自然状态的理解远远比结构现实主义所呈现的更复杂。</w:t>
+      </w:r>
+    </w:p>
+    <w:p>
+      <w:pPr>
+        <w:pStyle w:val="aa"/>
+        <w:spacing w:before="78" w:after="78"/>
+        <w:ind w:firstLine="420"/>
+      </w:pPr>
+      <w:r>
+        <w:rPr>
+          <w:rFonts w:hint="eastAsia"/>
+        </w:rPr>
+        <w:t>霍布斯所推理的“自然状态”中，每个人都是平等的；但是，在国际关系中，各国显然不是平等的。此外，国家也不像个人那样脆弱，因而恐惧不会那么大，从而国家很可能不会放弃权利，而是加强权力；所以，世界政府就不大可能存在。</w:t>
+      </w:r>
+    </w:p>
+    <w:p>
+      <w:pPr>
+        <w:pStyle w:val="ac"/>
+        <w:rPr>
+          <w:rFonts w:hint="eastAsia"/>
+        </w:rPr>
+      </w:pPr>
+      <w:bookmarkStart w:id="25" w:name="_Toc191481793"/>
+      <w:r>
+        <w:rPr>
+          <w:rFonts w:hint="eastAsia"/>
+        </w:rPr>
+        <w:t>四、康德与永久和平论</w:t>
+      </w:r>
+      <w:bookmarkEnd w:id="25"/>
+    </w:p>
+    <w:p>
+      <w:pPr>
+        <w:pStyle w:val="ae"/>
+      </w:pPr>
+      <w:bookmarkStart w:id="26" w:name="_Toc191481794"/>
+      <w:r>
+        <w:rPr>
+          <w:rFonts w:hint="eastAsia"/>
+        </w:rPr>
+        <w:t>（一）</w:t>
+      </w:r>
+      <w:r>
+        <w:rPr>
+          <w:rFonts w:hint="eastAsia"/>
+        </w:rPr>
+        <w:t>《永久和平方案》</w:t>
+      </w:r>
+      <w:bookmarkEnd w:id="26"/>
+    </w:p>
+    <w:p>
+      <w:pPr>
+        <w:pStyle w:val="aa"/>
+        <w:spacing w:before="78" w:after="78"/>
+        <w:ind w:firstLine="420"/>
+      </w:pPr>
+      <w:r>
+        <w:rPr>
+          <w:rFonts w:hint="eastAsia"/>
+        </w:rPr>
+        <w:t>康德《永久和平方案》之要点，就在于设想根本超越国际无政府与其固有的“战争状态”效应，办法是皆为自由主义性质的国内政治改造和国际体制构建。</w:t>
+      </w:r>
+      <w:r>
+        <w:rPr>
+          <w:rFonts w:hint="eastAsia"/>
+        </w:rPr>
+        <w:t>康德认为，</w:t>
+      </w:r>
+      <w:r>
+        <w:rPr>
+          <w:rFonts w:hint="eastAsia"/>
+        </w:rPr>
+        <w:t>共和政体</w:t>
+      </w:r>
+      <w:r>
+        <w:rPr>
+          <w:rFonts w:hint="eastAsia"/>
+        </w:rPr>
+        <w:t>是</w:t>
+      </w:r>
+      <w:r>
+        <w:rPr>
+          <w:rFonts w:hint="eastAsia"/>
+        </w:rPr>
+        <w:t>自由、平等、所有人服从法律</w:t>
+      </w:r>
+      <w:r>
+        <w:rPr>
+          <w:rFonts w:hint="eastAsia"/>
+        </w:rPr>
+        <w:t>的政体；</w:t>
+      </w:r>
+      <w:r>
+        <w:rPr>
+          <w:rFonts w:hint="eastAsia"/>
+        </w:rPr>
+        <w:t>自由国家的联盟</w:t>
+      </w:r>
+      <w:r>
+        <w:rPr>
+          <w:rFonts w:hint="eastAsia"/>
+        </w:rPr>
+        <w:t>则是</w:t>
+      </w:r>
+      <w:r>
+        <w:rPr>
+          <w:rFonts w:hint="eastAsia"/>
+        </w:rPr>
+        <w:t>共和政体的国际延伸</w:t>
+      </w:r>
+      <w:r>
+        <w:rPr>
+          <w:rFonts w:hint="eastAsia"/>
+        </w:rPr>
+        <w:t>。</w:t>
+      </w:r>
+    </w:p>
+    <w:p>
+      <w:pPr>
+        <w:pStyle w:val="aa"/>
+        <w:spacing w:before="78" w:after="78"/>
+        <w:ind w:firstLine="420"/>
+      </w:pPr>
+      <w:r>
+        <w:rPr>
+          <w:rFonts w:hint="eastAsia"/>
+        </w:rPr>
+        <w:t>这里，必须留意“共和制”和“民主制”在此特定语境中的含义。康德，就像大多数启蒙时期的哲学家一样，认为在民主制中人民自己行使执行权（</w:t>
+      </w:r>
+      <w:r>
+        <w:t>executive power</w:t>
+      </w:r>
+      <w:r>
+        <w:rPr>
+          <w:rFonts w:hint="eastAsia"/>
+        </w:rPr>
+        <w:t>），因此人民永远是自己的事情的法官，显然，这是不合理的。根据当时的通行理解，共和制是指立法权和执行权彼此分离（不管执行权是转交给一个人还是许多人）政体</w:t>
+      </w:r>
+      <w:r>
+        <w:rPr>
+          <w:rFonts w:hint="eastAsia"/>
+        </w:rPr>
+        <w:t>，</w:t>
+      </w:r>
+      <w:r>
+        <w:rPr>
+          <w:rFonts w:hint="eastAsia"/>
+        </w:rPr>
+        <w:t>它实质上是今天所习用的“代议民主制”。</w:t>
+      </w:r>
+      <w:r>
+        <w:rPr>
+          <w:rFonts w:hint="eastAsia"/>
+        </w:rPr>
+        <w:t>简单来说，“共和制”指的是权力制衡，而“民主制”指的是多数统治。</w:t>
+      </w:r>
+    </w:p>
+    <w:p>
+      <w:pPr>
+        <w:pStyle w:val="ae"/>
+        <w:rPr>
+          <w:rFonts w:hint="eastAsia"/>
+        </w:rPr>
+      </w:pPr>
+      <w:bookmarkStart w:id="27" w:name="_Toc191481795"/>
+      <w:r>
+        <w:rPr>
+          <w:rFonts w:hint="eastAsia"/>
+        </w:rPr>
+        <w:t>（二）</w:t>
+      </w:r>
+      <w:r>
+        <w:rPr>
+          <w:rFonts w:hint="eastAsia"/>
+        </w:rPr>
+        <w:t>迈向永久和平的终极机制</w:t>
+      </w:r>
+      <w:bookmarkEnd w:id="27"/>
+    </w:p>
+    <w:p>
+      <w:pPr>
+        <w:pStyle w:val="aa"/>
+        <w:spacing w:before="78" w:after="78"/>
+      </w:pPr>
+      <w:r>
+        <w:tab/>
+      </w:r>
+      <w:r>
+        <w:rPr>
+          <w:rFonts w:hint="eastAsia"/>
+        </w:rPr>
+        <w:t>康德的永久和平方案，看似是一个“一步到位”的方案，在一定程度上有理想主义的成分；但在实际上，这一方案也有其现实意义，也</w:t>
+      </w:r>
+      <w:r>
+        <w:rPr>
+          <w:rFonts w:hint="eastAsia"/>
+        </w:rPr>
+        <w:t>并非当下就能实现，需要社会的演化</w:t>
+      </w:r>
+      <w:r>
+        <w:rPr>
+          <w:rFonts w:hint="eastAsia"/>
+        </w:rPr>
+        <w:t>（</w:t>
+      </w:r>
+      <w:r>
+        <w:rPr>
+          <w:rFonts w:hint="eastAsia"/>
+        </w:rPr>
+        <w:t>evolution</w:t>
+      </w:r>
+      <w:r>
+        <w:rPr>
+          <w:rFonts w:hint="eastAsia"/>
+        </w:rPr>
+        <w:t>）。</w:t>
+      </w:r>
+    </w:p>
+    <w:p>
+      <w:pPr>
+        <w:pStyle w:val="af3"/>
+        <w:spacing w:before="78" w:after="78"/>
+        <w:ind w:firstLine="420"/>
+      </w:pPr>
+      <w:r>
+        <w:rPr>
+          <w:rFonts w:hint="eastAsia"/>
+        </w:rPr>
+        <w:t>康德的激进主义，就在于设想根本超越国际无政府与其固有的“战争状态”效应，办法是皆为自由主义性质的国内政治改造和国际体制构建。然而，对于实现这一超越，康德的终</w:t>
+      </w:r>
+      <w:r>
+        <w:rPr>
+          <w:rFonts w:hint="eastAsia"/>
+        </w:rPr>
+        <w:lastRenderedPageBreak/>
+        <w:t>极信心或真正希望何在？说到底，那不在于共和制度的普遍化，甚至也不在于抽象的理性，因为康德对现实主义者们描绘和确信的悲观图景完全承认，完全理解，从而在这个意义上他也是个与一般的自由主义者大为不同的悲观主义者。必须从他的《世界史》（</w:t>
+      </w:r>
+      <w:r>
+        <w:rPr>
+          <w:rFonts w:hint="eastAsia"/>
+        </w:rPr>
+        <w:t>Idea for</w:t>
+      </w:r>
+      <w:r>
+        <w:rPr>
+          <w:rFonts w:hint="eastAsia"/>
+        </w:rPr>
+        <w:t xml:space="preserve"> </w:t>
+      </w:r>
+      <w:r>
+        <w:rPr>
+          <w:rFonts w:hint="eastAsia"/>
+        </w:rPr>
+        <w:t>a</w:t>
+      </w:r>
+      <w:r>
+        <w:rPr>
+          <w:rFonts w:hint="eastAsia"/>
+        </w:rPr>
+        <w:t xml:space="preserve"> </w:t>
+      </w:r>
+      <w:r>
+        <w:rPr>
+          <w:rFonts w:hint="eastAsia"/>
+        </w:rPr>
+        <w:t>Universal</w:t>
+      </w:r>
+      <w:r>
+        <w:rPr>
+          <w:rFonts w:hint="eastAsia"/>
+        </w:rPr>
+        <w:t xml:space="preserve"> </w:t>
+      </w:r>
+      <w:r>
+        <w:rPr>
+          <w:rFonts w:hint="eastAsia"/>
+        </w:rPr>
+        <w:t>History</w:t>
+      </w:r>
+      <w:r>
+        <w:rPr>
+          <w:rFonts w:hint="eastAsia"/>
+        </w:rPr>
+        <w:t>）来看问题：他的终极信心或真正希望在于世界史的逐渐演进，尽管是很大程度上不可知的演进。“自然设计与人的道德义务命令的趋同</w:t>
+      </w:r>
+      <w:r>
+        <w:rPr>
+          <w:rFonts w:hint="eastAsia"/>
+        </w:rPr>
+        <w:t>——</w:t>
+      </w:r>
+      <w:r>
+        <w:rPr>
+          <w:rFonts w:hint="eastAsia"/>
+        </w:rPr>
+        <w:t>那从它们之间的冲突当中兴起的趋同，是在他的《世界史》中得到</w:t>
+      </w:r>
+      <w:proofErr w:type="gramStart"/>
+      <w:r>
+        <w:rPr>
+          <w:rFonts w:hint="eastAsia"/>
+        </w:rPr>
+        <w:t>阐</w:t>
+      </w:r>
+      <w:proofErr w:type="gramEnd"/>
+      <w:r>
+        <w:rPr>
+          <w:rFonts w:hint="eastAsia"/>
+        </w:rPr>
+        <w:t>说的那种新颖的历史概念的本质，据此历史是朝着一个目的的分阶段发展的逐步演进。”在这个意义上，康德不那么是一位自由制度主义者，他超出了本质上没有历史哲学的自由主义。</w:t>
+      </w:r>
+    </w:p>
+    <w:p>
+      <w:pPr>
+        <w:pStyle w:val="af3"/>
+        <w:spacing w:before="78" w:after="78"/>
+        <w:jc w:val="right"/>
+        <w:rPr>
+          <w:rFonts w:hint="eastAsia"/>
+        </w:rPr>
+      </w:pPr>
+      <w:r>
+        <w:rPr>
+          <w:rFonts w:hint="eastAsia"/>
+        </w:rPr>
+        <w:t>——</w:t>
+      </w:r>
+      <w:proofErr w:type="gramStart"/>
+      <w:r>
+        <w:rPr>
+          <w:rFonts w:hint="eastAsia"/>
+        </w:rPr>
+        <w:t>时殷弘</w:t>
+      </w:r>
+      <w:proofErr w:type="gramEnd"/>
+      <w:r>
+        <w:rPr>
+          <w:rFonts w:hint="eastAsia"/>
+        </w:rPr>
+        <w:t>《自由主义与美国对外政策（原稿）》</w:t>
+      </w:r>
+    </w:p>
+    <w:p>
+      <w:pPr>
+        <w:pStyle w:val="aa"/>
+        <w:spacing w:before="78" w:after="78"/>
+        <w:ind w:firstLine="420"/>
+      </w:pPr>
+      <w:r>
+        <w:rPr>
+          <w:rFonts w:hint="eastAsia"/>
+        </w:rPr>
+        <w:t>在康德的道德观中，人不会理所当然地“变好”，但他们都有从经验中获取教训、进行适应的能力。因此，永久和平的进程，归根到底取决于个人的道德进步。</w:t>
+      </w:r>
+      <w:r>
+        <w:rPr>
+          <w:rFonts w:hint="eastAsia"/>
+        </w:rPr>
+        <w:t>从这一点可以推出，之所以不要常备军，是为了“全民上战场”，通过战争的苦痛经验来总结出和平的重要性。</w:t>
+      </w:r>
+    </w:p>
+    <w:p>
+      <w:pPr>
+        <w:pStyle w:val="ae"/>
+        <w:rPr>
+          <w:rFonts w:hint="eastAsia"/>
+        </w:rPr>
+      </w:pPr>
+      <w:bookmarkStart w:id="28" w:name="_Toc191481796"/>
+      <w:r>
+        <w:rPr>
+          <w:rFonts w:hint="eastAsia"/>
+        </w:rPr>
+        <w:t>（三）</w:t>
+      </w:r>
+      <w:r>
+        <w:rPr>
+          <w:rFonts w:hint="eastAsia"/>
+        </w:rPr>
+        <w:t>康德与现代国际关系理论</w:t>
+      </w:r>
+      <w:bookmarkEnd w:id="28"/>
+    </w:p>
+    <w:p>
+      <w:pPr>
+        <w:pStyle w:val="aa"/>
+        <w:spacing w:before="78" w:after="78"/>
+        <w:ind w:firstLine="420"/>
+      </w:pPr>
+      <w:r>
+        <w:rPr>
+          <w:rFonts w:hint="eastAsia"/>
+        </w:rPr>
+        <w:t>从表面上来看，</w:t>
+      </w:r>
+      <w:r>
+        <w:rPr>
+          <w:rFonts w:hint="eastAsia"/>
+        </w:rPr>
+        <w:t>康德</w:t>
+      </w:r>
+      <w:r>
+        <w:rPr>
+          <w:rFonts w:hint="eastAsia"/>
+        </w:rPr>
+        <w:t>是</w:t>
+      </w:r>
+      <w:r>
+        <w:rPr>
+          <w:rFonts w:hint="eastAsia"/>
+        </w:rPr>
+        <w:t>自由主义的基础（尤其是现代自由主义所称的“自由和平论”）</w:t>
+      </w:r>
+      <w:r>
+        <w:rPr>
+          <w:rFonts w:hint="eastAsia"/>
+        </w:rPr>
+        <w:t>。但是，如果考虑到康德关于社会演进的论点，那么</w:t>
+      </w:r>
+      <w:r>
+        <w:rPr>
+          <w:rFonts w:hint="eastAsia"/>
+        </w:rPr>
+        <w:t>康德</w:t>
+      </w:r>
+      <w:r>
+        <w:rPr>
+          <w:rFonts w:hint="eastAsia"/>
+        </w:rPr>
+        <w:t>更是</w:t>
+      </w:r>
+      <w:r>
+        <w:rPr>
+          <w:rFonts w:hint="eastAsia"/>
+        </w:rPr>
+        <w:t>建构主义的基础（关键在于社会的演进）</w:t>
+      </w:r>
+      <w:r>
+        <w:rPr>
+          <w:rFonts w:hint="eastAsia"/>
+        </w:rPr>
+        <w:t>。</w:t>
+      </w:r>
+    </w:p>
+    <w:p>
+      <w:pPr>
+        <w:pStyle w:val="aa"/>
+        <w:spacing w:before="78" w:after="78"/>
+        <w:rPr>
+          <w:rFonts w:hint="eastAsia"/>
+        </w:rPr>
       </w:pPr>
     </w:p>
     <w:sectPr>
@@ -4056,9 +9236,9 @@
     </w:lvl>
   </w:abstractNum>
   <w:abstractNum w:abstractNumId="3" w15:restartNumberingAfterBreak="0">
-    <w:nsid w:val="3AA1720D"/>
+    <w:nsid w:val="28423354"/>
     <w:multiLevelType w:val="hybridMultilevel"/>
-    <w:tmpl w:val="4B766A50"/>
+    <w:tmpl w:val="A9406904"/>
     <w:lvl w:ilvl="0" w:tplc="04090001">
       <w:start w:val="1"/>
       <w:numFmt w:val="bullet"/>
@@ -4169,6 +9349,434 @@
     </w:lvl>
   </w:abstractNum>
   <w:abstractNum w:abstractNumId="4" w15:restartNumberingAfterBreak="0">
+    <w:nsid w:val="3AA1720D"/>
+    <w:multiLevelType w:val="hybridMultilevel"/>
+    <w:tmpl w:val="4B766A50"/>
+    <w:lvl w:ilvl="0" w:tplc="04090001">
+      <w:start w:val="1"/>
+      <w:numFmt w:val="bullet"/>
+      <w:lvlText w:val=""/>
+      <w:lvlJc w:val="left"/>
+      <w:pPr>
+        <w:ind w:left="440" w:hanging="440"/>
+      </w:pPr>
+      <w:rPr>
+        <w:rFonts w:ascii="Wingdings" w:hAnsi="Wingdings" w:hint="default"/>
+      </w:rPr>
+    </w:lvl>
+    <w:lvl w:ilvl="1" w:tplc="04090003" w:tentative="1">
+      <w:start w:val="1"/>
+      <w:numFmt w:val="bullet"/>
+      <w:lvlText w:val=""/>
+      <w:lvlJc w:val="left"/>
+      <w:pPr>
+        <w:ind w:left="880" w:hanging="440"/>
+      </w:pPr>
+      <w:rPr>
+        <w:rFonts w:ascii="Wingdings" w:hAnsi="Wingdings" w:hint="default"/>
+      </w:rPr>
+    </w:lvl>
+    <w:lvl w:ilvl="2" w:tplc="04090005" w:tentative="1">
+      <w:start w:val="1"/>
+      <w:numFmt w:val="bullet"/>
+      <w:lvlText w:val=""/>
+      <w:lvlJc w:val="left"/>
+      <w:pPr>
+        <w:ind w:left="1320" w:hanging="440"/>
+      </w:pPr>
+      <w:rPr>
+        <w:rFonts w:ascii="Wingdings" w:hAnsi="Wingdings" w:hint="default"/>
+      </w:rPr>
+    </w:lvl>
+    <w:lvl w:ilvl="3" w:tplc="04090001" w:tentative="1">
+      <w:start w:val="1"/>
+      <w:numFmt w:val="bullet"/>
+      <w:lvlText w:val=""/>
+      <w:lvlJc w:val="left"/>
+      <w:pPr>
+        <w:ind w:left="1760" w:hanging="440"/>
+      </w:pPr>
+      <w:rPr>
+        <w:rFonts w:ascii="Wingdings" w:hAnsi="Wingdings" w:hint="default"/>
+      </w:rPr>
+    </w:lvl>
+    <w:lvl w:ilvl="4" w:tplc="04090003" w:tentative="1">
+      <w:start w:val="1"/>
+      <w:numFmt w:val="bullet"/>
+      <w:lvlText w:val=""/>
+      <w:lvlJc w:val="left"/>
+      <w:pPr>
+        <w:ind w:left="2200" w:hanging="440"/>
+      </w:pPr>
+      <w:rPr>
+        <w:rFonts w:ascii="Wingdings" w:hAnsi="Wingdings" w:hint="default"/>
+      </w:rPr>
+    </w:lvl>
+    <w:lvl w:ilvl="5" w:tplc="04090005" w:tentative="1">
+      <w:start w:val="1"/>
+      <w:numFmt w:val="bullet"/>
+      <w:lvlText w:val=""/>
+      <w:lvlJc w:val="left"/>
+      <w:pPr>
+        <w:ind w:left="2640" w:hanging="440"/>
+      </w:pPr>
+      <w:rPr>
+        <w:rFonts w:ascii="Wingdings" w:hAnsi="Wingdings" w:hint="default"/>
+      </w:rPr>
+    </w:lvl>
+    <w:lvl w:ilvl="6" w:tplc="04090001" w:tentative="1">
+      <w:start w:val="1"/>
+      <w:numFmt w:val="bullet"/>
+      <w:lvlText w:val=""/>
+      <w:lvlJc w:val="left"/>
+      <w:pPr>
+        <w:ind w:left="3080" w:hanging="440"/>
+      </w:pPr>
+      <w:rPr>
+        <w:rFonts w:ascii="Wingdings" w:hAnsi="Wingdings" w:hint="default"/>
+      </w:rPr>
+    </w:lvl>
+    <w:lvl w:ilvl="7" w:tplc="04090003" w:tentative="1">
+      <w:start w:val="1"/>
+      <w:numFmt w:val="bullet"/>
+      <w:lvlText w:val=""/>
+      <w:lvlJc w:val="left"/>
+      <w:pPr>
+        <w:ind w:left="3520" w:hanging="440"/>
+      </w:pPr>
+      <w:rPr>
+        <w:rFonts w:ascii="Wingdings" w:hAnsi="Wingdings" w:hint="default"/>
+      </w:rPr>
+    </w:lvl>
+    <w:lvl w:ilvl="8" w:tplc="04090005" w:tentative="1">
+      <w:start w:val="1"/>
+      <w:numFmt w:val="bullet"/>
+      <w:lvlText w:val=""/>
+      <w:lvlJc w:val="left"/>
+      <w:pPr>
+        <w:ind w:left="3960" w:hanging="440"/>
+      </w:pPr>
+      <w:rPr>
+        <w:rFonts w:ascii="Wingdings" w:hAnsi="Wingdings" w:hint="default"/>
+      </w:rPr>
+    </w:lvl>
+  </w:abstractNum>
+  <w:abstractNum w:abstractNumId="5" w15:restartNumberingAfterBreak="0">
+    <w:nsid w:val="4534126C"/>
+    <w:multiLevelType w:val="hybridMultilevel"/>
+    <w:tmpl w:val="F59854DC"/>
+    <w:lvl w:ilvl="0" w:tplc="04090001">
+      <w:start w:val="1"/>
+      <w:numFmt w:val="bullet"/>
+      <w:lvlText w:val=""/>
+      <w:lvlJc w:val="left"/>
+      <w:pPr>
+        <w:ind w:left="440" w:hanging="440"/>
+      </w:pPr>
+      <w:rPr>
+        <w:rFonts w:ascii="Wingdings" w:hAnsi="Wingdings" w:hint="default"/>
+      </w:rPr>
+    </w:lvl>
+    <w:lvl w:ilvl="1" w:tplc="04090003" w:tentative="1">
+      <w:start w:val="1"/>
+      <w:numFmt w:val="bullet"/>
+      <w:lvlText w:val=""/>
+      <w:lvlJc w:val="left"/>
+      <w:pPr>
+        <w:ind w:left="880" w:hanging="440"/>
+      </w:pPr>
+      <w:rPr>
+        <w:rFonts w:ascii="Wingdings" w:hAnsi="Wingdings" w:hint="default"/>
+      </w:rPr>
+    </w:lvl>
+    <w:lvl w:ilvl="2" w:tplc="04090005" w:tentative="1">
+      <w:start w:val="1"/>
+      <w:numFmt w:val="bullet"/>
+      <w:lvlText w:val=""/>
+      <w:lvlJc w:val="left"/>
+      <w:pPr>
+        <w:ind w:left="1320" w:hanging="440"/>
+      </w:pPr>
+      <w:rPr>
+        <w:rFonts w:ascii="Wingdings" w:hAnsi="Wingdings" w:hint="default"/>
+      </w:rPr>
+    </w:lvl>
+    <w:lvl w:ilvl="3" w:tplc="04090001" w:tentative="1">
+      <w:start w:val="1"/>
+      <w:numFmt w:val="bullet"/>
+      <w:lvlText w:val=""/>
+      <w:lvlJc w:val="left"/>
+      <w:pPr>
+        <w:ind w:left="1760" w:hanging="440"/>
+      </w:pPr>
+      <w:rPr>
+        <w:rFonts w:ascii="Wingdings" w:hAnsi="Wingdings" w:hint="default"/>
+      </w:rPr>
+    </w:lvl>
+    <w:lvl w:ilvl="4" w:tplc="04090003" w:tentative="1">
+      <w:start w:val="1"/>
+      <w:numFmt w:val="bullet"/>
+      <w:lvlText w:val=""/>
+      <w:lvlJc w:val="left"/>
+      <w:pPr>
+        <w:ind w:left="2200" w:hanging="440"/>
+      </w:pPr>
+      <w:rPr>
+        <w:rFonts w:ascii="Wingdings" w:hAnsi="Wingdings" w:hint="default"/>
+      </w:rPr>
+    </w:lvl>
+    <w:lvl w:ilvl="5" w:tplc="04090005" w:tentative="1">
+      <w:start w:val="1"/>
+      <w:numFmt w:val="bullet"/>
+      <w:lvlText w:val=""/>
+      <w:lvlJc w:val="left"/>
+      <w:pPr>
+        <w:ind w:left="2640" w:hanging="440"/>
+      </w:pPr>
+      <w:rPr>
+        <w:rFonts w:ascii="Wingdings" w:hAnsi="Wingdings" w:hint="default"/>
+      </w:rPr>
+    </w:lvl>
+    <w:lvl w:ilvl="6" w:tplc="04090001" w:tentative="1">
+      <w:start w:val="1"/>
+      <w:numFmt w:val="bullet"/>
+      <w:lvlText w:val=""/>
+      <w:lvlJc w:val="left"/>
+      <w:pPr>
+        <w:ind w:left="3080" w:hanging="440"/>
+      </w:pPr>
+      <w:rPr>
+        <w:rFonts w:ascii="Wingdings" w:hAnsi="Wingdings" w:hint="default"/>
+      </w:rPr>
+    </w:lvl>
+    <w:lvl w:ilvl="7" w:tplc="04090003" w:tentative="1">
+      <w:start w:val="1"/>
+      <w:numFmt w:val="bullet"/>
+      <w:lvlText w:val=""/>
+      <w:lvlJc w:val="left"/>
+      <w:pPr>
+        <w:ind w:left="3520" w:hanging="440"/>
+      </w:pPr>
+      <w:rPr>
+        <w:rFonts w:ascii="Wingdings" w:hAnsi="Wingdings" w:hint="default"/>
+      </w:rPr>
+    </w:lvl>
+    <w:lvl w:ilvl="8" w:tplc="04090005" w:tentative="1">
+      <w:start w:val="1"/>
+      <w:numFmt w:val="bullet"/>
+      <w:lvlText w:val=""/>
+      <w:lvlJc w:val="left"/>
+      <w:pPr>
+        <w:ind w:left="3960" w:hanging="440"/>
+      </w:pPr>
+      <w:rPr>
+        <w:rFonts w:ascii="Wingdings" w:hAnsi="Wingdings" w:hint="default"/>
+      </w:rPr>
+    </w:lvl>
+  </w:abstractNum>
+  <w:abstractNum w:abstractNumId="6" w15:restartNumberingAfterBreak="0">
+    <w:nsid w:val="641B29B5"/>
+    <w:multiLevelType w:val="hybridMultilevel"/>
+    <w:tmpl w:val="701A1AF4"/>
+    <w:lvl w:ilvl="0" w:tplc="04090001">
+      <w:start w:val="1"/>
+      <w:numFmt w:val="bullet"/>
+      <w:lvlText w:val=""/>
+      <w:lvlJc w:val="left"/>
+      <w:pPr>
+        <w:ind w:left="440" w:hanging="440"/>
+      </w:pPr>
+      <w:rPr>
+        <w:rFonts w:ascii="Wingdings" w:hAnsi="Wingdings" w:hint="default"/>
+      </w:rPr>
+    </w:lvl>
+    <w:lvl w:ilvl="1" w:tplc="04090003" w:tentative="1">
+      <w:start w:val="1"/>
+      <w:numFmt w:val="bullet"/>
+      <w:lvlText w:val=""/>
+      <w:lvlJc w:val="left"/>
+      <w:pPr>
+        <w:ind w:left="880" w:hanging="440"/>
+      </w:pPr>
+      <w:rPr>
+        <w:rFonts w:ascii="Wingdings" w:hAnsi="Wingdings" w:hint="default"/>
+      </w:rPr>
+    </w:lvl>
+    <w:lvl w:ilvl="2" w:tplc="04090005" w:tentative="1">
+      <w:start w:val="1"/>
+      <w:numFmt w:val="bullet"/>
+      <w:lvlText w:val=""/>
+      <w:lvlJc w:val="left"/>
+      <w:pPr>
+        <w:ind w:left="1320" w:hanging="440"/>
+      </w:pPr>
+      <w:rPr>
+        <w:rFonts w:ascii="Wingdings" w:hAnsi="Wingdings" w:hint="default"/>
+      </w:rPr>
+    </w:lvl>
+    <w:lvl w:ilvl="3" w:tplc="04090001" w:tentative="1">
+      <w:start w:val="1"/>
+      <w:numFmt w:val="bullet"/>
+      <w:lvlText w:val=""/>
+      <w:lvlJc w:val="left"/>
+      <w:pPr>
+        <w:ind w:left="1760" w:hanging="440"/>
+      </w:pPr>
+      <w:rPr>
+        <w:rFonts w:ascii="Wingdings" w:hAnsi="Wingdings" w:hint="default"/>
+      </w:rPr>
+    </w:lvl>
+    <w:lvl w:ilvl="4" w:tplc="04090003" w:tentative="1">
+      <w:start w:val="1"/>
+      <w:numFmt w:val="bullet"/>
+      <w:lvlText w:val=""/>
+      <w:lvlJc w:val="left"/>
+      <w:pPr>
+        <w:ind w:left="2200" w:hanging="440"/>
+      </w:pPr>
+      <w:rPr>
+        <w:rFonts w:ascii="Wingdings" w:hAnsi="Wingdings" w:hint="default"/>
+      </w:rPr>
+    </w:lvl>
+    <w:lvl w:ilvl="5" w:tplc="04090005" w:tentative="1">
+      <w:start w:val="1"/>
+      <w:numFmt w:val="bullet"/>
+      <w:lvlText w:val=""/>
+      <w:lvlJc w:val="left"/>
+      <w:pPr>
+        <w:ind w:left="2640" w:hanging="440"/>
+      </w:pPr>
+      <w:rPr>
+        <w:rFonts w:ascii="Wingdings" w:hAnsi="Wingdings" w:hint="default"/>
+      </w:rPr>
+    </w:lvl>
+    <w:lvl w:ilvl="6" w:tplc="04090001" w:tentative="1">
+      <w:start w:val="1"/>
+      <w:numFmt w:val="bullet"/>
+      <w:lvlText w:val=""/>
+      <w:lvlJc w:val="left"/>
+      <w:pPr>
+        <w:ind w:left="3080" w:hanging="440"/>
+      </w:pPr>
+      <w:rPr>
+        <w:rFonts w:ascii="Wingdings" w:hAnsi="Wingdings" w:hint="default"/>
+      </w:rPr>
+    </w:lvl>
+    <w:lvl w:ilvl="7" w:tplc="04090003" w:tentative="1">
+      <w:start w:val="1"/>
+      <w:numFmt w:val="bullet"/>
+      <w:lvlText w:val=""/>
+      <w:lvlJc w:val="left"/>
+      <w:pPr>
+        <w:ind w:left="3520" w:hanging="440"/>
+      </w:pPr>
+      <w:rPr>
+        <w:rFonts w:ascii="Wingdings" w:hAnsi="Wingdings" w:hint="default"/>
+      </w:rPr>
+    </w:lvl>
+    <w:lvl w:ilvl="8" w:tplc="04090005" w:tentative="1">
+      <w:start w:val="1"/>
+      <w:numFmt w:val="bullet"/>
+      <w:lvlText w:val=""/>
+      <w:lvlJc w:val="left"/>
+      <w:pPr>
+        <w:ind w:left="3960" w:hanging="440"/>
+      </w:pPr>
+      <w:rPr>
+        <w:rFonts w:ascii="Wingdings" w:hAnsi="Wingdings" w:hint="default"/>
+      </w:rPr>
+    </w:lvl>
+  </w:abstractNum>
+  <w:abstractNum w:abstractNumId="7" w15:restartNumberingAfterBreak="0">
+    <w:nsid w:val="6E341050"/>
+    <w:multiLevelType w:val="hybridMultilevel"/>
+    <w:tmpl w:val="A022DE42"/>
+    <w:lvl w:ilvl="0" w:tplc="596E6DE0">
+      <w:start w:val="1"/>
+      <w:numFmt w:val="japaneseCounting"/>
+      <w:lvlText w:val="%1、"/>
+      <w:lvlJc w:val="left"/>
+      <w:pPr>
+        <w:ind w:left="432" w:hanging="432"/>
+      </w:pPr>
+      <w:rPr>
+        <w:rFonts w:hint="default"/>
+      </w:rPr>
+    </w:lvl>
+    <w:lvl w:ilvl="1" w:tplc="04090019" w:tentative="1">
+      <w:start w:val="1"/>
+      <w:numFmt w:val="lowerLetter"/>
+      <w:lvlText w:val="%2)"/>
+      <w:lvlJc w:val="left"/>
+      <w:pPr>
+        <w:ind w:left="880" w:hanging="440"/>
+      </w:pPr>
+    </w:lvl>
+    <w:lvl w:ilvl="2" w:tplc="0409001B" w:tentative="1">
+      <w:start w:val="1"/>
+      <w:numFmt w:val="lowerRoman"/>
+      <w:lvlText w:val="%3."/>
+      <w:lvlJc w:val="right"/>
+      <w:pPr>
+        <w:ind w:left="1320" w:hanging="440"/>
+      </w:pPr>
+    </w:lvl>
+    <w:lvl w:ilvl="3" w:tplc="0409000F" w:tentative="1">
+      <w:start w:val="1"/>
+      <w:numFmt w:val="decimal"/>
+      <w:lvlText w:val="%4."/>
+      <w:lvlJc w:val="left"/>
+      <w:pPr>
+        <w:ind w:left="1760" w:hanging="440"/>
+      </w:pPr>
+    </w:lvl>
+    <w:lvl w:ilvl="4" w:tplc="04090019" w:tentative="1">
+      <w:start w:val="1"/>
+      <w:numFmt w:val="lowerLetter"/>
+      <w:lvlText w:val="%5)"/>
+      <w:lvlJc w:val="left"/>
+      <w:pPr>
+        <w:ind w:left="2200" w:hanging="440"/>
+      </w:pPr>
+    </w:lvl>
+    <w:lvl w:ilvl="5" w:tplc="0409001B" w:tentative="1">
+      <w:start w:val="1"/>
+      <w:numFmt w:val="lowerRoman"/>
+      <w:lvlText w:val="%6."/>
+      <w:lvlJc w:val="right"/>
+      <w:pPr>
+        <w:ind w:left="2640" w:hanging="440"/>
+      </w:pPr>
+    </w:lvl>
+    <w:lvl w:ilvl="6" w:tplc="0409000F" w:tentative="1">
+      <w:start w:val="1"/>
+      <w:numFmt w:val="decimal"/>
+      <w:lvlText w:val="%7."/>
+      <w:lvlJc w:val="left"/>
+      <w:pPr>
+        <w:ind w:left="3080" w:hanging="440"/>
+      </w:pPr>
+    </w:lvl>
+    <w:lvl w:ilvl="7" w:tplc="04090019" w:tentative="1">
+      <w:start w:val="1"/>
+      <w:numFmt w:val="lowerLetter"/>
+      <w:lvlText w:val="%8)"/>
+      <w:lvlJc w:val="left"/>
+      <w:pPr>
+        <w:ind w:left="3520" w:hanging="440"/>
+      </w:pPr>
+    </w:lvl>
+    <w:lvl w:ilvl="8" w:tplc="0409001B" w:tentative="1">
+      <w:start w:val="1"/>
+      <w:numFmt w:val="lowerRoman"/>
+      <w:lvlText w:val="%9."/>
+      <w:lvlJc w:val="right"/>
+      <w:pPr>
+        <w:ind w:left="3960" w:hanging="440"/>
+      </w:pPr>
+    </w:lvl>
+  </w:abstractNum>
+  <w:abstractNum w:abstractNumId="8" w15:restartNumberingAfterBreak="0">
     <w:nsid w:val="7517538D"/>
     <w:multiLevelType w:val="hybridMultilevel"/>
     <w:tmpl w:val="038416E2"/>
@@ -4291,10 +9899,22 @@
     <w:abstractNumId w:val="1"/>
   </w:num>
   <w:num w:numId="4" w16cid:durableId="537746399">
+    <w:abstractNumId w:val="4"/>
+  </w:num>
+  <w:num w:numId="5" w16cid:durableId="1992054252">
+    <w:abstractNumId w:val="8"/>
+  </w:num>
+  <w:num w:numId="6" w16cid:durableId="1156452500">
+    <w:abstractNumId w:val="7"/>
+  </w:num>
+  <w:num w:numId="7" w16cid:durableId="301348441">
     <w:abstractNumId w:val="3"/>
   </w:num>
-  <w:num w:numId="5" w16cid:durableId="1992054252">
-    <w:abstractNumId w:val="4"/>
+  <w:num w:numId="8" w16cid:durableId="598684610">
+    <w:abstractNumId w:val="6"/>
+  </w:num>
+  <w:num w:numId="9" w16cid:durableId="369495222">
+    <w:abstractNumId w:val="5"/>
   </w:num>
 </w:numbering>
 </file>
@@ -4728,7 +10348,6 @@
   <w:style w:type="character" w:default="1" w:styleId="a0">
     <w:name w:val="Default Paragraph Font"/>
     <w:uiPriority w:val="1"/>
-    <w:semiHidden/>
     <w:unhideWhenUsed/>
   </w:style>
   <w:style w:type="table" w:default="1" w:styleId="a1">

--- a/course/major/西方国际关系理论.docx
+++ b/course/major/西方国际关系理论.docx
@@ -194,7 +194,7 @@
             </w:rPr>
             <w:fldChar w:fldCharType="separate"/>
           </w:r>
-          <w:hyperlink w:anchor="_Toc191481768" w:history="1">
+          <w:hyperlink w:anchor="_Toc192086717" w:history="1">
             <w:r>
               <w:rPr>
                 <w:rStyle w:val="a3"/>
@@ -233,7 +233,7 @@
                 <w:noProof/>
                 <w:webHidden/>
               </w:rPr>
-              <w:instrText>PAGEREF _Toc191481768 \h</w:instrText>
+              <w:instrText>PAGEREF _Toc192086717 \h</w:instrText>
             </w:r>
             <w:r>
               <w:rPr>
@@ -264,7 +264,7 @@
                 <w:noProof/>
                 <w:webHidden/>
               </w:rPr>
-              <w:t>2</w:t>
+              <w:t>3</w:t>
             </w:r>
             <w:r>
               <w:rPr>
@@ -290,7 +290,7 @@
               <w14:ligatures w14:val="standardContextual"/>
             </w:rPr>
           </w:pPr>
-          <w:hyperlink w:anchor="_Toc191481769" w:history="1">
+          <w:hyperlink w:anchor="_Toc192086718" w:history="1">
             <w:r>
               <w:rPr>
                 <w:rStyle w:val="a3"/>
@@ -329,7 +329,7 @@
                 <w:noProof/>
                 <w:webHidden/>
               </w:rPr>
-              <w:instrText>PAGEREF _Toc191481769 \h</w:instrText>
+              <w:instrText>PAGEREF _Toc192086718 \h</w:instrText>
             </w:r>
             <w:r>
               <w:rPr>
@@ -360,7 +360,7 @@
                 <w:noProof/>
                 <w:webHidden/>
               </w:rPr>
-              <w:t>2</w:t>
+              <w:t>3</w:t>
             </w:r>
             <w:r>
               <w:rPr>
@@ -386,7 +386,7 @@
               <w14:ligatures w14:val="standardContextual"/>
             </w:rPr>
           </w:pPr>
-          <w:hyperlink w:anchor="_Toc191481770" w:history="1">
+          <w:hyperlink w:anchor="_Toc192086719" w:history="1">
             <w:r>
               <w:rPr>
                 <w:rStyle w:val="a3"/>
@@ -425,7 +425,7 @@
                 <w:noProof/>
                 <w:webHidden/>
               </w:rPr>
-              <w:instrText>PAGEREF _Toc191481770 \h</w:instrText>
+              <w:instrText>PAGEREF _Toc192086719 \h</w:instrText>
             </w:r>
             <w:r>
               <w:rPr>
@@ -456,7 +456,7 @@
                 <w:noProof/>
                 <w:webHidden/>
               </w:rPr>
-              <w:t>2</w:t>
+              <w:t>3</w:t>
             </w:r>
             <w:r>
               <w:rPr>
@@ -482,7 +482,7 @@
               <w14:ligatures w14:val="standardContextual"/>
             </w:rPr>
           </w:pPr>
-          <w:hyperlink w:anchor="_Toc191481771" w:history="1">
+          <w:hyperlink w:anchor="_Toc192086720" w:history="1">
             <w:r>
               <w:rPr>
                 <w:rStyle w:val="a3"/>
@@ -521,7 +521,7 @@
                 <w:noProof/>
                 <w:webHidden/>
               </w:rPr>
-              <w:instrText>PAGEREF _Toc191481771 \h</w:instrText>
+              <w:instrText>PAGEREF _Toc192086720 \h</w:instrText>
             </w:r>
             <w:r>
               <w:rPr>
@@ -552,7 +552,7 @@
                 <w:noProof/>
                 <w:webHidden/>
               </w:rPr>
-              <w:t>2</w:t>
+              <w:t>3</w:t>
             </w:r>
             <w:r>
               <w:rPr>
@@ -578,7 +578,7 @@
               <w14:ligatures w14:val="standardContextual"/>
             </w:rPr>
           </w:pPr>
-          <w:hyperlink w:anchor="_Toc191481772" w:history="1">
+          <w:hyperlink w:anchor="_Toc192086721" w:history="1">
             <w:r>
               <w:rPr>
                 <w:rStyle w:val="a3"/>
@@ -617,7 +617,7 @@
                 <w:noProof/>
                 <w:webHidden/>
               </w:rPr>
-              <w:instrText>PAGEREF _Toc191481772 \h</w:instrText>
+              <w:instrText>PAGEREF _Toc192086721 \h</w:instrText>
             </w:r>
             <w:r>
               <w:rPr>
@@ -648,7 +648,7 @@
                 <w:noProof/>
                 <w:webHidden/>
               </w:rPr>
-              <w:t>2</w:t>
+              <w:t>3</w:t>
             </w:r>
             <w:r>
               <w:rPr>
@@ -674,7 +674,7 @@
               <w14:ligatures w14:val="standardContextual"/>
             </w:rPr>
           </w:pPr>
-          <w:hyperlink w:anchor="_Toc191481773" w:history="1">
+          <w:hyperlink w:anchor="_Toc192086722" w:history="1">
             <w:r>
               <w:rPr>
                 <w:rStyle w:val="a3"/>
@@ -713,7 +713,7 @@
                 <w:noProof/>
                 <w:webHidden/>
               </w:rPr>
-              <w:instrText>PAGEREF _Toc191481773 \h</w:instrText>
+              <w:instrText>PAGEREF _Toc192086722 \h</w:instrText>
             </w:r>
             <w:r>
               <w:rPr>
@@ -744,7 +744,7 @@
                 <w:noProof/>
                 <w:webHidden/>
               </w:rPr>
-              <w:t>3</w:t>
+              <w:t>4</w:t>
             </w:r>
             <w:r>
               <w:rPr>
@@ -770,7 +770,7 @@
               <w14:ligatures w14:val="standardContextual"/>
             </w:rPr>
           </w:pPr>
-          <w:hyperlink w:anchor="_Toc191481774" w:history="1">
+          <w:hyperlink w:anchor="_Toc192086723" w:history="1">
             <w:r>
               <w:rPr>
                 <w:rStyle w:val="a3"/>
@@ -809,7 +809,7 @@
                 <w:noProof/>
                 <w:webHidden/>
               </w:rPr>
-              <w:instrText>PAGEREF _Toc191481774 \h</w:instrText>
+              <w:instrText>PAGEREF _Toc192086723 \h</w:instrText>
             </w:r>
             <w:r>
               <w:rPr>
@@ -840,7 +840,7 @@
                 <w:noProof/>
                 <w:webHidden/>
               </w:rPr>
-              <w:t>3</w:t>
+              <w:t>4</w:t>
             </w:r>
             <w:r>
               <w:rPr>
@@ -866,7 +866,7 @@
               <w14:ligatures w14:val="standardContextual"/>
             </w:rPr>
           </w:pPr>
-          <w:hyperlink w:anchor="_Toc191481775" w:history="1">
+          <w:hyperlink w:anchor="_Toc192086724" w:history="1">
             <w:r>
               <w:rPr>
                 <w:rStyle w:val="a3"/>
@@ -905,7 +905,7 @@
                 <w:noProof/>
                 <w:webHidden/>
               </w:rPr>
-              <w:instrText>PAGEREF _Toc191481775 \h</w:instrText>
+              <w:instrText>PAGEREF _Toc192086724 \h</w:instrText>
             </w:r>
             <w:r>
               <w:rPr>
@@ -936,7 +936,7 @@
                 <w:noProof/>
                 <w:webHidden/>
               </w:rPr>
-              <w:t>3</w:t>
+              <w:t>4</w:t>
             </w:r>
             <w:r>
               <w:rPr>
@@ -962,7 +962,7 @@
               <w14:ligatures w14:val="standardContextual"/>
             </w:rPr>
           </w:pPr>
-          <w:hyperlink w:anchor="_Toc191481776" w:history="1">
+          <w:hyperlink w:anchor="_Toc192086725" w:history="1">
             <w:r>
               <w:rPr>
                 <w:rStyle w:val="a3"/>
@@ -1001,7 +1001,7 @@
                 <w:noProof/>
                 <w:webHidden/>
               </w:rPr>
-              <w:instrText>PAGEREF _Toc191481776 \h</w:instrText>
+              <w:instrText>PAGEREF _Toc192086725 \h</w:instrText>
             </w:r>
             <w:r>
               <w:rPr>
@@ -1032,7 +1032,7 @@
                 <w:noProof/>
                 <w:webHidden/>
               </w:rPr>
-              <w:t>4</w:t>
+              <w:t>5</w:t>
             </w:r>
             <w:r>
               <w:rPr>
@@ -1058,7 +1058,7 @@
               <w14:ligatures w14:val="standardContextual"/>
             </w:rPr>
           </w:pPr>
-          <w:hyperlink w:anchor="_Toc191481777" w:history="1">
+          <w:hyperlink w:anchor="_Toc192086726" w:history="1">
             <w:r>
               <w:rPr>
                 <w:rStyle w:val="a3"/>
@@ -1097,7 +1097,7 @@
                 <w:noProof/>
                 <w:webHidden/>
               </w:rPr>
-              <w:instrText>PAGEREF _Toc191481777 \h</w:instrText>
+              <w:instrText>PAGEREF _Toc192086726 \h</w:instrText>
             </w:r>
             <w:r>
               <w:rPr>
@@ -1128,7 +1128,7 @@
                 <w:noProof/>
                 <w:webHidden/>
               </w:rPr>
-              <w:t>4</w:t>
+              <w:t>5</w:t>
             </w:r>
             <w:r>
               <w:rPr>
@@ -1154,7 +1154,7 @@
               <w14:ligatures w14:val="standardContextual"/>
             </w:rPr>
           </w:pPr>
-          <w:hyperlink w:anchor="_Toc191481778" w:history="1">
+          <w:hyperlink w:anchor="_Toc192086727" w:history="1">
             <w:r>
               <w:rPr>
                 <w:rStyle w:val="a3"/>
@@ -1193,7 +1193,7 @@
                 <w:noProof/>
                 <w:webHidden/>
               </w:rPr>
-              <w:instrText>PAGEREF _Toc191481778 \h</w:instrText>
+              <w:instrText>PAGEREF _Toc192086727 \h</w:instrText>
             </w:r>
             <w:r>
               <w:rPr>
@@ -1224,7 +1224,7 @@
                 <w:noProof/>
                 <w:webHidden/>
               </w:rPr>
-              <w:t>4</w:t>
+              <w:t>5</w:t>
             </w:r>
             <w:r>
               <w:rPr>
@@ -1250,7 +1250,7 @@
               <w14:ligatures w14:val="standardContextual"/>
             </w:rPr>
           </w:pPr>
-          <w:hyperlink w:anchor="_Toc191481779" w:history="1">
+          <w:hyperlink w:anchor="_Toc192086728" w:history="1">
             <w:r>
               <w:rPr>
                 <w:rStyle w:val="a3"/>
@@ -1289,7 +1289,7 @@
                 <w:noProof/>
                 <w:webHidden/>
               </w:rPr>
-              <w:instrText>PAGEREF _Toc191481779 \h</w:instrText>
+              <w:instrText>PAGEREF _Toc192086728 \h</w:instrText>
             </w:r>
             <w:r>
               <w:rPr>
@@ -1320,7 +1320,7 @@
                 <w:noProof/>
                 <w:webHidden/>
               </w:rPr>
-              <w:t>5</w:t>
+              <w:t>6</w:t>
             </w:r>
             <w:r>
               <w:rPr>
@@ -1347,7 +1347,7 @@
               <w14:ligatures w14:val="standardContextual"/>
             </w:rPr>
           </w:pPr>
-          <w:hyperlink w:anchor="_Toc191481780" w:history="1">
+          <w:hyperlink w:anchor="_Toc192086729" w:history="1">
             <w:r>
               <w:rPr>
                 <w:rStyle w:val="a3"/>
@@ -1404,7 +1404,7 @@
                 <w:noProof/>
                 <w:webHidden/>
               </w:rPr>
-              <w:instrText>PAGEREF _Toc191481780 \h</w:instrText>
+              <w:instrText>PAGEREF _Toc192086729 \h</w:instrText>
             </w:r>
             <w:r>
               <w:rPr>
@@ -1435,7 +1435,7 @@
                 <w:noProof/>
                 <w:webHidden/>
               </w:rPr>
-              <w:t>5</w:t>
+              <w:t>6</w:t>
             </w:r>
             <w:r>
               <w:rPr>
@@ -1461,7 +1461,7 @@
               <w14:ligatures w14:val="standardContextual"/>
             </w:rPr>
           </w:pPr>
-          <w:hyperlink w:anchor="_Toc191481781" w:history="1">
+          <w:hyperlink w:anchor="_Toc192086730" w:history="1">
             <w:r>
               <w:rPr>
                 <w:rStyle w:val="a3"/>
@@ -1500,7 +1500,7 @@
                 <w:noProof/>
                 <w:webHidden/>
               </w:rPr>
-              <w:instrText>PAGEREF _Toc191481781 \h</w:instrText>
+              <w:instrText>PAGEREF _Toc192086730 \h</w:instrText>
             </w:r>
             <w:r>
               <w:rPr>
@@ -1531,7 +1531,7 @@
                 <w:noProof/>
                 <w:webHidden/>
               </w:rPr>
-              <w:t>5</w:t>
+              <w:t>6</w:t>
             </w:r>
             <w:r>
               <w:rPr>
@@ -1557,7 +1557,7 @@
               <w14:ligatures w14:val="standardContextual"/>
             </w:rPr>
           </w:pPr>
-          <w:hyperlink w:anchor="_Toc191481782" w:history="1">
+          <w:hyperlink w:anchor="_Toc192086731" w:history="1">
             <w:r>
               <w:rPr>
                 <w:rStyle w:val="a3"/>
@@ -1596,7 +1596,7 @@
                 <w:noProof/>
                 <w:webHidden/>
               </w:rPr>
-              <w:instrText>PAGEREF _Toc191481782 \h</w:instrText>
+              <w:instrText>PAGEREF _Toc192086731 \h</w:instrText>
             </w:r>
             <w:r>
               <w:rPr>
@@ -1627,7 +1627,7 @@
                 <w:noProof/>
                 <w:webHidden/>
               </w:rPr>
-              <w:t>6</w:t>
+              <w:t>7</w:t>
             </w:r>
             <w:r>
               <w:rPr>
@@ -1653,7 +1653,7 @@
               <w14:ligatures w14:val="standardContextual"/>
             </w:rPr>
           </w:pPr>
-          <w:hyperlink w:anchor="_Toc191481783" w:history="1">
+          <w:hyperlink w:anchor="_Toc192086732" w:history="1">
             <w:r>
               <w:rPr>
                 <w:rStyle w:val="a3"/>
@@ -1692,7 +1692,7 @@
                 <w:noProof/>
                 <w:webHidden/>
               </w:rPr>
-              <w:instrText>PAGEREF _Toc191481783 \h</w:instrText>
+              <w:instrText>PAGEREF _Toc192086732 \h</w:instrText>
             </w:r>
             <w:r>
               <w:rPr>
@@ -1723,7 +1723,7 @@
                 <w:noProof/>
                 <w:webHidden/>
               </w:rPr>
-              <w:t>6</w:t>
+              <w:t>7</w:t>
             </w:r>
             <w:r>
               <w:rPr>
@@ -1749,7 +1749,7 @@
               <w14:ligatures w14:val="standardContextual"/>
             </w:rPr>
           </w:pPr>
-          <w:hyperlink w:anchor="_Toc191481784" w:history="1">
+          <w:hyperlink w:anchor="_Toc192086733" w:history="1">
             <w:r>
               <w:rPr>
                 <w:rStyle w:val="a3"/>
@@ -1788,7 +1788,7 @@
                 <w:noProof/>
                 <w:webHidden/>
               </w:rPr>
-              <w:instrText>PAGEREF _Toc191481784 \h</w:instrText>
+              <w:instrText>PAGEREF _Toc192086733 \h</w:instrText>
             </w:r>
             <w:r>
               <w:rPr>
@@ -1819,7 +1819,7 @@
                 <w:noProof/>
                 <w:webHidden/>
               </w:rPr>
-              <w:t>7</w:t>
+              <w:t>8</w:t>
             </w:r>
             <w:r>
               <w:rPr>
@@ -1845,7 +1845,7 @@
               <w14:ligatures w14:val="standardContextual"/>
             </w:rPr>
           </w:pPr>
-          <w:hyperlink w:anchor="_Toc191481785" w:history="1">
+          <w:hyperlink w:anchor="_Toc192086734" w:history="1">
             <w:r>
               <w:rPr>
                 <w:rStyle w:val="a3"/>
@@ -1884,7 +1884,7 @@
                 <w:noProof/>
                 <w:webHidden/>
               </w:rPr>
-              <w:instrText>PAGEREF _Toc191481785 \h</w:instrText>
+              <w:instrText>PAGEREF _Toc192086734 \h</w:instrText>
             </w:r>
             <w:r>
               <w:rPr>
@@ -1915,7 +1915,7 @@
                 <w:noProof/>
                 <w:webHidden/>
               </w:rPr>
-              <w:t>7</w:t>
+              <w:t>8</w:t>
             </w:r>
             <w:r>
               <w:rPr>
@@ -1941,7 +1941,7 @@
               <w14:ligatures w14:val="standardContextual"/>
             </w:rPr>
           </w:pPr>
-          <w:hyperlink w:anchor="_Toc191481786" w:history="1">
+          <w:hyperlink w:anchor="_Toc192086735" w:history="1">
             <w:r>
               <w:rPr>
                 <w:rStyle w:val="a3"/>
@@ -1980,7 +1980,7 @@
                 <w:noProof/>
                 <w:webHidden/>
               </w:rPr>
-              <w:instrText>PAGEREF _Toc191481786 \h</w:instrText>
+              <w:instrText>PAGEREF _Toc192086735 \h</w:instrText>
             </w:r>
             <w:r>
               <w:rPr>
@@ -2011,7 +2011,7 @@
                 <w:noProof/>
                 <w:webHidden/>
               </w:rPr>
-              <w:t>7</w:t>
+              <w:t>8</w:t>
             </w:r>
             <w:r>
               <w:rPr>
@@ -2037,7 +2037,7 @@
               <w14:ligatures w14:val="standardContextual"/>
             </w:rPr>
           </w:pPr>
-          <w:hyperlink w:anchor="_Toc191481787" w:history="1">
+          <w:hyperlink w:anchor="_Toc192086736" w:history="1">
             <w:r>
               <w:rPr>
                 <w:rStyle w:val="a3"/>
@@ -2076,7 +2076,7 @@
                 <w:noProof/>
                 <w:webHidden/>
               </w:rPr>
-              <w:instrText>PAGEREF _Toc191481787 \h</w:instrText>
+              <w:instrText>PAGEREF _Toc192086736 \h</w:instrText>
             </w:r>
             <w:r>
               <w:rPr>
@@ -2107,7 +2107,7 @@
                 <w:noProof/>
                 <w:webHidden/>
               </w:rPr>
-              <w:t>7</w:t>
+              <w:t>8</w:t>
             </w:r>
             <w:r>
               <w:rPr>
@@ -2133,7 +2133,7 @@
               <w14:ligatures w14:val="standardContextual"/>
             </w:rPr>
           </w:pPr>
-          <w:hyperlink w:anchor="_Toc191481788" w:history="1">
+          <w:hyperlink w:anchor="_Toc192086737" w:history="1">
             <w:r>
               <w:rPr>
                 <w:rStyle w:val="a3"/>
@@ -2172,7 +2172,7 @@
                 <w:noProof/>
                 <w:webHidden/>
               </w:rPr>
-              <w:instrText>PAGEREF _Toc191481788 \h</w:instrText>
+              <w:instrText>PAGEREF _Toc192086737 \h</w:instrText>
             </w:r>
             <w:r>
               <w:rPr>
@@ -2203,7 +2203,7 @@
                 <w:noProof/>
                 <w:webHidden/>
               </w:rPr>
-              <w:t>8</w:t>
+              <w:t>9</w:t>
             </w:r>
             <w:r>
               <w:rPr>
@@ -2229,7 +2229,7 @@
               <w14:ligatures w14:val="standardContextual"/>
             </w:rPr>
           </w:pPr>
-          <w:hyperlink w:anchor="_Toc191481789" w:history="1">
+          <w:hyperlink w:anchor="_Toc192086738" w:history="1">
             <w:r>
               <w:rPr>
                 <w:rStyle w:val="a3"/>
@@ -2268,7 +2268,7 @@
                 <w:noProof/>
                 <w:webHidden/>
               </w:rPr>
-              <w:instrText>PAGEREF _Toc191481789 \h</w:instrText>
+              <w:instrText>PAGEREF _Toc192086738 \h</w:instrText>
             </w:r>
             <w:r>
               <w:rPr>
@@ -2299,7 +2299,7 @@
                 <w:noProof/>
                 <w:webHidden/>
               </w:rPr>
-              <w:t>9</w:t>
+              <w:t>10</w:t>
             </w:r>
             <w:r>
               <w:rPr>
@@ -2325,7 +2325,7 @@
               <w14:ligatures w14:val="standardContextual"/>
             </w:rPr>
           </w:pPr>
-          <w:hyperlink w:anchor="_Toc191481790" w:history="1">
+          <w:hyperlink w:anchor="_Toc192086739" w:history="1">
             <w:r>
               <w:rPr>
                 <w:rStyle w:val="a3"/>
@@ -2364,7 +2364,7 @@
                 <w:noProof/>
                 <w:webHidden/>
               </w:rPr>
-              <w:instrText>PAGEREF _Toc191481790 \h</w:instrText>
+              <w:instrText>PAGEREF _Toc192086739 \h</w:instrText>
             </w:r>
             <w:r>
               <w:rPr>
@@ -2395,7 +2395,7 @@
                 <w:noProof/>
                 <w:webHidden/>
               </w:rPr>
-              <w:t>9</w:t>
+              <w:t>10</w:t>
             </w:r>
             <w:r>
               <w:rPr>
@@ -2421,7 +2421,7 @@
               <w14:ligatures w14:val="standardContextual"/>
             </w:rPr>
           </w:pPr>
-          <w:hyperlink w:anchor="_Toc191481791" w:history="1">
+          <w:hyperlink w:anchor="_Toc192086740" w:history="1">
             <w:r>
               <w:rPr>
                 <w:rStyle w:val="a3"/>
@@ -2460,7 +2460,7 @@
                 <w:noProof/>
                 <w:webHidden/>
               </w:rPr>
-              <w:instrText>PAGEREF _Toc191481791 \h</w:instrText>
+              <w:instrText>PAGEREF _Toc192086740 \h</w:instrText>
             </w:r>
             <w:r>
               <w:rPr>
@@ -2491,7 +2491,7 @@
                 <w:noProof/>
                 <w:webHidden/>
               </w:rPr>
-              <w:t>10</w:t>
+              <w:t>11</w:t>
             </w:r>
             <w:r>
               <w:rPr>
@@ -2517,7 +2517,7 @@
               <w14:ligatures w14:val="standardContextual"/>
             </w:rPr>
           </w:pPr>
-          <w:hyperlink w:anchor="_Toc191481792" w:history="1">
+          <w:hyperlink w:anchor="_Toc192086741" w:history="1">
             <w:r>
               <w:rPr>
                 <w:rStyle w:val="a3"/>
@@ -2556,7 +2556,7 @@
                 <w:noProof/>
                 <w:webHidden/>
               </w:rPr>
-              <w:instrText>PAGEREF _Toc191481792 \h</w:instrText>
+              <w:instrText>PAGEREF _Toc192086741 \h</w:instrText>
             </w:r>
             <w:r>
               <w:rPr>
@@ -2587,7 +2587,7 @@
                 <w:noProof/>
                 <w:webHidden/>
               </w:rPr>
-              <w:t>10</w:t>
+              <w:t>11</w:t>
             </w:r>
             <w:r>
               <w:rPr>
@@ -2613,7 +2613,7 @@
               <w14:ligatures w14:val="standardContextual"/>
             </w:rPr>
           </w:pPr>
-          <w:hyperlink w:anchor="_Toc191481793" w:history="1">
+          <w:hyperlink w:anchor="_Toc192086742" w:history="1">
             <w:r>
               <w:rPr>
                 <w:rStyle w:val="a3"/>
@@ -2652,7 +2652,7 @@
                 <w:noProof/>
                 <w:webHidden/>
               </w:rPr>
-              <w:instrText>PAGEREF _Toc191481793 \h</w:instrText>
+              <w:instrText>PAGEREF _Toc192086742 \h</w:instrText>
             </w:r>
             <w:r>
               <w:rPr>
@@ -2683,7 +2683,7 @@
                 <w:noProof/>
                 <w:webHidden/>
               </w:rPr>
-              <w:t>10</w:t>
+              <w:t>11</w:t>
             </w:r>
             <w:r>
               <w:rPr>
@@ -2709,7 +2709,7 @@
               <w14:ligatures w14:val="standardContextual"/>
             </w:rPr>
           </w:pPr>
-          <w:hyperlink w:anchor="_Toc191481794" w:history="1">
+          <w:hyperlink w:anchor="_Toc192086743" w:history="1">
             <w:r>
               <w:rPr>
                 <w:rStyle w:val="a3"/>
@@ -2748,7 +2748,7 @@
                 <w:noProof/>
                 <w:webHidden/>
               </w:rPr>
-              <w:instrText>PAGEREF _Toc191481794 \h</w:instrText>
+              <w:instrText>PAGEREF _Toc192086743 \h</w:instrText>
             </w:r>
             <w:r>
               <w:rPr>
@@ -2779,7 +2779,7 @@
                 <w:noProof/>
                 <w:webHidden/>
               </w:rPr>
-              <w:t>10</w:t>
+              <w:t>11</w:t>
             </w:r>
             <w:r>
               <w:rPr>
@@ -2805,7 +2805,7 @@
               <w14:ligatures w14:val="standardContextual"/>
             </w:rPr>
           </w:pPr>
-          <w:hyperlink w:anchor="_Toc191481795" w:history="1">
+          <w:hyperlink w:anchor="_Toc192086744" w:history="1">
             <w:r>
               <w:rPr>
                 <w:rStyle w:val="a3"/>
@@ -2844,7 +2844,7 @@
                 <w:noProof/>
                 <w:webHidden/>
               </w:rPr>
-              <w:instrText>PAGEREF _Toc191481795 \h</w:instrText>
+              <w:instrText>PAGEREF _Toc192086744 \h</w:instrText>
             </w:r>
             <w:r>
               <w:rPr>
@@ -2875,7 +2875,7 @@
                 <w:noProof/>
                 <w:webHidden/>
               </w:rPr>
-              <w:t>10</w:t>
+              <w:t>11</w:t>
             </w:r>
             <w:r>
               <w:rPr>
@@ -2901,7 +2901,7 @@
               <w14:ligatures w14:val="standardContextual"/>
             </w:rPr>
           </w:pPr>
-          <w:hyperlink w:anchor="_Toc191481796" w:history="1">
+          <w:hyperlink w:anchor="_Toc192086745" w:history="1">
             <w:r>
               <w:rPr>
                 <w:rStyle w:val="a3"/>
@@ -2940,7 +2940,7 @@
                 <w:noProof/>
                 <w:webHidden/>
               </w:rPr>
-              <w:instrText>PAGEREF _Toc191481796 \h</w:instrText>
+              <w:instrText>PAGEREF _Toc192086745 \h</w:instrText>
             </w:r>
             <w:r>
               <w:rPr>
@@ -2971,7 +2971,1551 @@
                 <w:noProof/>
                 <w:webHidden/>
               </w:rPr>
-              <w:t>11</w:t>
+              <w:t>12</w:t>
+            </w:r>
+            <w:r>
+              <w:rPr>
+                <w:rFonts w:ascii="宋体" w:eastAsia="宋体" w:hAnsi="宋体" w:hint="eastAsia"/>
+                <w:noProof/>
+                <w:webHidden/>
+              </w:rPr>
+              <w:fldChar w:fldCharType="end"/>
+            </w:r>
+          </w:hyperlink>
+        </w:p>
+        <w:p>
+          <w:pPr>
+            <w:pStyle w:val="TOC1"/>
+            <w:tabs>
+              <w:tab w:val="right" w:leader="dot" w:pos="8296"/>
+            </w:tabs>
+            <w:rPr>
+              <w:rFonts w:ascii="宋体" w:eastAsia="宋体" w:hAnsi="宋体" w:hint="eastAsia"/>
+              <w:noProof/>
+              <w:sz w:val="22"/>
+              <w:szCs w:val="24"/>
+              <w14:ligatures w14:val="standardContextual"/>
+            </w:rPr>
+          </w:pPr>
+          <w:hyperlink w:anchor="_Toc192086746" w:history="1">
+            <w:r>
+              <w:rPr>
+                <w:rStyle w:val="a3"/>
+                <w:rFonts w:ascii="宋体" w:eastAsia="宋体" w:hAnsi="宋体" w:hint="eastAsia"/>
+                <w:noProof/>
+              </w:rPr>
+              <w:t>第三讲 理想主义与现实主义：国关理论发展的“大辩论”和“范式演进”叙事</w:t>
+            </w:r>
+            <w:r>
+              <w:rPr>
+                <w:rFonts w:ascii="宋体" w:eastAsia="宋体" w:hAnsi="宋体" w:hint="eastAsia"/>
+                <w:noProof/>
+                <w:webHidden/>
+              </w:rPr>
+              <w:tab/>
+            </w:r>
+            <w:r>
+              <w:rPr>
+                <w:rFonts w:ascii="宋体" w:eastAsia="宋体" w:hAnsi="宋体" w:hint="eastAsia"/>
+                <w:noProof/>
+                <w:webHidden/>
+              </w:rPr>
+              <w:fldChar w:fldCharType="begin"/>
+            </w:r>
+            <w:r>
+              <w:rPr>
+                <w:rFonts w:ascii="宋体" w:eastAsia="宋体" w:hAnsi="宋体" w:hint="eastAsia"/>
+                <w:noProof/>
+                <w:webHidden/>
+              </w:rPr>
+              <w:instrText xml:space="preserve"> </w:instrText>
+            </w:r>
+            <w:r>
+              <w:rPr>
+                <w:rFonts w:ascii="宋体" w:eastAsia="宋体" w:hAnsi="宋体"/>
+                <w:noProof/>
+                <w:webHidden/>
+              </w:rPr>
+              <w:instrText>PAGEREF _Toc192086746 \h</w:instrText>
+            </w:r>
+            <w:r>
+              <w:rPr>
+                <w:rFonts w:ascii="宋体" w:eastAsia="宋体" w:hAnsi="宋体" w:hint="eastAsia"/>
+                <w:noProof/>
+                <w:webHidden/>
+              </w:rPr>
+              <w:instrText xml:space="preserve"> </w:instrText>
+            </w:r>
+            <w:r>
+              <w:rPr>
+                <w:rFonts w:ascii="宋体" w:eastAsia="宋体" w:hAnsi="宋体" w:hint="eastAsia"/>
+                <w:noProof/>
+                <w:webHidden/>
+              </w:rPr>
+            </w:r>
+            <w:r>
+              <w:rPr>
+                <w:rFonts w:ascii="宋体" w:eastAsia="宋体" w:hAnsi="宋体" w:hint="eastAsia"/>
+                <w:noProof/>
+                <w:webHidden/>
+              </w:rPr>
+              <w:fldChar w:fldCharType="separate"/>
+            </w:r>
+            <w:r>
+              <w:rPr>
+                <w:rFonts w:ascii="宋体" w:eastAsia="宋体" w:hAnsi="宋体" w:hint="eastAsia"/>
+                <w:noProof/>
+                <w:webHidden/>
+              </w:rPr>
+              <w:t>12</w:t>
+            </w:r>
+            <w:r>
+              <w:rPr>
+                <w:rFonts w:ascii="宋体" w:eastAsia="宋体" w:hAnsi="宋体" w:hint="eastAsia"/>
+                <w:noProof/>
+                <w:webHidden/>
+              </w:rPr>
+              <w:fldChar w:fldCharType="end"/>
+            </w:r>
+          </w:hyperlink>
+        </w:p>
+        <w:p>
+          <w:pPr>
+            <w:pStyle w:val="TOC2"/>
+            <w:tabs>
+              <w:tab w:val="right" w:leader="dot" w:pos="8296"/>
+            </w:tabs>
+            <w:rPr>
+              <w:rFonts w:ascii="宋体" w:eastAsia="宋体" w:hAnsi="宋体" w:hint="eastAsia"/>
+              <w:noProof/>
+              <w:sz w:val="22"/>
+              <w:szCs w:val="24"/>
+              <w14:ligatures w14:val="standardContextual"/>
+            </w:rPr>
+          </w:pPr>
+          <w:hyperlink w:anchor="_Toc192086747" w:history="1">
+            <w:r>
+              <w:rPr>
+                <w:rStyle w:val="a3"/>
+                <w:rFonts w:ascii="宋体" w:eastAsia="宋体" w:hAnsi="宋体" w:hint="eastAsia"/>
+                <w:noProof/>
+              </w:rPr>
+              <w:t>一、国际关系的理想主义</w:t>
+            </w:r>
+            <w:r>
+              <w:rPr>
+                <w:rFonts w:ascii="宋体" w:eastAsia="宋体" w:hAnsi="宋体" w:hint="eastAsia"/>
+                <w:noProof/>
+                <w:webHidden/>
+              </w:rPr>
+              <w:tab/>
+            </w:r>
+            <w:r>
+              <w:rPr>
+                <w:rFonts w:ascii="宋体" w:eastAsia="宋体" w:hAnsi="宋体" w:hint="eastAsia"/>
+                <w:noProof/>
+                <w:webHidden/>
+              </w:rPr>
+              <w:fldChar w:fldCharType="begin"/>
+            </w:r>
+            <w:r>
+              <w:rPr>
+                <w:rFonts w:ascii="宋体" w:eastAsia="宋体" w:hAnsi="宋体" w:hint="eastAsia"/>
+                <w:noProof/>
+                <w:webHidden/>
+              </w:rPr>
+              <w:instrText xml:space="preserve"> </w:instrText>
+            </w:r>
+            <w:r>
+              <w:rPr>
+                <w:rFonts w:ascii="宋体" w:eastAsia="宋体" w:hAnsi="宋体"/>
+                <w:noProof/>
+                <w:webHidden/>
+              </w:rPr>
+              <w:instrText>PAGEREF _Toc192086747 \h</w:instrText>
+            </w:r>
+            <w:r>
+              <w:rPr>
+                <w:rFonts w:ascii="宋体" w:eastAsia="宋体" w:hAnsi="宋体" w:hint="eastAsia"/>
+                <w:noProof/>
+                <w:webHidden/>
+              </w:rPr>
+              <w:instrText xml:space="preserve"> </w:instrText>
+            </w:r>
+            <w:r>
+              <w:rPr>
+                <w:rFonts w:ascii="宋体" w:eastAsia="宋体" w:hAnsi="宋体" w:hint="eastAsia"/>
+                <w:noProof/>
+                <w:webHidden/>
+              </w:rPr>
+            </w:r>
+            <w:r>
+              <w:rPr>
+                <w:rFonts w:ascii="宋体" w:eastAsia="宋体" w:hAnsi="宋体" w:hint="eastAsia"/>
+                <w:noProof/>
+                <w:webHidden/>
+              </w:rPr>
+              <w:fldChar w:fldCharType="separate"/>
+            </w:r>
+            <w:r>
+              <w:rPr>
+                <w:rFonts w:ascii="宋体" w:eastAsia="宋体" w:hAnsi="宋体" w:hint="eastAsia"/>
+                <w:noProof/>
+                <w:webHidden/>
+              </w:rPr>
+              <w:t>12</w:t>
+            </w:r>
+            <w:r>
+              <w:rPr>
+                <w:rFonts w:ascii="宋体" w:eastAsia="宋体" w:hAnsi="宋体" w:hint="eastAsia"/>
+                <w:noProof/>
+                <w:webHidden/>
+              </w:rPr>
+              <w:fldChar w:fldCharType="end"/>
+            </w:r>
+          </w:hyperlink>
+        </w:p>
+        <w:p>
+          <w:pPr>
+            <w:pStyle w:val="TOC3"/>
+            <w:tabs>
+              <w:tab w:val="right" w:leader="dot" w:pos="8296"/>
+            </w:tabs>
+            <w:rPr>
+              <w:rFonts w:ascii="宋体" w:eastAsia="宋体" w:hAnsi="宋体" w:hint="eastAsia"/>
+              <w:noProof/>
+              <w:sz w:val="22"/>
+              <w:szCs w:val="24"/>
+              <w14:ligatures w14:val="standardContextual"/>
+            </w:rPr>
+          </w:pPr>
+          <w:hyperlink w:anchor="_Toc192086748" w:history="1">
+            <w:r>
+              <w:rPr>
+                <w:rStyle w:val="a3"/>
+                <w:rFonts w:ascii="宋体" w:eastAsia="宋体" w:hAnsi="宋体" w:hint="eastAsia"/>
+                <w:noProof/>
+              </w:rPr>
+              <w:t>（一）理想主义产生的背景</w:t>
+            </w:r>
+            <w:r>
+              <w:rPr>
+                <w:rFonts w:ascii="宋体" w:eastAsia="宋体" w:hAnsi="宋体" w:hint="eastAsia"/>
+                <w:noProof/>
+                <w:webHidden/>
+              </w:rPr>
+              <w:tab/>
+            </w:r>
+            <w:r>
+              <w:rPr>
+                <w:rFonts w:ascii="宋体" w:eastAsia="宋体" w:hAnsi="宋体" w:hint="eastAsia"/>
+                <w:noProof/>
+                <w:webHidden/>
+              </w:rPr>
+              <w:fldChar w:fldCharType="begin"/>
+            </w:r>
+            <w:r>
+              <w:rPr>
+                <w:rFonts w:ascii="宋体" w:eastAsia="宋体" w:hAnsi="宋体" w:hint="eastAsia"/>
+                <w:noProof/>
+                <w:webHidden/>
+              </w:rPr>
+              <w:instrText xml:space="preserve"> </w:instrText>
+            </w:r>
+            <w:r>
+              <w:rPr>
+                <w:rFonts w:ascii="宋体" w:eastAsia="宋体" w:hAnsi="宋体"/>
+                <w:noProof/>
+                <w:webHidden/>
+              </w:rPr>
+              <w:instrText>PAGEREF _Toc192086748 \h</w:instrText>
+            </w:r>
+            <w:r>
+              <w:rPr>
+                <w:rFonts w:ascii="宋体" w:eastAsia="宋体" w:hAnsi="宋体" w:hint="eastAsia"/>
+                <w:noProof/>
+                <w:webHidden/>
+              </w:rPr>
+              <w:instrText xml:space="preserve"> </w:instrText>
+            </w:r>
+            <w:r>
+              <w:rPr>
+                <w:rFonts w:ascii="宋体" w:eastAsia="宋体" w:hAnsi="宋体" w:hint="eastAsia"/>
+                <w:noProof/>
+                <w:webHidden/>
+              </w:rPr>
+            </w:r>
+            <w:r>
+              <w:rPr>
+                <w:rFonts w:ascii="宋体" w:eastAsia="宋体" w:hAnsi="宋体" w:hint="eastAsia"/>
+                <w:noProof/>
+                <w:webHidden/>
+              </w:rPr>
+              <w:fldChar w:fldCharType="separate"/>
+            </w:r>
+            <w:r>
+              <w:rPr>
+                <w:rFonts w:ascii="宋体" w:eastAsia="宋体" w:hAnsi="宋体" w:hint="eastAsia"/>
+                <w:noProof/>
+                <w:webHidden/>
+              </w:rPr>
+              <w:t>12</w:t>
+            </w:r>
+            <w:r>
+              <w:rPr>
+                <w:rFonts w:ascii="宋体" w:eastAsia="宋体" w:hAnsi="宋体" w:hint="eastAsia"/>
+                <w:noProof/>
+                <w:webHidden/>
+              </w:rPr>
+              <w:fldChar w:fldCharType="end"/>
+            </w:r>
+          </w:hyperlink>
+        </w:p>
+        <w:p>
+          <w:pPr>
+            <w:pStyle w:val="TOC3"/>
+            <w:tabs>
+              <w:tab w:val="right" w:leader="dot" w:pos="8296"/>
+            </w:tabs>
+            <w:rPr>
+              <w:rFonts w:ascii="宋体" w:eastAsia="宋体" w:hAnsi="宋体" w:hint="eastAsia"/>
+              <w:noProof/>
+              <w:sz w:val="22"/>
+              <w:szCs w:val="24"/>
+              <w14:ligatures w14:val="standardContextual"/>
+            </w:rPr>
+          </w:pPr>
+          <w:hyperlink w:anchor="_Toc192086749" w:history="1">
+            <w:r>
+              <w:rPr>
+                <w:rStyle w:val="a3"/>
+                <w:rFonts w:ascii="宋体" w:eastAsia="宋体" w:hAnsi="宋体" w:hint="eastAsia"/>
+                <w:noProof/>
+              </w:rPr>
+              <w:t>（二）理想主义的要义</w:t>
+            </w:r>
+            <w:r>
+              <w:rPr>
+                <w:rFonts w:ascii="宋体" w:eastAsia="宋体" w:hAnsi="宋体" w:hint="eastAsia"/>
+                <w:noProof/>
+                <w:webHidden/>
+              </w:rPr>
+              <w:tab/>
+            </w:r>
+            <w:r>
+              <w:rPr>
+                <w:rFonts w:ascii="宋体" w:eastAsia="宋体" w:hAnsi="宋体" w:hint="eastAsia"/>
+                <w:noProof/>
+                <w:webHidden/>
+              </w:rPr>
+              <w:fldChar w:fldCharType="begin"/>
+            </w:r>
+            <w:r>
+              <w:rPr>
+                <w:rFonts w:ascii="宋体" w:eastAsia="宋体" w:hAnsi="宋体" w:hint="eastAsia"/>
+                <w:noProof/>
+                <w:webHidden/>
+              </w:rPr>
+              <w:instrText xml:space="preserve"> </w:instrText>
+            </w:r>
+            <w:r>
+              <w:rPr>
+                <w:rFonts w:ascii="宋体" w:eastAsia="宋体" w:hAnsi="宋体"/>
+                <w:noProof/>
+                <w:webHidden/>
+              </w:rPr>
+              <w:instrText>PAGEREF _Toc192086749 \h</w:instrText>
+            </w:r>
+            <w:r>
+              <w:rPr>
+                <w:rFonts w:ascii="宋体" w:eastAsia="宋体" w:hAnsi="宋体" w:hint="eastAsia"/>
+                <w:noProof/>
+                <w:webHidden/>
+              </w:rPr>
+              <w:instrText xml:space="preserve"> </w:instrText>
+            </w:r>
+            <w:r>
+              <w:rPr>
+                <w:rFonts w:ascii="宋体" w:eastAsia="宋体" w:hAnsi="宋体" w:hint="eastAsia"/>
+                <w:noProof/>
+                <w:webHidden/>
+              </w:rPr>
+            </w:r>
+            <w:r>
+              <w:rPr>
+                <w:rFonts w:ascii="宋体" w:eastAsia="宋体" w:hAnsi="宋体" w:hint="eastAsia"/>
+                <w:noProof/>
+                <w:webHidden/>
+              </w:rPr>
+              <w:fldChar w:fldCharType="separate"/>
+            </w:r>
+            <w:r>
+              <w:rPr>
+                <w:rFonts w:ascii="宋体" w:eastAsia="宋体" w:hAnsi="宋体" w:hint="eastAsia"/>
+                <w:noProof/>
+                <w:webHidden/>
+              </w:rPr>
+              <w:t>12</w:t>
+            </w:r>
+            <w:r>
+              <w:rPr>
+                <w:rFonts w:ascii="宋体" w:eastAsia="宋体" w:hAnsi="宋体" w:hint="eastAsia"/>
+                <w:noProof/>
+                <w:webHidden/>
+              </w:rPr>
+              <w:fldChar w:fldCharType="end"/>
+            </w:r>
+          </w:hyperlink>
+        </w:p>
+        <w:p>
+          <w:pPr>
+            <w:pStyle w:val="TOC2"/>
+            <w:tabs>
+              <w:tab w:val="right" w:leader="dot" w:pos="8296"/>
+            </w:tabs>
+            <w:rPr>
+              <w:rFonts w:ascii="宋体" w:eastAsia="宋体" w:hAnsi="宋体" w:hint="eastAsia"/>
+              <w:noProof/>
+              <w:sz w:val="22"/>
+              <w:szCs w:val="24"/>
+              <w14:ligatures w14:val="standardContextual"/>
+            </w:rPr>
+          </w:pPr>
+          <w:hyperlink w:anchor="_Toc192086750" w:history="1">
+            <w:r>
+              <w:rPr>
+                <w:rStyle w:val="a3"/>
+                <w:rFonts w:ascii="宋体" w:eastAsia="宋体" w:hAnsi="宋体" w:hint="eastAsia"/>
+                <w:noProof/>
+              </w:rPr>
+              <w:t>二、卡尔与《二十年危机》</w:t>
+            </w:r>
+            <w:r>
+              <w:rPr>
+                <w:rFonts w:ascii="宋体" w:eastAsia="宋体" w:hAnsi="宋体" w:hint="eastAsia"/>
+                <w:noProof/>
+                <w:webHidden/>
+              </w:rPr>
+              <w:tab/>
+            </w:r>
+            <w:r>
+              <w:rPr>
+                <w:rFonts w:ascii="宋体" w:eastAsia="宋体" w:hAnsi="宋体" w:hint="eastAsia"/>
+                <w:noProof/>
+                <w:webHidden/>
+              </w:rPr>
+              <w:fldChar w:fldCharType="begin"/>
+            </w:r>
+            <w:r>
+              <w:rPr>
+                <w:rFonts w:ascii="宋体" w:eastAsia="宋体" w:hAnsi="宋体" w:hint="eastAsia"/>
+                <w:noProof/>
+                <w:webHidden/>
+              </w:rPr>
+              <w:instrText xml:space="preserve"> </w:instrText>
+            </w:r>
+            <w:r>
+              <w:rPr>
+                <w:rFonts w:ascii="宋体" w:eastAsia="宋体" w:hAnsi="宋体"/>
+                <w:noProof/>
+                <w:webHidden/>
+              </w:rPr>
+              <w:instrText>PAGEREF _Toc192086750 \h</w:instrText>
+            </w:r>
+            <w:r>
+              <w:rPr>
+                <w:rFonts w:ascii="宋体" w:eastAsia="宋体" w:hAnsi="宋体" w:hint="eastAsia"/>
+                <w:noProof/>
+                <w:webHidden/>
+              </w:rPr>
+              <w:instrText xml:space="preserve"> </w:instrText>
+            </w:r>
+            <w:r>
+              <w:rPr>
+                <w:rFonts w:ascii="宋体" w:eastAsia="宋体" w:hAnsi="宋体" w:hint="eastAsia"/>
+                <w:noProof/>
+                <w:webHidden/>
+              </w:rPr>
+            </w:r>
+            <w:r>
+              <w:rPr>
+                <w:rFonts w:ascii="宋体" w:eastAsia="宋体" w:hAnsi="宋体" w:hint="eastAsia"/>
+                <w:noProof/>
+                <w:webHidden/>
+              </w:rPr>
+              <w:fldChar w:fldCharType="separate"/>
+            </w:r>
+            <w:r>
+              <w:rPr>
+                <w:rFonts w:ascii="宋体" w:eastAsia="宋体" w:hAnsi="宋体" w:hint="eastAsia"/>
+                <w:noProof/>
+                <w:webHidden/>
+              </w:rPr>
+              <w:t>14</w:t>
+            </w:r>
+            <w:r>
+              <w:rPr>
+                <w:rFonts w:ascii="宋体" w:eastAsia="宋体" w:hAnsi="宋体" w:hint="eastAsia"/>
+                <w:noProof/>
+                <w:webHidden/>
+              </w:rPr>
+              <w:fldChar w:fldCharType="end"/>
+            </w:r>
+          </w:hyperlink>
+        </w:p>
+        <w:p>
+          <w:pPr>
+            <w:pStyle w:val="TOC3"/>
+            <w:tabs>
+              <w:tab w:val="right" w:leader="dot" w:pos="8296"/>
+            </w:tabs>
+            <w:rPr>
+              <w:rFonts w:ascii="宋体" w:eastAsia="宋体" w:hAnsi="宋体" w:hint="eastAsia"/>
+              <w:noProof/>
+              <w:sz w:val="22"/>
+              <w:szCs w:val="24"/>
+              <w14:ligatures w14:val="standardContextual"/>
+            </w:rPr>
+          </w:pPr>
+          <w:hyperlink w:anchor="_Toc192086751" w:history="1">
+            <w:r>
+              <w:rPr>
+                <w:rStyle w:val="a3"/>
+                <w:rFonts w:ascii="宋体" w:eastAsia="宋体" w:hAnsi="宋体" w:hint="eastAsia"/>
+                <w:noProof/>
+              </w:rPr>
+              <w:t>（一）卡尔对理想主义（乌托邦主义）的批判</w:t>
+            </w:r>
+            <w:r>
+              <w:rPr>
+                <w:rFonts w:ascii="宋体" w:eastAsia="宋体" w:hAnsi="宋体" w:hint="eastAsia"/>
+                <w:noProof/>
+                <w:webHidden/>
+              </w:rPr>
+              <w:tab/>
+            </w:r>
+            <w:r>
+              <w:rPr>
+                <w:rFonts w:ascii="宋体" w:eastAsia="宋体" w:hAnsi="宋体" w:hint="eastAsia"/>
+                <w:noProof/>
+                <w:webHidden/>
+              </w:rPr>
+              <w:fldChar w:fldCharType="begin"/>
+            </w:r>
+            <w:r>
+              <w:rPr>
+                <w:rFonts w:ascii="宋体" w:eastAsia="宋体" w:hAnsi="宋体" w:hint="eastAsia"/>
+                <w:noProof/>
+                <w:webHidden/>
+              </w:rPr>
+              <w:instrText xml:space="preserve"> </w:instrText>
+            </w:r>
+            <w:r>
+              <w:rPr>
+                <w:rFonts w:ascii="宋体" w:eastAsia="宋体" w:hAnsi="宋体"/>
+                <w:noProof/>
+                <w:webHidden/>
+              </w:rPr>
+              <w:instrText>PAGEREF _Toc192086751 \h</w:instrText>
+            </w:r>
+            <w:r>
+              <w:rPr>
+                <w:rFonts w:ascii="宋体" w:eastAsia="宋体" w:hAnsi="宋体" w:hint="eastAsia"/>
+                <w:noProof/>
+                <w:webHidden/>
+              </w:rPr>
+              <w:instrText xml:space="preserve"> </w:instrText>
+            </w:r>
+            <w:r>
+              <w:rPr>
+                <w:rFonts w:ascii="宋体" w:eastAsia="宋体" w:hAnsi="宋体" w:hint="eastAsia"/>
+                <w:noProof/>
+                <w:webHidden/>
+              </w:rPr>
+            </w:r>
+            <w:r>
+              <w:rPr>
+                <w:rFonts w:ascii="宋体" w:eastAsia="宋体" w:hAnsi="宋体" w:hint="eastAsia"/>
+                <w:noProof/>
+                <w:webHidden/>
+              </w:rPr>
+              <w:fldChar w:fldCharType="separate"/>
+            </w:r>
+            <w:r>
+              <w:rPr>
+                <w:rFonts w:ascii="宋体" w:eastAsia="宋体" w:hAnsi="宋体" w:hint="eastAsia"/>
+                <w:noProof/>
+                <w:webHidden/>
+              </w:rPr>
+              <w:t>14</w:t>
+            </w:r>
+            <w:r>
+              <w:rPr>
+                <w:rFonts w:ascii="宋体" w:eastAsia="宋体" w:hAnsi="宋体" w:hint="eastAsia"/>
+                <w:noProof/>
+                <w:webHidden/>
+              </w:rPr>
+              <w:fldChar w:fldCharType="end"/>
+            </w:r>
+          </w:hyperlink>
+        </w:p>
+        <w:p>
+          <w:pPr>
+            <w:pStyle w:val="TOC3"/>
+            <w:tabs>
+              <w:tab w:val="right" w:leader="dot" w:pos="8296"/>
+            </w:tabs>
+            <w:rPr>
+              <w:rFonts w:ascii="宋体" w:eastAsia="宋体" w:hAnsi="宋体" w:hint="eastAsia"/>
+              <w:noProof/>
+              <w:sz w:val="22"/>
+              <w:szCs w:val="24"/>
+              <w14:ligatures w14:val="standardContextual"/>
+            </w:rPr>
+          </w:pPr>
+          <w:hyperlink w:anchor="_Toc192086752" w:history="1">
+            <w:r>
+              <w:rPr>
+                <w:rStyle w:val="a3"/>
+                <w:rFonts w:ascii="宋体" w:eastAsia="宋体" w:hAnsi="宋体" w:hint="eastAsia"/>
+                <w:noProof/>
+              </w:rPr>
+              <w:t>（二）卡尔的国际政治观</w:t>
+            </w:r>
+            <w:r>
+              <w:rPr>
+                <w:rFonts w:ascii="宋体" w:eastAsia="宋体" w:hAnsi="宋体" w:hint="eastAsia"/>
+                <w:noProof/>
+                <w:webHidden/>
+              </w:rPr>
+              <w:tab/>
+            </w:r>
+            <w:r>
+              <w:rPr>
+                <w:rFonts w:ascii="宋体" w:eastAsia="宋体" w:hAnsi="宋体" w:hint="eastAsia"/>
+                <w:noProof/>
+                <w:webHidden/>
+              </w:rPr>
+              <w:fldChar w:fldCharType="begin"/>
+            </w:r>
+            <w:r>
+              <w:rPr>
+                <w:rFonts w:ascii="宋体" w:eastAsia="宋体" w:hAnsi="宋体" w:hint="eastAsia"/>
+                <w:noProof/>
+                <w:webHidden/>
+              </w:rPr>
+              <w:instrText xml:space="preserve"> </w:instrText>
+            </w:r>
+            <w:r>
+              <w:rPr>
+                <w:rFonts w:ascii="宋体" w:eastAsia="宋体" w:hAnsi="宋体"/>
+                <w:noProof/>
+                <w:webHidden/>
+              </w:rPr>
+              <w:instrText>PAGEREF _Toc192086752 \h</w:instrText>
+            </w:r>
+            <w:r>
+              <w:rPr>
+                <w:rFonts w:ascii="宋体" w:eastAsia="宋体" w:hAnsi="宋体" w:hint="eastAsia"/>
+                <w:noProof/>
+                <w:webHidden/>
+              </w:rPr>
+              <w:instrText xml:space="preserve"> </w:instrText>
+            </w:r>
+            <w:r>
+              <w:rPr>
+                <w:rFonts w:ascii="宋体" w:eastAsia="宋体" w:hAnsi="宋体" w:hint="eastAsia"/>
+                <w:noProof/>
+                <w:webHidden/>
+              </w:rPr>
+            </w:r>
+            <w:r>
+              <w:rPr>
+                <w:rFonts w:ascii="宋体" w:eastAsia="宋体" w:hAnsi="宋体" w:hint="eastAsia"/>
+                <w:noProof/>
+                <w:webHidden/>
+              </w:rPr>
+              <w:fldChar w:fldCharType="separate"/>
+            </w:r>
+            <w:r>
+              <w:rPr>
+                <w:rFonts w:ascii="宋体" w:eastAsia="宋体" w:hAnsi="宋体" w:hint="eastAsia"/>
+                <w:noProof/>
+                <w:webHidden/>
+              </w:rPr>
+              <w:t>14</w:t>
+            </w:r>
+            <w:r>
+              <w:rPr>
+                <w:rFonts w:ascii="宋体" w:eastAsia="宋体" w:hAnsi="宋体" w:hint="eastAsia"/>
+                <w:noProof/>
+                <w:webHidden/>
+              </w:rPr>
+              <w:fldChar w:fldCharType="end"/>
+            </w:r>
+          </w:hyperlink>
+        </w:p>
+        <w:p>
+          <w:pPr>
+            <w:pStyle w:val="TOC2"/>
+            <w:tabs>
+              <w:tab w:val="right" w:leader="dot" w:pos="8296"/>
+            </w:tabs>
+            <w:rPr>
+              <w:rFonts w:ascii="宋体" w:eastAsia="宋体" w:hAnsi="宋体" w:hint="eastAsia"/>
+              <w:noProof/>
+              <w:sz w:val="22"/>
+              <w:szCs w:val="24"/>
+              <w14:ligatures w14:val="standardContextual"/>
+            </w:rPr>
+          </w:pPr>
+          <w:hyperlink w:anchor="_Toc192086753" w:history="1">
+            <w:r>
+              <w:rPr>
+                <w:rStyle w:val="a3"/>
+                <w:rFonts w:ascii="宋体" w:eastAsia="宋体" w:hAnsi="宋体" w:hint="eastAsia"/>
+                <w:noProof/>
+              </w:rPr>
+              <w:t>三、汉斯·摩根索：现实主义六原则和外交方略</w:t>
+            </w:r>
+            <w:r>
+              <w:rPr>
+                <w:rFonts w:ascii="宋体" w:eastAsia="宋体" w:hAnsi="宋体" w:hint="eastAsia"/>
+                <w:noProof/>
+                <w:webHidden/>
+              </w:rPr>
+              <w:tab/>
+            </w:r>
+            <w:r>
+              <w:rPr>
+                <w:rFonts w:ascii="宋体" w:eastAsia="宋体" w:hAnsi="宋体" w:hint="eastAsia"/>
+                <w:noProof/>
+                <w:webHidden/>
+              </w:rPr>
+              <w:fldChar w:fldCharType="begin"/>
+            </w:r>
+            <w:r>
+              <w:rPr>
+                <w:rFonts w:ascii="宋体" w:eastAsia="宋体" w:hAnsi="宋体" w:hint="eastAsia"/>
+                <w:noProof/>
+                <w:webHidden/>
+              </w:rPr>
+              <w:instrText xml:space="preserve"> </w:instrText>
+            </w:r>
+            <w:r>
+              <w:rPr>
+                <w:rFonts w:ascii="宋体" w:eastAsia="宋体" w:hAnsi="宋体"/>
+                <w:noProof/>
+                <w:webHidden/>
+              </w:rPr>
+              <w:instrText>PAGEREF _Toc192086753 \h</w:instrText>
+            </w:r>
+            <w:r>
+              <w:rPr>
+                <w:rFonts w:ascii="宋体" w:eastAsia="宋体" w:hAnsi="宋体" w:hint="eastAsia"/>
+                <w:noProof/>
+                <w:webHidden/>
+              </w:rPr>
+              <w:instrText xml:space="preserve"> </w:instrText>
+            </w:r>
+            <w:r>
+              <w:rPr>
+                <w:rFonts w:ascii="宋体" w:eastAsia="宋体" w:hAnsi="宋体" w:hint="eastAsia"/>
+                <w:noProof/>
+                <w:webHidden/>
+              </w:rPr>
+            </w:r>
+            <w:r>
+              <w:rPr>
+                <w:rFonts w:ascii="宋体" w:eastAsia="宋体" w:hAnsi="宋体" w:hint="eastAsia"/>
+                <w:noProof/>
+                <w:webHidden/>
+              </w:rPr>
+              <w:fldChar w:fldCharType="separate"/>
+            </w:r>
+            <w:r>
+              <w:rPr>
+                <w:rFonts w:ascii="宋体" w:eastAsia="宋体" w:hAnsi="宋体" w:hint="eastAsia"/>
+                <w:noProof/>
+                <w:webHidden/>
+              </w:rPr>
+              <w:t>15</w:t>
+            </w:r>
+            <w:r>
+              <w:rPr>
+                <w:rFonts w:ascii="宋体" w:eastAsia="宋体" w:hAnsi="宋体" w:hint="eastAsia"/>
+                <w:noProof/>
+                <w:webHidden/>
+              </w:rPr>
+              <w:fldChar w:fldCharType="end"/>
+            </w:r>
+          </w:hyperlink>
+        </w:p>
+        <w:p>
+          <w:pPr>
+            <w:pStyle w:val="TOC3"/>
+            <w:tabs>
+              <w:tab w:val="right" w:leader="dot" w:pos="8296"/>
+            </w:tabs>
+            <w:rPr>
+              <w:rFonts w:ascii="宋体" w:eastAsia="宋体" w:hAnsi="宋体" w:hint="eastAsia"/>
+              <w:noProof/>
+              <w:sz w:val="22"/>
+              <w:szCs w:val="24"/>
+              <w14:ligatures w14:val="standardContextual"/>
+            </w:rPr>
+          </w:pPr>
+          <w:hyperlink w:anchor="_Toc192086754" w:history="1">
+            <w:r>
+              <w:rPr>
+                <w:rStyle w:val="a3"/>
+                <w:rFonts w:ascii="宋体" w:eastAsia="宋体" w:hAnsi="宋体" w:hint="eastAsia"/>
+                <w:noProof/>
+              </w:rPr>
+              <w:t>（一）汉斯·摩根索与现实主义六原则</w:t>
+            </w:r>
+            <w:r>
+              <w:rPr>
+                <w:rFonts w:ascii="宋体" w:eastAsia="宋体" w:hAnsi="宋体" w:hint="eastAsia"/>
+                <w:noProof/>
+                <w:webHidden/>
+              </w:rPr>
+              <w:tab/>
+            </w:r>
+            <w:r>
+              <w:rPr>
+                <w:rFonts w:ascii="宋体" w:eastAsia="宋体" w:hAnsi="宋体" w:hint="eastAsia"/>
+                <w:noProof/>
+                <w:webHidden/>
+              </w:rPr>
+              <w:fldChar w:fldCharType="begin"/>
+            </w:r>
+            <w:r>
+              <w:rPr>
+                <w:rFonts w:ascii="宋体" w:eastAsia="宋体" w:hAnsi="宋体" w:hint="eastAsia"/>
+                <w:noProof/>
+                <w:webHidden/>
+              </w:rPr>
+              <w:instrText xml:space="preserve"> </w:instrText>
+            </w:r>
+            <w:r>
+              <w:rPr>
+                <w:rFonts w:ascii="宋体" w:eastAsia="宋体" w:hAnsi="宋体"/>
+                <w:noProof/>
+                <w:webHidden/>
+              </w:rPr>
+              <w:instrText>PAGEREF _Toc192086754 \h</w:instrText>
+            </w:r>
+            <w:r>
+              <w:rPr>
+                <w:rFonts w:ascii="宋体" w:eastAsia="宋体" w:hAnsi="宋体" w:hint="eastAsia"/>
+                <w:noProof/>
+                <w:webHidden/>
+              </w:rPr>
+              <w:instrText xml:space="preserve"> </w:instrText>
+            </w:r>
+            <w:r>
+              <w:rPr>
+                <w:rFonts w:ascii="宋体" w:eastAsia="宋体" w:hAnsi="宋体" w:hint="eastAsia"/>
+                <w:noProof/>
+                <w:webHidden/>
+              </w:rPr>
+            </w:r>
+            <w:r>
+              <w:rPr>
+                <w:rFonts w:ascii="宋体" w:eastAsia="宋体" w:hAnsi="宋体" w:hint="eastAsia"/>
+                <w:noProof/>
+                <w:webHidden/>
+              </w:rPr>
+              <w:fldChar w:fldCharType="separate"/>
+            </w:r>
+            <w:r>
+              <w:rPr>
+                <w:rFonts w:ascii="宋体" w:eastAsia="宋体" w:hAnsi="宋体" w:hint="eastAsia"/>
+                <w:noProof/>
+                <w:webHidden/>
+              </w:rPr>
+              <w:t>15</w:t>
+            </w:r>
+            <w:r>
+              <w:rPr>
+                <w:rFonts w:ascii="宋体" w:eastAsia="宋体" w:hAnsi="宋体" w:hint="eastAsia"/>
+                <w:noProof/>
+                <w:webHidden/>
+              </w:rPr>
+              <w:fldChar w:fldCharType="end"/>
+            </w:r>
+          </w:hyperlink>
+        </w:p>
+        <w:p>
+          <w:pPr>
+            <w:pStyle w:val="TOC3"/>
+            <w:tabs>
+              <w:tab w:val="right" w:leader="dot" w:pos="8296"/>
+            </w:tabs>
+            <w:rPr>
+              <w:rFonts w:ascii="宋体" w:eastAsia="宋体" w:hAnsi="宋体" w:hint="eastAsia"/>
+              <w:noProof/>
+              <w:sz w:val="22"/>
+              <w:szCs w:val="24"/>
+              <w14:ligatures w14:val="standardContextual"/>
+            </w:rPr>
+          </w:pPr>
+          <w:hyperlink w:anchor="_Toc192086755" w:history="1">
+            <w:r>
+              <w:rPr>
+                <w:rStyle w:val="a3"/>
+                <w:rFonts w:ascii="宋体" w:eastAsia="宋体" w:hAnsi="宋体" w:hint="eastAsia"/>
+                <w:noProof/>
+              </w:rPr>
+              <w:t>（二）汉斯·摩根索论国家行为和均势</w:t>
+            </w:r>
+            <w:r>
+              <w:rPr>
+                <w:rFonts w:ascii="宋体" w:eastAsia="宋体" w:hAnsi="宋体" w:hint="eastAsia"/>
+                <w:noProof/>
+                <w:webHidden/>
+              </w:rPr>
+              <w:tab/>
+            </w:r>
+            <w:r>
+              <w:rPr>
+                <w:rFonts w:ascii="宋体" w:eastAsia="宋体" w:hAnsi="宋体" w:hint="eastAsia"/>
+                <w:noProof/>
+                <w:webHidden/>
+              </w:rPr>
+              <w:fldChar w:fldCharType="begin"/>
+            </w:r>
+            <w:r>
+              <w:rPr>
+                <w:rFonts w:ascii="宋体" w:eastAsia="宋体" w:hAnsi="宋体" w:hint="eastAsia"/>
+                <w:noProof/>
+                <w:webHidden/>
+              </w:rPr>
+              <w:instrText xml:space="preserve"> </w:instrText>
+            </w:r>
+            <w:r>
+              <w:rPr>
+                <w:rFonts w:ascii="宋体" w:eastAsia="宋体" w:hAnsi="宋体"/>
+                <w:noProof/>
+                <w:webHidden/>
+              </w:rPr>
+              <w:instrText>PAGEREF _Toc192086755 \h</w:instrText>
+            </w:r>
+            <w:r>
+              <w:rPr>
+                <w:rFonts w:ascii="宋体" w:eastAsia="宋体" w:hAnsi="宋体" w:hint="eastAsia"/>
+                <w:noProof/>
+                <w:webHidden/>
+              </w:rPr>
+              <w:instrText xml:space="preserve"> </w:instrText>
+            </w:r>
+            <w:r>
+              <w:rPr>
+                <w:rFonts w:ascii="宋体" w:eastAsia="宋体" w:hAnsi="宋体" w:hint="eastAsia"/>
+                <w:noProof/>
+                <w:webHidden/>
+              </w:rPr>
+            </w:r>
+            <w:r>
+              <w:rPr>
+                <w:rFonts w:ascii="宋体" w:eastAsia="宋体" w:hAnsi="宋体" w:hint="eastAsia"/>
+                <w:noProof/>
+                <w:webHidden/>
+              </w:rPr>
+              <w:fldChar w:fldCharType="separate"/>
+            </w:r>
+            <w:r>
+              <w:rPr>
+                <w:rFonts w:ascii="宋体" w:eastAsia="宋体" w:hAnsi="宋体" w:hint="eastAsia"/>
+                <w:noProof/>
+                <w:webHidden/>
+              </w:rPr>
+              <w:t>15</w:t>
+            </w:r>
+            <w:r>
+              <w:rPr>
+                <w:rFonts w:ascii="宋体" w:eastAsia="宋体" w:hAnsi="宋体" w:hint="eastAsia"/>
+                <w:noProof/>
+                <w:webHidden/>
+              </w:rPr>
+              <w:fldChar w:fldCharType="end"/>
+            </w:r>
+          </w:hyperlink>
+        </w:p>
+        <w:p>
+          <w:pPr>
+            <w:pStyle w:val="TOC3"/>
+            <w:tabs>
+              <w:tab w:val="right" w:leader="dot" w:pos="8296"/>
+            </w:tabs>
+            <w:rPr>
+              <w:rFonts w:ascii="宋体" w:eastAsia="宋体" w:hAnsi="宋体" w:hint="eastAsia"/>
+              <w:noProof/>
+              <w:sz w:val="22"/>
+              <w:szCs w:val="24"/>
+              <w14:ligatures w14:val="standardContextual"/>
+            </w:rPr>
+          </w:pPr>
+          <w:hyperlink w:anchor="_Toc192086756" w:history="1">
+            <w:r>
+              <w:rPr>
+                <w:rStyle w:val="a3"/>
+                <w:rFonts w:ascii="宋体" w:eastAsia="宋体" w:hAnsi="宋体" w:hint="eastAsia"/>
+                <w:noProof/>
+              </w:rPr>
+              <w:t>（三）汉斯·摩根索论外交方略</w:t>
+            </w:r>
+            <w:r>
+              <w:rPr>
+                <w:rFonts w:ascii="宋体" w:eastAsia="宋体" w:hAnsi="宋体" w:hint="eastAsia"/>
+                <w:noProof/>
+                <w:webHidden/>
+              </w:rPr>
+              <w:tab/>
+            </w:r>
+            <w:r>
+              <w:rPr>
+                <w:rFonts w:ascii="宋体" w:eastAsia="宋体" w:hAnsi="宋体" w:hint="eastAsia"/>
+                <w:noProof/>
+                <w:webHidden/>
+              </w:rPr>
+              <w:fldChar w:fldCharType="begin"/>
+            </w:r>
+            <w:r>
+              <w:rPr>
+                <w:rFonts w:ascii="宋体" w:eastAsia="宋体" w:hAnsi="宋体" w:hint="eastAsia"/>
+                <w:noProof/>
+                <w:webHidden/>
+              </w:rPr>
+              <w:instrText xml:space="preserve"> </w:instrText>
+            </w:r>
+            <w:r>
+              <w:rPr>
+                <w:rFonts w:ascii="宋体" w:eastAsia="宋体" w:hAnsi="宋体"/>
+                <w:noProof/>
+                <w:webHidden/>
+              </w:rPr>
+              <w:instrText>PAGEREF _Toc192086756 \h</w:instrText>
+            </w:r>
+            <w:r>
+              <w:rPr>
+                <w:rFonts w:ascii="宋体" w:eastAsia="宋体" w:hAnsi="宋体" w:hint="eastAsia"/>
+                <w:noProof/>
+                <w:webHidden/>
+              </w:rPr>
+              <w:instrText xml:space="preserve"> </w:instrText>
+            </w:r>
+            <w:r>
+              <w:rPr>
+                <w:rFonts w:ascii="宋体" w:eastAsia="宋体" w:hAnsi="宋体" w:hint="eastAsia"/>
+                <w:noProof/>
+                <w:webHidden/>
+              </w:rPr>
+            </w:r>
+            <w:r>
+              <w:rPr>
+                <w:rFonts w:ascii="宋体" w:eastAsia="宋体" w:hAnsi="宋体" w:hint="eastAsia"/>
+                <w:noProof/>
+                <w:webHidden/>
+              </w:rPr>
+              <w:fldChar w:fldCharType="separate"/>
+            </w:r>
+            <w:r>
+              <w:rPr>
+                <w:rFonts w:ascii="宋体" w:eastAsia="宋体" w:hAnsi="宋体" w:hint="eastAsia"/>
+                <w:noProof/>
+                <w:webHidden/>
+              </w:rPr>
+              <w:t>16</w:t>
+            </w:r>
+            <w:r>
+              <w:rPr>
+                <w:rFonts w:ascii="宋体" w:eastAsia="宋体" w:hAnsi="宋体" w:hint="eastAsia"/>
+                <w:noProof/>
+                <w:webHidden/>
+              </w:rPr>
+              <w:fldChar w:fldCharType="end"/>
+            </w:r>
+          </w:hyperlink>
+        </w:p>
+        <w:p>
+          <w:pPr>
+            <w:pStyle w:val="TOC2"/>
+            <w:tabs>
+              <w:tab w:val="right" w:leader="dot" w:pos="8296"/>
+            </w:tabs>
+            <w:rPr>
+              <w:rFonts w:ascii="宋体" w:eastAsia="宋体" w:hAnsi="宋体" w:hint="eastAsia"/>
+              <w:noProof/>
+              <w:sz w:val="22"/>
+              <w:szCs w:val="24"/>
+              <w14:ligatures w14:val="standardContextual"/>
+            </w:rPr>
+          </w:pPr>
+          <w:hyperlink w:anchor="_Toc192086757" w:history="1">
+            <w:r>
+              <w:rPr>
+                <w:rStyle w:val="a3"/>
+                <w:rFonts w:ascii="宋体" w:eastAsia="宋体" w:hAnsi="宋体" w:hint="eastAsia"/>
+                <w:noProof/>
+              </w:rPr>
+              <w:t>四、国关理论发展的“大辩论”和“范式更替”叙事</w:t>
+            </w:r>
+            <w:r>
+              <w:rPr>
+                <w:rFonts w:ascii="宋体" w:eastAsia="宋体" w:hAnsi="宋体" w:hint="eastAsia"/>
+                <w:noProof/>
+                <w:webHidden/>
+              </w:rPr>
+              <w:tab/>
+            </w:r>
+            <w:r>
+              <w:rPr>
+                <w:rFonts w:ascii="宋体" w:eastAsia="宋体" w:hAnsi="宋体" w:hint="eastAsia"/>
+                <w:noProof/>
+                <w:webHidden/>
+              </w:rPr>
+              <w:fldChar w:fldCharType="begin"/>
+            </w:r>
+            <w:r>
+              <w:rPr>
+                <w:rFonts w:ascii="宋体" w:eastAsia="宋体" w:hAnsi="宋体" w:hint="eastAsia"/>
+                <w:noProof/>
+                <w:webHidden/>
+              </w:rPr>
+              <w:instrText xml:space="preserve"> </w:instrText>
+            </w:r>
+            <w:r>
+              <w:rPr>
+                <w:rFonts w:ascii="宋体" w:eastAsia="宋体" w:hAnsi="宋体"/>
+                <w:noProof/>
+                <w:webHidden/>
+              </w:rPr>
+              <w:instrText>PAGEREF _Toc192086757 \h</w:instrText>
+            </w:r>
+            <w:r>
+              <w:rPr>
+                <w:rFonts w:ascii="宋体" w:eastAsia="宋体" w:hAnsi="宋体" w:hint="eastAsia"/>
+                <w:noProof/>
+                <w:webHidden/>
+              </w:rPr>
+              <w:instrText xml:space="preserve"> </w:instrText>
+            </w:r>
+            <w:r>
+              <w:rPr>
+                <w:rFonts w:ascii="宋体" w:eastAsia="宋体" w:hAnsi="宋体" w:hint="eastAsia"/>
+                <w:noProof/>
+                <w:webHidden/>
+              </w:rPr>
+            </w:r>
+            <w:r>
+              <w:rPr>
+                <w:rFonts w:ascii="宋体" w:eastAsia="宋体" w:hAnsi="宋体" w:hint="eastAsia"/>
+                <w:noProof/>
+                <w:webHidden/>
+              </w:rPr>
+              <w:fldChar w:fldCharType="separate"/>
+            </w:r>
+            <w:r>
+              <w:rPr>
+                <w:rFonts w:ascii="宋体" w:eastAsia="宋体" w:hAnsi="宋体" w:hint="eastAsia"/>
+                <w:noProof/>
+                <w:webHidden/>
+              </w:rPr>
+              <w:t>16</w:t>
+            </w:r>
+            <w:r>
+              <w:rPr>
+                <w:rFonts w:ascii="宋体" w:eastAsia="宋体" w:hAnsi="宋体" w:hint="eastAsia"/>
+                <w:noProof/>
+                <w:webHidden/>
+              </w:rPr>
+              <w:fldChar w:fldCharType="end"/>
+            </w:r>
+          </w:hyperlink>
+        </w:p>
+        <w:p>
+          <w:pPr>
+            <w:pStyle w:val="TOC3"/>
+            <w:tabs>
+              <w:tab w:val="right" w:leader="dot" w:pos="8296"/>
+            </w:tabs>
+            <w:rPr>
+              <w:rFonts w:ascii="宋体" w:eastAsia="宋体" w:hAnsi="宋体" w:hint="eastAsia"/>
+              <w:noProof/>
+              <w:sz w:val="22"/>
+              <w:szCs w:val="24"/>
+              <w14:ligatures w14:val="standardContextual"/>
+            </w:rPr>
+          </w:pPr>
+          <w:hyperlink w:anchor="_Toc192086758" w:history="1">
+            <w:r>
+              <w:rPr>
+                <w:rStyle w:val="a3"/>
+                <w:rFonts w:ascii="宋体" w:eastAsia="宋体" w:hAnsi="宋体" w:hint="eastAsia"/>
+                <w:noProof/>
+              </w:rPr>
+              <w:t>（一）“大辩论”叙事概览</w:t>
+            </w:r>
+            <w:r>
+              <w:rPr>
+                <w:rFonts w:ascii="宋体" w:eastAsia="宋体" w:hAnsi="宋体" w:hint="eastAsia"/>
+                <w:noProof/>
+                <w:webHidden/>
+              </w:rPr>
+              <w:tab/>
+            </w:r>
+            <w:r>
+              <w:rPr>
+                <w:rFonts w:ascii="宋体" w:eastAsia="宋体" w:hAnsi="宋体" w:hint="eastAsia"/>
+                <w:noProof/>
+                <w:webHidden/>
+              </w:rPr>
+              <w:fldChar w:fldCharType="begin"/>
+            </w:r>
+            <w:r>
+              <w:rPr>
+                <w:rFonts w:ascii="宋体" w:eastAsia="宋体" w:hAnsi="宋体" w:hint="eastAsia"/>
+                <w:noProof/>
+                <w:webHidden/>
+              </w:rPr>
+              <w:instrText xml:space="preserve"> </w:instrText>
+            </w:r>
+            <w:r>
+              <w:rPr>
+                <w:rFonts w:ascii="宋体" w:eastAsia="宋体" w:hAnsi="宋体"/>
+                <w:noProof/>
+                <w:webHidden/>
+              </w:rPr>
+              <w:instrText>PAGEREF _Toc192086758 \h</w:instrText>
+            </w:r>
+            <w:r>
+              <w:rPr>
+                <w:rFonts w:ascii="宋体" w:eastAsia="宋体" w:hAnsi="宋体" w:hint="eastAsia"/>
+                <w:noProof/>
+                <w:webHidden/>
+              </w:rPr>
+              <w:instrText xml:space="preserve"> </w:instrText>
+            </w:r>
+            <w:r>
+              <w:rPr>
+                <w:rFonts w:ascii="宋体" w:eastAsia="宋体" w:hAnsi="宋体" w:hint="eastAsia"/>
+                <w:noProof/>
+                <w:webHidden/>
+              </w:rPr>
+            </w:r>
+            <w:r>
+              <w:rPr>
+                <w:rFonts w:ascii="宋体" w:eastAsia="宋体" w:hAnsi="宋体" w:hint="eastAsia"/>
+                <w:noProof/>
+                <w:webHidden/>
+              </w:rPr>
+              <w:fldChar w:fldCharType="separate"/>
+            </w:r>
+            <w:r>
+              <w:rPr>
+                <w:rFonts w:ascii="宋体" w:eastAsia="宋体" w:hAnsi="宋体" w:hint="eastAsia"/>
+                <w:noProof/>
+                <w:webHidden/>
+              </w:rPr>
+              <w:t>16</w:t>
+            </w:r>
+            <w:r>
+              <w:rPr>
+                <w:rFonts w:ascii="宋体" w:eastAsia="宋体" w:hAnsi="宋体" w:hint="eastAsia"/>
+                <w:noProof/>
+                <w:webHidden/>
+              </w:rPr>
+              <w:fldChar w:fldCharType="end"/>
+            </w:r>
+          </w:hyperlink>
+        </w:p>
+        <w:p>
+          <w:pPr>
+            <w:pStyle w:val="TOC3"/>
+            <w:tabs>
+              <w:tab w:val="right" w:leader="dot" w:pos="8296"/>
+            </w:tabs>
+            <w:rPr>
+              <w:rFonts w:ascii="宋体" w:eastAsia="宋体" w:hAnsi="宋体" w:hint="eastAsia"/>
+              <w:noProof/>
+              <w:sz w:val="22"/>
+              <w:szCs w:val="24"/>
+              <w14:ligatures w14:val="standardContextual"/>
+            </w:rPr>
+          </w:pPr>
+          <w:hyperlink w:anchor="_Toc192086759" w:history="1">
+            <w:r>
+              <w:rPr>
+                <w:rStyle w:val="a3"/>
+                <w:rFonts w:ascii="宋体" w:eastAsia="宋体" w:hAnsi="宋体" w:hint="eastAsia"/>
+                <w:noProof/>
+              </w:rPr>
+              <w:t>（二）“大辩论”的价值</w:t>
+            </w:r>
+            <w:r>
+              <w:rPr>
+                <w:rFonts w:ascii="宋体" w:eastAsia="宋体" w:hAnsi="宋体" w:hint="eastAsia"/>
+                <w:noProof/>
+                <w:webHidden/>
+              </w:rPr>
+              <w:tab/>
+            </w:r>
+            <w:r>
+              <w:rPr>
+                <w:rFonts w:ascii="宋体" w:eastAsia="宋体" w:hAnsi="宋体" w:hint="eastAsia"/>
+                <w:noProof/>
+                <w:webHidden/>
+              </w:rPr>
+              <w:fldChar w:fldCharType="begin"/>
+            </w:r>
+            <w:r>
+              <w:rPr>
+                <w:rFonts w:ascii="宋体" w:eastAsia="宋体" w:hAnsi="宋体" w:hint="eastAsia"/>
+                <w:noProof/>
+                <w:webHidden/>
+              </w:rPr>
+              <w:instrText xml:space="preserve"> </w:instrText>
+            </w:r>
+            <w:r>
+              <w:rPr>
+                <w:rFonts w:ascii="宋体" w:eastAsia="宋体" w:hAnsi="宋体"/>
+                <w:noProof/>
+                <w:webHidden/>
+              </w:rPr>
+              <w:instrText>PAGEREF _Toc192086759 \h</w:instrText>
+            </w:r>
+            <w:r>
+              <w:rPr>
+                <w:rFonts w:ascii="宋体" w:eastAsia="宋体" w:hAnsi="宋体" w:hint="eastAsia"/>
+                <w:noProof/>
+                <w:webHidden/>
+              </w:rPr>
+              <w:instrText xml:space="preserve"> </w:instrText>
+            </w:r>
+            <w:r>
+              <w:rPr>
+                <w:rFonts w:ascii="宋体" w:eastAsia="宋体" w:hAnsi="宋体" w:hint="eastAsia"/>
+                <w:noProof/>
+                <w:webHidden/>
+              </w:rPr>
+            </w:r>
+            <w:r>
+              <w:rPr>
+                <w:rFonts w:ascii="宋体" w:eastAsia="宋体" w:hAnsi="宋体" w:hint="eastAsia"/>
+                <w:noProof/>
+                <w:webHidden/>
+              </w:rPr>
+              <w:fldChar w:fldCharType="separate"/>
+            </w:r>
+            <w:r>
+              <w:rPr>
+                <w:rFonts w:ascii="宋体" w:eastAsia="宋体" w:hAnsi="宋体" w:hint="eastAsia"/>
+                <w:noProof/>
+                <w:webHidden/>
+              </w:rPr>
+              <w:t>17</w:t>
+            </w:r>
+            <w:r>
+              <w:rPr>
+                <w:rFonts w:ascii="宋体" w:eastAsia="宋体" w:hAnsi="宋体" w:hint="eastAsia"/>
+                <w:noProof/>
+                <w:webHidden/>
+              </w:rPr>
+              <w:fldChar w:fldCharType="end"/>
+            </w:r>
+          </w:hyperlink>
+        </w:p>
+        <w:p>
+          <w:pPr>
+            <w:pStyle w:val="TOC3"/>
+            <w:tabs>
+              <w:tab w:val="right" w:leader="dot" w:pos="8296"/>
+            </w:tabs>
+            <w:rPr>
+              <w:rFonts w:ascii="宋体" w:eastAsia="宋体" w:hAnsi="宋体" w:hint="eastAsia"/>
+              <w:noProof/>
+              <w:sz w:val="22"/>
+              <w:szCs w:val="24"/>
+              <w14:ligatures w14:val="standardContextual"/>
+            </w:rPr>
+          </w:pPr>
+          <w:hyperlink w:anchor="_Toc192086760" w:history="1">
+            <w:r>
+              <w:rPr>
+                <w:rStyle w:val="a3"/>
+                <w:rFonts w:ascii="宋体" w:eastAsia="宋体" w:hAnsi="宋体" w:hint="eastAsia"/>
+                <w:noProof/>
+              </w:rPr>
+              <w:t>（三）反对“大辩论”叙事的理由</w:t>
+            </w:r>
+            <w:r>
+              <w:rPr>
+                <w:rFonts w:ascii="宋体" w:eastAsia="宋体" w:hAnsi="宋体" w:hint="eastAsia"/>
+                <w:noProof/>
+                <w:webHidden/>
+              </w:rPr>
+              <w:tab/>
+            </w:r>
+            <w:r>
+              <w:rPr>
+                <w:rFonts w:ascii="宋体" w:eastAsia="宋体" w:hAnsi="宋体" w:hint="eastAsia"/>
+                <w:noProof/>
+                <w:webHidden/>
+              </w:rPr>
+              <w:fldChar w:fldCharType="begin"/>
+            </w:r>
+            <w:r>
+              <w:rPr>
+                <w:rFonts w:ascii="宋体" w:eastAsia="宋体" w:hAnsi="宋体" w:hint="eastAsia"/>
+                <w:noProof/>
+                <w:webHidden/>
+              </w:rPr>
+              <w:instrText xml:space="preserve"> </w:instrText>
+            </w:r>
+            <w:r>
+              <w:rPr>
+                <w:rFonts w:ascii="宋体" w:eastAsia="宋体" w:hAnsi="宋体"/>
+                <w:noProof/>
+                <w:webHidden/>
+              </w:rPr>
+              <w:instrText>PAGEREF _Toc192086760 \h</w:instrText>
+            </w:r>
+            <w:r>
+              <w:rPr>
+                <w:rFonts w:ascii="宋体" w:eastAsia="宋体" w:hAnsi="宋体" w:hint="eastAsia"/>
+                <w:noProof/>
+                <w:webHidden/>
+              </w:rPr>
+              <w:instrText xml:space="preserve"> </w:instrText>
+            </w:r>
+            <w:r>
+              <w:rPr>
+                <w:rFonts w:ascii="宋体" w:eastAsia="宋体" w:hAnsi="宋体" w:hint="eastAsia"/>
+                <w:noProof/>
+                <w:webHidden/>
+              </w:rPr>
+            </w:r>
+            <w:r>
+              <w:rPr>
+                <w:rFonts w:ascii="宋体" w:eastAsia="宋体" w:hAnsi="宋体" w:hint="eastAsia"/>
+                <w:noProof/>
+                <w:webHidden/>
+              </w:rPr>
+              <w:fldChar w:fldCharType="separate"/>
+            </w:r>
+            <w:r>
+              <w:rPr>
+                <w:rFonts w:ascii="宋体" w:eastAsia="宋体" w:hAnsi="宋体" w:hint="eastAsia"/>
+                <w:noProof/>
+                <w:webHidden/>
+              </w:rPr>
+              <w:t>17</w:t>
+            </w:r>
+            <w:r>
+              <w:rPr>
+                <w:rFonts w:ascii="宋体" w:eastAsia="宋体" w:hAnsi="宋体" w:hint="eastAsia"/>
+                <w:noProof/>
+                <w:webHidden/>
+              </w:rPr>
+              <w:fldChar w:fldCharType="end"/>
+            </w:r>
+          </w:hyperlink>
+        </w:p>
+        <w:p>
+          <w:pPr>
+            <w:pStyle w:val="TOC3"/>
+            <w:tabs>
+              <w:tab w:val="right" w:leader="dot" w:pos="8296"/>
+            </w:tabs>
+            <w:rPr>
+              <w:rFonts w:ascii="宋体" w:eastAsia="宋体" w:hAnsi="宋体" w:hint="eastAsia"/>
+              <w:noProof/>
+              <w:sz w:val="22"/>
+              <w:szCs w:val="24"/>
+              <w14:ligatures w14:val="standardContextual"/>
+            </w:rPr>
+          </w:pPr>
+          <w:hyperlink w:anchor="_Toc192086761" w:history="1">
+            <w:r>
+              <w:rPr>
+                <w:rStyle w:val="a3"/>
+                <w:rFonts w:ascii="宋体" w:eastAsia="宋体" w:hAnsi="宋体" w:hint="eastAsia"/>
+                <w:noProof/>
+              </w:rPr>
+              <w:t>（四）关于范式（paradigm</w:t>
+            </w:r>
+            <w:r>
+              <w:rPr>
+                <w:rStyle w:val="a3"/>
+                <w:rFonts w:ascii="宋体" w:eastAsia="宋体" w:hAnsi="宋体" w:hint="eastAsia"/>
+                <w:noProof/>
+              </w:rPr>
+              <w:t>）</w:t>
+            </w:r>
+            <w:r>
+              <w:rPr>
+                <w:rFonts w:ascii="宋体" w:eastAsia="宋体" w:hAnsi="宋体" w:hint="eastAsia"/>
+                <w:noProof/>
+                <w:webHidden/>
+              </w:rPr>
+              <w:tab/>
+            </w:r>
+            <w:r>
+              <w:rPr>
+                <w:rFonts w:ascii="宋体" w:eastAsia="宋体" w:hAnsi="宋体" w:hint="eastAsia"/>
+                <w:noProof/>
+                <w:webHidden/>
+              </w:rPr>
+              <w:fldChar w:fldCharType="begin"/>
+            </w:r>
+            <w:r>
+              <w:rPr>
+                <w:rFonts w:ascii="宋体" w:eastAsia="宋体" w:hAnsi="宋体" w:hint="eastAsia"/>
+                <w:noProof/>
+                <w:webHidden/>
+              </w:rPr>
+              <w:instrText xml:space="preserve"> </w:instrText>
+            </w:r>
+            <w:r>
+              <w:rPr>
+                <w:rFonts w:ascii="宋体" w:eastAsia="宋体" w:hAnsi="宋体"/>
+                <w:noProof/>
+                <w:webHidden/>
+              </w:rPr>
+              <w:instrText>PAGEREF _Toc192086761 \h</w:instrText>
+            </w:r>
+            <w:r>
+              <w:rPr>
+                <w:rFonts w:ascii="宋体" w:eastAsia="宋体" w:hAnsi="宋体" w:hint="eastAsia"/>
+                <w:noProof/>
+                <w:webHidden/>
+              </w:rPr>
+              <w:instrText xml:space="preserve"> </w:instrText>
+            </w:r>
+            <w:r>
+              <w:rPr>
+                <w:rFonts w:ascii="宋体" w:eastAsia="宋体" w:hAnsi="宋体" w:hint="eastAsia"/>
+                <w:noProof/>
+                <w:webHidden/>
+              </w:rPr>
+            </w:r>
+            <w:r>
+              <w:rPr>
+                <w:rFonts w:ascii="宋体" w:eastAsia="宋体" w:hAnsi="宋体" w:hint="eastAsia"/>
+                <w:noProof/>
+                <w:webHidden/>
+              </w:rPr>
+              <w:fldChar w:fldCharType="separate"/>
+            </w:r>
+            <w:r>
+              <w:rPr>
+                <w:rFonts w:ascii="宋体" w:eastAsia="宋体" w:hAnsi="宋体" w:hint="eastAsia"/>
+                <w:noProof/>
+                <w:webHidden/>
+              </w:rPr>
+              <w:t>17</w:t>
             </w:r>
             <w:r>
               <w:rPr>
@@ -3027,7 +4571,7 @@
       <w:pPr>
         <w:pStyle w:val="a9"/>
       </w:pPr>
-      <w:bookmarkStart w:id="0" w:name="_Toc191481768"/>
+      <w:bookmarkStart w:id="0" w:name="_Toc192086717"/>
       <w:r>
         <w:rPr>
           <w:rFonts w:hint="eastAsia"/>
@@ -3099,7 +4643,7 @@
       <w:pPr>
         <w:pStyle w:val="ac"/>
       </w:pPr>
-      <w:bookmarkStart w:id="1" w:name="_Toc191481769"/>
+      <w:bookmarkStart w:id="1" w:name="_Toc192086718"/>
       <w:r>
         <w:rPr>
           <w:rFonts w:hint="eastAsia"/>
@@ -3130,7 +4674,7 @@
       <w:pPr>
         <w:pStyle w:val="ae"/>
       </w:pPr>
-      <w:bookmarkStart w:id="2" w:name="_Toc191481770"/>
+      <w:bookmarkStart w:id="2" w:name="_Toc192086719"/>
       <w:r>
         <w:rPr>
           <w:rFonts w:hint="eastAsia"/>
@@ -3295,7 +4839,7 @@
       <w:pPr>
         <w:pStyle w:val="ae"/>
       </w:pPr>
-      <w:bookmarkStart w:id="3" w:name="_Toc191481771"/>
+      <w:bookmarkStart w:id="3" w:name="_Toc192086720"/>
       <w:r>
         <w:rPr>
           <w:rFonts w:hint="eastAsia"/>
@@ -3472,7 +5016,7 @@
       <w:pPr>
         <w:pStyle w:val="ac"/>
       </w:pPr>
-      <w:bookmarkStart w:id="4" w:name="_Toc191481772"/>
+      <w:bookmarkStart w:id="4" w:name="_Toc192086721"/>
       <w:r>
         <w:rPr>
           <w:rFonts w:hint="eastAsia"/>
@@ -3737,7 +5281,7 @@
       <w:pPr>
         <w:pStyle w:val="ac"/>
       </w:pPr>
-      <w:bookmarkStart w:id="5" w:name="_Toc191481773"/>
+      <w:bookmarkStart w:id="5" w:name="_Toc192086722"/>
       <w:r>
         <w:rPr>
           <w:rFonts w:hint="eastAsia"/>
@@ -3750,7 +5294,7 @@
       <w:pPr>
         <w:pStyle w:val="ae"/>
       </w:pPr>
-      <w:bookmarkStart w:id="6" w:name="_Toc191481774"/>
+      <w:bookmarkStart w:id="6" w:name="_Toc192086723"/>
       <w:r>
         <w:rPr>
           <w:rFonts w:hint="eastAsia"/>
@@ -4059,7 +5603,7 @@
       <w:pPr>
         <w:pStyle w:val="ae"/>
       </w:pPr>
-      <w:bookmarkStart w:id="7" w:name="_Toc191481775"/>
+      <w:bookmarkStart w:id="7" w:name="_Toc192086724"/>
       <w:r>
         <w:rPr>
           <w:rFonts w:hint="eastAsia"/>
@@ -4451,7 +5995,7 @@
       <w:pPr>
         <w:pStyle w:val="ae"/>
       </w:pPr>
-      <w:bookmarkStart w:id="8" w:name="_Toc191481776"/>
+      <w:bookmarkStart w:id="8" w:name="_Toc192086725"/>
       <w:r>
         <w:rPr>
           <w:rFonts w:hint="eastAsia"/>
@@ -4633,7 +6177,7 @@
           <w:rFonts w:eastAsia="宋体"/>
         </w:rPr>
       </w:pPr>
-      <w:bookmarkStart w:id="9" w:name="_Toc191481777"/>
+      <w:bookmarkStart w:id="9" w:name="_Toc192086726"/>
       <w:r>
         <w:rPr>
           <w:rFonts w:hint="eastAsia"/>
@@ -4818,7 +6362,7 @@
       <w:pPr>
         <w:pStyle w:val="ae"/>
       </w:pPr>
-      <w:bookmarkStart w:id="10" w:name="_Toc191481778"/>
+      <w:bookmarkStart w:id="10" w:name="_Toc192086727"/>
       <w:r>
         <w:rPr>
           <w:rFonts w:hint="eastAsia"/>
@@ -5402,7 +6946,7 @@
       <w:pPr>
         <w:pStyle w:val="a9"/>
       </w:pPr>
-      <w:bookmarkStart w:id="11" w:name="_Toc191481779"/>
+      <w:bookmarkStart w:id="11" w:name="_Toc192086728"/>
       <w:r>
         <w:rPr>
           <w:rFonts w:hint="eastAsia"/>
@@ -5428,9 +6972,6 @@
         <w:pStyle w:val="aa"/>
         <w:spacing w:before="78" w:after="78"/>
         <w:jc w:val="center"/>
-        <w:rPr>
-          <w:rFonts w:hint="eastAsia"/>
-        </w:rPr>
       </w:pPr>
       <w:r>
         <w:rPr>
@@ -5556,9 +7097,6 @@
       <w:pPr>
         <w:pStyle w:val="aa"/>
         <w:spacing w:before="78" w:after="78"/>
-        <w:rPr>
-          <w:rFonts w:hint="eastAsia"/>
-        </w:rPr>
       </w:pPr>
       <w:r>
         <w:tab/>
@@ -5598,7 +7136,7 @@
           <w:numId w:val="6"/>
         </w:numPr>
       </w:pPr>
-      <w:bookmarkStart w:id="12" w:name="_Toc191481780"/>
+      <w:bookmarkStart w:id="12" w:name="_Toc192086729"/>
       <w:r>
         <w:rPr>
           <w:rFonts w:hint="eastAsia"/>
@@ -5611,7 +7149,7 @@
       <w:pPr>
         <w:pStyle w:val="ae"/>
       </w:pPr>
-      <w:bookmarkStart w:id="13" w:name="_Toc191481781"/>
+      <w:bookmarkStart w:id="13" w:name="_Toc192086730"/>
       <w:r>
         <w:rPr>
           <w:rFonts w:hint="eastAsia"/>
@@ -5717,9 +7255,6 @@
         <w:pStyle w:val="af3"/>
         <w:spacing w:before="78" w:after="78"/>
         <w:jc w:val="right"/>
-        <w:rPr>
-          <w:rFonts w:hint="eastAsia"/>
-        </w:rPr>
       </w:pPr>
       <w:r>
         <w:rPr>
@@ -5734,9 +7269,6 @@
         <w:pStyle w:val="aa"/>
         <w:spacing w:before="78" w:after="78"/>
         <w:ind w:firstLine="420"/>
-        <w:rPr>
-          <w:rFonts w:hint="eastAsia"/>
-        </w:rPr>
       </w:pPr>
       <w:r>
         <w:rPr>
@@ -5781,7 +7313,7 @@
       <w:pPr>
         <w:pStyle w:val="ae"/>
       </w:pPr>
-      <w:bookmarkStart w:id="14" w:name="_Toc191481782"/>
+      <w:bookmarkStart w:id="14" w:name="_Toc192086731"/>
       <w:r>
         <w:rPr>
           <w:rFonts w:hint="eastAsia"/>
@@ -5801,9 +7333,6 @@
         <w:pStyle w:val="aa"/>
         <w:spacing w:before="78" w:after="78"/>
         <w:ind w:firstLine="420"/>
-        <w:rPr>
-          <w:rFonts w:hint="eastAsia"/>
-        </w:rPr>
       </w:pPr>
       <w:r>
         <w:rPr>
@@ -5835,9 +7364,6 @@
         <w:pStyle w:val="aa"/>
         <w:spacing w:before="78" w:after="78"/>
         <w:ind w:firstLine="420"/>
-        <w:rPr>
-          <w:rFonts w:hint="eastAsia"/>
-        </w:rPr>
       </w:pPr>
       <w:r>
         <w:rPr>
@@ -5861,9 +7387,6 @@
         </w:numPr>
         <w:spacing w:beforeLines="0" w:before="0" w:afterLines="0" w:after="0"/>
         <w:ind w:left="442" w:hanging="442"/>
-        <w:rPr>
-          <w:rFonts w:hint="eastAsia"/>
-        </w:rPr>
       </w:pPr>
       <w:r>
         <w:rPr>
@@ -5909,9 +7432,6 @@
         </w:numPr>
         <w:spacing w:beforeLines="0" w:before="0" w:afterLines="0" w:after="0"/>
         <w:ind w:left="442" w:hanging="442"/>
-        <w:rPr>
-          <w:rFonts w:hint="eastAsia"/>
-        </w:rPr>
       </w:pPr>
       <w:r>
         <w:rPr>
@@ -5961,9 +7481,6 @@
         </w:numPr>
         <w:spacing w:beforeLines="0" w:before="0" w:afterLines="0" w:after="0"/>
         <w:ind w:left="442" w:hanging="442"/>
-        <w:rPr>
-          <w:rFonts w:hint="eastAsia"/>
-        </w:rPr>
       </w:pPr>
       <w:r>
         <w:rPr>
@@ -5995,9 +7512,6 @@
         </w:numPr>
         <w:spacing w:beforeLines="0" w:before="0" w:afterLines="0" w:after="0"/>
         <w:ind w:left="442" w:hanging="442"/>
-        <w:rPr>
-          <w:rFonts w:hint="eastAsia"/>
-        </w:rPr>
       </w:pPr>
       <w:r>
         <w:rPr>
@@ -6122,9 +7636,6 @@
         <w:pStyle w:val="af3"/>
         <w:spacing w:before="78" w:after="78"/>
         <w:jc w:val="right"/>
-        <w:rPr>
-          <w:rFonts w:hint="eastAsia"/>
-        </w:rPr>
       </w:pPr>
       <w:r>
         <w:rPr>
@@ -6321,9 +7832,6 @@
         <w:pStyle w:val="af3"/>
         <w:spacing w:before="78" w:after="78"/>
         <w:jc w:val="right"/>
-        <w:rPr>
-          <w:rFonts w:hint="eastAsia"/>
-        </w:rPr>
       </w:pPr>
       <w:r>
         <w:rPr>
@@ -6351,7 +7859,7 @@
       <w:pPr>
         <w:pStyle w:val="ae"/>
       </w:pPr>
-      <w:bookmarkStart w:id="15" w:name="_Toc191481783"/>
+      <w:bookmarkStart w:id="15" w:name="_Toc192086732"/>
       <w:r>
         <w:rPr>
           <w:rFonts w:hint="eastAsia"/>
@@ -6423,9 +7931,6 @@
         <w:pStyle w:val="af3"/>
         <w:spacing w:before="78" w:after="78"/>
         <w:ind w:firstLine="420"/>
-        <w:rPr>
-          <w:rFonts w:hint="eastAsia"/>
-        </w:rPr>
       </w:pPr>
       <w:r>
         <w:rPr>
@@ -6440,9 +7945,6 @@
         <w:pStyle w:val="af3"/>
         <w:spacing w:before="78" w:after="78"/>
         <w:jc w:val="right"/>
-        <w:rPr>
-          <w:rFonts w:hint="eastAsia"/>
-        </w:rPr>
       </w:pPr>
       <w:r>
         <w:rPr>
@@ -6584,7 +8086,7 @@
       <w:pPr>
         <w:pStyle w:val="ae"/>
       </w:pPr>
-      <w:bookmarkStart w:id="16" w:name="_Toc191481784"/>
+      <w:bookmarkStart w:id="16" w:name="_Toc192086733"/>
       <w:r>
         <w:rPr>
           <w:rFonts w:hint="eastAsia"/>
@@ -6611,9 +8113,6 @@
         <w:pStyle w:val="aa"/>
         <w:spacing w:before="78" w:after="78"/>
         <w:ind w:firstLine="420"/>
-        <w:rPr>
-          <w:rFonts w:hint="eastAsia"/>
-        </w:rPr>
       </w:pPr>
       <w:r>
         <w:rPr>
@@ -6649,9 +8148,6 @@
         </w:numPr>
         <w:spacing w:beforeLines="0" w:before="0" w:afterLines="0" w:after="0"/>
         <w:ind w:left="442" w:hanging="442"/>
-        <w:rPr>
-          <w:rFonts w:hint="eastAsia"/>
-        </w:rPr>
       </w:pPr>
       <w:r>
         <w:rPr>
@@ -6687,9 +8183,6 @@
         </w:numPr>
         <w:spacing w:beforeLines="0" w:before="0" w:afterLines="0" w:after="0"/>
         <w:ind w:left="442" w:hanging="442"/>
-        <w:rPr>
-          <w:rFonts w:hint="eastAsia"/>
-        </w:rPr>
       </w:pPr>
       <w:r>
         <w:rPr>
@@ -6713,9 +8206,6 @@
         </w:numPr>
         <w:spacing w:beforeLines="0" w:before="0" w:afterLines="0" w:after="0"/>
         <w:ind w:left="442" w:hanging="442"/>
-        <w:rPr>
-          <w:rFonts w:hint="eastAsia"/>
-        </w:rPr>
       </w:pPr>
       <w:r>
         <w:rPr>
@@ -6749,9 +8239,6 @@
         <w:pStyle w:val="aa"/>
         <w:spacing w:before="78" w:after="78"/>
         <w:ind w:firstLine="420"/>
-        <w:rPr>
-          <w:rFonts w:hint="eastAsia"/>
-        </w:rPr>
       </w:pPr>
       <w:r>
         <w:rPr>
@@ -6787,9 +8274,6 @@
         </w:numPr>
         <w:spacing w:beforeLines="0" w:before="0" w:afterLines="0" w:after="0"/>
         <w:ind w:left="442" w:hanging="442"/>
-        <w:rPr>
-          <w:rFonts w:hint="eastAsia"/>
-        </w:rPr>
       </w:pPr>
       <w:r>
         <w:rPr>
@@ -6807,9 +8291,6 @@
         </w:numPr>
         <w:spacing w:beforeLines="0" w:before="0" w:afterLines="0" w:after="0"/>
         <w:ind w:left="442" w:hanging="442"/>
-        <w:rPr>
-          <w:rFonts w:hint="eastAsia"/>
-        </w:rPr>
       </w:pPr>
       <w:r>
         <w:rPr>
@@ -6857,9 +8338,6 @@
         </w:numPr>
         <w:spacing w:beforeLines="0" w:before="0" w:afterLines="0" w:after="0"/>
         <w:ind w:left="442" w:hanging="442"/>
-        <w:rPr>
-          <w:rFonts w:hint="eastAsia"/>
-        </w:rPr>
       </w:pPr>
       <w:r>
         <w:rPr>
@@ -6877,9 +8355,6 @@
         </w:numPr>
         <w:spacing w:beforeLines="0" w:before="0" w:afterLines="0" w:after="0"/>
         <w:ind w:left="442" w:hanging="442"/>
-        <w:rPr>
-          <w:rFonts w:hint="eastAsia"/>
-        </w:rPr>
       </w:pPr>
       <w:r>
         <w:rPr>
@@ -6897,9 +8372,6 @@
         </w:numPr>
         <w:spacing w:beforeLines="0" w:before="0" w:afterLines="0" w:after="0"/>
         <w:ind w:left="442" w:hanging="442"/>
-        <w:rPr>
-          <w:rFonts w:hint="eastAsia"/>
-        </w:rPr>
       </w:pPr>
       <w:r>
         <w:rPr>
@@ -6934,11 +8406,8 @@
     <w:p>
       <w:pPr>
         <w:pStyle w:val="ac"/>
-        <w:rPr>
-          <w:rFonts w:hint="eastAsia"/>
-        </w:rPr>
-      </w:pPr>
-      <w:bookmarkStart w:id="17" w:name="_Toc191481785"/>
+      </w:pPr>
+      <w:bookmarkStart w:id="17" w:name="_Toc192086734"/>
       <w:r>
         <w:rPr>
           <w:rFonts w:hint="eastAsia"/>
@@ -6957,7 +8426,7 @@
       <w:pPr>
         <w:pStyle w:val="ae"/>
       </w:pPr>
-      <w:bookmarkStart w:id="18" w:name="_Toc191481786"/>
+      <w:bookmarkStart w:id="18" w:name="_Toc192086735"/>
       <w:r>
         <w:rPr>
           <w:rFonts w:hint="eastAsia"/>
@@ -7017,9 +8486,6 @@
       <w:pPr>
         <w:pStyle w:val="aa"/>
         <w:spacing w:before="78" w:after="78"/>
-        <w:rPr>
-          <w:rFonts w:hint="eastAsia"/>
-        </w:rPr>
       </w:pPr>
       <w:r>
         <w:tab/>
@@ -7049,9 +8515,6 @@
         <w:pStyle w:val="af3"/>
         <w:spacing w:before="78" w:after="78"/>
         <w:jc w:val="right"/>
-        <w:rPr>
-          <w:rFonts w:hint="eastAsia"/>
-        </w:rPr>
       </w:pPr>
       <w:r>
         <w:rPr>
@@ -7064,7 +8527,7 @@
       <w:pPr>
         <w:pStyle w:val="ae"/>
       </w:pPr>
-      <w:bookmarkStart w:id="19" w:name="_Toc191481787"/>
+      <w:bookmarkStart w:id="19" w:name="_Toc192086736"/>
       <w:r>
         <w:rPr>
           <w:rFonts w:hint="eastAsia"/>
@@ -7144,9 +8607,6 @@
         <w:pStyle w:val="aa"/>
         <w:spacing w:before="78" w:after="78"/>
         <w:ind w:firstLine="420"/>
-        <w:rPr>
-          <w:rFonts w:hint="eastAsia"/>
-        </w:rPr>
       </w:pPr>
       <w:r>
         <w:rPr>
@@ -7224,11 +8684,8 @@
     <w:p>
       <w:pPr>
         <w:pStyle w:val="ae"/>
-        <w:rPr>
-          <w:rFonts w:hint="eastAsia"/>
-        </w:rPr>
-      </w:pPr>
-      <w:bookmarkStart w:id="20" w:name="_Toc191481788"/>
+      </w:pPr>
+      <w:bookmarkStart w:id="20" w:name="_Toc192086737"/>
       <w:r>
         <w:rPr>
           <w:rFonts w:hint="eastAsia"/>
@@ -7277,9 +8734,6 @@
         <w:pStyle w:val="af3"/>
         <w:spacing w:before="78" w:after="78"/>
         <w:ind w:firstLine="420"/>
-        <w:rPr>
-          <w:rFonts w:hint="eastAsia"/>
-        </w:rPr>
       </w:pPr>
       <w:r>
         <w:rPr>
@@ -7388,9 +8842,6 @@
         <w:pStyle w:val="af3"/>
         <w:spacing w:before="78" w:after="78"/>
         <w:jc w:val="right"/>
-        <w:rPr>
-          <w:rFonts w:hint="eastAsia"/>
-        </w:rPr>
       </w:pPr>
       <w:r>
         <w:rPr>
@@ -7425,6 +8876,7 @@
         </w:rPr>
         <w:t>美德（</w:t>
       </w:r>
+      <w:proofErr w:type="spellStart"/>
       <w:r>
         <w:rPr>
           <w:rFonts w:hint="eastAsia"/>
@@ -7437,6 +8889,7 @@
         </w:rPr>
         <w:t>ù</w:t>
       </w:r>
+      <w:proofErr w:type="spellEnd"/>
       <w:r>
         <w:rPr>
           <w:rFonts w:hint="eastAsia"/>
@@ -7462,15 +8915,15 @@
         </w:rPr>
         <w:t>Necessit</w:t>
       </w:r>
+      <w:r>
+        <w:rPr>
+          <w:rFonts w:cs="Times New Roman"/>
+        </w:rPr>
+        <w:t>à</w:t>
+      </w:r>
       <w:proofErr w:type="spellEnd"/>
       <w:r>
         <w:rPr>
-          <w:rFonts w:cs="Times New Roman"/>
-        </w:rPr>
-        <w:t>à</w:t>
-      </w:r>
-      <w:r>
-        <w:rPr>
           <w:rFonts w:hint="eastAsia"/>
         </w:rPr>
         <w:t>）</w:t>
@@ -7487,9 +8940,6 @@
         <w:pStyle w:val="aa"/>
         <w:spacing w:before="78" w:after="78"/>
         <w:ind w:firstLine="420"/>
-        <w:rPr>
-          <w:rFonts w:hint="eastAsia"/>
-        </w:rPr>
       </w:pPr>
       <w:r>
         <w:rPr>
@@ -7509,9 +8959,6 @@
         <w:pStyle w:val="aa"/>
         <w:spacing w:before="78" w:after="78"/>
         <w:ind w:firstLine="420"/>
-        <w:rPr>
-          <w:rFonts w:hint="eastAsia"/>
-        </w:rPr>
       </w:pPr>
       <w:r>
         <w:rPr>
@@ -7607,28 +9054,19 @@
         <w:pStyle w:val="af3"/>
         <w:spacing w:before="78" w:after="78"/>
         <w:jc w:val="right"/>
-        <w:rPr>
-          <w:rFonts w:hint="eastAsia"/>
-        </w:rPr>
-      </w:pPr>
-      <w:r>
-        <w:rPr>
-          <w:rFonts w:hint="eastAsia"/>
-        </w:rPr>
-        <w:t>——</w:t>
-      </w:r>
-      <w:r>
-        <w:rPr>
-          <w:rFonts w:hint="eastAsia"/>
-        </w:rPr>
-        <w:t>尼可罗·马基雅维利《君主论》</w:t>
+      </w:pPr>
+      <w:r>
+        <w:rPr>
+          <w:rFonts w:hint="eastAsia"/>
+        </w:rPr>
+        <w:t>——尼可罗·马基雅维利《君主论》</w:t>
       </w:r>
     </w:p>
     <w:p>
       <w:pPr>
         <w:pStyle w:val="ac"/>
       </w:pPr>
-      <w:bookmarkStart w:id="21" w:name="_Toc191481789"/>
+      <w:bookmarkStart w:id="21" w:name="_Toc192086738"/>
       <w:r>
         <w:rPr>
           <w:rFonts w:hint="eastAsia"/>
@@ -7724,7 +9162,7 @@
       <w:pPr>
         <w:pStyle w:val="ae"/>
       </w:pPr>
-      <w:bookmarkStart w:id="22" w:name="_Toc191481790"/>
+      <w:bookmarkStart w:id="22" w:name="_Toc192086739"/>
       <w:r>
         <w:rPr>
           <w:rFonts w:hint="eastAsia"/>
@@ -7743,9 +9181,6 @@
       <w:pPr>
         <w:pStyle w:val="aa"/>
         <w:spacing w:before="78" w:after="78"/>
-        <w:rPr>
-          <w:rFonts w:hint="eastAsia"/>
-        </w:rPr>
       </w:pPr>
       <w:r>
         <w:tab/>
@@ -7814,9 +9249,6 @@
         <w:pStyle w:val="af3"/>
         <w:spacing w:before="78" w:after="78"/>
         <w:jc w:val="right"/>
-        <w:rPr>
-          <w:rFonts w:hint="eastAsia"/>
-        </w:rPr>
       </w:pPr>
       <w:r>
         <w:rPr>
@@ -7876,9 +9308,6 @@
         <w:pStyle w:val="af3"/>
         <w:spacing w:before="78" w:after="78"/>
         <w:jc w:val="right"/>
-        <w:rPr>
-          <w:rFonts w:hint="eastAsia"/>
-        </w:rPr>
       </w:pPr>
       <w:r>
         <w:rPr>
@@ -7898,9 +9327,6 @@
         <w:pStyle w:val="aa"/>
         <w:spacing w:before="78" w:after="78"/>
         <w:ind w:firstLine="420"/>
-        <w:rPr>
-          <w:rFonts w:hint="eastAsia"/>
-        </w:rPr>
       </w:pPr>
       <w:r>
         <w:rPr>
@@ -7975,9 +9401,6 @@
         <w:pStyle w:val="af3"/>
         <w:spacing w:before="78" w:after="78"/>
         <w:jc w:val="right"/>
-        <w:rPr>
-          <w:rFonts w:hint="eastAsia"/>
-        </w:rPr>
       </w:pPr>
       <w:r>
         <w:rPr>
@@ -8049,9 +9472,6 @@
         <w:pStyle w:val="af3"/>
         <w:spacing w:before="78" w:after="78"/>
         <w:jc w:val="right"/>
-        <w:rPr>
-          <w:rFonts w:hint="eastAsia"/>
-        </w:rPr>
       </w:pPr>
       <w:r>
         <w:rPr>
@@ -8071,9 +9491,6 @@
         <w:pStyle w:val="af3"/>
         <w:spacing w:before="78" w:after="78"/>
         <w:ind w:firstLine="420"/>
-        <w:rPr>
-          <w:rFonts w:hint="eastAsia"/>
-        </w:rPr>
       </w:pPr>
       <w:r>
         <w:rPr>
@@ -8107,9 +9524,6 @@
         <w:pStyle w:val="af3"/>
         <w:spacing w:before="78" w:after="78"/>
         <w:jc w:val="right"/>
-        <w:rPr>
-          <w:rFonts w:hint="eastAsia"/>
-        </w:rPr>
       </w:pPr>
       <w:r>
         <w:rPr>
@@ -8142,11 +9556,8 @@
     <w:p>
       <w:pPr>
         <w:pStyle w:val="ae"/>
-        <w:rPr>
-          <w:rFonts w:hint="eastAsia"/>
-        </w:rPr>
-      </w:pPr>
-      <w:bookmarkStart w:id="23" w:name="_Toc191481791"/>
+      </w:pPr>
+      <w:bookmarkStart w:id="23" w:name="_Toc192086740"/>
       <w:r>
         <w:rPr>
           <w:rFonts w:hint="eastAsia"/>
@@ -8173,9 +9584,6 @@
         <w:pStyle w:val="af3"/>
         <w:spacing w:before="78" w:after="78"/>
         <w:jc w:val="right"/>
-        <w:rPr>
-          <w:rFonts w:hint="eastAsia"/>
-        </w:rPr>
       </w:pPr>
       <w:r>
         <w:rPr>
@@ -8189,9 +9597,6 @@
         <w:pStyle w:val="aa"/>
         <w:spacing w:before="78" w:after="78"/>
         <w:ind w:firstLine="420"/>
-        <w:rPr>
-          <w:rFonts w:hint="eastAsia"/>
-        </w:rPr>
       </w:pPr>
       <w:r>
         <w:rPr>
@@ -8218,7 +9623,7 @@
       <w:pPr>
         <w:pStyle w:val="ae"/>
       </w:pPr>
-      <w:bookmarkStart w:id="24" w:name="_Toc191481792"/>
+      <w:bookmarkStart w:id="24" w:name="_Toc192086741"/>
       <w:r>
         <w:rPr>
           <w:rFonts w:hint="eastAsia"/>
@@ -8274,11 +9679,8 @@
     <w:p>
       <w:pPr>
         <w:pStyle w:val="ac"/>
-        <w:rPr>
-          <w:rFonts w:hint="eastAsia"/>
-        </w:rPr>
-      </w:pPr>
-      <w:bookmarkStart w:id="25" w:name="_Toc191481793"/>
+      </w:pPr>
+      <w:bookmarkStart w:id="25" w:name="_Toc192086742"/>
       <w:r>
         <w:rPr>
           <w:rFonts w:hint="eastAsia"/>
@@ -8291,7 +9693,7 @@
       <w:pPr>
         <w:pStyle w:val="ae"/>
       </w:pPr>
-      <w:bookmarkStart w:id="26" w:name="_Toc191481794"/>
+      <w:bookmarkStart w:id="26" w:name="_Toc192086743"/>
       <w:r>
         <w:rPr>
           <w:rFonts w:hint="eastAsia"/>
@@ -8416,11 +9818,8 @@
     <w:p>
       <w:pPr>
         <w:pStyle w:val="ae"/>
-        <w:rPr>
-          <w:rFonts w:hint="eastAsia"/>
-        </w:rPr>
-      </w:pPr>
-      <w:bookmarkStart w:id="27" w:name="_Toc191481795"/>
+      </w:pPr>
+      <w:bookmarkStart w:id="27" w:name="_Toc192086744"/>
       <w:r>
         <w:rPr>
           <w:rFonts w:hint="eastAsia"/>
@@ -8497,7 +9896,183 @@
         <w:rPr>
           <w:rFonts w:hint="eastAsia"/>
         </w:rPr>
-        <w:t>Idea for</w:t>
+        <w:t>Idea for a Universal History</w:t>
+      </w:r>
+      <w:r>
+        <w:rPr>
+          <w:rFonts w:hint="eastAsia"/>
+        </w:rPr>
+        <w:t>）来看问题：他的终极信心或真正希望在于世界史的逐渐演进，尽管是很大程度上不可知的演进。“自然设计与人的道德义务命令的趋同——那从它们之间的冲突当中兴起的趋同，是在他的《世界史》中得到</w:t>
+      </w:r>
+      <w:proofErr w:type="gramStart"/>
+      <w:r>
+        <w:rPr>
+          <w:rFonts w:hint="eastAsia"/>
+        </w:rPr>
+        <w:t>阐</w:t>
+      </w:r>
+      <w:proofErr w:type="gramEnd"/>
+      <w:r>
+        <w:rPr>
+          <w:rFonts w:hint="eastAsia"/>
+        </w:rPr>
+        <w:t>说的那种新颖的历史概念的本质，据此历史是朝着一个目的的分阶段发展的逐步演进。”在这个意义上，康德不那么是一位自由制度主义者，他超出了本质上没有历史哲学的自由主义。</w:t>
+      </w:r>
+    </w:p>
+    <w:p>
+      <w:pPr>
+        <w:pStyle w:val="af3"/>
+        <w:spacing w:before="78" w:after="78"/>
+        <w:jc w:val="right"/>
+      </w:pPr>
+      <w:r>
+        <w:rPr>
+          <w:rFonts w:hint="eastAsia"/>
+        </w:rPr>
+        <w:t>——</w:t>
+      </w:r>
+      <w:proofErr w:type="gramStart"/>
+      <w:r>
+        <w:rPr>
+          <w:rFonts w:hint="eastAsia"/>
+        </w:rPr>
+        <w:t>时殷弘</w:t>
+      </w:r>
+      <w:proofErr w:type="gramEnd"/>
+      <w:r>
+        <w:rPr>
+          <w:rFonts w:hint="eastAsia"/>
+        </w:rPr>
+        <w:t>《自由主义与美国对外政策（原稿）》</w:t>
+      </w:r>
+    </w:p>
+    <w:p>
+      <w:pPr>
+        <w:pStyle w:val="aa"/>
+        <w:spacing w:before="78" w:after="78"/>
+        <w:ind w:firstLine="420"/>
+      </w:pPr>
+      <w:r>
+        <w:rPr>
+          <w:rFonts w:hint="eastAsia"/>
+        </w:rPr>
+        <w:t>在康德的道德观中，人不会理所当然地“变好”，但他们都有从经验中获取教训、进行适应的能力。因此，永久和平的进程，归根到底取决于个人的道德进步。</w:t>
+      </w:r>
+      <w:r>
+        <w:rPr>
+          <w:rFonts w:hint="eastAsia"/>
+        </w:rPr>
+        <w:t>从这一点可以推出，之所以不要常备军，是为了“全民上战场”，通过战争的苦痛经验来总结出和平的重要性。</w:t>
+      </w:r>
+    </w:p>
+    <w:p>
+      <w:pPr>
+        <w:pStyle w:val="ae"/>
+      </w:pPr>
+      <w:bookmarkStart w:id="28" w:name="_Toc192086745"/>
+      <w:r>
+        <w:rPr>
+          <w:rFonts w:hint="eastAsia"/>
+        </w:rPr>
+        <w:t>（三）</w:t>
+      </w:r>
+      <w:r>
+        <w:rPr>
+          <w:rFonts w:hint="eastAsia"/>
+        </w:rPr>
+        <w:t>康德与现代国际关系理论</w:t>
+      </w:r>
+      <w:bookmarkEnd w:id="28"/>
+    </w:p>
+    <w:p>
+      <w:pPr>
+        <w:pStyle w:val="aa"/>
+        <w:spacing w:before="78" w:after="78"/>
+        <w:ind w:firstLine="420"/>
+      </w:pPr>
+      <w:r>
+        <w:rPr>
+          <w:rFonts w:hint="eastAsia"/>
+        </w:rPr>
+        <w:t>从表面上来看，</w:t>
+      </w:r>
+      <w:r>
+        <w:rPr>
+          <w:rFonts w:hint="eastAsia"/>
+        </w:rPr>
+        <w:t>康德</w:t>
+      </w:r>
+      <w:r>
+        <w:rPr>
+          <w:rFonts w:hint="eastAsia"/>
+        </w:rPr>
+        <w:t>是</w:t>
+      </w:r>
+      <w:r>
+        <w:rPr>
+          <w:rFonts w:hint="eastAsia"/>
+        </w:rPr>
+        <w:t>自由主义的基础（尤其是现代自由主义所称的“自由和平论”）</w:t>
+      </w:r>
+      <w:r>
+        <w:rPr>
+          <w:rFonts w:hint="eastAsia"/>
+        </w:rPr>
+        <w:t>。但是，如果考虑到康德关于社会演进的论点，那么</w:t>
+      </w:r>
+      <w:r>
+        <w:rPr>
+          <w:rFonts w:hint="eastAsia"/>
+        </w:rPr>
+        <w:t>康德</w:t>
+      </w:r>
+      <w:r>
+        <w:rPr>
+          <w:rFonts w:hint="eastAsia"/>
+        </w:rPr>
+        <w:t>更是</w:t>
+      </w:r>
+      <w:r>
+        <w:rPr>
+          <w:rFonts w:hint="eastAsia"/>
+        </w:rPr>
+        <w:t>建构主义的基础（关键在于社会的演进）</w:t>
+      </w:r>
+      <w:r>
+        <w:rPr>
+          <w:rFonts w:hint="eastAsia"/>
+        </w:rPr>
+        <w:t>。</w:t>
+      </w:r>
+    </w:p>
+    <w:p>
+      <w:pPr>
+        <w:pStyle w:val="aa"/>
+        <w:spacing w:before="78" w:after="78"/>
+      </w:pPr>
+    </w:p>
+    <w:p>
+      <w:pPr>
+        <w:pStyle w:val="aa"/>
+        <w:spacing w:before="78" w:after="78"/>
+      </w:pPr>
+    </w:p>
+    <w:p>
+      <w:pPr>
+        <w:pStyle w:val="aa"/>
+        <w:spacing w:before="78" w:after="78"/>
+      </w:pPr>
+    </w:p>
+    <w:p>
+      <w:pPr>
+        <w:pStyle w:val="a9"/>
+      </w:pPr>
+      <w:bookmarkStart w:id="29" w:name="_Toc192086746"/>
+      <w:r>
+        <w:rPr>
+          <w:rFonts w:hint="eastAsia"/>
+        </w:rPr>
+        <w:t>第三讲</w:t>
       </w:r>
       <w:r>
         <w:rPr>
@@ -8509,7 +10084,3506 @@
         <w:rPr>
           <w:rFonts w:hint="eastAsia"/>
         </w:rPr>
-        <w:t>a</w:t>
+        <w:t>理想主义与现实主义</w:t>
+      </w:r>
+      <w:r>
+        <w:rPr>
+          <w:rFonts w:hint="eastAsia"/>
+        </w:rPr>
+        <w:t>：</w:t>
+      </w:r>
+      <w:r>
+        <w:rPr>
+          <w:rFonts w:hint="eastAsia"/>
+        </w:rPr>
+        <w:t>国</w:t>
+      </w:r>
+      <w:proofErr w:type="gramStart"/>
+      <w:r>
+        <w:rPr>
+          <w:rFonts w:hint="eastAsia"/>
+        </w:rPr>
+        <w:t>关理论</w:t>
+      </w:r>
+      <w:proofErr w:type="gramEnd"/>
+      <w:r>
+        <w:rPr>
+          <w:rFonts w:hint="eastAsia"/>
+        </w:rPr>
+        <w:t>发展的“大辩论”和“范式演进”叙事</w:t>
+      </w:r>
+      <w:bookmarkEnd w:id="29"/>
+    </w:p>
+    <w:p>
+      <w:pPr>
+        <w:pStyle w:val="aa"/>
+        <w:spacing w:before="78" w:after="78"/>
+        <w:jc w:val="center"/>
+        <w:rPr>
+          <w:rFonts w:hint="eastAsia"/>
+        </w:rPr>
+      </w:pPr>
+      <w:r>
+        <w:rPr>
+          <w:rFonts w:hint="eastAsia"/>
+        </w:rPr>
+        <w:t>2025.3.5</w:t>
+      </w:r>
+    </w:p>
+    <w:p>
+      <w:pPr>
+        <w:pStyle w:val="ac"/>
+      </w:pPr>
+      <w:bookmarkStart w:id="30" w:name="_Toc192086747"/>
+      <w:r>
+        <w:rPr>
+          <w:rFonts w:hint="eastAsia"/>
+        </w:rPr>
+        <w:t>一、国际关系的</w:t>
+      </w:r>
+      <w:r>
+        <w:rPr>
+          <w:rFonts w:hint="eastAsia"/>
+        </w:rPr>
+        <w:t>理想主义</w:t>
+      </w:r>
+      <w:bookmarkEnd w:id="30"/>
+    </w:p>
+    <w:p>
+      <w:pPr>
+        <w:pStyle w:val="ae"/>
+        <w:rPr>
+          <w:rFonts w:hint="eastAsia"/>
+        </w:rPr>
+      </w:pPr>
+      <w:bookmarkStart w:id="31" w:name="_Toc192086748"/>
+      <w:r>
+        <w:rPr>
+          <w:rFonts w:hint="eastAsia"/>
+        </w:rPr>
+        <w:t>（一）理想主义产生的背景</w:t>
+      </w:r>
+      <w:bookmarkEnd w:id="31"/>
+    </w:p>
+    <w:p>
+      <w:pPr>
+        <w:pStyle w:val="aa"/>
+        <w:spacing w:before="78" w:after="78"/>
+        <w:rPr>
+          <w:rFonts w:hint="eastAsia"/>
+        </w:rPr>
+      </w:pPr>
+      <w:r>
+        <w:tab/>
+      </w:r>
+      <w:r>
+        <w:rPr>
+          <w:rFonts w:hint="eastAsia"/>
+        </w:rPr>
+        <w:t>从时间顺序上来说，理想主义可谓“第一个国际关系理论”，理想主义的产生背景与国际关系作为一门学科的产生背景基本一致，都是在</w:t>
+      </w:r>
+      <w:proofErr w:type="gramStart"/>
+      <w:r>
+        <w:rPr>
+          <w:rFonts w:hint="eastAsia"/>
+        </w:rPr>
+        <w:t>一</w:t>
+      </w:r>
+      <w:proofErr w:type="gramEnd"/>
+      <w:r>
+        <w:rPr>
+          <w:rFonts w:hint="eastAsia"/>
+        </w:rPr>
+        <w:t>战后为了理解、解决战争与和平的问题而出现的。</w:t>
+      </w:r>
+    </w:p>
+    <w:p>
+      <w:pPr>
+        <w:pStyle w:val="af3"/>
+        <w:spacing w:before="78" w:after="78"/>
+        <w:ind w:firstLine="420"/>
+      </w:pPr>
+      <w:r>
+        <w:rPr>
+          <w:rFonts w:hint="eastAsia"/>
+        </w:rPr>
+        <w:t>国际关系的兴起源于一场灾难性的大战；支配和激励这门新科学的先驱们的压倒性目标是避免国际政治体制的这一</w:t>
+      </w:r>
+      <w:r>
+        <w:rPr>
+          <w:rFonts w:hint="eastAsia"/>
+          <w:b/>
+          <w:bCs/>
+        </w:rPr>
+        <w:t>疾病</w:t>
+      </w:r>
+      <w:r>
+        <w:rPr>
+          <w:rFonts w:hint="eastAsia"/>
+        </w:rPr>
+        <w:t>再次发生。</w:t>
+      </w:r>
+    </w:p>
+    <w:p>
+      <w:pPr>
+        <w:pStyle w:val="af3"/>
+        <w:spacing w:before="78" w:after="78"/>
+        <w:jc w:val="right"/>
+        <w:rPr>
+          <w:rFonts w:hint="eastAsia"/>
+        </w:rPr>
+      </w:pPr>
+      <w:r>
+        <w:rPr>
+          <w:rFonts w:hint="eastAsia"/>
+        </w:rPr>
+        <w:t>——爱德华·霍列特·卡尔</w:t>
+      </w:r>
+    </w:p>
+    <w:p>
+      <w:pPr>
+        <w:pStyle w:val="aa"/>
+        <w:spacing w:before="78" w:after="78"/>
+      </w:pPr>
+      <w:r>
+        <w:tab/>
+      </w:r>
+      <w:r>
+        <w:rPr>
+          <w:rFonts w:hint="eastAsia"/>
+        </w:rPr>
+        <w:t>一战</w:t>
+      </w:r>
+      <w:r>
+        <w:rPr>
+          <w:rFonts w:hint="eastAsia"/>
+        </w:rPr>
+        <w:t>带来了巨大的消耗与杀伤，以及“没有意义的牺牲”，</w:t>
+      </w:r>
+      <w:r>
+        <w:rPr>
+          <w:rFonts w:hint="eastAsia"/>
+        </w:rPr>
+        <w:t>暴露</w:t>
+      </w:r>
+      <w:r>
+        <w:rPr>
+          <w:rFonts w:hint="eastAsia"/>
+        </w:rPr>
+        <w:t>了</w:t>
+      </w:r>
+      <w:r>
+        <w:rPr>
+          <w:rFonts w:hint="eastAsia"/>
+        </w:rPr>
+        <w:t>欧洲传统权力平衡游戏的缺陷，未能维护和平。</w:t>
+      </w:r>
+    </w:p>
+    <w:p>
+      <w:pPr>
+        <w:pStyle w:val="ae"/>
+      </w:pPr>
+      <w:bookmarkStart w:id="32" w:name="_Toc192086749"/>
+      <w:r>
+        <w:rPr>
+          <w:rFonts w:hint="eastAsia"/>
+        </w:rPr>
+        <w:t>（二）理想主义的要义</w:t>
+      </w:r>
+      <w:bookmarkEnd w:id="32"/>
+    </w:p>
+    <w:p>
+      <w:pPr>
+        <w:pStyle w:val="af1"/>
+        <w:rPr>
+          <w:rFonts w:hint="eastAsia"/>
+        </w:rPr>
+      </w:pPr>
+      <w:r>
+        <w:rPr>
+          <w:rFonts w:hint="eastAsia"/>
+        </w:rPr>
+        <w:t xml:space="preserve">1. </w:t>
+      </w:r>
+      <w:r>
+        <w:rPr>
+          <w:rFonts w:hint="eastAsia"/>
+        </w:rPr>
+        <w:t>威尔逊的十四点计划</w:t>
+      </w:r>
+    </w:p>
+    <w:p>
+      <w:pPr>
+        <w:pStyle w:val="aa"/>
+        <w:spacing w:before="78" w:after="78"/>
+      </w:pPr>
+      <w:r>
+        <w:tab/>
+      </w:r>
+      <w:r>
+        <w:rPr>
+          <w:rFonts w:hint="eastAsia"/>
+        </w:rPr>
+        <w:t>威尔逊的十四点计划具有很强的个人色彩，其中的主要内容包括：</w:t>
+      </w:r>
+      <w:r>
+        <w:rPr>
+          <w:rFonts w:hint="eastAsia"/>
+        </w:rPr>
+        <w:t>1.</w:t>
+      </w:r>
+      <w:r>
+        <w:rPr>
+          <w:rFonts w:hint="eastAsia"/>
+        </w:rPr>
+        <w:t>废除秘密外交；</w:t>
+      </w:r>
+      <w:r>
+        <w:rPr>
+          <w:rFonts w:hint="eastAsia"/>
+        </w:rPr>
+        <w:t>2.</w:t>
+      </w:r>
+      <w:r>
+        <w:rPr>
+          <w:rFonts w:hint="eastAsia"/>
+        </w:rPr>
+        <w:lastRenderedPageBreak/>
+        <w:t>航行自由；</w:t>
+      </w:r>
+      <w:r>
+        <w:rPr>
+          <w:rFonts w:hint="eastAsia"/>
+        </w:rPr>
+        <w:t>3.</w:t>
+      </w:r>
+      <w:r>
+        <w:rPr>
+          <w:rFonts w:hint="eastAsia"/>
+        </w:rPr>
+        <w:t>自由贸易；</w:t>
+      </w:r>
+      <w:r>
+        <w:rPr>
+          <w:rFonts w:hint="eastAsia"/>
+        </w:rPr>
+        <w:t>4.</w:t>
+      </w:r>
+      <w:r>
+        <w:rPr>
+          <w:rFonts w:hint="eastAsia"/>
+        </w:rPr>
+        <w:t>国际裁军</w:t>
+      </w:r>
+      <w:r>
+        <w:rPr>
+          <w:rFonts w:hint="eastAsia"/>
+        </w:rPr>
+        <w:t>；</w:t>
+      </w:r>
+      <w:r>
+        <w:rPr>
+          <w:rFonts w:hint="eastAsia"/>
+        </w:rPr>
+        <w:t>5.</w:t>
+      </w:r>
+      <w:r>
+        <w:rPr>
+          <w:rFonts w:hint="eastAsia"/>
+        </w:rPr>
+        <w:t>协调殖民地与宗主国的利益</w:t>
+      </w:r>
+      <w:r>
+        <w:rPr>
+          <w:rFonts w:hint="eastAsia"/>
+        </w:rPr>
+        <w:t>；</w:t>
+      </w:r>
+      <w:r>
+        <w:rPr>
+          <w:rFonts w:hint="eastAsia"/>
+        </w:rPr>
+        <w:t>6-13.</w:t>
+      </w:r>
+      <w:r>
+        <w:rPr>
+          <w:rFonts w:hint="eastAsia"/>
+        </w:rPr>
+        <w:t>具体政治安排</w:t>
+      </w:r>
+      <w:r>
+        <w:rPr>
+          <w:rFonts w:hint="eastAsia"/>
+        </w:rPr>
+        <w:t>；</w:t>
+      </w:r>
+      <w:r>
+        <w:rPr>
+          <w:rFonts w:hint="eastAsia"/>
+        </w:rPr>
+        <w:t>14.</w:t>
+      </w:r>
+      <w:r>
+        <w:rPr>
+          <w:rFonts w:hint="eastAsia"/>
+        </w:rPr>
+        <w:t>成立国联</w:t>
+      </w:r>
+      <w:r>
+        <w:rPr>
+          <w:rFonts w:hint="eastAsia"/>
+        </w:rPr>
+        <w:t>。</w:t>
+      </w:r>
+    </w:p>
+    <w:p>
+      <w:pPr>
+        <w:pStyle w:val="aa"/>
+        <w:spacing w:before="78" w:after="78"/>
+      </w:pPr>
+      <w:r>
+        <w:tab/>
+      </w:r>
+      <w:r>
+        <w:rPr>
+          <w:rFonts w:hint="eastAsia"/>
+        </w:rPr>
+        <w:t>威尔逊宣告，</w:t>
+      </w:r>
+      <w:r>
+        <w:rPr>
+          <w:rFonts w:hint="eastAsia"/>
+        </w:rPr>
+        <w:t>美国的参战目的“是在世界生活中确立正义与和平的原则，反对自私和专制的强权，是在世界真正自由和自治的民族中间确立目的和行动的一种协调，它将从此确保这些原则得到遵守”</w:t>
+      </w:r>
+      <w:r>
+        <w:rPr>
+          <w:rFonts w:hint="eastAsia"/>
+        </w:rPr>
+        <w:t>。</w:t>
+      </w:r>
+      <w:r>
+        <w:rPr>
+          <w:rFonts w:hint="eastAsia"/>
+        </w:rPr>
+        <w:t>这些原则总的来说，在于从一套与传统的欧洲权势政治观相反的国际关系理念出发，要求废止传统的国际政治运行模式，改行实际上体现美利坚民族特殊历史经验和价值观念体系（说到底还有其特殊利益抱负）的新规范和新机制，以此实现从未被欧洲列强当作政策目的的普遍持久和平。</w:t>
+      </w:r>
+    </w:p>
+    <w:p>
+      <w:pPr>
+        <w:pStyle w:val="aa"/>
+        <w:spacing w:before="78" w:after="78"/>
+        <w:ind w:firstLine="420"/>
+        <w:rPr>
+          <w:rFonts w:hint="eastAsia"/>
+        </w:rPr>
+      </w:pPr>
+      <w:r>
+        <w:rPr>
+          <w:rFonts w:hint="eastAsia"/>
+        </w:rPr>
+        <w:t>威尔逊主义致力于寻找消除战争的方法。</w:t>
+      </w:r>
+      <w:r>
+        <w:rPr>
+          <w:rFonts w:hint="eastAsia"/>
+        </w:rPr>
+        <w:t>这些方法包括：</w:t>
+      </w:r>
+    </w:p>
+    <w:p>
+      <w:pPr>
+        <w:pStyle w:val="aa"/>
+        <w:numPr>
+          <w:ilvl w:val="0"/>
+          <w:numId w:val="10"/>
+        </w:numPr>
+        <w:spacing w:beforeLines="0" w:before="0" w:afterLines="0" w:after="0"/>
+        <w:ind w:left="442" w:hanging="442"/>
+      </w:pPr>
+      <w:r>
+        <w:rPr>
+          <w:rFonts w:hint="eastAsia"/>
+        </w:rPr>
+        <w:t>消除国家冲突的领域和战争的能力</w:t>
+      </w:r>
+      <w:r>
+        <w:rPr>
+          <w:rFonts w:hint="eastAsia"/>
+        </w:rPr>
+        <w:t>；</w:t>
+      </w:r>
+    </w:p>
+    <w:p>
+      <w:pPr>
+        <w:pStyle w:val="aa"/>
+        <w:numPr>
+          <w:ilvl w:val="0"/>
+          <w:numId w:val="10"/>
+        </w:numPr>
+        <w:spacing w:beforeLines="0" w:before="0" w:afterLines="0" w:after="0"/>
+        <w:ind w:left="442" w:hanging="442"/>
+      </w:pPr>
+      <w:r>
+        <w:rPr>
+          <w:rFonts w:hint="eastAsia"/>
+        </w:rPr>
+        <w:t>促进民主与自决；</w:t>
+      </w:r>
+    </w:p>
+    <w:p>
+      <w:pPr>
+        <w:pStyle w:val="aa"/>
+        <w:numPr>
+          <w:ilvl w:val="0"/>
+          <w:numId w:val="10"/>
+        </w:numPr>
+        <w:spacing w:beforeLines="0" w:before="0" w:afterLines="0" w:after="0"/>
+        <w:ind w:left="442" w:hanging="442"/>
+      </w:pPr>
+      <w:r>
+        <w:rPr>
+          <w:rFonts w:hint="eastAsia"/>
+        </w:rPr>
+        <w:t>依赖大众舆论和启蒙来弘扬正义、自由</w:t>
+      </w:r>
+      <w:r>
+        <w:rPr>
+          <w:rFonts w:hint="eastAsia"/>
+        </w:rPr>
+        <w:t>；</w:t>
+      </w:r>
+    </w:p>
+    <w:p>
+      <w:pPr>
+        <w:pStyle w:val="aa"/>
+        <w:numPr>
+          <w:ilvl w:val="0"/>
+          <w:numId w:val="10"/>
+        </w:numPr>
+        <w:spacing w:beforeLines="0" w:before="0" w:afterLines="0" w:after="0"/>
+        <w:ind w:left="442" w:hanging="442"/>
+      </w:pPr>
+      <w:r>
+        <w:rPr>
+          <w:rFonts w:hint="eastAsia"/>
+        </w:rPr>
+        <w:t>以国际组织（集体安全）替代均势。</w:t>
+      </w:r>
+    </w:p>
+    <w:p>
+      <w:pPr>
+        <w:pStyle w:val="aa"/>
+        <w:spacing w:before="78" w:after="78"/>
+        <w:ind w:firstLine="420"/>
+      </w:pPr>
+      <w:r>
+        <w:rPr>
+          <w:rFonts w:hint="eastAsia"/>
+        </w:rPr>
+        <w:t>从十四点计划的第</w:t>
+      </w:r>
+      <w:r>
+        <w:rPr>
+          <w:rFonts w:hint="eastAsia"/>
+        </w:rPr>
+        <w:t>1</w:t>
+      </w:r>
+      <w:r>
+        <w:rPr>
+          <w:rFonts w:hint="eastAsia"/>
+        </w:rPr>
+        <w:t>、</w:t>
+      </w:r>
+      <w:r>
+        <w:rPr>
+          <w:rFonts w:hint="eastAsia"/>
+        </w:rPr>
+        <w:t>5</w:t>
+      </w:r>
+      <w:r>
+        <w:rPr>
+          <w:rFonts w:hint="eastAsia"/>
+        </w:rPr>
+        <w:t>条可见，</w:t>
+      </w:r>
+      <w:r>
+        <w:rPr>
+          <w:rFonts w:hint="eastAsia"/>
+        </w:rPr>
+        <w:t>威尔</w:t>
+      </w:r>
+      <w:proofErr w:type="gramStart"/>
+      <w:r>
+        <w:rPr>
+          <w:rFonts w:hint="eastAsia"/>
+        </w:rPr>
+        <w:t>逊强调</w:t>
+      </w:r>
+      <w:proofErr w:type="gramEnd"/>
+      <w:r>
+        <w:rPr>
+          <w:rFonts w:hint="eastAsia"/>
+        </w:rPr>
+        <w:t>战争起因于专制制度，因为据称只有在这类制度下，一小撮统治者或特权阶层才能肆意为自己的狭隘私利发动战争，驱使民众充当炮灰。在威尔逊那里，普遍持久和平首先有赖于普遍确立民主制度，</w:t>
+      </w:r>
+      <w:proofErr w:type="gramStart"/>
+      <w:r>
+        <w:rPr>
+          <w:rFonts w:hint="eastAsia"/>
+        </w:rPr>
+        <w:t>使据认为</w:t>
+      </w:r>
+      <w:proofErr w:type="gramEnd"/>
+      <w:r>
+        <w:rPr>
+          <w:rFonts w:hint="eastAsia"/>
+        </w:rPr>
+        <w:t>生性热爱和平的大众主宰国家对外政策。</w:t>
+      </w:r>
+      <w:r>
+        <w:rPr>
+          <w:rFonts w:hint="eastAsia"/>
+        </w:rPr>
+        <w:t>在</w:t>
+      </w:r>
+      <w:proofErr w:type="gramStart"/>
+      <w:r>
+        <w:rPr>
+          <w:rFonts w:hint="eastAsia"/>
+        </w:rPr>
+        <w:t>他现实</w:t>
+      </w:r>
+      <w:proofErr w:type="gramEnd"/>
+      <w:r>
+        <w:rPr>
+          <w:rFonts w:hint="eastAsia"/>
+        </w:rPr>
+        <w:t>政策中，这就体现为</w:t>
+      </w:r>
+      <w:r>
+        <w:rPr>
+          <w:rFonts w:hint="eastAsia"/>
+        </w:rPr>
+        <w:t>不愿和俄国结盟</w:t>
+      </w:r>
+      <w:r>
+        <w:rPr>
+          <w:rFonts w:hint="eastAsia"/>
+        </w:rPr>
+        <w:t>、</w:t>
+      </w:r>
+      <w:r>
+        <w:rPr>
+          <w:rFonts w:hint="eastAsia"/>
+        </w:rPr>
+        <w:t>要求德皇退位</w:t>
+      </w:r>
+      <w:r>
+        <w:rPr>
+          <w:rFonts w:hint="eastAsia"/>
+        </w:rPr>
+        <w:t>等。</w:t>
+      </w:r>
+    </w:p>
+    <w:p>
+      <w:pPr>
+        <w:pStyle w:val="aa"/>
+        <w:spacing w:before="78" w:after="78"/>
+        <w:ind w:firstLine="420"/>
+      </w:pPr>
+      <w:r>
+        <w:rPr>
+          <w:rFonts w:hint="eastAsia"/>
+        </w:rPr>
+        <w:t>从十四点计划的第</w:t>
+      </w:r>
+      <w:r>
+        <w:rPr>
+          <w:rFonts w:hint="eastAsia"/>
+        </w:rPr>
+        <w:t>2</w:t>
+      </w:r>
+      <w:r>
+        <w:rPr>
+          <w:rFonts w:hint="eastAsia"/>
+        </w:rPr>
+        <w:t>、</w:t>
+      </w:r>
+      <w:r>
+        <w:rPr>
+          <w:rFonts w:hint="eastAsia"/>
+        </w:rPr>
+        <w:t>3</w:t>
+      </w:r>
+      <w:r>
+        <w:rPr>
+          <w:rFonts w:hint="eastAsia"/>
+        </w:rPr>
+        <w:t>、</w:t>
+      </w:r>
+      <w:r>
+        <w:rPr>
+          <w:rFonts w:hint="eastAsia"/>
+        </w:rPr>
+        <w:t>4</w:t>
+      </w:r>
+      <w:r>
+        <w:rPr>
+          <w:rFonts w:hint="eastAsia"/>
+        </w:rPr>
+        <w:t>条可见，</w:t>
+      </w:r>
+      <w:r>
+        <w:rPr>
+          <w:rFonts w:hint="eastAsia"/>
+        </w:rPr>
+        <w:t>威尔</w:t>
+      </w:r>
+      <w:proofErr w:type="gramStart"/>
+      <w:r>
+        <w:rPr>
+          <w:rFonts w:hint="eastAsia"/>
+        </w:rPr>
+        <w:t>逊认为</w:t>
+      </w:r>
+      <w:proofErr w:type="gramEnd"/>
+      <w:r>
+        <w:rPr>
+          <w:rFonts w:hint="eastAsia"/>
+        </w:rPr>
+        <w:t>国家利益可以调和</w:t>
+      </w:r>
+      <w:r>
+        <w:rPr>
+          <w:rFonts w:hint="eastAsia"/>
+        </w:rPr>
+        <w:t>。</w:t>
+      </w:r>
+      <w:r>
+        <w:rPr>
+          <w:rFonts w:hint="eastAsia"/>
+        </w:rPr>
+        <w:t>普遍持久和平还有赖于用自由贸易原则支配国际经济关系，其必要条件包括公海绝对自由和尽可能消除一切歧视性贸易安排和其他经济壁垒。</w:t>
+      </w:r>
+    </w:p>
+    <w:p>
+      <w:pPr>
+        <w:pStyle w:val="aa"/>
+        <w:spacing w:before="78" w:after="78"/>
+        <w:ind w:firstLine="420"/>
+      </w:pPr>
+      <w:r>
+        <w:rPr>
+          <w:rFonts w:hint="eastAsia"/>
+        </w:rPr>
+        <w:t>从十四点计划的第</w:t>
+      </w:r>
+      <w:r>
+        <w:rPr>
+          <w:rFonts w:hint="eastAsia"/>
+        </w:rPr>
+        <w:t>14</w:t>
+      </w:r>
+      <w:r>
+        <w:rPr>
+          <w:rFonts w:hint="eastAsia"/>
+        </w:rPr>
+        <w:t>条可见，</w:t>
+      </w:r>
+      <w:r>
+        <w:rPr>
+          <w:rFonts w:hint="eastAsia"/>
+        </w:rPr>
+        <w:t>威尔</w:t>
+      </w:r>
+      <w:proofErr w:type="gramStart"/>
+      <w:r>
+        <w:rPr>
+          <w:rFonts w:hint="eastAsia"/>
+        </w:rPr>
+        <w:t>逊认为</w:t>
+      </w:r>
+      <w:proofErr w:type="gramEnd"/>
+      <w:r>
+        <w:rPr>
+          <w:rFonts w:hint="eastAsia"/>
+        </w:rPr>
+        <w:t>可以限制国家。</w:t>
+      </w:r>
+    </w:p>
+    <w:p>
+      <w:pPr>
+        <w:pStyle w:val="aa"/>
+        <w:spacing w:before="78" w:after="78"/>
+        <w:ind w:firstLine="420"/>
+        <w:rPr>
+          <w:rFonts w:hint="eastAsia"/>
+        </w:rPr>
+      </w:pPr>
+      <w:r>
+        <w:rPr>
+          <w:rFonts w:hint="eastAsia"/>
+        </w:rPr>
+        <w:t>但是，这十四条的提出并没有达成其预期。这些条款只</w:t>
+      </w:r>
+      <w:r>
+        <w:rPr>
+          <w:rFonts w:hint="eastAsia"/>
+        </w:rPr>
+        <w:t>描绘了应然的国际社会状态</w:t>
+      </w:r>
+      <w:r>
+        <w:rPr>
+          <w:rFonts w:hint="eastAsia"/>
+        </w:rPr>
+        <w:t>，</w:t>
+      </w:r>
+      <w:r>
+        <w:rPr>
+          <w:rFonts w:hint="eastAsia"/>
+        </w:rPr>
+        <w:t>缺乏对达成理想状态所必须的政治机制的分析和认识。</w:t>
+      </w:r>
+    </w:p>
+    <w:p>
+      <w:pPr>
+        <w:pStyle w:val="af1"/>
+        <w:rPr>
+          <w:rFonts w:hint="eastAsia"/>
+        </w:rPr>
+      </w:pPr>
+      <w:r>
+        <w:rPr>
+          <w:rFonts w:hint="eastAsia"/>
+        </w:rPr>
+        <w:t xml:space="preserve">2. </w:t>
+      </w:r>
+      <w:r>
+        <w:rPr>
+          <w:rFonts w:hint="eastAsia"/>
+        </w:rPr>
+        <w:t>米特兰尼的功能主义</w:t>
+      </w:r>
+    </w:p>
+    <w:p>
+      <w:pPr>
+        <w:pStyle w:val="aa"/>
+        <w:spacing w:before="78" w:after="78"/>
+        <w:ind w:firstLine="420"/>
+      </w:pPr>
+      <w:r>
+        <w:rPr>
+          <w:rFonts w:hint="eastAsia"/>
+        </w:rPr>
+        <w:t>传统功能主义的主要代表戴维·米特兰尼</w:t>
+      </w:r>
+      <w:r>
+        <w:rPr>
+          <w:rFonts w:hint="eastAsia"/>
+        </w:rPr>
+        <w:t>（</w:t>
+      </w:r>
+      <w:r>
+        <w:rPr>
+          <w:rFonts w:hint="eastAsia"/>
+        </w:rPr>
+        <w:t xml:space="preserve">David </w:t>
+      </w:r>
+      <w:proofErr w:type="spellStart"/>
+      <w:r>
+        <w:rPr>
+          <w:rFonts w:hint="eastAsia"/>
+        </w:rPr>
+        <w:t>Mitrany</w:t>
+      </w:r>
+      <w:proofErr w:type="spellEnd"/>
+      <w:r>
+        <w:rPr>
+          <w:rFonts w:hint="eastAsia"/>
+        </w:rPr>
+        <w:t>）</w:t>
+      </w:r>
+      <w:r>
+        <w:rPr>
+          <w:rFonts w:hint="eastAsia"/>
+        </w:rPr>
+        <w:t>于</w:t>
+      </w:r>
+      <w:r>
+        <w:rPr>
+          <w:rFonts w:hint="eastAsia"/>
+        </w:rPr>
+        <w:t>1943</w:t>
+      </w:r>
+      <w:r>
+        <w:rPr>
+          <w:rFonts w:hint="eastAsia"/>
+        </w:rPr>
+        <w:t>年出版《有效的和平制度》一书，提出功能主义方法</w:t>
+      </w:r>
+      <w:r>
+        <w:rPr>
+          <w:rFonts w:hint="eastAsia"/>
+        </w:rPr>
+        <w:t>。简单来说，功能主义研究的问题是“如何废除国家的存在”。功能主义主张从“低政治”的维度（如体育、科研等）做起，通过这些方面的合作，逐渐拆解国家功能，形成新的跨国网络，最终废除国家，实现和平。在功能主义</w:t>
+      </w:r>
+      <w:proofErr w:type="gramStart"/>
+      <w:r>
+        <w:rPr>
+          <w:rFonts w:hint="eastAsia"/>
+        </w:rPr>
+        <w:t>的愿景中</w:t>
+      </w:r>
+      <w:proofErr w:type="gramEnd"/>
+      <w:r>
+        <w:rPr>
+          <w:rFonts w:hint="eastAsia"/>
+        </w:rPr>
+        <w:t>，个人最终是忠诚于跨国网络而非国家的。</w:t>
+      </w:r>
+    </w:p>
+    <w:p>
+      <w:pPr>
+        <w:pStyle w:val="aa"/>
+        <w:spacing w:before="78" w:after="78"/>
+        <w:ind w:firstLine="420"/>
+      </w:pPr>
+      <w:r>
+        <w:rPr>
+          <w:rFonts w:hint="eastAsia"/>
+        </w:rPr>
+        <w:t>传统功能主义的主要问题在于，它们仅从“低政治”的领域出发，而没有考虑“高政治”的领域；并且，那些“低政治”的领域，实际上还是具有政治化的；这些方面的合作也涉及资源分配，最终还是回归到了国家的政治功能。</w:t>
+      </w:r>
+    </w:p>
+    <w:p>
+      <w:pPr>
+        <w:pStyle w:val="aa"/>
+        <w:spacing w:before="78" w:after="78"/>
+        <w:ind w:firstLine="420"/>
+      </w:pPr>
+      <w:r>
+        <w:rPr>
+          <w:rFonts w:hint="eastAsia"/>
+        </w:rPr>
+        <w:t>新功能主义对</w:t>
+      </w:r>
+      <w:r>
+        <w:rPr>
+          <w:rFonts w:hint="eastAsia"/>
+        </w:rPr>
+        <w:t>传统功能主义</w:t>
+      </w:r>
+      <w:r>
+        <w:rPr>
+          <w:rFonts w:hint="eastAsia"/>
+        </w:rPr>
+        <w:t>作了修正和完善</w:t>
+      </w:r>
+      <w:r>
+        <w:rPr>
+          <w:rFonts w:hint="eastAsia"/>
+        </w:rPr>
+        <w:t>。</w:t>
+      </w:r>
+      <w:r>
+        <w:rPr>
+          <w:rFonts w:hint="eastAsia"/>
+        </w:rPr>
+        <w:t>厄恩斯特·哈斯</w:t>
+      </w:r>
+      <w:r>
+        <w:rPr>
+          <w:rFonts w:hint="eastAsia"/>
+        </w:rPr>
+        <w:t>（</w:t>
+      </w:r>
+      <w:r>
+        <w:rPr>
+          <w:rFonts w:hint="eastAsia"/>
+        </w:rPr>
+        <w:t>Ernst Haas</w:t>
+      </w:r>
+      <w:r>
+        <w:rPr>
+          <w:rFonts w:hint="eastAsia"/>
+        </w:rPr>
+        <w:t>）</w:t>
+      </w:r>
+      <w:r>
+        <w:rPr>
+          <w:rFonts w:hint="eastAsia"/>
+        </w:rPr>
+        <w:t>提出，对政治性与功能性作绝对的截然划分是不对的。“政治权力和经济福利是难以分割的”，“经济与政治、政治家和专家的截然区分并不存在，因为技术化的决策基于一个先行的政治性决定”</w:t>
+      </w:r>
+      <w:r>
+        <w:rPr>
+          <w:rFonts w:hint="eastAsia"/>
+        </w:rPr>
+        <w:t>。</w:t>
+      </w:r>
+    </w:p>
+    <w:p>
+      <w:pPr>
+        <w:pStyle w:val="aa"/>
+        <w:spacing w:before="78" w:after="78"/>
+        <w:ind w:firstLine="420"/>
+        <w:rPr>
+          <w:rFonts w:hint="eastAsia"/>
+        </w:rPr>
+      </w:pPr>
+      <w:r>
+        <w:rPr>
+          <w:rFonts w:hint="eastAsia"/>
+        </w:rPr>
+        <w:t>由此，新功能主义对经济或技术等功能性领域向政治性领域作了相对的区分，认为两者既具有适度的分离，又有内在的联系，从而奠定了从功能性领域向政治性领域扩溢（</w:t>
+      </w:r>
+      <w:r>
+        <w:rPr>
+          <w:rFonts w:hint="eastAsia"/>
+        </w:rPr>
+        <w:t>s</w:t>
+      </w:r>
+      <w:r>
+        <w:rPr>
+          <w:rFonts w:hint="eastAsia"/>
+        </w:rPr>
+        <w:t>pi</w:t>
+      </w:r>
+      <w:r>
+        <w:rPr>
+          <w:rFonts w:hint="eastAsia"/>
+        </w:rPr>
+        <w:t>llover</w:t>
+      </w:r>
+      <w:r>
+        <w:rPr>
+          <w:rFonts w:hint="eastAsia"/>
+        </w:rPr>
+        <w:t>）的基础。</w:t>
+      </w:r>
+    </w:p>
+    <w:p>
+      <w:pPr>
+        <w:pStyle w:val="aa"/>
+        <w:spacing w:before="78" w:after="78"/>
+        <w:ind w:firstLine="420"/>
+      </w:pPr>
+      <w:r>
+        <w:rPr>
+          <w:rFonts w:hint="eastAsia"/>
+        </w:rPr>
+        <w:t>“扩溢”</w:t>
+      </w:r>
+      <w:r>
+        <w:rPr>
+          <w:rFonts w:hint="eastAsia"/>
+        </w:rPr>
+        <w:t>指的是，</w:t>
+      </w:r>
+      <w:r>
+        <w:rPr>
+          <w:rFonts w:hint="eastAsia"/>
+        </w:rPr>
+        <w:t>不同领域的合作具有潜在的关联性，任何领域合作的成功都会增强在</w:t>
+      </w:r>
+      <w:r>
+        <w:rPr>
+          <w:rFonts w:hint="eastAsia"/>
+        </w:rPr>
+        <w:lastRenderedPageBreak/>
+        <w:t>其它领域进行合作的愿望与信心。</w:t>
+      </w:r>
+    </w:p>
+    <w:p>
+      <w:pPr>
+        <w:pStyle w:val="af3"/>
+        <w:spacing w:before="78" w:after="78"/>
+        <w:ind w:firstLine="420"/>
+      </w:pPr>
+      <w:r>
+        <w:rPr>
+          <w:rFonts w:hint="eastAsia"/>
+        </w:rPr>
+        <w:t>政治统合是一个进程，通过这一进程几个处在不同国家环境中的政治行为体被说服将其忠诚、期望与政治行动转向一个新的中心，该中心的机构拥有或要求拥有对现有民族国家的管辖权。</w:t>
+      </w:r>
+    </w:p>
+    <w:p>
+      <w:pPr>
+        <w:pStyle w:val="af3"/>
+        <w:spacing w:before="78" w:after="78"/>
+        <w:jc w:val="right"/>
+        <w:rPr>
+          <w:rFonts w:hint="eastAsia"/>
+        </w:rPr>
+      </w:pPr>
+      <w:r>
+        <w:rPr>
+          <w:rFonts w:hint="eastAsia"/>
+        </w:rPr>
+        <w:t>——</w:t>
+      </w:r>
+      <w:r>
+        <w:rPr>
+          <w:rFonts w:hint="eastAsia"/>
+        </w:rPr>
+        <w:t>厄恩斯特·哈斯</w:t>
+      </w:r>
+    </w:p>
+    <w:p>
+      <w:pPr>
+        <w:pStyle w:val="af1"/>
+        <w:rPr>
+          <w:rFonts w:hint="eastAsia"/>
+        </w:rPr>
+      </w:pPr>
+      <w:r>
+        <w:rPr>
+          <w:rFonts w:hint="eastAsia"/>
+        </w:rPr>
+        <w:t xml:space="preserve">3. </w:t>
+      </w:r>
+      <w:r>
+        <w:rPr>
+          <w:rFonts w:hint="eastAsia"/>
+        </w:rPr>
+        <w:t>理想主义论点总结</w:t>
+      </w:r>
+    </w:p>
+    <w:p>
+      <w:pPr>
+        <w:pStyle w:val="aa"/>
+        <w:spacing w:before="78" w:after="78"/>
+        <w:rPr>
+          <w:rFonts w:hint="eastAsia"/>
+        </w:rPr>
+      </w:pPr>
+      <w:r>
+        <w:tab/>
+      </w:r>
+      <w:r>
+        <w:rPr>
+          <w:rFonts w:hint="eastAsia"/>
+        </w:rPr>
+        <w:t>理想主义对人性的预期是相对乐观的，认为人性是</w:t>
+      </w:r>
+      <w:r>
+        <w:rPr>
+          <w:rFonts w:hint="eastAsia"/>
+        </w:rPr>
+        <w:t>理性</w:t>
+      </w:r>
+      <w:r>
+        <w:rPr>
+          <w:rFonts w:hint="eastAsia"/>
+        </w:rPr>
+        <w:t>、</w:t>
+      </w:r>
+      <w:r>
+        <w:rPr>
+          <w:rFonts w:hint="eastAsia"/>
+        </w:rPr>
+        <w:t>可以进步</w:t>
+      </w:r>
+      <w:r>
+        <w:rPr>
+          <w:rFonts w:hint="eastAsia"/>
+        </w:rPr>
+        <w:t>的</w:t>
+      </w:r>
+      <w:r>
+        <w:rPr>
+          <w:rFonts w:hint="eastAsia"/>
+        </w:rPr>
+        <w:t>，可以通过教育和环境改善而变好</w:t>
+      </w:r>
+      <w:r>
+        <w:rPr>
+          <w:rFonts w:hint="eastAsia"/>
+        </w:rPr>
+        <w:t>。</w:t>
+      </w:r>
+    </w:p>
+    <w:p>
+      <w:pPr>
+        <w:pStyle w:val="aa"/>
+        <w:spacing w:before="78" w:after="78"/>
+      </w:pPr>
+      <w:r>
+        <w:tab/>
+      </w:r>
+      <w:r>
+        <w:rPr>
+          <w:rFonts w:hint="eastAsia"/>
+        </w:rPr>
+        <w:t>理想主义认为民族自决会导向民意下的民主；国家间的利益是可调和的。冲突和战争是可以避免的；国际法、国际组织、国际舆论可以促进国家间和平的合作，从而构建和平的世界；国际和平应当依托集体安全体系。</w:t>
+      </w:r>
+    </w:p>
+    <w:p>
+      <w:pPr>
+        <w:pStyle w:val="af3"/>
+        <w:spacing w:before="78" w:after="78"/>
+        <w:ind w:firstLine="420"/>
+      </w:pPr>
+      <w:r>
+        <w:rPr>
+          <w:rFonts w:hint="eastAsia"/>
+        </w:rPr>
+        <w:t>理想主义之最明显的特征是，它</w:t>
+      </w:r>
+      <w:r>
+        <w:rPr>
+          <w:rFonts w:hint="eastAsia"/>
+        </w:rPr>
+        <w:t>“</w:t>
+      </w:r>
+      <w:r>
+        <w:rPr>
+          <w:rFonts w:hint="eastAsia"/>
+        </w:rPr>
+        <w:t>相信导致第一次世界大战的那种国际体系能够被改造成一种完全和平正义的世界秩序，相信觉醒后的民主主义意识将产生巨大影响，相信国际主义会有越来越多的呼应，相信国联一定能够发展和成功，相信进步人土的和平努力和启蒙工作能够奏效；理想主义者坚信</w:t>
+      </w:r>
+      <w:proofErr w:type="gramStart"/>
+      <w:r>
+        <w:rPr>
+          <w:rFonts w:hint="eastAsia"/>
+        </w:rPr>
+        <w:t>自已</w:t>
+      </w:r>
+      <w:proofErr w:type="gramEnd"/>
+      <w:r>
+        <w:rPr>
+          <w:rFonts w:hint="eastAsia"/>
+        </w:rPr>
+        <w:t>作为国际关系学者的职责，是消除</w:t>
+      </w:r>
+      <w:proofErr w:type="gramStart"/>
+      <w:r>
+        <w:rPr>
+          <w:rFonts w:hint="eastAsia"/>
+        </w:rPr>
+        <w:t>愚味</w:t>
+      </w:r>
+      <w:proofErr w:type="gramEnd"/>
+      <w:r>
+        <w:rPr>
+          <w:rFonts w:hint="eastAsia"/>
+        </w:rPr>
+        <w:t>和偏见，揭示通往和平安宁之路”。</w:t>
+      </w:r>
+    </w:p>
+    <w:p>
+      <w:pPr>
+        <w:pStyle w:val="af3"/>
+        <w:spacing w:before="78" w:after="78"/>
+        <w:jc w:val="right"/>
+        <w:rPr>
+          <w:rFonts w:hint="eastAsia"/>
+        </w:rPr>
+      </w:pPr>
+      <w:r>
+        <w:rPr>
+          <w:rFonts w:hint="eastAsia"/>
+        </w:rPr>
+        <w:t>——</w:t>
+      </w:r>
+      <w:r>
+        <w:rPr>
+          <w:rFonts w:hint="eastAsia"/>
+        </w:rPr>
+        <w:t>王逸舟</w:t>
+      </w:r>
+    </w:p>
+    <w:p>
+      <w:pPr>
+        <w:pStyle w:val="ac"/>
+      </w:pPr>
+      <w:bookmarkStart w:id="33" w:name="_Toc192086750"/>
+      <w:r>
+        <w:rPr>
+          <w:rFonts w:hint="eastAsia"/>
+        </w:rPr>
+        <w:t>二、卡尔与《二十年危机》</w:t>
+      </w:r>
+      <w:bookmarkEnd w:id="33"/>
+    </w:p>
+    <w:p>
+      <w:pPr>
+        <w:pStyle w:val="aa"/>
+        <w:spacing w:before="78" w:after="78"/>
+        <w:ind w:firstLine="420"/>
+        <w:rPr>
+          <w:rFonts w:hint="eastAsia"/>
+        </w:rPr>
+      </w:pPr>
+      <w:r>
+        <w:rPr>
+          <w:rFonts w:hint="eastAsia"/>
+        </w:rPr>
+        <w:t>爱德华·霍列特·卡尔</w:t>
+      </w:r>
+      <w:r>
+        <w:rPr>
+          <w:rFonts w:hint="eastAsia"/>
+        </w:rPr>
+        <w:t>是外交官</w:t>
+      </w:r>
+      <w:r>
+        <w:rPr>
+          <w:rFonts w:hint="eastAsia"/>
+        </w:rPr>
+        <w:t>，</w:t>
+      </w:r>
+      <w:r>
+        <w:rPr>
+          <w:rFonts w:hint="eastAsia"/>
+        </w:rPr>
+        <w:t>1919</w:t>
+      </w:r>
+      <w:r>
+        <w:rPr>
+          <w:rFonts w:hint="eastAsia"/>
+        </w:rPr>
+        <w:t>年</w:t>
+      </w:r>
+      <w:r>
+        <w:rPr>
+          <w:rFonts w:hint="eastAsia"/>
+        </w:rPr>
+        <w:t>作为英国代表团工作人员参加巴黎和会，后来又在英国外交部工作</w:t>
+      </w:r>
+      <w:r>
+        <w:rPr>
+          <w:rFonts w:hint="eastAsia"/>
+        </w:rPr>
+        <w:t>；</w:t>
+      </w:r>
+      <w:r>
+        <w:rPr>
+          <w:rFonts w:hint="eastAsia"/>
+        </w:rPr>
+        <w:t>1936</w:t>
+      </w:r>
+      <w:r>
+        <w:rPr>
+          <w:rFonts w:hint="eastAsia"/>
+        </w:rPr>
+        <w:t>年，他</w:t>
+      </w:r>
+      <w:r>
+        <w:rPr>
+          <w:rFonts w:hint="eastAsia"/>
+        </w:rPr>
+        <w:t>任教威尔士大学。</w:t>
+      </w:r>
+      <w:r>
+        <w:rPr>
+          <w:rFonts w:hint="eastAsia"/>
+        </w:rPr>
+        <w:t>卡尔是一名</w:t>
+      </w:r>
+      <w:r>
+        <w:rPr>
+          <w:rFonts w:hint="eastAsia"/>
+        </w:rPr>
+        <w:t>历史学家，这是他的主业。</w:t>
+      </w:r>
+      <w:r>
+        <w:rPr>
+          <w:rFonts w:hint="eastAsia"/>
+        </w:rPr>
+        <w:t>1939</w:t>
+      </w:r>
+      <w:r>
+        <w:rPr>
+          <w:rFonts w:hint="eastAsia"/>
+        </w:rPr>
+        <w:t>年，他撰写了《二十年危机》，不久之后就爆发了二战。</w:t>
+      </w:r>
+    </w:p>
+    <w:p>
+      <w:pPr>
+        <w:pStyle w:val="ae"/>
+        <w:rPr>
+          <w:rFonts w:hint="eastAsia"/>
+        </w:rPr>
+      </w:pPr>
+      <w:bookmarkStart w:id="34" w:name="_Toc192086751"/>
+      <w:r>
+        <w:rPr>
+          <w:rFonts w:hint="eastAsia"/>
+        </w:rPr>
+        <w:t>（一）卡尔对理想主义（乌托邦主义）的批判</w:t>
+      </w:r>
+      <w:bookmarkEnd w:id="34"/>
+    </w:p>
+    <w:p>
+      <w:pPr>
+        <w:pStyle w:val="aa"/>
+        <w:spacing w:before="78" w:after="78"/>
+      </w:pPr>
+      <w:r>
+        <w:tab/>
+      </w:r>
+      <w:r>
+        <w:rPr>
+          <w:rFonts w:hint="eastAsia"/>
+        </w:rPr>
+        <w:t>卡尔认为，</w:t>
+      </w:r>
+      <w:r>
+        <w:rPr>
+          <w:rFonts w:hint="eastAsia"/>
+        </w:rPr>
+        <w:t>理想主义以“应然研究”代替对实际问题的研究，导致理论与现实严重脱节</w:t>
+      </w:r>
+      <w:r>
+        <w:rPr>
+          <w:rFonts w:hint="eastAsia"/>
+        </w:rPr>
+        <w:t>；</w:t>
+      </w:r>
+      <w:r>
+        <w:rPr>
+          <w:rFonts w:hint="eastAsia"/>
+        </w:rPr>
+        <w:t>理想主义将“道德”绝对化</w:t>
+      </w:r>
+      <w:r>
+        <w:rPr>
+          <w:rFonts w:hint="eastAsia"/>
+        </w:rPr>
+        <w:t>，但</w:t>
+      </w:r>
+      <w:r>
+        <w:rPr>
+          <w:rFonts w:hint="eastAsia"/>
+        </w:rPr>
+        <w:t>个人尺度的道德与国家道德有很大不同</w:t>
+      </w:r>
+      <w:r>
+        <w:rPr>
+          <w:rFonts w:hint="eastAsia"/>
+        </w:rPr>
+        <w:t>，</w:t>
+      </w:r>
+      <w:r>
+        <w:rPr>
+          <w:rFonts w:hint="eastAsia"/>
+        </w:rPr>
+        <w:t>国家追求本国利益可能损害其他国家利益，可能做出按个人道德标准违反道德的事</w:t>
+      </w:r>
+      <w:r>
+        <w:rPr>
+          <w:rFonts w:hint="eastAsia"/>
+        </w:rPr>
+        <w:t>；</w:t>
+      </w:r>
+      <w:r>
+        <w:rPr>
+          <w:rFonts w:hint="eastAsia"/>
+        </w:rPr>
+        <w:t>理想主义过度强调国家利益和谐论</w:t>
+      </w:r>
+      <w:r>
+        <w:rPr>
+          <w:rFonts w:hint="eastAsia"/>
+        </w:rPr>
+        <w:t>，但实际上</w:t>
+      </w:r>
+      <w:r>
+        <w:rPr>
+          <w:rFonts w:hint="eastAsia"/>
+        </w:rPr>
+        <w:t>国家利益</w:t>
+      </w:r>
+      <w:r>
+        <w:rPr>
+          <w:rFonts w:hint="eastAsia"/>
+        </w:rPr>
+        <w:t>是</w:t>
+      </w:r>
+      <w:r>
+        <w:rPr>
+          <w:rFonts w:hint="eastAsia"/>
+        </w:rPr>
+        <w:t>相冲突</w:t>
+      </w:r>
+      <w:r>
+        <w:rPr>
+          <w:rFonts w:hint="eastAsia"/>
+        </w:rPr>
+        <w:t>的；</w:t>
+      </w:r>
+      <w:r>
+        <w:rPr>
+          <w:rFonts w:hint="eastAsia"/>
+        </w:rPr>
+        <w:t>理想主义片面强调国际法、意识形态和公众舆论的作用。</w:t>
+      </w:r>
+    </w:p>
+    <w:p>
+      <w:pPr>
+        <w:pStyle w:val="ae"/>
+      </w:pPr>
+      <w:bookmarkStart w:id="35" w:name="_Toc192086752"/>
+      <w:r>
+        <w:rPr>
+          <w:rFonts w:hint="eastAsia"/>
+        </w:rPr>
+        <w:t>（二）卡尔的国际政治观</w:t>
+      </w:r>
+      <w:bookmarkEnd w:id="35"/>
+    </w:p>
+    <w:p>
+      <w:pPr>
+        <w:pStyle w:val="aa"/>
+        <w:spacing w:before="78" w:after="78"/>
+      </w:pPr>
+      <w:r>
+        <w:tab/>
+      </w:r>
+      <w:r>
+        <w:rPr>
+          <w:rFonts w:hint="eastAsia"/>
+        </w:rPr>
+        <w:t>卡尔的国际政治观以权力为核心。</w:t>
+      </w:r>
+      <w:r>
+        <w:rPr>
+          <w:rFonts w:hint="eastAsia"/>
+        </w:rPr>
+        <w:t>他的观点以命题为主，给出世界观，</w:t>
+      </w:r>
+      <w:r>
+        <w:rPr>
+          <w:rFonts w:hint="eastAsia"/>
+        </w:rPr>
+        <w:t>多数是基于历史洞见而非假设</w:t>
+      </w:r>
+      <w:r>
+        <w:rPr>
+          <w:rFonts w:hint="eastAsia"/>
+        </w:rPr>
+        <w:t>；缺乏解释和推理。</w:t>
+      </w:r>
+    </w:p>
+    <w:p>
+      <w:pPr>
+        <w:pStyle w:val="aa"/>
+        <w:spacing w:before="78" w:after="78"/>
+      </w:pPr>
+      <w:r>
+        <w:tab/>
+      </w:r>
+      <w:r>
+        <w:rPr>
+          <w:rFonts w:hint="eastAsia"/>
+        </w:rPr>
+        <w:t>卡尔认为，</w:t>
+      </w:r>
+      <w:r>
+        <w:rPr>
+          <w:rFonts w:hint="eastAsia"/>
+        </w:rPr>
+        <w:t>权力是政治的核心成分（军事力量、经济力量、支配舆论的力量，三者相互依赖，不可分割）</w:t>
+      </w:r>
+      <w:r>
+        <w:rPr>
+          <w:rFonts w:hint="eastAsia"/>
+        </w:rPr>
+        <w:t>。</w:t>
+      </w:r>
+      <w:r>
+        <w:rPr>
+          <w:rFonts w:hint="eastAsia"/>
+        </w:rPr>
+        <w:t>卡尔</w:t>
+      </w:r>
+      <w:r>
+        <w:rPr>
+          <w:rFonts w:hint="eastAsia"/>
+        </w:rPr>
+        <w:t>受</w:t>
+      </w:r>
+      <w:r>
+        <w:rPr>
+          <w:rFonts w:hint="eastAsia"/>
+        </w:rPr>
+        <w:t>马克思主义</w:t>
+      </w:r>
+      <w:r>
+        <w:rPr>
+          <w:rFonts w:hint="eastAsia"/>
+        </w:rPr>
+        <w:t>“物质基础决定意识”的</w:t>
+      </w:r>
+      <w:r>
+        <w:rPr>
+          <w:rFonts w:hint="eastAsia"/>
+        </w:rPr>
+        <w:t>思维方式</w:t>
+      </w:r>
+      <w:r>
+        <w:rPr>
+          <w:rFonts w:hint="eastAsia"/>
+        </w:rPr>
+        <w:t>影响，认为</w:t>
+      </w:r>
+      <w:r>
+        <w:rPr>
+          <w:rFonts w:hint="eastAsia"/>
+        </w:rPr>
+        <w:t>国际政治现象可用权力进行解释</w:t>
+      </w:r>
+      <w:r>
+        <w:rPr>
+          <w:rFonts w:hint="eastAsia"/>
+        </w:rPr>
+        <w:t>，</w:t>
+      </w:r>
+      <w:r>
+        <w:rPr>
+          <w:rFonts w:hint="eastAsia"/>
+        </w:rPr>
+        <w:t>所谓的利益和谐论</w:t>
+      </w:r>
+      <w:r>
+        <w:rPr>
+          <w:rFonts w:hint="eastAsia"/>
+        </w:rPr>
+        <w:t>不过是</w:t>
+      </w:r>
+      <w:r>
+        <w:rPr>
+          <w:rFonts w:hint="eastAsia"/>
+        </w:rPr>
+        <w:t>反映了</w:t>
+      </w:r>
+      <w:proofErr w:type="gramStart"/>
+      <w:r>
+        <w:rPr>
+          <w:rFonts w:hint="eastAsia"/>
+        </w:rPr>
+        <w:t>现状国</w:t>
+      </w:r>
+      <w:proofErr w:type="gramEnd"/>
+      <w:r>
+        <w:rPr>
+          <w:rFonts w:hint="eastAsia"/>
+        </w:rPr>
+        <w:t>的利益</w:t>
+      </w:r>
+      <w:r>
+        <w:rPr>
+          <w:rFonts w:hint="eastAsia"/>
+        </w:rPr>
+        <w:t>。</w:t>
+      </w:r>
+      <w:r>
+        <w:rPr>
+          <w:rFonts w:hint="eastAsia"/>
+        </w:rPr>
+        <w:t>国际政治是权力政治，权力可以是手段，也可以是目的。</w:t>
+      </w:r>
+    </w:p>
+    <w:p>
+      <w:pPr>
+        <w:pStyle w:val="aa"/>
+        <w:spacing w:before="78" w:after="78"/>
+        <w:rPr>
+          <w:rFonts w:hint="eastAsia"/>
+        </w:rPr>
+      </w:pPr>
+      <w:r>
+        <w:tab/>
+      </w:r>
+      <w:r>
+        <w:rPr>
+          <w:rFonts w:hint="eastAsia"/>
+        </w:rPr>
+        <w:t>卡尔认为，</w:t>
+      </w:r>
+      <w:r>
+        <w:rPr>
+          <w:rFonts w:hint="eastAsia"/>
+        </w:rPr>
+        <w:t>权力与道德是政治的两个不可分割的维度</w:t>
+      </w:r>
+      <w:r>
+        <w:rPr>
+          <w:rFonts w:hint="eastAsia"/>
+        </w:rPr>
+        <w:t>；</w:t>
+      </w:r>
+      <w:r>
+        <w:rPr>
+          <w:rFonts w:hint="eastAsia"/>
+        </w:rPr>
+        <w:t>两者相互影响，当然权力起决定作用。</w:t>
+      </w:r>
+    </w:p>
+    <w:p>
+      <w:pPr>
+        <w:pStyle w:val="aa"/>
+        <w:spacing w:before="78" w:after="78"/>
+        <w:rPr>
+          <w:rFonts w:hint="eastAsia"/>
+        </w:rPr>
+      </w:pPr>
+      <w:r>
+        <w:lastRenderedPageBreak/>
+        <w:tab/>
+      </w:r>
+      <w:r>
+        <w:rPr>
+          <w:rFonts w:hint="eastAsia"/>
+        </w:rPr>
+        <w:t>在战争与和平的原因的问题上，卡尔强调权力的制约。他认为战争与和平是背后是</w:t>
+      </w:r>
+      <w:r>
+        <w:rPr>
+          <w:rFonts w:hint="eastAsia"/>
+        </w:rPr>
+        <w:t>维持现状国家</w:t>
+      </w:r>
+      <w:r>
+        <w:rPr>
+          <w:rFonts w:hint="eastAsia"/>
+        </w:rPr>
+        <w:t>与</w:t>
+      </w:r>
+      <w:r>
+        <w:rPr>
+          <w:rFonts w:hint="eastAsia"/>
+        </w:rPr>
+        <w:t>改变现状国家</w:t>
+      </w:r>
+      <w:r>
+        <w:rPr>
+          <w:rFonts w:hint="eastAsia"/>
+        </w:rPr>
+        <w:t>的权力斗争；</w:t>
+      </w:r>
+      <w:r>
+        <w:rPr>
+          <w:rFonts w:hint="eastAsia"/>
+        </w:rPr>
+        <w:t>维持现状国家权力占优</w:t>
+      </w:r>
+      <w:r>
+        <w:rPr>
+          <w:rFonts w:hint="eastAsia"/>
+        </w:rPr>
+        <w:t>则</w:t>
+      </w:r>
+      <w:r>
+        <w:rPr>
+          <w:rFonts w:hint="eastAsia"/>
+        </w:rPr>
+        <w:t>和平</w:t>
+      </w:r>
+      <w:r>
+        <w:rPr>
+          <w:rFonts w:hint="eastAsia"/>
+        </w:rPr>
+        <w:t>，</w:t>
+      </w:r>
+      <w:r>
+        <w:rPr>
+          <w:rFonts w:hint="eastAsia"/>
+        </w:rPr>
+        <w:t>改变现状国家权力占优</w:t>
+      </w:r>
+      <w:r>
+        <w:rPr>
+          <w:rFonts w:hint="eastAsia"/>
+        </w:rPr>
+        <w:t>则</w:t>
+      </w:r>
+      <w:r>
+        <w:rPr>
+          <w:rFonts w:hint="eastAsia"/>
+        </w:rPr>
+        <w:t>战争</w:t>
+      </w:r>
+      <w:r>
+        <w:rPr>
+          <w:rFonts w:hint="eastAsia"/>
+        </w:rPr>
+        <w:t>。</w:t>
+      </w:r>
+      <w:r>
+        <w:rPr>
+          <w:rFonts w:hint="eastAsia"/>
+        </w:rPr>
+        <w:t>因此，在</w:t>
+      </w:r>
+      <w:proofErr w:type="gramStart"/>
+      <w:r>
+        <w:rPr>
+          <w:rFonts w:hint="eastAsia"/>
+        </w:rPr>
+        <w:t>一</w:t>
+      </w:r>
+      <w:proofErr w:type="gramEnd"/>
+      <w:r>
+        <w:rPr>
+          <w:rFonts w:hint="eastAsia"/>
+        </w:rPr>
+        <w:t>战后的二十年之间，关键不是改造那些发动战争的国家，而是以权力制衡防止那些国家东山再起。</w:t>
+      </w:r>
+    </w:p>
+    <w:p>
+      <w:pPr>
+        <w:pStyle w:val="ac"/>
+      </w:pPr>
+      <w:bookmarkStart w:id="36" w:name="_Toc192086753"/>
+      <w:r>
+        <w:rPr>
+          <w:rFonts w:hint="eastAsia"/>
+        </w:rPr>
+        <w:t>三、</w:t>
+      </w:r>
+      <w:r>
+        <w:rPr>
+          <w:rFonts w:hint="eastAsia"/>
+        </w:rPr>
+        <w:t>汉斯·摩根索：现实主义</w:t>
+      </w:r>
+      <w:proofErr w:type="gramStart"/>
+      <w:r>
+        <w:rPr>
+          <w:rFonts w:hint="eastAsia"/>
+        </w:rPr>
+        <w:t>六原则</w:t>
+      </w:r>
+      <w:proofErr w:type="gramEnd"/>
+      <w:r>
+        <w:rPr>
+          <w:rFonts w:hint="eastAsia"/>
+        </w:rPr>
+        <w:t>和外交方略</w:t>
+      </w:r>
+      <w:bookmarkEnd w:id="36"/>
+    </w:p>
+    <w:p>
+      <w:pPr>
+        <w:pStyle w:val="ae"/>
+      </w:pPr>
+      <w:bookmarkStart w:id="37" w:name="_Toc192086754"/>
+      <w:r>
+        <w:rPr>
+          <w:rFonts w:hint="eastAsia"/>
+        </w:rPr>
+        <w:t>（一）汉斯·摩根索与现实主义六原则</w:t>
+      </w:r>
+      <w:bookmarkEnd w:id="37"/>
+    </w:p>
+    <w:p>
+      <w:pPr>
+        <w:pStyle w:val="aa"/>
+        <w:spacing w:before="78" w:after="78"/>
+        <w:ind w:firstLine="357"/>
+      </w:pPr>
+      <w:r>
+        <w:rPr>
+          <w:rFonts w:hint="eastAsia"/>
+        </w:rPr>
+        <w:t>摩根索的现实主义</w:t>
+      </w:r>
+      <w:proofErr w:type="gramStart"/>
+      <w:r>
+        <w:rPr>
+          <w:rFonts w:hint="eastAsia"/>
+        </w:rPr>
+        <w:t>六原则</w:t>
+      </w:r>
+      <w:proofErr w:type="gramEnd"/>
+      <w:r>
+        <w:rPr>
+          <w:rFonts w:hint="eastAsia"/>
+        </w:rPr>
+        <w:t>是：</w:t>
+      </w:r>
+    </w:p>
+    <w:p>
+      <w:pPr>
+        <w:pStyle w:val="aa"/>
+        <w:numPr>
+          <w:ilvl w:val="0"/>
+          <w:numId w:val="12"/>
+        </w:numPr>
+        <w:spacing w:beforeLines="0" w:before="0" w:afterLines="0" w:after="0"/>
+        <w:ind w:left="357" w:hanging="357"/>
+        <w:rPr>
+          <w:rFonts w:hint="eastAsia"/>
+        </w:rPr>
+      </w:pPr>
+      <w:r>
+        <w:rPr>
+          <w:rFonts w:hint="eastAsia"/>
+        </w:rPr>
+        <w:t>政治受到根植于人性的客观规律的支配</w:t>
+      </w:r>
+      <w:r>
+        <w:rPr>
+          <w:rFonts w:hint="eastAsia"/>
+        </w:rPr>
+        <w:t>；</w:t>
+      </w:r>
+    </w:p>
+    <w:p>
+      <w:pPr>
+        <w:pStyle w:val="aa"/>
+        <w:numPr>
+          <w:ilvl w:val="0"/>
+          <w:numId w:val="12"/>
+        </w:numPr>
+        <w:spacing w:beforeLines="0" w:before="0" w:afterLines="0" w:after="0"/>
+        <w:ind w:left="357" w:hanging="357"/>
+        <w:rPr>
+          <w:rFonts w:hint="eastAsia"/>
+        </w:rPr>
+      </w:pPr>
+      <w:r>
+        <w:rPr>
+          <w:rFonts w:hint="eastAsia"/>
+        </w:rPr>
+        <w:t>理解国际政治的关键是由权力界定的利益</w:t>
+      </w:r>
+      <w:r>
+        <w:rPr>
+          <w:rFonts w:hint="eastAsia"/>
+        </w:rPr>
+        <w:t>；</w:t>
+      </w:r>
+    </w:p>
+    <w:p>
+      <w:pPr>
+        <w:pStyle w:val="aa"/>
+        <w:numPr>
+          <w:ilvl w:val="0"/>
+          <w:numId w:val="12"/>
+        </w:numPr>
+        <w:spacing w:beforeLines="0" w:before="0" w:afterLines="0" w:after="0"/>
+        <w:ind w:left="357" w:hanging="357"/>
+        <w:rPr>
+          <w:rFonts w:hint="eastAsia"/>
+        </w:rPr>
+      </w:pPr>
+      <w:r>
+        <w:rPr>
+          <w:rFonts w:hint="eastAsia"/>
+        </w:rPr>
+        <w:t>以权力界定利益的概念是普遍适用的客观范畴，不受时间和空间的影响，但特定的利益观念并非一成不变</w:t>
+      </w:r>
+      <w:r>
+        <w:rPr>
+          <w:rFonts w:hint="eastAsia"/>
+        </w:rPr>
+        <w:t>；</w:t>
+      </w:r>
+    </w:p>
+    <w:p>
+      <w:pPr>
+        <w:pStyle w:val="aa"/>
+        <w:numPr>
+          <w:ilvl w:val="0"/>
+          <w:numId w:val="12"/>
+        </w:numPr>
+        <w:spacing w:beforeLines="0" w:before="0" w:afterLines="0" w:after="0"/>
+        <w:ind w:left="357" w:hanging="357"/>
+        <w:rPr>
+          <w:rFonts w:hint="eastAsia"/>
+        </w:rPr>
+      </w:pPr>
+      <w:r>
+        <w:rPr>
+          <w:rFonts w:hint="eastAsia"/>
+        </w:rPr>
+        <w:t>不能用抽象的道德原则来评价国家的行为</w:t>
+      </w:r>
+      <w:r>
+        <w:rPr>
+          <w:rFonts w:hint="eastAsia"/>
+        </w:rPr>
+        <w:t>；</w:t>
+      </w:r>
+    </w:p>
+    <w:p>
+      <w:pPr>
+        <w:pStyle w:val="aa"/>
+        <w:numPr>
+          <w:ilvl w:val="0"/>
+          <w:numId w:val="12"/>
+        </w:numPr>
+        <w:spacing w:beforeLines="0" w:before="0" w:afterLines="0" w:after="0"/>
+        <w:ind w:left="357" w:hanging="357"/>
+        <w:rPr>
+          <w:rFonts w:hint="eastAsia"/>
+        </w:rPr>
+      </w:pPr>
+      <w:r>
+        <w:rPr>
+          <w:rFonts w:hint="eastAsia"/>
+        </w:rPr>
+        <w:t>拒绝把特定国家的道德愿望上升为普天下适用的道德法则</w:t>
+      </w:r>
+      <w:r>
+        <w:rPr>
+          <w:rFonts w:hint="eastAsia"/>
+        </w:rPr>
+        <w:t>；</w:t>
+      </w:r>
+    </w:p>
+    <w:p>
+      <w:pPr>
+        <w:pStyle w:val="aa"/>
+        <w:numPr>
+          <w:ilvl w:val="0"/>
+          <w:numId w:val="12"/>
+        </w:numPr>
+        <w:spacing w:beforeLines="0" w:before="0" w:afterLines="0" w:after="0"/>
+        <w:ind w:left="357" w:hanging="357"/>
+        <w:rPr>
+          <w:rFonts w:hint="eastAsia"/>
+        </w:rPr>
+      </w:pPr>
+      <w:r>
+        <w:rPr>
+          <w:rFonts w:hint="eastAsia"/>
+        </w:rPr>
+        <w:t>现实主义关心的核心问题是国家政策对国家权力有何影响</w:t>
+      </w:r>
+      <w:r>
+        <w:rPr>
+          <w:rFonts w:hint="eastAsia"/>
+        </w:rPr>
+        <w:t>。</w:t>
+      </w:r>
+    </w:p>
+    <w:p>
+      <w:pPr>
+        <w:pStyle w:val="aa"/>
+        <w:spacing w:before="78" w:after="78"/>
+        <w:ind w:firstLine="357"/>
+      </w:pPr>
+      <w:r>
+        <w:rPr>
+          <w:rFonts w:hint="eastAsia"/>
+        </w:rPr>
+        <w:t>对于第</w:t>
+      </w:r>
+      <w:r>
+        <w:rPr>
+          <w:rFonts w:hint="eastAsia"/>
+        </w:rPr>
+        <w:t>1</w:t>
+      </w:r>
+      <w:r>
+        <w:rPr>
+          <w:rFonts w:hint="eastAsia"/>
+        </w:rPr>
+        <w:t>点，</w:t>
+      </w:r>
+      <w:r>
+        <w:rPr>
+          <w:rFonts w:hint="eastAsia"/>
+        </w:rPr>
+        <w:t>摩根索认为，</w:t>
+      </w:r>
+      <w:r>
+        <w:rPr>
+          <w:rFonts w:hint="eastAsia"/>
+        </w:rPr>
+        <w:t>人性本能是追求权力（自私自利，并非邪恶，而是与霍布斯差不多）</w:t>
+      </w:r>
+      <w:r>
+        <w:rPr>
+          <w:rFonts w:hint="eastAsia"/>
+        </w:rPr>
+        <w:t>，国家是人的放大。在研究方法层面，这一点意味着，</w:t>
+      </w:r>
+      <w:r>
+        <w:rPr>
+          <w:rFonts w:hint="eastAsia"/>
+        </w:rPr>
+        <w:t>社会的客观规律不能轻易改变</w:t>
+      </w:r>
+      <w:r>
+        <w:rPr>
+          <w:rFonts w:hint="eastAsia"/>
+        </w:rPr>
+        <w:t>，</w:t>
+      </w:r>
+      <w:r>
+        <w:rPr>
+          <w:rFonts w:hint="eastAsia"/>
+        </w:rPr>
+        <w:t>我们要做的是顺应规律。</w:t>
+      </w:r>
+    </w:p>
+    <w:p>
+      <w:pPr>
+        <w:pStyle w:val="aa"/>
+        <w:spacing w:before="78" w:after="78"/>
+        <w:ind w:firstLine="357"/>
+        <w:rPr>
+          <w:rFonts w:hint="eastAsia"/>
+        </w:rPr>
+      </w:pPr>
+      <w:r>
+        <w:rPr>
+          <w:rFonts w:hint="eastAsia"/>
+        </w:rPr>
+        <w:t>对于第</w:t>
+      </w:r>
+      <w:r>
+        <w:rPr>
+          <w:rFonts w:hint="eastAsia"/>
+        </w:rPr>
+        <w:t>2</w:t>
+      </w:r>
+      <w:r>
+        <w:rPr>
+          <w:rFonts w:hint="eastAsia"/>
+        </w:rPr>
+        <w:t>点，</w:t>
+      </w:r>
+      <w:r>
+        <w:rPr>
+          <w:rFonts w:hint="eastAsia"/>
+        </w:rPr>
+        <w:t>摩根索认为，</w:t>
+      </w:r>
+      <w:r>
+        <w:rPr>
+          <w:rFonts w:hint="eastAsia"/>
+        </w:rPr>
+        <w:t>权力是手段</w:t>
+      </w:r>
+      <w:r>
+        <w:rPr>
+          <w:rFonts w:hint="eastAsia"/>
+        </w:rPr>
+        <w:t>，</w:t>
+      </w:r>
+      <w:r>
+        <w:rPr>
+          <w:rFonts w:hint="eastAsia"/>
+        </w:rPr>
+        <w:t>也是目的。</w:t>
+      </w:r>
+      <w:r>
+        <w:rPr>
+          <w:rFonts w:hint="eastAsia"/>
+        </w:rPr>
+        <w:t>政治领域中，当谈到对利益的追求时，实际指的是对“权力”的追求。这与用财富界定利益的经济学等学科有本质的不同。</w:t>
+      </w:r>
+    </w:p>
+    <w:p>
+      <w:pPr>
+        <w:pStyle w:val="af3"/>
+        <w:spacing w:before="78" w:after="78"/>
+        <w:ind w:firstLine="357"/>
+      </w:pPr>
+      <w:r>
+        <w:rPr>
+          <w:rFonts w:hint="eastAsia"/>
+        </w:rPr>
+        <w:t>国际政治像一切政治一样，是追逐权力的斗争。无论国际政治的终极目标是什么，权力总是它的直接目标</w:t>
+      </w:r>
+      <w:r>
+        <w:rPr>
+          <w:rFonts w:hint="eastAsia"/>
+        </w:rPr>
+        <w:t>。</w:t>
+      </w:r>
+    </w:p>
+    <w:p>
+      <w:pPr>
+        <w:pStyle w:val="af3"/>
+        <w:spacing w:before="78" w:after="78"/>
+        <w:jc w:val="right"/>
+        <w:rPr>
+          <w:rFonts w:hint="eastAsia"/>
+        </w:rPr>
+      </w:pPr>
+      <w:r>
+        <w:rPr>
+          <w:rFonts w:hint="eastAsia"/>
+        </w:rPr>
+        <w:t>——汉斯·摩根索</w:t>
+      </w:r>
+    </w:p>
+    <w:p>
+      <w:pPr>
+        <w:pStyle w:val="aa"/>
+        <w:spacing w:before="78" w:after="78"/>
+        <w:ind w:firstLine="420"/>
+      </w:pPr>
+      <w:r>
+        <w:rPr>
+          <w:rFonts w:hint="eastAsia"/>
+        </w:rPr>
+        <w:t>对于第</w:t>
+      </w:r>
+      <w:r>
+        <w:rPr>
+          <w:rFonts w:hint="eastAsia"/>
+        </w:rPr>
+        <w:t>3</w:t>
+      </w:r>
+      <w:r>
+        <w:rPr>
+          <w:rFonts w:hint="eastAsia"/>
+        </w:rPr>
+        <w:t>点，摩根索认为，</w:t>
+      </w:r>
+      <w:r>
+        <w:rPr>
+          <w:rFonts w:hint="eastAsia"/>
+        </w:rPr>
+        <w:t>国家行为逻辑统一于追求权力，从而可以分析历史，可以比较分析</w:t>
+      </w:r>
+      <w:r>
+        <w:rPr>
+          <w:rFonts w:hint="eastAsia"/>
+        </w:rPr>
+        <w:t>。</w:t>
+      </w:r>
+    </w:p>
+    <w:p>
+      <w:pPr>
+        <w:pStyle w:val="af3"/>
+        <w:spacing w:before="78" w:after="78"/>
+        <w:ind w:firstLine="420"/>
+      </w:pPr>
+      <w:r>
+        <w:rPr>
+          <w:rFonts w:hint="eastAsia"/>
+        </w:rPr>
+        <w:t>在特定的历史时期，什么样的利益决定政治行为，要</w:t>
+      </w:r>
+      <w:proofErr w:type="gramStart"/>
+      <w:r>
+        <w:rPr>
+          <w:rFonts w:hint="eastAsia"/>
+        </w:rPr>
+        <w:t>视制定</w:t>
+      </w:r>
+      <w:proofErr w:type="gramEnd"/>
+      <w:r>
+        <w:rPr>
+          <w:rFonts w:hint="eastAsia"/>
+        </w:rPr>
+        <w:t>外交政策时所处的政治和文化环境而定</w:t>
+      </w:r>
+      <w:r>
+        <w:rPr>
+          <w:rFonts w:hint="eastAsia"/>
+        </w:rPr>
+        <w:t>。</w:t>
+      </w:r>
+    </w:p>
+    <w:p>
+      <w:pPr>
+        <w:pStyle w:val="af3"/>
+        <w:spacing w:before="78" w:after="78"/>
+        <w:jc w:val="right"/>
+        <w:rPr>
+          <w:rFonts w:hint="eastAsia"/>
+        </w:rPr>
+      </w:pPr>
+      <w:r>
+        <w:rPr>
+          <w:rFonts w:hint="eastAsia"/>
+        </w:rPr>
+        <w:t>——汉斯·摩根索</w:t>
+      </w:r>
+    </w:p>
+    <w:p>
+      <w:pPr>
+        <w:pStyle w:val="aa"/>
+        <w:spacing w:before="78" w:after="78"/>
+      </w:pPr>
+      <w:r>
+        <w:tab/>
+      </w:r>
+      <w:r>
+        <w:rPr>
+          <w:rFonts w:hint="eastAsia"/>
+        </w:rPr>
+        <w:t>摩根索的第</w:t>
+      </w:r>
+      <w:r>
+        <w:rPr>
+          <w:rFonts w:hint="eastAsia"/>
+        </w:rPr>
+        <w:t>4</w:t>
+      </w:r>
+      <w:r>
+        <w:rPr>
+          <w:rFonts w:hint="eastAsia"/>
+        </w:rPr>
+        <w:t>点原则是从马基雅维利、霍布斯那里获得启发的。对于第</w:t>
+      </w:r>
+      <w:r>
+        <w:rPr>
+          <w:rFonts w:hint="eastAsia"/>
+        </w:rPr>
+        <w:t>5</w:t>
+      </w:r>
+      <w:r>
+        <w:rPr>
+          <w:rFonts w:hint="eastAsia"/>
+        </w:rPr>
+        <w:t>点，摩根索认为，</w:t>
+      </w:r>
+      <w:r>
+        <w:rPr>
+          <w:rFonts w:hint="eastAsia"/>
+        </w:rPr>
+        <w:t>所有国家在诱惑下都会用“适用于全世界的道德目标来掩饰它们自己的特殊愿望和行动”</w:t>
+      </w:r>
+      <w:r>
+        <w:rPr>
+          <w:rFonts w:hint="eastAsia"/>
+        </w:rPr>
+        <w:t>——</w:t>
+      </w:r>
+      <w:r>
+        <w:rPr>
+          <w:rFonts w:hint="eastAsia"/>
+        </w:rPr>
+        <w:t>这就像十字军东征式的狂热，以“道德原则、理想或上帝”之名，实际毁灭了众多的民族和文明，这在道德上显然是站不住脚的。因此，要防止以道德之</w:t>
+      </w:r>
+      <w:proofErr w:type="gramStart"/>
+      <w:r>
+        <w:rPr>
+          <w:rFonts w:hint="eastAsia"/>
+        </w:rPr>
+        <w:t>名推行</w:t>
+      </w:r>
+      <w:proofErr w:type="gramEnd"/>
+      <w:r>
+        <w:rPr>
+          <w:rFonts w:hint="eastAsia"/>
+        </w:rPr>
+        <w:t>民族主义。</w:t>
+      </w:r>
+    </w:p>
+    <w:p>
+      <w:pPr>
+        <w:pStyle w:val="aa"/>
+        <w:spacing w:before="78" w:after="78"/>
+        <w:ind w:firstLine="420"/>
+        <w:rPr>
+          <w:rFonts w:hint="eastAsia"/>
+        </w:rPr>
+      </w:pPr>
+      <w:r>
+        <w:rPr>
+          <w:rFonts w:hint="eastAsia"/>
+        </w:rPr>
+        <w:t>摩根索比卡尔有更严谨的推理逻辑</w:t>
+      </w:r>
+      <w:r>
+        <w:rPr>
+          <w:rFonts w:hint="eastAsia"/>
+        </w:rPr>
+        <w:t>，但</w:t>
+      </w:r>
+      <w:r>
+        <w:rPr>
+          <w:rFonts w:hint="eastAsia"/>
+        </w:rPr>
+        <w:t>摩根索</w:t>
+      </w:r>
+      <w:r>
+        <w:rPr>
+          <w:rFonts w:hint="eastAsia"/>
+        </w:rPr>
+        <w:t>也</w:t>
+      </w:r>
+      <w:r>
+        <w:rPr>
+          <w:rFonts w:hint="eastAsia"/>
+        </w:rPr>
+        <w:t>并未区分国家和个人层次</w:t>
+      </w:r>
+      <w:r>
+        <w:rPr>
+          <w:rFonts w:hint="eastAsia"/>
+        </w:rPr>
+        <w:t>，</w:t>
+      </w:r>
+      <w:r>
+        <w:rPr>
+          <w:rFonts w:hint="eastAsia"/>
+        </w:rPr>
+        <w:t>简单基于人性推论国家行为逻辑。</w:t>
+      </w:r>
+      <w:r>
+        <w:rPr>
+          <w:rFonts w:hint="eastAsia"/>
+        </w:rPr>
+        <w:t>在摩根索的理论中，</w:t>
+      </w:r>
+      <w:r>
+        <w:rPr>
+          <w:rFonts w:hint="eastAsia"/>
+        </w:rPr>
+        <w:t>国际体系的意义</w:t>
+      </w:r>
+      <w:r>
+        <w:rPr>
+          <w:rFonts w:hint="eastAsia"/>
+        </w:rPr>
+        <w:t>也</w:t>
+      </w:r>
+      <w:r>
+        <w:rPr>
+          <w:rFonts w:hint="eastAsia"/>
+        </w:rPr>
+        <w:t>不清楚（或至少未被强调）</w:t>
+      </w:r>
+      <w:r>
+        <w:rPr>
+          <w:rFonts w:hint="eastAsia"/>
+        </w:rPr>
+        <w:t>。</w:t>
+      </w:r>
+    </w:p>
+    <w:p>
+      <w:pPr>
+        <w:pStyle w:val="ae"/>
+      </w:pPr>
+      <w:bookmarkStart w:id="38" w:name="_Toc192086755"/>
+      <w:r>
+        <w:rPr>
+          <w:rFonts w:hint="eastAsia"/>
+        </w:rPr>
+        <w:t>（二）汉斯·摩根索</w:t>
+      </w:r>
+      <w:proofErr w:type="gramStart"/>
+      <w:r>
+        <w:rPr>
+          <w:rFonts w:hint="eastAsia"/>
+        </w:rPr>
+        <w:t>论国家</w:t>
+      </w:r>
+      <w:proofErr w:type="gramEnd"/>
+      <w:r>
+        <w:rPr>
+          <w:rFonts w:hint="eastAsia"/>
+        </w:rPr>
+        <w:t>行为和均势</w:t>
+      </w:r>
+      <w:bookmarkEnd w:id="38"/>
+    </w:p>
+    <w:p>
+      <w:pPr>
+        <w:pStyle w:val="aa"/>
+        <w:spacing w:before="78" w:after="78"/>
+      </w:pPr>
+      <w:r>
+        <w:tab/>
+      </w:r>
+      <w:r>
+        <w:rPr>
+          <w:rFonts w:hint="eastAsia"/>
+        </w:rPr>
+        <w:t>摩根索认为，国家的对外行为可被概括为三类：维持现状的权力（</w:t>
+      </w:r>
+      <w:r>
+        <w:rPr>
+          <w:rFonts w:hint="eastAsia"/>
+        </w:rPr>
+        <w:t>保持权力、保持</w:t>
+      </w:r>
+      <w:r>
+        <w:rPr>
+          <w:rFonts w:hint="eastAsia"/>
+        </w:rPr>
+        <w:t>政策）、帝国主义的扩张权力（</w:t>
+      </w:r>
+      <w:r>
+        <w:rPr>
+          <w:rFonts w:hint="eastAsia"/>
+        </w:rPr>
+        <w:t>增加权力、增加</w:t>
+      </w:r>
+      <w:r>
+        <w:rPr>
+          <w:rFonts w:hint="eastAsia"/>
+        </w:rPr>
+        <w:t>政策）、威望显示权力（</w:t>
+      </w:r>
+      <w:r>
+        <w:rPr>
+          <w:rFonts w:hint="eastAsia"/>
+        </w:rPr>
+        <w:t>显示权力、威望</w:t>
+      </w:r>
+      <w:r>
+        <w:rPr>
+          <w:rFonts w:hint="eastAsia"/>
+        </w:rPr>
+        <w:t>政策）。</w:t>
+      </w:r>
+    </w:p>
+    <w:p>
+      <w:pPr>
+        <w:pStyle w:val="aa"/>
+        <w:spacing w:before="78" w:after="78"/>
+      </w:pPr>
+      <w:r>
+        <w:tab/>
+      </w:r>
+      <w:r>
+        <w:rPr>
+          <w:rFonts w:hint="eastAsia"/>
+        </w:rPr>
+        <w:t>摩根索指出，“均势”</w:t>
+      </w:r>
+      <w:r>
+        <w:rPr>
+          <w:rFonts w:hint="eastAsia"/>
+        </w:rPr>
+        <w:t>既可以理解为多个力量彼此制约而形成的一种动态平衡的状态，</w:t>
+      </w:r>
+      <w:r>
+        <w:rPr>
+          <w:rFonts w:hint="eastAsia"/>
+        </w:rPr>
+        <w:lastRenderedPageBreak/>
+        <w:t>也可以指旨在寻求这种态势出现的政策</w:t>
+      </w:r>
+      <w:r>
+        <w:rPr>
+          <w:rFonts w:hint="eastAsia"/>
+        </w:rPr>
+        <w:t>；均势不是一种体系，而是落实于个体所执行的外交之上的</w:t>
+      </w:r>
+      <w:r>
+        <w:rPr>
+          <w:rFonts w:hint="eastAsia"/>
+        </w:rPr>
+        <w:t>。</w:t>
+      </w:r>
+      <w:r>
+        <w:rPr>
+          <w:rFonts w:hint="eastAsia"/>
+        </w:rPr>
+        <w:t>均势</w:t>
+      </w:r>
+      <w:r>
+        <w:rPr>
+          <w:rFonts w:hint="eastAsia"/>
+        </w:rPr>
+        <w:t>基于国家间的权力争夺，但通过建构对均势原则的国际共识带来和平。</w:t>
+      </w:r>
+    </w:p>
+    <w:p>
+      <w:pPr>
+        <w:pStyle w:val="aa"/>
+        <w:spacing w:before="78" w:after="78"/>
+        <w:ind w:firstLine="420"/>
+      </w:pPr>
+      <w:r>
+        <w:rPr>
+          <w:rFonts w:hint="eastAsia"/>
+        </w:rPr>
+        <w:t>维持均势需要巧妙的外交</w:t>
+      </w:r>
+      <w:r>
+        <w:rPr>
+          <w:rFonts w:hint="eastAsia"/>
+        </w:rPr>
+        <w:t>。</w:t>
+      </w:r>
+      <w:r>
+        <w:rPr>
+          <w:rFonts w:hint="eastAsia"/>
+        </w:rPr>
+        <w:t>在摩根索看来，在各种均势中，多极均势更为灵活。大国数量越多，可能的联盟数目就越多，联盟的不确定性就越大。而联盟的这种不可靠性使得任何一个大国都必须在国际政治的棋局上慎重举步，以尽可能减少贸然的改变带来的巨大风险，从而保证了多极均势的相对稳定。</w:t>
+      </w:r>
+    </w:p>
+    <w:p>
+      <w:pPr>
+        <w:pStyle w:val="aa"/>
+        <w:spacing w:before="78" w:after="78"/>
+        <w:ind w:firstLine="420"/>
+        <w:rPr>
+          <w:rFonts w:hint="eastAsia"/>
+        </w:rPr>
+      </w:pPr>
+      <w:r>
+        <w:rPr>
+          <w:rFonts w:hint="eastAsia"/>
+        </w:rPr>
+        <w:t>摩根索的理论结构总体如下图所示：</w:t>
+      </w:r>
+    </w:p>
+    <w:p>
+      <w:pPr>
+        <w:pStyle w:val="aa"/>
+        <w:spacing w:before="78" w:after="78"/>
+        <w:jc w:val="center"/>
+      </w:pPr>
+      <w:r>
+        <w:drawing>
+          <wp:inline distT="0" distB="0" distL="0" distR="0" wp14:anchorId="44F06DC0" wp14:editId="45898839">
+            <wp:extent cx="3467320" cy="1852733"/>
+            <wp:effectExtent l="0" t="0" r="0" b="0"/>
+            <wp:docPr id="6" name="图片 5">
+              <a:extLst xmlns:a="http://schemas.openxmlformats.org/drawingml/2006/main">
+                <a:ext uri="{FF2B5EF4-FFF2-40B4-BE49-F238E27FC236}">
+                  <a16:creationId xmlns:a16="http://schemas.microsoft.com/office/drawing/2014/main" id="{048AC000-CBCA-46A1-A983-17F7CBF9858B}"/>
+                </a:ext>
+              </a:extLst>
+            </wp:docPr>
+            <wp:cNvGraphicFramePr>
+              <a:graphicFrameLocks xmlns:a="http://schemas.openxmlformats.org/drawingml/2006/main" noChangeAspect="1"/>
+            </wp:cNvGraphicFramePr>
+            <a:graphic xmlns:a="http://schemas.openxmlformats.org/drawingml/2006/main">
+              <a:graphicData uri="http://schemas.openxmlformats.org/drawingml/2006/picture">
+                <pic:pic xmlns:pic="http://schemas.openxmlformats.org/drawingml/2006/picture">
+                  <pic:nvPicPr>
+                    <pic:cNvPr id="6" name="图片 5">
+                      <a:extLst>
+                        <a:ext uri="{FF2B5EF4-FFF2-40B4-BE49-F238E27FC236}">
+                          <a16:creationId xmlns:a16="http://schemas.microsoft.com/office/drawing/2014/main" id="{048AC000-CBCA-46A1-A983-17F7CBF9858B}"/>
+                        </a:ext>
+                      </a:extLst>
+                    </pic:cNvPr>
+                    <pic:cNvPicPr>
+                      <a:picLocks noChangeAspect="1"/>
+                    </pic:cNvPicPr>
+                  </pic:nvPicPr>
+                  <pic:blipFill rotWithShape="1">
+                    <a:blip r:embed="rId9"/>
+                    <a:srcRect l="2907" t="5387" r="1245" b="8569"/>
+                    <a:stretch/>
+                  </pic:blipFill>
+                  <pic:spPr bwMode="auto">
+                    <a:xfrm>
+                      <a:off x="0" y="0"/>
+                      <a:ext cx="3484347" cy="1861831"/>
+                    </a:xfrm>
+                    <a:prstGeom prst="rect">
+                      <a:avLst/>
+                    </a:prstGeom>
+                    <a:ln>
+                      <a:noFill/>
+                    </a:ln>
+                    <a:extLst>
+                      <a:ext uri="{53640926-AAD7-44D8-BBD7-CCE9431645EC}">
+                        <a14:shadowObscured xmlns:a14="http://schemas.microsoft.com/office/drawing/2010/main"/>
+                      </a:ext>
+                    </a:extLst>
+                  </pic:spPr>
+                </pic:pic>
+              </a:graphicData>
+            </a:graphic>
+          </wp:inline>
+        </w:drawing>
+      </w:r>
+    </w:p>
+    <w:p>
+      <w:pPr>
+        <w:pStyle w:val="ae"/>
+      </w:pPr>
+      <w:bookmarkStart w:id="39" w:name="_Toc192086756"/>
+      <w:r>
+        <w:rPr>
+          <w:rFonts w:hint="eastAsia"/>
+        </w:rPr>
+        <w:t>（三）汉斯·摩根索</w:t>
+      </w:r>
+      <w:proofErr w:type="gramStart"/>
+      <w:r>
+        <w:rPr>
+          <w:rFonts w:hint="eastAsia"/>
+        </w:rPr>
+        <w:t>论外交</w:t>
+      </w:r>
+      <w:proofErr w:type="gramEnd"/>
+      <w:r>
+        <w:rPr>
+          <w:rFonts w:hint="eastAsia"/>
+        </w:rPr>
+        <w:t>方略</w:t>
+      </w:r>
+      <w:bookmarkEnd w:id="39"/>
+    </w:p>
+    <w:p>
+      <w:pPr>
+        <w:pStyle w:val="aa"/>
+        <w:spacing w:before="78" w:after="78"/>
+        <w:ind w:firstLine="420"/>
+        <w:rPr>
+          <w:rFonts w:hint="eastAsia"/>
+        </w:rPr>
+      </w:pPr>
+      <w:r>
+        <w:rPr>
+          <w:rFonts w:hint="eastAsia"/>
+        </w:rPr>
+        <w:t>摩根索指出了</w:t>
+      </w:r>
+      <w:r>
+        <w:rPr>
+          <w:rFonts w:hint="eastAsia"/>
+        </w:rPr>
+        <w:t>外交的四大任务</w:t>
+      </w:r>
+      <w:r>
+        <w:rPr>
+          <w:rFonts w:hint="eastAsia"/>
+        </w:rPr>
+        <w:t>：</w:t>
+      </w:r>
+    </w:p>
+    <w:p>
+      <w:pPr>
+        <w:pStyle w:val="aa"/>
+        <w:numPr>
+          <w:ilvl w:val="0"/>
+          <w:numId w:val="13"/>
+        </w:numPr>
+        <w:spacing w:beforeLines="0" w:before="0" w:afterLines="0" w:after="0"/>
+        <w:ind w:left="357" w:hanging="357"/>
+        <w:rPr>
+          <w:rFonts w:hint="eastAsia"/>
+        </w:rPr>
+      </w:pPr>
+      <w:r>
+        <w:rPr>
+          <w:rFonts w:hint="eastAsia"/>
+        </w:rPr>
+        <w:t>按照本国可用的实际力量和潜在力量确定对外政策目的；</w:t>
+      </w:r>
+    </w:p>
+    <w:p>
+      <w:pPr>
+        <w:pStyle w:val="aa"/>
+        <w:numPr>
+          <w:ilvl w:val="0"/>
+          <w:numId w:val="13"/>
+        </w:numPr>
+        <w:spacing w:beforeLines="0" w:before="0" w:afterLines="0" w:after="0"/>
+        <w:ind w:left="357" w:hanging="357"/>
+        <w:rPr>
+          <w:rFonts w:hint="eastAsia"/>
+        </w:rPr>
+      </w:pPr>
+      <w:r>
+        <w:rPr>
+          <w:rFonts w:hint="eastAsia"/>
+        </w:rPr>
+        <w:t>估计别国的对外政策目的，连同别国可用于追求这些目的的实际力量和潜在力量；</w:t>
+      </w:r>
+    </w:p>
+    <w:p>
+      <w:pPr>
+        <w:pStyle w:val="aa"/>
+        <w:numPr>
+          <w:ilvl w:val="0"/>
+          <w:numId w:val="13"/>
+        </w:numPr>
+        <w:spacing w:beforeLines="0" w:before="0" w:afterLines="0" w:after="0"/>
+        <w:ind w:left="357" w:hanging="357"/>
+        <w:rPr>
+          <w:rFonts w:hint="eastAsia"/>
+        </w:rPr>
+      </w:pPr>
+      <w:r>
+        <w:rPr>
+          <w:rFonts w:hint="eastAsia"/>
+        </w:rPr>
+        <w:t>确定这些不同的对外政策目的在什么程度上是可以互相兼容和共存的；</w:t>
+      </w:r>
+    </w:p>
+    <w:p>
+      <w:pPr>
+        <w:pStyle w:val="aa"/>
+        <w:numPr>
+          <w:ilvl w:val="0"/>
+          <w:numId w:val="13"/>
+        </w:numPr>
+        <w:spacing w:beforeLines="0" w:before="0" w:afterLines="0" w:after="0"/>
+        <w:ind w:left="357" w:hanging="357"/>
+      </w:pPr>
+      <w:r>
+        <w:rPr>
+          <w:rFonts w:hint="eastAsia"/>
+        </w:rPr>
+        <w:t>运用适宜的手段来追求本国的对外政策目的：（</w:t>
+      </w:r>
+      <w:r>
+        <w:rPr>
+          <w:rFonts w:hint="eastAsia"/>
+        </w:rPr>
+        <w:t>1</w:t>
+      </w:r>
+      <w:r>
+        <w:rPr>
+          <w:rFonts w:hint="eastAsia"/>
+        </w:rPr>
+        <w:t>）说服；（</w:t>
+      </w:r>
+      <w:r>
+        <w:rPr>
+          <w:rFonts w:hint="eastAsia"/>
+        </w:rPr>
+        <w:t>2</w:t>
+      </w:r>
+      <w:r>
+        <w:rPr>
+          <w:rFonts w:hint="eastAsia"/>
+        </w:rPr>
+        <w:t>）有取有予的妥协；（</w:t>
+      </w:r>
+      <w:r>
+        <w:rPr>
+          <w:rFonts w:hint="eastAsia"/>
+        </w:rPr>
+        <w:t>3</w:t>
+      </w:r>
+      <w:r>
+        <w:rPr>
+          <w:rFonts w:hint="eastAsia"/>
+        </w:rPr>
+        <w:t>）武力威胁</w:t>
+      </w:r>
+      <w:r>
+        <w:rPr>
+          <w:rFonts w:hint="eastAsia"/>
+        </w:rPr>
+        <w:t>。</w:t>
+      </w:r>
+    </w:p>
+    <w:p>
+      <w:pPr>
+        <w:pStyle w:val="aa"/>
+        <w:spacing w:before="78" w:after="78"/>
+        <w:ind w:firstLine="357"/>
+        <w:rPr>
+          <w:rFonts w:hint="eastAsia"/>
+        </w:rPr>
+      </w:pPr>
+      <w:r>
+        <w:rPr>
+          <w:rFonts w:hint="eastAsia"/>
+        </w:rPr>
+        <w:t>摩根索还提出了</w:t>
+      </w:r>
+      <w:r>
+        <w:rPr>
+          <w:rFonts w:hint="eastAsia"/>
+        </w:rPr>
+        <w:t>外交的四条基本规则</w:t>
+      </w:r>
+      <w:r>
+        <w:rPr>
+          <w:rFonts w:hint="eastAsia"/>
+        </w:rPr>
+        <w:t>：</w:t>
+      </w:r>
+    </w:p>
+    <w:p>
+      <w:pPr>
+        <w:pStyle w:val="aa"/>
+        <w:numPr>
+          <w:ilvl w:val="0"/>
+          <w:numId w:val="14"/>
+        </w:numPr>
+        <w:spacing w:beforeLines="0" w:before="0" w:afterLines="0" w:after="0"/>
+        <w:ind w:left="357" w:hanging="357"/>
+        <w:rPr>
+          <w:rFonts w:hint="eastAsia"/>
+        </w:rPr>
+      </w:pPr>
+      <w:r>
+        <w:rPr>
+          <w:rFonts w:hint="eastAsia"/>
+        </w:rPr>
+        <w:t>外交必须舍弃意识形态狂热或“征服精神</w:t>
+      </w:r>
+      <w:r>
+        <w:rPr>
+          <w:rFonts w:hint="eastAsia"/>
+        </w:rPr>
+        <w:t>（</w:t>
+      </w:r>
+      <w:r>
+        <w:rPr>
+          <w:rFonts w:hint="eastAsia"/>
+        </w:rPr>
+        <w:t>Crusading spirit</w:t>
+      </w:r>
+      <w:r>
+        <w:rPr>
+          <w:rFonts w:hint="eastAsia"/>
+        </w:rPr>
+        <w:t>）</w:t>
+      </w:r>
+      <w:r>
+        <w:rPr>
+          <w:rFonts w:hint="eastAsia"/>
+        </w:rPr>
+        <w:t>”</w:t>
+      </w:r>
+      <w:r>
+        <w:rPr>
+          <w:rFonts w:hint="eastAsia"/>
+        </w:rPr>
+        <w:t>；</w:t>
+      </w:r>
+    </w:p>
+    <w:p>
+      <w:pPr>
+        <w:pStyle w:val="aa"/>
+        <w:numPr>
+          <w:ilvl w:val="0"/>
+          <w:numId w:val="14"/>
+        </w:numPr>
+        <w:spacing w:beforeLines="0" w:before="0" w:afterLines="0" w:after="0"/>
+        <w:ind w:left="357" w:hanging="357"/>
+        <w:rPr>
+          <w:rFonts w:hint="eastAsia"/>
+        </w:rPr>
+      </w:pPr>
+      <w:r>
+        <w:rPr>
+          <w:rFonts w:hint="eastAsia"/>
+        </w:rPr>
+        <w:t>对外政策目标必须根据国家利益和国家能力来确定</w:t>
+      </w:r>
+      <w:r>
+        <w:rPr>
+          <w:rFonts w:hint="eastAsia"/>
+        </w:rPr>
+        <w:t>；</w:t>
+      </w:r>
+    </w:p>
+    <w:p>
+      <w:pPr>
+        <w:pStyle w:val="aa"/>
+        <w:numPr>
+          <w:ilvl w:val="0"/>
+          <w:numId w:val="14"/>
+        </w:numPr>
+        <w:spacing w:beforeLines="0" w:before="0" w:afterLines="0" w:after="0"/>
+        <w:ind w:left="357" w:hanging="357"/>
+        <w:rPr>
+          <w:rFonts w:hint="eastAsia"/>
+        </w:rPr>
+      </w:pPr>
+      <w:r>
+        <w:rPr>
+          <w:rFonts w:hint="eastAsia"/>
+        </w:rPr>
+        <w:t>必须理解别国的国家利益，理解别国的安全需要</w:t>
+      </w:r>
+      <w:r>
+        <w:rPr>
+          <w:rFonts w:hint="eastAsia"/>
+        </w:rPr>
+        <w:t>；</w:t>
+      </w:r>
+    </w:p>
+    <w:p>
+      <w:pPr>
+        <w:pStyle w:val="aa"/>
+        <w:numPr>
+          <w:ilvl w:val="0"/>
+          <w:numId w:val="14"/>
+        </w:numPr>
+        <w:spacing w:beforeLines="0" w:before="0" w:afterLines="0" w:after="0"/>
+        <w:ind w:left="357" w:hanging="357"/>
+        <w:rPr>
+          <w:rFonts w:hint="eastAsia"/>
+        </w:rPr>
+      </w:pPr>
+      <w:r>
+        <w:rPr>
+          <w:rFonts w:hint="eastAsia"/>
+        </w:rPr>
+        <w:t>必须愿意在并非至关紧要的一切问题上做出妥协。</w:t>
+      </w:r>
+    </w:p>
+    <w:p>
+      <w:pPr>
+        <w:pStyle w:val="aa"/>
+        <w:spacing w:before="78" w:after="78"/>
+        <w:ind w:firstLine="357"/>
+        <w:rPr>
+          <w:rFonts w:hint="eastAsia"/>
+        </w:rPr>
+      </w:pPr>
+      <w:r>
+        <w:rPr>
+          <w:rFonts w:hint="eastAsia"/>
+        </w:rPr>
+        <w:t>对于“妥协”，摩根索提出了</w:t>
+      </w:r>
+      <w:r>
+        <w:rPr>
+          <w:rFonts w:hint="eastAsia"/>
+        </w:rPr>
+        <w:t>实现外交妥协的五项前提条件</w:t>
+      </w:r>
+      <w:r>
+        <w:rPr>
+          <w:rFonts w:hint="eastAsia"/>
+        </w:rPr>
+        <w:t>：</w:t>
+      </w:r>
+    </w:p>
+    <w:p>
+      <w:pPr>
+        <w:pStyle w:val="aa"/>
+        <w:numPr>
+          <w:ilvl w:val="0"/>
+          <w:numId w:val="15"/>
+        </w:numPr>
+        <w:spacing w:beforeLines="0" w:before="0" w:afterLines="0" w:after="0"/>
+        <w:ind w:left="357" w:hanging="357"/>
+        <w:rPr>
+          <w:rFonts w:hint="eastAsia"/>
+        </w:rPr>
+      </w:pPr>
+      <w:r>
+        <w:rPr>
+          <w:rFonts w:hint="eastAsia"/>
+        </w:rPr>
+        <w:t>为获得真正的、实质性的好处而放弃空洞的、无价值的权利表象</w:t>
+      </w:r>
+      <w:r>
+        <w:rPr>
+          <w:rFonts w:hint="eastAsia"/>
+        </w:rPr>
+        <w:t>；</w:t>
+      </w:r>
+    </w:p>
+    <w:p>
+      <w:pPr>
+        <w:pStyle w:val="aa"/>
+        <w:numPr>
+          <w:ilvl w:val="0"/>
+          <w:numId w:val="15"/>
+        </w:numPr>
+        <w:spacing w:beforeLines="0" w:before="0" w:afterLines="0" w:after="0"/>
+        <w:ind w:left="357" w:hanging="357"/>
+        <w:rPr>
+          <w:rFonts w:hint="eastAsia"/>
+        </w:rPr>
+      </w:pPr>
+      <w:r>
+        <w:rPr>
+          <w:rFonts w:hint="eastAsia"/>
+        </w:rPr>
+        <w:t>永远不要使本国处于要么后退丧失威望、要么前进大冒风险的境地</w:t>
+      </w:r>
+      <w:r>
+        <w:rPr>
+          <w:rFonts w:hint="eastAsia"/>
+        </w:rPr>
+        <w:t>；</w:t>
+      </w:r>
+    </w:p>
+    <w:p>
+      <w:pPr>
+        <w:pStyle w:val="aa"/>
+        <w:numPr>
+          <w:ilvl w:val="0"/>
+          <w:numId w:val="15"/>
+        </w:numPr>
+        <w:spacing w:beforeLines="0" w:before="0" w:afterLines="0" w:after="0"/>
+        <w:ind w:left="357" w:hanging="357"/>
+        <w:rPr>
+          <w:rFonts w:hint="eastAsia"/>
+        </w:rPr>
+      </w:pPr>
+      <w:r>
+        <w:rPr>
+          <w:rFonts w:hint="eastAsia"/>
+        </w:rPr>
+        <w:t>不要让弱小的盟国左右本国的决定，不要不分青红皂白地将盟国的根本利益当作本国的根本利益</w:t>
+      </w:r>
+      <w:r>
+        <w:rPr>
+          <w:rFonts w:hint="eastAsia"/>
+        </w:rPr>
+        <w:t>；</w:t>
+      </w:r>
+    </w:p>
+    <w:p>
+      <w:pPr>
+        <w:pStyle w:val="aa"/>
+        <w:numPr>
+          <w:ilvl w:val="0"/>
+          <w:numId w:val="15"/>
+        </w:numPr>
+        <w:spacing w:beforeLines="0" w:before="0" w:afterLines="0" w:after="0"/>
+        <w:ind w:left="357" w:hanging="357"/>
+        <w:rPr>
+          <w:rFonts w:hint="eastAsia"/>
+        </w:rPr>
+      </w:pPr>
+      <w:r>
+        <w:rPr>
+          <w:rFonts w:hint="eastAsia"/>
+        </w:rPr>
+        <w:t>武装部队是对外政策的工具，而不是它的主宰</w:t>
+      </w:r>
+      <w:r>
+        <w:rPr>
+          <w:rFonts w:hint="eastAsia"/>
+        </w:rPr>
+        <w:t>；</w:t>
+      </w:r>
+    </w:p>
+    <w:p>
+      <w:pPr>
+        <w:pStyle w:val="aa"/>
+        <w:numPr>
+          <w:ilvl w:val="0"/>
+          <w:numId w:val="15"/>
+        </w:numPr>
+        <w:spacing w:beforeLines="0" w:before="0" w:afterLines="0" w:after="0"/>
+        <w:ind w:left="357" w:hanging="357"/>
+      </w:pPr>
+      <w:r>
+        <w:rPr>
+          <w:rFonts w:hint="eastAsia"/>
+        </w:rPr>
+        <w:t>政府是公众舆论的领导，而不是公众舆论的奴隶。</w:t>
+      </w:r>
+    </w:p>
+    <w:p>
+      <w:pPr>
+        <w:pStyle w:val="ac"/>
+      </w:pPr>
+      <w:bookmarkStart w:id="40" w:name="_Toc192086757"/>
+      <w:r>
+        <w:rPr>
+          <w:rFonts w:hint="eastAsia"/>
+        </w:rPr>
+        <w:t>四、</w:t>
+      </w:r>
+      <w:r>
+        <w:rPr>
+          <w:rFonts w:hint="eastAsia"/>
+        </w:rPr>
+        <w:t>国关理论发展的“大辩论”和“范式更替”叙事</w:t>
+      </w:r>
+      <w:bookmarkEnd w:id="40"/>
+    </w:p>
+    <w:p>
+      <w:pPr>
+        <w:pStyle w:val="ae"/>
+      </w:pPr>
+      <w:bookmarkStart w:id="41" w:name="_Toc192086758"/>
+      <w:r>
+        <w:rPr>
+          <w:rFonts w:hint="eastAsia"/>
+        </w:rPr>
+        <w:t>（一）“大辩论”叙事概览</w:t>
+      </w:r>
+      <w:bookmarkEnd w:id="41"/>
+    </w:p>
+    <w:p>
+      <w:pPr>
+        <w:pStyle w:val="aa"/>
+        <w:spacing w:before="78" w:after="78"/>
+      </w:pPr>
+      <w:r>
+        <w:lastRenderedPageBreak/>
+        <w:tab/>
+      </w:r>
+      <w:r>
+        <w:rPr>
+          <w:rFonts w:hint="eastAsia"/>
+        </w:rPr>
+        <w:t>在“大辩论”叙事中，一共有四次大辩论。</w:t>
+      </w:r>
+    </w:p>
+    <w:p>
+      <w:pPr>
+        <w:pStyle w:val="aa"/>
+        <w:spacing w:before="78" w:after="78"/>
+        <w:ind w:firstLine="420"/>
+      </w:pPr>
+      <w:r>
+        <w:rPr>
+          <w:rFonts w:hint="eastAsia"/>
+        </w:rPr>
+        <w:t>第一次大辩论是理想主义与现实主义之间的大辩论，也是本讲的主要内容；这场大辩论</w:t>
+      </w:r>
+      <w:r>
+        <w:rPr>
+          <w:rFonts w:hint="eastAsia"/>
+        </w:rPr>
+        <w:t>开始于一战，结束于大概</w:t>
+      </w:r>
+      <w:r>
+        <w:t>60</w:t>
+      </w:r>
+      <w:r>
+        <w:rPr>
+          <w:rFonts w:hint="eastAsia"/>
+        </w:rPr>
+        <w:t>年代</w:t>
+      </w:r>
+      <w:r>
+        <w:rPr>
+          <w:rFonts w:hint="eastAsia"/>
+        </w:rPr>
+        <w:t>。</w:t>
+      </w:r>
+    </w:p>
+    <w:p>
+      <w:pPr>
+        <w:pStyle w:val="aa"/>
+        <w:spacing w:before="78" w:after="78"/>
+        <w:ind w:firstLine="420"/>
+      </w:pPr>
+      <w:r>
+        <w:rPr>
+          <w:rFonts w:hint="eastAsia"/>
+        </w:rPr>
+        <w:t>第二次大辩论是行为主义（</w:t>
+      </w:r>
+      <w:proofErr w:type="spellStart"/>
+      <w:r>
+        <w:rPr>
+          <w:rFonts w:hint="eastAsia"/>
+        </w:rPr>
+        <w:t>behavioralism</w:t>
+      </w:r>
+      <w:proofErr w:type="spellEnd"/>
+      <w:r>
+        <w:rPr>
+          <w:rFonts w:hint="eastAsia"/>
+        </w:rPr>
+        <w:t>）与传统主义之间的大辩论。行为主义强调一种科学实证的方法论，即研究人的行为模式，这是基于自然科学的思路的；这种思路沿用到社会科学，就以量化、理论模型化和精简化为主要标志。第二次大辩论在很大程度上是一场方法论的辩论，而不是一场理论的辩论。</w:t>
+      </w:r>
+    </w:p>
+    <w:p>
+      <w:pPr>
+        <w:pStyle w:val="aa"/>
+        <w:spacing w:before="78" w:after="78"/>
+        <w:ind w:firstLine="420"/>
+      </w:pPr>
+      <w:r>
+        <w:rPr>
+          <w:rFonts w:hint="eastAsia"/>
+        </w:rPr>
+        <w:t>第三次大辩论是新现实主义与新自由主义之间的大辩论。</w:t>
+      </w:r>
+    </w:p>
+    <w:p>
+      <w:pPr>
+        <w:pStyle w:val="aa"/>
+        <w:spacing w:before="78" w:after="78"/>
+        <w:ind w:firstLine="420"/>
+        <w:rPr>
+          <w:rFonts w:hint="eastAsia"/>
+        </w:rPr>
+      </w:pPr>
+      <w:r>
+        <w:rPr>
+          <w:rFonts w:hint="eastAsia"/>
+        </w:rPr>
+        <w:t>第四次大辩论是范式之间的辩论，可以理解为各自理论在各自的范围内展开辩论。</w:t>
+      </w:r>
+    </w:p>
+    <w:p>
+      <w:pPr>
+        <w:pStyle w:val="ae"/>
+      </w:pPr>
+      <w:bookmarkStart w:id="42" w:name="_Toc192086759"/>
+      <w:r>
+        <w:rPr>
+          <w:rFonts w:hint="eastAsia"/>
+        </w:rPr>
+        <w:t>（二）“大辩论”的价值</w:t>
+      </w:r>
+      <w:bookmarkEnd w:id="42"/>
+    </w:p>
+    <w:p>
+      <w:pPr>
+        <w:pStyle w:val="aa"/>
+        <w:spacing w:before="78" w:after="78"/>
+      </w:pPr>
+      <w:r>
+        <w:tab/>
+      </w:r>
+      <w:r>
+        <w:rPr>
+          <w:rFonts w:hint="eastAsia"/>
+        </w:rPr>
+        <w:t>斯蒂芬·瓦尔特指出，</w:t>
+      </w:r>
+      <w:r>
+        <w:rPr>
+          <w:rFonts w:hint="eastAsia"/>
+        </w:rPr>
+        <w:t>没有任何一种方法可以囊括当代世界政治的所有复杂性</w:t>
+      </w:r>
+      <w:r>
+        <w:rPr>
+          <w:rFonts w:hint="eastAsia"/>
+        </w:rPr>
+        <w:t>；</w:t>
+      </w:r>
+      <w:r>
+        <w:rPr>
+          <w:rFonts w:hint="eastAsia"/>
+        </w:rPr>
+        <w:t>因此，我们最好有各种相互竞争的观点，而不是单一的正统理论</w:t>
+      </w:r>
+      <w:r>
+        <w:rPr>
+          <w:rFonts w:hint="eastAsia"/>
+        </w:rPr>
+        <w:t>；</w:t>
+      </w:r>
+      <w:r>
+        <w:rPr>
+          <w:rFonts w:hint="eastAsia"/>
+        </w:rPr>
+        <w:t>理论之间的竞争有助于揭示理论的优缺点，促进后续完善，同时揭示传统智慧的缺陷。</w:t>
+      </w:r>
+    </w:p>
+    <w:p>
+      <w:pPr>
+        <w:pStyle w:val="ae"/>
+      </w:pPr>
+      <w:bookmarkStart w:id="43" w:name="_Toc192086760"/>
+      <w:r>
+        <w:rPr>
+          <w:rFonts w:hint="eastAsia"/>
+        </w:rPr>
+        <w:t>（三）反对“大辩论”叙事的理由</w:t>
+      </w:r>
+      <w:bookmarkEnd w:id="43"/>
+    </w:p>
+    <w:p>
+      <w:pPr>
+        <w:pStyle w:val="aa"/>
+        <w:spacing w:before="78" w:after="78"/>
+      </w:pPr>
+      <w:r>
+        <w:tab/>
+      </w:r>
+      <w:r>
+        <w:rPr>
+          <w:rFonts w:hint="eastAsia"/>
+        </w:rPr>
+        <w:t>包括教授在内的一些观点反对“大辩论”叙事，这些观点认为：</w:t>
+      </w:r>
+    </w:p>
+    <w:p>
+      <w:pPr>
+        <w:pStyle w:val="aa"/>
+        <w:numPr>
+          <w:ilvl w:val="0"/>
+          <w:numId w:val="17"/>
+        </w:numPr>
+        <w:spacing w:beforeLines="0" w:before="0" w:afterLines="0" w:after="0"/>
+        <w:ind w:left="442" w:hanging="442"/>
+      </w:pPr>
+      <w:r>
+        <w:rPr>
+          <w:rFonts w:hint="eastAsia"/>
+        </w:rPr>
+        <w:t>第一次大辩论被过度简化</w:t>
+      </w:r>
+      <w:r>
+        <w:rPr>
+          <w:rFonts w:hint="eastAsia"/>
+        </w:rPr>
+        <w:t>；</w:t>
+      </w:r>
+    </w:p>
+    <w:p>
+      <w:pPr>
+        <w:pStyle w:val="aa"/>
+        <w:numPr>
+          <w:ilvl w:val="0"/>
+          <w:numId w:val="17"/>
+        </w:numPr>
+        <w:spacing w:beforeLines="0" w:before="0" w:afterLines="0" w:after="0"/>
+        <w:ind w:left="442" w:hanging="442"/>
+      </w:pPr>
+      <w:r>
+        <w:rPr>
+          <w:rFonts w:hint="eastAsia"/>
+        </w:rPr>
+        <w:t>第二次大辩论根本不是具体理论间的辩论（而是关于如何建构理论、建构何种理论的</w:t>
+      </w:r>
+      <w:proofErr w:type="gramStart"/>
+      <w:r>
+        <w:rPr>
+          <w:rFonts w:hint="eastAsia"/>
+        </w:rPr>
+        <w:t>辨论</w:t>
+      </w:r>
+      <w:proofErr w:type="gramEnd"/>
+      <w:r>
+        <w:rPr>
+          <w:rFonts w:hint="eastAsia"/>
+        </w:rPr>
+        <w:t>）</w:t>
+      </w:r>
+      <w:r>
+        <w:rPr>
+          <w:rFonts w:hint="eastAsia"/>
+        </w:rPr>
+        <w:t>；</w:t>
+      </w:r>
+    </w:p>
+    <w:p>
+      <w:pPr>
+        <w:pStyle w:val="aa"/>
+        <w:numPr>
+          <w:ilvl w:val="0"/>
+          <w:numId w:val="17"/>
+        </w:numPr>
+        <w:spacing w:beforeLines="0" w:before="0" w:afterLines="0" w:after="0"/>
+        <w:ind w:left="442" w:hanging="442"/>
+      </w:pPr>
+      <w:r>
+        <w:rPr>
+          <w:rFonts w:hint="eastAsia"/>
+        </w:rPr>
+        <w:t>第三、四次大辩论叙事转向中层理论，但忽视了太多其他理论（比如国内、个人层次理论），且这也并非以范式为界的辩论</w:t>
+      </w:r>
+      <w:r>
+        <w:rPr>
+          <w:rFonts w:hint="eastAsia"/>
+        </w:rPr>
+        <w:t>。</w:t>
+      </w:r>
+    </w:p>
+    <w:p>
+      <w:pPr>
+        <w:pStyle w:val="ae"/>
+        <w:rPr>
+          <w:rFonts w:hint="eastAsia"/>
+        </w:rPr>
+      </w:pPr>
+      <w:bookmarkStart w:id="44" w:name="_Toc192086761"/>
+      <w:r>
+        <w:rPr>
+          <w:rFonts w:hint="eastAsia"/>
+        </w:rPr>
+        <w:t>（四）关于范式（</w:t>
+      </w:r>
+      <w:r>
+        <w:rPr>
+          <w:rFonts w:hint="eastAsia"/>
+        </w:rPr>
+        <w:t>paradigm</w:t>
+      </w:r>
+      <w:r>
+        <w:rPr>
+          <w:rFonts w:hint="eastAsia"/>
+        </w:rPr>
+        <w:t>）</w:t>
+      </w:r>
+      <w:bookmarkEnd w:id="44"/>
+    </w:p>
+    <w:p>
+      <w:pPr>
+        <w:pStyle w:val="af1"/>
+        <w:rPr>
+          <w:rFonts w:hint="eastAsia"/>
+        </w:rPr>
+      </w:pPr>
+      <w:r>
+        <w:rPr>
+          <w:rFonts w:hint="eastAsia"/>
+        </w:rPr>
+        <w:t xml:space="preserve">1. </w:t>
+      </w:r>
+      <w:r>
+        <w:rPr>
+          <w:rFonts w:hint="eastAsia"/>
+        </w:rPr>
+        <w:t>何为范式</w:t>
+      </w:r>
+    </w:p>
+    <w:p>
+      <w:pPr>
+        <w:pStyle w:val="aa"/>
+        <w:spacing w:before="78" w:after="78"/>
+        <w:ind w:firstLine="420"/>
+      </w:pPr>
+      <w:r>
+        <w:rPr>
+          <w:rFonts w:hint="eastAsia"/>
+        </w:rPr>
+        <w:t>范式是一个分析学派所采用的基本假定、概念以及命题之系统陈述。范式提供根本的观察视角和分析框架，理论则在于解释所看到的东西。</w:t>
+      </w:r>
+    </w:p>
+    <w:p>
+      <w:pPr>
+        <w:pStyle w:val="aa"/>
+        <w:spacing w:before="78" w:after="78"/>
+        <w:ind w:firstLine="420"/>
+      </w:pPr>
+      <w:r>
+        <w:rPr>
+          <w:rFonts w:hint="eastAsia"/>
+        </w:rPr>
+        <w:t>有观点认为：</w:t>
+      </w:r>
+      <w:proofErr w:type="gramStart"/>
+      <w:r>
+        <w:rPr>
+          <w:rFonts w:hint="eastAsia"/>
+        </w:rPr>
+        <w:t>“</w:t>
+      </w:r>
+      <w:proofErr w:type="gramEnd"/>
+      <w:r>
+        <w:rPr>
+          <w:rFonts w:hint="eastAsia"/>
+        </w:rPr>
+        <w:t>每种研究传统都对世界政治的本质有一套独特的</w:t>
+      </w:r>
+      <w:r>
+        <w:rPr>
+          <w:rFonts w:hint="eastAsia"/>
+          <w:b/>
+          <w:bCs/>
+        </w:rPr>
+        <w:t>核心假设</w:t>
+      </w:r>
+      <w:r>
+        <w:rPr>
+          <w:rFonts w:hint="eastAsia"/>
+        </w:rPr>
+        <w:t>。反过来，这些假设在不同的传统中又往往不相称。它们规定了不同的分析单位（个人、团体和国家），行为者的不同利益（财富、权力和地位），甚至不同的决策过程（后果逻辑与适当性逻辑）</w:t>
+      </w:r>
+      <w:r>
+        <w:rPr>
+          <w:rFonts w:hint="eastAsia"/>
+        </w:rPr>
+        <w:t>……</w:t>
+      </w:r>
+      <w:r>
+        <w:rPr>
+          <w:rFonts w:hint="eastAsia"/>
+        </w:rPr>
+        <w:t>它们体现了对世界政治的不同看法，认为世界政治本质上是冲突性的、更多是合作性的，或者是行为者自身行动的</w:t>
       </w:r>
       <w:r>
         <w:rPr>
@@ -8521,81 +13595,87 @@
         <w:rPr>
           <w:rFonts w:hint="eastAsia"/>
         </w:rPr>
-        <w:t>Universal</w:t>
-      </w:r>
-      <w:r>
-        <w:rPr>
-          <w:rFonts w:hint="eastAsia"/>
-        </w:rPr>
-        <w:t xml:space="preserve"> </w:t>
-      </w:r>
-      <w:r>
-        <w:rPr>
-          <w:rFonts w:hint="eastAsia"/>
-        </w:rPr>
-        <w:t>History</w:t>
-      </w:r>
-      <w:r>
-        <w:rPr>
-          <w:rFonts w:hint="eastAsia"/>
-        </w:rPr>
-        <w:t>）来看问题：他的终极信心或真正希望在于世界史的逐渐演进，尽管是很大程度上不可知的演进。“自然设计与人的道德义务命令的趋同</w:t>
-      </w:r>
-      <w:r>
-        <w:rPr>
-          <w:rFonts w:hint="eastAsia"/>
-        </w:rPr>
-        <w:t>——</w:t>
-      </w:r>
-      <w:r>
-        <w:rPr>
-          <w:rFonts w:hint="eastAsia"/>
-        </w:rPr>
-        <w:t>那从它们之间的冲突当中兴起的趋同，是在他的《世界史》中得到</w:t>
-      </w:r>
-      <w:proofErr w:type="gramStart"/>
-      <w:r>
-        <w:rPr>
-          <w:rFonts w:hint="eastAsia"/>
-        </w:rPr>
-        <w:t>阐</w:t>
-      </w:r>
-      <w:proofErr w:type="gramEnd"/>
-      <w:r>
-        <w:rPr>
-          <w:rFonts w:hint="eastAsia"/>
-        </w:rPr>
-        <w:t>说的那种新颖的历史概念的本质，据此历史是朝着一个目的的分阶段发展的逐步演进。”在这个意义上，康德不那么是一位自由制度主义者，他超出了本质上没有历史哲学的自由主义。</w:t>
-      </w:r>
-    </w:p>
-    <w:p>
-      <w:pPr>
-        <w:pStyle w:val="af3"/>
-        <w:spacing w:before="78" w:after="78"/>
-        <w:jc w:val="right"/>
-        <w:rPr>
-          <w:rFonts w:hint="eastAsia"/>
-        </w:rPr>
-      </w:pPr>
-      <w:r>
-        <w:rPr>
-          <w:rFonts w:hint="eastAsia"/>
-        </w:rPr>
-        <w:t>——</w:t>
-      </w:r>
-      <w:proofErr w:type="gramStart"/>
-      <w:r>
-        <w:rPr>
-          <w:rFonts w:hint="eastAsia"/>
-        </w:rPr>
-        <w:t>时殷弘</w:t>
-      </w:r>
-      <w:proofErr w:type="gramEnd"/>
-      <w:r>
-        <w:rPr>
-          <w:rFonts w:hint="eastAsia"/>
-        </w:rPr>
-        <w:t>《自由主义与美国对外政策（原稿）》</w:t>
+        <w:t>‘</w:t>
+      </w:r>
+      <w:r>
+        <w:rPr>
+          <w:rFonts w:hint="eastAsia"/>
+        </w:rPr>
+        <w:t>开放</w:t>
+      </w:r>
+      <w:r>
+        <w:rPr>
+          <w:rFonts w:hint="eastAsia"/>
+        </w:rPr>
+        <w:t>’</w:t>
+      </w:r>
+      <w:r>
+        <w:rPr>
+          <w:rFonts w:hint="eastAsia"/>
+        </w:rPr>
+        <w:t>产物</w:t>
+      </w:r>
+      <w:r>
+        <w:rPr>
+          <w:rFonts w:hint="eastAsia"/>
+        </w:rPr>
+        <w:t>……</w:t>
+      </w:r>
+      <w:r>
+        <w:rPr>
+          <w:rFonts w:hint="eastAsia"/>
+        </w:rPr>
+        <w:t>这些假设界定了研究的边界，什么是</w:t>
+      </w:r>
+      <w:r>
+        <w:rPr>
+          <w:rFonts w:hint="eastAsia"/>
+        </w:rPr>
+        <w:t xml:space="preserve"> "</w:t>
+      </w:r>
+      <w:r>
+        <w:rPr>
+          <w:rFonts w:hint="eastAsia"/>
+        </w:rPr>
+        <w:t>已知</w:t>
+      </w:r>
+      <w:r>
+        <w:rPr>
+          <w:rFonts w:hint="eastAsia"/>
+        </w:rPr>
+        <w:t xml:space="preserve"> "</w:t>
+      </w:r>
+      <w:r>
+        <w:rPr>
+          <w:rFonts w:hint="eastAsia"/>
+        </w:rPr>
+        <w:t>的，什么是未知的，甚至什么问题和困惑值得一问</w:t>
+      </w:r>
+      <w:r>
+        <w:rPr>
+          <w:rFonts w:hint="eastAsia"/>
+        </w:rPr>
+        <w:t>……”</w:t>
+      </w:r>
+    </w:p>
+    <w:p>
+      <w:pPr>
+        <w:pStyle w:val="af1"/>
+        <w:rPr>
+          <w:rFonts w:hint="eastAsia"/>
+        </w:rPr>
+      </w:pPr>
+      <w:r>
+        <w:rPr>
+          <w:rFonts w:hint="eastAsia"/>
+        </w:rPr>
+        <w:t xml:space="preserve">2. </w:t>
+      </w:r>
+      <w:r>
+        <w:rPr>
+          <w:rFonts w:hint="eastAsia"/>
+        </w:rPr>
+        <w:t>反对范式的理由</w:t>
       </w:r>
     </w:p>
     <w:p>
@@ -8608,109 +13688,27 @@
         <w:rPr>
           <w:rFonts w:hint="eastAsia"/>
         </w:rPr>
-        <w:t>在康德的道德观中，人不会理所当然地“变好”，但他们都有从经验中获取教训、进行适应的能力。因此，永久和平的进程，归根到底取决于个人的道德进步。</w:t>
-      </w:r>
-      <w:r>
-        <w:rPr>
-          <w:rFonts w:hint="eastAsia"/>
-        </w:rPr>
-        <w:t>从这一点可以推出，之所以不要常备军，是为了“全民上战场”，通过战争的苦痛经验来总结出和平的重要性。</w:t>
-      </w:r>
-    </w:p>
-    <w:p>
-      <w:pPr>
-        <w:pStyle w:val="ae"/>
-        <w:rPr>
-          <w:rFonts w:hint="eastAsia"/>
-        </w:rPr>
-      </w:pPr>
-      <w:bookmarkStart w:id="28" w:name="_Toc191481796"/>
-      <w:r>
-        <w:rPr>
-          <w:rFonts w:hint="eastAsia"/>
-        </w:rPr>
-        <w:t>（三）</w:t>
-      </w:r>
-      <w:r>
-        <w:rPr>
-          <w:rFonts w:hint="eastAsia"/>
-        </w:rPr>
-        <w:t>康德与现代国际关系理论</w:t>
-      </w:r>
-      <w:bookmarkEnd w:id="28"/>
+        <w:t>国际关系理论之间有很强的交叉性和差异性，很难说有两个国际关系理论之间共享着一致的核心假设。范式对于现实而言难有用处，对理论而言益处也很有限。</w:t>
+      </w:r>
     </w:p>
     <w:p>
       <w:pPr>
         <w:pStyle w:val="aa"/>
         <w:spacing w:before="78" w:after="78"/>
         <w:ind w:firstLine="420"/>
-      </w:pPr>
-      <w:r>
-        <w:rPr>
-          <w:rFonts w:hint="eastAsia"/>
-        </w:rPr>
-        <w:t>从表面上来看，</w:t>
-      </w:r>
-      <w:r>
-        <w:rPr>
-          <w:rFonts w:hint="eastAsia"/>
-        </w:rPr>
-        <w:t>康德</w:t>
-      </w:r>
-      <w:r>
-        <w:rPr>
-          <w:rFonts w:hint="eastAsia"/>
-        </w:rPr>
-        <w:t>是</w:t>
-      </w:r>
-      <w:r>
-        <w:rPr>
-          <w:rFonts w:hint="eastAsia"/>
-        </w:rPr>
-        <w:t>自由主义的基础（尤其是现代自由主义所称的“自由和平论”）</w:t>
-      </w:r>
-      <w:r>
-        <w:rPr>
-          <w:rFonts w:hint="eastAsia"/>
-        </w:rPr>
-        <w:t>。但是，如果考虑到康德关于社会演进的论点，那么</w:t>
-      </w:r>
-      <w:r>
-        <w:rPr>
-          <w:rFonts w:hint="eastAsia"/>
-        </w:rPr>
-        <w:t>康德</w:t>
-      </w:r>
-      <w:r>
-        <w:rPr>
-          <w:rFonts w:hint="eastAsia"/>
-        </w:rPr>
-        <w:t>更是</w:t>
-      </w:r>
-      <w:r>
-        <w:rPr>
-          <w:rFonts w:hint="eastAsia"/>
-        </w:rPr>
-        <w:t>建构主义的基础（关键在于社会的演进）</w:t>
-      </w:r>
-      <w:r>
-        <w:rPr>
-          <w:rFonts w:hint="eastAsia"/>
-        </w:rPr>
-        <w:t>。</w:t>
-      </w:r>
-    </w:p>
-    <w:p>
-      <w:pPr>
-        <w:pStyle w:val="aa"/>
-        <w:spacing w:before="78" w:after="78"/>
-        <w:rPr>
-          <w:rFonts w:hint="eastAsia"/>
-        </w:rPr>
-      </w:pPr>
+        <w:rPr>
+          <w:rFonts w:hint="eastAsia"/>
+        </w:rPr>
+      </w:pPr>
+      <w:r>
+        <w:rPr>
+          <w:rFonts w:hint="eastAsia"/>
+        </w:rPr>
+        <w:t>范式还强调传承，将各类理论不断向上追溯和联系。但这种联系往往对前人思想进行了简略甚至扭曲，并且也忽略了一些范式之间的重要联系。</w:t>
+      </w:r>
     </w:p>
     <w:sectPr>
-      <w:footerReference w:type="default" r:id="rId9"/>
+      <w:footerReference w:type="default" r:id="rId10"/>
       <w:pgSz w:w="11906" w:h="16838"/>
       <w:pgMar w:top="1440" w:right="1800" w:bottom="1440" w:left="1800" w:header="851" w:footer="992" w:gutter="0"/>
       <w:cols w:space="425"/>
@@ -8921,6 +13919,92 @@
 <file path=word/numbering.xml><?xml version="1.0" encoding="utf-8"?>
 <w:numbering xmlns:wpc="http://schemas.microsoft.com/office/word/2010/wordprocessingCanvas" xmlns:cx="http://schemas.microsoft.com/office/drawing/2014/chartex" xmlns:cx1="http://schemas.microsoft.com/office/drawing/2015/9/8/chartex" xmlns:cx2="http://schemas.microsoft.com/office/drawing/2015/10/21/chartex" xmlns:cx3="http://schemas.microsoft.com/office/drawing/2016/5/9/chartex" xmlns:cx4="http://schemas.microsoft.com/office/drawing/2016/5/10/chartex" xmlns:cx5="http://schemas.microsoft.com/office/drawing/2016/5/11/chartex" xmlns:cx6="http://schemas.microsoft.com/office/drawing/2016/5/12/chartex" xmlns:cx7="http://schemas.microsoft.com/office/drawing/2016/5/13/chartex" xmlns:cx8="http://schemas.microsoft.com/office/drawing/2016/5/14/chartex" xmlns:mc="http://schemas.openxmlformats.org/markup-compatibility/2006" xmlns:aink="http://schemas.microsoft.com/office/drawing/2016/ink" xmlns:am3d="http://schemas.microsoft.com/office/drawing/2017/model3d" xmlns:o="urn:schemas-microsoft-com:office:office" xmlns:oel="http://schemas.microsoft.com/office/2019/extlst" xmlns:r="http://schemas.openxmlformats.org/officeDocument/2006/relationships" xmlns:m="http://schemas.openxmlformats.org/officeDocument/2006/math" xmlns:v="urn:schemas-microsoft-com:vml" xmlns:wp14="http://schemas.microsoft.com/office/word/2010/wordprocessingDrawing" xmlns:wp="http://schemas.openxmlformats.org/drawingml/2006/wordprocessingDrawing" xmlns:w10="urn:schemas-microsoft-com:office:word" xmlns:w="http://schemas.openxmlformats.org/wordprocessingml/2006/main" xmlns:w14="http://schemas.microsoft.com/office/word/2010/wordml" xmlns:w15="http://schemas.microsoft.com/office/word/2012/wordml" xmlns:w16cex="http://schemas.microsoft.com/office/word/2018/wordml/cex" xmlns:w16cid="http://schemas.microsoft.com/office/word/2016/wordml/cid" xmlns:w16="http://schemas.microsoft.com/office/word/2018/wordml" xmlns:w16du="http://schemas.microsoft.com/office/word/2023/wordml/word16du" xmlns:w16sdtdh="http://schemas.microsoft.com/office/word/2020/wordml/sdtdatahash" xmlns:w16sdtfl="http://schemas.microsoft.com/office/word/2024/wordml/sdtformatlock" xmlns:w16se="http://schemas.microsoft.com/office/word/2015/wordml/symex" xmlns:wpg="http://schemas.microsoft.com/office/word/2010/wordprocessingGroup" xmlns:wpi="http://schemas.microsoft.com/office/word/2010/wordprocessingInk" xmlns:wne="http://schemas.microsoft.com/office/word/2006/wordml" xmlns:wps="http://schemas.microsoft.com/office/word/2010/wordprocessingShape" mc:Ignorable="w14 w15 w16se w16cid w16 w16cex w16sdtdh w16sdtfl w16du wp14">
   <w:abstractNum w:abstractNumId="0" w15:restartNumberingAfterBreak="0">
+    <w:nsid w:val="036860FE"/>
+    <w:multiLevelType w:val="hybridMultilevel"/>
+    <w:tmpl w:val="71DC6ED0"/>
+    <w:lvl w:ilvl="0" w:tplc="0409000F">
+      <w:start w:val="1"/>
+      <w:numFmt w:val="decimal"/>
+      <w:lvlText w:val="%1."/>
+      <w:lvlJc w:val="left"/>
+      <w:pPr>
+        <w:ind w:left="440" w:hanging="440"/>
+      </w:pPr>
+    </w:lvl>
+    <w:lvl w:ilvl="1" w:tplc="04090019" w:tentative="1">
+      <w:start w:val="1"/>
+      <w:numFmt w:val="lowerLetter"/>
+      <w:lvlText w:val="%2)"/>
+      <w:lvlJc w:val="left"/>
+      <w:pPr>
+        <w:ind w:left="880" w:hanging="440"/>
+      </w:pPr>
+    </w:lvl>
+    <w:lvl w:ilvl="2" w:tplc="0409001B" w:tentative="1">
+      <w:start w:val="1"/>
+      <w:numFmt w:val="lowerRoman"/>
+      <w:lvlText w:val="%3."/>
+      <w:lvlJc w:val="right"/>
+      <w:pPr>
+        <w:ind w:left="1320" w:hanging="440"/>
+      </w:pPr>
+    </w:lvl>
+    <w:lvl w:ilvl="3" w:tplc="0409000F" w:tentative="1">
+      <w:start w:val="1"/>
+      <w:numFmt w:val="decimal"/>
+      <w:lvlText w:val="%4."/>
+      <w:lvlJc w:val="left"/>
+      <w:pPr>
+        <w:ind w:left="1760" w:hanging="440"/>
+      </w:pPr>
+    </w:lvl>
+    <w:lvl w:ilvl="4" w:tplc="04090019" w:tentative="1">
+      <w:start w:val="1"/>
+      <w:numFmt w:val="lowerLetter"/>
+      <w:lvlText w:val="%5)"/>
+      <w:lvlJc w:val="left"/>
+      <w:pPr>
+        <w:ind w:left="2200" w:hanging="440"/>
+      </w:pPr>
+    </w:lvl>
+    <w:lvl w:ilvl="5" w:tplc="0409001B" w:tentative="1">
+      <w:start w:val="1"/>
+      <w:numFmt w:val="lowerRoman"/>
+      <w:lvlText w:val="%6."/>
+      <w:lvlJc w:val="right"/>
+      <w:pPr>
+        <w:ind w:left="2640" w:hanging="440"/>
+      </w:pPr>
+    </w:lvl>
+    <w:lvl w:ilvl="6" w:tplc="0409000F" w:tentative="1">
+      <w:start w:val="1"/>
+      <w:numFmt w:val="decimal"/>
+      <w:lvlText w:val="%7."/>
+      <w:lvlJc w:val="left"/>
+      <w:pPr>
+        <w:ind w:left="3080" w:hanging="440"/>
+      </w:pPr>
+    </w:lvl>
+    <w:lvl w:ilvl="7" w:tplc="04090019" w:tentative="1">
+      <w:start w:val="1"/>
+      <w:numFmt w:val="lowerLetter"/>
+      <w:lvlText w:val="%8)"/>
+      <w:lvlJc w:val="left"/>
+      <w:pPr>
+        <w:ind w:left="3520" w:hanging="440"/>
+      </w:pPr>
+    </w:lvl>
+    <w:lvl w:ilvl="8" w:tplc="0409001B" w:tentative="1">
+      <w:start w:val="1"/>
+      <w:numFmt w:val="lowerRoman"/>
+      <w:lvlText w:val="%9."/>
+      <w:lvlJc w:val="right"/>
+      <w:pPr>
+        <w:ind w:left="3960" w:hanging="440"/>
+      </w:pPr>
+    </w:lvl>
+  </w:abstractNum>
+  <w:abstractNum w:abstractNumId="1" w15:restartNumberingAfterBreak="0">
     <w:nsid w:val="0811238F"/>
     <w:multiLevelType w:val="hybridMultilevel"/>
     <w:tmpl w:val="A8404A7A"/>
@@ -9033,7 +14117,7 @@
       </w:rPr>
     </w:lvl>
   </w:abstractNum>
-  <w:abstractNum w:abstractNumId="1" w15:restartNumberingAfterBreak="0">
+  <w:abstractNum w:abstractNumId="2" w15:restartNumberingAfterBreak="0">
     <w:nsid w:val="090E1C7E"/>
     <w:multiLevelType w:val="hybridMultilevel"/>
     <w:tmpl w:val="AE4639BE"/>
@@ -9146,11 +14230,11 @@
       </w:rPr>
     </w:lvl>
   </w:abstractNum>
-  <w:abstractNum w:abstractNumId="2" w15:restartNumberingAfterBreak="0">
-    <w:nsid w:val="26456140"/>
+  <w:abstractNum w:abstractNumId="3" w15:restartNumberingAfterBreak="0">
+    <w:nsid w:val="0C0C4BFC"/>
     <w:multiLevelType w:val="hybridMultilevel"/>
-    <w:tmpl w:val="D5465CD4"/>
-    <w:lvl w:ilvl="0" w:tplc="C92AD4B6">
+    <w:tmpl w:val="8FDED904"/>
+    <w:lvl w:ilvl="0" w:tplc="91282950">
       <w:start w:val="1"/>
       <w:numFmt w:val="decimal"/>
       <w:lvlText w:val="%1."/>
@@ -9235,7 +14319,96 @@
       </w:pPr>
     </w:lvl>
   </w:abstractNum>
-  <w:abstractNum w:abstractNumId="3" w15:restartNumberingAfterBreak="0">
+  <w:abstractNum w:abstractNumId="4" w15:restartNumberingAfterBreak="0">
+    <w:nsid w:val="26456140"/>
+    <w:multiLevelType w:val="hybridMultilevel"/>
+    <w:tmpl w:val="D5465CD4"/>
+    <w:lvl w:ilvl="0" w:tplc="C92AD4B6">
+      <w:start w:val="1"/>
+      <w:numFmt w:val="decimal"/>
+      <w:lvlText w:val="%1."/>
+      <w:lvlJc w:val="left"/>
+      <w:pPr>
+        <w:ind w:left="360" w:hanging="360"/>
+      </w:pPr>
+      <w:rPr>
+        <w:rFonts w:hint="default"/>
+      </w:rPr>
+    </w:lvl>
+    <w:lvl w:ilvl="1" w:tplc="04090019" w:tentative="1">
+      <w:start w:val="1"/>
+      <w:numFmt w:val="lowerLetter"/>
+      <w:lvlText w:val="%2)"/>
+      <w:lvlJc w:val="left"/>
+      <w:pPr>
+        <w:ind w:left="880" w:hanging="440"/>
+      </w:pPr>
+    </w:lvl>
+    <w:lvl w:ilvl="2" w:tplc="0409001B" w:tentative="1">
+      <w:start w:val="1"/>
+      <w:numFmt w:val="lowerRoman"/>
+      <w:lvlText w:val="%3."/>
+      <w:lvlJc w:val="right"/>
+      <w:pPr>
+        <w:ind w:left="1320" w:hanging="440"/>
+      </w:pPr>
+    </w:lvl>
+    <w:lvl w:ilvl="3" w:tplc="0409000F" w:tentative="1">
+      <w:start w:val="1"/>
+      <w:numFmt w:val="decimal"/>
+      <w:lvlText w:val="%4."/>
+      <w:lvlJc w:val="left"/>
+      <w:pPr>
+        <w:ind w:left="1760" w:hanging="440"/>
+      </w:pPr>
+    </w:lvl>
+    <w:lvl w:ilvl="4" w:tplc="04090019" w:tentative="1">
+      <w:start w:val="1"/>
+      <w:numFmt w:val="lowerLetter"/>
+      <w:lvlText w:val="%5)"/>
+      <w:lvlJc w:val="left"/>
+      <w:pPr>
+        <w:ind w:left="2200" w:hanging="440"/>
+      </w:pPr>
+    </w:lvl>
+    <w:lvl w:ilvl="5" w:tplc="0409001B" w:tentative="1">
+      <w:start w:val="1"/>
+      <w:numFmt w:val="lowerRoman"/>
+      <w:lvlText w:val="%6."/>
+      <w:lvlJc w:val="right"/>
+      <w:pPr>
+        <w:ind w:left="2640" w:hanging="440"/>
+      </w:pPr>
+    </w:lvl>
+    <w:lvl w:ilvl="6" w:tplc="0409000F" w:tentative="1">
+      <w:start w:val="1"/>
+      <w:numFmt w:val="decimal"/>
+      <w:lvlText w:val="%7."/>
+      <w:lvlJc w:val="left"/>
+      <w:pPr>
+        <w:ind w:left="3080" w:hanging="440"/>
+      </w:pPr>
+    </w:lvl>
+    <w:lvl w:ilvl="7" w:tplc="04090019" w:tentative="1">
+      <w:start w:val="1"/>
+      <w:numFmt w:val="lowerLetter"/>
+      <w:lvlText w:val="%8)"/>
+      <w:lvlJc w:val="left"/>
+      <w:pPr>
+        <w:ind w:left="3520" w:hanging="440"/>
+      </w:pPr>
+    </w:lvl>
+    <w:lvl w:ilvl="8" w:tplc="0409001B" w:tentative="1">
+      <w:start w:val="1"/>
+      <w:numFmt w:val="lowerRoman"/>
+      <w:lvlText w:val="%9."/>
+      <w:lvlJc w:val="right"/>
+      <w:pPr>
+        <w:ind w:left="3960" w:hanging="440"/>
+      </w:pPr>
+    </w:lvl>
+  </w:abstractNum>
+  <w:abstractNum w:abstractNumId="5" w15:restartNumberingAfterBreak="0">
     <w:nsid w:val="28423354"/>
     <w:multiLevelType w:val="hybridMultilevel"/>
     <w:tmpl w:val="A9406904"/>
@@ -9348,10 +14521,10 @@
       </w:rPr>
     </w:lvl>
   </w:abstractNum>
-  <w:abstractNum w:abstractNumId="4" w15:restartNumberingAfterBreak="0">
-    <w:nsid w:val="3AA1720D"/>
+  <w:abstractNum w:abstractNumId="6" w15:restartNumberingAfterBreak="0">
+    <w:nsid w:val="36BA32B4"/>
     <w:multiLevelType w:val="hybridMultilevel"/>
-    <w:tmpl w:val="4B766A50"/>
+    <w:tmpl w:val="D0B64FD4"/>
     <w:lvl w:ilvl="0" w:tplc="04090001">
       <w:start w:val="1"/>
       <w:numFmt w:val="bullet"/>
@@ -9461,10 +14634,10 @@
       </w:rPr>
     </w:lvl>
   </w:abstractNum>
-  <w:abstractNum w:abstractNumId="5" w15:restartNumberingAfterBreak="0">
-    <w:nsid w:val="4534126C"/>
+  <w:abstractNum w:abstractNumId="7" w15:restartNumberingAfterBreak="0">
+    <w:nsid w:val="3AA1720D"/>
     <w:multiLevelType w:val="hybridMultilevel"/>
-    <w:tmpl w:val="F59854DC"/>
+    <w:tmpl w:val="4B766A50"/>
     <w:lvl w:ilvl="0" w:tplc="04090001">
       <w:start w:val="1"/>
       <w:numFmt w:val="bullet"/>
@@ -9574,10 +14747,99 @@
       </w:rPr>
     </w:lvl>
   </w:abstractNum>
-  <w:abstractNum w:abstractNumId="6" w15:restartNumberingAfterBreak="0">
-    <w:nsid w:val="641B29B5"/>
+  <w:abstractNum w:abstractNumId="8" w15:restartNumberingAfterBreak="0">
+    <w:nsid w:val="40E4225C"/>
     <w:multiLevelType w:val="hybridMultilevel"/>
-    <w:tmpl w:val="701A1AF4"/>
+    <w:tmpl w:val="D8C0E260"/>
+    <w:lvl w:ilvl="0" w:tplc="91282950">
+      <w:start w:val="1"/>
+      <w:numFmt w:val="decimal"/>
+      <w:lvlText w:val="%1."/>
+      <w:lvlJc w:val="left"/>
+      <w:pPr>
+        <w:ind w:left="360" w:hanging="360"/>
+      </w:pPr>
+      <w:rPr>
+        <w:rFonts w:hint="default"/>
+      </w:rPr>
+    </w:lvl>
+    <w:lvl w:ilvl="1" w:tplc="04090019" w:tentative="1">
+      <w:start w:val="1"/>
+      <w:numFmt w:val="lowerLetter"/>
+      <w:lvlText w:val="%2)"/>
+      <w:lvlJc w:val="left"/>
+      <w:pPr>
+        <w:ind w:left="880" w:hanging="440"/>
+      </w:pPr>
+    </w:lvl>
+    <w:lvl w:ilvl="2" w:tplc="0409001B" w:tentative="1">
+      <w:start w:val="1"/>
+      <w:numFmt w:val="lowerRoman"/>
+      <w:lvlText w:val="%3."/>
+      <w:lvlJc w:val="right"/>
+      <w:pPr>
+        <w:ind w:left="1320" w:hanging="440"/>
+      </w:pPr>
+    </w:lvl>
+    <w:lvl w:ilvl="3" w:tplc="0409000F" w:tentative="1">
+      <w:start w:val="1"/>
+      <w:numFmt w:val="decimal"/>
+      <w:lvlText w:val="%4."/>
+      <w:lvlJc w:val="left"/>
+      <w:pPr>
+        <w:ind w:left="1760" w:hanging="440"/>
+      </w:pPr>
+    </w:lvl>
+    <w:lvl w:ilvl="4" w:tplc="04090019" w:tentative="1">
+      <w:start w:val="1"/>
+      <w:numFmt w:val="lowerLetter"/>
+      <w:lvlText w:val="%5)"/>
+      <w:lvlJc w:val="left"/>
+      <w:pPr>
+        <w:ind w:left="2200" w:hanging="440"/>
+      </w:pPr>
+    </w:lvl>
+    <w:lvl w:ilvl="5" w:tplc="0409001B" w:tentative="1">
+      <w:start w:val="1"/>
+      <w:numFmt w:val="lowerRoman"/>
+      <w:lvlText w:val="%6."/>
+      <w:lvlJc w:val="right"/>
+      <w:pPr>
+        <w:ind w:left="2640" w:hanging="440"/>
+      </w:pPr>
+    </w:lvl>
+    <w:lvl w:ilvl="6" w:tplc="0409000F" w:tentative="1">
+      <w:start w:val="1"/>
+      <w:numFmt w:val="decimal"/>
+      <w:lvlText w:val="%7."/>
+      <w:lvlJc w:val="left"/>
+      <w:pPr>
+        <w:ind w:left="3080" w:hanging="440"/>
+      </w:pPr>
+    </w:lvl>
+    <w:lvl w:ilvl="7" w:tplc="04090019" w:tentative="1">
+      <w:start w:val="1"/>
+      <w:numFmt w:val="lowerLetter"/>
+      <w:lvlText w:val="%8)"/>
+      <w:lvlJc w:val="left"/>
+      <w:pPr>
+        <w:ind w:left="3520" w:hanging="440"/>
+      </w:pPr>
+    </w:lvl>
+    <w:lvl w:ilvl="8" w:tplc="0409001B" w:tentative="1">
+      <w:start w:val="1"/>
+      <w:numFmt w:val="lowerRoman"/>
+      <w:lvlText w:val="%9."/>
+      <w:lvlJc w:val="right"/>
+      <w:pPr>
+        <w:ind w:left="3960" w:hanging="440"/>
+      </w:pPr>
+    </w:lvl>
+  </w:abstractNum>
+  <w:abstractNum w:abstractNumId="9" w15:restartNumberingAfterBreak="0">
+    <w:nsid w:val="4534126C"/>
+    <w:multiLevelType w:val="hybridMultilevel"/>
+    <w:tmpl w:val="F59854DC"/>
     <w:lvl w:ilvl="0" w:tplc="04090001">
       <w:start w:val="1"/>
       <w:numFmt w:val="bullet"/>
@@ -9687,17 +14949,270 @@
       </w:rPr>
     </w:lvl>
   </w:abstractNum>
-  <w:abstractNum w:abstractNumId="7" w15:restartNumberingAfterBreak="0">
-    <w:nsid w:val="6E341050"/>
+  <w:abstractNum w:abstractNumId="10" w15:restartNumberingAfterBreak="0">
+    <w:nsid w:val="483966BF"/>
     <w:multiLevelType w:val="hybridMultilevel"/>
-    <w:tmpl w:val="A022DE42"/>
-    <w:lvl w:ilvl="0" w:tplc="596E6DE0">
+    <w:tmpl w:val="DA2678D4"/>
+    <w:lvl w:ilvl="0" w:tplc="B8E492B4">
       <w:start w:val="1"/>
-      <w:numFmt w:val="japaneseCounting"/>
-      <w:lvlText w:val="%1、"/>
+      <w:numFmt w:val="bullet"/>
+      <w:lvlText w:val="•"/>
       <w:lvlJc w:val="left"/>
       <w:pPr>
-        <w:ind w:left="432" w:hanging="432"/>
+        <w:tabs>
+          <w:tab w:val="num" w:pos="720"/>
+        </w:tabs>
+        <w:ind w:left="720" w:hanging="360"/>
+      </w:pPr>
+      <w:rPr>
+        <w:rFonts w:ascii="Arial" w:hAnsi="Arial" w:hint="default"/>
+      </w:rPr>
+    </w:lvl>
+    <w:lvl w:ilvl="1" w:tplc="922C04A4" w:tentative="1">
+      <w:start w:val="1"/>
+      <w:numFmt w:val="bullet"/>
+      <w:lvlText w:val="•"/>
+      <w:lvlJc w:val="left"/>
+      <w:pPr>
+        <w:tabs>
+          <w:tab w:val="num" w:pos="1440"/>
+        </w:tabs>
+        <w:ind w:left="1440" w:hanging="360"/>
+      </w:pPr>
+      <w:rPr>
+        <w:rFonts w:ascii="Arial" w:hAnsi="Arial" w:hint="default"/>
+      </w:rPr>
+    </w:lvl>
+    <w:lvl w:ilvl="2" w:tplc="57968940" w:tentative="1">
+      <w:start w:val="1"/>
+      <w:numFmt w:val="bullet"/>
+      <w:lvlText w:val="•"/>
+      <w:lvlJc w:val="left"/>
+      <w:pPr>
+        <w:tabs>
+          <w:tab w:val="num" w:pos="2160"/>
+        </w:tabs>
+        <w:ind w:left="2160" w:hanging="360"/>
+      </w:pPr>
+      <w:rPr>
+        <w:rFonts w:ascii="Arial" w:hAnsi="Arial" w:hint="default"/>
+      </w:rPr>
+    </w:lvl>
+    <w:lvl w:ilvl="3" w:tplc="E4D8C216" w:tentative="1">
+      <w:start w:val="1"/>
+      <w:numFmt w:val="bullet"/>
+      <w:lvlText w:val="•"/>
+      <w:lvlJc w:val="left"/>
+      <w:pPr>
+        <w:tabs>
+          <w:tab w:val="num" w:pos="2880"/>
+        </w:tabs>
+        <w:ind w:left="2880" w:hanging="360"/>
+      </w:pPr>
+      <w:rPr>
+        <w:rFonts w:ascii="Arial" w:hAnsi="Arial" w:hint="default"/>
+      </w:rPr>
+    </w:lvl>
+    <w:lvl w:ilvl="4" w:tplc="6A883A12" w:tentative="1">
+      <w:start w:val="1"/>
+      <w:numFmt w:val="bullet"/>
+      <w:lvlText w:val="•"/>
+      <w:lvlJc w:val="left"/>
+      <w:pPr>
+        <w:tabs>
+          <w:tab w:val="num" w:pos="3600"/>
+        </w:tabs>
+        <w:ind w:left="3600" w:hanging="360"/>
+      </w:pPr>
+      <w:rPr>
+        <w:rFonts w:ascii="Arial" w:hAnsi="Arial" w:hint="default"/>
+      </w:rPr>
+    </w:lvl>
+    <w:lvl w:ilvl="5" w:tplc="1DF82252" w:tentative="1">
+      <w:start w:val="1"/>
+      <w:numFmt w:val="bullet"/>
+      <w:lvlText w:val="•"/>
+      <w:lvlJc w:val="left"/>
+      <w:pPr>
+        <w:tabs>
+          <w:tab w:val="num" w:pos="4320"/>
+        </w:tabs>
+        <w:ind w:left="4320" w:hanging="360"/>
+      </w:pPr>
+      <w:rPr>
+        <w:rFonts w:ascii="Arial" w:hAnsi="Arial" w:hint="default"/>
+      </w:rPr>
+    </w:lvl>
+    <w:lvl w:ilvl="6" w:tplc="F6CEC80E" w:tentative="1">
+      <w:start w:val="1"/>
+      <w:numFmt w:val="bullet"/>
+      <w:lvlText w:val="•"/>
+      <w:lvlJc w:val="left"/>
+      <w:pPr>
+        <w:tabs>
+          <w:tab w:val="num" w:pos="5040"/>
+        </w:tabs>
+        <w:ind w:left="5040" w:hanging="360"/>
+      </w:pPr>
+      <w:rPr>
+        <w:rFonts w:ascii="Arial" w:hAnsi="Arial" w:hint="default"/>
+      </w:rPr>
+    </w:lvl>
+    <w:lvl w:ilvl="7" w:tplc="6D48C83A" w:tentative="1">
+      <w:start w:val="1"/>
+      <w:numFmt w:val="bullet"/>
+      <w:lvlText w:val="•"/>
+      <w:lvlJc w:val="left"/>
+      <w:pPr>
+        <w:tabs>
+          <w:tab w:val="num" w:pos="5760"/>
+        </w:tabs>
+        <w:ind w:left="5760" w:hanging="360"/>
+      </w:pPr>
+      <w:rPr>
+        <w:rFonts w:ascii="Arial" w:hAnsi="Arial" w:hint="default"/>
+      </w:rPr>
+    </w:lvl>
+    <w:lvl w:ilvl="8" w:tplc="D50E21E0" w:tentative="1">
+      <w:start w:val="1"/>
+      <w:numFmt w:val="bullet"/>
+      <w:lvlText w:val="•"/>
+      <w:lvlJc w:val="left"/>
+      <w:pPr>
+        <w:tabs>
+          <w:tab w:val="num" w:pos="6480"/>
+        </w:tabs>
+        <w:ind w:left="6480" w:hanging="360"/>
+      </w:pPr>
+      <w:rPr>
+        <w:rFonts w:ascii="Arial" w:hAnsi="Arial" w:hint="default"/>
+      </w:rPr>
+    </w:lvl>
+  </w:abstractNum>
+  <w:abstractNum w:abstractNumId="11" w15:restartNumberingAfterBreak="0">
+    <w:nsid w:val="4A9874E2"/>
+    <w:multiLevelType w:val="hybridMultilevel"/>
+    <w:tmpl w:val="91B073C8"/>
+    <w:lvl w:ilvl="0" w:tplc="04090001">
+      <w:start w:val="1"/>
+      <w:numFmt w:val="bullet"/>
+      <w:lvlText w:val=""/>
+      <w:lvlJc w:val="left"/>
+      <w:pPr>
+        <w:ind w:left="440" w:hanging="440"/>
+      </w:pPr>
+      <w:rPr>
+        <w:rFonts w:ascii="Wingdings" w:hAnsi="Wingdings" w:hint="default"/>
+      </w:rPr>
+    </w:lvl>
+    <w:lvl w:ilvl="1" w:tplc="04090003" w:tentative="1">
+      <w:start w:val="1"/>
+      <w:numFmt w:val="bullet"/>
+      <w:lvlText w:val=""/>
+      <w:lvlJc w:val="left"/>
+      <w:pPr>
+        <w:ind w:left="880" w:hanging="440"/>
+      </w:pPr>
+      <w:rPr>
+        <w:rFonts w:ascii="Wingdings" w:hAnsi="Wingdings" w:hint="default"/>
+      </w:rPr>
+    </w:lvl>
+    <w:lvl w:ilvl="2" w:tplc="04090005" w:tentative="1">
+      <w:start w:val="1"/>
+      <w:numFmt w:val="bullet"/>
+      <w:lvlText w:val=""/>
+      <w:lvlJc w:val="left"/>
+      <w:pPr>
+        <w:ind w:left="1320" w:hanging="440"/>
+      </w:pPr>
+      <w:rPr>
+        <w:rFonts w:ascii="Wingdings" w:hAnsi="Wingdings" w:hint="default"/>
+      </w:rPr>
+    </w:lvl>
+    <w:lvl w:ilvl="3" w:tplc="04090001" w:tentative="1">
+      <w:start w:val="1"/>
+      <w:numFmt w:val="bullet"/>
+      <w:lvlText w:val=""/>
+      <w:lvlJc w:val="left"/>
+      <w:pPr>
+        <w:ind w:left="1760" w:hanging="440"/>
+      </w:pPr>
+      <w:rPr>
+        <w:rFonts w:ascii="Wingdings" w:hAnsi="Wingdings" w:hint="default"/>
+      </w:rPr>
+    </w:lvl>
+    <w:lvl w:ilvl="4" w:tplc="04090003" w:tentative="1">
+      <w:start w:val="1"/>
+      <w:numFmt w:val="bullet"/>
+      <w:lvlText w:val=""/>
+      <w:lvlJc w:val="left"/>
+      <w:pPr>
+        <w:ind w:left="2200" w:hanging="440"/>
+      </w:pPr>
+      <w:rPr>
+        <w:rFonts w:ascii="Wingdings" w:hAnsi="Wingdings" w:hint="default"/>
+      </w:rPr>
+    </w:lvl>
+    <w:lvl w:ilvl="5" w:tplc="04090005" w:tentative="1">
+      <w:start w:val="1"/>
+      <w:numFmt w:val="bullet"/>
+      <w:lvlText w:val=""/>
+      <w:lvlJc w:val="left"/>
+      <w:pPr>
+        <w:ind w:left="2640" w:hanging="440"/>
+      </w:pPr>
+      <w:rPr>
+        <w:rFonts w:ascii="Wingdings" w:hAnsi="Wingdings" w:hint="default"/>
+      </w:rPr>
+    </w:lvl>
+    <w:lvl w:ilvl="6" w:tplc="04090001" w:tentative="1">
+      <w:start w:val="1"/>
+      <w:numFmt w:val="bullet"/>
+      <w:lvlText w:val=""/>
+      <w:lvlJc w:val="left"/>
+      <w:pPr>
+        <w:ind w:left="3080" w:hanging="440"/>
+      </w:pPr>
+      <w:rPr>
+        <w:rFonts w:ascii="Wingdings" w:hAnsi="Wingdings" w:hint="default"/>
+      </w:rPr>
+    </w:lvl>
+    <w:lvl w:ilvl="7" w:tplc="04090003" w:tentative="1">
+      <w:start w:val="1"/>
+      <w:numFmt w:val="bullet"/>
+      <w:lvlText w:val=""/>
+      <w:lvlJc w:val="left"/>
+      <w:pPr>
+        <w:ind w:left="3520" w:hanging="440"/>
+      </w:pPr>
+      <w:rPr>
+        <w:rFonts w:ascii="Wingdings" w:hAnsi="Wingdings" w:hint="default"/>
+      </w:rPr>
+    </w:lvl>
+    <w:lvl w:ilvl="8" w:tplc="04090005" w:tentative="1">
+      <w:start w:val="1"/>
+      <w:numFmt w:val="bullet"/>
+      <w:lvlText w:val=""/>
+      <w:lvlJc w:val="left"/>
+      <w:pPr>
+        <w:ind w:left="3960" w:hanging="440"/>
+      </w:pPr>
+      <w:rPr>
+        <w:rFonts w:ascii="Wingdings" w:hAnsi="Wingdings" w:hint="default"/>
+      </w:rPr>
+    </w:lvl>
+  </w:abstractNum>
+  <w:abstractNum w:abstractNumId="12" w15:restartNumberingAfterBreak="0">
+    <w:nsid w:val="55F31E42"/>
+    <w:multiLevelType w:val="hybridMultilevel"/>
+    <w:tmpl w:val="209EC5D2"/>
+    <w:lvl w:ilvl="0" w:tplc="91282950">
+      <w:start w:val="1"/>
+      <w:numFmt w:val="decimal"/>
+      <w:lvlText w:val="%1."/>
+      <w:lvlJc w:val="left"/>
+      <w:pPr>
+        <w:ind w:left="360" w:hanging="360"/>
       </w:pPr>
       <w:rPr>
         <w:rFonts w:hint="default"/>
@@ -9776,10 +15291,10 @@
       </w:pPr>
     </w:lvl>
   </w:abstractNum>
-  <w:abstractNum w:abstractNumId="8" w15:restartNumberingAfterBreak="0">
-    <w:nsid w:val="7517538D"/>
+  <w:abstractNum w:abstractNumId="13" w15:restartNumberingAfterBreak="0">
+    <w:nsid w:val="641B29B5"/>
     <w:multiLevelType w:val="hybridMultilevel"/>
-    <w:tmpl w:val="038416E2"/>
+    <w:tmpl w:val="701A1AF4"/>
     <w:lvl w:ilvl="0" w:tplc="04090001">
       <w:start w:val="1"/>
       <w:numFmt w:val="bullet"/>
@@ -9889,32 +15404,347 @@
       </w:rPr>
     </w:lvl>
   </w:abstractNum>
+  <w:abstractNum w:abstractNumId="14" w15:restartNumberingAfterBreak="0">
+    <w:nsid w:val="66324D55"/>
+    <w:multiLevelType w:val="hybridMultilevel"/>
+    <w:tmpl w:val="38D825C6"/>
+    <w:lvl w:ilvl="0" w:tplc="91282950">
+      <w:start w:val="1"/>
+      <w:numFmt w:val="decimal"/>
+      <w:lvlText w:val="%1."/>
+      <w:lvlJc w:val="left"/>
+      <w:pPr>
+        <w:ind w:left="360" w:hanging="360"/>
+      </w:pPr>
+      <w:rPr>
+        <w:rFonts w:hint="default"/>
+      </w:rPr>
+    </w:lvl>
+    <w:lvl w:ilvl="1" w:tplc="04090019" w:tentative="1">
+      <w:start w:val="1"/>
+      <w:numFmt w:val="lowerLetter"/>
+      <w:lvlText w:val="%2)"/>
+      <w:lvlJc w:val="left"/>
+      <w:pPr>
+        <w:ind w:left="880" w:hanging="440"/>
+      </w:pPr>
+    </w:lvl>
+    <w:lvl w:ilvl="2" w:tplc="0409001B" w:tentative="1">
+      <w:start w:val="1"/>
+      <w:numFmt w:val="lowerRoman"/>
+      <w:lvlText w:val="%3."/>
+      <w:lvlJc w:val="right"/>
+      <w:pPr>
+        <w:ind w:left="1320" w:hanging="440"/>
+      </w:pPr>
+    </w:lvl>
+    <w:lvl w:ilvl="3" w:tplc="0409000F" w:tentative="1">
+      <w:start w:val="1"/>
+      <w:numFmt w:val="decimal"/>
+      <w:lvlText w:val="%4."/>
+      <w:lvlJc w:val="left"/>
+      <w:pPr>
+        <w:ind w:left="1760" w:hanging="440"/>
+      </w:pPr>
+    </w:lvl>
+    <w:lvl w:ilvl="4" w:tplc="04090019" w:tentative="1">
+      <w:start w:val="1"/>
+      <w:numFmt w:val="lowerLetter"/>
+      <w:lvlText w:val="%5)"/>
+      <w:lvlJc w:val="left"/>
+      <w:pPr>
+        <w:ind w:left="2200" w:hanging="440"/>
+      </w:pPr>
+    </w:lvl>
+    <w:lvl w:ilvl="5" w:tplc="0409001B" w:tentative="1">
+      <w:start w:val="1"/>
+      <w:numFmt w:val="lowerRoman"/>
+      <w:lvlText w:val="%6."/>
+      <w:lvlJc w:val="right"/>
+      <w:pPr>
+        <w:ind w:left="2640" w:hanging="440"/>
+      </w:pPr>
+    </w:lvl>
+    <w:lvl w:ilvl="6" w:tplc="0409000F" w:tentative="1">
+      <w:start w:val="1"/>
+      <w:numFmt w:val="decimal"/>
+      <w:lvlText w:val="%7."/>
+      <w:lvlJc w:val="left"/>
+      <w:pPr>
+        <w:ind w:left="3080" w:hanging="440"/>
+      </w:pPr>
+    </w:lvl>
+    <w:lvl w:ilvl="7" w:tplc="04090019" w:tentative="1">
+      <w:start w:val="1"/>
+      <w:numFmt w:val="lowerLetter"/>
+      <w:lvlText w:val="%8)"/>
+      <w:lvlJc w:val="left"/>
+      <w:pPr>
+        <w:ind w:left="3520" w:hanging="440"/>
+      </w:pPr>
+    </w:lvl>
+    <w:lvl w:ilvl="8" w:tplc="0409001B" w:tentative="1">
+      <w:start w:val="1"/>
+      <w:numFmt w:val="lowerRoman"/>
+      <w:lvlText w:val="%9."/>
+      <w:lvlJc w:val="right"/>
+      <w:pPr>
+        <w:ind w:left="3960" w:hanging="440"/>
+      </w:pPr>
+    </w:lvl>
+  </w:abstractNum>
+  <w:abstractNum w:abstractNumId="15" w15:restartNumberingAfterBreak="0">
+    <w:nsid w:val="6E341050"/>
+    <w:multiLevelType w:val="hybridMultilevel"/>
+    <w:tmpl w:val="A022DE42"/>
+    <w:lvl w:ilvl="0" w:tplc="596E6DE0">
+      <w:start w:val="1"/>
+      <w:numFmt w:val="japaneseCounting"/>
+      <w:lvlText w:val="%1、"/>
+      <w:lvlJc w:val="left"/>
+      <w:pPr>
+        <w:ind w:left="432" w:hanging="432"/>
+      </w:pPr>
+      <w:rPr>
+        <w:rFonts w:hint="default"/>
+      </w:rPr>
+    </w:lvl>
+    <w:lvl w:ilvl="1" w:tplc="04090019" w:tentative="1">
+      <w:start w:val="1"/>
+      <w:numFmt w:val="lowerLetter"/>
+      <w:lvlText w:val="%2)"/>
+      <w:lvlJc w:val="left"/>
+      <w:pPr>
+        <w:ind w:left="880" w:hanging="440"/>
+      </w:pPr>
+    </w:lvl>
+    <w:lvl w:ilvl="2" w:tplc="0409001B" w:tentative="1">
+      <w:start w:val="1"/>
+      <w:numFmt w:val="lowerRoman"/>
+      <w:lvlText w:val="%3."/>
+      <w:lvlJc w:val="right"/>
+      <w:pPr>
+        <w:ind w:left="1320" w:hanging="440"/>
+      </w:pPr>
+    </w:lvl>
+    <w:lvl w:ilvl="3" w:tplc="0409000F" w:tentative="1">
+      <w:start w:val="1"/>
+      <w:numFmt w:val="decimal"/>
+      <w:lvlText w:val="%4."/>
+      <w:lvlJc w:val="left"/>
+      <w:pPr>
+        <w:ind w:left="1760" w:hanging="440"/>
+      </w:pPr>
+    </w:lvl>
+    <w:lvl w:ilvl="4" w:tplc="04090019" w:tentative="1">
+      <w:start w:val="1"/>
+      <w:numFmt w:val="lowerLetter"/>
+      <w:lvlText w:val="%5)"/>
+      <w:lvlJc w:val="left"/>
+      <w:pPr>
+        <w:ind w:left="2200" w:hanging="440"/>
+      </w:pPr>
+    </w:lvl>
+    <w:lvl w:ilvl="5" w:tplc="0409001B" w:tentative="1">
+      <w:start w:val="1"/>
+      <w:numFmt w:val="lowerRoman"/>
+      <w:lvlText w:val="%6."/>
+      <w:lvlJc w:val="right"/>
+      <w:pPr>
+        <w:ind w:left="2640" w:hanging="440"/>
+      </w:pPr>
+    </w:lvl>
+    <w:lvl w:ilvl="6" w:tplc="0409000F" w:tentative="1">
+      <w:start w:val="1"/>
+      <w:numFmt w:val="decimal"/>
+      <w:lvlText w:val="%7."/>
+      <w:lvlJc w:val="left"/>
+      <w:pPr>
+        <w:ind w:left="3080" w:hanging="440"/>
+      </w:pPr>
+    </w:lvl>
+    <w:lvl w:ilvl="7" w:tplc="04090019" w:tentative="1">
+      <w:start w:val="1"/>
+      <w:numFmt w:val="lowerLetter"/>
+      <w:lvlText w:val="%8)"/>
+      <w:lvlJc w:val="left"/>
+      <w:pPr>
+        <w:ind w:left="3520" w:hanging="440"/>
+      </w:pPr>
+    </w:lvl>
+    <w:lvl w:ilvl="8" w:tplc="0409001B" w:tentative="1">
+      <w:start w:val="1"/>
+      <w:numFmt w:val="lowerRoman"/>
+      <w:lvlText w:val="%9."/>
+      <w:lvlJc w:val="right"/>
+      <w:pPr>
+        <w:ind w:left="3960" w:hanging="440"/>
+      </w:pPr>
+    </w:lvl>
+  </w:abstractNum>
+  <w:abstractNum w:abstractNumId="16" w15:restartNumberingAfterBreak="0">
+    <w:nsid w:val="7517538D"/>
+    <w:multiLevelType w:val="hybridMultilevel"/>
+    <w:tmpl w:val="038416E2"/>
+    <w:lvl w:ilvl="0" w:tplc="04090001">
+      <w:start w:val="1"/>
+      <w:numFmt w:val="bullet"/>
+      <w:lvlText w:val=""/>
+      <w:lvlJc w:val="left"/>
+      <w:pPr>
+        <w:ind w:left="440" w:hanging="440"/>
+      </w:pPr>
+      <w:rPr>
+        <w:rFonts w:ascii="Wingdings" w:hAnsi="Wingdings" w:hint="default"/>
+      </w:rPr>
+    </w:lvl>
+    <w:lvl w:ilvl="1" w:tplc="04090003" w:tentative="1">
+      <w:start w:val="1"/>
+      <w:numFmt w:val="bullet"/>
+      <w:lvlText w:val=""/>
+      <w:lvlJc w:val="left"/>
+      <w:pPr>
+        <w:ind w:left="880" w:hanging="440"/>
+      </w:pPr>
+      <w:rPr>
+        <w:rFonts w:ascii="Wingdings" w:hAnsi="Wingdings" w:hint="default"/>
+      </w:rPr>
+    </w:lvl>
+    <w:lvl w:ilvl="2" w:tplc="04090005" w:tentative="1">
+      <w:start w:val="1"/>
+      <w:numFmt w:val="bullet"/>
+      <w:lvlText w:val=""/>
+      <w:lvlJc w:val="left"/>
+      <w:pPr>
+        <w:ind w:left="1320" w:hanging="440"/>
+      </w:pPr>
+      <w:rPr>
+        <w:rFonts w:ascii="Wingdings" w:hAnsi="Wingdings" w:hint="default"/>
+      </w:rPr>
+    </w:lvl>
+    <w:lvl w:ilvl="3" w:tplc="04090001" w:tentative="1">
+      <w:start w:val="1"/>
+      <w:numFmt w:val="bullet"/>
+      <w:lvlText w:val=""/>
+      <w:lvlJc w:val="left"/>
+      <w:pPr>
+        <w:ind w:left="1760" w:hanging="440"/>
+      </w:pPr>
+      <w:rPr>
+        <w:rFonts w:ascii="Wingdings" w:hAnsi="Wingdings" w:hint="default"/>
+      </w:rPr>
+    </w:lvl>
+    <w:lvl w:ilvl="4" w:tplc="04090003" w:tentative="1">
+      <w:start w:val="1"/>
+      <w:numFmt w:val="bullet"/>
+      <w:lvlText w:val=""/>
+      <w:lvlJc w:val="left"/>
+      <w:pPr>
+        <w:ind w:left="2200" w:hanging="440"/>
+      </w:pPr>
+      <w:rPr>
+        <w:rFonts w:ascii="Wingdings" w:hAnsi="Wingdings" w:hint="default"/>
+      </w:rPr>
+    </w:lvl>
+    <w:lvl w:ilvl="5" w:tplc="04090005" w:tentative="1">
+      <w:start w:val="1"/>
+      <w:numFmt w:val="bullet"/>
+      <w:lvlText w:val=""/>
+      <w:lvlJc w:val="left"/>
+      <w:pPr>
+        <w:ind w:left="2640" w:hanging="440"/>
+      </w:pPr>
+      <w:rPr>
+        <w:rFonts w:ascii="Wingdings" w:hAnsi="Wingdings" w:hint="default"/>
+      </w:rPr>
+    </w:lvl>
+    <w:lvl w:ilvl="6" w:tplc="04090001" w:tentative="1">
+      <w:start w:val="1"/>
+      <w:numFmt w:val="bullet"/>
+      <w:lvlText w:val=""/>
+      <w:lvlJc w:val="left"/>
+      <w:pPr>
+        <w:ind w:left="3080" w:hanging="440"/>
+      </w:pPr>
+      <w:rPr>
+        <w:rFonts w:ascii="Wingdings" w:hAnsi="Wingdings" w:hint="default"/>
+      </w:rPr>
+    </w:lvl>
+    <w:lvl w:ilvl="7" w:tplc="04090003" w:tentative="1">
+      <w:start w:val="1"/>
+      <w:numFmt w:val="bullet"/>
+      <w:lvlText w:val=""/>
+      <w:lvlJc w:val="left"/>
+      <w:pPr>
+        <w:ind w:left="3520" w:hanging="440"/>
+      </w:pPr>
+      <w:rPr>
+        <w:rFonts w:ascii="Wingdings" w:hAnsi="Wingdings" w:hint="default"/>
+      </w:rPr>
+    </w:lvl>
+    <w:lvl w:ilvl="8" w:tplc="04090005" w:tentative="1">
+      <w:start w:val="1"/>
+      <w:numFmt w:val="bullet"/>
+      <w:lvlText w:val=""/>
+      <w:lvlJc w:val="left"/>
+      <w:pPr>
+        <w:ind w:left="3960" w:hanging="440"/>
+      </w:pPr>
+      <w:rPr>
+        <w:rFonts w:ascii="Wingdings" w:hAnsi="Wingdings" w:hint="default"/>
+      </w:rPr>
+    </w:lvl>
+  </w:abstractNum>
   <w:num w:numId="1" w16cid:durableId="1088893493">
+    <w:abstractNumId w:val="4"/>
+  </w:num>
+  <w:num w:numId="2" w16cid:durableId="2036346749">
+    <w:abstractNumId w:val="1"/>
+  </w:num>
+  <w:num w:numId="3" w16cid:durableId="1291328570">
     <w:abstractNumId w:val="2"/>
   </w:num>
-  <w:num w:numId="2" w16cid:durableId="2036346749">
+  <w:num w:numId="4" w16cid:durableId="537746399">
+    <w:abstractNumId w:val="7"/>
+  </w:num>
+  <w:num w:numId="5" w16cid:durableId="1992054252">
+    <w:abstractNumId w:val="16"/>
+  </w:num>
+  <w:num w:numId="6" w16cid:durableId="1156452500">
+    <w:abstractNumId w:val="15"/>
+  </w:num>
+  <w:num w:numId="7" w16cid:durableId="301348441">
+    <w:abstractNumId w:val="5"/>
+  </w:num>
+  <w:num w:numId="8" w16cid:durableId="598684610">
+    <w:abstractNumId w:val="13"/>
+  </w:num>
+  <w:num w:numId="9" w16cid:durableId="369495222">
+    <w:abstractNumId w:val="9"/>
+  </w:num>
+  <w:num w:numId="10" w16cid:durableId="447354452">
+    <w:abstractNumId w:val="11"/>
+  </w:num>
+  <w:num w:numId="11" w16cid:durableId="917666296">
     <w:abstractNumId w:val="0"/>
   </w:num>
-  <w:num w:numId="3" w16cid:durableId="1291328570">
-    <w:abstractNumId w:val="1"/>
+  <w:num w:numId="12" w16cid:durableId="341710897">
+    <w:abstractNumId w:val="14"/>
   </w:num>
-  <w:num w:numId="4" w16cid:durableId="537746399">
-    <w:abstractNumId w:val="4"/>
-  </w:num>
-  <w:num w:numId="5" w16cid:durableId="1992054252">
+  <w:num w:numId="13" w16cid:durableId="1819348003">
     <w:abstractNumId w:val="8"/>
   </w:num>
-  <w:num w:numId="6" w16cid:durableId="1156452500">
-    <w:abstractNumId w:val="7"/>
+  <w:num w:numId="14" w16cid:durableId="1368948486">
+    <w:abstractNumId w:val="12"/>
   </w:num>
-  <w:num w:numId="7" w16cid:durableId="301348441">
+  <w:num w:numId="15" w16cid:durableId="761024940">
     <w:abstractNumId w:val="3"/>
   </w:num>
-  <w:num w:numId="8" w16cid:durableId="598684610">
+  <w:num w:numId="16" w16cid:durableId="1826583784">
+    <w:abstractNumId w:val="10"/>
+  </w:num>
+  <w:num w:numId="17" w16cid:durableId="2007442148">
     <w:abstractNumId w:val="6"/>
-  </w:num>
-  <w:num w:numId="9" w16cid:durableId="369495222">
-    <w:abstractNumId w:val="5"/>
   </w:num>
 </w:numbering>
 </file>
@@ -10744,6 +16574,16 @@
       <w:szCs w:val="20"/>
     </w:rPr>
   </w:style>
+  <w:style w:type="paragraph" w:styleId="af7">
+    <w:name w:val="List Paragraph"/>
+    <w:basedOn w:val="a"/>
+    <w:uiPriority w:val="34"/>
+    <w:qFormat/>
+    <w:rsid w:val="004E42C2"/>
+    <w:pPr>
+      <w:ind w:firstLineChars="200" w:firstLine="420"/>
+    </w:pPr>
+  </w:style>
 </w:styles>
 </file>
 

--- a/course/major/西方国际关系理论.docx
+++ b/course/major/西方国际关系理论.docx
@@ -194,7 +194,7 @@
             </w:rPr>
             <w:fldChar w:fldCharType="separate"/>
           </w:r>
-          <w:hyperlink w:anchor="_Toc192086717" w:history="1">
+          <w:hyperlink w:anchor="_Toc192691456" w:history="1">
             <w:r>
               <w:rPr>
                 <w:rStyle w:val="a3"/>
@@ -233,7 +233,7 @@
                 <w:noProof/>
                 <w:webHidden/>
               </w:rPr>
-              <w:instrText>PAGEREF _Toc192086717 \h</w:instrText>
+              <w:instrText>PAGEREF _Toc192691456 \h</w:instrText>
             </w:r>
             <w:r>
               <w:rPr>
@@ -290,7 +290,7 @@
               <w14:ligatures w14:val="standardContextual"/>
             </w:rPr>
           </w:pPr>
-          <w:hyperlink w:anchor="_Toc192086718" w:history="1">
+          <w:hyperlink w:anchor="_Toc192691457" w:history="1">
             <w:r>
               <w:rPr>
                 <w:rStyle w:val="a3"/>
@@ -329,7 +329,7 @@
                 <w:noProof/>
                 <w:webHidden/>
               </w:rPr>
-              <w:instrText>PAGEREF _Toc192086718 \h</w:instrText>
+              <w:instrText>PAGEREF _Toc192691457 \h</w:instrText>
             </w:r>
             <w:r>
               <w:rPr>
@@ -386,7 +386,7 @@
               <w14:ligatures w14:val="standardContextual"/>
             </w:rPr>
           </w:pPr>
-          <w:hyperlink w:anchor="_Toc192086719" w:history="1">
+          <w:hyperlink w:anchor="_Toc192691458" w:history="1">
             <w:r>
               <w:rPr>
                 <w:rStyle w:val="a3"/>
@@ -425,7 +425,7 @@
                 <w:noProof/>
                 <w:webHidden/>
               </w:rPr>
-              <w:instrText>PAGEREF _Toc192086719 \h</w:instrText>
+              <w:instrText>PAGEREF _Toc192691458 \h</w:instrText>
             </w:r>
             <w:r>
               <w:rPr>
@@ -482,7 +482,7 @@
               <w14:ligatures w14:val="standardContextual"/>
             </w:rPr>
           </w:pPr>
-          <w:hyperlink w:anchor="_Toc192086720" w:history="1">
+          <w:hyperlink w:anchor="_Toc192691459" w:history="1">
             <w:r>
               <w:rPr>
                 <w:rStyle w:val="a3"/>
@@ -521,7 +521,7 @@
                 <w:noProof/>
                 <w:webHidden/>
               </w:rPr>
-              <w:instrText>PAGEREF _Toc192086720 \h</w:instrText>
+              <w:instrText>PAGEREF _Toc192691459 \h</w:instrText>
             </w:r>
             <w:r>
               <w:rPr>
@@ -578,7 +578,7 @@
               <w14:ligatures w14:val="standardContextual"/>
             </w:rPr>
           </w:pPr>
-          <w:hyperlink w:anchor="_Toc192086721" w:history="1">
+          <w:hyperlink w:anchor="_Toc192691460" w:history="1">
             <w:r>
               <w:rPr>
                 <w:rStyle w:val="a3"/>
@@ -617,7 +617,7 @@
                 <w:noProof/>
                 <w:webHidden/>
               </w:rPr>
-              <w:instrText>PAGEREF _Toc192086721 \h</w:instrText>
+              <w:instrText>PAGEREF _Toc192691460 \h</w:instrText>
             </w:r>
             <w:r>
               <w:rPr>
@@ -674,7 +674,7 @@
               <w14:ligatures w14:val="standardContextual"/>
             </w:rPr>
           </w:pPr>
-          <w:hyperlink w:anchor="_Toc192086722" w:history="1">
+          <w:hyperlink w:anchor="_Toc192691461" w:history="1">
             <w:r>
               <w:rPr>
                 <w:rStyle w:val="a3"/>
@@ -713,7 +713,7 @@
                 <w:noProof/>
                 <w:webHidden/>
               </w:rPr>
-              <w:instrText>PAGEREF _Toc192086722 \h</w:instrText>
+              <w:instrText>PAGEREF _Toc192691461 \h</w:instrText>
             </w:r>
             <w:r>
               <w:rPr>
@@ -770,7 +770,7 @@
               <w14:ligatures w14:val="standardContextual"/>
             </w:rPr>
           </w:pPr>
-          <w:hyperlink w:anchor="_Toc192086723" w:history="1">
+          <w:hyperlink w:anchor="_Toc192691462" w:history="1">
             <w:r>
               <w:rPr>
                 <w:rStyle w:val="a3"/>
@@ -809,7 +809,7 @@
                 <w:noProof/>
                 <w:webHidden/>
               </w:rPr>
-              <w:instrText>PAGEREF _Toc192086723 \h</w:instrText>
+              <w:instrText>PAGEREF _Toc192691462 \h</w:instrText>
             </w:r>
             <w:r>
               <w:rPr>
@@ -866,7 +866,7 @@
               <w14:ligatures w14:val="standardContextual"/>
             </w:rPr>
           </w:pPr>
-          <w:hyperlink w:anchor="_Toc192086724" w:history="1">
+          <w:hyperlink w:anchor="_Toc192691463" w:history="1">
             <w:r>
               <w:rPr>
                 <w:rStyle w:val="a3"/>
@@ -905,7 +905,7 @@
                 <w:noProof/>
                 <w:webHidden/>
               </w:rPr>
-              <w:instrText>PAGEREF _Toc192086724 \h</w:instrText>
+              <w:instrText>PAGEREF _Toc192691463 \h</w:instrText>
             </w:r>
             <w:r>
               <w:rPr>
@@ -962,7 +962,7 @@
               <w14:ligatures w14:val="standardContextual"/>
             </w:rPr>
           </w:pPr>
-          <w:hyperlink w:anchor="_Toc192086725" w:history="1">
+          <w:hyperlink w:anchor="_Toc192691464" w:history="1">
             <w:r>
               <w:rPr>
                 <w:rStyle w:val="a3"/>
@@ -1001,7 +1001,7 @@
                 <w:noProof/>
                 <w:webHidden/>
               </w:rPr>
-              <w:instrText>PAGEREF _Toc192086725 \h</w:instrText>
+              <w:instrText>PAGEREF _Toc192691464 \h</w:instrText>
             </w:r>
             <w:r>
               <w:rPr>
@@ -1058,7 +1058,7 @@
               <w14:ligatures w14:val="standardContextual"/>
             </w:rPr>
           </w:pPr>
-          <w:hyperlink w:anchor="_Toc192086726" w:history="1">
+          <w:hyperlink w:anchor="_Toc192691465" w:history="1">
             <w:r>
               <w:rPr>
                 <w:rStyle w:val="a3"/>
@@ -1097,7 +1097,7 @@
                 <w:noProof/>
                 <w:webHidden/>
               </w:rPr>
-              <w:instrText>PAGEREF _Toc192086726 \h</w:instrText>
+              <w:instrText>PAGEREF _Toc192691465 \h</w:instrText>
             </w:r>
             <w:r>
               <w:rPr>
@@ -1154,7 +1154,7 @@
               <w14:ligatures w14:val="standardContextual"/>
             </w:rPr>
           </w:pPr>
-          <w:hyperlink w:anchor="_Toc192086727" w:history="1">
+          <w:hyperlink w:anchor="_Toc192691466" w:history="1">
             <w:r>
               <w:rPr>
                 <w:rStyle w:val="a3"/>
@@ -1193,7 +1193,7 @@
                 <w:noProof/>
                 <w:webHidden/>
               </w:rPr>
-              <w:instrText>PAGEREF _Toc192086727 \h</w:instrText>
+              <w:instrText>PAGEREF _Toc192691466 \h</w:instrText>
             </w:r>
             <w:r>
               <w:rPr>
@@ -1250,7 +1250,7 @@
               <w14:ligatures w14:val="standardContextual"/>
             </w:rPr>
           </w:pPr>
-          <w:hyperlink w:anchor="_Toc192086728" w:history="1">
+          <w:hyperlink w:anchor="_Toc192691467" w:history="1">
             <w:r>
               <w:rPr>
                 <w:rStyle w:val="a3"/>
@@ -1289,7 +1289,7 @@
                 <w:noProof/>
                 <w:webHidden/>
               </w:rPr>
-              <w:instrText>PAGEREF _Toc192086728 \h</w:instrText>
+              <w:instrText>PAGEREF _Toc192691467 \h</w:instrText>
             </w:r>
             <w:r>
               <w:rPr>
@@ -1347,7 +1347,7 @@
               <w14:ligatures w14:val="standardContextual"/>
             </w:rPr>
           </w:pPr>
-          <w:hyperlink w:anchor="_Toc192086729" w:history="1">
+          <w:hyperlink w:anchor="_Toc192691468" w:history="1">
             <w:r>
               <w:rPr>
                 <w:rStyle w:val="a3"/>
@@ -1404,7 +1404,7 @@
                 <w:noProof/>
                 <w:webHidden/>
               </w:rPr>
-              <w:instrText>PAGEREF _Toc192086729 \h</w:instrText>
+              <w:instrText>PAGEREF _Toc192691468 \h</w:instrText>
             </w:r>
             <w:r>
               <w:rPr>
@@ -1461,7 +1461,7 @@
               <w14:ligatures w14:val="standardContextual"/>
             </w:rPr>
           </w:pPr>
-          <w:hyperlink w:anchor="_Toc192086730" w:history="1">
+          <w:hyperlink w:anchor="_Toc192691469" w:history="1">
             <w:r>
               <w:rPr>
                 <w:rStyle w:val="a3"/>
@@ -1500,7 +1500,7 @@
                 <w:noProof/>
                 <w:webHidden/>
               </w:rPr>
-              <w:instrText>PAGEREF _Toc192086730 \h</w:instrText>
+              <w:instrText>PAGEREF _Toc192691469 \h</w:instrText>
             </w:r>
             <w:r>
               <w:rPr>
@@ -1557,7 +1557,7 @@
               <w14:ligatures w14:val="standardContextual"/>
             </w:rPr>
           </w:pPr>
-          <w:hyperlink w:anchor="_Toc192086731" w:history="1">
+          <w:hyperlink w:anchor="_Toc192691470" w:history="1">
             <w:r>
               <w:rPr>
                 <w:rStyle w:val="a3"/>
@@ -1596,7 +1596,7 @@
                 <w:noProof/>
                 <w:webHidden/>
               </w:rPr>
-              <w:instrText>PAGEREF _Toc192086731 \h</w:instrText>
+              <w:instrText>PAGEREF _Toc192691470 \h</w:instrText>
             </w:r>
             <w:r>
               <w:rPr>
@@ -1653,7 +1653,7 @@
               <w14:ligatures w14:val="standardContextual"/>
             </w:rPr>
           </w:pPr>
-          <w:hyperlink w:anchor="_Toc192086732" w:history="1">
+          <w:hyperlink w:anchor="_Toc192691471" w:history="1">
             <w:r>
               <w:rPr>
                 <w:rStyle w:val="a3"/>
@@ -1692,7 +1692,7 @@
                 <w:noProof/>
                 <w:webHidden/>
               </w:rPr>
-              <w:instrText>PAGEREF _Toc192086732 \h</w:instrText>
+              <w:instrText>PAGEREF _Toc192691471 \h</w:instrText>
             </w:r>
             <w:r>
               <w:rPr>
@@ -1749,7 +1749,7 @@
               <w14:ligatures w14:val="standardContextual"/>
             </w:rPr>
           </w:pPr>
-          <w:hyperlink w:anchor="_Toc192086733" w:history="1">
+          <w:hyperlink w:anchor="_Toc192691472" w:history="1">
             <w:r>
               <w:rPr>
                 <w:rStyle w:val="a3"/>
@@ -1788,7 +1788,7 @@
                 <w:noProof/>
                 <w:webHidden/>
               </w:rPr>
-              <w:instrText>PAGEREF _Toc192086733 \h</w:instrText>
+              <w:instrText>PAGEREF _Toc192691472 \h</w:instrText>
             </w:r>
             <w:r>
               <w:rPr>
@@ -1845,7 +1845,7 @@
               <w14:ligatures w14:val="standardContextual"/>
             </w:rPr>
           </w:pPr>
-          <w:hyperlink w:anchor="_Toc192086734" w:history="1">
+          <w:hyperlink w:anchor="_Toc192691473" w:history="1">
             <w:r>
               <w:rPr>
                 <w:rStyle w:val="a3"/>
@@ -1884,7 +1884,7 @@
                 <w:noProof/>
                 <w:webHidden/>
               </w:rPr>
-              <w:instrText>PAGEREF _Toc192086734 \h</w:instrText>
+              <w:instrText>PAGEREF _Toc192691473 \h</w:instrText>
             </w:r>
             <w:r>
               <w:rPr>
@@ -1941,7 +1941,7 @@
               <w14:ligatures w14:val="standardContextual"/>
             </w:rPr>
           </w:pPr>
-          <w:hyperlink w:anchor="_Toc192086735" w:history="1">
+          <w:hyperlink w:anchor="_Toc192691474" w:history="1">
             <w:r>
               <w:rPr>
                 <w:rStyle w:val="a3"/>
@@ -1980,7 +1980,7 @@
                 <w:noProof/>
                 <w:webHidden/>
               </w:rPr>
-              <w:instrText>PAGEREF _Toc192086735 \h</w:instrText>
+              <w:instrText>PAGEREF _Toc192691474 \h</w:instrText>
             </w:r>
             <w:r>
               <w:rPr>
@@ -2037,7 +2037,7 @@
               <w14:ligatures w14:val="standardContextual"/>
             </w:rPr>
           </w:pPr>
-          <w:hyperlink w:anchor="_Toc192086736" w:history="1">
+          <w:hyperlink w:anchor="_Toc192691475" w:history="1">
             <w:r>
               <w:rPr>
                 <w:rStyle w:val="a3"/>
@@ -2076,7 +2076,7 @@
                 <w:noProof/>
                 <w:webHidden/>
               </w:rPr>
-              <w:instrText>PAGEREF _Toc192086736 \h</w:instrText>
+              <w:instrText>PAGEREF _Toc192691475 \h</w:instrText>
             </w:r>
             <w:r>
               <w:rPr>
@@ -2133,7 +2133,7 @@
               <w14:ligatures w14:val="standardContextual"/>
             </w:rPr>
           </w:pPr>
-          <w:hyperlink w:anchor="_Toc192086737" w:history="1">
+          <w:hyperlink w:anchor="_Toc192691476" w:history="1">
             <w:r>
               <w:rPr>
                 <w:rStyle w:val="a3"/>
@@ -2172,7 +2172,7 @@
                 <w:noProof/>
                 <w:webHidden/>
               </w:rPr>
-              <w:instrText>PAGEREF _Toc192086737 \h</w:instrText>
+              <w:instrText>PAGEREF _Toc192691476 \h</w:instrText>
             </w:r>
             <w:r>
               <w:rPr>
@@ -2229,7 +2229,7 @@
               <w14:ligatures w14:val="standardContextual"/>
             </w:rPr>
           </w:pPr>
-          <w:hyperlink w:anchor="_Toc192086738" w:history="1">
+          <w:hyperlink w:anchor="_Toc192691477" w:history="1">
             <w:r>
               <w:rPr>
                 <w:rStyle w:val="a3"/>
@@ -2268,7 +2268,7 @@
                 <w:noProof/>
                 <w:webHidden/>
               </w:rPr>
-              <w:instrText>PAGEREF _Toc192086738 \h</w:instrText>
+              <w:instrText>PAGEREF _Toc192691477 \h</w:instrText>
             </w:r>
             <w:r>
               <w:rPr>
@@ -2325,7 +2325,7 @@
               <w14:ligatures w14:val="standardContextual"/>
             </w:rPr>
           </w:pPr>
-          <w:hyperlink w:anchor="_Toc192086739" w:history="1">
+          <w:hyperlink w:anchor="_Toc192691478" w:history="1">
             <w:r>
               <w:rPr>
                 <w:rStyle w:val="a3"/>
@@ -2364,7 +2364,7 @@
                 <w:noProof/>
                 <w:webHidden/>
               </w:rPr>
-              <w:instrText>PAGEREF _Toc192086739 \h</w:instrText>
+              <w:instrText>PAGEREF _Toc192691478 \h</w:instrText>
             </w:r>
             <w:r>
               <w:rPr>
@@ -2421,7 +2421,7 @@
               <w14:ligatures w14:val="standardContextual"/>
             </w:rPr>
           </w:pPr>
-          <w:hyperlink w:anchor="_Toc192086740" w:history="1">
+          <w:hyperlink w:anchor="_Toc192691479" w:history="1">
             <w:r>
               <w:rPr>
                 <w:rStyle w:val="a3"/>
@@ -2460,7 +2460,7 @@
                 <w:noProof/>
                 <w:webHidden/>
               </w:rPr>
-              <w:instrText>PAGEREF _Toc192086740 \h</w:instrText>
+              <w:instrText>PAGEREF _Toc192691479 \h</w:instrText>
             </w:r>
             <w:r>
               <w:rPr>
@@ -2517,7 +2517,7 @@
               <w14:ligatures w14:val="standardContextual"/>
             </w:rPr>
           </w:pPr>
-          <w:hyperlink w:anchor="_Toc192086741" w:history="1">
+          <w:hyperlink w:anchor="_Toc192691480" w:history="1">
             <w:r>
               <w:rPr>
                 <w:rStyle w:val="a3"/>
@@ -2556,7 +2556,7 @@
                 <w:noProof/>
                 <w:webHidden/>
               </w:rPr>
-              <w:instrText>PAGEREF _Toc192086741 \h</w:instrText>
+              <w:instrText>PAGEREF _Toc192691480 \h</w:instrText>
             </w:r>
             <w:r>
               <w:rPr>
@@ -2613,7 +2613,7 @@
               <w14:ligatures w14:val="standardContextual"/>
             </w:rPr>
           </w:pPr>
-          <w:hyperlink w:anchor="_Toc192086742" w:history="1">
+          <w:hyperlink w:anchor="_Toc192691481" w:history="1">
             <w:r>
               <w:rPr>
                 <w:rStyle w:val="a3"/>
@@ -2652,7 +2652,7 @@
                 <w:noProof/>
                 <w:webHidden/>
               </w:rPr>
-              <w:instrText>PAGEREF _Toc192086742 \h</w:instrText>
+              <w:instrText>PAGEREF _Toc192691481 \h</w:instrText>
             </w:r>
             <w:r>
               <w:rPr>
@@ -2709,7 +2709,7 @@
               <w14:ligatures w14:val="standardContextual"/>
             </w:rPr>
           </w:pPr>
-          <w:hyperlink w:anchor="_Toc192086743" w:history="1">
+          <w:hyperlink w:anchor="_Toc192691482" w:history="1">
             <w:r>
               <w:rPr>
                 <w:rStyle w:val="a3"/>
@@ -2748,7 +2748,7 @@
                 <w:noProof/>
                 <w:webHidden/>
               </w:rPr>
-              <w:instrText>PAGEREF _Toc192086743 \h</w:instrText>
+              <w:instrText>PAGEREF _Toc192691482 \h</w:instrText>
             </w:r>
             <w:r>
               <w:rPr>
@@ -2805,7 +2805,7 @@
               <w14:ligatures w14:val="standardContextual"/>
             </w:rPr>
           </w:pPr>
-          <w:hyperlink w:anchor="_Toc192086744" w:history="1">
+          <w:hyperlink w:anchor="_Toc192691483" w:history="1">
             <w:r>
               <w:rPr>
                 <w:rStyle w:val="a3"/>
@@ -2844,7 +2844,7 @@
                 <w:noProof/>
                 <w:webHidden/>
               </w:rPr>
-              <w:instrText>PAGEREF _Toc192086744 \h</w:instrText>
+              <w:instrText>PAGEREF _Toc192691483 \h</w:instrText>
             </w:r>
             <w:r>
               <w:rPr>
@@ -2901,7 +2901,7 @@
               <w14:ligatures w14:val="standardContextual"/>
             </w:rPr>
           </w:pPr>
-          <w:hyperlink w:anchor="_Toc192086745" w:history="1">
+          <w:hyperlink w:anchor="_Toc192691484" w:history="1">
             <w:r>
               <w:rPr>
                 <w:rStyle w:val="a3"/>
@@ -2940,7 +2940,7 @@
                 <w:noProof/>
                 <w:webHidden/>
               </w:rPr>
-              <w:instrText>PAGEREF _Toc192086745 \h</w:instrText>
+              <w:instrText>PAGEREF _Toc192691484 \h</w:instrText>
             </w:r>
             <w:r>
               <w:rPr>
@@ -2997,7 +2997,7 @@
               <w14:ligatures w14:val="standardContextual"/>
             </w:rPr>
           </w:pPr>
-          <w:hyperlink w:anchor="_Toc192086746" w:history="1">
+          <w:hyperlink w:anchor="_Toc192691485" w:history="1">
             <w:r>
               <w:rPr>
                 <w:rStyle w:val="a3"/>
@@ -3036,7 +3036,7 @@
                 <w:noProof/>
                 <w:webHidden/>
               </w:rPr>
-              <w:instrText>PAGEREF _Toc192086746 \h</w:instrText>
+              <w:instrText>PAGEREF _Toc192691485 \h</w:instrText>
             </w:r>
             <w:r>
               <w:rPr>
@@ -3093,7 +3093,7 @@
               <w14:ligatures w14:val="standardContextual"/>
             </w:rPr>
           </w:pPr>
-          <w:hyperlink w:anchor="_Toc192086747" w:history="1">
+          <w:hyperlink w:anchor="_Toc192691486" w:history="1">
             <w:r>
               <w:rPr>
                 <w:rStyle w:val="a3"/>
@@ -3132,7 +3132,7 @@
                 <w:noProof/>
                 <w:webHidden/>
               </w:rPr>
-              <w:instrText>PAGEREF _Toc192086747 \h</w:instrText>
+              <w:instrText>PAGEREF _Toc192691486 \h</w:instrText>
             </w:r>
             <w:r>
               <w:rPr>
@@ -3189,7 +3189,7 @@
               <w14:ligatures w14:val="standardContextual"/>
             </w:rPr>
           </w:pPr>
-          <w:hyperlink w:anchor="_Toc192086748" w:history="1">
+          <w:hyperlink w:anchor="_Toc192691487" w:history="1">
             <w:r>
               <w:rPr>
                 <w:rStyle w:val="a3"/>
@@ -3228,7 +3228,7 @@
                 <w:noProof/>
                 <w:webHidden/>
               </w:rPr>
-              <w:instrText>PAGEREF _Toc192086748 \h</w:instrText>
+              <w:instrText>PAGEREF _Toc192691487 \h</w:instrText>
             </w:r>
             <w:r>
               <w:rPr>
@@ -3285,7 +3285,7 @@
               <w14:ligatures w14:val="standardContextual"/>
             </w:rPr>
           </w:pPr>
-          <w:hyperlink w:anchor="_Toc192086749" w:history="1">
+          <w:hyperlink w:anchor="_Toc192691488" w:history="1">
             <w:r>
               <w:rPr>
                 <w:rStyle w:val="a3"/>
@@ -3324,7 +3324,7 @@
                 <w:noProof/>
                 <w:webHidden/>
               </w:rPr>
-              <w:instrText>PAGEREF _Toc192086749 \h</w:instrText>
+              <w:instrText>PAGEREF _Toc192691488 \h</w:instrText>
             </w:r>
             <w:r>
               <w:rPr>
@@ -3381,7 +3381,7 @@
               <w14:ligatures w14:val="standardContextual"/>
             </w:rPr>
           </w:pPr>
-          <w:hyperlink w:anchor="_Toc192086750" w:history="1">
+          <w:hyperlink w:anchor="_Toc192691489" w:history="1">
             <w:r>
               <w:rPr>
                 <w:rStyle w:val="a3"/>
@@ -3420,7 +3420,7 @@
                 <w:noProof/>
                 <w:webHidden/>
               </w:rPr>
-              <w:instrText>PAGEREF _Toc192086750 \h</w:instrText>
+              <w:instrText>PAGEREF _Toc192691489 \h</w:instrText>
             </w:r>
             <w:r>
               <w:rPr>
@@ -3477,7 +3477,7 @@
               <w14:ligatures w14:val="standardContextual"/>
             </w:rPr>
           </w:pPr>
-          <w:hyperlink w:anchor="_Toc192086751" w:history="1">
+          <w:hyperlink w:anchor="_Toc192691490" w:history="1">
             <w:r>
               <w:rPr>
                 <w:rStyle w:val="a3"/>
@@ -3516,7 +3516,7 @@
                 <w:noProof/>
                 <w:webHidden/>
               </w:rPr>
-              <w:instrText>PAGEREF _Toc192086751 \h</w:instrText>
+              <w:instrText>PAGEREF _Toc192691490 \h</w:instrText>
             </w:r>
             <w:r>
               <w:rPr>
@@ -3573,7 +3573,7 @@
               <w14:ligatures w14:val="standardContextual"/>
             </w:rPr>
           </w:pPr>
-          <w:hyperlink w:anchor="_Toc192086752" w:history="1">
+          <w:hyperlink w:anchor="_Toc192691491" w:history="1">
             <w:r>
               <w:rPr>
                 <w:rStyle w:val="a3"/>
@@ -3612,7 +3612,7 @@
                 <w:noProof/>
                 <w:webHidden/>
               </w:rPr>
-              <w:instrText>PAGEREF _Toc192086752 \h</w:instrText>
+              <w:instrText>PAGEREF _Toc192691491 \h</w:instrText>
             </w:r>
             <w:r>
               <w:rPr>
@@ -3669,7 +3669,7 @@
               <w14:ligatures w14:val="standardContextual"/>
             </w:rPr>
           </w:pPr>
-          <w:hyperlink w:anchor="_Toc192086753" w:history="1">
+          <w:hyperlink w:anchor="_Toc192691492" w:history="1">
             <w:r>
               <w:rPr>
                 <w:rStyle w:val="a3"/>
@@ -3708,7 +3708,7 @@
                 <w:noProof/>
                 <w:webHidden/>
               </w:rPr>
-              <w:instrText>PAGEREF _Toc192086753 \h</w:instrText>
+              <w:instrText>PAGEREF _Toc192691492 \h</w:instrText>
             </w:r>
             <w:r>
               <w:rPr>
@@ -3765,7 +3765,7 @@
               <w14:ligatures w14:val="standardContextual"/>
             </w:rPr>
           </w:pPr>
-          <w:hyperlink w:anchor="_Toc192086754" w:history="1">
+          <w:hyperlink w:anchor="_Toc192691493" w:history="1">
             <w:r>
               <w:rPr>
                 <w:rStyle w:val="a3"/>
@@ -3804,7 +3804,7 @@
                 <w:noProof/>
                 <w:webHidden/>
               </w:rPr>
-              <w:instrText>PAGEREF _Toc192086754 \h</w:instrText>
+              <w:instrText>PAGEREF _Toc192691493 \h</w:instrText>
             </w:r>
             <w:r>
               <w:rPr>
@@ -3861,7 +3861,7 @@
               <w14:ligatures w14:val="standardContextual"/>
             </w:rPr>
           </w:pPr>
-          <w:hyperlink w:anchor="_Toc192086755" w:history="1">
+          <w:hyperlink w:anchor="_Toc192691494" w:history="1">
             <w:r>
               <w:rPr>
                 <w:rStyle w:val="a3"/>
@@ -3900,7 +3900,7 @@
                 <w:noProof/>
                 <w:webHidden/>
               </w:rPr>
-              <w:instrText>PAGEREF _Toc192086755 \h</w:instrText>
+              <w:instrText>PAGEREF _Toc192691494 \h</w:instrText>
             </w:r>
             <w:r>
               <w:rPr>
@@ -3957,7 +3957,7 @@
               <w14:ligatures w14:val="standardContextual"/>
             </w:rPr>
           </w:pPr>
-          <w:hyperlink w:anchor="_Toc192086756" w:history="1">
+          <w:hyperlink w:anchor="_Toc192691495" w:history="1">
             <w:r>
               <w:rPr>
                 <w:rStyle w:val="a3"/>
@@ -3996,7 +3996,7 @@
                 <w:noProof/>
                 <w:webHidden/>
               </w:rPr>
-              <w:instrText>PAGEREF _Toc192086756 \h</w:instrText>
+              <w:instrText>PAGEREF _Toc192691495 \h</w:instrText>
             </w:r>
             <w:r>
               <w:rPr>
@@ -4053,7 +4053,7 @@
               <w14:ligatures w14:val="standardContextual"/>
             </w:rPr>
           </w:pPr>
-          <w:hyperlink w:anchor="_Toc192086757" w:history="1">
+          <w:hyperlink w:anchor="_Toc192691496" w:history="1">
             <w:r>
               <w:rPr>
                 <w:rStyle w:val="a3"/>
@@ -4092,7 +4092,7 @@
                 <w:noProof/>
                 <w:webHidden/>
               </w:rPr>
-              <w:instrText>PAGEREF _Toc192086757 \h</w:instrText>
+              <w:instrText>PAGEREF _Toc192691496 \h</w:instrText>
             </w:r>
             <w:r>
               <w:rPr>
@@ -4149,7 +4149,7 @@
               <w14:ligatures w14:val="standardContextual"/>
             </w:rPr>
           </w:pPr>
-          <w:hyperlink w:anchor="_Toc192086758" w:history="1">
+          <w:hyperlink w:anchor="_Toc192691497" w:history="1">
             <w:r>
               <w:rPr>
                 <w:rStyle w:val="a3"/>
@@ -4188,7 +4188,7 @@
                 <w:noProof/>
                 <w:webHidden/>
               </w:rPr>
-              <w:instrText>PAGEREF _Toc192086758 \h</w:instrText>
+              <w:instrText>PAGEREF _Toc192691497 \h</w:instrText>
             </w:r>
             <w:r>
               <w:rPr>
@@ -4245,7 +4245,7 @@
               <w14:ligatures w14:val="standardContextual"/>
             </w:rPr>
           </w:pPr>
-          <w:hyperlink w:anchor="_Toc192086759" w:history="1">
+          <w:hyperlink w:anchor="_Toc192691498" w:history="1">
             <w:r>
               <w:rPr>
                 <w:rStyle w:val="a3"/>
@@ -4284,7 +4284,7 @@
                 <w:noProof/>
                 <w:webHidden/>
               </w:rPr>
-              <w:instrText>PAGEREF _Toc192086759 \h</w:instrText>
+              <w:instrText>PAGEREF _Toc192691498 \h</w:instrText>
             </w:r>
             <w:r>
               <w:rPr>
@@ -4341,7 +4341,7 @@
               <w14:ligatures w14:val="standardContextual"/>
             </w:rPr>
           </w:pPr>
-          <w:hyperlink w:anchor="_Toc192086760" w:history="1">
+          <w:hyperlink w:anchor="_Toc192691499" w:history="1">
             <w:r>
               <w:rPr>
                 <w:rStyle w:val="a3"/>
@@ -4380,7 +4380,7 @@
                 <w:noProof/>
                 <w:webHidden/>
               </w:rPr>
-              <w:instrText>PAGEREF _Toc192086760 \h</w:instrText>
+              <w:instrText>PAGEREF _Toc192691499 \h</w:instrText>
             </w:r>
             <w:r>
               <w:rPr>
@@ -4437,22 +4437,110 @@
               <w14:ligatures w14:val="standardContextual"/>
             </w:rPr>
           </w:pPr>
-          <w:hyperlink w:anchor="_Toc192086761" w:history="1">
+          <w:hyperlink w:anchor="_Toc192691500" w:history="1">
             <w:r>
               <w:rPr>
                 <w:rStyle w:val="a3"/>
                 <w:rFonts w:ascii="宋体" w:eastAsia="宋体" w:hAnsi="宋体" w:hint="eastAsia"/>
                 <w:noProof/>
               </w:rPr>
-              <w:t>（四）关于范式（paradigm</w:t>
-            </w:r>
+              <w:t>（四）关于范式（paradigm）</w:t>
+            </w:r>
+            <w:r>
+              <w:rPr>
+                <w:rFonts w:ascii="宋体" w:eastAsia="宋体" w:hAnsi="宋体" w:hint="eastAsia"/>
+                <w:noProof/>
+                <w:webHidden/>
+              </w:rPr>
+              <w:tab/>
+            </w:r>
+            <w:r>
+              <w:rPr>
+                <w:rFonts w:ascii="宋体" w:eastAsia="宋体" w:hAnsi="宋体" w:hint="eastAsia"/>
+                <w:noProof/>
+                <w:webHidden/>
+              </w:rPr>
+              <w:fldChar w:fldCharType="begin"/>
+            </w:r>
+            <w:r>
+              <w:rPr>
+                <w:rFonts w:ascii="宋体" w:eastAsia="宋体" w:hAnsi="宋体" w:hint="eastAsia"/>
+                <w:noProof/>
+                <w:webHidden/>
+              </w:rPr>
+              <w:instrText xml:space="preserve"> </w:instrText>
+            </w:r>
+            <w:r>
+              <w:rPr>
+                <w:rFonts w:ascii="宋体" w:eastAsia="宋体" w:hAnsi="宋体"/>
+                <w:noProof/>
+                <w:webHidden/>
+              </w:rPr>
+              <w:instrText>PAGEREF _Toc192691500 \h</w:instrText>
+            </w:r>
+            <w:r>
+              <w:rPr>
+                <w:rFonts w:ascii="宋体" w:eastAsia="宋体" w:hAnsi="宋体" w:hint="eastAsia"/>
+                <w:noProof/>
+                <w:webHidden/>
+              </w:rPr>
+              <w:instrText xml:space="preserve"> </w:instrText>
+            </w:r>
+            <w:r>
+              <w:rPr>
+                <w:rFonts w:ascii="宋体" w:eastAsia="宋体" w:hAnsi="宋体" w:hint="eastAsia"/>
+                <w:noProof/>
+                <w:webHidden/>
+              </w:rPr>
+            </w:r>
+            <w:r>
+              <w:rPr>
+                <w:rFonts w:ascii="宋体" w:eastAsia="宋体" w:hAnsi="宋体" w:hint="eastAsia"/>
+                <w:noProof/>
+                <w:webHidden/>
+              </w:rPr>
+              <w:fldChar w:fldCharType="separate"/>
+            </w:r>
+            <w:r>
+              <w:rPr>
+                <w:rFonts w:ascii="宋体" w:eastAsia="宋体" w:hAnsi="宋体" w:hint="eastAsia"/>
+                <w:noProof/>
+                <w:webHidden/>
+              </w:rPr>
+              <w:t>17</w:t>
+            </w:r>
+            <w:r>
+              <w:rPr>
+                <w:rFonts w:ascii="宋体" w:eastAsia="宋体" w:hAnsi="宋体" w:hint="eastAsia"/>
+                <w:noProof/>
+                <w:webHidden/>
+              </w:rPr>
+              <w:fldChar w:fldCharType="end"/>
+            </w:r>
+          </w:hyperlink>
+        </w:p>
+        <w:p>
+          <w:pPr>
+            <w:pStyle w:val="TOC1"/>
+            <w:tabs>
+              <w:tab w:val="right" w:leader="dot" w:pos="8296"/>
+            </w:tabs>
+            <w:rPr>
+              <w:rFonts w:ascii="宋体" w:eastAsia="宋体" w:hAnsi="宋体" w:hint="eastAsia"/>
+              <w:noProof/>
+              <w:sz w:val="22"/>
+              <w:szCs w:val="24"/>
+              <w14:ligatures w14:val="standardContextual"/>
+            </w:rPr>
+          </w:pPr>
+          <w:hyperlink w:anchor="_Toc192691501" w:history="1">
             <w:r>
               <w:rPr>
                 <w:rStyle w:val="a3"/>
                 <w:rFonts w:ascii="宋体" w:eastAsia="宋体" w:hAnsi="宋体" w:hint="eastAsia"/>
                 <w:noProof/>
               </w:rPr>
-              <w:t>）</w:t>
+              <w:t>第四讲 分析层次、世界体系与系统效应</w:t>
             </w:r>
             <w:r>
               <w:rPr>
@@ -4484,7 +4572,7 @@
                 <w:noProof/>
                 <w:webHidden/>
               </w:rPr>
-              <w:instrText>PAGEREF _Toc192086761 \h</w:instrText>
+              <w:instrText>PAGEREF _Toc192691501 \h</w:instrText>
             </w:r>
             <w:r>
               <w:rPr>
@@ -4515,7 +4603,1255 @@
                 <w:noProof/>
                 <w:webHidden/>
               </w:rPr>
-              <w:t>17</w:t>
+              <w:t>18</w:t>
+            </w:r>
+            <w:r>
+              <w:rPr>
+                <w:rFonts w:ascii="宋体" w:eastAsia="宋体" w:hAnsi="宋体" w:hint="eastAsia"/>
+                <w:noProof/>
+                <w:webHidden/>
+              </w:rPr>
+              <w:fldChar w:fldCharType="end"/>
+            </w:r>
+          </w:hyperlink>
+        </w:p>
+        <w:p>
+          <w:pPr>
+            <w:pStyle w:val="TOC2"/>
+            <w:tabs>
+              <w:tab w:val="right" w:leader="dot" w:pos="8296"/>
+            </w:tabs>
+            <w:rPr>
+              <w:rFonts w:ascii="宋体" w:eastAsia="宋体" w:hAnsi="宋体" w:hint="eastAsia"/>
+              <w:noProof/>
+              <w:sz w:val="22"/>
+              <w:szCs w:val="24"/>
+              <w14:ligatures w14:val="standardContextual"/>
+            </w:rPr>
+          </w:pPr>
+          <w:hyperlink w:anchor="_Toc192691502" w:history="1">
+            <w:r>
+              <w:rPr>
+                <w:rStyle w:val="a3"/>
+                <w:rFonts w:ascii="宋体" w:eastAsia="宋体" w:hAnsi="宋体" w:hint="eastAsia"/>
+                <w:noProof/>
+              </w:rPr>
+              <w:t>一、层次分析概述</w:t>
+            </w:r>
+            <w:r>
+              <w:rPr>
+                <w:rFonts w:ascii="宋体" w:eastAsia="宋体" w:hAnsi="宋体" w:hint="eastAsia"/>
+                <w:noProof/>
+                <w:webHidden/>
+              </w:rPr>
+              <w:tab/>
+            </w:r>
+            <w:r>
+              <w:rPr>
+                <w:rFonts w:ascii="宋体" w:eastAsia="宋体" w:hAnsi="宋体" w:hint="eastAsia"/>
+                <w:noProof/>
+                <w:webHidden/>
+              </w:rPr>
+              <w:fldChar w:fldCharType="begin"/>
+            </w:r>
+            <w:r>
+              <w:rPr>
+                <w:rFonts w:ascii="宋体" w:eastAsia="宋体" w:hAnsi="宋体" w:hint="eastAsia"/>
+                <w:noProof/>
+                <w:webHidden/>
+              </w:rPr>
+              <w:instrText xml:space="preserve"> </w:instrText>
+            </w:r>
+            <w:r>
+              <w:rPr>
+                <w:rFonts w:ascii="宋体" w:eastAsia="宋体" w:hAnsi="宋体"/>
+                <w:noProof/>
+                <w:webHidden/>
+              </w:rPr>
+              <w:instrText>PAGEREF _Toc192691502 \h</w:instrText>
+            </w:r>
+            <w:r>
+              <w:rPr>
+                <w:rFonts w:ascii="宋体" w:eastAsia="宋体" w:hAnsi="宋体" w:hint="eastAsia"/>
+                <w:noProof/>
+                <w:webHidden/>
+              </w:rPr>
+              <w:instrText xml:space="preserve"> </w:instrText>
+            </w:r>
+            <w:r>
+              <w:rPr>
+                <w:rFonts w:ascii="宋体" w:eastAsia="宋体" w:hAnsi="宋体" w:hint="eastAsia"/>
+                <w:noProof/>
+                <w:webHidden/>
+              </w:rPr>
+            </w:r>
+            <w:r>
+              <w:rPr>
+                <w:rFonts w:ascii="宋体" w:eastAsia="宋体" w:hAnsi="宋体" w:hint="eastAsia"/>
+                <w:noProof/>
+                <w:webHidden/>
+              </w:rPr>
+              <w:fldChar w:fldCharType="separate"/>
+            </w:r>
+            <w:r>
+              <w:rPr>
+                <w:rFonts w:ascii="宋体" w:eastAsia="宋体" w:hAnsi="宋体" w:hint="eastAsia"/>
+                <w:noProof/>
+                <w:webHidden/>
+              </w:rPr>
+              <w:t>18</w:t>
+            </w:r>
+            <w:r>
+              <w:rPr>
+                <w:rFonts w:ascii="宋体" w:eastAsia="宋体" w:hAnsi="宋体" w:hint="eastAsia"/>
+                <w:noProof/>
+                <w:webHidden/>
+              </w:rPr>
+              <w:fldChar w:fldCharType="end"/>
+            </w:r>
+          </w:hyperlink>
+        </w:p>
+        <w:p>
+          <w:pPr>
+            <w:pStyle w:val="TOC3"/>
+            <w:tabs>
+              <w:tab w:val="right" w:leader="dot" w:pos="8296"/>
+            </w:tabs>
+            <w:rPr>
+              <w:rFonts w:ascii="宋体" w:eastAsia="宋体" w:hAnsi="宋体" w:hint="eastAsia"/>
+              <w:noProof/>
+              <w:sz w:val="22"/>
+              <w:szCs w:val="24"/>
+              <w14:ligatures w14:val="standardContextual"/>
+            </w:rPr>
+          </w:pPr>
+          <w:hyperlink w:anchor="_Toc192691503" w:history="1">
+            <w:r>
+              <w:rPr>
+                <w:rStyle w:val="a3"/>
+                <w:rFonts w:ascii="宋体" w:eastAsia="宋体" w:hAnsi="宋体" w:hint="eastAsia"/>
+                <w:noProof/>
+              </w:rPr>
+              <w:t>（一）个人、国家、体系</w:t>
+            </w:r>
+            <w:r>
+              <w:rPr>
+                <w:rFonts w:ascii="宋体" w:eastAsia="宋体" w:hAnsi="宋体" w:hint="eastAsia"/>
+                <w:noProof/>
+                <w:webHidden/>
+              </w:rPr>
+              <w:tab/>
+            </w:r>
+            <w:r>
+              <w:rPr>
+                <w:rFonts w:ascii="宋体" w:eastAsia="宋体" w:hAnsi="宋体" w:hint="eastAsia"/>
+                <w:noProof/>
+                <w:webHidden/>
+              </w:rPr>
+              <w:fldChar w:fldCharType="begin"/>
+            </w:r>
+            <w:r>
+              <w:rPr>
+                <w:rFonts w:ascii="宋体" w:eastAsia="宋体" w:hAnsi="宋体" w:hint="eastAsia"/>
+                <w:noProof/>
+                <w:webHidden/>
+              </w:rPr>
+              <w:instrText xml:space="preserve"> </w:instrText>
+            </w:r>
+            <w:r>
+              <w:rPr>
+                <w:rFonts w:ascii="宋体" w:eastAsia="宋体" w:hAnsi="宋体"/>
+                <w:noProof/>
+                <w:webHidden/>
+              </w:rPr>
+              <w:instrText>PAGEREF _Toc192691503 \h</w:instrText>
+            </w:r>
+            <w:r>
+              <w:rPr>
+                <w:rFonts w:ascii="宋体" w:eastAsia="宋体" w:hAnsi="宋体" w:hint="eastAsia"/>
+                <w:noProof/>
+                <w:webHidden/>
+              </w:rPr>
+              <w:instrText xml:space="preserve"> </w:instrText>
+            </w:r>
+            <w:r>
+              <w:rPr>
+                <w:rFonts w:ascii="宋体" w:eastAsia="宋体" w:hAnsi="宋体" w:hint="eastAsia"/>
+                <w:noProof/>
+                <w:webHidden/>
+              </w:rPr>
+            </w:r>
+            <w:r>
+              <w:rPr>
+                <w:rFonts w:ascii="宋体" w:eastAsia="宋体" w:hAnsi="宋体" w:hint="eastAsia"/>
+                <w:noProof/>
+                <w:webHidden/>
+              </w:rPr>
+              <w:fldChar w:fldCharType="separate"/>
+            </w:r>
+            <w:r>
+              <w:rPr>
+                <w:rFonts w:ascii="宋体" w:eastAsia="宋体" w:hAnsi="宋体" w:hint="eastAsia"/>
+                <w:noProof/>
+                <w:webHidden/>
+              </w:rPr>
+              <w:t>18</w:t>
+            </w:r>
+            <w:r>
+              <w:rPr>
+                <w:rFonts w:ascii="宋体" w:eastAsia="宋体" w:hAnsi="宋体" w:hint="eastAsia"/>
+                <w:noProof/>
+                <w:webHidden/>
+              </w:rPr>
+              <w:fldChar w:fldCharType="end"/>
+            </w:r>
+          </w:hyperlink>
+        </w:p>
+        <w:p>
+          <w:pPr>
+            <w:pStyle w:val="TOC3"/>
+            <w:tabs>
+              <w:tab w:val="right" w:leader="dot" w:pos="8296"/>
+            </w:tabs>
+            <w:rPr>
+              <w:rFonts w:ascii="宋体" w:eastAsia="宋体" w:hAnsi="宋体" w:hint="eastAsia"/>
+              <w:noProof/>
+              <w:sz w:val="22"/>
+              <w:szCs w:val="24"/>
+              <w14:ligatures w14:val="standardContextual"/>
+            </w:rPr>
+          </w:pPr>
+          <w:hyperlink w:anchor="_Toc192691504" w:history="1">
+            <w:r>
+              <w:rPr>
+                <w:rStyle w:val="a3"/>
+                <w:rFonts w:ascii="宋体" w:eastAsia="宋体" w:hAnsi="宋体" w:hint="eastAsia"/>
+                <w:noProof/>
+              </w:rPr>
+              <w:t>（二）层次分析总结</w:t>
+            </w:r>
+            <w:r>
+              <w:rPr>
+                <w:rFonts w:ascii="宋体" w:eastAsia="宋体" w:hAnsi="宋体" w:hint="eastAsia"/>
+                <w:noProof/>
+                <w:webHidden/>
+              </w:rPr>
+              <w:tab/>
+            </w:r>
+            <w:r>
+              <w:rPr>
+                <w:rFonts w:ascii="宋体" w:eastAsia="宋体" w:hAnsi="宋体" w:hint="eastAsia"/>
+                <w:noProof/>
+                <w:webHidden/>
+              </w:rPr>
+              <w:fldChar w:fldCharType="begin"/>
+            </w:r>
+            <w:r>
+              <w:rPr>
+                <w:rFonts w:ascii="宋体" w:eastAsia="宋体" w:hAnsi="宋体" w:hint="eastAsia"/>
+                <w:noProof/>
+                <w:webHidden/>
+              </w:rPr>
+              <w:instrText xml:space="preserve"> </w:instrText>
+            </w:r>
+            <w:r>
+              <w:rPr>
+                <w:rFonts w:ascii="宋体" w:eastAsia="宋体" w:hAnsi="宋体"/>
+                <w:noProof/>
+                <w:webHidden/>
+              </w:rPr>
+              <w:instrText>PAGEREF _Toc192691504 \h</w:instrText>
+            </w:r>
+            <w:r>
+              <w:rPr>
+                <w:rFonts w:ascii="宋体" w:eastAsia="宋体" w:hAnsi="宋体" w:hint="eastAsia"/>
+                <w:noProof/>
+                <w:webHidden/>
+              </w:rPr>
+              <w:instrText xml:space="preserve"> </w:instrText>
+            </w:r>
+            <w:r>
+              <w:rPr>
+                <w:rFonts w:ascii="宋体" w:eastAsia="宋体" w:hAnsi="宋体" w:hint="eastAsia"/>
+                <w:noProof/>
+                <w:webHidden/>
+              </w:rPr>
+            </w:r>
+            <w:r>
+              <w:rPr>
+                <w:rFonts w:ascii="宋体" w:eastAsia="宋体" w:hAnsi="宋体" w:hint="eastAsia"/>
+                <w:noProof/>
+                <w:webHidden/>
+              </w:rPr>
+              <w:fldChar w:fldCharType="separate"/>
+            </w:r>
+            <w:r>
+              <w:rPr>
+                <w:rFonts w:ascii="宋体" w:eastAsia="宋体" w:hAnsi="宋体" w:hint="eastAsia"/>
+                <w:noProof/>
+                <w:webHidden/>
+              </w:rPr>
+              <w:t>18</w:t>
+            </w:r>
+            <w:r>
+              <w:rPr>
+                <w:rFonts w:ascii="宋体" w:eastAsia="宋体" w:hAnsi="宋体" w:hint="eastAsia"/>
+                <w:noProof/>
+                <w:webHidden/>
+              </w:rPr>
+              <w:fldChar w:fldCharType="end"/>
+            </w:r>
+          </w:hyperlink>
+        </w:p>
+        <w:p>
+          <w:pPr>
+            <w:pStyle w:val="TOC2"/>
+            <w:tabs>
+              <w:tab w:val="right" w:leader="dot" w:pos="8296"/>
+            </w:tabs>
+            <w:rPr>
+              <w:rFonts w:ascii="宋体" w:eastAsia="宋体" w:hAnsi="宋体" w:hint="eastAsia"/>
+              <w:noProof/>
+              <w:sz w:val="22"/>
+              <w:szCs w:val="24"/>
+              <w14:ligatures w14:val="standardContextual"/>
+            </w:rPr>
+          </w:pPr>
+          <w:hyperlink w:anchor="_Toc192691505" w:history="1">
+            <w:r>
+              <w:rPr>
+                <w:rStyle w:val="a3"/>
+                <w:rFonts w:ascii="宋体" w:eastAsia="宋体" w:hAnsi="宋体" w:hint="eastAsia"/>
+                <w:noProof/>
+              </w:rPr>
+              <w:t>二、马克思主义的世界体系理论</w:t>
+            </w:r>
+            <w:r>
+              <w:rPr>
+                <w:rFonts w:ascii="宋体" w:eastAsia="宋体" w:hAnsi="宋体" w:hint="eastAsia"/>
+                <w:noProof/>
+                <w:webHidden/>
+              </w:rPr>
+              <w:tab/>
+            </w:r>
+            <w:r>
+              <w:rPr>
+                <w:rFonts w:ascii="宋体" w:eastAsia="宋体" w:hAnsi="宋体" w:hint="eastAsia"/>
+                <w:noProof/>
+                <w:webHidden/>
+              </w:rPr>
+              <w:fldChar w:fldCharType="begin"/>
+            </w:r>
+            <w:r>
+              <w:rPr>
+                <w:rFonts w:ascii="宋体" w:eastAsia="宋体" w:hAnsi="宋体" w:hint="eastAsia"/>
+                <w:noProof/>
+                <w:webHidden/>
+              </w:rPr>
+              <w:instrText xml:space="preserve"> </w:instrText>
+            </w:r>
+            <w:r>
+              <w:rPr>
+                <w:rFonts w:ascii="宋体" w:eastAsia="宋体" w:hAnsi="宋体"/>
+                <w:noProof/>
+                <w:webHidden/>
+              </w:rPr>
+              <w:instrText>PAGEREF _Toc192691505 \h</w:instrText>
+            </w:r>
+            <w:r>
+              <w:rPr>
+                <w:rFonts w:ascii="宋体" w:eastAsia="宋体" w:hAnsi="宋体" w:hint="eastAsia"/>
+                <w:noProof/>
+                <w:webHidden/>
+              </w:rPr>
+              <w:instrText xml:space="preserve"> </w:instrText>
+            </w:r>
+            <w:r>
+              <w:rPr>
+                <w:rFonts w:ascii="宋体" w:eastAsia="宋体" w:hAnsi="宋体" w:hint="eastAsia"/>
+                <w:noProof/>
+                <w:webHidden/>
+              </w:rPr>
+            </w:r>
+            <w:r>
+              <w:rPr>
+                <w:rFonts w:ascii="宋体" w:eastAsia="宋体" w:hAnsi="宋体" w:hint="eastAsia"/>
+                <w:noProof/>
+                <w:webHidden/>
+              </w:rPr>
+              <w:fldChar w:fldCharType="separate"/>
+            </w:r>
+            <w:r>
+              <w:rPr>
+                <w:rFonts w:ascii="宋体" w:eastAsia="宋体" w:hAnsi="宋体" w:hint="eastAsia"/>
+                <w:noProof/>
+                <w:webHidden/>
+              </w:rPr>
+              <w:t>19</w:t>
+            </w:r>
+            <w:r>
+              <w:rPr>
+                <w:rFonts w:ascii="宋体" w:eastAsia="宋体" w:hAnsi="宋体" w:hint="eastAsia"/>
+                <w:noProof/>
+                <w:webHidden/>
+              </w:rPr>
+              <w:fldChar w:fldCharType="end"/>
+            </w:r>
+          </w:hyperlink>
+        </w:p>
+        <w:p>
+          <w:pPr>
+            <w:pStyle w:val="TOC3"/>
+            <w:tabs>
+              <w:tab w:val="right" w:leader="dot" w:pos="8296"/>
+            </w:tabs>
+            <w:rPr>
+              <w:rFonts w:ascii="宋体" w:eastAsia="宋体" w:hAnsi="宋体" w:hint="eastAsia"/>
+              <w:noProof/>
+              <w:sz w:val="22"/>
+              <w:szCs w:val="24"/>
+              <w14:ligatures w14:val="standardContextual"/>
+            </w:rPr>
+          </w:pPr>
+          <w:hyperlink w:anchor="_Toc192691506" w:history="1">
+            <w:r>
+              <w:rPr>
+                <w:rStyle w:val="a3"/>
+                <w:rFonts w:ascii="宋体" w:eastAsia="宋体" w:hAnsi="宋体" w:hint="eastAsia"/>
+                <w:noProof/>
+              </w:rPr>
+              <w:t>（一）基础性假设</w:t>
+            </w:r>
+            <w:r>
+              <w:rPr>
+                <w:rFonts w:ascii="宋体" w:eastAsia="宋体" w:hAnsi="宋体" w:hint="eastAsia"/>
+                <w:noProof/>
+                <w:webHidden/>
+              </w:rPr>
+              <w:tab/>
+            </w:r>
+            <w:r>
+              <w:rPr>
+                <w:rFonts w:ascii="宋体" w:eastAsia="宋体" w:hAnsi="宋体" w:hint="eastAsia"/>
+                <w:noProof/>
+                <w:webHidden/>
+              </w:rPr>
+              <w:fldChar w:fldCharType="begin"/>
+            </w:r>
+            <w:r>
+              <w:rPr>
+                <w:rFonts w:ascii="宋体" w:eastAsia="宋体" w:hAnsi="宋体" w:hint="eastAsia"/>
+                <w:noProof/>
+                <w:webHidden/>
+              </w:rPr>
+              <w:instrText xml:space="preserve"> </w:instrText>
+            </w:r>
+            <w:r>
+              <w:rPr>
+                <w:rFonts w:ascii="宋体" w:eastAsia="宋体" w:hAnsi="宋体"/>
+                <w:noProof/>
+                <w:webHidden/>
+              </w:rPr>
+              <w:instrText>PAGEREF _Toc192691506 \h</w:instrText>
+            </w:r>
+            <w:r>
+              <w:rPr>
+                <w:rFonts w:ascii="宋体" w:eastAsia="宋体" w:hAnsi="宋体" w:hint="eastAsia"/>
+                <w:noProof/>
+                <w:webHidden/>
+              </w:rPr>
+              <w:instrText xml:space="preserve"> </w:instrText>
+            </w:r>
+            <w:r>
+              <w:rPr>
+                <w:rFonts w:ascii="宋体" w:eastAsia="宋体" w:hAnsi="宋体" w:hint="eastAsia"/>
+                <w:noProof/>
+                <w:webHidden/>
+              </w:rPr>
+            </w:r>
+            <w:r>
+              <w:rPr>
+                <w:rFonts w:ascii="宋体" w:eastAsia="宋体" w:hAnsi="宋体" w:hint="eastAsia"/>
+                <w:noProof/>
+                <w:webHidden/>
+              </w:rPr>
+              <w:fldChar w:fldCharType="separate"/>
+            </w:r>
+            <w:r>
+              <w:rPr>
+                <w:rFonts w:ascii="宋体" w:eastAsia="宋体" w:hAnsi="宋体" w:hint="eastAsia"/>
+                <w:noProof/>
+                <w:webHidden/>
+              </w:rPr>
+              <w:t>20</w:t>
+            </w:r>
+            <w:r>
+              <w:rPr>
+                <w:rFonts w:ascii="宋体" w:eastAsia="宋体" w:hAnsi="宋体" w:hint="eastAsia"/>
+                <w:noProof/>
+                <w:webHidden/>
+              </w:rPr>
+              <w:fldChar w:fldCharType="end"/>
+            </w:r>
+          </w:hyperlink>
+        </w:p>
+        <w:p>
+          <w:pPr>
+            <w:pStyle w:val="TOC3"/>
+            <w:tabs>
+              <w:tab w:val="right" w:leader="dot" w:pos="8296"/>
+            </w:tabs>
+            <w:rPr>
+              <w:rFonts w:ascii="宋体" w:eastAsia="宋体" w:hAnsi="宋体" w:hint="eastAsia"/>
+              <w:noProof/>
+              <w:sz w:val="22"/>
+              <w:szCs w:val="24"/>
+              <w14:ligatures w14:val="standardContextual"/>
+            </w:rPr>
+          </w:pPr>
+          <w:hyperlink w:anchor="_Toc192691507" w:history="1">
+            <w:r>
+              <w:rPr>
+                <w:rStyle w:val="a3"/>
+                <w:rFonts w:ascii="宋体" w:eastAsia="宋体" w:hAnsi="宋体" w:hint="eastAsia"/>
+                <w:noProof/>
+              </w:rPr>
+              <w:t>（二）帝国主义理论</w:t>
+            </w:r>
+            <w:r>
+              <w:rPr>
+                <w:rFonts w:ascii="宋体" w:eastAsia="宋体" w:hAnsi="宋体" w:hint="eastAsia"/>
+                <w:noProof/>
+                <w:webHidden/>
+              </w:rPr>
+              <w:tab/>
+            </w:r>
+            <w:r>
+              <w:rPr>
+                <w:rFonts w:ascii="宋体" w:eastAsia="宋体" w:hAnsi="宋体" w:hint="eastAsia"/>
+                <w:noProof/>
+                <w:webHidden/>
+              </w:rPr>
+              <w:fldChar w:fldCharType="begin"/>
+            </w:r>
+            <w:r>
+              <w:rPr>
+                <w:rFonts w:ascii="宋体" w:eastAsia="宋体" w:hAnsi="宋体" w:hint="eastAsia"/>
+                <w:noProof/>
+                <w:webHidden/>
+              </w:rPr>
+              <w:instrText xml:space="preserve"> </w:instrText>
+            </w:r>
+            <w:r>
+              <w:rPr>
+                <w:rFonts w:ascii="宋体" w:eastAsia="宋体" w:hAnsi="宋体"/>
+                <w:noProof/>
+                <w:webHidden/>
+              </w:rPr>
+              <w:instrText>PAGEREF _Toc192691507 \h</w:instrText>
+            </w:r>
+            <w:r>
+              <w:rPr>
+                <w:rFonts w:ascii="宋体" w:eastAsia="宋体" w:hAnsi="宋体" w:hint="eastAsia"/>
+                <w:noProof/>
+                <w:webHidden/>
+              </w:rPr>
+              <w:instrText xml:space="preserve"> </w:instrText>
+            </w:r>
+            <w:r>
+              <w:rPr>
+                <w:rFonts w:ascii="宋体" w:eastAsia="宋体" w:hAnsi="宋体" w:hint="eastAsia"/>
+                <w:noProof/>
+                <w:webHidden/>
+              </w:rPr>
+            </w:r>
+            <w:r>
+              <w:rPr>
+                <w:rFonts w:ascii="宋体" w:eastAsia="宋体" w:hAnsi="宋体" w:hint="eastAsia"/>
+                <w:noProof/>
+                <w:webHidden/>
+              </w:rPr>
+              <w:fldChar w:fldCharType="separate"/>
+            </w:r>
+            <w:r>
+              <w:rPr>
+                <w:rFonts w:ascii="宋体" w:eastAsia="宋体" w:hAnsi="宋体" w:hint="eastAsia"/>
+                <w:noProof/>
+                <w:webHidden/>
+              </w:rPr>
+              <w:t>20</w:t>
+            </w:r>
+            <w:r>
+              <w:rPr>
+                <w:rFonts w:ascii="宋体" w:eastAsia="宋体" w:hAnsi="宋体" w:hint="eastAsia"/>
+                <w:noProof/>
+                <w:webHidden/>
+              </w:rPr>
+              <w:fldChar w:fldCharType="end"/>
+            </w:r>
+          </w:hyperlink>
+        </w:p>
+        <w:p>
+          <w:pPr>
+            <w:pStyle w:val="TOC3"/>
+            <w:tabs>
+              <w:tab w:val="right" w:leader="dot" w:pos="8296"/>
+            </w:tabs>
+            <w:rPr>
+              <w:rFonts w:ascii="宋体" w:eastAsia="宋体" w:hAnsi="宋体" w:hint="eastAsia"/>
+              <w:noProof/>
+              <w:sz w:val="22"/>
+              <w:szCs w:val="24"/>
+              <w14:ligatures w14:val="standardContextual"/>
+            </w:rPr>
+          </w:pPr>
+          <w:hyperlink w:anchor="_Toc192691508" w:history="1">
+            <w:r>
+              <w:rPr>
+                <w:rStyle w:val="a3"/>
+                <w:rFonts w:ascii="宋体" w:eastAsia="宋体" w:hAnsi="宋体" w:hint="eastAsia"/>
+                <w:noProof/>
+              </w:rPr>
+              <w:t>（三）依附论（Dependency Theory）</w:t>
+            </w:r>
+            <w:r>
+              <w:rPr>
+                <w:rFonts w:ascii="宋体" w:eastAsia="宋体" w:hAnsi="宋体" w:hint="eastAsia"/>
+                <w:noProof/>
+                <w:webHidden/>
+              </w:rPr>
+              <w:tab/>
+            </w:r>
+            <w:r>
+              <w:rPr>
+                <w:rFonts w:ascii="宋体" w:eastAsia="宋体" w:hAnsi="宋体" w:hint="eastAsia"/>
+                <w:noProof/>
+                <w:webHidden/>
+              </w:rPr>
+              <w:fldChar w:fldCharType="begin"/>
+            </w:r>
+            <w:r>
+              <w:rPr>
+                <w:rFonts w:ascii="宋体" w:eastAsia="宋体" w:hAnsi="宋体" w:hint="eastAsia"/>
+                <w:noProof/>
+                <w:webHidden/>
+              </w:rPr>
+              <w:instrText xml:space="preserve"> </w:instrText>
+            </w:r>
+            <w:r>
+              <w:rPr>
+                <w:rFonts w:ascii="宋体" w:eastAsia="宋体" w:hAnsi="宋体"/>
+                <w:noProof/>
+                <w:webHidden/>
+              </w:rPr>
+              <w:instrText>PAGEREF _Toc192691508 \h</w:instrText>
+            </w:r>
+            <w:r>
+              <w:rPr>
+                <w:rFonts w:ascii="宋体" w:eastAsia="宋体" w:hAnsi="宋体" w:hint="eastAsia"/>
+                <w:noProof/>
+                <w:webHidden/>
+              </w:rPr>
+              <w:instrText xml:space="preserve"> </w:instrText>
+            </w:r>
+            <w:r>
+              <w:rPr>
+                <w:rFonts w:ascii="宋体" w:eastAsia="宋体" w:hAnsi="宋体" w:hint="eastAsia"/>
+                <w:noProof/>
+                <w:webHidden/>
+              </w:rPr>
+            </w:r>
+            <w:r>
+              <w:rPr>
+                <w:rFonts w:ascii="宋体" w:eastAsia="宋体" w:hAnsi="宋体" w:hint="eastAsia"/>
+                <w:noProof/>
+                <w:webHidden/>
+              </w:rPr>
+              <w:fldChar w:fldCharType="separate"/>
+            </w:r>
+            <w:r>
+              <w:rPr>
+                <w:rFonts w:ascii="宋体" w:eastAsia="宋体" w:hAnsi="宋体" w:hint="eastAsia"/>
+                <w:noProof/>
+                <w:webHidden/>
+              </w:rPr>
+              <w:t>20</w:t>
+            </w:r>
+            <w:r>
+              <w:rPr>
+                <w:rFonts w:ascii="宋体" w:eastAsia="宋体" w:hAnsi="宋体" w:hint="eastAsia"/>
+                <w:noProof/>
+                <w:webHidden/>
+              </w:rPr>
+              <w:fldChar w:fldCharType="end"/>
+            </w:r>
+          </w:hyperlink>
+        </w:p>
+        <w:p>
+          <w:pPr>
+            <w:pStyle w:val="TOC3"/>
+            <w:tabs>
+              <w:tab w:val="right" w:leader="dot" w:pos="8296"/>
+            </w:tabs>
+            <w:rPr>
+              <w:rFonts w:ascii="宋体" w:eastAsia="宋体" w:hAnsi="宋体" w:hint="eastAsia"/>
+              <w:noProof/>
+              <w:sz w:val="22"/>
+              <w:szCs w:val="24"/>
+              <w14:ligatures w14:val="standardContextual"/>
+            </w:rPr>
+          </w:pPr>
+          <w:hyperlink w:anchor="_Toc192691509" w:history="1">
+            <w:r>
+              <w:rPr>
+                <w:rStyle w:val="a3"/>
+                <w:rFonts w:ascii="宋体" w:eastAsia="宋体" w:hAnsi="宋体" w:hint="eastAsia"/>
+                <w:noProof/>
+              </w:rPr>
+              <w:t>（四）世界体系论（World System Theory）</w:t>
+            </w:r>
+            <w:r>
+              <w:rPr>
+                <w:rFonts w:ascii="宋体" w:eastAsia="宋体" w:hAnsi="宋体" w:hint="eastAsia"/>
+                <w:noProof/>
+                <w:webHidden/>
+              </w:rPr>
+              <w:tab/>
+            </w:r>
+            <w:r>
+              <w:rPr>
+                <w:rFonts w:ascii="宋体" w:eastAsia="宋体" w:hAnsi="宋体" w:hint="eastAsia"/>
+                <w:noProof/>
+                <w:webHidden/>
+              </w:rPr>
+              <w:fldChar w:fldCharType="begin"/>
+            </w:r>
+            <w:r>
+              <w:rPr>
+                <w:rFonts w:ascii="宋体" w:eastAsia="宋体" w:hAnsi="宋体" w:hint="eastAsia"/>
+                <w:noProof/>
+                <w:webHidden/>
+              </w:rPr>
+              <w:instrText xml:space="preserve"> </w:instrText>
+            </w:r>
+            <w:r>
+              <w:rPr>
+                <w:rFonts w:ascii="宋体" w:eastAsia="宋体" w:hAnsi="宋体"/>
+                <w:noProof/>
+                <w:webHidden/>
+              </w:rPr>
+              <w:instrText>PAGEREF _Toc192691509 \h</w:instrText>
+            </w:r>
+            <w:r>
+              <w:rPr>
+                <w:rFonts w:ascii="宋体" w:eastAsia="宋体" w:hAnsi="宋体" w:hint="eastAsia"/>
+                <w:noProof/>
+                <w:webHidden/>
+              </w:rPr>
+              <w:instrText xml:space="preserve"> </w:instrText>
+            </w:r>
+            <w:r>
+              <w:rPr>
+                <w:rFonts w:ascii="宋体" w:eastAsia="宋体" w:hAnsi="宋体" w:hint="eastAsia"/>
+                <w:noProof/>
+                <w:webHidden/>
+              </w:rPr>
+            </w:r>
+            <w:r>
+              <w:rPr>
+                <w:rFonts w:ascii="宋体" w:eastAsia="宋体" w:hAnsi="宋体" w:hint="eastAsia"/>
+                <w:noProof/>
+                <w:webHidden/>
+              </w:rPr>
+              <w:fldChar w:fldCharType="separate"/>
+            </w:r>
+            <w:r>
+              <w:rPr>
+                <w:rFonts w:ascii="宋体" w:eastAsia="宋体" w:hAnsi="宋体" w:hint="eastAsia"/>
+                <w:noProof/>
+                <w:webHidden/>
+              </w:rPr>
+              <w:t>21</w:t>
+            </w:r>
+            <w:r>
+              <w:rPr>
+                <w:rFonts w:ascii="宋体" w:eastAsia="宋体" w:hAnsi="宋体" w:hint="eastAsia"/>
+                <w:noProof/>
+                <w:webHidden/>
+              </w:rPr>
+              <w:fldChar w:fldCharType="end"/>
+            </w:r>
+          </w:hyperlink>
+        </w:p>
+        <w:p>
+          <w:pPr>
+            <w:pStyle w:val="TOC3"/>
+            <w:tabs>
+              <w:tab w:val="right" w:leader="dot" w:pos="8296"/>
+            </w:tabs>
+            <w:rPr>
+              <w:rFonts w:ascii="宋体" w:eastAsia="宋体" w:hAnsi="宋体" w:hint="eastAsia"/>
+              <w:noProof/>
+              <w:sz w:val="22"/>
+              <w:szCs w:val="24"/>
+              <w14:ligatures w14:val="standardContextual"/>
+            </w:rPr>
+          </w:pPr>
+          <w:hyperlink w:anchor="_Toc192691510" w:history="1">
+            <w:r>
+              <w:rPr>
+                <w:rStyle w:val="a3"/>
+                <w:rFonts w:ascii="宋体" w:eastAsia="宋体" w:hAnsi="宋体" w:hint="eastAsia"/>
+                <w:noProof/>
+              </w:rPr>
+              <w:t>（五）对依附论与世界体系论的评述</w:t>
+            </w:r>
+            <w:r>
+              <w:rPr>
+                <w:rFonts w:ascii="宋体" w:eastAsia="宋体" w:hAnsi="宋体" w:hint="eastAsia"/>
+                <w:noProof/>
+                <w:webHidden/>
+              </w:rPr>
+              <w:tab/>
+            </w:r>
+            <w:r>
+              <w:rPr>
+                <w:rFonts w:ascii="宋体" w:eastAsia="宋体" w:hAnsi="宋体" w:hint="eastAsia"/>
+                <w:noProof/>
+                <w:webHidden/>
+              </w:rPr>
+              <w:fldChar w:fldCharType="begin"/>
+            </w:r>
+            <w:r>
+              <w:rPr>
+                <w:rFonts w:ascii="宋体" w:eastAsia="宋体" w:hAnsi="宋体" w:hint="eastAsia"/>
+                <w:noProof/>
+                <w:webHidden/>
+              </w:rPr>
+              <w:instrText xml:space="preserve"> </w:instrText>
+            </w:r>
+            <w:r>
+              <w:rPr>
+                <w:rFonts w:ascii="宋体" w:eastAsia="宋体" w:hAnsi="宋体"/>
+                <w:noProof/>
+                <w:webHidden/>
+              </w:rPr>
+              <w:instrText>PAGEREF _Toc192691510 \h</w:instrText>
+            </w:r>
+            <w:r>
+              <w:rPr>
+                <w:rFonts w:ascii="宋体" w:eastAsia="宋体" w:hAnsi="宋体" w:hint="eastAsia"/>
+                <w:noProof/>
+                <w:webHidden/>
+              </w:rPr>
+              <w:instrText xml:space="preserve"> </w:instrText>
+            </w:r>
+            <w:r>
+              <w:rPr>
+                <w:rFonts w:ascii="宋体" w:eastAsia="宋体" w:hAnsi="宋体" w:hint="eastAsia"/>
+                <w:noProof/>
+                <w:webHidden/>
+              </w:rPr>
+            </w:r>
+            <w:r>
+              <w:rPr>
+                <w:rFonts w:ascii="宋体" w:eastAsia="宋体" w:hAnsi="宋体" w:hint="eastAsia"/>
+                <w:noProof/>
+                <w:webHidden/>
+              </w:rPr>
+              <w:fldChar w:fldCharType="separate"/>
+            </w:r>
+            <w:r>
+              <w:rPr>
+                <w:rFonts w:ascii="宋体" w:eastAsia="宋体" w:hAnsi="宋体" w:hint="eastAsia"/>
+                <w:noProof/>
+                <w:webHidden/>
+              </w:rPr>
+              <w:t>21</w:t>
+            </w:r>
+            <w:r>
+              <w:rPr>
+                <w:rFonts w:ascii="宋体" w:eastAsia="宋体" w:hAnsi="宋体" w:hint="eastAsia"/>
+                <w:noProof/>
+                <w:webHidden/>
+              </w:rPr>
+              <w:fldChar w:fldCharType="end"/>
+            </w:r>
+          </w:hyperlink>
+        </w:p>
+        <w:p>
+          <w:pPr>
+            <w:pStyle w:val="TOC2"/>
+            <w:tabs>
+              <w:tab w:val="right" w:leader="dot" w:pos="8296"/>
+            </w:tabs>
+            <w:rPr>
+              <w:rFonts w:ascii="宋体" w:eastAsia="宋体" w:hAnsi="宋体" w:hint="eastAsia"/>
+              <w:noProof/>
+              <w:sz w:val="22"/>
+              <w:szCs w:val="24"/>
+              <w14:ligatures w14:val="standardContextual"/>
+            </w:rPr>
+          </w:pPr>
+          <w:hyperlink w:anchor="_Toc192691511" w:history="1">
+            <w:r>
+              <w:rPr>
+                <w:rStyle w:val="a3"/>
+                <w:rFonts w:ascii="宋体" w:eastAsia="宋体" w:hAnsi="宋体" w:hint="eastAsia"/>
+                <w:noProof/>
+              </w:rPr>
+              <w:t>三、系统效应</w:t>
+            </w:r>
+            <w:r>
+              <w:rPr>
+                <w:rFonts w:ascii="宋体" w:eastAsia="宋体" w:hAnsi="宋体" w:hint="eastAsia"/>
+                <w:noProof/>
+                <w:webHidden/>
+              </w:rPr>
+              <w:tab/>
+            </w:r>
+            <w:r>
+              <w:rPr>
+                <w:rFonts w:ascii="宋体" w:eastAsia="宋体" w:hAnsi="宋体" w:hint="eastAsia"/>
+                <w:noProof/>
+                <w:webHidden/>
+              </w:rPr>
+              <w:fldChar w:fldCharType="begin"/>
+            </w:r>
+            <w:r>
+              <w:rPr>
+                <w:rFonts w:ascii="宋体" w:eastAsia="宋体" w:hAnsi="宋体" w:hint="eastAsia"/>
+                <w:noProof/>
+                <w:webHidden/>
+              </w:rPr>
+              <w:instrText xml:space="preserve"> </w:instrText>
+            </w:r>
+            <w:r>
+              <w:rPr>
+                <w:rFonts w:ascii="宋体" w:eastAsia="宋体" w:hAnsi="宋体"/>
+                <w:noProof/>
+                <w:webHidden/>
+              </w:rPr>
+              <w:instrText>PAGEREF _Toc192691511 \h</w:instrText>
+            </w:r>
+            <w:r>
+              <w:rPr>
+                <w:rFonts w:ascii="宋体" w:eastAsia="宋体" w:hAnsi="宋体" w:hint="eastAsia"/>
+                <w:noProof/>
+                <w:webHidden/>
+              </w:rPr>
+              <w:instrText xml:space="preserve"> </w:instrText>
+            </w:r>
+            <w:r>
+              <w:rPr>
+                <w:rFonts w:ascii="宋体" w:eastAsia="宋体" w:hAnsi="宋体" w:hint="eastAsia"/>
+                <w:noProof/>
+                <w:webHidden/>
+              </w:rPr>
+            </w:r>
+            <w:r>
+              <w:rPr>
+                <w:rFonts w:ascii="宋体" w:eastAsia="宋体" w:hAnsi="宋体" w:hint="eastAsia"/>
+                <w:noProof/>
+                <w:webHidden/>
+              </w:rPr>
+              <w:fldChar w:fldCharType="separate"/>
+            </w:r>
+            <w:r>
+              <w:rPr>
+                <w:rFonts w:ascii="宋体" w:eastAsia="宋体" w:hAnsi="宋体" w:hint="eastAsia"/>
+                <w:noProof/>
+                <w:webHidden/>
+              </w:rPr>
+              <w:t>22</w:t>
+            </w:r>
+            <w:r>
+              <w:rPr>
+                <w:rFonts w:ascii="宋体" w:eastAsia="宋体" w:hAnsi="宋体" w:hint="eastAsia"/>
+                <w:noProof/>
+                <w:webHidden/>
+              </w:rPr>
+              <w:fldChar w:fldCharType="end"/>
+            </w:r>
+          </w:hyperlink>
+        </w:p>
+        <w:p>
+          <w:pPr>
+            <w:pStyle w:val="TOC3"/>
+            <w:tabs>
+              <w:tab w:val="right" w:leader="dot" w:pos="8296"/>
+            </w:tabs>
+            <w:rPr>
+              <w:rFonts w:ascii="宋体" w:eastAsia="宋体" w:hAnsi="宋体" w:hint="eastAsia"/>
+              <w:noProof/>
+              <w:sz w:val="22"/>
+              <w:szCs w:val="24"/>
+              <w14:ligatures w14:val="standardContextual"/>
+            </w:rPr>
+          </w:pPr>
+          <w:hyperlink w:anchor="_Toc192691512" w:history="1">
+            <w:r>
+              <w:rPr>
+                <w:rStyle w:val="a3"/>
+                <w:rFonts w:ascii="宋体" w:eastAsia="宋体" w:hAnsi="宋体" w:hint="eastAsia"/>
+                <w:noProof/>
+              </w:rPr>
+              <w:t>（一）系统不同于（未必大于）部分之和</w:t>
+            </w:r>
+            <w:r>
+              <w:rPr>
+                <w:rFonts w:ascii="宋体" w:eastAsia="宋体" w:hAnsi="宋体" w:hint="eastAsia"/>
+                <w:noProof/>
+                <w:webHidden/>
+              </w:rPr>
+              <w:tab/>
+            </w:r>
+            <w:r>
+              <w:rPr>
+                <w:rFonts w:ascii="宋体" w:eastAsia="宋体" w:hAnsi="宋体" w:hint="eastAsia"/>
+                <w:noProof/>
+                <w:webHidden/>
+              </w:rPr>
+              <w:fldChar w:fldCharType="begin"/>
+            </w:r>
+            <w:r>
+              <w:rPr>
+                <w:rFonts w:ascii="宋体" w:eastAsia="宋体" w:hAnsi="宋体" w:hint="eastAsia"/>
+                <w:noProof/>
+                <w:webHidden/>
+              </w:rPr>
+              <w:instrText xml:space="preserve"> </w:instrText>
+            </w:r>
+            <w:r>
+              <w:rPr>
+                <w:rFonts w:ascii="宋体" w:eastAsia="宋体" w:hAnsi="宋体"/>
+                <w:noProof/>
+                <w:webHidden/>
+              </w:rPr>
+              <w:instrText>PAGEREF _Toc192691512 \h</w:instrText>
+            </w:r>
+            <w:r>
+              <w:rPr>
+                <w:rFonts w:ascii="宋体" w:eastAsia="宋体" w:hAnsi="宋体" w:hint="eastAsia"/>
+                <w:noProof/>
+                <w:webHidden/>
+              </w:rPr>
+              <w:instrText xml:space="preserve"> </w:instrText>
+            </w:r>
+            <w:r>
+              <w:rPr>
+                <w:rFonts w:ascii="宋体" w:eastAsia="宋体" w:hAnsi="宋体" w:hint="eastAsia"/>
+                <w:noProof/>
+                <w:webHidden/>
+              </w:rPr>
+            </w:r>
+            <w:r>
+              <w:rPr>
+                <w:rFonts w:ascii="宋体" w:eastAsia="宋体" w:hAnsi="宋体" w:hint="eastAsia"/>
+                <w:noProof/>
+                <w:webHidden/>
+              </w:rPr>
+              <w:fldChar w:fldCharType="separate"/>
+            </w:r>
+            <w:r>
+              <w:rPr>
+                <w:rFonts w:ascii="宋体" w:eastAsia="宋体" w:hAnsi="宋体" w:hint="eastAsia"/>
+                <w:noProof/>
+                <w:webHidden/>
+              </w:rPr>
+              <w:t>22</w:t>
+            </w:r>
+            <w:r>
+              <w:rPr>
+                <w:rFonts w:ascii="宋体" w:eastAsia="宋体" w:hAnsi="宋体" w:hint="eastAsia"/>
+                <w:noProof/>
+                <w:webHidden/>
+              </w:rPr>
+              <w:fldChar w:fldCharType="end"/>
+            </w:r>
+          </w:hyperlink>
+        </w:p>
+        <w:p>
+          <w:pPr>
+            <w:pStyle w:val="TOC3"/>
+            <w:tabs>
+              <w:tab w:val="right" w:leader="dot" w:pos="8296"/>
+            </w:tabs>
+            <w:rPr>
+              <w:rFonts w:ascii="宋体" w:eastAsia="宋体" w:hAnsi="宋体" w:hint="eastAsia"/>
+              <w:noProof/>
+              <w:sz w:val="22"/>
+              <w:szCs w:val="24"/>
+              <w14:ligatures w14:val="standardContextual"/>
+            </w:rPr>
+          </w:pPr>
+          <w:hyperlink w:anchor="_Toc192691513" w:history="1">
+            <w:r>
+              <w:rPr>
+                <w:rStyle w:val="a3"/>
+                <w:rFonts w:ascii="宋体" w:eastAsia="宋体" w:hAnsi="宋体" w:hint="eastAsia"/>
+                <w:noProof/>
+              </w:rPr>
+              <w:t>（二）系统效应的概念</w:t>
+            </w:r>
+            <w:r>
+              <w:rPr>
+                <w:rFonts w:ascii="宋体" w:eastAsia="宋体" w:hAnsi="宋体" w:hint="eastAsia"/>
+                <w:noProof/>
+                <w:webHidden/>
+              </w:rPr>
+              <w:tab/>
+            </w:r>
+            <w:r>
+              <w:rPr>
+                <w:rFonts w:ascii="宋体" w:eastAsia="宋体" w:hAnsi="宋体" w:hint="eastAsia"/>
+                <w:noProof/>
+                <w:webHidden/>
+              </w:rPr>
+              <w:fldChar w:fldCharType="begin"/>
+            </w:r>
+            <w:r>
+              <w:rPr>
+                <w:rFonts w:ascii="宋体" w:eastAsia="宋体" w:hAnsi="宋体" w:hint="eastAsia"/>
+                <w:noProof/>
+                <w:webHidden/>
+              </w:rPr>
+              <w:instrText xml:space="preserve"> </w:instrText>
+            </w:r>
+            <w:r>
+              <w:rPr>
+                <w:rFonts w:ascii="宋体" w:eastAsia="宋体" w:hAnsi="宋体"/>
+                <w:noProof/>
+                <w:webHidden/>
+              </w:rPr>
+              <w:instrText>PAGEREF _Toc192691513 \h</w:instrText>
+            </w:r>
+            <w:r>
+              <w:rPr>
+                <w:rFonts w:ascii="宋体" w:eastAsia="宋体" w:hAnsi="宋体" w:hint="eastAsia"/>
+                <w:noProof/>
+                <w:webHidden/>
+              </w:rPr>
+              <w:instrText xml:space="preserve"> </w:instrText>
+            </w:r>
+            <w:r>
+              <w:rPr>
+                <w:rFonts w:ascii="宋体" w:eastAsia="宋体" w:hAnsi="宋体" w:hint="eastAsia"/>
+                <w:noProof/>
+                <w:webHidden/>
+              </w:rPr>
+            </w:r>
+            <w:r>
+              <w:rPr>
+                <w:rFonts w:ascii="宋体" w:eastAsia="宋体" w:hAnsi="宋体" w:hint="eastAsia"/>
+                <w:noProof/>
+                <w:webHidden/>
+              </w:rPr>
+              <w:fldChar w:fldCharType="separate"/>
+            </w:r>
+            <w:r>
+              <w:rPr>
+                <w:rFonts w:ascii="宋体" w:eastAsia="宋体" w:hAnsi="宋体" w:hint="eastAsia"/>
+                <w:noProof/>
+                <w:webHidden/>
+              </w:rPr>
+              <w:t>22</w:t>
+            </w:r>
+            <w:r>
+              <w:rPr>
+                <w:rFonts w:ascii="宋体" w:eastAsia="宋体" w:hAnsi="宋体" w:hint="eastAsia"/>
+                <w:noProof/>
+                <w:webHidden/>
+              </w:rPr>
+              <w:fldChar w:fldCharType="end"/>
+            </w:r>
+          </w:hyperlink>
+        </w:p>
+        <w:p>
+          <w:pPr>
+            <w:pStyle w:val="TOC3"/>
+            <w:tabs>
+              <w:tab w:val="right" w:leader="dot" w:pos="8296"/>
+            </w:tabs>
+            <w:rPr>
+              <w:rFonts w:ascii="宋体" w:eastAsia="宋体" w:hAnsi="宋体" w:hint="eastAsia"/>
+              <w:noProof/>
+              <w:sz w:val="22"/>
+              <w:szCs w:val="24"/>
+              <w14:ligatures w14:val="standardContextual"/>
+            </w:rPr>
+          </w:pPr>
+          <w:hyperlink w:anchor="_Toc192691514" w:history="1">
+            <w:r>
+              <w:rPr>
+                <w:rStyle w:val="a3"/>
+                <w:rFonts w:ascii="宋体" w:eastAsia="宋体" w:hAnsi="宋体" w:hint="eastAsia"/>
+                <w:noProof/>
+              </w:rPr>
+              <w:t>（三）基于系统效应的建议</w:t>
+            </w:r>
+            <w:r>
+              <w:rPr>
+                <w:rFonts w:ascii="宋体" w:eastAsia="宋体" w:hAnsi="宋体" w:hint="eastAsia"/>
+                <w:noProof/>
+                <w:webHidden/>
+              </w:rPr>
+              <w:tab/>
+            </w:r>
+            <w:r>
+              <w:rPr>
+                <w:rFonts w:ascii="宋体" w:eastAsia="宋体" w:hAnsi="宋体" w:hint="eastAsia"/>
+                <w:noProof/>
+                <w:webHidden/>
+              </w:rPr>
+              <w:fldChar w:fldCharType="begin"/>
+            </w:r>
+            <w:r>
+              <w:rPr>
+                <w:rFonts w:ascii="宋体" w:eastAsia="宋体" w:hAnsi="宋体" w:hint="eastAsia"/>
+                <w:noProof/>
+                <w:webHidden/>
+              </w:rPr>
+              <w:instrText xml:space="preserve"> </w:instrText>
+            </w:r>
+            <w:r>
+              <w:rPr>
+                <w:rFonts w:ascii="宋体" w:eastAsia="宋体" w:hAnsi="宋体"/>
+                <w:noProof/>
+                <w:webHidden/>
+              </w:rPr>
+              <w:instrText>PAGEREF _Toc192691514 \h</w:instrText>
+            </w:r>
+            <w:r>
+              <w:rPr>
+                <w:rFonts w:ascii="宋体" w:eastAsia="宋体" w:hAnsi="宋体" w:hint="eastAsia"/>
+                <w:noProof/>
+                <w:webHidden/>
+              </w:rPr>
+              <w:instrText xml:space="preserve"> </w:instrText>
+            </w:r>
+            <w:r>
+              <w:rPr>
+                <w:rFonts w:ascii="宋体" w:eastAsia="宋体" w:hAnsi="宋体" w:hint="eastAsia"/>
+                <w:noProof/>
+                <w:webHidden/>
+              </w:rPr>
+            </w:r>
+            <w:r>
+              <w:rPr>
+                <w:rFonts w:ascii="宋体" w:eastAsia="宋体" w:hAnsi="宋体" w:hint="eastAsia"/>
+                <w:noProof/>
+                <w:webHidden/>
+              </w:rPr>
+              <w:fldChar w:fldCharType="separate"/>
+            </w:r>
+            <w:r>
+              <w:rPr>
+                <w:rFonts w:ascii="宋体" w:eastAsia="宋体" w:hAnsi="宋体" w:hint="eastAsia"/>
+                <w:noProof/>
+                <w:webHidden/>
+              </w:rPr>
+              <w:t>22</w:t>
             </w:r>
             <w:r>
               <w:rPr>
@@ -4571,7 +5907,7 @@
       <w:pPr>
         <w:pStyle w:val="a9"/>
       </w:pPr>
-      <w:bookmarkStart w:id="0" w:name="_Toc192086717"/>
+      <w:bookmarkStart w:id="0" w:name="_Toc192691456"/>
       <w:r>
         <w:rPr>
           <w:rFonts w:hint="eastAsia"/>
@@ -4643,7 +5979,7 @@
       <w:pPr>
         <w:pStyle w:val="ac"/>
       </w:pPr>
-      <w:bookmarkStart w:id="1" w:name="_Toc192086718"/>
+      <w:bookmarkStart w:id="1" w:name="_Toc192691457"/>
       <w:r>
         <w:rPr>
           <w:rFonts w:hint="eastAsia"/>
@@ -4674,7 +6010,7 @@
       <w:pPr>
         <w:pStyle w:val="ae"/>
       </w:pPr>
-      <w:bookmarkStart w:id="2" w:name="_Toc192086719"/>
+      <w:bookmarkStart w:id="2" w:name="_Toc192691458"/>
       <w:r>
         <w:rPr>
           <w:rFonts w:hint="eastAsia"/>
@@ -4839,7 +6175,7 @@
       <w:pPr>
         <w:pStyle w:val="ae"/>
       </w:pPr>
-      <w:bookmarkStart w:id="3" w:name="_Toc192086720"/>
+      <w:bookmarkStart w:id="3" w:name="_Toc192691459"/>
       <w:r>
         <w:rPr>
           <w:rFonts w:hint="eastAsia"/>
@@ -5016,7 +6352,7 @@
       <w:pPr>
         <w:pStyle w:val="ac"/>
       </w:pPr>
-      <w:bookmarkStart w:id="4" w:name="_Toc192086721"/>
+      <w:bookmarkStart w:id="4" w:name="_Toc192691460"/>
       <w:r>
         <w:rPr>
           <w:rFonts w:hint="eastAsia"/>
@@ -5281,7 +6617,7 @@
       <w:pPr>
         <w:pStyle w:val="ac"/>
       </w:pPr>
-      <w:bookmarkStart w:id="5" w:name="_Toc192086722"/>
+      <w:bookmarkStart w:id="5" w:name="_Toc192691461"/>
       <w:r>
         <w:rPr>
           <w:rFonts w:hint="eastAsia"/>
@@ -5294,7 +6630,7 @@
       <w:pPr>
         <w:pStyle w:val="ae"/>
       </w:pPr>
-      <w:bookmarkStart w:id="6" w:name="_Toc192086723"/>
+      <w:bookmarkStart w:id="6" w:name="_Toc192691462"/>
       <w:r>
         <w:rPr>
           <w:rFonts w:hint="eastAsia"/>
@@ -5603,7 +6939,7 @@
       <w:pPr>
         <w:pStyle w:val="ae"/>
       </w:pPr>
-      <w:bookmarkStart w:id="7" w:name="_Toc192086724"/>
+      <w:bookmarkStart w:id="7" w:name="_Toc192691463"/>
       <w:r>
         <w:rPr>
           <w:rFonts w:hint="eastAsia"/>
@@ -5995,7 +7331,7 @@
       <w:pPr>
         <w:pStyle w:val="ae"/>
       </w:pPr>
-      <w:bookmarkStart w:id="8" w:name="_Toc192086725"/>
+      <w:bookmarkStart w:id="8" w:name="_Toc192691464"/>
       <w:r>
         <w:rPr>
           <w:rFonts w:hint="eastAsia"/>
@@ -6177,7 +7513,7 @@
           <w:rFonts w:eastAsia="宋体"/>
         </w:rPr>
       </w:pPr>
-      <w:bookmarkStart w:id="9" w:name="_Toc192086726"/>
+      <w:bookmarkStart w:id="9" w:name="_Toc192691465"/>
       <w:r>
         <w:rPr>
           <w:rFonts w:hint="eastAsia"/>
@@ -6362,7 +7698,7 @@
       <w:pPr>
         <w:pStyle w:val="ae"/>
       </w:pPr>
-      <w:bookmarkStart w:id="10" w:name="_Toc192086727"/>
+      <w:bookmarkStart w:id="10" w:name="_Toc192691466"/>
       <w:r>
         <w:rPr>
           <w:rFonts w:hint="eastAsia"/>
@@ -6946,7 +8282,7 @@
       <w:pPr>
         <w:pStyle w:val="a9"/>
       </w:pPr>
-      <w:bookmarkStart w:id="11" w:name="_Toc192086728"/>
+      <w:bookmarkStart w:id="11" w:name="_Toc192691467"/>
       <w:r>
         <w:rPr>
           <w:rFonts w:hint="eastAsia"/>
@@ -7136,7 +8472,7 @@
           <w:numId w:val="6"/>
         </w:numPr>
       </w:pPr>
-      <w:bookmarkStart w:id="12" w:name="_Toc192086729"/>
+      <w:bookmarkStart w:id="12" w:name="_Toc192691468"/>
       <w:r>
         <w:rPr>
           <w:rFonts w:hint="eastAsia"/>
@@ -7149,7 +8485,7 @@
       <w:pPr>
         <w:pStyle w:val="ae"/>
       </w:pPr>
-      <w:bookmarkStart w:id="13" w:name="_Toc192086730"/>
+      <w:bookmarkStart w:id="13" w:name="_Toc192691469"/>
       <w:r>
         <w:rPr>
           <w:rFonts w:hint="eastAsia"/>
@@ -7313,7 +8649,7 @@
       <w:pPr>
         <w:pStyle w:val="ae"/>
       </w:pPr>
-      <w:bookmarkStart w:id="14" w:name="_Toc192086731"/>
+      <w:bookmarkStart w:id="14" w:name="_Toc192691470"/>
       <w:r>
         <w:rPr>
           <w:rFonts w:hint="eastAsia"/>
@@ -7859,7 +9195,7 @@
       <w:pPr>
         <w:pStyle w:val="ae"/>
       </w:pPr>
-      <w:bookmarkStart w:id="15" w:name="_Toc192086732"/>
+      <w:bookmarkStart w:id="15" w:name="_Toc192691471"/>
       <w:r>
         <w:rPr>
           <w:rFonts w:hint="eastAsia"/>
@@ -8086,7 +9422,7 @@
       <w:pPr>
         <w:pStyle w:val="ae"/>
       </w:pPr>
-      <w:bookmarkStart w:id="16" w:name="_Toc192086733"/>
+      <w:bookmarkStart w:id="16" w:name="_Toc192691472"/>
       <w:r>
         <w:rPr>
           <w:rFonts w:hint="eastAsia"/>
@@ -8407,7 +9743,7 @@
       <w:pPr>
         <w:pStyle w:val="ac"/>
       </w:pPr>
-      <w:bookmarkStart w:id="17" w:name="_Toc192086734"/>
+      <w:bookmarkStart w:id="17" w:name="_Toc192691473"/>
       <w:r>
         <w:rPr>
           <w:rFonts w:hint="eastAsia"/>
@@ -8426,7 +9762,7 @@
       <w:pPr>
         <w:pStyle w:val="ae"/>
       </w:pPr>
-      <w:bookmarkStart w:id="18" w:name="_Toc192086735"/>
+      <w:bookmarkStart w:id="18" w:name="_Toc192691474"/>
       <w:r>
         <w:rPr>
           <w:rFonts w:hint="eastAsia"/>
@@ -8527,7 +9863,7 @@
       <w:pPr>
         <w:pStyle w:val="ae"/>
       </w:pPr>
-      <w:bookmarkStart w:id="19" w:name="_Toc192086736"/>
+      <w:bookmarkStart w:id="19" w:name="_Toc192691475"/>
       <w:r>
         <w:rPr>
           <w:rFonts w:hint="eastAsia"/>
@@ -8685,7 +10021,7 @@
       <w:pPr>
         <w:pStyle w:val="ae"/>
       </w:pPr>
-      <w:bookmarkStart w:id="20" w:name="_Toc192086737"/>
+      <w:bookmarkStart w:id="20" w:name="_Toc192691476"/>
       <w:r>
         <w:rPr>
           <w:rFonts w:hint="eastAsia"/>
@@ -9066,7 +10402,7 @@
       <w:pPr>
         <w:pStyle w:val="ac"/>
       </w:pPr>
-      <w:bookmarkStart w:id="21" w:name="_Toc192086738"/>
+      <w:bookmarkStart w:id="21" w:name="_Toc192691477"/>
       <w:r>
         <w:rPr>
           <w:rFonts w:hint="eastAsia"/>
@@ -9162,7 +10498,7 @@
       <w:pPr>
         <w:pStyle w:val="ae"/>
       </w:pPr>
-      <w:bookmarkStart w:id="22" w:name="_Toc192086739"/>
+      <w:bookmarkStart w:id="22" w:name="_Toc192691478"/>
       <w:r>
         <w:rPr>
           <w:rFonts w:hint="eastAsia"/>
@@ -9557,7 +10893,7 @@
       <w:pPr>
         <w:pStyle w:val="ae"/>
       </w:pPr>
-      <w:bookmarkStart w:id="23" w:name="_Toc192086740"/>
+      <w:bookmarkStart w:id="23" w:name="_Toc192691479"/>
       <w:r>
         <w:rPr>
           <w:rFonts w:hint="eastAsia"/>
@@ -9623,7 +10959,7 @@
       <w:pPr>
         <w:pStyle w:val="ae"/>
       </w:pPr>
-      <w:bookmarkStart w:id="24" w:name="_Toc192086741"/>
+      <w:bookmarkStart w:id="24" w:name="_Toc192691480"/>
       <w:r>
         <w:rPr>
           <w:rFonts w:hint="eastAsia"/>
@@ -9680,7 +11016,7 @@
       <w:pPr>
         <w:pStyle w:val="ac"/>
       </w:pPr>
-      <w:bookmarkStart w:id="25" w:name="_Toc192086742"/>
+      <w:bookmarkStart w:id="25" w:name="_Toc192691481"/>
       <w:r>
         <w:rPr>
           <w:rFonts w:hint="eastAsia"/>
@@ -9693,7 +11029,7 @@
       <w:pPr>
         <w:pStyle w:val="ae"/>
       </w:pPr>
-      <w:bookmarkStart w:id="26" w:name="_Toc192086743"/>
+      <w:bookmarkStart w:id="26" w:name="_Toc192691482"/>
       <w:r>
         <w:rPr>
           <w:rFonts w:hint="eastAsia"/>
@@ -9819,7 +11155,7 @@
       <w:pPr>
         <w:pStyle w:val="ae"/>
       </w:pPr>
-      <w:bookmarkStart w:id="27" w:name="_Toc192086744"/>
+      <w:bookmarkStart w:id="27" w:name="_Toc192691483"/>
       <w:r>
         <w:rPr>
           <w:rFonts w:hint="eastAsia"/>
@@ -9969,7 +11305,7 @@
       <w:pPr>
         <w:pStyle w:val="ae"/>
       </w:pPr>
-      <w:bookmarkStart w:id="28" w:name="_Toc192086745"/>
+      <w:bookmarkStart w:id="28" w:name="_Toc192691484"/>
       <w:r>
         <w:rPr>
           <w:rFonts w:hint="eastAsia"/>
@@ -10067,7 +11403,7 @@
       <w:pPr>
         <w:pStyle w:val="a9"/>
       </w:pPr>
-      <w:bookmarkStart w:id="29" w:name="_Toc192086746"/>
+      <w:bookmarkStart w:id="29" w:name="_Toc192691485"/>
       <w:r>
         <w:rPr>
           <w:rFonts w:hint="eastAsia"/>
@@ -10119,9 +11455,6 @@
         <w:pStyle w:val="aa"/>
         <w:spacing w:before="78" w:after="78"/>
         <w:jc w:val="center"/>
-        <w:rPr>
-          <w:rFonts w:hint="eastAsia"/>
-        </w:rPr>
       </w:pPr>
       <w:r>
         <w:rPr>
@@ -10134,7 +11467,7 @@
       <w:pPr>
         <w:pStyle w:val="ac"/>
       </w:pPr>
-      <w:bookmarkStart w:id="30" w:name="_Toc192086747"/>
+      <w:bookmarkStart w:id="30" w:name="_Toc192691486"/>
       <w:r>
         <w:rPr>
           <w:rFonts w:hint="eastAsia"/>
@@ -10152,11 +11485,8 @@
     <w:p>
       <w:pPr>
         <w:pStyle w:val="ae"/>
-        <w:rPr>
-          <w:rFonts w:hint="eastAsia"/>
-        </w:rPr>
-      </w:pPr>
-      <w:bookmarkStart w:id="31" w:name="_Toc192086748"/>
+      </w:pPr>
+      <w:bookmarkStart w:id="31" w:name="_Toc192691487"/>
       <w:r>
         <w:rPr>
           <w:rFonts w:hint="eastAsia"/>
@@ -10169,9 +11499,6 @@
       <w:pPr>
         <w:pStyle w:val="aa"/>
         <w:spacing w:before="78" w:after="78"/>
-        <w:rPr>
-          <w:rFonts w:hint="eastAsia"/>
-        </w:rPr>
       </w:pPr>
       <w:r>
         <w:tab/>
@@ -10229,9 +11556,6 @@
         <w:pStyle w:val="af3"/>
         <w:spacing w:before="78" w:after="78"/>
         <w:jc w:val="right"/>
-        <w:rPr>
-          <w:rFonts w:hint="eastAsia"/>
-        </w:rPr>
       </w:pPr>
       <w:r>
         <w:rPr>
@@ -10283,7 +11607,7 @@
       <w:pPr>
         <w:pStyle w:val="ae"/>
       </w:pPr>
-      <w:bookmarkStart w:id="32" w:name="_Toc192086749"/>
+      <w:bookmarkStart w:id="32" w:name="_Toc192691488"/>
       <w:r>
         <w:rPr>
           <w:rFonts w:hint="eastAsia"/>
@@ -10295,9 +11619,6 @@
     <w:p>
       <w:pPr>
         <w:pStyle w:val="af1"/>
-        <w:rPr>
-          <w:rFonts w:hint="eastAsia"/>
-        </w:rPr>
       </w:pPr>
       <w:r>
         <w:rPr>
@@ -10474,9 +11795,6 @@
         <w:pStyle w:val="aa"/>
         <w:spacing w:before="78" w:after="78"/>
         <w:ind w:firstLine="420"/>
-        <w:rPr>
-          <w:rFonts w:hint="eastAsia"/>
-        </w:rPr>
       </w:pPr>
       <w:r>
         <w:rPr>
@@ -10732,13 +12050,7 @@
         <w:rPr>
           <w:rFonts w:hint="eastAsia"/>
         </w:rPr>
-        <w:t>条可见，</w:t>
-      </w:r>
-      <w:r>
-        <w:rPr>
-          <w:rFonts w:hint="eastAsia"/>
-        </w:rPr>
-        <w:t>威尔</w:t>
+        <w:t>条可见，威尔</w:t>
       </w:r>
       <w:proofErr w:type="gramStart"/>
       <w:r>
@@ -10789,13 +12101,7 @@
         <w:rPr>
           <w:rFonts w:hint="eastAsia"/>
         </w:rPr>
-        <w:t>条可见，</w:t>
-      </w:r>
-      <w:r>
-        <w:rPr>
-          <w:rFonts w:hint="eastAsia"/>
-        </w:rPr>
-        <w:t>威尔</w:t>
+        <w:t>条可见，威尔</w:t>
       </w:r>
       <w:proofErr w:type="gramStart"/>
       <w:r>
@@ -10817,9 +12123,6 @@
         <w:pStyle w:val="aa"/>
         <w:spacing w:before="78" w:after="78"/>
         <w:ind w:firstLine="420"/>
-        <w:rPr>
-          <w:rFonts w:hint="eastAsia"/>
-        </w:rPr>
       </w:pPr>
       <w:r>
         <w:rPr>
@@ -10849,9 +12152,6 @@
     <w:p>
       <w:pPr>
         <w:pStyle w:val="af1"/>
-        <w:rPr>
-          <w:rFonts w:hint="eastAsia"/>
-        </w:rPr>
       </w:pPr>
       <w:r>
         <w:rPr>
@@ -11028,9 +12328,6 @@
         <w:pStyle w:val="aa"/>
         <w:spacing w:before="78" w:after="78"/>
         <w:ind w:firstLine="420"/>
-        <w:rPr>
-          <w:rFonts w:hint="eastAsia"/>
-        </w:rPr>
       </w:pPr>
       <w:r>
         <w:rPr>
@@ -11113,9 +12410,6 @@
         <w:pStyle w:val="af3"/>
         <w:spacing w:before="78" w:after="78"/>
         <w:jc w:val="right"/>
-        <w:rPr>
-          <w:rFonts w:hint="eastAsia"/>
-        </w:rPr>
       </w:pPr>
       <w:r>
         <w:rPr>
@@ -11133,9 +12427,6 @@
     <w:p>
       <w:pPr>
         <w:pStyle w:val="af1"/>
-        <w:rPr>
-          <w:rFonts w:hint="eastAsia"/>
-        </w:rPr>
       </w:pPr>
       <w:r>
         <w:rPr>
@@ -11154,9 +12445,6 @@
       <w:pPr>
         <w:pStyle w:val="aa"/>
         <w:spacing w:before="78" w:after="78"/>
-        <w:rPr>
-          <w:rFonts w:hint="eastAsia"/>
-        </w:rPr>
       </w:pPr>
       <w:r>
         <w:tab/>
@@ -11229,19 +12517,7 @@
         <w:rPr>
           <w:rFonts w:hint="eastAsia"/>
         </w:rPr>
-        <w:t>理想主义之最明显的特征是，它</w:t>
-      </w:r>
-      <w:r>
-        <w:rPr>
-          <w:rFonts w:hint="eastAsia"/>
-        </w:rPr>
-        <w:t>“</w:t>
-      </w:r>
-      <w:r>
-        <w:rPr>
-          <w:rFonts w:hint="eastAsia"/>
-        </w:rPr>
-        <w:t>相信导致第一次世界大战的那种国际体系能够被改造成一种完全和平正义的世界秩序，相信觉醒后的民主主义意识将产生巨大影响，相信国际主义会有越来越多的呼应，相信国联一定能够发展和成功，相信进步人土的和平努力和启蒙工作能够奏效；理想主义者坚信</w:t>
+        <w:t>理想主义之最明显的特征是，它“相信导致第一次世界大战的那种国际体系能够被改造成一种完全和平正义的世界秩序，相信觉醒后的民主主义意识将产生巨大影响，相信国际主义会有越来越多的呼应，相信国联一定能够发展和成功，相信进步人土的和平努力和启蒙工作能够奏效；理想主义者坚信</w:t>
       </w:r>
       <w:proofErr w:type="gramStart"/>
       <w:r>
@@ -11277,9 +12553,6 @@
         <w:pStyle w:val="af3"/>
         <w:spacing w:before="78" w:after="78"/>
         <w:jc w:val="right"/>
-        <w:rPr>
-          <w:rFonts w:hint="eastAsia"/>
-        </w:rPr>
       </w:pPr>
       <w:r>
         <w:rPr>
@@ -11298,7 +12571,7 @@
       <w:pPr>
         <w:pStyle w:val="ac"/>
       </w:pPr>
-      <w:bookmarkStart w:id="33" w:name="_Toc192086750"/>
+      <w:bookmarkStart w:id="33" w:name="_Toc192691489"/>
       <w:r>
         <w:rPr>
           <w:rFonts w:hint="eastAsia"/>
@@ -11312,9 +12585,6 @@
         <w:pStyle w:val="aa"/>
         <w:spacing w:before="78" w:after="78"/>
         <w:ind w:firstLine="420"/>
-        <w:rPr>
-          <w:rFonts w:hint="eastAsia"/>
-        </w:rPr>
       </w:pPr>
       <w:r>
         <w:rPr>
@@ -11404,11 +12674,8 @@
     <w:p>
       <w:pPr>
         <w:pStyle w:val="ae"/>
-        <w:rPr>
-          <w:rFonts w:hint="eastAsia"/>
-        </w:rPr>
-      </w:pPr>
-      <w:bookmarkStart w:id="34" w:name="_Toc192086751"/>
+      </w:pPr>
+      <w:bookmarkStart w:id="34" w:name="_Toc192691490"/>
       <w:r>
         <w:rPr>
           <w:rFonts w:hint="eastAsia"/>
@@ -11526,7 +12793,7 @@
       <w:pPr>
         <w:pStyle w:val="ae"/>
       </w:pPr>
-      <w:bookmarkStart w:id="35" w:name="_Toc192086752"/>
+      <w:bookmarkStart w:id="35" w:name="_Toc192691491"/>
       <w:r>
         <w:rPr>
           <w:rFonts w:hint="eastAsia"/>
@@ -11691,9 +12958,6 @@
       <w:pPr>
         <w:pStyle w:val="aa"/>
         <w:spacing w:before="78" w:after="78"/>
-        <w:rPr>
-          <w:rFonts w:hint="eastAsia"/>
-        </w:rPr>
       </w:pPr>
       <w:r>
         <w:tab/>
@@ -11727,9 +12991,6 @@
       <w:pPr>
         <w:pStyle w:val="aa"/>
         <w:spacing w:before="78" w:after="78"/>
-        <w:rPr>
-          <w:rFonts w:hint="eastAsia"/>
-        </w:rPr>
       </w:pPr>
       <w:r>
         <w:lastRenderedPageBreak/>
@@ -11838,7 +13099,7 @@
       <w:pPr>
         <w:pStyle w:val="ac"/>
       </w:pPr>
-      <w:bookmarkStart w:id="36" w:name="_Toc192086753"/>
+      <w:bookmarkStart w:id="36" w:name="_Toc192691492"/>
       <w:r>
         <w:rPr>
           <w:rFonts w:hint="eastAsia"/>
@@ -11871,7 +13132,7 @@
       <w:pPr>
         <w:pStyle w:val="ae"/>
       </w:pPr>
-      <w:bookmarkStart w:id="37" w:name="_Toc192086754"/>
+      <w:bookmarkStart w:id="37" w:name="_Toc192691493"/>
       <w:r>
         <w:rPr>
           <w:rFonts w:hint="eastAsia"/>
@@ -11916,9 +13177,6 @@
         </w:numPr>
         <w:spacing w:beforeLines="0" w:before="0" w:afterLines="0" w:after="0"/>
         <w:ind w:left="357" w:hanging="357"/>
-        <w:rPr>
-          <w:rFonts w:hint="eastAsia"/>
-        </w:rPr>
       </w:pPr>
       <w:r>
         <w:rPr>
@@ -11942,9 +13200,6 @@
         </w:numPr>
         <w:spacing w:beforeLines="0" w:before="0" w:afterLines="0" w:after="0"/>
         <w:ind w:left="357" w:hanging="357"/>
-        <w:rPr>
-          <w:rFonts w:hint="eastAsia"/>
-        </w:rPr>
       </w:pPr>
       <w:r>
         <w:rPr>
@@ -11968,9 +13223,6 @@
         </w:numPr>
         <w:spacing w:beforeLines="0" w:before="0" w:afterLines="0" w:after="0"/>
         <w:ind w:left="357" w:hanging="357"/>
-        <w:rPr>
-          <w:rFonts w:hint="eastAsia"/>
-        </w:rPr>
       </w:pPr>
       <w:r>
         <w:rPr>
@@ -11994,9 +13246,6 @@
         </w:numPr>
         <w:spacing w:beforeLines="0" w:before="0" w:afterLines="0" w:after="0"/>
         <w:ind w:left="357" w:hanging="357"/>
-        <w:rPr>
-          <w:rFonts w:hint="eastAsia"/>
-        </w:rPr>
       </w:pPr>
       <w:r>
         <w:rPr>
@@ -12020,9 +13269,6 @@
         </w:numPr>
         <w:spacing w:beforeLines="0" w:before="0" w:afterLines="0" w:after="0"/>
         <w:ind w:left="357" w:hanging="357"/>
-        <w:rPr>
-          <w:rFonts w:hint="eastAsia"/>
-        </w:rPr>
       </w:pPr>
       <w:r>
         <w:rPr>
@@ -12046,9 +13292,6 @@
         </w:numPr>
         <w:spacing w:beforeLines="0" w:before="0" w:afterLines="0" w:after="0"/>
         <w:ind w:left="357" w:hanging="357"/>
-        <w:rPr>
-          <w:rFonts w:hint="eastAsia"/>
-        </w:rPr>
       </w:pPr>
       <w:r>
         <w:rPr>
@@ -12129,9 +13372,6 @@
         <w:pStyle w:val="aa"/>
         <w:spacing w:before="78" w:after="78"/>
         <w:ind w:firstLine="357"/>
-        <w:rPr>
-          <w:rFonts w:hint="eastAsia"/>
-        </w:rPr>
       </w:pPr>
       <w:r>
         <w:rPr>
@@ -12206,9 +13446,6 @@
         <w:pStyle w:val="af3"/>
         <w:spacing w:before="78" w:after="78"/>
         <w:jc w:val="right"/>
-        <w:rPr>
-          <w:rFonts w:hint="eastAsia"/>
-        </w:rPr>
       </w:pPr>
       <w:r>
         <w:rPr>
@@ -12292,9 +13529,6 @@
         <w:pStyle w:val="af3"/>
         <w:spacing w:before="78" w:after="78"/>
         <w:jc w:val="right"/>
-        <w:rPr>
-          <w:rFonts w:hint="eastAsia"/>
-        </w:rPr>
       </w:pPr>
       <w:r>
         <w:rPr>
@@ -12379,9 +13613,6 @@
         <w:pStyle w:val="aa"/>
         <w:spacing w:before="78" w:after="78"/>
         <w:ind w:firstLine="420"/>
-        <w:rPr>
-          <w:rFonts w:hint="eastAsia"/>
-        </w:rPr>
       </w:pPr>
       <w:r>
         <w:rPr>
@@ -12460,7 +13691,7 @@
       <w:pPr>
         <w:pStyle w:val="ae"/>
       </w:pPr>
-      <w:bookmarkStart w:id="38" w:name="_Toc192086755"/>
+      <w:bookmarkStart w:id="38" w:name="_Toc192691494"/>
       <w:r>
         <w:rPr>
           <w:rFonts w:hint="eastAsia"/>
@@ -12616,9 +13847,6 @@
         <w:pStyle w:val="aa"/>
         <w:spacing w:before="78" w:after="78"/>
         <w:ind w:firstLine="420"/>
-        <w:rPr>
-          <w:rFonts w:hint="eastAsia"/>
-        </w:rPr>
       </w:pPr>
       <w:r>
         <w:rPr>
@@ -12634,6 +13862,9 @@
         <w:jc w:val="center"/>
       </w:pPr>
       <w:r>
+        <w:rPr>
+          <w:noProof/>
+        </w:rPr>
         <w:drawing>
           <wp:inline distT="0" distB="0" distL="0" distR="0" wp14:anchorId="44F06DC0" wp14:editId="45898839">
             <wp:extent cx="3467320" cy="1852733"/>
@@ -12696,7 +13927,7 @@
       <w:pPr>
         <w:pStyle w:val="ae"/>
       </w:pPr>
-      <w:bookmarkStart w:id="39" w:name="_Toc192086756"/>
+      <w:bookmarkStart w:id="39" w:name="_Toc192691495"/>
       <w:r>
         <w:rPr>
           <w:rFonts w:hint="eastAsia"/>
@@ -12724,9 +13955,6 @@
         <w:pStyle w:val="aa"/>
         <w:spacing w:before="78" w:after="78"/>
         <w:ind w:firstLine="420"/>
-        <w:rPr>
-          <w:rFonts w:hint="eastAsia"/>
-        </w:rPr>
       </w:pPr>
       <w:r>
         <w:rPr>
@@ -12756,9 +13984,6 @@
         </w:numPr>
         <w:spacing w:beforeLines="0" w:before="0" w:afterLines="0" w:after="0"/>
         <w:ind w:left="357" w:hanging="357"/>
-        <w:rPr>
-          <w:rFonts w:hint="eastAsia"/>
-        </w:rPr>
       </w:pPr>
       <w:r>
         <w:rPr>
@@ -12776,9 +14001,6 @@
         </w:numPr>
         <w:spacing w:beforeLines="0" w:before="0" w:afterLines="0" w:after="0"/>
         <w:ind w:left="357" w:hanging="357"/>
-        <w:rPr>
-          <w:rFonts w:hint="eastAsia"/>
-        </w:rPr>
       </w:pPr>
       <w:r>
         <w:rPr>
@@ -12796,9 +14018,6 @@
         </w:numPr>
         <w:spacing w:beforeLines="0" w:before="0" w:afterLines="0" w:after="0"/>
         <w:ind w:left="357" w:hanging="357"/>
-        <w:rPr>
-          <w:rFonts w:hint="eastAsia"/>
-        </w:rPr>
       </w:pPr>
       <w:r>
         <w:rPr>
@@ -12871,9 +14090,6 @@
         <w:pStyle w:val="aa"/>
         <w:spacing w:before="78" w:after="78"/>
         <w:ind w:firstLine="357"/>
-        <w:rPr>
-          <w:rFonts w:hint="eastAsia"/>
-        </w:rPr>
       </w:pPr>
       <w:r>
         <w:rPr>
@@ -12903,9 +14119,6 @@
         </w:numPr>
         <w:spacing w:beforeLines="0" w:before="0" w:afterLines="0" w:after="0"/>
         <w:ind w:left="357" w:hanging="357"/>
-        <w:rPr>
-          <w:rFonts w:hint="eastAsia"/>
-        </w:rPr>
       </w:pPr>
       <w:r>
         <w:rPr>
@@ -12953,9 +14166,6 @@
         </w:numPr>
         <w:spacing w:beforeLines="0" w:before="0" w:afterLines="0" w:after="0"/>
         <w:ind w:left="357" w:hanging="357"/>
-        <w:rPr>
-          <w:rFonts w:hint="eastAsia"/>
-        </w:rPr>
       </w:pPr>
       <w:r>
         <w:rPr>
@@ -12979,9 +14189,6 @@
         </w:numPr>
         <w:spacing w:beforeLines="0" w:before="0" w:afterLines="0" w:after="0"/>
         <w:ind w:left="357" w:hanging="357"/>
-        <w:rPr>
-          <w:rFonts w:hint="eastAsia"/>
-        </w:rPr>
       </w:pPr>
       <w:r>
         <w:rPr>
@@ -13005,9 +14212,6 @@
         </w:numPr>
         <w:spacing w:beforeLines="0" w:before="0" w:afterLines="0" w:after="0"/>
         <w:ind w:left="357" w:hanging="357"/>
-        <w:rPr>
-          <w:rFonts w:hint="eastAsia"/>
-        </w:rPr>
       </w:pPr>
       <w:r>
         <w:rPr>
@@ -13021,9 +14225,6 @@
         <w:pStyle w:val="aa"/>
         <w:spacing w:before="78" w:after="78"/>
         <w:ind w:firstLine="357"/>
-        <w:rPr>
-          <w:rFonts w:hint="eastAsia"/>
-        </w:rPr>
       </w:pPr>
       <w:r>
         <w:rPr>
@@ -13053,9 +14254,6 @@
         </w:numPr>
         <w:spacing w:beforeLines="0" w:before="0" w:afterLines="0" w:after="0"/>
         <w:ind w:left="357" w:hanging="357"/>
-        <w:rPr>
-          <w:rFonts w:hint="eastAsia"/>
-        </w:rPr>
       </w:pPr>
       <w:r>
         <w:rPr>
@@ -13079,9 +14277,6 @@
         </w:numPr>
         <w:spacing w:beforeLines="0" w:before="0" w:afterLines="0" w:after="0"/>
         <w:ind w:left="357" w:hanging="357"/>
-        <w:rPr>
-          <w:rFonts w:hint="eastAsia"/>
-        </w:rPr>
       </w:pPr>
       <w:r>
         <w:rPr>
@@ -13105,9 +14300,6 @@
         </w:numPr>
         <w:spacing w:beforeLines="0" w:before="0" w:afterLines="0" w:after="0"/>
         <w:ind w:left="357" w:hanging="357"/>
-        <w:rPr>
-          <w:rFonts w:hint="eastAsia"/>
-        </w:rPr>
       </w:pPr>
       <w:r>
         <w:rPr>
@@ -13131,9 +14323,6 @@
         </w:numPr>
         <w:spacing w:beforeLines="0" w:before="0" w:afterLines="0" w:after="0"/>
         <w:ind w:left="357" w:hanging="357"/>
-        <w:rPr>
-          <w:rFonts w:hint="eastAsia"/>
-        </w:rPr>
       </w:pPr>
       <w:r>
         <w:rPr>
@@ -13169,7 +14358,7 @@
       <w:pPr>
         <w:pStyle w:val="ac"/>
       </w:pPr>
-      <w:bookmarkStart w:id="40" w:name="_Toc192086757"/>
+      <w:bookmarkStart w:id="40" w:name="_Toc192691496"/>
       <w:r>
         <w:rPr>
           <w:rFonts w:hint="eastAsia"/>
@@ -13188,7 +14377,7 @@
       <w:pPr>
         <w:pStyle w:val="ae"/>
       </w:pPr>
-      <w:bookmarkStart w:id="41" w:name="_Toc192086758"/>
+      <w:bookmarkStart w:id="41" w:name="_Toc192691497"/>
       <w:r>
         <w:rPr>
           <w:rFonts w:hint="eastAsia"/>
@@ -13292,9 +14481,6 @@
         <w:pStyle w:val="aa"/>
         <w:spacing w:before="78" w:after="78"/>
         <w:ind w:firstLine="420"/>
-        <w:rPr>
-          <w:rFonts w:hint="eastAsia"/>
-        </w:rPr>
       </w:pPr>
       <w:r>
         <w:rPr>
@@ -13307,7 +14493,7 @@
       <w:pPr>
         <w:pStyle w:val="ae"/>
       </w:pPr>
-      <w:bookmarkStart w:id="42" w:name="_Toc192086759"/>
+      <w:bookmarkStart w:id="42" w:name="_Toc192691498"/>
       <w:r>
         <w:rPr>
           <w:rFonts w:hint="eastAsia"/>
@@ -13328,44 +14514,14 @@
         <w:rPr>
           <w:rFonts w:hint="eastAsia"/>
         </w:rPr>
-        <w:t>斯蒂芬·瓦尔特指出，</w:t>
-      </w:r>
-      <w:r>
-        <w:rPr>
-          <w:rFonts w:hint="eastAsia"/>
-        </w:rPr>
-        <w:t>没有任何一种方法可以囊括当代世界政治的所有复杂性</w:t>
-      </w:r>
-      <w:r>
-        <w:rPr>
-          <w:rFonts w:hint="eastAsia"/>
-        </w:rPr>
-        <w:t>；</w:t>
-      </w:r>
-      <w:r>
-        <w:rPr>
-          <w:rFonts w:hint="eastAsia"/>
-        </w:rPr>
-        <w:t>因此，我们最好有各种相互竞争的观点，而不是单一的正统理论</w:t>
-      </w:r>
-      <w:r>
-        <w:rPr>
-          <w:rFonts w:hint="eastAsia"/>
-        </w:rPr>
-        <w:t>；</w:t>
-      </w:r>
-      <w:r>
-        <w:rPr>
-          <w:rFonts w:hint="eastAsia"/>
-        </w:rPr>
-        <w:t>理论之间的竞争有助于揭示理论的优缺点，促进后续完善，同时揭示传统智慧的缺陷。</w:t>
+        <w:t>斯蒂芬·瓦尔特指出，没有任何一种方法可以囊括当代世界政治的所有复杂性；因此，我们最好有各种相互竞争的观点，而不是单一的正统理论；理论之间的竞争有助于揭示理论的优缺点，促进后续完善，同时揭示传统智慧的缺陷。</w:t>
       </w:r>
     </w:p>
     <w:p>
       <w:pPr>
         <w:pStyle w:val="ae"/>
       </w:pPr>
-      <w:bookmarkStart w:id="43" w:name="_Toc192086760"/>
+      <w:bookmarkStart w:id="43" w:name="_Toc192691499"/>
       <w:r>
         <w:rPr>
           <w:rFonts w:hint="eastAsia"/>
@@ -13475,11 +14631,8 @@
     <w:p>
       <w:pPr>
         <w:pStyle w:val="ae"/>
-        <w:rPr>
-          <w:rFonts w:hint="eastAsia"/>
-        </w:rPr>
-      </w:pPr>
-      <w:bookmarkStart w:id="44" w:name="_Toc192086761"/>
+      </w:pPr>
+      <w:bookmarkStart w:id="44" w:name="_Toc192691500"/>
       <w:r>
         <w:rPr>
           <w:rFonts w:hint="eastAsia"/>
@@ -13503,9 +14656,6 @@
     <w:p>
       <w:pPr>
         <w:pStyle w:val="af1"/>
-        <w:rPr>
-          <w:rFonts w:hint="eastAsia"/>
-        </w:rPr>
       </w:pPr>
       <w:r>
         <w:rPr>
@@ -13543,16 +14693,8 @@
         <w:rPr>
           <w:rFonts w:hint="eastAsia"/>
         </w:rPr>
-        <w:t>有观点认为：</w:t>
-      </w:r>
-      <w:proofErr w:type="gramStart"/>
-      <w:r>
-        <w:rPr>
-          <w:rFonts w:hint="eastAsia"/>
-        </w:rPr>
-        <w:t>“</w:t>
-      </w:r>
-      <w:proofErr w:type="gramEnd"/>
+        <w:t>有观点认为：“</w:t>
+      </w:r>
       <w:r>
         <w:rPr>
           <w:rFonts w:hint="eastAsia"/>
@@ -13661,9 +14803,6 @@
     <w:p>
       <w:pPr>
         <w:pStyle w:val="af1"/>
-        <w:rPr>
-          <w:rFonts w:hint="eastAsia"/>
-        </w:rPr>
       </w:pPr>
       <w:r>
         <w:rPr>
@@ -13696,9 +14835,6 @@
         <w:pStyle w:val="aa"/>
         <w:spacing w:before="78" w:after="78"/>
         <w:ind w:firstLine="420"/>
-        <w:rPr>
-          <w:rFonts w:hint="eastAsia"/>
-        </w:rPr>
       </w:pPr>
       <w:r>
         <w:rPr>
@@ -13707,8 +14843,2205 @@
         <w:t>范式还强调传承，将各类理论不断向上追溯和联系。但这种联系往往对前人思想进行了简略甚至扭曲，并且也忽略了一些范式之间的重要联系。</w:t>
       </w:r>
     </w:p>
+    <w:p>
+      <w:pPr>
+        <w:pStyle w:val="aa"/>
+        <w:spacing w:before="78" w:after="78"/>
+      </w:pPr>
+    </w:p>
+    <w:p>
+      <w:pPr>
+        <w:pStyle w:val="aa"/>
+        <w:spacing w:before="78" w:after="78"/>
+      </w:pPr>
+    </w:p>
+    <w:p>
+      <w:pPr>
+        <w:pStyle w:val="aa"/>
+        <w:spacing w:before="78" w:after="78"/>
+      </w:pPr>
+    </w:p>
+    <w:p>
+      <w:pPr>
+        <w:pStyle w:val="a9"/>
+      </w:pPr>
+      <w:bookmarkStart w:id="45" w:name="_Toc192691501"/>
+      <w:r>
+        <w:rPr>
+          <w:rFonts w:hint="eastAsia"/>
+        </w:rPr>
+        <w:t>第四讲</w:t>
+      </w:r>
+      <w:r>
+        <w:rPr>
+          <w:rFonts w:hint="eastAsia"/>
+        </w:rPr>
+        <w:t xml:space="preserve"> </w:t>
+      </w:r>
+      <w:r>
+        <w:rPr>
+          <w:rFonts w:hint="eastAsia"/>
+        </w:rPr>
+        <w:t>分析层次、世界体系与系统效应</w:t>
+      </w:r>
+      <w:bookmarkEnd w:id="45"/>
+    </w:p>
+    <w:p>
+      <w:pPr>
+        <w:pStyle w:val="aa"/>
+        <w:spacing w:before="78" w:after="78"/>
+        <w:jc w:val="center"/>
+        <w:rPr>
+          <w:rFonts w:hint="eastAsia"/>
+        </w:rPr>
+      </w:pPr>
+      <w:r>
+        <w:rPr>
+          <w:rFonts w:hint="eastAsia"/>
+        </w:rPr>
+        <w:t>2025.3.12</w:t>
+      </w:r>
+    </w:p>
+    <w:p>
+      <w:pPr>
+        <w:pStyle w:val="ac"/>
+      </w:pPr>
+      <w:bookmarkStart w:id="46" w:name="_Toc192691502"/>
+      <w:r>
+        <w:rPr>
+          <w:rFonts w:hint="eastAsia"/>
+        </w:rPr>
+        <w:t>一、层次分析概述</w:t>
+      </w:r>
+      <w:bookmarkEnd w:id="46"/>
+    </w:p>
+    <w:p>
+      <w:pPr>
+        <w:pStyle w:val="ae"/>
+      </w:pPr>
+      <w:bookmarkStart w:id="47" w:name="_Toc192691503"/>
+      <w:r>
+        <w:rPr>
+          <w:rFonts w:hint="eastAsia"/>
+        </w:rPr>
+        <w:t>（一）个人、国家、体系</w:t>
+      </w:r>
+      <w:bookmarkEnd w:id="47"/>
+    </w:p>
+    <w:p>
+      <w:pPr>
+        <w:pStyle w:val="aa"/>
+        <w:spacing w:before="78" w:after="78"/>
+      </w:pPr>
+      <w:r>
+        <w:tab/>
+      </w:r>
+      <w:r>
+        <w:rPr>
+          <w:rFonts w:hint="eastAsia"/>
+        </w:rPr>
+        <w:t>现实主义国际关系学者</w:t>
+      </w:r>
+      <w:r>
+        <w:rPr>
+          <w:rFonts w:hint="eastAsia"/>
+        </w:rPr>
+        <w:t>肯尼思·</w:t>
+      </w:r>
+      <w:r>
+        <w:rPr>
+          <w:rFonts w:hint="eastAsia"/>
+        </w:rPr>
+        <w:t>沃尔兹在《个人、国家</w:t>
+      </w:r>
+      <w:r>
+        <w:rPr>
+          <w:rFonts w:hint="eastAsia"/>
+        </w:rPr>
+        <w:t>与战争</w:t>
+      </w:r>
+      <w:r>
+        <w:rPr>
+          <w:rFonts w:hint="eastAsia"/>
+        </w:rPr>
+        <w:t>》中区分了三个分析层次，或三种意象（</w:t>
+      </w:r>
+      <w:r>
+        <w:rPr>
+          <w:rFonts w:hint="eastAsia"/>
+        </w:rPr>
+        <w:t>image</w:t>
+      </w:r>
+      <w:r>
+        <w:rPr>
+          <w:rFonts w:hint="eastAsia"/>
+        </w:rPr>
+        <w:t>）。三种意象都从各自的方向推导出国际政治的结果（如战争）：第一意象是从人性</w:t>
+      </w:r>
+      <w:r>
+        <w:rPr>
+          <w:rFonts w:hint="eastAsia"/>
+        </w:rPr>
+        <w:t>（感知、想象、知识、心理、个性）</w:t>
+      </w:r>
+      <w:r>
+        <w:rPr>
+          <w:rFonts w:hint="eastAsia"/>
+        </w:rPr>
+        <w:t>到国际政治的结果，第二意象是从国家（制度、经济</w:t>
+      </w:r>
+      <w:r>
+        <w:rPr>
+          <w:rFonts w:hint="eastAsia"/>
+        </w:rPr>
+        <w:t>、国家利益的理性计算、国内利益团体</w:t>
+      </w:r>
+      <w:r>
+        <w:rPr>
+          <w:rFonts w:hint="eastAsia"/>
+        </w:rPr>
+        <w:t>）到国际政治的结果，第三意象是从国际体系</w:t>
+      </w:r>
+      <w:r>
+        <w:rPr>
+          <w:rFonts w:hint="eastAsia"/>
+        </w:rPr>
+        <w:t>（国际体系的无政府状态、权力配置、资本主义世界市场、国家与非国家行为体的互动、国际政治文化）</w:t>
+      </w:r>
+      <w:r>
+        <w:rPr>
+          <w:rFonts w:hint="eastAsia"/>
+        </w:rPr>
+        <w:t>到国际政治的结果。</w:t>
+      </w:r>
+      <w:r>
+        <w:rPr>
+          <w:rFonts w:hint="eastAsia"/>
+        </w:rPr>
+        <w:t>沃尔兹的理论的落脚点是第三意象。</w:t>
+      </w:r>
+    </w:p>
+    <w:p>
+      <w:pPr>
+        <w:pStyle w:val="aa"/>
+        <w:spacing w:before="78" w:after="78"/>
+        <w:ind w:firstLine="420"/>
+      </w:pPr>
+      <w:r>
+        <w:rPr>
+          <w:rFonts w:hint="eastAsia"/>
+        </w:rPr>
+        <w:t>此外，与沃尔兹的“第二意象”对应地，也有观点提出了“颠倒的第二意象”，即国际政治的因素导致了国内政治的结果。</w:t>
+      </w:r>
+    </w:p>
+    <w:p>
+      <w:pPr>
+        <w:pStyle w:val="aa"/>
+        <w:spacing w:before="78" w:after="78"/>
+        <w:ind w:firstLine="420"/>
+        <w:rPr>
+          <w:rFonts w:hint="eastAsia"/>
+        </w:rPr>
+      </w:pPr>
+      <w:r>
+        <w:rPr>
+          <w:rFonts w:hint="eastAsia"/>
+        </w:rPr>
+        <w:t>三个分析层次理论的价值在于，它提醒了我们，每个层次上都可能有不同的理论；在同一个层次的不同切入点上也会有不同理论。</w:t>
+      </w:r>
+      <w:r>
+        <w:rPr>
+          <w:rFonts w:hint="eastAsia"/>
+        </w:rPr>
+        <w:t>第三意象需要与第一、第二意象紧密结合起来分析</w:t>
+      </w:r>
+      <w:r>
+        <w:rPr>
+          <w:rFonts w:hint="eastAsia"/>
+        </w:rPr>
+        <w:t>实际情况；当然，</w:t>
+      </w:r>
+      <w:r>
+        <w:rPr>
+          <w:rFonts w:hint="eastAsia"/>
+        </w:rPr>
+        <w:t>也不能过分</w:t>
+      </w:r>
+      <w:r>
+        <w:rPr>
+          <w:rFonts w:hint="eastAsia"/>
+        </w:rPr>
+        <w:t>夸大</w:t>
+      </w:r>
+      <w:r>
+        <w:rPr>
+          <w:rFonts w:hint="eastAsia"/>
+        </w:rPr>
+        <w:t>第一或第二意象的</w:t>
+      </w:r>
+      <w:r>
+        <w:rPr>
+          <w:rFonts w:hint="eastAsia"/>
+        </w:rPr>
+        <w:t>作用</w:t>
+      </w:r>
+      <w:r>
+        <w:rPr>
+          <w:rFonts w:hint="eastAsia"/>
+        </w:rPr>
+        <w:t>。</w:t>
+      </w:r>
+    </w:p>
+    <w:p>
+      <w:pPr>
+        <w:pStyle w:val="af3"/>
+        <w:spacing w:before="78" w:after="78"/>
+        <w:ind w:firstLine="420"/>
+      </w:pPr>
+      <w:r>
+        <w:rPr>
+          <w:rFonts w:hint="eastAsia"/>
+        </w:rPr>
+        <w:t>战争之所以发生，是因为没有任何东西可以阻止战争的发生</w:t>
+      </w:r>
+      <w:r>
+        <w:rPr>
+          <w:rFonts w:hint="eastAsia"/>
+        </w:rPr>
+        <w:t>……</w:t>
+      </w:r>
+      <w:r>
+        <w:rPr>
+          <w:rFonts w:hint="eastAsia"/>
+        </w:rPr>
+        <w:t>国家体系的结构并不会直接</w:t>
+      </w:r>
+      <w:proofErr w:type="gramStart"/>
+      <w:r>
+        <w:rPr>
+          <w:rFonts w:hint="eastAsia"/>
+        </w:rPr>
+        <w:t>导致甲</w:t>
+      </w:r>
+      <w:proofErr w:type="gramEnd"/>
+      <w:r>
+        <w:rPr>
+          <w:rFonts w:hint="eastAsia"/>
+        </w:rPr>
+        <w:t>国攻击乙国，攻击是否发生取决于一系列特殊情况</w:t>
+      </w:r>
+      <w:r>
+        <w:rPr>
+          <w:rFonts w:hint="eastAsia"/>
+        </w:rPr>
+        <w:t>——</w:t>
+      </w:r>
+      <w:r>
+        <w:rPr>
+          <w:rFonts w:hint="eastAsia"/>
+        </w:rPr>
+        <w:t>位置、大小、力量、利益、政府类型、过去的历史和传统</w:t>
+      </w:r>
+      <w:r>
+        <w:rPr>
+          <w:rFonts w:hint="eastAsia"/>
+        </w:rPr>
+        <w:t>——</w:t>
+      </w:r>
+      <w:r>
+        <w:rPr>
+          <w:rFonts w:hint="eastAsia"/>
+        </w:rPr>
+        <w:t>其中每一个都会影响两国的行动</w:t>
+      </w:r>
+      <w:r>
+        <w:rPr>
+          <w:rFonts w:hint="eastAsia"/>
+        </w:rPr>
+        <w:t>……</w:t>
+      </w:r>
+      <w:r>
+        <w:rPr>
+          <w:rFonts w:hint="eastAsia"/>
+        </w:rPr>
+        <w:t>这些特殊原因成为战争的直接原因或有效原因。战争的直接原因包含在第一和第二</w:t>
+      </w:r>
+      <w:r>
+        <w:rPr>
+          <w:rFonts w:hint="eastAsia"/>
+        </w:rPr>
+        <w:t>意象</w:t>
+      </w:r>
+      <w:r>
+        <w:rPr>
+          <w:rFonts w:hint="eastAsia"/>
+        </w:rPr>
+        <w:t>中</w:t>
+      </w:r>
+      <w:r>
+        <w:rPr>
+          <w:rFonts w:hint="eastAsia"/>
+        </w:rPr>
+        <w:t>。</w:t>
+      </w:r>
+    </w:p>
+    <w:p>
+      <w:pPr>
+        <w:pStyle w:val="af3"/>
+        <w:spacing w:before="78" w:after="78"/>
+        <w:jc w:val="right"/>
+        <w:rPr>
+          <w:rFonts w:hint="eastAsia"/>
+        </w:rPr>
+      </w:pPr>
+      <w:r>
+        <w:rPr>
+          <w:rFonts w:hint="eastAsia"/>
+        </w:rPr>
+        <w:t>——肯尼思·沃尔兹</w:t>
+      </w:r>
+    </w:p>
+    <w:p>
+      <w:pPr>
+        <w:pStyle w:val="af3"/>
+        <w:spacing w:before="78" w:after="78"/>
+        <w:ind w:firstLine="420"/>
+      </w:pPr>
+      <w:r>
+        <w:rPr>
+          <w:rFonts w:hint="eastAsia"/>
+        </w:rPr>
+        <w:t>每个国家都在以自己认为最合适的方式追求自己的利益，无论这种利益是如何定义的。武力是实现国家外部目的的一种手段，因为在无政府状态下，同类单位之间不可避免地会产生利益冲突，而不存在一个一致、可靠的调和过程。基于这一国际关系形象的外交政策既不是道德的，也不是不道德的，而只是对我们周围世界的一种合理回应。第三</w:t>
+      </w:r>
+      <w:r>
+        <w:rPr>
+          <w:rFonts w:hint="eastAsia"/>
+        </w:rPr>
+        <w:t>意象</w:t>
+      </w:r>
+      <w:r>
+        <w:rPr>
+          <w:rFonts w:hint="eastAsia"/>
+        </w:rPr>
+        <w:t>描述了世界政治的框架，但如果没有第一和第二幅</w:t>
+      </w:r>
+      <w:r>
+        <w:rPr>
+          <w:rFonts w:hint="eastAsia"/>
+        </w:rPr>
+        <w:t>意象</w:t>
+      </w:r>
+      <w:r>
+        <w:rPr>
+          <w:rFonts w:hint="eastAsia"/>
+        </w:rPr>
+        <w:t>，就无法了解决定政策的力量：第一和第二</w:t>
+      </w:r>
+      <w:r>
+        <w:rPr>
+          <w:rFonts w:hint="eastAsia"/>
+        </w:rPr>
+        <w:t>意象</w:t>
+      </w:r>
+      <w:r>
+        <w:rPr>
+          <w:rFonts w:hint="eastAsia"/>
+        </w:rPr>
+        <w:t>描述了世界政治中的各种力量，但如果没有第三</w:t>
+      </w:r>
+      <w:r>
+        <w:rPr>
+          <w:rFonts w:hint="eastAsia"/>
+        </w:rPr>
+        <w:t>意象</w:t>
+      </w:r>
+      <w:r>
+        <w:rPr>
+          <w:rFonts w:hint="eastAsia"/>
+        </w:rPr>
+        <w:t>，就无法评估其重要性或预测其结果。</w:t>
+      </w:r>
+    </w:p>
+    <w:p>
+      <w:pPr>
+        <w:pStyle w:val="af3"/>
+        <w:spacing w:before="78" w:after="78"/>
+        <w:jc w:val="right"/>
+        <w:rPr>
+          <w:rFonts w:hint="eastAsia"/>
+        </w:rPr>
+      </w:pPr>
+      <w:r>
+        <w:rPr>
+          <w:rFonts w:hint="eastAsia"/>
+        </w:rPr>
+        <w:t>——肯尼思·沃尔兹</w:t>
+      </w:r>
+    </w:p>
+    <w:p>
+      <w:pPr>
+        <w:pStyle w:val="aa"/>
+        <w:spacing w:before="78" w:after="78"/>
+      </w:pPr>
+      <w:r>
+        <w:tab/>
+      </w:r>
+      <w:r>
+        <w:rPr>
+          <w:rFonts w:hint="eastAsia"/>
+        </w:rPr>
+        <w:t>总之，在三个分析层次中，每个层次都对国际事件有不同的视角。虽然体系限定了可能性的范围，但是</w:t>
+      </w:r>
+      <w:proofErr w:type="gramStart"/>
+      <w:r>
+        <w:rPr>
+          <w:rFonts w:hint="eastAsia"/>
+        </w:rPr>
+        <w:t>是</w:t>
+      </w:r>
+      <w:proofErr w:type="gramEnd"/>
+      <w:r>
+        <w:rPr>
+          <w:rFonts w:hint="eastAsia"/>
+        </w:rPr>
+        <w:t>国家与个人决定了具体的事件结果是如何的</w:t>
+      </w:r>
+      <w:r>
+        <w:rPr>
+          <w:rFonts w:hint="eastAsia"/>
+        </w:rPr>
+        <w:t>。</w:t>
+      </w:r>
+    </w:p>
+    <w:p>
+      <w:pPr>
+        <w:pStyle w:val="ae"/>
+      </w:pPr>
+      <w:bookmarkStart w:id="48" w:name="_Toc192691504"/>
+      <w:r>
+        <w:rPr>
+          <w:rFonts w:hint="eastAsia"/>
+        </w:rPr>
+        <w:t>（二）层次分析总结</w:t>
+      </w:r>
+      <w:bookmarkEnd w:id="48"/>
+    </w:p>
+    <w:p>
+      <w:pPr>
+        <w:pStyle w:val="aa"/>
+        <w:spacing w:before="78" w:after="78"/>
+        <w:ind w:firstLine="420"/>
+        <w:rPr>
+          <w:rFonts w:hint="eastAsia"/>
+        </w:rPr>
+      </w:pPr>
+      <w:r>
+        <w:rPr>
+          <w:rFonts w:hint="eastAsia"/>
+        </w:rPr>
+        <w:t>不同理论强调不同层次不同要素的影响力（也有理论以沟通层次间关系为己任），理论对不同层次强调程度和对关键变量认识的差异可能比其范式属性更明显。</w:t>
+      </w:r>
+    </w:p>
+    <w:p>
+      <w:pPr>
+        <w:pStyle w:val="aa"/>
+        <w:spacing w:before="78" w:after="78"/>
+        <w:ind w:firstLine="420"/>
+        <w:rPr>
+          <w:rFonts w:hint="eastAsia"/>
+        </w:rPr>
+      </w:pPr>
+      <w:r>
+        <w:rPr>
+          <w:rFonts w:hint="eastAsia"/>
+        </w:rPr>
+        <w:t>同时，不同层次（行动者</w:t>
+      </w:r>
+      <w:r>
+        <w:rPr>
+          <w:rFonts w:hint="eastAsia"/>
+        </w:rPr>
+        <w:t>-</w:t>
+      </w:r>
+      <w:r>
+        <w:rPr>
+          <w:rFonts w:hint="eastAsia"/>
+        </w:rPr>
+        <w:t>结构）之间可能并非分工而是相互建构关系。这不仅事关结</w:t>
+      </w:r>
+      <w:r>
+        <w:rPr>
+          <w:rFonts w:hint="eastAsia"/>
+        </w:rPr>
+        <w:lastRenderedPageBreak/>
+        <w:t>构对行动者的压力，也事关结构对行动者性质的塑造（利益、观念等）。</w:t>
+      </w:r>
+    </w:p>
+    <w:p>
+      <w:pPr>
+        <w:pStyle w:val="aa"/>
+        <w:spacing w:before="78" w:after="78"/>
+        <w:ind w:firstLine="420"/>
+      </w:pPr>
+      <w:r>
+        <w:rPr>
+          <w:rFonts w:hint="eastAsia"/>
+        </w:rPr>
+        <w:t>因此，本课程按照“结构</w:t>
+      </w:r>
+      <w:r>
+        <w:rPr>
+          <w:rFonts w:hint="eastAsia"/>
+        </w:rPr>
+        <w:t>-</w:t>
+      </w:r>
+      <w:r>
+        <w:rPr>
+          <w:rFonts w:hint="eastAsia"/>
+        </w:rPr>
+        <w:t>行动者</w:t>
+      </w:r>
+      <w:r>
+        <w:rPr>
+          <w:rFonts w:hint="eastAsia"/>
+        </w:rPr>
+        <w:t>-</w:t>
+      </w:r>
+      <w:r>
+        <w:rPr>
+          <w:rFonts w:hint="eastAsia"/>
+        </w:rPr>
+        <w:t>互构理论”思路来组织。事实上，在学术研究中，我们也很少再按照范式来进行理论综述，而是提倡按照中层理论进行文献综述。</w:t>
+      </w:r>
+    </w:p>
+    <w:p>
+      <w:pPr>
+        <w:pStyle w:val="ac"/>
+      </w:pPr>
+      <w:bookmarkStart w:id="49" w:name="_Toc192691505"/>
+      <w:r>
+        <w:rPr>
+          <w:rFonts w:hint="eastAsia"/>
+        </w:rPr>
+        <w:t>二、马克思主义的世界体系理论</w:t>
+      </w:r>
+      <w:bookmarkEnd w:id="49"/>
+    </w:p>
+    <w:p>
+      <w:pPr>
+        <w:pStyle w:val="aa"/>
+        <w:spacing w:before="78" w:after="78"/>
+        <w:rPr>
+          <w:rFonts w:hint="eastAsia"/>
+        </w:rPr>
+      </w:pPr>
+      <w:r>
+        <w:tab/>
+      </w:r>
+      <w:r>
+        <w:rPr>
+          <w:rFonts w:hint="eastAsia"/>
+        </w:rPr>
+        <w:t>马克思、恩格斯的</w:t>
+      </w:r>
+      <w:r>
+        <w:rPr>
+          <w:rFonts w:hint="eastAsia"/>
+        </w:rPr>
+        <w:t>世界历史理论的主题</w:t>
+      </w:r>
+      <w:r>
+        <w:rPr>
+          <w:rFonts w:hint="eastAsia"/>
+        </w:rPr>
+        <w:t>是</w:t>
+      </w:r>
+      <w:r>
+        <w:rPr>
+          <w:rFonts w:hint="eastAsia"/>
+        </w:rPr>
+        <w:t>从物质生产和交往的基本现实出发阐释世界历史的形成。世界历史意味着地方局限性与民族特殊性被打破，资本主义向全世界扩散，导致世界“同质化”</w:t>
+      </w:r>
+      <w:r>
+        <w:rPr>
+          <w:rFonts w:hint="eastAsia"/>
+        </w:rPr>
+        <w:t>。</w:t>
+      </w:r>
+      <w:r>
+        <w:rPr>
+          <w:rFonts w:hint="eastAsia"/>
+        </w:rPr>
+        <w:t>大工业时代的到来，才有世界历史的降临</w:t>
+      </w:r>
+      <w:r>
+        <w:rPr>
+          <w:rFonts w:hint="eastAsia"/>
+        </w:rPr>
+        <w:t>。</w:t>
+      </w:r>
+    </w:p>
+    <w:p>
+      <w:pPr>
+        <w:pStyle w:val="af3"/>
+        <w:spacing w:before="78" w:after="78"/>
+        <w:ind w:firstLine="420"/>
+        <w:rPr>
+          <w:rFonts w:hint="eastAsia"/>
+        </w:rPr>
+      </w:pPr>
+      <w:r>
+        <w:t>至今一切社会的历史</w:t>
+      </w:r>
+      <w:r>
+        <w:rPr>
+          <w:rFonts w:hint="eastAsia"/>
+        </w:rPr>
+        <w:t>都是阶级斗争的历史。</w:t>
+      </w:r>
+    </w:p>
+    <w:p>
+      <w:pPr>
+        <w:pStyle w:val="af3"/>
+        <w:spacing w:before="78" w:after="78"/>
+        <w:ind w:firstLine="420"/>
+      </w:pPr>
+      <w:r>
+        <w:rPr>
+          <w:rFonts w:hint="eastAsia"/>
+        </w:rPr>
+        <w:t>自由民和奴隶、贵族和平民、领主和农奴、行会师傅和帮工，一句话，压迫者和被压迫者，始终处于相互对立的地位，进行不断的、有时隐蔽有时公开的斗争，而每一次斗争的结局都是整个社会受到革命改造或者斗争的各阶级同归于尽。</w:t>
+      </w:r>
+    </w:p>
+    <w:p>
+      <w:pPr>
+        <w:pStyle w:val="af3"/>
+        <w:spacing w:before="78" w:after="78"/>
+        <w:ind w:firstLine="420"/>
+      </w:pPr>
+      <w:r>
+        <w:rPr>
+          <w:rFonts w:hint="eastAsia"/>
+        </w:rPr>
+        <w:t>……</w:t>
+      </w:r>
+    </w:p>
+    <w:p>
+      <w:pPr>
+        <w:pStyle w:val="af3"/>
+        <w:spacing w:before="78" w:after="78"/>
+        <w:ind w:firstLine="420"/>
+      </w:pPr>
+      <w:r>
+        <w:rPr>
+          <w:rFonts w:hint="eastAsia"/>
+        </w:rPr>
+        <w:t>美洲的发现、绕过非洲的航行，给新兴的资产阶级开辟了新天地。东印度和中国的市场、美洲的殖民化、对殖民地的贸易、交换手段和一般商品的增加，使商业、航海业和工业空前高涨，因而使正在崩溃的封建社会内部的革命因素迅速发展。</w:t>
+      </w:r>
+    </w:p>
+    <w:p>
+      <w:pPr>
+        <w:pStyle w:val="af3"/>
+        <w:spacing w:before="78" w:after="78"/>
+        <w:ind w:firstLine="420"/>
+      </w:pPr>
+      <w:r>
+        <w:rPr>
+          <w:rFonts w:hint="eastAsia"/>
+        </w:rPr>
+        <w:t>……</w:t>
+      </w:r>
+    </w:p>
+    <w:p>
+      <w:pPr>
+        <w:pStyle w:val="af3"/>
+        <w:spacing w:before="78" w:after="78"/>
+        <w:ind w:firstLine="420"/>
+      </w:pPr>
+      <w:r>
+        <w:rPr>
+          <w:rFonts w:hint="eastAsia"/>
+        </w:rPr>
+        <w:t>大工业建立了由美洲的发现所准备好的世界市场。世界市场使商业、航海业和陆路交通得到了巨大的发展。这种发展又反过来促进了工业的扩展，同时，随着工业、商业、航海业和铁路的扩展，资产阶级也在同一程度上发展起来，增加自己的资本，把中世纪遗留下来的一切阶级排挤到后面去。</w:t>
+      </w:r>
+    </w:p>
+    <w:p>
+      <w:pPr>
+        <w:pStyle w:val="af3"/>
+        <w:spacing w:before="78" w:after="78"/>
+        <w:ind w:firstLine="420"/>
+      </w:pPr>
+      <w:r>
+        <w:rPr>
+          <w:rFonts w:hint="eastAsia"/>
+        </w:rPr>
+        <w:t>……</w:t>
+      </w:r>
+    </w:p>
+    <w:p>
+      <w:pPr>
+        <w:pStyle w:val="af3"/>
+        <w:spacing w:before="78" w:after="78"/>
+        <w:ind w:firstLine="420"/>
+        <w:rPr>
+          <w:rFonts w:hint="eastAsia"/>
+        </w:rPr>
+      </w:pPr>
+      <w:r>
+        <w:rPr>
+          <w:rFonts w:hint="eastAsia"/>
+        </w:rPr>
+        <w:t>资产阶级的这种发展的每一个阶段，都伴随着相应的政治上的进展</w:t>
+      </w:r>
+      <w:r>
+        <w:rPr>
+          <w:rFonts w:hint="eastAsia"/>
+        </w:rPr>
+        <w:t>。……</w:t>
+      </w:r>
+      <w:r>
+        <w:rPr>
+          <w:rFonts w:hint="eastAsia"/>
+        </w:rPr>
+        <w:t>后来，在工场手工业时期，它是等级君主国或专制君主国中同贵族抗衡的势力，而且是大君主国的主要基础；最后，从大工业和世界市场建立的时候起，它在现代的代议制国家里夺得了独占的政治统治。现代的国家政权不过是管理整个资产阶级的共同事务的委员会罢了。</w:t>
+      </w:r>
+    </w:p>
+    <w:p>
+      <w:pPr>
+        <w:pStyle w:val="af3"/>
+        <w:spacing w:before="78" w:after="78"/>
+        <w:rPr>
+          <w:rFonts w:hint="eastAsia"/>
+        </w:rPr>
+      </w:pPr>
+      <w:r>
+        <w:rPr>
+          <w:rFonts w:hint="eastAsia"/>
+        </w:rPr>
+        <w:t>……</w:t>
+      </w:r>
+    </w:p>
+    <w:p>
+      <w:pPr>
+        <w:pStyle w:val="af3"/>
+        <w:spacing w:before="78" w:after="78"/>
+        <w:ind w:firstLine="420"/>
+        <w:rPr>
+          <w:rFonts w:hint="eastAsia"/>
+        </w:rPr>
+      </w:pPr>
+      <w:r>
+        <w:rPr>
+          <w:rFonts w:hint="eastAsia"/>
+        </w:rPr>
+        <w:t>不断扩大产品销路的需要，驱使资产阶级奔走于全球各地。它必须到处落户，到处开发，到处建立联系。</w:t>
+      </w:r>
+    </w:p>
+    <w:p>
+      <w:pPr>
+        <w:pStyle w:val="af3"/>
+        <w:spacing w:before="78" w:after="78"/>
+        <w:ind w:firstLine="420"/>
+      </w:pPr>
+      <w:r>
+        <w:rPr>
+          <w:rFonts w:hint="eastAsia"/>
+        </w:rPr>
+        <w:t>资产阶级，由于开拓了世界市场，使一切国家的生产和消费都成为世界性的了。使反动派大为惋惜的是，资产阶级挖掉了工业脚下的民族基础。古老的民族工业被消灭了，并且每天都还在被消灭。它们被新的工业排挤掉了，新的工业的建立已经成为一切文明民族的生命攸关的问题；这些工业所加工的，已经不是本地的原料，而是来自极其遥远的地区的原料；它们的产品不仅供本国消费，而且同时供世界各地消费。旧的、靠本国产品来满足的需要，被新的、要靠极其遥远的国家和地带的产品来满足的需要所代替了。过去那种地方的和民族的自给自足和闭关自守状态，被各民族的各方面的互相往来和各方面的互相依赖所代替了。物质的生产是如此，精神的生产也是如此。各民族的精神产品成了公共的财产。民族的片面性和局限性日益成为不可能，于是由许多种民族的和地方的文学形成了一种世界的文学</w:t>
+      </w:r>
+      <w:r>
+        <w:rPr>
+          <w:rFonts w:hint="eastAsia"/>
+        </w:rPr>
+        <w:t>。</w:t>
+      </w:r>
+    </w:p>
+    <w:p>
+      <w:pPr>
+        <w:pStyle w:val="af3"/>
+        <w:spacing w:before="78" w:after="78"/>
+        <w:jc w:val="right"/>
+        <w:rPr>
+          <w:rFonts w:hint="eastAsia"/>
+        </w:rPr>
+      </w:pPr>
+      <w:r>
+        <w:rPr>
+          <w:rFonts w:hint="eastAsia"/>
+        </w:rPr>
+        <w:t>——卡尔·马克思、弗雷德里希·恩格斯《共产党宣言》</w:t>
+      </w:r>
+    </w:p>
+    <w:p>
+      <w:pPr>
+        <w:pStyle w:val="ae"/>
+        <w:rPr>
+          <w:rFonts w:hint="eastAsia"/>
+        </w:rPr>
+      </w:pPr>
+      <w:bookmarkStart w:id="50" w:name="_Toc192691506"/>
+      <w:r>
+        <w:rPr>
+          <w:rFonts w:hint="eastAsia"/>
+        </w:rPr>
+        <w:lastRenderedPageBreak/>
+        <w:t>（一）基础性假设</w:t>
+      </w:r>
+      <w:bookmarkEnd w:id="50"/>
+    </w:p>
+    <w:p>
+      <w:pPr>
+        <w:pStyle w:val="aa"/>
+        <w:spacing w:before="78" w:after="78"/>
+        <w:rPr>
+          <w:rFonts w:hint="eastAsia"/>
+        </w:rPr>
+      </w:pPr>
+      <w:r>
+        <w:tab/>
+      </w:r>
+      <w:r>
+        <w:rPr>
+          <w:rFonts w:hint="eastAsia"/>
+        </w:rPr>
+        <w:t>马克思主义（及其衍生的一些流派）有一些基础性假设。</w:t>
+      </w:r>
+      <w:r>
+        <w:rPr>
+          <w:rFonts w:hint="eastAsia"/>
+        </w:rPr>
+        <w:t>马克思主义将</w:t>
+      </w:r>
+      <w:r>
+        <w:rPr>
+          <w:rFonts w:hint="eastAsia"/>
+        </w:rPr>
+        <w:t>阶级作为分析单元。</w:t>
+      </w:r>
+      <w:r>
+        <w:rPr>
+          <w:rFonts w:hint="eastAsia"/>
+        </w:rPr>
+        <w:t>阶级是指在社会中具有相同社会和经济地位的人群。经济状况决定了一个人属于哪个阶级，也决定了人们希望担任何种职务。国家追求的是占统治地位的一个或多个阶级的利益。国家只是国际资本主义结构的代理人和统治阶级的执行者。经济阶级之间的斗争是政治和历史的动力。国际体系的结构是等级森严、高度分层的，主要由资本主义体系主导。国际体系由生产力和财富的分配决定。</w:t>
+      </w:r>
+    </w:p>
+    <w:p>
+      <w:pPr>
+        <w:pStyle w:val="ae"/>
+      </w:pPr>
+      <w:bookmarkStart w:id="51" w:name="_Toc192691507"/>
+      <w:r>
+        <w:rPr>
+          <w:rFonts w:hint="eastAsia"/>
+        </w:rPr>
+        <w:t>（二）帝国主义理论</w:t>
+      </w:r>
+      <w:bookmarkEnd w:id="51"/>
+    </w:p>
+    <w:p>
+      <w:pPr>
+        <w:pStyle w:val="af1"/>
+        <w:rPr>
+          <w:rFonts w:hint="eastAsia"/>
+        </w:rPr>
+      </w:pPr>
+      <w:r>
+        <w:rPr>
+          <w:rFonts w:hint="eastAsia"/>
+        </w:rPr>
+        <w:t xml:space="preserve">1. </w:t>
+      </w:r>
+      <w:r>
+        <w:rPr>
+          <w:rFonts w:hint="eastAsia"/>
+        </w:rPr>
+        <w:t>列宁与霍布</w:t>
+      </w:r>
+      <w:r>
+        <w:rPr>
+          <w:rFonts w:hint="eastAsia"/>
+        </w:rPr>
+        <w:t>森</w:t>
+      </w:r>
+      <w:r>
+        <w:rPr>
+          <w:rFonts w:hint="eastAsia"/>
+        </w:rPr>
+        <w:t>的帝国主义理论</w:t>
+      </w:r>
+    </w:p>
+    <w:p>
+      <w:pPr>
+        <w:pStyle w:val="aa"/>
+        <w:spacing w:before="78" w:after="78"/>
+        <w:rPr>
+          <w:rFonts w:hint="eastAsia"/>
+        </w:rPr>
+      </w:pPr>
+      <w:r>
+        <w:tab/>
+      </w:r>
+      <w:r>
+        <w:rPr>
+          <w:rFonts w:hint="eastAsia"/>
+        </w:rPr>
+        <w:t>列宁的帝国主义理论指出，</w:t>
+      </w:r>
+      <w:r>
+        <w:rPr>
+          <w:rFonts w:hint="eastAsia"/>
+        </w:rPr>
+        <w:t>国际体系的等级结构在很大程度上是帝国主义的副产品。帝国主义是指一个国家通过领土征服或经济统治扩大对另一个国家的统治的政策和做法。</w:t>
+      </w:r>
+    </w:p>
+    <w:p>
+      <w:pPr>
+        <w:pStyle w:val="aa"/>
+        <w:spacing w:before="78" w:after="78"/>
+        <w:ind w:firstLine="420"/>
+        <w:rPr>
+          <w:rFonts w:hint="eastAsia"/>
+        </w:rPr>
+      </w:pPr>
+      <w:r>
+        <w:rPr>
+          <w:rFonts w:hint="eastAsia"/>
+        </w:rPr>
+        <w:t>英国经济学家约翰</w:t>
+      </w:r>
+      <w:r>
+        <w:rPr>
+          <w:rFonts w:hint="eastAsia"/>
+        </w:rPr>
+        <w:t>·</w:t>
+      </w:r>
+      <w:r>
+        <w:rPr>
+          <w:rFonts w:hint="eastAsia"/>
+        </w:rPr>
+        <w:t>霍布森提出，扩张之所以发生，是因为较发达国家存在三种情况：商品和服务生产过剩；工人和下层阶级因工资低而消费不足；上层阶级和资产阶级储蓄过多。为了解决这三个经济问题，发达国家在历史上曾向国外扩张，激进派认为发达国家仍将扩张视为一种解决方案。</w:t>
+      </w:r>
+    </w:p>
+    <w:p>
+      <w:pPr>
+        <w:pStyle w:val="aa"/>
+        <w:spacing w:before="78" w:after="78"/>
+        <w:ind w:firstLine="420"/>
+        <w:rPr>
+          <w:rFonts w:hint="eastAsia"/>
+        </w:rPr>
+      </w:pPr>
+      <w:r>
+        <w:rPr>
+          <w:rFonts w:hint="eastAsia"/>
+        </w:rPr>
+        <w:t>列宁认为，资本主义国家必须通过帝国主义进行扩张；这不是一种选择，而是一种必然：为了寻找新的市场；为了获得原材料；为了提高资本投资的回报率。</w:t>
+      </w:r>
+    </w:p>
+    <w:p>
+      <w:pPr>
+        <w:pStyle w:val="aa"/>
+        <w:spacing w:before="78" w:after="78"/>
+        <w:ind w:firstLine="420"/>
+      </w:pPr>
+      <w:r>
+        <w:rPr>
+          <w:rFonts w:hint="eastAsia"/>
+        </w:rPr>
+        <w:t>帝国主义必然导致战争。占统治地位的资本主义国家与发展中地区之间为争夺自然资源和劳动力市场的控制权而爆发战争。发达资本主义国家之间为争夺市场和发展中地区的控制权而爆发战争。</w:t>
+      </w:r>
+    </w:p>
+    <w:p>
+      <w:pPr>
+        <w:pStyle w:val="af1"/>
+        <w:rPr>
+          <w:rFonts w:hint="eastAsia"/>
+        </w:rPr>
+      </w:pPr>
+      <w:r>
+        <w:rPr>
+          <w:rFonts w:hint="eastAsia"/>
+        </w:rPr>
+        <w:t xml:space="preserve">2. </w:t>
+      </w:r>
+      <w:r>
+        <w:rPr>
+          <w:rFonts w:hint="eastAsia"/>
+        </w:rPr>
+        <w:t>列宁对霍布</w:t>
+      </w:r>
+      <w:r>
+        <w:rPr>
+          <w:rFonts w:hint="eastAsia"/>
+        </w:rPr>
+        <w:t>森</w:t>
+      </w:r>
+      <w:r>
+        <w:rPr>
+          <w:rFonts w:hint="eastAsia"/>
+        </w:rPr>
+        <w:t>帝国主义理论的批评</w:t>
+      </w:r>
+    </w:p>
+    <w:p>
+      <w:pPr>
+        <w:pStyle w:val="aa"/>
+        <w:spacing w:before="78" w:after="78"/>
+        <w:ind w:firstLine="420"/>
+      </w:pPr>
+      <w:r>
+        <w:rPr>
+          <w:rFonts w:hint="eastAsia"/>
+        </w:rPr>
+        <w:t>列宁反对霍布森停留在现象层面对帝国主义所作的政策界定，主张透过现象看本质，强调要牢牢抓住帝国主义的经济实质。帝国主义是垄断的资本主义，是他给出的最简洁、最通俗的帝国主义定义。</w:t>
+      </w:r>
+    </w:p>
+    <w:p>
+      <w:pPr>
+        <w:pStyle w:val="aa"/>
+        <w:spacing w:before="78" w:after="78"/>
+        <w:ind w:firstLine="420"/>
+      </w:pPr>
+      <w:r>
+        <w:rPr>
+          <w:rFonts w:hint="eastAsia"/>
+        </w:rPr>
+        <w:t>霍布森批评帝国主义扩张政策，但又不敢触及帝国主义的经济基础，因而寄希望于社会改良。作为和平主义者，霍布森厌恶战争，幻想着国际帝国主义“欧洲联邦”的前景。列宁深刻指出，不从根本上改变帝国主义的经济基础，寄希望于“占有者”阶级的道德觉悟，这种“用改良主义的方法修改帝国主义的基础不过是一种欺骗，是一种天真的愿望。</w:t>
+      </w:r>
+    </w:p>
+    <w:p>
+      <w:pPr>
+        <w:pStyle w:val="ae"/>
+      </w:pPr>
+      <w:bookmarkStart w:id="52" w:name="_Toc192691508"/>
+      <w:r>
+        <w:rPr>
+          <w:rFonts w:hint="eastAsia"/>
+        </w:rPr>
+        <w:t>（三）依附论（</w:t>
+      </w:r>
+      <w:r>
+        <w:rPr>
+          <w:rFonts w:hint="eastAsia"/>
+        </w:rPr>
+        <w:t>Dependency Theory</w:t>
+      </w:r>
+      <w:r>
+        <w:rPr>
+          <w:rFonts w:hint="eastAsia"/>
+        </w:rPr>
+        <w:t>）</w:t>
+      </w:r>
+      <w:bookmarkEnd w:id="52"/>
+    </w:p>
+    <w:p>
+      <w:pPr>
+        <w:pStyle w:val="aa"/>
+        <w:spacing w:before="78" w:after="78"/>
+        <w:ind w:firstLine="420"/>
+      </w:pPr>
+      <w:r>
+        <w:rPr>
+          <w:rFonts w:hint="eastAsia"/>
+        </w:rPr>
+        <w:t>安德烈</w:t>
+      </w:r>
+      <w:r>
+        <w:rPr>
+          <w:rFonts w:hint="eastAsia"/>
+        </w:rPr>
+        <w:t>·冈</w:t>
+      </w:r>
+      <w:r>
+        <w:rPr>
+          <w:rFonts w:hint="eastAsia"/>
+        </w:rPr>
+        <w:t>德</w:t>
+      </w:r>
+      <w:r>
+        <w:rPr>
+          <w:rFonts w:hint="eastAsia"/>
+        </w:rPr>
+        <w:t>·</w:t>
+      </w:r>
+      <w:r>
+        <w:rPr>
+          <w:rFonts w:hint="eastAsia"/>
+        </w:rPr>
+        <w:t>弗兰克指出，一个国家的不发达不是由内生原因（即</w:t>
+      </w:r>
+      <w:r>
+        <w:rPr>
+          <w:rFonts w:hint="eastAsia"/>
+        </w:rPr>
+        <w:t>“</w:t>
+      </w:r>
+      <w:r>
+        <w:rPr>
+          <w:rFonts w:hint="eastAsia"/>
+        </w:rPr>
+        <w:t>陈旧体制的存续</w:t>
+      </w:r>
+      <w:r>
+        <w:rPr>
+          <w:rFonts w:hint="eastAsia"/>
+        </w:rPr>
+        <w:t>”“</w:t>
+      </w:r>
+      <w:r>
+        <w:rPr>
+          <w:rFonts w:hint="eastAsia"/>
+        </w:rPr>
+        <w:t>资本短缺</w:t>
+      </w:r>
+      <w:r>
+        <w:rPr>
+          <w:rFonts w:hint="eastAsia"/>
+        </w:rPr>
+        <w:t>”</w:t>
+      </w:r>
+      <w:r>
+        <w:rPr>
+          <w:rFonts w:hint="eastAsia"/>
+        </w:rPr>
+        <w:t>）造成的，而是由</w:t>
+      </w:r>
+      <w:r>
+        <w:rPr>
+          <w:rFonts w:hint="eastAsia"/>
+        </w:rPr>
+        <w:t>“</w:t>
+      </w:r>
+      <w:r>
+        <w:rPr>
+          <w:rFonts w:hint="eastAsia"/>
+        </w:rPr>
+        <w:t>过去和持续存在的不发达卫星国</w:t>
+      </w:r>
+      <w:r>
+        <w:rPr>
+          <w:rFonts w:hint="eastAsia"/>
+        </w:rPr>
+        <w:t>（</w:t>
+      </w:r>
+      <w:r>
+        <w:rPr>
+          <w:rFonts w:hint="eastAsia"/>
+        </w:rPr>
+        <w:t>satellite</w:t>
+      </w:r>
+      <w:r>
+        <w:rPr>
+          <w:rFonts w:hint="eastAsia"/>
+        </w:rPr>
+        <w:t>）</w:t>
+      </w:r>
+      <w:r>
+        <w:rPr>
+          <w:rFonts w:hint="eastAsia"/>
+        </w:rPr>
+        <w:t>与现在发达的大都市国家</w:t>
+      </w:r>
+      <w:r>
+        <w:rPr>
+          <w:rFonts w:hint="eastAsia"/>
+        </w:rPr>
+        <w:t>（</w:t>
+      </w:r>
+      <w:r>
+        <w:rPr>
+          <w:rFonts w:hint="eastAsia"/>
+        </w:rPr>
+        <w:t>metropolitan</w:t>
+      </w:r>
+      <w:r>
+        <w:rPr>
+          <w:rFonts w:hint="eastAsia"/>
+        </w:rPr>
+        <w:t xml:space="preserve"> countries</w:t>
+      </w:r>
+      <w:r>
+        <w:rPr>
+          <w:rFonts w:hint="eastAsia"/>
+        </w:rPr>
+        <w:t>）</w:t>
+      </w:r>
+      <w:r>
+        <w:rPr>
+          <w:rFonts w:hint="eastAsia"/>
+        </w:rPr>
+        <w:t>之间的经济和其他关系</w:t>
+      </w:r>
+      <w:r>
+        <w:rPr>
+          <w:rFonts w:hint="eastAsia"/>
+        </w:rPr>
+        <w:t>”</w:t>
+      </w:r>
+      <w:r>
+        <w:rPr>
+          <w:rFonts w:hint="eastAsia"/>
+        </w:rPr>
+        <w:t>造成的。</w:t>
+      </w:r>
+    </w:p>
+    <w:p>
+      <w:pPr>
+        <w:pStyle w:val="af3"/>
+        <w:spacing w:before="78" w:after="78"/>
+        <w:ind w:firstLine="420"/>
+      </w:pPr>
+      <w:r>
+        <w:rPr>
+          <w:rFonts w:hint="eastAsia"/>
+        </w:rPr>
+        <w:t>（</w:t>
+      </w:r>
+      <w:r>
+        <w:rPr>
+          <w:rFonts w:hint="eastAsia"/>
+        </w:rPr>
+        <w:t>世界资本主义结构</w:t>
+      </w:r>
+      <w:r>
+        <w:rPr>
+          <w:rFonts w:hint="eastAsia"/>
+        </w:rPr>
+        <w:t>）</w:t>
+      </w:r>
+      <w:r>
+        <w:rPr>
+          <w:rFonts w:hint="eastAsia"/>
+        </w:rPr>
+        <w:t>由大都市和卫星</w:t>
+      </w:r>
+      <w:r>
+        <w:rPr>
+          <w:rFonts w:hint="eastAsia"/>
+        </w:rPr>
+        <w:t>国</w:t>
+      </w:r>
+      <w:r>
+        <w:rPr>
+          <w:rFonts w:hint="eastAsia"/>
+        </w:rPr>
+        <w:t>组成的整个星座链将整个系统的各个部分联系起来，从大都市的中心</w:t>
+      </w:r>
+      <w:r>
+        <w:rPr>
+          <w:rFonts w:hint="eastAsia"/>
+        </w:rPr>
+        <w:t>……</w:t>
+      </w:r>
+      <w:r>
+        <w:rPr>
+          <w:rFonts w:hint="eastAsia"/>
+        </w:rPr>
+        <w:t>到拉丁美洲乡村最遥远的前哨。</w:t>
+      </w:r>
+      <w:r>
+        <w:rPr>
+          <w:rFonts w:hint="eastAsia"/>
+        </w:rPr>
+        <w:t>……</w:t>
+      </w:r>
+      <w:r>
+        <w:rPr>
+          <w:rFonts w:hint="eastAsia"/>
+        </w:rPr>
+        <w:t>每个卫星</w:t>
+      </w:r>
+      <w:r>
+        <w:rPr>
+          <w:rFonts w:hint="eastAsia"/>
+        </w:rPr>
+        <w:t>国……</w:t>
+      </w:r>
+      <w:r>
+        <w:rPr>
+          <w:rFonts w:hint="eastAsia"/>
+        </w:rPr>
+        <w:t>都是一种工具，从自己的卫星</w:t>
+      </w:r>
+      <w:r>
+        <w:rPr>
+          <w:rFonts w:hint="eastAsia"/>
+        </w:rPr>
+        <w:t>国</w:t>
+      </w:r>
+      <w:r>
+        <w:rPr>
+          <w:rFonts w:hint="eastAsia"/>
+        </w:rPr>
+        <w:t>中吸走资本或经济剩余，并将部分剩余输送到世界大都市，而所有卫星</w:t>
+      </w:r>
+      <w:r>
+        <w:rPr>
+          <w:rFonts w:hint="eastAsia"/>
+        </w:rPr>
+        <w:t>国</w:t>
+      </w:r>
+      <w:r>
+        <w:rPr>
+          <w:rFonts w:hint="eastAsia"/>
+        </w:rPr>
+        <w:t>都是世界大都市的卫星</w:t>
+      </w:r>
+      <w:r>
+        <w:rPr>
+          <w:rFonts w:hint="eastAsia"/>
+        </w:rPr>
+        <w:t>国</w:t>
+      </w:r>
+      <w:r>
+        <w:rPr>
+          <w:rFonts w:hint="eastAsia"/>
+        </w:rPr>
+        <w:t>。</w:t>
+      </w:r>
+      <w:r>
+        <w:rPr>
+          <w:rFonts w:hint="eastAsia"/>
+        </w:rPr>
+        <w:t>……</w:t>
+      </w:r>
+      <w:r>
+        <w:rPr>
+          <w:rFonts w:hint="eastAsia"/>
+        </w:rPr>
+        <w:t>此外，每个国家和地方大都市都起到了强加和维持这一体</w:t>
+      </w:r>
+      <w:r>
+        <w:rPr>
+          <w:rFonts w:hint="eastAsia"/>
+        </w:rPr>
+        <w:lastRenderedPageBreak/>
+        <w:t>系的垄断结构和剥削关系的作用</w:t>
+      </w:r>
+      <w:r>
+        <w:rPr>
+          <w:rFonts w:hint="eastAsia"/>
+        </w:rPr>
+        <w:t>……</w:t>
+      </w:r>
+    </w:p>
+    <w:p>
+      <w:pPr>
+        <w:pStyle w:val="af3"/>
+        <w:spacing w:before="78" w:after="78"/>
+        <w:jc w:val="right"/>
+      </w:pPr>
+      <w:r>
+        <w:rPr>
+          <w:rFonts w:hint="eastAsia"/>
+        </w:rPr>
+        <w:t>——</w:t>
+      </w:r>
+      <w:r>
+        <w:rPr>
+          <w:rFonts w:hint="eastAsia"/>
+        </w:rPr>
+        <w:t>安德烈</w:t>
+      </w:r>
+      <w:r>
+        <w:rPr>
+          <w:rFonts w:hint="eastAsia"/>
+        </w:rPr>
+        <w:t>·冈</w:t>
+      </w:r>
+      <w:r>
+        <w:rPr>
+          <w:rFonts w:hint="eastAsia"/>
+        </w:rPr>
+        <w:t>德</w:t>
+      </w:r>
+      <w:r>
+        <w:rPr>
+          <w:rFonts w:hint="eastAsia"/>
+        </w:rPr>
+        <w:t>·</w:t>
+      </w:r>
+      <w:r>
+        <w:rPr>
+          <w:rFonts w:hint="eastAsia"/>
+        </w:rPr>
+        <w:t>弗兰克</w:t>
+      </w:r>
+    </w:p>
+    <w:p>
+      <w:pPr>
+        <w:pStyle w:val="aa"/>
+        <w:spacing w:before="78" w:after="78"/>
+      </w:pPr>
+      <w:r>
+        <w:tab/>
+      </w:r>
+      <w:r>
+        <w:rPr>
+          <w:rFonts w:hint="eastAsia"/>
+        </w:rPr>
+        <w:t>弗兰克认为，</w:t>
+      </w:r>
+      <w:r>
+        <w:rPr>
+          <w:rFonts w:hint="eastAsia"/>
+        </w:rPr>
+        <w:t>拉美国家的国内结构是由国际体系的性质造成的。</w:t>
+      </w:r>
+      <w:r>
+        <w:rPr>
+          <w:rFonts w:hint="eastAsia"/>
+        </w:rPr>
+        <w:t>只有在大都市国家对卫星国的控制减弱时（如大都市国家之间发生了战争），或者卫星国本身过于闭塞</w:t>
+      </w:r>
+      <w:r>
+        <w:rPr>
+          <w:rFonts w:hint="eastAsia"/>
+        </w:rPr>
+        <w:t>孤立</w:t>
+      </w:r>
+      <w:r>
+        <w:rPr>
+          <w:rFonts w:hint="eastAsia"/>
+        </w:rPr>
+        <w:t>时，卫星国才有可能离开这一体系，获得较好的发展。</w:t>
+      </w:r>
+      <w:r>
+        <w:rPr>
+          <w:rFonts w:hint="eastAsia"/>
+        </w:rPr>
+        <w:t>当然，这个观点是有待商榷的，有观点认为在依附之中的卫星国也是能获得发展的，如中国就是一个选择融入体系但获得了发展的案例。</w:t>
+      </w:r>
+    </w:p>
+    <w:p>
+      <w:pPr>
+        <w:pStyle w:val="ae"/>
+        <w:rPr>
+          <w:rFonts w:hint="eastAsia"/>
+        </w:rPr>
+      </w:pPr>
+      <w:bookmarkStart w:id="53" w:name="_Toc192691509"/>
+      <w:r>
+        <w:rPr>
+          <w:rFonts w:hint="eastAsia"/>
+        </w:rPr>
+        <w:t>（四）世界体系论（</w:t>
+      </w:r>
+      <w:r>
+        <w:rPr>
+          <w:rFonts w:hint="eastAsia"/>
+        </w:rPr>
+        <w:t>World System Theory</w:t>
+      </w:r>
+      <w:r>
+        <w:rPr>
+          <w:rFonts w:hint="eastAsia"/>
+        </w:rPr>
+        <w:t>）</w:t>
+      </w:r>
+      <w:bookmarkEnd w:id="53"/>
+    </w:p>
+    <w:p>
+      <w:pPr>
+        <w:pStyle w:val="aa"/>
+        <w:spacing w:before="78" w:after="78"/>
+        <w:ind w:firstLine="420"/>
+        <w:rPr>
+          <w:rFonts w:hint="eastAsia"/>
+        </w:rPr>
+      </w:pPr>
+      <w:r>
+        <w:rPr>
+          <w:rFonts w:hint="eastAsia"/>
+        </w:rPr>
+        <w:t>世界</w:t>
+      </w:r>
+      <w:proofErr w:type="gramStart"/>
+      <w:r>
+        <w:rPr>
+          <w:rFonts w:hint="eastAsia"/>
+        </w:rPr>
+        <w:t>体系论由伊曼纽尔·沃勒斯坦</w:t>
+      </w:r>
+      <w:proofErr w:type="gramEnd"/>
+      <w:r>
+        <w:rPr>
+          <w:rFonts w:hint="eastAsia"/>
+        </w:rPr>
+        <w:t>提出。</w:t>
+      </w:r>
+      <w:r>
+        <w:rPr>
+          <w:rFonts w:hint="eastAsia"/>
+        </w:rPr>
+        <w:t>世界体系</w:t>
+      </w:r>
+      <w:r>
+        <w:rPr>
+          <w:rFonts w:hint="eastAsia"/>
+        </w:rPr>
+        <w:t>是</w:t>
+      </w:r>
+      <w:r>
+        <w:rPr>
+          <w:rFonts w:hint="eastAsia"/>
+        </w:rPr>
+        <w:t>具有单一分工和多种文化体系的单位</w:t>
+      </w:r>
+      <w:r>
+        <w:rPr>
+          <w:rFonts w:hint="eastAsia"/>
+        </w:rPr>
+        <w:t>；</w:t>
+      </w:r>
+      <w:r>
+        <w:rPr>
+          <w:rFonts w:hint="eastAsia"/>
+        </w:rPr>
+        <w:t>如果有共同的政治制度，它就是世界帝国</w:t>
+      </w:r>
+      <w:r>
+        <w:rPr>
+          <w:rFonts w:hint="eastAsia"/>
+        </w:rPr>
+        <w:t>；</w:t>
+      </w:r>
+      <w:r>
+        <w:rPr>
+          <w:rFonts w:hint="eastAsia"/>
+        </w:rPr>
+        <w:t>如果没有，则是世界经济体。</w:t>
+      </w:r>
+      <w:r>
+        <w:rPr>
+          <w:rFonts w:hint="eastAsia"/>
+        </w:rPr>
+        <w:t xml:space="preserve">  </w:t>
+      </w:r>
+    </w:p>
+    <w:p>
+      <w:pPr>
+        <w:pStyle w:val="af3"/>
+        <w:spacing w:before="78" w:after="78"/>
+        <w:ind w:firstLine="420"/>
+      </w:pPr>
+      <w:r>
+        <w:rPr>
+          <w:rFonts w:hint="eastAsia"/>
+        </w:rPr>
+        <w:t>直到十六世纪欧洲出现现代世界经济，我们才看到市场贸易的全面发展和经济主导地位。这就是所谓的资本主义制度：单一的劳动分工，多重的政体和文化。</w:t>
+      </w:r>
+    </w:p>
+    <w:p>
+      <w:pPr>
+        <w:pStyle w:val="af3"/>
+        <w:spacing w:before="78" w:after="78"/>
+        <w:jc w:val="right"/>
+        <w:rPr>
+          <w:rFonts w:hint="eastAsia"/>
+        </w:rPr>
+      </w:pPr>
+      <w:r>
+        <w:rPr>
+          <w:rFonts w:hint="eastAsia"/>
+        </w:rPr>
+        <w:t>——伊曼纽尔·沃勒斯坦</w:t>
+      </w:r>
+    </w:p>
+    <w:p>
+      <w:pPr>
+        <w:pStyle w:val="aa"/>
+        <w:spacing w:before="78" w:after="78"/>
+        <w:ind w:firstLine="420"/>
+      </w:pPr>
+      <w:r>
+        <w:rPr>
+          <w:rFonts w:hint="eastAsia"/>
+        </w:rPr>
+        <w:t>资本主义不仅涉及所有者对劳动者剩余价值的占有，而且涉及核心地区对整个世界经济剩余价值的占有。</w:t>
+      </w:r>
+    </w:p>
+    <w:p>
+      <w:pPr>
+        <w:pStyle w:val="af3"/>
+        <w:spacing w:before="78" w:after="78"/>
+        <w:ind w:firstLine="420"/>
+      </w:pPr>
+      <w:r>
+        <w:rPr>
+          <w:rFonts w:hint="eastAsia"/>
+        </w:rPr>
+        <w:t>资本主义从一开始就是世界经济而不是民族国家的事情。</w:t>
+      </w:r>
+    </w:p>
+    <w:p>
+      <w:pPr>
+        <w:pStyle w:val="af3"/>
+        <w:spacing w:before="78" w:after="78"/>
+        <w:jc w:val="right"/>
+        <w:rPr>
+          <w:rFonts w:hint="eastAsia"/>
+        </w:rPr>
+      </w:pPr>
+      <w:r>
+        <w:rPr>
+          <w:rFonts w:hint="eastAsia"/>
+        </w:rPr>
+        <w:t>——伊曼纽尔·沃勒斯坦</w:t>
+      </w:r>
+    </w:p>
+    <w:p>
+      <w:pPr>
+        <w:pStyle w:val="aa"/>
+        <w:spacing w:before="78" w:after="78"/>
+        <w:ind w:firstLine="420"/>
+        <w:rPr>
+          <w:rFonts w:hint="eastAsia"/>
+        </w:rPr>
+      </w:pPr>
+      <w:r>
+        <w:rPr>
+          <w:rFonts w:hint="eastAsia"/>
+        </w:rPr>
+        <w:t>资本家向国家寻求非市场机制来增加利润。沃勒斯坦认为，民族国家在世界经济中的结构性地位决定了国家机器的力量。核心国家的国家得到了加强，以满足资本主义土地所有者和商人的要求；然而，国家并不只是占统治地位的阶级利益的反映，而是通过官僚化（</w:t>
+      </w:r>
+      <w:r>
+        <w:rPr>
+          <w:rFonts w:hint="eastAsia"/>
+        </w:rPr>
+        <w:t>韦伯概念上的</w:t>
+      </w:r>
+      <w:r>
+        <w:rPr>
+          <w:rFonts w:hint="eastAsia"/>
+        </w:rPr>
+        <w:t>）和阶级妥协，逐渐发展出一定的自主性。</w:t>
+      </w:r>
+      <w:r>
+        <w:rPr>
+          <w:rFonts w:hint="eastAsia"/>
+        </w:rPr>
+        <w:t xml:space="preserve">  </w:t>
+      </w:r>
+      <w:r>
+        <w:rPr>
+          <w:rFonts w:hint="eastAsia"/>
+        </w:rPr>
+        <w:t>相反，外围国家的国家力量却在削弱，因为资本主义地主的利益在于维持开放的经济，以从贸易中获取最大利润，并消灭商业资产阶级，转而支持外来商人（他们不构成政治威胁）</w:t>
+      </w:r>
+      <w:r>
+        <w:rPr>
+          <w:rFonts w:hint="eastAsia"/>
+        </w:rPr>
+        <w:t>；他们</w:t>
+      </w:r>
+      <w:r>
+        <w:rPr>
+          <w:rFonts w:hint="eastAsia"/>
+        </w:rPr>
+        <w:t>通过战争、外交等手段进行干预，在外围制造弱国，在核心制造强国。</w:t>
+      </w:r>
+    </w:p>
+    <w:p>
+      <w:pPr>
+        <w:pStyle w:val="aa"/>
+        <w:spacing w:before="78" w:after="78"/>
+        <w:ind w:firstLine="420"/>
+      </w:pPr>
+      <w:r>
+        <w:rPr>
+          <w:rFonts w:hint="eastAsia"/>
+        </w:rPr>
+        <w:t>在</w:t>
+      </w:r>
+      <w:r>
+        <w:rPr>
+          <w:rFonts w:hint="eastAsia"/>
+        </w:rPr>
+        <w:t>世界体系的运作</w:t>
+      </w:r>
+      <w:r>
+        <w:rPr>
+          <w:rFonts w:hint="eastAsia"/>
+        </w:rPr>
+        <w:t>方面，沃勒斯坦认为，</w:t>
+      </w:r>
+      <w:r>
+        <w:rPr>
+          <w:rFonts w:hint="eastAsia"/>
+        </w:rPr>
+        <w:t>资本主义的国际劳动和生产分工解释了国家之间长期存在且不断扩大的不平等</w:t>
+      </w:r>
+      <w:r>
+        <w:rPr>
+          <w:rFonts w:hint="eastAsia"/>
+        </w:rPr>
+        <w:t>，</w:t>
+      </w:r>
+      <w:r>
+        <w:rPr>
+          <w:rFonts w:hint="eastAsia"/>
+        </w:rPr>
+        <w:t>它让富裕的核心国家变得更富，而提供原材料和廉价劳动力的边缘国家变得更穷。</w:t>
+      </w:r>
+      <w:r>
+        <w:rPr>
+          <w:rFonts w:hint="eastAsia"/>
+        </w:rPr>
+        <w:t>这与依附论的观点基本一致。</w:t>
+      </w:r>
+    </w:p>
+    <w:p>
+      <w:pPr>
+        <w:pStyle w:val="aa"/>
+        <w:spacing w:before="78" w:after="78"/>
+        <w:ind w:firstLine="420"/>
+      </w:pPr>
+      <w:r>
+        <w:rPr>
+          <w:rFonts w:hint="eastAsia"/>
+        </w:rPr>
+        <w:t>沃勒斯坦将国家分为三类：中心、边缘、半边缘。其中，</w:t>
+      </w:r>
+      <w:r>
+        <w:rPr>
+          <w:rFonts w:hint="eastAsia"/>
+        </w:rPr>
+        <w:t>半边缘</w:t>
+      </w:r>
+      <w:r>
+        <w:rPr>
+          <w:rFonts w:hint="eastAsia"/>
+        </w:rPr>
+        <w:t>国家</w:t>
+      </w:r>
+      <w:r>
+        <w:rPr>
+          <w:rFonts w:hint="eastAsia"/>
+        </w:rPr>
+        <w:t>提供了政治稳定的因素。</w:t>
+      </w:r>
+      <w:r>
+        <w:t>世界体系之所以能保持稳定，是因为有三种机制：军事力量、对制度的意识形态承诺</w:t>
+      </w:r>
+      <w:r>
+        <w:rPr>
+          <w:rFonts w:hint="eastAsia"/>
+        </w:rPr>
+        <w:t>——</w:t>
+      </w:r>
+      <w:r>
+        <w:t>即高层认为他们的福祉与制度的成功息息相关</w:t>
+      </w:r>
+      <w:r>
+        <w:rPr>
+          <w:rFonts w:hint="eastAsia"/>
+        </w:rPr>
+        <w:t>、半边缘国家——</w:t>
+      </w:r>
+      <w:r>
+        <w:t>它基本上由核心</w:t>
+      </w:r>
+      <w:r>
+        <w:rPr>
+          <w:rFonts w:hint="eastAsia"/>
+        </w:rPr>
+        <w:t>国家</w:t>
+      </w:r>
+      <w:r>
+        <w:t>收买</w:t>
+      </w:r>
+      <w:r>
+        <w:rPr>
+          <w:rFonts w:hint="eastAsia"/>
+        </w:rPr>
+        <w:t>以防其</w:t>
+      </w:r>
+      <w:r>
+        <w:t>与</w:t>
+      </w:r>
+      <w:r>
+        <w:rPr>
+          <w:rFonts w:hint="eastAsia"/>
+        </w:rPr>
+        <w:t>边缘国家</w:t>
+      </w:r>
+      <w:r>
+        <w:t>一起参加革命。</w:t>
+      </w:r>
+    </w:p>
+    <w:p>
+      <w:pPr>
+        <w:pStyle w:val="ae"/>
+      </w:pPr>
+      <w:bookmarkStart w:id="54" w:name="_Toc192691510"/>
+      <w:r>
+        <w:rPr>
+          <w:rFonts w:hint="eastAsia"/>
+        </w:rPr>
+        <w:t>（五）对依附论与世界体系论的评述</w:t>
+      </w:r>
+      <w:bookmarkEnd w:id="54"/>
+    </w:p>
+    <w:p>
+      <w:pPr>
+        <w:pStyle w:val="aa"/>
+        <w:spacing w:before="78" w:after="78"/>
+      </w:pPr>
+      <w:r>
+        <w:tab/>
+      </w:r>
+      <w:r>
+        <w:rPr>
+          <w:rFonts w:hint="eastAsia"/>
+        </w:rPr>
+        <w:t>总的来说，依附论与世界</w:t>
+      </w:r>
+      <w:proofErr w:type="gramStart"/>
+      <w:r>
+        <w:rPr>
+          <w:rFonts w:hint="eastAsia"/>
+        </w:rPr>
+        <w:t>体系论可被</w:t>
+      </w:r>
+      <w:proofErr w:type="gramEnd"/>
+      <w:r>
+        <w:rPr>
+          <w:rFonts w:hint="eastAsia"/>
+        </w:rPr>
+        <w:t>分别表现为下方左右两图：</w:t>
+      </w:r>
+    </w:p>
+    <w:p>
+      <w:pPr>
+        <w:pStyle w:val="aa"/>
+        <w:spacing w:before="78" w:after="78"/>
+        <w:jc w:val="center"/>
+        <w:rPr>
+          <w:rFonts w:hint="eastAsia"/>
+        </w:rPr>
+      </w:pPr>
+      <w:r>
+        <w:rPr>
+          <w:noProof/>
+        </w:rPr>
+        <w:lastRenderedPageBreak/>
+        <w:drawing>
+          <wp:inline distT="0" distB="0" distL="0" distR="0" wp14:anchorId="2F3C30D0" wp14:editId="64C1FD46">
+            <wp:extent cx="4138585" cy="1667193"/>
+            <wp:effectExtent l="0" t="0" r="0" b="9525"/>
+            <wp:docPr id="323264008" name="图片 1"/>
+            <wp:cNvGraphicFramePr>
+              <a:graphicFrameLocks xmlns:a="http://schemas.openxmlformats.org/drawingml/2006/main" noChangeAspect="1"/>
+            </wp:cNvGraphicFramePr>
+            <a:graphic xmlns:a="http://schemas.openxmlformats.org/drawingml/2006/main">
+              <a:graphicData uri="http://schemas.openxmlformats.org/drawingml/2006/picture">
+                <pic:pic xmlns:pic="http://schemas.openxmlformats.org/drawingml/2006/picture">
+                  <pic:nvPicPr>
+                    <pic:cNvPr id="323264008" name=""/>
+                    <pic:cNvPicPr/>
+                  </pic:nvPicPr>
+                  <pic:blipFill>
+                    <a:blip r:embed="rId10"/>
+                    <a:stretch>
+                      <a:fillRect/>
+                    </a:stretch>
+                  </pic:blipFill>
+                  <pic:spPr>
+                    <a:xfrm>
+                      <a:off x="0" y="0"/>
+                      <a:ext cx="4151531" cy="1672408"/>
+                    </a:xfrm>
+                    <a:prstGeom prst="rect">
+                      <a:avLst/>
+                    </a:prstGeom>
+                  </pic:spPr>
+                </pic:pic>
+              </a:graphicData>
+            </a:graphic>
+          </wp:inline>
+        </w:drawing>
+      </w:r>
+    </w:p>
+    <w:p>
+      <w:pPr>
+        <w:pStyle w:val="aa"/>
+        <w:spacing w:before="78" w:after="78"/>
+        <w:ind w:firstLine="420"/>
+      </w:pPr>
+      <w:r>
+        <w:rPr>
+          <w:rFonts w:hint="eastAsia"/>
+        </w:rPr>
+        <w:t>世界体系论是最彻底的体系理论</w:t>
+      </w:r>
+      <w:r>
+        <w:rPr>
+          <w:rFonts w:hint="eastAsia"/>
+        </w:rPr>
+        <w:t>。当然，依附论与世界体系论也有一些局限，如难以解释体系的产生与发展、对变化的理解机械、经济决定论等。</w:t>
+      </w:r>
+    </w:p>
+    <w:p>
+      <w:pPr>
+        <w:pStyle w:val="ac"/>
+      </w:pPr>
+      <w:bookmarkStart w:id="55" w:name="_Toc192691511"/>
+      <w:r>
+        <w:rPr>
+          <w:rFonts w:hint="eastAsia"/>
+        </w:rPr>
+        <w:t>三、系统效应</w:t>
+      </w:r>
+      <w:bookmarkEnd w:id="55"/>
+    </w:p>
+    <w:p>
+      <w:pPr>
+        <w:pStyle w:val="ae"/>
+      </w:pPr>
+      <w:bookmarkStart w:id="56" w:name="_Toc192691512"/>
+      <w:r>
+        <w:rPr>
+          <w:rFonts w:hint="eastAsia"/>
+        </w:rPr>
+        <w:t>（一）系统不同于（未必大于）部分之</w:t>
+      </w:r>
+      <w:proofErr w:type="gramStart"/>
+      <w:r>
+        <w:rPr>
+          <w:rFonts w:hint="eastAsia"/>
+        </w:rPr>
+        <w:t>和</w:t>
+      </w:r>
+      <w:bookmarkEnd w:id="56"/>
+      <w:proofErr w:type="gramEnd"/>
+    </w:p>
+    <w:p>
+      <w:pPr>
+        <w:pStyle w:val="aa"/>
+        <w:spacing w:before="78" w:after="78"/>
+        <w:ind w:firstLine="420"/>
+      </w:pPr>
+      <w:r>
+        <w:rPr>
+          <w:rFonts w:hint="eastAsia"/>
+        </w:rPr>
+        <w:t>当</w:t>
+      </w:r>
+      <w:r>
+        <w:rPr>
+          <w:rFonts w:hint="eastAsia"/>
+        </w:rPr>
+        <w:t>①</w:t>
+      </w:r>
+      <w:r>
+        <w:rPr>
+          <w:rFonts w:hint="eastAsia"/>
+        </w:rPr>
+        <w:t>一组单元或元素相互连接，以至于某些元素或其关系的变化会引起系统其他部分的变化，并且</w:t>
+      </w:r>
+      <w:r>
+        <w:rPr>
+          <w:rFonts w:hint="eastAsia"/>
+        </w:rPr>
+        <w:t>②</w:t>
+      </w:r>
+      <w:r>
+        <w:rPr>
+          <w:rFonts w:hint="eastAsia"/>
+        </w:rPr>
+        <w:t>整个系统表现出不同于各部分的属性和行为时，系统就存在了。</w:t>
+      </w:r>
+      <w:r>
+        <w:rPr>
+          <w:rFonts w:hint="eastAsia"/>
+        </w:rPr>
+        <w:t>因此，从这个定义中可见，系统本身是难以预测的，并且系统是不同于且未必大于部分之和的。</w:t>
+      </w:r>
+    </w:p>
+    <w:p>
+      <w:pPr>
+        <w:pStyle w:val="ae"/>
+      </w:pPr>
+      <w:bookmarkStart w:id="57" w:name="_Toc192691513"/>
+      <w:r>
+        <w:rPr>
+          <w:rFonts w:hint="eastAsia"/>
+        </w:rPr>
+        <w:t>（二）系统效应的概念</w:t>
+      </w:r>
+      <w:bookmarkEnd w:id="57"/>
+    </w:p>
+    <w:p>
+      <w:pPr>
+        <w:pStyle w:val="aa"/>
+        <w:spacing w:before="78" w:after="78"/>
+        <w:ind w:firstLine="420"/>
+      </w:pPr>
+      <w:r>
+        <w:rPr>
+          <w:rFonts w:hint="eastAsia"/>
+        </w:rPr>
+        <w:t>系统效应并不直接，有滞后性。不能说我们暂时观察不到，就说没效应。</w:t>
+      </w:r>
+      <w:r>
+        <w:rPr>
+          <w:rFonts w:hint="eastAsia"/>
+        </w:rPr>
+        <w:t>首先，除了任何行动的直接影响之外，系统内部的相互联系也会产生间接和延迟的影响。其次，任何两个行动者之间的关系不仅取决于他们如何彼此行动，还取决于系统中其他成员之间的互动。第三，系统中的关系是互动的，而不是相加的。行动可能不会直接导致预期的结果，因为结果还取决于系统中其他要素的反应。</w:t>
+      </w:r>
+    </w:p>
+    <w:p>
+      <w:pPr>
+        <w:pStyle w:val="aa"/>
+        <w:spacing w:before="78" w:after="78"/>
+        <w:ind w:firstLine="420"/>
+        <w:rPr>
+          <w:rFonts w:hint="eastAsia"/>
+        </w:rPr>
+      </w:pPr>
+      <w:r>
+        <w:rPr>
+          <w:rFonts w:hint="eastAsia"/>
+        </w:rPr>
+        <w:t>因此，</w:t>
+      </w:r>
+      <w:r>
+        <w:rPr>
+          <w:rFonts w:hint="eastAsia"/>
+        </w:rPr>
+        <w:t>我们应该跳出近期、眼前</w:t>
+      </w:r>
+      <w:r>
+        <w:rPr>
+          <w:rFonts w:hint="eastAsia"/>
+        </w:rPr>
+        <w:t>的</w:t>
+      </w:r>
+      <w:r>
+        <w:rPr>
+          <w:rFonts w:hint="eastAsia"/>
+        </w:rPr>
+        <w:t>事件，做更宏观的分析</w:t>
+      </w:r>
+      <w:r>
+        <w:rPr>
+          <w:rFonts w:hint="eastAsia"/>
+        </w:rPr>
+        <w:t>。</w:t>
+      </w:r>
+    </w:p>
+    <w:p>
+      <w:pPr>
+        <w:pStyle w:val="aa"/>
+        <w:spacing w:before="78" w:after="78"/>
+        <w:ind w:firstLine="420"/>
+        <w:rPr>
+          <w:rFonts w:hint="eastAsia"/>
+        </w:rPr>
+      </w:pPr>
+      <w:r>
+        <w:rPr>
+          <w:rFonts w:hint="eastAsia"/>
+        </w:rPr>
+        <w:t>一个特定系统的稳定性往往取决于各部分之间的相互作用是负反馈还是正反馈。负反馈是指系统中的各要素对任何干扰起抑制作用，从而使系统保持其初始状态。在国际政治中，负反馈的典型例子就是均势。对被支配的恐惧通常会导致弱国联合起来对抗强国或更具威胁性的国家，这就是为什么试图积聚越来越多的力量可能会适得其反，也是为什么任何一个国家都难以对其他国家建立持久霸权的原因。正反馈</w:t>
+      </w:r>
+      <w:r>
+        <w:rPr>
+          <w:rFonts w:hint="eastAsia"/>
+        </w:rPr>
+        <w:t>则</w:t>
+      </w:r>
+      <w:r>
+        <w:rPr>
+          <w:rFonts w:hint="eastAsia"/>
+        </w:rPr>
+        <w:t>会加强干扰并扩大其影响。</w:t>
+      </w:r>
+    </w:p>
+    <w:p>
+      <w:pPr>
+        <w:pStyle w:val="af3"/>
+        <w:spacing w:before="78" w:after="78"/>
+        <w:ind w:firstLine="420"/>
+      </w:pPr>
+      <w:r>
+        <w:rPr>
+          <w:rFonts w:hint="eastAsia"/>
+        </w:rPr>
+        <w:t>如果没有负反馈，就不会有稳定，因为模式不会持续足够长的时间，也就不会有</w:t>
+      </w:r>
+      <w:proofErr w:type="gramStart"/>
+      <w:r>
+        <w:rPr>
+          <w:rFonts w:hint="eastAsia"/>
+        </w:rPr>
+        <w:t>有</w:t>
+      </w:r>
+      <w:proofErr w:type="gramEnd"/>
+      <w:r>
+        <w:rPr>
+          <w:rFonts w:hint="eastAsia"/>
+        </w:rPr>
+        <w:t>组织的社会。没有正反馈，就不会有变化和增长</w:t>
+      </w:r>
+      <w:r>
+        <w:rPr>
+          <w:rFonts w:hint="eastAsia"/>
+        </w:rPr>
+        <w:t>。</w:t>
+      </w:r>
+    </w:p>
+    <w:p>
+      <w:pPr>
+        <w:pStyle w:val="af3"/>
+        <w:spacing w:before="78" w:after="78"/>
+        <w:jc w:val="right"/>
+      </w:pPr>
+      <w:r>
+        <w:rPr>
+          <w:rFonts w:hint="eastAsia"/>
+        </w:rPr>
+        <w:t>——罗伯特·杰维斯</w:t>
+      </w:r>
+    </w:p>
+    <w:p>
+      <w:pPr>
+        <w:pStyle w:val="ae"/>
+      </w:pPr>
+      <w:bookmarkStart w:id="58" w:name="_Toc192691514"/>
+      <w:r>
+        <w:rPr>
+          <w:rFonts w:hint="eastAsia"/>
+        </w:rPr>
+        <w:t>（三）基于系统效应的建议</w:t>
+      </w:r>
+      <w:bookmarkEnd w:id="58"/>
+    </w:p>
+    <w:p>
+      <w:pPr>
+        <w:pStyle w:val="aa"/>
+        <w:spacing w:before="78" w:after="78"/>
+        <w:ind w:firstLine="420"/>
+      </w:pPr>
+      <w:r>
+        <w:rPr>
+          <w:rFonts w:hint="eastAsia"/>
+        </w:rPr>
+        <w:t>以系统角度制定的政策必须从整体角度考虑。一种方法是尝试约束系统其他部分可以做什么，以便它们的响应不会破坏计划的目的。另一个选择是利用系统中的互联来间接完成自己的目标。第三种方法是制定一个更全面的策略，其中某些行动旨在实现主要目标，而另一些行动则旨在放大积极影响或弥补负面后果。</w:t>
+      </w:r>
+    </w:p>
+    <w:p>
+      <w:pPr>
+        <w:pStyle w:val="aa"/>
+        <w:spacing w:before="78" w:after="78"/>
+        <w:rPr>
+          <w:rFonts w:hint="eastAsia"/>
+        </w:rPr>
+      </w:pPr>
+    </w:p>
     <w:sectPr>
-      <w:footerReference w:type="default" r:id="rId10"/>
+      <w:footerReference w:type="default" r:id="rId11"/>
       <w:pgSz w:w="11906" w:h="16838"/>
       <w:pgMar w:top="1440" w:right="1800" w:bottom="1440" w:left="1800" w:header="851" w:footer="992" w:gutter="0"/>
       <w:cols w:space="425"/>

--- a/course/major/西方国际关系理论.docx
+++ b/course/major/西方国际关系理论.docx
@@ -14891,9 +14891,6 @@
         <w:pStyle w:val="aa"/>
         <w:spacing w:before="78" w:after="78"/>
         <w:jc w:val="center"/>
-        <w:rPr>
-          <w:rFonts w:hint="eastAsia"/>
-        </w:rPr>
       </w:pPr>
       <w:r>
         <w:rPr>
@@ -15039,9 +15036,6 @@
         <w:pStyle w:val="aa"/>
         <w:spacing w:before="78" w:after="78"/>
         <w:ind w:firstLine="420"/>
-        <w:rPr>
-          <w:rFonts w:hint="eastAsia"/>
-        </w:rPr>
       </w:pPr>
       <w:r>
         <w:rPr>
@@ -15190,9 +15184,6 @@
         <w:pStyle w:val="af3"/>
         <w:spacing w:before="78" w:after="78"/>
         <w:jc w:val="right"/>
-        <w:rPr>
-          <w:rFonts w:hint="eastAsia"/>
-        </w:rPr>
       </w:pPr>
       <w:r>
         <w:rPr>
@@ -15267,9 +15258,6 @@
         <w:pStyle w:val="af3"/>
         <w:spacing w:before="78" w:after="78"/>
         <w:jc w:val="right"/>
-        <w:rPr>
-          <w:rFonts w:hint="eastAsia"/>
-        </w:rPr>
       </w:pPr>
       <w:r>
         <w:rPr>
@@ -15331,9 +15319,6 @@
         <w:pStyle w:val="aa"/>
         <w:spacing w:before="78" w:after="78"/>
         <w:ind w:firstLine="420"/>
-        <w:rPr>
-          <w:rFonts w:hint="eastAsia"/>
-        </w:rPr>
       </w:pPr>
       <w:r>
         <w:rPr>
@@ -15347,9 +15332,6 @@
         <w:pStyle w:val="aa"/>
         <w:spacing w:before="78" w:after="78"/>
         <w:ind w:firstLine="420"/>
-        <w:rPr>
-          <w:rFonts w:hint="eastAsia"/>
-        </w:rPr>
       </w:pPr>
       <w:r>
         <w:rPr>
@@ -15431,9 +15413,6 @@
       <w:pPr>
         <w:pStyle w:val="aa"/>
         <w:spacing w:before="78" w:after="78"/>
-        <w:rPr>
-          <w:rFonts w:hint="eastAsia"/>
-        </w:rPr>
       </w:pPr>
       <w:r>
         <w:tab/>
@@ -15486,9 +15465,6 @@
         <w:pStyle w:val="af3"/>
         <w:spacing w:before="78" w:after="78"/>
         <w:ind w:firstLine="420"/>
-        <w:rPr>
-          <w:rFonts w:hint="eastAsia"/>
-        </w:rPr>
       </w:pPr>
       <w:r>
         <w:t>至今一切社会的历史</w:t>
@@ -15583,9 +15559,6 @@
         <w:pStyle w:val="af3"/>
         <w:spacing w:before="78" w:after="78"/>
         <w:ind w:firstLine="420"/>
-        <w:rPr>
-          <w:rFonts w:hint="eastAsia"/>
-        </w:rPr>
       </w:pPr>
       <w:r>
         <w:rPr>
@@ -15610,9 +15583,6 @@
       <w:pPr>
         <w:pStyle w:val="af3"/>
         <w:spacing w:before="78" w:after="78"/>
-        <w:rPr>
-          <w:rFonts w:hint="eastAsia"/>
-        </w:rPr>
       </w:pPr>
       <w:r>
         <w:rPr>
@@ -15626,9 +15596,6 @@
         <w:pStyle w:val="af3"/>
         <w:spacing w:before="78" w:after="78"/>
         <w:ind w:firstLine="420"/>
-        <w:rPr>
-          <w:rFonts w:hint="eastAsia"/>
-        </w:rPr>
       </w:pPr>
       <w:r>
         <w:rPr>
@@ -15647,13 +15614,7 @@
         <w:rPr>
           <w:rFonts w:hint="eastAsia"/>
         </w:rPr>
-        <w:t>资产阶级，由于开拓了世界市场，使一切国家的生产和消费都成为世界性的了。使反动派大为惋惜的是，资产阶级挖掉了工业脚下的民族基础。古老的民族工业被消灭了，并且每天都还在被消灭。它们被新的工业排挤掉了，新的工业的建立已经成为一切文明民族的生命攸关的问题；这些工业所加工的，已经不是本地的原料，而是来自极其遥远的地区的原料；它们的产品不仅供本国消费，而且同时供世界各地消费。旧的、靠本国产品来满足的需要，被新的、要靠极其遥远的国家和地带的产品来满足的需要所代替了。过去那种地方的和民族的自给自足和闭关自守状态，被各民族的各方面的互相往来和各方面的互相依赖所代替了。物质的生产是如此，精神的生产也是如此。各民族的精神产品成了公共的财产。民族的片面性和局限性日益成为不可能，于是由许多种民族的和地方的文学形成了一种世界的文学</w:t>
-      </w:r>
-      <w:r>
-        <w:rPr>
-          <w:rFonts w:hint="eastAsia"/>
-        </w:rPr>
-        <w:t>。</w:t>
+        <w:t>资产阶级，由于开拓了世界市场，使一切国家的生产和消费都成为世界性的了。使反动派大为惋惜的是，资产阶级挖掉了工业脚下的民族基础。古老的民族工业被消灭了，并且每天都还在被消灭。它们被新的工业排挤掉了，新的工业的建立已经成为一切文明民族的生命攸关的问题；这些工业所加工的，已经不是本地的原料，而是来自极其遥远的地区的原料；它们的产品不仅供本国消费，而且同时供世界各地消费。旧的、靠本国产品来满足的需要，被新的、要靠极其遥远的国家和地带的产品来满足的需要所代替了。过去那种地方的和民族的自给自足和闭关自守状态，被各民族的各方面的互相往来和各方面的互相依赖所代替了。物质的生产是如此，精神的生产也是如此。各民族的精神产品成了公共的财产。民族的片面性和局限性日益成为不可能，于是由许多种民族的和地方的文学形成了一种世界的文学。</w:t>
       </w:r>
     </w:p>
     <w:p>
@@ -15661,9 +15622,6 @@
         <w:pStyle w:val="af3"/>
         <w:spacing w:before="78" w:after="78"/>
         <w:jc w:val="right"/>
-        <w:rPr>
-          <w:rFonts w:hint="eastAsia"/>
-        </w:rPr>
       </w:pPr>
       <w:r>
         <w:rPr>
@@ -15675,9 +15633,6 @@
     <w:p>
       <w:pPr>
         <w:pStyle w:val="ae"/>
-        <w:rPr>
-          <w:rFonts w:hint="eastAsia"/>
-        </w:rPr>
       </w:pPr>
       <w:bookmarkStart w:id="50" w:name="_Toc192691506"/>
       <w:r>
@@ -15693,9 +15648,6 @@
       <w:pPr>
         <w:pStyle w:val="aa"/>
         <w:spacing w:before="78" w:after="78"/>
-        <w:rPr>
-          <w:rFonts w:hint="eastAsia"/>
-        </w:rPr>
       </w:pPr>
       <w:r>
         <w:tab/>
@@ -15716,13 +15668,7 @@
         <w:rPr>
           <w:rFonts w:hint="eastAsia"/>
         </w:rPr>
-        <w:t>阶级作为分析单元。</w:t>
-      </w:r>
-      <w:r>
-        <w:rPr>
-          <w:rFonts w:hint="eastAsia"/>
-        </w:rPr>
-        <w:t>阶级是指在社会中具有相同社会和经济地位的人群。经济状况决定了一个人属于哪个阶级，也决定了人们希望担任何种职务。国家追求的是占统治地位的一个或多个阶级的利益。国家只是国际资本主义结构的代理人和统治阶级的执行者。经济阶级之间的斗争是政治和历史的动力。国际体系的结构是等级森严、高度分层的，主要由资本主义体系主导。国际体系由生产力和财富的分配决定。</w:t>
+        <w:t>阶级作为分析单元。阶级是指在社会中具有相同社会和经济地位的人群。经济状况决定了一个人属于哪个阶级，也决定了人们希望担任何种职务。国家追求的是占统治地位的一个或多个阶级的利益。国家只是国际资本主义结构的代理人和统治阶级的执行者。经济阶级之间的斗争是政治和历史的动力。国际体系的结构是等级森严、高度分层的，主要由资本主义体系主导。国际体系由生产力和财富的分配决定。</w:t>
       </w:r>
     </w:p>
     <w:p>
@@ -15741,9 +15687,6 @@
     <w:p>
       <w:pPr>
         <w:pStyle w:val="af1"/>
-        <w:rPr>
-          <w:rFonts w:hint="eastAsia"/>
-        </w:rPr>
       </w:pPr>
       <w:r>
         <w:rPr>
@@ -15774,9 +15717,6 @@
       <w:pPr>
         <w:pStyle w:val="aa"/>
         <w:spacing w:before="78" w:after="78"/>
-        <w:rPr>
-          <w:rFonts w:hint="eastAsia"/>
-        </w:rPr>
       </w:pPr>
       <w:r>
         <w:tab/>
@@ -15785,13 +15725,7 @@
         <w:rPr>
           <w:rFonts w:hint="eastAsia"/>
         </w:rPr>
-        <w:t>列宁的帝国主义理论指出，</w:t>
-      </w:r>
-      <w:r>
-        <w:rPr>
-          <w:rFonts w:hint="eastAsia"/>
-        </w:rPr>
-        <w:t>国际体系的等级结构在很大程度上是帝国主义的副产品。帝国主义是指一个国家通过领土征服或经济统治扩大对另一个国家的统治的政策和做法。</w:t>
+        <w:t>列宁的帝国主义理论指出，国际体系的等级结构在很大程度上是帝国主义的副产品。帝国主义是指一个国家通过领土征服或经济统治扩大对另一个国家的统治的政策和做法。</w:t>
       </w:r>
     </w:p>
     <w:p>
@@ -15799,9 +15733,6 @@
         <w:pStyle w:val="aa"/>
         <w:spacing w:before="78" w:after="78"/>
         <w:ind w:firstLine="420"/>
-        <w:rPr>
-          <w:rFonts w:hint="eastAsia"/>
-        </w:rPr>
       </w:pPr>
       <w:r>
         <w:rPr>
@@ -15827,9 +15758,6 @@
         <w:pStyle w:val="aa"/>
         <w:spacing w:before="78" w:after="78"/>
         <w:ind w:firstLine="420"/>
-        <w:rPr>
-          <w:rFonts w:hint="eastAsia"/>
-        </w:rPr>
       </w:pPr>
       <w:r>
         <w:rPr>
@@ -15854,9 +15782,6 @@
     <w:p>
       <w:pPr>
         <w:pStyle w:val="af1"/>
-        <w:rPr>
-          <w:rFonts w:hint="eastAsia"/>
-        </w:rPr>
       </w:pPr>
       <w:r>
         <w:rPr>
@@ -16052,13 +15977,7 @@
         <w:rPr>
           <w:rFonts w:hint="eastAsia"/>
         </w:rPr>
-        <w:t>metropolitan</w:t>
-      </w:r>
-      <w:r>
-        <w:rPr>
-          <w:rFonts w:hint="eastAsia"/>
-        </w:rPr>
-        <w:t xml:space="preserve"> countries</w:t>
+        <w:t>metropolitan countries</w:t>
       </w:r>
       <w:r>
         <w:rPr>
@@ -16095,13 +16014,120 @@
         <w:rPr>
           <w:rFonts w:hint="eastAsia"/>
         </w:rPr>
-        <w:t>（</w:t>
-      </w:r>
-      <w:r>
-        <w:rPr>
-          <w:rFonts w:hint="eastAsia"/>
-        </w:rPr>
-        <w:t>世界资本主义结构</w:t>
+        <w:t>（世界资本主义结构）由大都市和卫星国组成的整个星座链将整个系统的各个部分联系起来，从大都市的中心……到拉丁美洲乡村最遥远的前哨。……每个卫星国……都是一种工具，从自己的卫星国中吸走资本或经济剩余，并将部分剩余输送到世界大都市，而所有卫星国都是世界大都市的卫星国。……此外，每个国家和地方大都市都起到了强加和维持这一体</w:t>
+      </w:r>
+      <w:r>
+        <w:rPr>
+          <w:rFonts w:hint="eastAsia"/>
+        </w:rPr>
+        <w:lastRenderedPageBreak/>
+        <w:t>系的垄断结构和剥削关系的作用……</w:t>
+      </w:r>
+    </w:p>
+    <w:p>
+      <w:pPr>
+        <w:pStyle w:val="af3"/>
+        <w:spacing w:before="78" w:after="78"/>
+        <w:jc w:val="right"/>
+      </w:pPr>
+      <w:r>
+        <w:rPr>
+          <w:rFonts w:hint="eastAsia"/>
+        </w:rPr>
+        <w:t>——</w:t>
+      </w:r>
+      <w:r>
+        <w:rPr>
+          <w:rFonts w:hint="eastAsia"/>
+        </w:rPr>
+        <w:t>安德烈</w:t>
+      </w:r>
+      <w:r>
+        <w:rPr>
+          <w:rFonts w:hint="eastAsia"/>
+        </w:rPr>
+        <w:t>·冈</w:t>
+      </w:r>
+      <w:r>
+        <w:rPr>
+          <w:rFonts w:hint="eastAsia"/>
+        </w:rPr>
+        <w:t>德</w:t>
+      </w:r>
+      <w:r>
+        <w:rPr>
+          <w:rFonts w:hint="eastAsia"/>
+        </w:rPr>
+        <w:t>·</w:t>
+      </w:r>
+      <w:r>
+        <w:rPr>
+          <w:rFonts w:hint="eastAsia"/>
+        </w:rPr>
+        <w:t>弗兰克</w:t>
+      </w:r>
+    </w:p>
+    <w:p>
+      <w:pPr>
+        <w:pStyle w:val="aa"/>
+        <w:spacing w:before="78" w:after="78"/>
+      </w:pPr>
+      <w:r>
+        <w:tab/>
+      </w:r>
+      <w:r>
+        <w:rPr>
+          <w:rFonts w:hint="eastAsia"/>
+        </w:rPr>
+        <w:t>弗兰克认为，</w:t>
+      </w:r>
+      <w:r>
+        <w:rPr>
+          <w:rFonts w:hint="eastAsia"/>
+        </w:rPr>
+        <w:t>拉美国家的国内结构是由国际体系的性质造成的。</w:t>
+      </w:r>
+      <w:r>
+        <w:rPr>
+          <w:rFonts w:hint="eastAsia"/>
+        </w:rPr>
+        <w:t>只有在大都市国家对卫星国的控制减弱时（如大都市国家之间发生了战争），或者卫星国本身过于闭塞</w:t>
+      </w:r>
+      <w:r>
+        <w:rPr>
+          <w:rFonts w:hint="eastAsia"/>
+        </w:rPr>
+        <w:t>孤立</w:t>
+      </w:r>
+      <w:r>
+        <w:rPr>
+          <w:rFonts w:hint="eastAsia"/>
+        </w:rPr>
+        <w:t>时，卫星国才有可能离开这一体系，获得较好的发展。</w:t>
+      </w:r>
+      <w:r>
+        <w:rPr>
+          <w:rFonts w:hint="eastAsia"/>
+        </w:rPr>
+        <w:t>当然，这个观点是有待商榷的，有观点认为在依附之中的卫星国也是能获得发展的，如中国就是一个选择融入体系但获得了发展的案例。</w:t>
+      </w:r>
+    </w:p>
+    <w:p>
+      <w:pPr>
+        <w:pStyle w:val="ae"/>
+      </w:pPr>
+      <w:bookmarkStart w:id="53" w:name="_Toc192691509"/>
+      <w:r>
+        <w:rPr>
+          <w:rFonts w:hint="eastAsia"/>
+        </w:rPr>
+        <w:t>（四）世界体系论（</w:t>
+      </w:r>
+      <w:r>
+        <w:rPr>
+          <w:rFonts w:hint="eastAsia"/>
+        </w:rPr>
+        <w:t>World System Theory</w:t>
       </w:r>
       <w:r>
         <w:rPr>
@@ -16109,164 +16135,241 @@
         </w:rPr>
         <w:t>）</w:t>
       </w:r>
-      <w:r>
-        <w:rPr>
-          <w:rFonts w:hint="eastAsia"/>
-        </w:rPr>
-        <w:t>由大都市和卫星</w:t>
-      </w:r>
-      <w:r>
-        <w:rPr>
-          <w:rFonts w:hint="eastAsia"/>
-        </w:rPr>
-        <w:t>国</w:t>
-      </w:r>
-      <w:r>
-        <w:rPr>
-          <w:rFonts w:hint="eastAsia"/>
-        </w:rPr>
-        <w:t>组成的整个星座链将整个系统的各个部分联系起来，从大都市的中心</w:t>
-      </w:r>
-      <w:r>
-        <w:rPr>
-          <w:rFonts w:hint="eastAsia"/>
-        </w:rPr>
-        <w:t>……</w:t>
-      </w:r>
-      <w:r>
-        <w:rPr>
-          <w:rFonts w:hint="eastAsia"/>
-        </w:rPr>
-        <w:t>到拉丁美洲乡村最遥远的前哨。</w:t>
-      </w:r>
-      <w:r>
-        <w:rPr>
-          <w:rFonts w:hint="eastAsia"/>
-        </w:rPr>
-        <w:t>……</w:t>
-      </w:r>
-      <w:r>
-        <w:rPr>
-          <w:rFonts w:hint="eastAsia"/>
-        </w:rPr>
-        <w:t>每个卫星</w:t>
-      </w:r>
-      <w:r>
-        <w:rPr>
-          <w:rFonts w:hint="eastAsia"/>
-        </w:rPr>
-        <w:t>国……</w:t>
-      </w:r>
-      <w:r>
-        <w:rPr>
-          <w:rFonts w:hint="eastAsia"/>
-        </w:rPr>
-        <w:t>都是一种工具，从自己的卫星</w:t>
-      </w:r>
-      <w:r>
-        <w:rPr>
-          <w:rFonts w:hint="eastAsia"/>
-        </w:rPr>
-        <w:t>国</w:t>
-      </w:r>
-      <w:r>
-        <w:rPr>
-          <w:rFonts w:hint="eastAsia"/>
-        </w:rPr>
-        <w:t>中吸走资本或经济剩余，并将部分剩余输送到世界大都市，而所有卫星</w:t>
-      </w:r>
-      <w:r>
-        <w:rPr>
-          <w:rFonts w:hint="eastAsia"/>
-        </w:rPr>
-        <w:t>国</w:t>
-      </w:r>
-      <w:r>
-        <w:rPr>
-          <w:rFonts w:hint="eastAsia"/>
-        </w:rPr>
-        <w:t>都是世界大都市的卫星</w:t>
-      </w:r>
-      <w:r>
-        <w:rPr>
-          <w:rFonts w:hint="eastAsia"/>
-        </w:rPr>
-        <w:t>国</w:t>
-      </w:r>
-      <w:r>
-        <w:rPr>
-          <w:rFonts w:hint="eastAsia"/>
-        </w:rPr>
-        <w:t>。</w:t>
-      </w:r>
-      <w:r>
-        <w:rPr>
-          <w:rFonts w:hint="eastAsia"/>
-        </w:rPr>
-        <w:t>……</w:t>
-      </w:r>
-      <w:r>
-        <w:rPr>
-          <w:rFonts w:hint="eastAsia"/>
-        </w:rPr>
-        <w:t>此外，每个国家和地方大都市都起到了强加和维持这一体</w:t>
-      </w:r>
-      <w:r>
-        <w:rPr>
-          <w:rFonts w:hint="eastAsia"/>
-        </w:rPr>
-        <w:lastRenderedPageBreak/>
-        <w:t>系的垄断结构和剥削关系的作用</w:t>
-      </w:r>
-      <w:r>
-        <w:rPr>
-          <w:rFonts w:hint="eastAsia"/>
-        </w:rPr>
-        <w:t>……</w:t>
+      <w:bookmarkEnd w:id="53"/>
+    </w:p>
+    <w:p>
+      <w:pPr>
+        <w:pStyle w:val="aa"/>
+        <w:spacing w:before="78" w:after="78"/>
+        <w:ind w:firstLine="420"/>
+      </w:pPr>
+      <w:r>
+        <w:rPr>
+          <w:rFonts w:hint="eastAsia"/>
+        </w:rPr>
+        <w:t>世界</w:t>
+      </w:r>
+      <w:proofErr w:type="gramStart"/>
+      <w:r>
+        <w:rPr>
+          <w:rFonts w:hint="eastAsia"/>
+        </w:rPr>
+        <w:t>体系论由伊曼纽尔·沃勒斯坦</w:t>
+      </w:r>
+      <w:proofErr w:type="gramEnd"/>
+      <w:r>
+        <w:rPr>
+          <w:rFonts w:hint="eastAsia"/>
+        </w:rPr>
+        <w:t>提出。</w:t>
+      </w:r>
+      <w:r>
+        <w:rPr>
+          <w:rFonts w:hint="eastAsia"/>
+        </w:rPr>
+        <w:t>世界体系是具有单一分工和多种文化体系的单位；如果有共同的政治制度，它就是世界帝国；如果没有，则是世界经济体。</w:t>
+      </w:r>
+      <w:r>
+        <w:rPr>
+          <w:rFonts w:hint="eastAsia"/>
+        </w:rPr>
+        <w:t xml:space="preserve">  </w:t>
       </w:r>
     </w:p>
     <w:p>
       <w:pPr>
         <w:pStyle w:val="af3"/>
         <w:spacing w:before="78" w:after="78"/>
+        <w:ind w:firstLine="420"/>
+      </w:pPr>
+      <w:r>
+        <w:rPr>
+          <w:rFonts w:hint="eastAsia"/>
+        </w:rPr>
+        <w:t>直到十六世纪欧洲出现现代世界经济，我们才看到市场贸易的全面发展和经济主导地位。这就是所谓的资本主义制度：单一的劳动分工，多重的政体和文化。</w:t>
+      </w:r>
+    </w:p>
+    <w:p>
+      <w:pPr>
+        <w:pStyle w:val="af3"/>
+        <w:spacing w:before="78" w:after="78"/>
         <w:jc w:val="right"/>
       </w:pPr>
       <w:r>
         <w:rPr>
           <w:rFonts w:hint="eastAsia"/>
         </w:rPr>
+        <w:t>——伊曼纽尔·沃勒斯坦</w:t>
+      </w:r>
+    </w:p>
+    <w:p>
+      <w:pPr>
+        <w:pStyle w:val="aa"/>
+        <w:spacing w:before="78" w:after="78"/>
+        <w:ind w:firstLine="420"/>
+      </w:pPr>
+      <w:r>
+        <w:rPr>
+          <w:rFonts w:hint="eastAsia"/>
+        </w:rPr>
+        <w:t>资本主义不仅涉及所有者对劳动者剩余价值的占有，而且涉及核心地区对整个世界经济剩余价值的占有。</w:t>
+      </w:r>
+    </w:p>
+    <w:p>
+      <w:pPr>
+        <w:pStyle w:val="af3"/>
+        <w:spacing w:before="78" w:after="78"/>
+        <w:ind w:firstLine="420"/>
+      </w:pPr>
+      <w:r>
+        <w:rPr>
+          <w:rFonts w:hint="eastAsia"/>
+        </w:rPr>
+        <w:t>资本主义从一开始就是世界经济而不是民族国家的事情。</w:t>
+      </w:r>
+    </w:p>
+    <w:p>
+      <w:pPr>
+        <w:pStyle w:val="af3"/>
+        <w:spacing w:before="78" w:after="78"/>
+        <w:jc w:val="right"/>
+      </w:pPr>
+      <w:r>
+        <w:rPr>
+          <w:rFonts w:hint="eastAsia"/>
+        </w:rPr>
+        <w:t>——伊曼纽尔·沃勒斯坦</w:t>
+      </w:r>
+    </w:p>
+    <w:p>
+      <w:pPr>
+        <w:pStyle w:val="aa"/>
+        <w:spacing w:before="78" w:after="78"/>
+        <w:ind w:firstLine="420"/>
+      </w:pPr>
+      <w:r>
+        <w:rPr>
+          <w:rFonts w:hint="eastAsia"/>
+        </w:rPr>
+        <w:t>资本家向国家寻求非市场机制来增加利润。沃勒斯坦认为，民族国家在世界经济中的结构性地位决定了国家机器的力量。核心国家的国家得到了加强，以满足资本主义土地所有者和商人的要求；然而，国家并不只是占统治地位的阶级利益的反映，而是通过官僚化（韦伯概念上的）和阶级妥协，逐渐发展出一定的自主性。</w:t>
+      </w:r>
+      <w:r>
+        <w:rPr>
+          <w:rFonts w:hint="eastAsia"/>
+        </w:rPr>
+        <w:t xml:space="preserve">  </w:t>
+      </w:r>
+      <w:r>
+        <w:rPr>
+          <w:rFonts w:hint="eastAsia"/>
+        </w:rPr>
+        <w:t>相反，外围国家的国家力量却在削弱，因为资本主义地主的利益在于维持开放的经济，以从贸易中获取最大利润，并消灭商业资产阶级，转而支持外来商人（他们不构成政治威胁）；他们通过战争、外交等手段进行干预，在外围制造弱国，在核心制造强国。</w:t>
+      </w:r>
+    </w:p>
+    <w:p>
+      <w:pPr>
+        <w:pStyle w:val="aa"/>
+        <w:spacing w:before="78" w:after="78"/>
+        <w:ind w:firstLine="420"/>
+      </w:pPr>
+      <w:r>
+        <w:rPr>
+          <w:rFonts w:hint="eastAsia"/>
+        </w:rPr>
+        <w:t>在世界体系的运作方面，沃勒斯坦认为，资本主义的国际劳动和生产分工解释了国家之间长期存在且不断扩大的不平等，它让富裕的核心国家变得更富，而提供原材料和廉价劳动力的边缘国家变得更穷。这与依附论的观点基本一致。</w:t>
+      </w:r>
+    </w:p>
+    <w:p>
+      <w:pPr>
+        <w:pStyle w:val="aa"/>
+        <w:spacing w:before="78" w:after="78"/>
+        <w:ind w:firstLine="420"/>
+      </w:pPr>
+      <w:r>
+        <w:rPr>
+          <w:rFonts w:hint="eastAsia"/>
+        </w:rPr>
+        <w:t>沃勒斯坦将国家分为三类：中心、边缘、半边缘。其中，</w:t>
+      </w:r>
+      <w:r>
+        <w:rPr>
+          <w:rFonts w:hint="eastAsia"/>
+        </w:rPr>
+        <w:t>半边缘</w:t>
+      </w:r>
+      <w:r>
+        <w:rPr>
+          <w:rFonts w:hint="eastAsia"/>
+        </w:rPr>
+        <w:t>国家</w:t>
+      </w:r>
+      <w:r>
+        <w:rPr>
+          <w:rFonts w:hint="eastAsia"/>
+        </w:rPr>
+        <w:t>提供了政治稳定的因素。</w:t>
+      </w:r>
+      <w:r>
+        <w:t>世界体系之所以能保持稳定，是因为有三种机制：军事力量、对制度的意识形态承诺</w:t>
+      </w:r>
+      <w:r>
+        <w:rPr>
+          <w:rFonts w:hint="eastAsia"/>
+        </w:rPr>
         <w:t>——</w:t>
       </w:r>
       <w:r>
-        <w:rPr>
-          <w:rFonts w:hint="eastAsia"/>
-        </w:rPr>
-        <w:t>安德烈</w:t>
-      </w:r>
-      <w:r>
-        <w:rPr>
-          <w:rFonts w:hint="eastAsia"/>
-        </w:rPr>
-        <w:t>·冈</w:t>
-      </w:r>
-      <w:r>
-        <w:rPr>
-          <w:rFonts w:hint="eastAsia"/>
-        </w:rPr>
-        <w:t>德</w:t>
-      </w:r>
-      <w:r>
-        <w:rPr>
-          <w:rFonts w:hint="eastAsia"/>
-        </w:rPr>
-        <w:t>·</w:t>
-      </w:r>
-      <w:r>
-        <w:rPr>
-          <w:rFonts w:hint="eastAsia"/>
-        </w:rPr>
-        <w:t>弗兰克</w:t>
-      </w:r>
+        <w:t>即高层认为他们的福祉与制度的成功息息相关</w:t>
+      </w:r>
+      <w:r>
+        <w:rPr>
+          <w:rFonts w:hint="eastAsia"/>
+        </w:rPr>
+        <w:t>、半边缘国家——</w:t>
+      </w:r>
+      <w:r>
+        <w:t>它基本上由核心</w:t>
+      </w:r>
+      <w:r>
+        <w:rPr>
+          <w:rFonts w:hint="eastAsia"/>
+        </w:rPr>
+        <w:t>国家</w:t>
+      </w:r>
+      <w:r>
+        <w:t>收买</w:t>
+      </w:r>
+      <w:r>
+        <w:rPr>
+          <w:rFonts w:hint="eastAsia"/>
+        </w:rPr>
+        <w:t>以防其</w:t>
+      </w:r>
+      <w:r>
+        <w:t>与</w:t>
+      </w:r>
+      <w:r>
+        <w:rPr>
+          <w:rFonts w:hint="eastAsia"/>
+        </w:rPr>
+        <w:t>边缘国家</w:t>
+      </w:r>
+      <w:r>
+        <w:t>一起参加革命。</w:t>
+      </w:r>
+    </w:p>
+    <w:p>
+      <w:pPr>
+        <w:pStyle w:val="ae"/>
+      </w:pPr>
+      <w:bookmarkStart w:id="54" w:name="_Toc192691510"/>
+      <w:r>
+        <w:rPr>
+          <w:rFonts w:hint="eastAsia"/>
+        </w:rPr>
+        <w:t>（五）对依附论与世界体系论的评述</w:t>
+      </w:r>
+      <w:bookmarkEnd w:id="54"/>
     </w:p>
     <w:p>
       <w:pPr>
@@ -16280,435 +16383,20 @@
         <w:rPr>
           <w:rFonts w:hint="eastAsia"/>
         </w:rPr>
-        <w:t>弗兰克认为，</w:t>
-      </w:r>
-      <w:r>
-        <w:rPr>
-          <w:rFonts w:hint="eastAsia"/>
-        </w:rPr>
-        <w:t>拉美国家的国内结构是由国际体系的性质造成的。</w:t>
-      </w:r>
-      <w:r>
-        <w:rPr>
-          <w:rFonts w:hint="eastAsia"/>
-        </w:rPr>
-        <w:t>只有在大都市国家对卫星国的控制减弱时（如大都市国家之间发生了战争），或者卫星国本身过于闭塞</w:t>
-      </w:r>
-      <w:r>
-        <w:rPr>
-          <w:rFonts w:hint="eastAsia"/>
-        </w:rPr>
-        <w:t>孤立</w:t>
-      </w:r>
-      <w:r>
-        <w:rPr>
-          <w:rFonts w:hint="eastAsia"/>
-        </w:rPr>
-        <w:t>时，卫星国才有可能离开这一体系，获得较好的发展。</w:t>
-      </w:r>
-      <w:r>
-        <w:rPr>
-          <w:rFonts w:hint="eastAsia"/>
-        </w:rPr>
-        <w:t>当然，这个观点是有待商榷的，有观点认为在依附之中的卫星国也是能获得发展的，如中国就是一个选择融入体系但获得了发展的案例。</w:t>
-      </w:r>
-    </w:p>
-    <w:p>
-      <w:pPr>
-        <w:pStyle w:val="ae"/>
-        <w:rPr>
-          <w:rFonts w:hint="eastAsia"/>
-        </w:rPr>
-      </w:pPr>
-      <w:bookmarkStart w:id="53" w:name="_Toc192691509"/>
-      <w:r>
-        <w:rPr>
-          <w:rFonts w:hint="eastAsia"/>
-        </w:rPr>
-        <w:t>（四）世界体系论（</w:t>
-      </w:r>
-      <w:r>
-        <w:rPr>
-          <w:rFonts w:hint="eastAsia"/>
-        </w:rPr>
-        <w:t>World System Theory</w:t>
-      </w:r>
-      <w:r>
-        <w:rPr>
-          <w:rFonts w:hint="eastAsia"/>
-        </w:rPr>
-        <w:t>）</w:t>
-      </w:r>
-      <w:bookmarkEnd w:id="53"/>
-    </w:p>
-    <w:p>
-      <w:pPr>
-        <w:pStyle w:val="aa"/>
-        <w:spacing w:before="78" w:after="78"/>
-        <w:ind w:firstLine="420"/>
-        <w:rPr>
-          <w:rFonts w:hint="eastAsia"/>
-        </w:rPr>
-      </w:pPr>
-      <w:r>
-        <w:rPr>
-          <w:rFonts w:hint="eastAsia"/>
-        </w:rPr>
-        <w:t>世界</w:t>
+        <w:t>总的来说，依附论与世界</w:t>
       </w:r>
       <w:proofErr w:type="gramStart"/>
       <w:r>
         <w:rPr>
           <w:rFonts w:hint="eastAsia"/>
         </w:rPr>
-        <w:t>体系论由伊曼纽尔·沃勒斯坦</w:t>
+        <w:t>体系论可被</w:t>
       </w:r>
       <w:proofErr w:type="gramEnd"/>
       <w:r>
         <w:rPr>
           <w:rFonts w:hint="eastAsia"/>
         </w:rPr>
-        <w:t>提出。</w:t>
-      </w:r>
-      <w:r>
-        <w:rPr>
-          <w:rFonts w:hint="eastAsia"/>
-        </w:rPr>
-        <w:t>世界体系</w:t>
-      </w:r>
-      <w:r>
-        <w:rPr>
-          <w:rFonts w:hint="eastAsia"/>
-        </w:rPr>
-        <w:t>是</w:t>
-      </w:r>
-      <w:r>
-        <w:rPr>
-          <w:rFonts w:hint="eastAsia"/>
-        </w:rPr>
-        <w:t>具有单一分工和多种文化体系的单位</w:t>
-      </w:r>
-      <w:r>
-        <w:rPr>
-          <w:rFonts w:hint="eastAsia"/>
-        </w:rPr>
-        <w:t>；</w:t>
-      </w:r>
-      <w:r>
-        <w:rPr>
-          <w:rFonts w:hint="eastAsia"/>
-        </w:rPr>
-        <w:t>如果有共同的政治制度，它就是世界帝国</w:t>
-      </w:r>
-      <w:r>
-        <w:rPr>
-          <w:rFonts w:hint="eastAsia"/>
-        </w:rPr>
-        <w:t>；</w:t>
-      </w:r>
-      <w:r>
-        <w:rPr>
-          <w:rFonts w:hint="eastAsia"/>
-        </w:rPr>
-        <w:t>如果没有，则是世界经济体。</w:t>
-      </w:r>
-      <w:r>
-        <w:rPr>
-          <w:rFonts w:hint="eastAsia"/>
-        </w:rPr>
-        <w:t xml:space="preserve">  </w:t>
-      </w:r>
-    </w:p>
-    <w:p>
-      <w:pPr>
-        <w:pStyle w:val="af3"/>
-        <w:spacing w:before="78" w:after="78"/>
-        <w:ind w:firstLine="420"/>
-      </w:pPr>
-      <w:r>
-        <w:rPr>
-          <w:rFonts w:hint="eastAsia"/>
-        </w:rPr>
-        <w:t>直到十六世纪欧洲出现现代世界经济，我们才看到市场贸易的全面发展和经济主导地位。这就是所谓的资本主义制度：单一的劳动分工，多重的政体和文化。</w:t>
-      </w:r>
-    </w:p>
-    <w:p>
-      <w:pPr>
-        <w:pStyle w:val="af3"/>
-        <w:spacing w:before="78" w:after="78"/>
-        <w:jc w:val="right"/>
-        <w:rPr>
-          <w:rFonts w:hint="eastAsia"/>
-        </w:rPr>
-      </w:pPr>
-      <w:r>
-        <w:rPr>
-          <w:rFonts w:hint="eastAsia"/>
-        </w:rPr>
-        <w:t>——伊曼纽尔·沃勒斯坦</w:t>
-      </w:r>
-    </w:p>
-    <w:p>
-      <w:pPr>
-        <w:pStyle w:val="aa"/>
-        <w:spacing w:before="78" w:after="78"/>
-        <w:ind w:firstLine="420"/>
-      </w:pPr>
-      <w:r>
-        <w:rPr>
-          <w:rFonts w:hint="eastAsia"/>
-        </w:rPr>
-        <w:t>资本主义不仅涉及所有者对劳动者剩余价值的占有，而且涉及核心地区对整个世界经济剩余价值的占有。</w:t>
-      </w:r>
-    </w:p>
-    <w:p>
-      <w:pPr>
-        <w:pStyle w:val="af3"/>
-        <w:spacing w:before="78" w:after="78"/>
-        <w:ind w:firstLine="420"/>
-      </w:pPr>
-      <w:r>
-        <w:rPr>
-          <w:rFonts w:hint="eastAsia"/>
-        </w:rPr>
-        <w:t>资本主义从一开始就是世界经济而不是民族国家的事情。</w:t>
-      </w:r>
-    </w:p>
-    <w:p>
-      <w:pPr>
-        <w:pStyle w:val="af3"/>
-        <w:spacing w:before="78" w:after="78"/>
-        <w:jc w:val="right"/>
-        <w:rPr>
-          <w:rFonts w:hint="eastAsia"/>
-        </w:rPr>
-      </w:pPr>
-      <w:r>
-        <w:rPr>
-          <w:rFonts w:hint="eastAsia"/>
-        </w:rPr>
-        <w:t>——伊曼纽尔·沃勒斯坦</w:t>
-      </w:r>
-    </w:p>
-    <w:p>
-      <w:pPr>
-        <w:pStyle w:val="aa"/>
-        <w:spacing w:before="78" w:after="78"/>
-        <w:ind w:firstLine="420"/>
-        <w:rPr>
-          <w:rFonts w:hint="eastAsia"/>
-        </w:rPr>
-      </w:pPr>
-      <w:r>
-        <w:rPr>
-          <w:rFonts w:hint="eastAsia"/>
-        </w:rPr>
-        <w:t>资本家向国家寻求非市场机制来增加利润。沃勒斯坦认为，民族国家在世界经济中的结构性地位决定了国家机器的力量。核心国家的国家得到了加强，以满足资本主义土地所有者和商人的要求；然而，国家并不只是占统治地位的阶级利益的反映，而是通过官僚化（</w:t>
-      </w:r>
-      <w:r>
-        <w:rPr>
-          <w:rFonts w:hint="eastAsia"/>
-        </w:rPr>
-        <w:t>韦伯概念上的</w:t>
-      </w:r>
-      <w:r>
-        <w:rPr>
-          <w:rFonts w:hint="eastAsia"/>
-        </w:rPr>
-        <w:t>）和阶级妥协，逐渐发展出一定的自主性。</w:t>
-      </w:r>
-      <w:r>
-        <w:rPr>
-          <w:rFonts w:hint="eastAsia"/>
-        </w:rPr>
-        <w:t xml:space="preserve">  </w:t>
-      </w:r>
-      <w:r>
-        <w:rPr>
-          <w:rFonts w:hint="eastAsia"/>
-        </w:rPr>
-        <w:t>相反，外围国家的国家力量却在削弱，因为资本主义地主的利益在于维持开放的经济，以从贸易中获取最大利润，并消灭商业资产阶级，转而支持外来商人（他们不构成政治威胁）</w:t>
-      </w:r>
-      <w:r>
-        <w:rPr>
-          <w:rFonts w:hint="eastAsia"/>
-        </w:rPr>
-        <w:t>；他们</w:t>
-      </w:r>
-      <w:r>
-        <w:rPr>
-          <w:rFonts w:hint="eastAsia"/>
-        </w:rPr>
-        <w:t>通过战争、外交等手段进行干预，在外围制造弱国，在核心制造强国。</w:t>
-      </w:r>
-    </w:p>
-    <w:p>
-      <w:pPr>
-        <w:pStyle w:val="aa"/>
-        <w:spacing w:before="78" w:after="78"/>
-        <w:ind w:firstLine="420"/>
-      </w:pPr>
-      <w:r>
-        <w:rPr>
-          <w:rFonts w:hint="eastAsia"/>
-        </w:rPr>
-        <w:t>在</w:t>
-      </w:r>
-      <w:r>
-        <w:rPr>
-          <w:rFonts w:hint="eastAsia"/>
-        </w:rPr>
-        <w:t>世界体系的运作</w:t>
-      </w:r>
-      <w:r>
-        <w:rPr>
-          <w:rFonts w:hint="eastAsia"/>
-        </w:rPr>
-        <w:t>方面，沃勒斯坦认为，</w:t>
-      </w:r>
-      <w:r>
-        <w:rPr>
-          <w:rFonts w:hint="eastAsia"/>
-        </w:rPr>
-        <w:t>资本主义的国际劳动和生产分工解释了国家之间长期存在且不断扩大的不平等</w:t>
-      </w:r>
-      <w:r>
-        <w:rPr>
-          <w:rFonts w:hint="eastAsia"/>
-        </w:rPr>
-        <w:t>，</w:t>
-      </w:r>
-      <w:r>
-        <w:rPr>
-          <w:rFonts w:hint="eastAsia"/>
-        </w:rPr>
-        <w:t>它让富裕的核心国家变得更富，而提供原材料和廉价劳动力的边缘国家变得更穷。</w:t>
-      </w:r>
-      <w:r>
-        <w:rPr>
-          <w:rFonts w:hint="eastAsia"/>
-        </w:rPr>
-        <w:t>这与依附论的观点基本一致。</w:t>
-      </w:r>
-    </w:p>
-    <w:p>
-      <w:pPr>
-        <w:pStyle w:val="aa"/>
-        <w:spacing w:before="78" w:after="78"/>
-        <w:ind w:firstLine="420"/>
-      </w:pPr>
-      <w:r>
-        <w:rPr>
-          <w:rFonts w:hint="eastAsia"/>
-        </w:rPr>
-        <w:t>沃勒斯坦将国家分为三类：中心、边缘、半边缘。其中，</w:t>
-      </w:r>
-      <w:r>
-        <w:rPr>
-          <w:rFonts w:hint="eastAsia"/>
-        </w:rPr>
-        <w:t>半边缘</w:t>
-      </w:r>
-      <w:r>
-        <w:rPr>
-          <w:rFonts w:hint="eastAsia"/>
-        </w:rPr>
-        <w:t>国家</w:t>
-      </w:r>
-      <w:r>
-        <w:rPr>
-          <w:rFonts w:hint="eastAsia"/>
-        </w:rPr>
-        <w:t>提供了政治稳定的因素。</w:t>
-      </w:r>
-      <w:r>
-        <w:t>世界体系之所以能保持稳定，是因为有三种机制：军事力量、对制度的意识形态承诺</w:t>
-      </w:r>
-      <w:r>
-        <w:rPr>
-          <w:rFonts w:hint="eastAsia"/>
-        </w:rPr>
-        <w:t>——</w:t>
-      </w:r>
-      <w:r>
-        <w:t>即高层认为他们的福祉与制度的成功息息相关</w:t>
-      </w:r>
-      <w:r>
-        <w:rPr>
-          <w:rFonts w:hint="eastAsia"/>
-        </w:rPr>
-        <w:t>、半边缘国家——</w:t>
-      </w:r>
-      <w:r>
-        <w:t>它基本上由核心</w:t>
-      </w:r>
-      <w:r>
-        <w:rPr>
-          <w:rFonts w:hint="eastAsia"/>
-        </w:rPr>
-        <w:t>国家</w:t>
-      </w:r>
-      <w:r>
-        <w:t>收买</w:t>
-      </w:r>
-      <w:r>
-        <w:rPr>
-          <w:rFonts w:hint="eastAsia"/>
-        </w:rPr>
-        <w:t>以防其</w:t>
-      </w:r>
-      <w:r>
-        <w:t>与</w:t>
-      </w:r>
-      <w:r>
-        <w:rPr>
-          <w:rFonts w:hint="eastAsia"/>
-        </w:rPr>
-        <w:t>边缘国家</w:t>
-      </w:r>
-      <w:r>
-        <w:t>一起参加革命。</w:t>
-      </w:r>
-    </w:p>
-    <w:p>
-      <w:pPr>
-        <w:pStyle w:val="ae"/>
-      </w:pPr>
-      <w:bookmarkStart w:id="54" w:name="_Toc192691510"/>
-      <w:r>
-        <w:rPr>
-          <w:rFonts w:hint="eastAsia"/>
-        </w:rPr>
-        <w:t>（五）对依附论与世界体系论的评述</w:t>
-      </w:r>
-      <w:bookmarkEnd w:id="54"/>
-    </w:p>
-    <w:p>
-      <w:pPr>
-        <w:pStyle w:val="aa"/>
-        <w:spacing w:before="78" w:after="78"/>
-      </w:pPr>
-      <w:r>
-        <w:tab/>
-      </w:r>
-      <w:r>
-        <w:rPr>
-          <w:rFonts w:hint="eastAsia"/>
-        </w:rPr>
-        <w:t>总的来说，依附论与世界</w:t>
-      </w:r>
-      <w:proofErr w:type="gramStart"/>
-      <w:r>
-        <w:rPr>
-          <w:rFonts w:hint="eastAsia"/>
-        </w:rPr>
-        <w:t>体系论可被</w:t>
-      </w:r>
-      <w:proofErr w:type="gramEnd"/>
-      <w:r>
-        <w:rPr>
-          <w:rFonts w:hint="eastAsia"/>
-        </w:rPr>
         <w:t>分别表现为下方左右两图：</w:t>
       </w:r>
     </w:p>
@@ -16717,9 +16405,6 @@
         <w:pStyle w:val="aa"/>
         <w:spacing w:before="78" w:after="78"/>
         <w:jc w:val="center"/>
-        <w:rPr>
-          <w:rFonts w:hint="eastAsia"/>
-        </w:rPr>
       </w:pPr>
       <w:r>
         <w:rPr>
@@ -16896,9 +16581,6 @@
         <w:pStyle w:val="aa"/>
         <w:spacing w:before="78" w:after="78"/>
         <w:ind w:firstLine="420"/>
-        <w:rPr>
-          <w:rFonts w:hint="eastAsia"/>
-        </w:rPr>
       </w:pPr>
       <w:r>
         <w:rPr>
@@ -16936,27 +16618,12 @@
         <w:pStyle w:val="aa"/>
         <w:spacing w:before="78" w:after="78"/>
         <w:ind w:firstLine="420"/>
-        <w:rPr>
-          <w:rFonts w:hint="eastAsia"/>
-        </w:rPr>
-      </w:pPr>
-      <w:r>
-        <w:rPr>
-          <w:rFonts w:hint="eastAsia"/>
-        </w:rPr>
-        <w:t>一个特定系统的稳定性往往取决于各部分之间的相互作用是负反馈还是正反馈。负反馈是指系统中的各要素对任何干扰起抑制作用，从而使系统保持其初始状态。在国际政治中，负反馈的典型例子就是均势。对被支配的恐惧通常会导致弱国联合起来对抗强国或更具威胁性的国家，这就是为什么试图积聚越来越多的力量可能会适得其反，也是为什么任何一个国家都难以对其他国家建立持久霸权的原因。正反馈</w:t>
-      </w:r>
-      <w:r>
-        <w:rPr>
-          <w:rFonts w:hint="eastAsia"/>
-        </w:rPr>
-        <w:t>则</w:t>
-      </w:r>
-      <w:r>
-        <w:rPr>
-          <w:rFonts w:hint="eastAsia"/>
-        </w:rPr>
-        <w:t>会加强干扰并扩大其影响。</w:t>
+      </w:pPr>
+      <w:r>
+        <w:rPr>
+          <w:rFonts w:hint="eastAsia"/>
+        </w:rPr>
+        <w:t>一个特定系统的稳定性往往取决于各部分之间的相互作用是负反馈还是正反馈。负反馈是指系统中的各要素对任何干扰起抑制作用，从而使系统保持其初始状态。在国际政治中，负反馈的典型例子就是均势。对被支配的恐惧通常会导致弱国联合起来对抗强国或更具威胁性的国家，这就是为什么试图积聚越来越多的力量可能会适得其反，也是为什么任何一个国家都难以对其他国家建立持久霸权的原因。正反馈则会加强干扰并扩大其影响。</w:t>
       </w:r>
     </w:p>
     <w:p>
@@ -16983,7 +16650,422 @@
         <w:rPr>
           <w:rFonts w:hint="eastAsia"/>
         </w:rPr>
-        <w:t>组织的社会。没有正反馈，就不会有变化和增长</w:t>
+        <w:t>组织的社会。没有正反馈，就不会有变化和增长。</w:t>
+      </w:r>
+    </w:p>
+    <w:p>
+      <w:pPr>
+        <w:pStyle w:val="af3"/>
+        <w:spacing w:before="78" w:after="78"/>
+        <w:jc w:val="right"/>
+      </w:pPr>
+      <w:r>
+        <w:rPr>
+          <w:rFonts w:hint="eastAsia"/>
+        </w:rPr>
+        <w:t>——罗伯特·杰维斯</w:t>
+      </w:r>
+    </w:p>
+    <w:p>
+      <w:pPr>
+        <w:pStyle w:val="ae"/>
+      </w:pPr>
+      <w:bookmarkStart w:id="58" w:name="_Toc192691514"/>
+      <w:r>
+        <w:rPr>
+          <w:rFonts w:hint="eastAsia"/>
+        </w:rPr>
+        <w:t>（三）基于系统效应的建议</w:t>
+      </w:r>
+      <w:bookmarkEnd w:id="58"/>
+    </w:p>
+    <w:p>
+      <w:pPr>
+        <w:pStyle w:val="aa"/>
+        <w:spacing w:before="78" w:after="78"/>
+        <w:ind w:firstLine="420"/>
+      </w:pPr>
+      <w:r>
+        <w:rPr>
+          <w:rFonts w:hint="eastAsia"/>
+        </w:rPr>
+        <w:t>以系统角度制定的政策必须从整体角度考虑。一种方法是尝试约束系统其他部分可以做什么，以便它们的响应不会破坏计划的目的。另一个选择是利用系统中的互联来间接完成自己的目标。第三种方法是制定一个更全面的策略，其中某些行动旨在实现主要目标，而另一些行动则旨在放大积极影响或弥补负面后果。</w:t>
+      </w:r>
+    </w:p>
+    <w:p>
+      <w:pPr>
+        <w:pStyle w:val="aa"/>
+        <w:spacing w:before="78" w:after="78"/>
+      </w:pPr>
+    </w:p>
+    <w:p>
+      <w:pPr>
+        <w:pStyle w:val="aa"/>
+        <w:spacing w:before="78" w:after="78"/>
+      </w:pPr>
+    </w:p>
+    <w:p>
+      <w:pPr>
+        <w:pStyle w:val="aa"/>
+        <w:spacing w:before="78" w:after="78"/>
+      </w:pPr>
+    </w:p>
+    <w:p>
+      <w:pPr>
+        <w:pStyle w:val="a9"/>
+      </w:pPr>
+      <w:r>
+        <w:rPr>
+          <w:rFonts w:hint="eastAsia"/>
+        </w:rPr>
+        <w:t>第五讲</w:t>
+      </w:r>
+      <w:r>
+        <w:rPr>
+          <w:rFonts w:hint="eastAsia"/>
+        </w:rPr>
+        <w:t xml:space="preserve"> </w:t>
+      </w:r>
+      <w:r>
+        <w:rPr>
+          <w:rFonts w:hint="eastAsia"/>
+        </w:rPr>
+        <w:t>新现实主义</w:t>
+      </w:r>
+    </w:p>
+    <w:p>
+      <w:pPr>
+        <w:pStyle w:val="aa"/>
+        <w:spacing w:before="78" w:after="78"/>
+        <w:jc w:val="center"/>
+      </w:pPr>
+      <w:r>
+        <w:rPr>
+          <w:rFonts w:hint="eastAsia"/>
+        </w:rPr>
+        <w:t>2025.3.19</w:t>
+      </w:r>
+    </w:p>
+    <w:p>
+      <w:pPr>
+        <w:pStyle w:val="ac"/>
+        <w:rPr>
+          <w:rFonts w:hint="eastAsia"/>
+        </w:rPr>
+      </w:pPr>
+      <w:r>
+        <w:rPr>
+          <w:rFonts w:hint="eastAsia"/>
+        </w:rPr>
+        <w:t>一、肯尼思·沃尔兹的结构现实主义</w:t>
+      </w:r>
+    </w:p>
+    <w:p>
+      <w:pPr>
+        <w:pStyle w:val="ae"/>
+        <w:rPr>
+          <w:rFonts w:hint="eastAsia"/>
+        </w:rPr>
+      </w:pPr>
+      <w:r>
+        <w:rPr>
+          <w:rFonts w:hint="eastAsia"/>
+        </w:rPr>
+        <w:t>（一）追求科学的理论</w:t>
+      </w:r>
+    </w:p>
+    <w:p>
+      <w:pPr>
+        <w:pStyle w:val="aa"/>
+        <w:spacing w:before="78" w:after="78"/>
+        <w:ind w:firstLine="420"/>
+      </w:pPr>
+      <w:r>
+        <w:rPr>
+          <w:rFonts w:hint="eastAsia"/>
+        </w:rPr>
+        <w:t>新现实主义的目标之一是构建科学的国际政治理论</w:t>
+      </w:r>
+      <w:r>
+        <w:rPr>
+          <w:rFonts w:hint="eastAsia"/>
+        </w:rPr>
+        <w:t>，</w:t>
+      </w:r>
+      <w:r>
+        <w:rPr>
+          <w:rFonts w:hint="eastAsia"/>
+        </w:rPr>
+        <w:t>着重强调演绎和优雅理论的重要性。</w:t>
+      </w:r>
+      <w:r>
+        <w:rPr>
+          <w:rFonts w:hint="eastAsia"/>
+        </w:rPr>
+        <w:t>沃尔兹试图在这一理论中</w:t>
+      </w:r>
+      <w:r>
+        <w:rPr>
+          <w:rFonts w:hint="eastAsia"/>
+        </w:rPr>
+        <w:t>把复杂的东西简化</w:t>
+      </w:r>
+      <w:r>
+        <w:rPr>
+          <w:rFonts w:hint="eastAsia"/>
+        </w:rPr>
+        <w:t>、</w:t>
+      </w:r>
+      <w:r>
+        <w:rPr>
+          <w:rFonts w:hint="eastAsia"/>
+        </w:rPr>
+        <w:t>抽象化</w:t>
+      </w:r>
+      <w:r>
+        <w:rPr>
+          <w:rFonts w:hint="eastAsia"/>
+        </w:rPr>
+        <w:t>，</w:t>
+      </w:r>
+      <w:r>
+        <w:rPr>
+          <w:rFonts w:hint="eastAsia"/>
+        </w:rPr>
+        <w:t>试图用最少的变量来解释更为广泛的国家行为和国际结果</w:t>
+      </w:r>
+      <w:r>
+        <w:rPr>
+          <w:rFonts w:hint="eastAsia"/>
+        </w:rPr>
+        <w:t>。沃尔兹</w:t>
+      </w:r>
+      <w:r>
+        <w:rPr>
+          <w:rFonts w:hint="eastAsia"/>
+        </w:rPr>
+        <w:t>的结构现实主义（又称防御性现实主义）</w:t>
+      </w:r>
+      <w:r>
+        <w:rPr>
+          <w:rFonts w:hint="eastAsia"/>
+        </w:rPr>
+        <w:t>聚焦于战争与和平的研究，因此其</w:t>
+      </w:r>
+      <w:r>
+        <w:rPr>
+          <w:rFonts w:hint="eastAsia"/>
+        </w:rPr>
+        <w:t>国际政治理论有一个主要因变量，即国际体系的战争倾向性。</w:t>
+      </w:r>
+    </w:p>
+    <w:p>
+      <w:pPr>
+        <w:pStyle w:val="ae"/>
+      </w:pPr>
+      <w:r>
+        <w:rPr>
+          <w:rFonts w:hint="eastAsia"/>
+        </w:rPr>
+        <w:t>（二）一个体系理论</w:t>
+      </w:r>
+    </w:p>
+    <w:p>
+      <w:pPr>
+        <w:pStyle w:val="af3"/>
+        <w:spacing w:before="78" w:after="78"/>
+        <w:ind w:firstLine="420"/>
+      </w:pPr>
+      <w:r>
+        <w:rPr>
+          <w:rFonts w:hint="eastAsia"/>
+        </w:rPr>
+        <w:t>结构定义必须将单位的特征、行为和相互作用撇在一边，或者说从它们那里抽象出来。</w:t>
+      </w:r>
+    </w:p>
+    <w:p>
+      <w:pPr>
+        <w:pStyle w:val="af3"/>
+        <w:spacing w:before="78" w:after="78"/>
+        <w:jc w:val="right"/>
+        <w:rPr>
+          <w:rFonts w:hint="eastAsia"/>
+        </w:rPr>
+      </w:pPr>
+      <w:r>
+        <w:rPr>
+          <w:rFonts w:hint="eastAsia"/>
+        </w:rPr>
+        <w:t>——肯尼思·沃尔兹</w:t>
+      </w:r>
+    </w:p>
+    <w:p>
+      <w:pPr>
+        <w:pStyle w:val="aa"/>
+        <w:spacing w:before="78" w:after="78"/>
+        <w:ind w:firstLine="420"/>
+      </w:pPr>
+      <w:r>
+        <w:rPr>
+          <w:rFonts w:hint="eastAsia"/>
+        </w:rPr>
+        <w:t>“从单位的特征抽象出来</w:t>
+      </w:r>
+      <w:r>
+        <w:rPr>
+          <w:rFonts w:hint="eastAsia"/>
+        </w:rPr>
+        <w:t>”</w:t>
+      </w:r>
+      <w:r>
+        <w:rPr>
+          <w:rFonts w:hint="eastAsia"/>
+        </w:rPr>
+        <w:t>意味着把与政治领导人、社会和经济体制以及国家可能有的意识形态承诺有关的问题撇在一边。</w:t>
+      </w:r>
+      <w:r>
+        <w:rPr>
+          <w:rFonts w:hint="eastAsia"/>
+        </w:rPr>
+        <w:t>“</w:t>
+      </w:r>
+      <w:r>
+        <w:rPr>
+          <w:rFonts w:hint="eastAsia"/>
+        </w:rPr>
+        <w:t>从关系抽象出来</w:t>
+      </w:r>
+      <w:r>
+        <w:rPr>
+          <w:rFonts w:hint="eastAsia"/>
+        </w:rPr>
+        <w:t>”</w:t>
+      </w:r>
+      <w:r>
+        <w:rPr>
+          <w:rFonts w:hint="eastAsia"/>
+        </w:rPr>
+        <w:t>意味着把与国家间文化、经济、政治和军事相互作用有关的问题撇在一边。</w:t>
+      </w:r>
+    </w:p>
+    <w:p>
+      <w:pPr>
+        <w:pStyle w:val="aa"/>
+        <w:spacing w:before="78" w:after="78"/>
+        <w:ind w:firstLine="420"/>
+      </w:pPr>
+      <w:r>
+        <w:rPr>
+          <w:rFonts w:hint="eastAsia"/>
+        </w:rPr>
+        <w:t>与结构主义相对立</w:t>
+      </w:r>
+      <w:r>
+        <w:rPr>
+          <w:rFonts w:hint="eastAsia"/>
+        </w:rPr>
+        <w:t>是</w:t>
+      </w:r>
+      <w:r>
+        <w:rPr>
+          <w:rFonts w:hint="eastAsia"/>
+        </w:rPr>
+        <w:t>还原主义研究路径，因此都是不可取的。所谓还原方法，就是通过研究各组成部分来理解整体。比如，为解释某一国家的行为，从决策者的心理、国家的政治体制等角度进行的研究就属于还原方法。</w:t>
+      </w:r>
+    </w:p>
+    <w:p>
+      <w:pPr>
+        <w:pStyle w:val="aa"/>
+        <w:spacing w:before="78" w:after="78"/>
+        <w:ind w:firstLine="420"/>
+      </w:pPr>
+      <w:r>
+        <w:rPr>
+          <w:rFonts w:hint="eastAsia"/>
+        </w:rPr>
+        <w:t>沃尔兹旨在解释反复出现的群体性、趋势性行动。尽管行为体的属性和互动方式千差万别，但是国际结果的相似性和重复性（如战争、均势）却始终存在。如果国际结果的变化直接与行为体的变化相连，那么如何解释在行为体属性发生显著变化的情况下相似的国际结果却一再重现呢？</w:t>
+      </w:r>
+      <w:r>
+        <w:rPr>
+          <w:rFonts w:hint="eastAsia"/>
+        </w:rPr>
+        <w:t>因此，不能采用考察个体的还原主义研究路径。</w:t>
+      </w:r>
+    </w:p>
+    <w:p>
+      <w:pPr>
+        <w:pStyle w:val="aa"/>
+        <w:spacing w:before="78" w:after="78"/>
+        <w:ind w:firstLine="420"/>
+        <w:rPr>
+          <w:rFonts w:hint="eastAsia"/>
+        </w:rPr>
+      </w:pPr>
+      <w:r>
+        <w:rPr>
+          <w:rFonts w:hint="eastAsia"/>
+        </w:rPr>
+        <w:t>结构现实主义</w:t>
+      </w:r>
+      <w:r>
+        <w:rPr>
+          <w:rFonts w:hint="eastAsia"/>
+        </w:rPr>
+        <w:t>主张体系结构的至高地位，</w:t>
+      </w:r>
+      <w:r>
+        <w:rPr>
+          <w:rFonts w:hint="eastAsia"/>
+        </w:rPr>
+        <w:t>强调国际体系的结构优先于行为主体（国家和个人），而古典现实主义也重视国家和人性的特点。只有将结构层面与单位层面区分开来，才能科学地解释国际政治中的因果关系或反复出现的行为模式。</w:t>
+      </w:r>
+    </w:p>
+    <w:p>
+      <w:pPr>
+        <w:pStyle w:val="ae"/>
+      </w:pPr>
+      <w:r>
+        <w:rPr>
+          <w:rFonts w:hint="eastAsia"/>
+        </w:rPr>
+        <w:t>（三）</w:t>
+      </w:r>
+      <w:r>
+        <w:rPr>
+          <w:rFonts w:hint="eastAsia"/>
+        </w:rPr>
+        <w:t>体系压力对国家行为的影响</w:t>
+      </w:r>
+    </w:p>
+    <w:p>
+      <w:pPr>
+        <w:pStyle w:val="aa"/>
+        <w:spacing w:before="78" w:after="78"/>
+        <w:ind w:firstLine="420"/>
+      </w:pPr>
+      <w:r>
+        <w:rPr>
+          <w:rFonts w:hint="eastAsia"/>
+        </w:rPr>
+        <w:t>沃尔兹</w:t>
+      </w:r>
+      <w:r>
+        <w:rPr>
+          <w:rFonts w:hint="eastAsia"/>
+        </w:rPr>
+        <w:t>以无政府状态为起点</w:t>
+      </w:r>
+      <w:r>
+        <w:rPr>
+          <w:rFonts w:hint="eastAsia"/>
+        </w:rPr>
+        <w:t>进行</w:t>
+      </w:r>
+      <w:r>
+        <w:rPr>
+          <w:rFonts w:hint="eastAsia"/>
+        </w:rPr>
+        <w:t>推理。无政府状态不是战争状态，而是指一个国家之上没有政府的“自助”体系，是一个战争无法从根本上被阻止的体系</w:t>
       </w:r>
       <w:r>
         <w:rPr>
@@ -16991,32 +17073,1195 @@
         </w:rPr>
         <w:t>。</w:t>
       </w:r>
+      <w:r>
+        <w:rPr>
+          <w:rFonts w:hint="eastAsia"/>
+        </w:rPr>
+        <w:t>当然，无政府状态不是混乱无序，其中可能出现权力等级分布</w:t>
+      </w:r>
+      <w:r>
+        <w:rPr>
+          <w:rFonts w:hint="eastAsia"/>
+        </w:rPr>
+        <w:t>。</w:t>
+      </w:r>
+    </w:p>
+    <w:p>
+      <w:pPr>
+        <w:pStyle w:val="aa"/>
+        <w:spacing w:before="78" w:after="78"/>
+        <w:ind w:firstLine="420"/>
+      </w:pPr>
+      <w:r>
+        <w:rPr>
+          <w:rFonts w:hint="eastAsia"/>
+        </w:rPr>
+        <w:t>结构现实主义</w:t>
+      </w:r>
+      <w:r>
+        <w:rPr>
+          <w:rFonts w:hint="eastAsia"/>
+        </w:rPr>
+        <w:t>不再如传统现实主义理论那样需要人性论和国家利益（</w:t>
+      </w:r>
+      <w:r>
+        <w:rPr>
+          <w:rFonts w:hint="eastAsia"/>
+        </w:rPr>
+        <w:t>power-seeking</w:t>
+      </w:r>
+      <w:r>
+        <w:rPr>
+          <w:rFonts w:hint="eastAsia"/>
+        </w:rPr>
+        <w:t>）假设，只需要最低限度的国家目的假设（生存</w:t>
+      </w:r>
+      <w:r>
+        <w:rPr>
+          <w:rFonts w:hint="eastAsia"/>
+        </w:rPr>
+        <w:t>-</w:t>
+      </w:r>
+      <w:r>
+        <w:rPr>
+          <w:rFonts w:hint="eastAsia"/>
+        </w:rPr>
+        <w:t>安全），且这个假设也源于其对体系压力的认识。</w:t>
+      </w:r>
+      <w:r>
+        <w:rPr>
+          <w:rFonts w:hint="eastAsia"/>
+        </w:rPr>
+        <w:t>那么，一国要如何保证自己的生存</w:t>
+      </w:r>
+      <w:r>
+        <w:rPr>
+          <w:rFonts w:hint="eastAsia"/>
+        </w:rPr>
+        <w:t>-</w:t>
+      </w:r>
+      <w:r>
+        <w:rPr>
+          <w:rFonts w:hint="eastAsia"/>
+        </w:rPr>
+        <w:t>安全呢？</w:t>
+      </w:r>
+      <w:r>
+        <w:rPr>
+          <w:rFonts w:hint="eastAsia"/>
+        </w:rPr>
+        <w:t>权力</w:t>
+      </w:r>
+      <w:r>
+        <w:rPr>
+          <w:rFonts w:hint="eastAsia"/>
+        </w:rPr>
+        <w:t>。</w:t>
+      </w:r>
+      <w:r>
+        <w:rPr>
+          <w:rFonts w:hint="eastAsia"/>
+        </w:rPr>
+        <w:t>权力是相对性概念。权力是影响力，影响力是相对的，也就是位置“</w:t>
+      </w:r>
+      <w:r>
+        <w:rPr>
+          <w:rFonts w:hint="eastAsia"/>
+        </w:rPr>
+        <w:t>position</w:t>
+      </w:r>
+      <w:r>
+        <w:rPr>
+          <w:rFonts w:hint="eastAsia"/>
+        </w:rPr>
+        <w:t>”</w:t>
+      </w:r>
+      <w:r>
+        <w:rPr>
+          <w:rFonts w:hint="eastAsia"/>
+        </w:rPr>
+        <w:t>，</w:t>
+      </w:r>
+      <w:r>
+        <w:rPr>
+          <w:rFonts w:hint="eastAsia"/>
+        </w:rPr>
+        <w:t>所以关注</w:t>
+      </w:r>
+      <w:r>
+        <w:rPr>
+          <w:rFonts w:hint="eastAsia"/>
+        </w:rPr>
+        <w:t>权力的</w:t>
+      </w:r>
+      <w:r>
+        <w:rPr>
+          <w:rFonts w:hint="eastAsia"/>
+        </w:rPr>
+        <w:t>相对收益</w:t>
+      </w:r>
+      <w:r>
+        <w:rPr>
+          <w:rFonts w:hint="eastAsia"/>
+        </w:rPr>
+        <w:t>。</w:t>
+      </w:r>
+    </w:p>
+    <w:p>
+      <w:pPr>
+        <w:pStyle w:val="aa"/>
+        <w:spacing w:before="78" w:after="78"/>
+        <w:ind w:firstLine="420"/>
+      </w:pPr>
+      <w:r>
+        <w:rPr>
+          <w:rFonts w:hint="eastAsia"/>
+        </w:rPr>
+        <w:t>当然，权力是追求安全的手段而不是目的。</w:t>
+      </w:r>
+      <w:r>
+        <w:rPr>
+          <w:rFonts w:hint="eastAsia"/>
+        </w:rPr>
+        <w:t>考虑到安全需要，明智的政治家只寻求</w:t>
+      </w:r>
+      <w:r>
+        <w:rPr>
+          <w:rFonts w:hint="eastAsia"/>
+        </w:rPr>
+        <w:t>“</w:t>
+      </w:r>
+      <w:r>
+        <w:rPr>
+          <w:rFonts w:hint="eastAsia"/>
+        </w:rPr>
+        <w:t>适</w:t>
+      </w:r>
+      <w:r>
+        <w:rPr>
+          <w:rFonts w:hint="eastAsia"/>
+        </w:rPr>
+        <w:lastRenderedPageBreak/>
+        <w:t>度</w:t>
+      </w:r>
+      <w:r>
+        <w:rPr>
+          <w:rFonts w:hint="eastAsia"/>
+        </w:rPr>
+        <w:t>”</w:t>
+      </w:r>
+      <w:r>
+        <w:rPr>
+          <w:rFonts w:hint="eastAsia"/>
+        </w:rPr>
+        <w:t>的权力。一个国家在与危险的对手达成平衡，从而获得令人满意的安全程度之后，就不再需要进一步积累实力</w:t>
+      </w:r>
+      <w:r>
+        <w:rPr>
+          <w:rFonts w:hint="eastAsia"/>
+        </w:rPr>
+        <w:t>，否则反而可能招致“群起而攻之”——也就是安全困境。安全困境指的是：</w:t>
+      </w:r>
+      <w:r>
+        <w:rPr>
+          <w:rFonts w:hint="eastAsia"/>
+        </w:rPr>
+        <w:t>为维护一个国家的安全而采取的（防御性）措施会让其他国家感到不安全，从而激发它们采取自己的（防御性）措施，让最初的国家感到不安全，如此循环。</w:t>
+      </w:r>
+    </w:p>
+    <w:p>
+      <w:pPr>
+        <w:pStyle w:val="aa"/>
+        <w:spacing w:before="78" w:after="78"/>
+        <w:ind w:firstLine="420"/>
+      </w:pPr>
+      <w:r>
+        <w:rPr>
+          <w:rFonts w:hint="eastAsia"/>
+        </w:rPr>
+        <w:t>结构现实主义基于上述论述的一个推论是，均势作为一种状态将不断出现。</w:t>
+      </w:r>
+      <w:r>
+        <w:rPr>
+          <w:rFonts w:hint="eastAsia"/>
+        </w:rPr>
+        <w:t>弱国为了安全建立联盟，制衡强国。这是体系压力驱使的，并非基于外交的巧妙。无政府状态下每个国家都只能依靠自己保卫自身生存（</w:t>
+      </w:r>
+      <w:r>
+        <w:t>maintain position</w:t>
+      </w:r>
+      <w:r>
+        <w:rPr>
+          <w:rFonts w:hint="eastAsia"/>
+        </w:rPr>
+        <w:t>）</w:t>
+      </w:r>
+      <w:r>
+        <w:rPr>
+          <w:rFonts w:hint="eastAsia"/>
+        </w:rPr>
+        <w:t>，所以每个国家都对其他国家的实力增长非常敏感，当某个国家实力迅速增强时，其他国家就有动机加速提升自己实力以平衡该国的实力。身处其中的国家要么通过内部手段，比如发展自身军事实力，要么通过外部手段，比如建立和扩大同盟</w:t>
+      </w:r>
+      <w:r>
+        <w:rPr>
+          <w:rFonts w:hint="eastAsia"/>
+        </w:rPr>
+        <w:t>。</w:t>
+      </w:r>
+    </w:p>
+    <w:p>
+      <w:pPr>
+        <w:pStyle w:val="aa"/>
+        <w:spacing w:before="78" w:after="78"/>
+        <w:ind w:firstLine="420"/>
+      </w:pPr>
+      <w:r>
+        <w:rPr>
+          <w:rFonts w:hint="eastAsia"/>
+        </w:rPr>
+        <w:t>无限制获取权力，实质上在试图改变体系。</w:t>
+      </w:r>
+      <w:r>
+        <w:rPr>
+          <w:rFonts w:hint="eastAsia"/>
+        </w:rPr>
+        <w:t>因此，根据体系的负反馈（系统论），均势实际上导致了克制行为。</w:t>
+      </w:r>
+    </w:p>
+    <w:p>
+      <w:pPr>
+        <w:pStyle w:val="ae"/>
+        <w:rPr>
+          <w:rFonts w:hint="eastAsia"/>
+        </w:rPr>
+      </w:pPr>
+      <w:r>
+        <w:rPr>
+          <w:rFonts w:hint="eastAsia"/>
+        </w:rPr>
+        <w:t>（四）</w:t>
+      </w:r>
+      <w:r>
+        <w:rPr>
+          <w:rFonts w:hint="eastAsia"/>
+        </w:rPr>
+        <w:t>结构（即权力分布）的核心地位</w:t>
+      </w:r>
+    </w:p>
+    <w:p>
+      <w:pPr>
+        <w:pStyle w:val="aa"/>
+        <w:spacing w:before="78" w:after="78"/>
+        <w:ind w:firstLine="420"/>
+        <w:rPr>
+          <w:rFonts w:hint="eastAsia"/>
+        </w:rPr>
+      </w:pPr>
+      <w:r>
+        <w:rPr>
+          <w:rFonts w:hint="eastAsia"/>
+        </w:rPr>
+        <w:t>国内政治结构的组成要素</w:t>
+      </w:r>
+      <w:r>
+        <w:rPr>
+          <w:rFonts w:hint="eastAsia"/>
+        </w:rPr>
+        <w:t>有：</w:t>
+      </w:r>
+    </w:p>
+    <w:p>
+      <w:pPr>
+        <w:pStyle w:val="aa"/>
+        <w:numPr>
+          <w:ilvl w:val="0"/>
+          <w:numId w:val="18"/>
+        </w:numPr>
+        <w:spacing w:beforeLines="0" w:before="0" w:afterLines="0" w:after="0"/>
+        <w:ind w:left="442" w:hanging="442"/>
+        <w:rPr>
+          <w:rFonts w:hint="eastAsia"/>
+        </w:rPr>
+      </w:pPr>
+      <w:r>
+        <w:rPr>
+          <w:rFonts w:hint="eastAsia"/>
+        </w:rPr>
+        <w:t>国内政治结构的组织原则——权力和权威的等级原则</w:t>
+      </w:r>
+      <w:r>
+        <w:rPr>
+          <w:rFonts w:hint="eastAsia"/>
+        </w:rPr>
+        <w:t>；</w:t>
+      </w:r>
+    </w:p>
+    <w:p>
+      <w:pPr>
+        <w:pStyle w:val="aa"/>
+        <w:numPr>
+          <w:ilvl w:val="0"/>
+          <w:numId w:val="18"/>
+        </w:numPr>
+        <w:spacing w:beforeLines="0" w:before="0" w:afterLines="0" w:after="0"/>
+        <w:ind w:left="442" w:hanging="442"/>
+        <w:rPr>
+          <w:rFonts w:hint="eastAsia"/>
+        </w:rPr>
+      </w:pPr>
+      <w:r>
+        <w:rPr>
+          <w:rFonts w:hint="eastAsia"/>
+        </w:rPr>
+        <w:t>政治单位作用和功能的区分化与专门化</w:t>
+      </w:r>
+      <w:r>
+        <w:rPr>
+          <w:rFonts w:hint="eastAsia"/>
+        </w:rPr>
+        <w:t>；</w:t>
+      </w:r>
+    </w:p>
+    <w:p>
+      <w:pPr>
+        <w:pStyle w:val="aa"/>
+        <w:numPr>
+          <w:ilvl w:val="0"/>
+          <w:numId w:val="18"/>
+        </w:numPr>
+        <w:spacing w:beforeLines="0" w:before="0" w:afterLines="0" w:after="0"/>
+        <w:ind w:left="442" w:hanging="442"/>
+      </w:pPr>
+      <w:r>
+        <w:rPr>
+          <w:rFonts w:hint="eastAsia"/>
+        </w:rPr>
+        <w:t>政治单位间能力（权势）的分布状况</w:t>
+      </w:r>
+      <w:r>
+        <w:rPr>
+          <w:rFonts w:hint="eastAsia"/>
+        </w:rPr>
+        <w:t>。</w:t>
+      </w:r>
+    </w:p>
+    <w:p>
+      <w:pPr>
+        <w:pStyle w:val="aa"/>
+        <w:spacing w:before="78" w:after="78"/>
+        <w:ind w:firstLine="420"/>
+      </w:pPr>
+      <w:r>
+        <w:rPr>
+          <w:rFonts w:hint="eastAsia"/>
+        </w:rPr>
+        <w:t>沃尔兹</w:t>
+      </w:r>
+      <w:r>
+        <w:rPr>
+          <w:rFonts w:hint="eastAsia"/>
+        </w:rPr>
+        <w:t>的理论论点是，在一个无政府的国际体系中，和平与战争的数量在很大程度上取决于以体系结构来描述的权力分配。</w:t>
+      </w:r>
+      <w:r>
+        <w:rPr>
+          <w:rFonts w:hint="eastAsia"/>
+        </w:rPr>
+        <w:t>这里提到的体系结构，就引出了其“极和稳定”的理论。</w:t>
+      </w:r>
+    </w:p>
+    <w:p>
+      <w:pPr>
+        <w:pStyle w:val="ae"/>
+        <w:rPr>
+          <w:rFonts w:hint="eastAsia"/>
+        </w:rPr>
+      </w:pPr>
+      <w:r>
+        <w:rPr>
+          <w:rFonts w:hint="eastAsia"/>
+        </w:rPr>
+        <w:t>（五）</w:t>
+      </w:r>
+      <w:proofErr w:type="gramStart"/>
+      <w:r>
+        <w:rPr>
+          <w:rFonts w:hint="eastAsia"/>
+        </w:rPr>
+        <w:t>极</w:t>
+      </w:r>
+      <w:proofErr w:type="gramEnd"/>
+      <w:r>
+        <w:rPr>
+          <w:rFonts w:hint="eastAsia"/>
+        </w:rPr>
+        <w:t>和理论</w:t>
+      </w:r>
+    </w:p>
+    <w:p>
+      <w:pPr>
+        <w:pStyle w:val="aa"/>
+        <w:spacing w:before="78" w:after="78"/>
+        <w:ind w:firstLine="420"/>
+      </w:pPr>
+      <w:r>
+        <w:rPr>
+          <w:rFonts w:hint="eastAsia"/>
+        </w:rPr>
+        <w:t>体系结构可以分为：</w:t>
+      </w:r>
+    </w:p>
+    <w:p>
+      <w:pPr>
+        <w:pStyle w:val="aa"/>
+        <w:numPr>
+          <w:ilvl w:val="0"/>
+          <w:numId w:val="19"/>
+        </w:numPr>
+        <w:spacing w:beforeLines="0" w:before="0" w:afterLines="0" w:after="0"/>
+        <w:ind w:left="442" w:hanging="442"/>
+        <w:rPr>
+          <w:rFonts w:hint="eastAsia"/>
+        </w:rPr>
+      </w:pPr>
+      <w:r>
+        <w:rPr>
+          <w:rFonts w:hint="eastAsia"/>
+        </w:rPr>
+        <w:t>单极（体系中的一个国家有足够的力量打败所有其他国家的联合对抗；我们从未见过真正的单极局势）；</w:t>
+      </w:r>
+    </w:p>
+    <w:p>
+      <w:pPr>
+        <w:pStyle w:val="aa"/>
+        <w:numPr>
+          <w:ilvl w:val="0"/>
+          <w:numId w:val="19"/>
+        </w:numPr>
+        <w:spacing w:beforeLines="0" w:before="0" w:afterLines="0" w:after="0"/>
+        <w:ind w:left="442" w:hanging="442"/>
+        <w:rPr>
+          <w:rFonts w:hint="eastAsia"/>
+        </w:rPr>
+      </w:pPr>
+      <w:r>
+        <w:rPr>
+          <w:rFonts w:hint="eastAsia"/>
+        </w:rPr>
+        <w:t>两极（该体系的大部分权力由两个国家或国家联盟瓜分）；</w:t>
+      </w:r>
+    </w:p>
+    <w:p>
+      <w:pPr>
+        <w:pStyle w:val="aa"/>
+        <w:numPr>
+          <w:ilvl w:val="0"/>
+          <w:numId w:val="19"/>
+        </w:numPr>
+        <w:spacing w:beforeLines="0" w:before="0" w:afterLines="0" w:after="0"/>
+        <w:ind w:left="442" w:hanging="442"/>
+        <w:rPr>
+          <w:rFonts w:hint="eastAsia"/>
+        </w:rPr>
+      </w:pPr>
+      <w:r>
+        <w:rPr>
+          <w:rFonts w:hint="eastAsia"/>
+        </w:rPr>
+        <w:t>多极（权力由三个或三个以上国家或国家联盟瓜分，如</w:t>
+      </w:r>
+      <w:r>
+        <w:rPr>
+          <w:rFonts w:hint="eastAsia"/>
+        </w:rPr>
+        <w:t xml:space="preserve"> 1914 </w:t>
+      </w:r>
+      <w:r>
+        <w:rPr>
+          <w:rFonts w:hint="eastAsia"/>
+        </w:rPr>
+        <w:t>年的欧洲）。</w:t>
+      </w:r>
+    </w:p>
+    <w:p>
+      <w:pPr>
+        <w:pStyle w:val="aa"/>
+        <w:spacing w:before="78" w:after="78"/>
+        <w:ind w:firstLine="420"/>
+      </w:pPr>
+      <w:r>
+        <w:rPr>
+          <w:rFonts w:hint="eastAsia"/>
+        </w:rPr>
+        <w:t>结构（极的数量）决定了</w:t>
+      </w:r>
+      <w:r>
+        <w:rPr>
+          <w:rFonts w:hint="eastAsia"/>
+        </w:rPr>
+        <w:t>均势</w:t>
+      </w:r>
+      <w:r>
+        <w:rPr>
+          <w:rFonts w:hint="eastAsia"/>
+        </w:rPr>
+        <w:t>获得的难易程度，也就决定了体系的稳定程度</w:t>
+      </w:r>
+      <w:r>
+        <w:rPr>
+          <w:rFonts w:hint="eastAsia"/>
+        </w:rPr>
+        <w:t>。</w:t>
+      </w:r>
+    </w:p>
+    <w:p>
+      <w:pPr>
+        <w:pStyle w:val="aa"/>
+        <w:spacing w:before="78" w:after="78"/>
+        <w:ind w:firstLine="420"/>
+      </w:pPr>
+      <w:r>
+        <w:rPr>
+          <w:rFonts w:hint="eastAsia"/>
+        </w:rPr>
+        <w:t>在多极系统中，结盟是调整权力失衡的最重要手段。正是多极系统中联盟政治的存在带来了该系统的不稳定</w:t>
+      </w:r>
+      <w:r>
+        <w:rPr>
+          <w:rFonts w:hint="eastAsia"/>
+        </w:rPr>
+        <w:t>。</w:t>
+      </w:r>
+      <w:r>
+        <w:rPr>
+          <w:rFonts w:hint="eastAsia"/>
+        </w:rPr>
+        <w:t>联盟的灵活性带来两大问题。一是联盟的复杂性与不确定性问题。二是联盟的战略僵化问题。由于多极体系下盟国的实力彼此相近，某一国的变节将显著威胁原同盟中其他成员的安全，因此联盟的管理较之不对称同盟的管理更加困难，同盟成员的决策自由也受到限制。盟友的失败将导致同盟阵营中其他成员自身安全受到威胁，因此其盟国只能选择随之而动，从而陷入一种恶性循环。归根到底</w:t>
+      </w:r>
+      <w:proofErr w:type="gramStart"/>
+      <w:r>
+        <w:rPr>
+          <w:rFonts w:hint="eastAsia"/>
+        </w:rPr>
+        <w:t>还是极很容易</w:t>
+      </w:r>
+      <w:proofErr w:type="gramEnd"/>
+      <w:r>
+        <w:rPr>
+          <w:rFonts w:hint="eastAsia"/>
+        </w:rPr>
+        <w:t>变动，所以</w:t>
+      </w:r>
+      <w:r>
+        <w:rPr>
+          <w:rFonts w:hint="eastAsia"/>
+        </w:rPr>
+        <w:t>权力平衡</w:t>
+      </w:r>
+      <w:r>
+        <w:rPr>
+          <w:rFonts w:hint="eastAsia"/>
+        </w:rPr>
+        <w:t>的对象总是变。</w:t>
+      </w:r>
+    </w:p>
+    <w:p>
+      <w:pPr>
+        <w:pStyle w:val="aa"/>
+        <w:spacing w:before="78" w:after="78"/>
+        <w:ind w:firstLine="420"/>
+      </w:pPr>
+      <w:r>
+        <w:rPr>
+          <w:rFonts w:hint="eastAsia"/>
+        </w:rPr>
+        <w:t>与多极系统不同，在两极系统中，两个超级大国主要依靠自身实力而不是依靠盟国的实力来维持权力的均衡。两极体系下的同盟大都是以两个超级大国其中之一为核心成员的非对称同盟，在这种同盟中，除超级大国外其他任何成员的退出对本同盟实力的影响都微乎其微，因此两个超级大国受同盟成员牵连的可能性也远小于多极体系下</w:t>
+      </w:r>
+      <w:r>
+        <w:rPr>
+          <w:rFonts w:hint="eastAsia"/>
+        </w:rPr>
+        <w:t>。</w:t>
+      </w:r>
+      <w:r>
+        <w:rPr>
+          <w:rFonts w:hint="eastAsia"/>
+        </w:rPr>
+        <w:t>后来</w:t>
+      </w:r>
+      <w:r>
+        <w:rPr>
+          <w:rFonts w:hint="eastAsia"/>
+        </w:rPr>
+        <w:t>将</w:t>
+      </w:r>
+      <w:r>
+        <w:rPr>
+          <w:rFonts w:hint="eastAsia"/>
+        </w:rPr>
+        <w:t>核武器的作用</w:t>
+      </w:r>
+      <w:r>
+        <w:rPr>
+          <w:rFonts w:hint="eastAsia"/>
+        </w:rPr>
+        <w:t>也考虑在内，作为一个</w:t>
+      </w:r>
+      <w:r>
+        <w:rPr>
+          <w:rFonts w:hint="eastAsia"/>
+        </w:rPr>
+        <w:t>稳定性的构成要素</w:t>
+      </w:r>
+      <w:r>
+        <w:rPr>
+          <w:rFonts w:hint="eastAsia"/>
+        </w:rPr>
+        <w:t>。</w:t>
+      </w:r>
+    </w:p>
+    <w:p>
+      <w:pPr>
+        <w:pStyle w:val="aa"/>
+        <w:spacing w:before="78" w:after="78"/>
+        <w:ind w:firstLine="420"/>
+      </w:pPr>
+      <w:r>
+        <w:t>单极似乎是最不持久的国际格局。这主要有两个原因。其一是，占主导地位的大国在本</w:t>
+      </w:r>
+      <w:r>
+        <w:lastRenderedPageBreak/>
+        <w:t>国边界之外承担了太多任务，因此从长远来看会削弱自己。单极化持续时间短的另一个原因是，即使主导国表现得温和、克制和忍让，弱国也会担心其未来的行为。</w:t>
+      </w:r>
+    </w:p>
+    <w:p>
+      <w:pPr>
+        <w:pStyle w:val="aa"/>
+        <w:spacing w:before="78" w:after="78"/>
+        <w:ind w:firstLine="420"/>
+      </w:pPr>
+      <w:r>
+        <w:rPr>
+          <w:rFonts w:hint="eastAsia"/>
+        </w:rPr>
+        <w:t>因此，沃尔兹在这里的结论是：</w:t>
+      </w:r>
+      <w:r>
+        <w:rPr>
+          <w:rFonts w:hint="eastAsia"/>
+        </w:rPr>
+        <w:t>两极体系更稳定</w:t>
+      </w:r>
+      <w:r>
+        <w:rPr>
+          <w:rFonts w:hint="eastAsia"/>
+        </w:rPr>
+        <w:t>——</w:t>
+      </w:r>
+      <w:r>
+        <w:rPr>
+          <w:rFonts w:hint="eastAsia"/>
+        </w:rPr>
+        <w:t>在两极世界中，霸权国家依靠自身巨大的优势力量来保障安全，联盟的重要性降低，</w:t>
+      </w:r>
+      <w:r>
+        <w:rPr>
+          <w:rFonts w:hint="eastAsia"/>
+        </w:rPr>
+        <w:t>“</w:t>
+      </w:r>
+      <w:r>
+        <w:rPr>
+          <w:rFonts w:hint="eastAsia"/>
+        </w:rPr>
+        <w:t>不确定性减少，更容易进行计算</w:t>
+      </w:r>
+      <w:r>
+        <w:rPr>
+          <w:rFonts w:hint="eastAsia"/>
+        </w:rPr>
+        <w:t>”</w:t>
+      </w:r>
+      <w:r>
+        <w:rPr>
+          <w:rFonts w:hint="eastAsia"/>
+        </w:rPr>
+        <w:t>。</w:t>
+      </w:r>
+    </w:p>
+    <w:p>
+      <w:pPr>
+        <w:pStyle w:val="ac"/>
+        <w:rPr>
+          <w:rFonts w:eastAsia="宋体" w:hint="eastAsia"/>
+        </w:rPr>
+      </w:pPr>
+      <w:r>
+        <w:rPr>
+          <w:rFonts w:hint="eastAsia"/>
+        </w:rPr>
+        <w:t>二、约翰·米尔斯海默的进攻性现实主义</w:t>
+      </w:r>
+    </w:p>
+    <w:p>
+      <w:pPr>
+        <w:pStyle w:val="ae"/>
+        <w:rPr>
+          <w:rFonts w:hint="eastAsia"/>
+        </w:rPr>
+      </w:pPr>
+      <w:r>
+        <w:rPr>
+          <w:rFonts w:hint="eastAsia"/>
+        </w:rPr>
+        <w:t>（一）进攻性现实主义的假设</w:t>
+      </w:r>
+    </w:p>
+    <w:p>
+      <w:pPr>
+        <w:pStyle w:val="aa"/>
+        <w:spacing w:before="78" w:after="78"/>
+        <w:ind w:firstLine="420"/>
+      </w:pPr>
+      <w:r>
+        <w:rPr>
+          <w:rFonts w:hint="eastAsia"/>
+        </w:rPr>
+        <w:t>米尔斯海默的进攻性现实主义也是一种体系理论，因为其推理也建立在国际无政府状态之上。其假设包括：</w:t>
+      </w:r>
+    </w:p>
+    <w:p>
+      <w:pPr>
+        <w:pStyle w:val="aa"/>
+        <w:numPr>
+          <w:ilvl w:val="0"/>
+          <w:numId w:val="20"/>
+        </w:numPr>
+        <w:spacing w:beforeLines="0" w:before="0" w:afterLines="0" w:after="0"/>
+        <w:ind w:left="442" w:hanging="442"/>
+        <w:rPr>
+          <w:rFonts w:hint="eastAsia"/>
+        </w:rPr>
+      </w:pPr>
+      <w:r>
+        <w:rPr>
+          <w:rFonts w:hint="eastAsia"/>
+        </w:rPr>
+        <w:t>系统处于无政府状态</w:t>
+      </w:r>
+      <w:r>
+        <w:rPr>
+          <w:rFonts w:hint="eastAsia"/>
+        </w:rPr>
+        <w:t>；</w:t>
+      </w:r>
+    </w:p>
+    <w:p>
+      <w:pPr>
+        <w:pStyle w:val="aa"/>
+        <w:numPr>
+          <w:ilvl w:val="0"/>
+          <w:numId w:val="20"/>
+        </w:numPr>
+        <w:spacing w:beforeLines="0" w:before="0" w:afterLines="0" w:after="0"/>
+        <w:ind w:left="442" w:hanging="442"/>
+        <w:rPr>
+          <w:rFonts w:hint="eastAsia"/>
+        </w:rPr>
+      </w:pPr>
+      <w:r>
+        <w:rPr>
+          <w:rFonts w:hint="eastAsia"/>
+        </w:rPr>
+        <w:t>大国拥有一定的进攻能力</w:t>
+      </w:r>
+      <w:r>
+        <w:rPr>
+          <w:rFonts w:hint="eastAsia"/>
+        </w:rPr>
+        <w:t>；</w:t>
+      </w:r>
+    </w:p>
+    <w:p>
+      <w:pPr>
+        <w:pStyle w:val="aa"/>
+        <w:numPr>
+          <w:ilvl w:val="0"/>
+          <w:numId w:val="20"/>
+        </w:numPr>
+        <w:spacing w:beforeLines="0" w:before="0" w:afterLines="0" w:after="0"/>
+        <w:ind w:left="442" w:hanging="442"/>
+        <w:rPr>
+          <w:rFonts w:hint="eastAsia"/>
+        </w:rPr>
+      </w:pPr>
+      <w:r>
+        <w:rPr>
+          <w:rFonts w:hint="eastAsia"/>
+        </w:rPr>
+        <w:t>任何国家都无法确定他人的意图</w:t>
+      </w:r>
+      <w:r>
+        <w:rPr>
+          <w:rFonts w:hint="eastAsia"/>
+        </w:rPr>
+        <w:t>；</w:t>
+      </w:r>
+    </w:p>
+    <w:p>
+      <w:pPr>
+        <w:pStyle w:val="aa"/>
+        <w:numPr>
+          <w:ilvl w:val="0"/>
+          <w:numId w:val="20"/>
+        </w:numPr>
+        <w:spacing w:beforeLines="0" w:before="0" w:afterLines="0" w:after="0"/>
+        <w:ind w:left="442" w:hanging="442"/>
+        <w:rPr>
+          <w:rFonts w:hint="eastAsia"/>
+        </w:rPr>
+      </w:pPr>
+      <w:r>
+        <w:rPr>
+          <w:rFonts w:hint="eastAsia"/>
+        </w:rPr>
+        <w:t>生存是首要目标</w:t>
+      </w:r>
+      <w:r>
+        <w:rPr>
+          <w:rFonts w:hint="eastAsia"/>
+        </w:rPr>
+        <w:t>；</w:t>
+      </w:r>
+    </w:p>
+    <w:p>
+      <w:pPr>
+        <w:pStyle w:val="aa"/>
+        <w:numPr>
+          <w:ilvl w:val="0"/>
+          <w:numId w:val="20"/>
+        </w:numPr>
+        <w:spacing w:beforeLines="0" w:before="0" w:afterLines="0" w:after="0"/>
+        <w:ind w:left="442" w:hanging="442"/>
+        <w:rPr>
+          <w:rFonts w:hint="eastAsia"/>
+        </w:rPr>
+      </w:pPr>
+      <w:r>
+        <w:rPr>
+          <w:rFonts w:hint="eastAsia"/>
+        </w:rPr>
+        <w:t>行为者</w:t>
+      </w:r>
+      <w:r>
+        <w:rPr>
+          <w:rFonts w:hint="eastAsia"/>
+        </w:rPr>
+        <w:t>是理性的</w:t>
+      </w:r>
+      <w:r>
+        <w:rPr>
+          <w:rFonts w:hint="eastAsia"/>
+        </w:rPr>
+        <w:t>。</w:t>
+      </w:r>
+    </w:p>
+    <w:p>
+      <w:pPr>
+        <w:pStyle w:val="aa"/>
+        <w:spacing w:before="78" w:after="78"/>
+        <w:ind w:firstLine="420"/>
+        <w:rPr>
+          <w:rFonts w:hint="eastAsia"/>
+        </w:rPr>
+      </w:pPr>
+      <w:r>
+        <w:rPr>
+          <w:rFonts w:hint="eastAsia"/>
+        </w:rPr>
+        <w:t>其</w:t>
+      </w:r>
+      <w:r>
+        <w:rPr>
+          <w:rFonts w:hint="eastAsia"/>
+        </w:rPr>
+        <w:t>1</w:t>
+      </w:r>
+      <w:r>
+        <w:rPr>
+          <w:rFonts w:hint="eastAsia"/>
+        </w:rPr>
+        <w:t>、</w:t>
+      </w:r>
+      <w:r>
+        <w:rPr>
+          <w:rFonts w:hint="eastAsia"/>
+        </w:rPr>
+        <w:t>3</w:t>
+      </w:r>
+      <w:r>
+        <w:rPr>
+          <w:rFonts w:hint="eastAsia"/>
+        </w:rPr>
+        <w:t>、</w:t>
+      </w:r>
+      <w:r>
+        <w:rPr>
+          <w:rFonts w:hint="eastAsia"/>
+        </w:rPr>
+        <w:t>4</w:t>
+      </w:r>
+      <w:r>
+        <w:rPr>
+          <w:rFonts w:hint="eastAsia"/>
+        </w:rPr>
+        <w:t>、</w:t>
+      </w:r>
+      <w:r>
+        <w:rPr>
+          <w:rFonts w:hint="eastAsia"/>
+        </w:rPr>
+        <w:t>5</w:t>
+      </w:r>
+      <w:proofErr w:type="gramStart"/>
+      <w:r>
+        <w:rPr>
+          <w:rFonts w:hint="eastAsia"/>
+        </w:rPr>
+        <w:t>四</w:t>
+      </w:r>
+      <w:proofErr w:type="gramEnd"/>
+      <w:r>
+        <w:rPr>
+          <w:rFonts w:hint="eastAsia"/>
+        </w:rPr>
+        <w:t>点与结构现实主义接近，但其第</w:t>
+      </w:r>
+      <w:r>
+        <w:rPr>
+          <w:rFonts w:hint="eastAsia"/>
+        </w:rPr>
+        <w:t>2</w:t>
+      </w:r>
+      <w:r>
+        <w:rPr>
+          <w:rFonts w:hint="eastAsia"/>
+        </w:rPr>
+        <w:t>点是进攻性现实主义的特点。</w:t>
+      </w:r>
+    </w:p>
+    <w:p>
+      <w:pPr>
+        <w:pStyle w:val="ae"/>
+      </w:pPr>
+      <w:r>
+        <w:rPr>
+          <w:rFonts w:hint="eastAsia"/>
+        </w:rPr>
+        <w:t>（二）国家行为</w:t>
+      </w:r>
+    </w:p>
+    <w:p>
+      <w:pPr>
+        <w:pStyle w:val="aa"/>
+        <w:spacing w:before="78" w:after="78"/>
+        <w:ind w:firstLine="420"/>
+        <w:rPr>
+          <w:rFonts w:hint="eastAsia"/>
+        </w:rPr>
+      </w:pPr>
+      <w:r>
+        <w:rPr>
+          <w:rFonts w:hint="eastAsia"/>
+        </w:rPr>
+        <w:t>米尔斯海默认为，</w:t>
+      </w:r>
+      <w:r>
+        <w:rPr>
+          <w:rFonts w:hint="eastAsia"/>
+        </w:rPr>
+        <w:t>大国</w:t>
+      </w:r>
+      <w:r>
+        <w:rPr>
+          <w:rFonts w:hint="eastAsia"/>
+        </w:rPr>
+        <w:t>追求“</w:t>
+      </w:r>
+      <w:r>
+        <w:rPr>
+          <w:rFonts w:hint="eastAsia"/>
+        </w:rPr>
+        <w:t>最大化其相对实力</w:t>
+      </w:r>
+      <w:r>
+        <w:rPr>
+          <w:rFonts w:hint="eastAsia"/>
+        </w:rPr>
+        <w:t>”——这一理论</w:t>
+      </w:r>
+      <w:r>
+        <w:rPr>
+          <w:rFonts w:hint="eastAsia"/>
+        </w:rPr>
+        <w:t>靠近摩根索</w:t>
+      </w:r>
+      <w:r>
+        <w:rPr>
+          <w:rFonts w:hint="eastAsia"/>
+        </w:rPr>
+        <w:t>，但摩根索的基础是人性论，而米尔斯海默的基础是体系论。</w:t>
+      </w:r>
+      <w:r>
+        <w:rPr>
+          <w:rFonts w:hint="eastAsia"/>
+        </w:rPr>
+        <w:t>米尔斯海默指出，</w:t>
+      </w:r>
+      <w:r>
+        <w:rPr>
+          <w:rFonts w:hint="eastAsia"/>
+        </w:rPr>
+        <w:t>驱动</w:t>
+      </w:r>
+      <w:r>
+        <w:rPr>
+          <w:rFonts w:hint="eastAsia"/>
+        </w:rPr>
+        <w:t>国家这么做</w:t>
+      </w:r>
+      <w:r>
+        <w:rPr>
+          <w:rFonts w:hint="eastAsia"/>
+        </w:rPr>
+        <w:t>的不是人类动物对权力的渴望，而是国际体系无政府结构所迫使人们对安全的追求</w:t>
+      </w:r>
+      <w:r>
+        <w:rPr>
+          <w:rFonts w:hint="eastAsia"/>
+        </w:rPr>
+        <w:t>——在这一点上是</w:t>
+      </w:r>
+      <w:r>
+        <w:rPr>
+          <w:rFonts w:hint="eastAsia"/>
+        </w:rPr>
+        <w:t>接近</w:t>
+      </w:r>
+      <w:r>
+        <w:rPr>
+          <w:rFonts w:hint="eastAsia"/>
+        </w:rPr>
+        <w:t>沃尔兹的。</w:t>
+      </w:r>
+    </w:p>
+    <w:p>
+      <w:pPr>
+        <w:pStyle w:val="aa"/>
+        <w:spacing w:before="78" w:after="78"/>
+        <w:ind w:firstLine="420"/>
+      </w:pPr>
+      <w:r>
+        <w:rPr>
+          <w:rFonts w:hint="eastAsia"/>
+        </w:rPr>
+        <w:t>米尔斯海默与</w:t>
+      </w:r>
+      <w:r>
+        <w:rPr>
+          <w:rFonts w:hint="eastAsia"/>
+        </w:rPr>
+        <w:t>沃尔兹</w:t>
+      </w:r>
+      <w:r>
+        <w:rPr>
+          <w:rFonts w:hint="eastAsia"/>
+        </w:rPr>
+        <w:t>的不同之处在于，他认为对权力和安全的追求是贪得无厌的，而</w:t>
+      </w:r>
+      <w:r>
+        <w:rPr>
+          <w:rFonts w:hint="eastAsia"/>
+        </w:rPr>
+        <w:t>沃尔兹</w:t>
+      </w:r>
+      <w:r>
+        <w:rPr>
+          <w:rFonts w:hint="eastAsia"/>
+        </w:rPr>
+        <w:t>则认为这种追求是有限度的。</w:t>
+      </w:r>
     </w:p>
     <w:p>
       <w:pPr>
         <w:pStyle w:val="af3"/>
         <w:spacing w:before="78" w:after="78"/>
+        <w:ind w:firstLine="420"/>
+      </w:pPr>
+      <w:r>
+        <w:rPr>
+          <w:rFonts w:hint="eastAsia"/>
+        </w:rPr>
+        <w:t>对于防御</w:t>
+      </w:r>
+      <w:r>
+        <w:rPr>
+          <w:rFonts w:hint="eastAsia"/>
+        </w:rPr>
+        <w:t>性</w:t>
+      </w:r>
+      <w:r>
+        <w:rPr>
+          <w:rFonts w:hint="eastAsia"/>
+        </w:rPr>
+        <w:t>现实主义者来说，国际结构几乎没有激励国家寻求更多的权力增长；相反，它促使国家维持现有的权力平衡。国家的主要目标是维护权力，而不是增加权力。另一方面，进攻型现实主义者认为，世界政治中很少出现维持现状的大国，因为国际体系为国家提供了强大的动力，使其寻找机会，以牺牲对手为代价获取权力，并在得不偿失的情况下加以利用。一个国家的最终目标是成为体系中的霸主。</w:t>
+      </w:r>
+    </w:p>
+    <w:p>
+      <w:pPr>
+        <w:pStyle w:val="af3"/>
+        <w:spacing w:before="78" w:after="78"/>
         <w:jc w:val="right"/>
-      </w:pPr>
-      <w:r>
-        <w:rPr>
-          <w:rFonts w:hint="eastAsia"/>
-        </w:rPr>
-        <w:t>——罗伯特·杰维斯</w:t>
+        <w:rPr>
+          <w:rFonts w:hint="eastAsia"/>
+        </w:rPr>
+      </w:pPr>
+      <w:r>
+        <w:rPr>
+          <w:rFonts w:hint="eastAsia"/>
+        </w:rPr>
+        <w:t>——约翰·米尔斯海默</w:t>
+      </w:r>
+    </w:p>
+    <w:p>
+      <w:pPr>
+        <w:pStyle w:val="aa"/>
+        <w:spacing w:before="78" w:after="78"/>
+        <w:ind w:firstLine="420"/>
+      </w:pPr>
+      <w:r>
+        <w:rPr>
+          <w:rFonts w:hint="eastAsia"/>
+        </w:rPr>
+        <w:t>米尔斯海默指出，大国会</w:t>
+      </w:r>
+      <w:r>
+        <w:rPr>
+          <w:rFonts w:hint="eastAsia"/>
+        </w:rPr>
+        <w:t>将领土扩张作为实现安全的手段。</w:t>
       </w:r>
     </w:p>
     <w:p>
       <w:pPr>
         <w:pStyle w:val="ae"/>
       </w:pPr>
-      <w:bookmarkStart w:id="58" w:name="_Toc192691514"/>
-      <w:r>
-        <w:rPr>
-          <w:rFonts w:hint="eastAsia"/>
-        </w:rPr>
-        <w:t>（三）基于系统效应的建议</w:t>
-      </w:r>
-      <w:bookmarkEnd w:id="58"/>
+      <w:r>
+        <w:rPr>
+          <w:rFonts w:hint="eastAsia"/>
+        </w:rPr>
+        <w:t>（三）霸权</w:t>
+      </w:r>
     </w:p>
     <w:p>
       <w:pPr>
@@ -17028,8 +18273,4187 @@
         <w:rPr>
           <w:rFonts w:hint="eastAsia"/>
         </w:rPr>
-        <w:t>以系统角度制定的政策必须从整体角度考虑。一种方法是尝试约束系统其他部分可以做什么，以便它们的响应不会破坏计划的目的。另一个选择是利用系统中的互联来间接完成自己的目标。第三种方法是制定一个更全面的策略，其中某些行动旨在实现主要目标，而另一些行动则旨在放大积极影响或弥补负面后果。</w:t>
-      </w:r>
+        <w:t>霸权</w:t>
+      </w:r>
+      <w:r>
+        <w:rPr>
+          <w:rFonts w:hint="eastAsia"/>
+        </w:rPr>
+        <w:t>是其体系中唯一的大国。因此，如果一个体系（或地区）包含不止一个大国，就不存在</w:t>
+      </w:r>
+      <w:r>
+        <w:rPr>
+          <w:rFonts w:hint="eastAsia"/>
+        </w:rPr>
+        <w:t>霸权</w:t>
+      </w:r>
+      <w:r>
+        <w:rPr>
+          <w:rFonts w:hint="eastAsia"/>
+        </w:rPr>
+        <w:t>。全球霸权几乎是不可能的，除非一个国家获得了</w:t>
+      </w:r>
+      <w:r>
+        <w:rPr>
+          <w:rFonts w:hint="eastAsia"/>
+        </w:rPr>
+        <w:t>“</w:t>
+      </w:r>
+      <w:r>
+        <w:rPr>
+          <w:rFonts w:hint="eastAsia"/>
+        </w:rPr>
+        <w:t>明显的核优势</w:t>
+      </w:r>
+      <w:r>
+        <w:rPr>
+          <w:rFonts w:hint="eastAsia"/>
+        </w:rPr>
+        <w:t>”</w:t>
+      </w:r>
+      <w:r>
+        <w:rPr>
+          <w:rFonts w:hint="eastAsia"/>
+        </w:rPr>
+        <w:t>，即</w:t>
+      </w:r>
+      <w:r>
+        <w:rPr>
+          <w:rFonts w:hint="eastAsia"/>
+        </w:rPr>
+        <w:t>“</w:t>
+      </w:r>
+      <w:r>
+        <w:rPr>
+          <w:rFonts w:hint="eastAsia"/>
+        </w:rPr>
+        <w:t>有能力摧毁对手而不必担心报复</w:t>
+      </w:r>
+      <w:r>
+        <w:rPr>
+          <w:rFonts w:hint="eastAsia"/>
+        </w:rPr>
+        <w:t>”</w:t>
+      </w:r>
+      <w:r>
+        <w:rPr>
+          <w:rFonts w:hint="eastAsia"/>
+        </w:rPr>
+        <w:t>。除非出现这种不可能的情况，否则霸权只能是地区性的。</w:t>
+      </w:r>
+    </w:p>
+    <w:p>
+      <w:pPr>
+        <w:pStyle w:val="aa"/>
+        <w:spacing w:before="78" w:after="78"/>
+        <w:ind w:firstLine="420"/>
+        <w:rPr>
+          <w:rFonts w:hint="eastAsia"/>
+        </w:rPr>
+      </w:pPr>
+      <w:r>
+        <w:rPr>
+          <w:rFonts w:hint="eastAsia"/>
+        </w:rPr>
+        <w:t>潜在的霸权</w:t>
+      </w:r>
+      <w:r>
+        <w:rPr>
+          <w:rFonts w:hint="eastAsia"/>
+        </w:rPr>
+        <w:t>国家</w:t>
+      </w:r>
+      <w:r>
+        <w:rPr>
+          <w:rFonts w:hint="eastAsia"/>
+        </w:rPr>
+        <w:t>总是渴望成为霸权，他们在成功之前不会停止增强自己的力量。取得霸权的国家仍不满足，它们会设法防止同级竞争者</w:t>
+      </w:r>
+      <w:r>
+        <w:rPr>
+          <w:rFonts w:hint="eastAsia"/>
+        </w:rPr>
+        <w:t>——</w:t>
+      </w:r>
+      <w:r>
+        <w:rPr>
+          <w:rFonts w:hint="eastAsia"/>
+        </w:rPr>
+        <w:t>其他霸权</w:t>
+      </w:r>
+      <w:r>
+        <w:rPr>
+          <w:rFonts w:hint="eastAsia"/>
+        </w:rPr>
+        <w:t>——</w:t>
+      </w:r>
+      <w:r>
+        <w:rPr>
+          <w:rFonts w:hint="eastAsia"/>
+        </w:rPr>
+        <w:t>在陆路可到达的附近地区崛起。</w:t>
+      </w:r>
+      <w:r>
+        <w:rPr>
+          <w:rFonts w:hint="eastAsia"/>
+        </w:rPr>
+        <w:t>当然，米尔斯海默也指出霸权的扩张是有限制性因素的：</w:t>
+      </w:r>
+    </w:p>
+    <w:p>
+      <w:pPr>
+        <w:pStyle w:val="aa"/>
+        <w:numPr>
+          <w:ilvl w:val="0"/>
+          <w:numId w:val="22"/>
+        </w:numPr>
+        <w:spacing w:beforeLines="0" w:before="0" w:afterLines="0" w:after="0"/>
+        <w:ind w:left="442" w:hanging="442"/>
+        <w:rPr>
+          <w:rFonts w:hint="eastAsia"/>
+        </w:rPr>
+      </w:pPr>
+      <w:r>
+        <w:rPr>
+          <w:rFonts w:hint="eastAsia"/>
+        </w:rPr>
+        <w:t>大国只有在机会出现时才会尝试扩张。</w:t>
+      </w:r>
+    </w:p>
+    <w:p>
+      <w:pPr>
+        <w:pStyle w:val="aa"/>
+        <w:numPr>
+          <w:ilvl w:val="0"/>
+          <w:numId w:val="22"/>
+        </w:numPr>
+        <w:spacing w:beforeLines="0" w:before="0" w:afterLines="0" w:after="0"/>
+        <w:ind w:left="442" w:hanging="442"/>
+        <w:rPr>
+          <w:rFonts w:hint="eastAsia"/>
+        </w:rPr>
+      </w:pPr>
+      <w:r>
+        <w:rPr>
+          <w:rFonts w:hint="eastAsia"/>
+        </w:rPr>
+        <w:lastRenderedPageBreak/>
+        <w:t>只有</w:t>
+      </w:r>
+      <w:proofErr w:type="gramStart"/>
+      <w:r>
+        <w:rPr>
+          <w:rFonts w:hint="eastAsia"/>
+        </w:rPr>
+        <w:t>当收益</w:t>
+      </w:r>
+      <w:proofErr w:type="gramEnd"/>
+      <w:r>
+        <w:rPr>
+          <w:rFonts w:hint="eastAsia"/>
+        </w:rPr>
+        <w:t>明显超过风险和成本时，他们才会这样做。</w:t>
+      </w:r>
+    </w:p>
+    <w:p>
+      <w:pPr>
+        <w:pStyle w:val="aa"/>
+        <w:numPr>
+          <w:ilvl w:val="0"/>
+          <w:numId w:val="22"/>
+        </w:numPr>
+        <w:spacing w:beforeLines="0" w:before="0" w:afterLines="0" w:after="0"/>
+        <w:ind w:left="442" w:hanging="442"/>
+      </w:pPr>
+      <w:r>
+        <w:rPr>
+          <w:rFonts w:hint="eastAsia"/>
+        </w:rPr>
+        <w:t>一旦受阻，他们就会停止扩张，等待</w:t>
+      </w:r>
+      <w:r>
+        <w:rPr>
+          <w:rFonts w:hint="eastAsia"/>
+        </w:rPr>
+        <w:t>“</w:t>
+      </w:r>
+      <w:r>
+        <w:rPr>
+          <w:rFonts w:hint="eastAsia"/>
+        </w:rPr>
+        <w:t>更有利的时机</w:t>
+      </w:r>
+      <w:r>
+        <w:rPr>
+          <w:rFonts w:hint="eastAsia"/>
+        </w:rPr>
+        <w:t>”</w:t>
+      </w:r>
+      <w:r>
+        <w:rPr>
+          <w:rFonts w:hint="eastAsia"/>
+        </w:rPr>
+        <w:t>。</w:t>
+      </w:r>
+    </w:p>
+    <w:p>
+      <w:pPr>
+        <w:pStyle w:val="ae"/>
+        <w:rPr>
+          <w:rFonts w:hint="eastAsia"/>
+        </w:rPr>
+      </w:pPr>
+      <w:r>
+        <w:rPr>
+          <w:rFonts w:hint="eastAsia"/>
+        </w:rPr>
+        <w:t>（四）进攻性现实主义与均势</w:t>
+      </w:r>
+    </w:p>
+    <w:p>
+      <w:pPr>
+        <w:pStyle w:val="aa"/>
+        <w:spacing w:before="78" w:after="78"/>
+        <w:ind w:firstLine="420"/>
+        <w:rPr>
+          <w:rFonts w:hint="eastAsia"/>
+        </w:rPr>
+      </w:pPr>
+      <w:r>
+        <w:rPr>
+          <w:rFonts w:hint="eastAsia"/>
+        </w:rPr>
+        <w:t>米尔斯海默的进攻型现实主义国家并非一直处于进攻状态。它们偶尔会面临威慑和遏制对手的情况，而对手则试图以牺牲它们的利益为代价来获取权力。在这种防守角色中，他们有两种策略可供选择</w:t>
+      </w:r>
+      <w:r>
+        <w:rPr>
+          <w:rFonts w:hint="eastAsia"/>
+        </w:rPr>
+        <w:t>：</w:t>
+      </w:r>
+    </w:p>
+    <w:p>
+      <w:pPr>
+        <w:pStyle w:val="aa"/>
+        <w:numPr>
+          <w:ilvl w:val="0"/>
+          <w:numId w:val="23"/>
+        </w:numPr>
+        <w:spacing w:beforeLines="0" w:before="0" w:afterLines="0" w:after="0"/>
+        <w:ind w:left="442" w:hanging="442"/>
+        <w:rPr>
+          <w:rFonts w:hint="eastAsia"/>
+        </w:rPr>
+      </w:pPr>
+      <w:r>
+        <w:rPr>
+          <w:rFonts w:hint="eastAsia"/>
+          <w:b/>
+          <w:bCs/>
+        </w:rPr>
+        <w:t>平衡：</w:t>
+      </w:r>
+      <w:r>
+        <w:rPr>
+          <w:rFonts w:hint="eastAsia"/>
+        </w:rPr>
+        <w:t>采取行动维护现有的权力分配（例如，支持受到修正主义国家挑战的国家）。</w:t>
+      </w:r>
+    </w:p>
+    <w:p>
+      <w:pPr>
+        <w:pStyle w:val="aa"/>
+        <w:numPr>
+          <w:ilvl w:val="0"/>
+          <w:numId w:val="23"/>
+        </w:numPr>
+        <w:spacing w:beforeLines="0" w:before="0" w:afterLines="0" w:after="0"/>
+        <w:ind w:left="442" w:hanging="442"/>
+        <w:rPr>
+          <w:rFonts w:hint="eastAsia"/>
+        </w:rPr>
+      </w:pPr>
+      <w:r>
+        <w:rPr>
+          <w:rFonts w:hint="eastAsia"/>
+          <w:b/>
+          <w:bCs/>
+        </w:rPr>
+        <w:t>推卸责任：</w:t>
+      </w:r>
+      <w:r>
+        <w:rPr>
+          <w:rFonts w:hint="eastAsia"/>
+        </w:rPr>
+        <w:t>忍气吞声，不采取任何行动，目的是将抵抗的责任转嫁给盟友或其他国家。</w:t>
+      </w:r>
+    </w:p>
+    <w:p>
+      <w:pPr>
+        <w:pStyle w:val="aa"/>
+        <w:spacing w:before="78" w:after="78"/>
+        <w:ind w:firstLine="420"/>
+        <w:rPr>
+          <w:rFonts w:hint="eastAsia"/>
+        </w:rPr>
+      </w:pPr>
+      <w:r>
+        <w:rPr>
+          <w:rFonts w:hint="eastAsia"/>
+        </w:rPr>
+        <w:t>米尔斯海默认为，选择将取决于系统结构和地理位置。有三种可能的系统结构：双极、平衡多极和不平衡多极</w:t>
+      </w:r>
+      <w:r>
+        <w:rPr>
+          <w:rFonts w:hint="eastAsia"/>
+        </w:rPr>
+        <w:t>：</w:t>
+      </w:r>
+    </w:p>
+    <w:p>
+      <w:pPr>
+        <w:pStyle w:val="aa"/>
+        <w:spacing w:before="78" w:after="78"/>
+        <w:ind w:firstLine="420"/>
+        <w:rPr>
+          <w:rFonts w:hint="eastAsia"/>
+        </w:rPr>
+      </w:pPr>
+      <w:r>
+        <w:rPr>
+          <w:rFonts w:hint="eastAsia"/>
+        </w:rPr>
+        <w:t>在一个不平衡的多极体系中，当直接主角是陆上邻国时，最有利于平衡。在一个平衡的系统中，</w:t>
+      </w:r>
+      <w:r>
+        <w:rPr>
+          <w:rFonts w:hint="eastAsia"/>
+        </w:rPr>
+        <w:t>推卸责任</w:t>
+      </w:r>
+      <w:r>
+        <w:rPr>
+          <w:rFonts w:hint="eastAsia"/>
+        </w:rPr>
+        <w:t>将是首选策略，尤其是当防守方处于孤立状态或与挑战</w:t>
+      </w:r>
+      <w:proofErr w:type="gramStart"/>
+      <w:r>
+        <w:rPr>
+          <w:rFonts w:hint="eastAsia"/>
+        </w:rPr>
+        <w:t>方保持</w:t>
+      </w:r>
+      <w:proofErr w:type="gramEnd"/>
+      <w:r>
+        <w:rPr>
+          <w:rFonts w:hint="eastAsia"/>
+        </w:rPr>
+        <w:t>一定距离时。</w:t>
+      </w:r>
+    </w:p>
+    <w:p>
+      <w:pPr>
+        <w:pStyle w:val="aa"/>
+        <w:spacing w:before="78" w:after="78"/>
+        <w:ind w:firstLine="420"/>
+        <w:rPr>
+          <w:rFonts w:hint="eastAsia"/>
+        </w:rPr>
+      </w:pPr>
+      <w:r>
+        <w:rPr>
+          <w:rFonts w:hint="eastAsia"/>
+        </w:rPr>
+        <w:t>米尔斯海默</w:t>
+      </w:r>
+      <w:r>
+        <w:rPr>
+          <w:rFonts w:hint="eastAsia"/>
+        </w:rPr>
+        <w:t>指出了“水体的阻止力”，他</w:t>
+      </w:r>
+      <w:r>
+        <w:rPr>
+          <w:rFonts w:hint="eastAsia"/>
+        </w:rPr>
+        <w:t>认为</w:t>
+      </w:r>
+      <w:r>
+        <w:rPr>
+          <w:rFonts w:hint="eastAsia"/>
+        </w:rPr>
+        <w:t>，大面积的水体极大地限制了军队的力量投射能力</w:t>
+      </w:r>
+      <w:r>
+        <w:rPr>
+          <w:rFonts w:hint="eastAsia"/>
+        </w:rPr>
+        <w:t>。</w:t>
+      </w:r>
+    </w:p>
+    <w:p>
+      <w:pPr>
+        <w:ind w:firstLine="420"/>
+        <w:rPr>
+          <w:rFonts w:ascii="Times New Roman" w:eastAsia="宋体" w:hAnsi="Times New Roman" w:hint="eastAsia"/>
+        </w:rPr>
+      </w:pPr>
+      <w:r>
+        <w:rPr>
+          <w:rFonts w:ascii="Times New Roman" w:eastAsia="宋体" w:hAnsi="Times New Roman" w:hint="eastAsia"/>
+        </w:rPr>
+        <w:t>总之</w:t>
+      </w:r>
+      <w:r>
+        <w:rPr>
+          <w:rFonts w:ascii="Times New Roman" w:eastAsia="宋体" w:hAnsi="Times New Roman" w:hint="eastAsia"/>
+        </w:rPr>
+        <w:t>，</w:t>
+      </w:r>
+      <w:r>
+        <w:rPr>
+          <w:rFonts w:ascii="Times New Roman" w:eastAsia="宋体" w:hAnsi="Times New Roman" w:hint="eastAsia"/>
+        </w:rPr>
+        <w:t>我们可以做</w:t>
+      </w:r>
+      <w:r>
+        <w:rPr>
+          <w:rFonts w:ascii="Times New Roman" w:eastAsia="宋体" w:hAnsi="Times New Roman" w:hint="eastAsia"/>
+        </w:rPr>
+        <w:t>两个交叉的二分：古典现实主义与新现实主义，进攻性现实主义与防御性现实主义。从这个角度看，米尔斯海默和华尔兹都是新现实主义者，前者是</w:t>
+      </w:r>
+      <w:r>
+        <w:rPr>
+          <w:rFonts w:ascii="Times New Roman" w:eastAsia="宋体" w:hAnsi="Times New Roman" w:hint="eastAsia"/>
+        </w:rPr>
+        <w:t>进攻性</w:t>
+      </w:r>
+      <w:r>
+        <w:rPr>
+          <w:rFonts w:ascii="Times New Roman" w:eastAsia="宋体" w:hAnsi="Times New Roman" w:hint="eastAsia"/>
+        </w:rPr>
+        <w:t>的，后者是</w:t>
+      </w:r>
+      <w:r>
+        <w:rPr>
+          <w:rFonts w:ascii="Times New Roman" w:eastAsia="宋体" w:hAnsi="Times New Roman" w:hint="eastAsia"/>
+        </w:rPr>
+        <w:t>防御性</w:t>
+      </w:r>
+      <w:r>
+        <w:rPr>
+          <w:rFonts w:ascii="Times New Roman" w:eastAsia="宋体" w:hAnsi="Times New Roman" w:hint="eastAsia"/>
+        </w:rPr>
+        <w:t>的。</w:t>
+      </w:r>
+    </w:p>
+    <w:p>
+      <w:pPr>
+        <w:pStyle w:val="ac"/>
+        <w:rPr>
+          <w:rFonts w:hint="eastAsia"/>
+        </w:rPr>
+      </w:pPr>
+      <w:r>
+        <w:rPr>
+          <w:rFonts w:hint="eastAsia"/>
+        </w:rPr>
+        <w:t>三、新古典现实主义</w:t>
+      </w:r>
+    </w:p>
+    <w:p>
+      <w:pPr>
+        <w:pStyle w:val="ae"/>
+        <w:rPr>
+          <w:rFonts w:hint="eastAsia"/>
+        </w:rPr>
+      </w:pPr>
+      <w:r>
+        <w:rPr>
+          <w:rFonts w:hint="eastAsia"/>
+        </w:rPr>
+        <w:t>（一）理论要点</w:t>
+      </w:r>
+    </w:p>
+    <w:p>
+      <w:pPr>
+        <w:pStyle w:val="aa"/>
+        <w:spacing w:before="78" w:after="78"/>
+      </w:pPr>
+      <w:r>
+        <w:tab/>
+      </w:r>
+      <w:r>
+        <w:rPr>
+          <w:rFonts w:hint="eastAsia"/>
+        </w:rPr>
+        <w:t>新古典现实主义的理论要点可以用下图表示：</w:t>
+      </w:r>
+    </w:p>
+    <w:p>
+      <w:pPr>
+        <w:pStyle w:val="aa"/>
+        <w:spacing w:before="78" w:after="78"/>
+        <w:jc w:val="center"/>
+        <w:rPr>
+          <w:rFonts w:hint="eastAsia"/>
+        </w:rPr>
+      </w:pPr>
+      <w:r>
+        <w:drawing>
+          <wp:inline distT="0" distB="0" distL="0" distR="0" wp14:anchorId="3222E9E1" wp14:editId="2AE6311B">
+            <wp:extent cx="4118610" cy="1985918"/>
+            <wp:effectExtent l="0" t="0" r="0" b="0"/>
+            <wp:docPr id="10" name="内容占位符 9">
+              <a:extLst xmlns:a="http://schemas.openxmlformats.org/drawingml/2006/main">
+                <a:ext uri="{FF2B5EF4-FFF2-40B4-BE49-F238E27FC236}">
+                  <a16:creationId xmlns:a16="http://schemas.microsoft.com/office/drawing/2014/main" id="{FED12541-4FBD-413C-A13B-DAF1899F8F60}"/>
+                </a:ext>
+              </a:extLst>
+            </wp:docPr>
+            <wp:cNvGraphicFramePr>
+              <a:graphicFrameLocks xmlns:a="http://schemas.openxmlformats.org/drawingml/2006/main" noGrp="1" noChangeAspect="1"/>
+            </wp:cNvGraphicFramePr>
+            <a:graphic xmlns:a="http://schemas.openxmlformats.org/drawingml/2006/main">
+              <a:graphicData uri="http://schemas.openxmlformats.org/drawingml/2006/picture">
+                <pic:pic xmlns:pic="http://schemas.openxmlformats.org/drawingml/2006/picture">
+                  <pic:nvPicPr>
+                    <pic:cNvPr id="10" name="内容占位符 9">
+                      <a:extLst>
+                        <a:ext uri="{FF2B5EF4-FFF2-40B4-BE49-F238E27FC236}">
+                          <a16:creationId xmlns:a16="http://schemas.microsoft.com/office/drawing/2014/main" id="{FED12541-4FBD-413C-A13B-DAF1899F8F60}"/>
+                        </a:ext>
+                      </a:extLst>
+                    </pic:cNvPr>
+                    <pic:cNvPicPr>
+                      <a:picLocks noGrp="1" noChangeAspect="1"/>
+                    </pic:cNvPicPr>
+                  </pic:nvPicPr>
+                  <pic:blipFill>
+                    <a:blip r:embed="rId11"/>
+                    <a:stretch>
+                      <a:fillRect/>
+                    </a:stretch>
+                  </pic:blipFill>
+                  <pic:spPr>
+                    <a:xfrm>
+                      <a:off x="0" y="0"/>
+                      <a:ext cx="4125727" cy="1989349"/>
+                    </a:xfrm>
+                    <a:prstGeom prst="rect">
+                      <a:avLst/>
+                    </a:prstGeom>
+                  </pic:spPr>
+                </pic:pic>
+              </a:graphicData>
+            </a:graphic>
+          </wp:inline>
+        </w:drawing>
+      </w:r>
+    </w:p>
+    <w:p>
+      <w:pPr>
+        <w:pStyle w:val="aa"/>
+        <w:spacing w:before="78" w:after="78"/>
+        <w:ind w:firstLine="420"/>
+      </w:pPr>
+      <w:r>
+        <w:rPr>
+          <w:rFonts w:hint="eastAsia"/>
+        </w:rPr>
+        <w:t>从这一点来看，新古典现实主义聚焦于最终的政策反应，</w:t>
+      </w:r>
+      <w:r>
+        <w:rPr>
+          <w:rFonts w:hint="eastAsia"/>
+        </w:rPr>
+        <w:t>本质上是外交政策理论</w:t>
+      </w:r>
+      <w:r>
+        <w:rPr>
+          <w:rFonts w:hint="eastAsia"/>
+        </w:rPr>
+        <w:t>。</w:t>
+      </w:r>
+    </w:p>
+    <w:p>
+      <w:pPr>
+        <w:pStyle w:val="aa"/>
+        <w:spacing w:before="78" w:after="78"/>
+        <w:ind w:firstLine="420"/>
+        <w:rPr>
+          <w:rFonts w:hint="eastAsia"/>
+        </w:rPr>
+      </w:pPr>
+      <w:r>
+        <w:rPr>
+          <w:rFonts w:hint="eastAsia"/>
+        </w:rPr>
+        <w:t>新古典现实主义</w:t>
+      </w:r>
+      <w:r>
+        <w:rPr>
+          <w:rFonts w:hint="eastAsia"/>
+        </w:rPr>
+        <w:t>与结构现实主义</w:t>
+      </w:r>
+      <w:r>
+        <w:rPr>
+          <w:rFonts w:hint="eastAsia"/>
+        </w:rPr>
+        <w:t>的</w:t>
+      </w:r>
+      <w:r>
+        <w:rPr>
+          <w:rFonts w:hint="eastAsia"/>
+        </w:rPr>
+        <w:t>相同</w:t>
+      </w:r>
+      <w:r>
+        <w:rPr>
+          <w:rFonts w:hint="eastAsia"/>
+        </w:rPr>
+        <w:t>之处是，都认为</w:t>
+      </w:r>
+      <w:r>
+        <w:rPr>
+          <w:rFonts w:hint="eastAsia"/>
+        </w:rPr>
+        <w:t>一国外交政策的范围和雄心首先取决于其在国际体系中的地位，特别是其相对的物质力量能力。</w:t>
+      </w:r>
+      <w:r>
+        <w:rPr>
+          <w:rFonts w:hint="eastAsia"/>
+        </w:rPr>
+        <w:t>新古典现实主义</w:t>
+      </w:r>
+      <w:r>
+        <w:rPr>
+          <w:rFonts w:hint="eastAsia"/>
+        </w:rPr>
+        <w:t>与结构现实主义</w:t>
+      </w:r>
+      <w:r>
+        <w:rPr>
+          <w:rFonts w:hint="eastAsia"/>
+        </w:rPr>
+        <w:t>的</w:t>
+      </w:r>
+      <w:r>
+        <w:rPr>
+          <w:rFonts w:hint="eastAsia"/>
+        </w:rPr>
+        <w:t>不同</w:t>
+      </w:r>
+      <w:r>
+        <w:rPr>
+          <w:rFonts w:hint="eastAsia"/>
+        </w:rPr>
+        <w:t>之处是，其认为</w:t>
+      </w:r>
+      <w:r>
+        <w:rPr>
+          <w:rFonts w:hint="eastAsia"/>
+        </w:rPr>
+        <w:t>这种权力能力对外交政策的影响是间接而复杂的，因为系统压力必须通过单位层面的干预变量来转化。</w:t>
+      </w:r>
+    </w:p>
+    <w:p>
+      <w:pPr>
+        <w:pStyle w:val="aa"/>
+        <w:spacing w:before="78" w:after="78"/>
+        <w:ind w:firstLine="420"/>
+        <w:rPr>
+          <w:rFonts w:hint="eastAsia"/>
+        </w:rPr>
+      </w:pPr>
+      <w:r>
+        <w:rPr>
+          <w:rFonts w:hint="eastAsia"/>
+        </w:rPr>
+        <w:t>新古典现实主义</w:t>
+      </w:r>
+      <w:r>
+        <w:rPr>
+          <w:rFonts w:hint="eastAsia"/>
+        </w:rPr>
+        <w:t>认为，</w:t>
+      </w:r>
+      <w:r>
+        <w:rPr>
+          <w:rFonts w:hint="eastAsia"/>
+        </w:rPr>
+        <w:t>外交政策的选择是由实际的政治领导人和精英做出的，因此重要的是他们对相对权力的看法，而不仅仅是物质资源或存在力量的相对数量。此外，这些领导</w:t>
+      </w:r>
+      <w:r>
+        <w:rPr>
+          <w:rFonts w:hint="eastAsia"/>
+        </w:rPr>
+        <w:lastRenderedPageBreak/>
+        <w:t>人和精英并不总能完全自由地按照自己的意愿提取和使用国家资源。这意味着总能力相当但国家结构不同的国家很可能采取不同的行动。</w:t>
+      </w:r>
+    </w:p>
+    <w:p>
+      <w:pPr>
+        <w:pStyle w:val="aa"/>
+        <w:spacing w:before="78" w:after="78"/>
+        <w:ind w:firstLine="420"/>
+      </w:pPr>
+      <w:r>
+        <w:rPr>
+          <w:rFonts w:hint="eastAsia"/>
+        </w:rPr>
+        <w:t>新古典现实主义</w:t>
+      </w:r>
+      <w:r>
+        <w:rPr>
+          <w:rFonts w:hint="eastAsia"/>
+        </w:rPr>
+        <w:t>指出，</w:t>
+      </w:r>
+      <w:r>
+        <w:rPr>
+          <w:rFonts w:hint="eastAsia"/>
+        </w:rPr>
+        <w:t>系统性压力和激励可能会塑造外交政策的大轮廓和大方向，但其力度或精确度不足以决定国家行为的具体细节。</w:t>
+      </w:r>
+    </w:p>
+    <w:p>
+      <w:pPr>
+        <w:pStyle w:val="aa"/>
+        <w:spacing w:before="78" w:after="78"/>
+        <w:rPr>
+          <w:rFonts w:hint="eastAsia"/>
+        </w:rPr>
+      </w:pPr>
+      <w:r>
+        <w:tab/>
+      </w:r>
+      <w:r>
+        <w:rPr>
+          <w:rFonts w:hint="eastAsia"/>
+        </w:rPr>
+        <w:t>新古典现实主义</w:t>
+      </w:r>
+      <w:r>
+        <w:rPr>
+          <w:rFonts w:hint="eastAsia"/>
+        </w:rPr>
+        <w:t>强调，系统首先限制了国家的选择。小国的选择是有限的，大国的选择也是有限的。</w:t>
+      </w:r>
+      <w:r>
+        <w:rPr>
+          <w:rFonts w:hint="eastAsia"/>
+        </w:rPr>
+        <w:t>不是说思想和国内政治在结构现实主义中不起作用，只是说这一体系对这些影响存在偏见。</w:t>
+      </w:r>
+      <w:r>
+        <w:rPr>
+          <w:rFonts w:hint="eastAsia"/>
+        </w:rPr>
+        <w:t>当然，</w:t>
+      </w:r>
+      <w:r>
+        <w:rPr>
+          <w:rFonts w:hint="eastAsia"/>
+        </w:rPr>
+        <w:t>国家不一定有效适应系统</w:t>
+      </w:r>
+      <w:r>
+        <w:rPr>
+          <w:rFonts w:hint="eastAsia"/>
+        </w:rPr>
+        <w:t>。</w:t>
+      </w:r>
+      <w:r>
+        <w:rPr>
+          <w:rFonts w:hint="eastAsia"/>
+        </w:rPr>
+        <w:t>新古典现实主义解释了国家何时无法适当适应制度约束，并指出了由此产生的严重后果。它表明，当制度的要求得不到满足时，国内政治和观念通常难辞其咎。</w:t>
+      </w:r>
+    </w:p>
+    <w:p>
+      <w:pPr>
+        <w:pStyle w:val="ae"/>
+      </w:pPr>
+      <w:r>
+        <w:rPr>
+          <w:rFonts w:hint="eastAsia"/>
+        </w:rPr>
+        <w:t>（二）理论应用</w:t>
+      </w:r>
+    </w:p>
+    <w:p>
+      <w:pPr>
+        <w:pStyle w:val="aa"/>
+        <w:spacing w:before="78" w:after="78"/>
+      </w:pPr>
+      <w:r>
+        <w:tab/>
+      </w:r>
+      <w:r>
+        <w:rPr>
+          <w:rFonts w:hint="eastAsia"/>
+        </w:rPr>
+        <w:t>新古典现实主义可以被视作一群中层理论的集合体，如</w:t>
+      </w:r>
+      <w:r>
+        <w:rPr>
+          <w:rFonts w:hint="eastAsia"/>
+        </w:rPr>
+        <w:t>施维勒对制衡不足的解释</w:t>
+      </w:r>
+      <w:r>
+        <w:rPr>
+          <w:rFonts w:hint="eastAsia"/>
+        </w:rPr>
+        <w:t>、瓦尔特的威胁平衡</w:t>
+      </w:r>
+      <w:proofErr w:type="gramStart"/>
+      <w:r>
+        <w:rPr>
+          <w:rFonts w:hint="eastAsia"/>
+        </w:rPr>
+        <w:t>论就是</w:t>
+      </w:r>
+      <w:proofErr w:type="gramEnd"/>
+      <w:r>
+        <w:rPr>
+          <w:rFonts w:hint="eastAsia"/>
+        </w:rPr>
+        <w:t>其中的中层理论。下面以这两个理论为例，说明新古典现实主义的应用。</w:t>
+      </w:r>
+    </w:p>
+    <w:p>
+      <w:pPr>
+        <w:pStyle w:val="af1"/>
+        <w:rPr>
+          <w:rFonts w:hint="eastAsia"/>
+        </w:rPr>
+      </w:pPr>
+      <w:r>
+        <w:rPr>
+          <w:rFonts w:hint="eastAsia"/>
+        </w:rPr>
+        <w:t xml:space="preserve">1. </w:t>
+      </w:r>
+      <w:r>
+        <w:rPr>
+          <w:rFonts w:hint="eastAsia"/>
+        </w:rPr>
+        <w:t>施维勒对制衡不足的解释</w:t>
+      </w:r>
+    </w:p>
+    <w:p>
+      <w:pPr>
+        <w:pStyle w:val="aa"/>
+        <w:spacing w:before="78" w:after="78"/>
+        <w:ind w:firstLine="420"/>
+        <w:rPr>
+          <w:rFonts w:hint="eastAsia"/>
+        </w:rPr>
+      </w:pPr>
+      <w:r>
+        <w:rPr>
+          <w:rFonts w:hint="eastAsia"/>
+        </w:rPr>
+        <w:t>结构现实主义认为，国际体系的均势状态会反复恢复，而导致均势状态恢复的一个重要原因是国家会对实力突出的潜在霸权国实施制衡（</w:t>
+      </w:r>
+      <w:r>
+        <w:rPr>
+          <w:rFonts w:hint="eastAsia"/>
+        </w:rPr>
+        <w:t>balancing</w:t>
+      </w:r>
+      <w:r>
+        <w:rPr>
+          <w:rFonts w:hint="eastAsia"/>
+        </w:rPr>
+        <w:t>）。但在现实的国际政治中，面对实力迅速增长的</w:t>
+      </w:r>
+      <w:proofErr w:type="gramStart"/>
+      <w:r>
+        <w:rPr>
+          <w:rFonts w:hint="eastAsia"/>
+        </w:rPr>
+        <w:t>崛起国</w:t>
+      </w:r>
+      <w:proofErr w:type="gramEnd"/>
+      <w:r>
+        <w:rPr>
+          <w:rFonts w:hint="eastAsia"/>
+        </w:rPr>
+        <w:t>或潜在威胁，国家并不总是会采取及时的制衡行为。</w:t>
+      </w:r>
+    </w:p>
+    <w:p>
+      <w:pPr>
+        <w:pStyle w:val="aa"/>
+        <w:spacing w:before="78" w:after="78"/>
+        <w:ind w:firstLine="420"/>
+        <w:rPr>
+          <w:rFonts w:hint="eastAsia"/>
+        </w:rPr>
+      </w:pPr>
+      <w:r>
+        <w:rPr>
+          <w:rFonts w:hint="eastAsia"/>
+        </w:rPr>
+        <w:t>国家的制衡行为会受到四个国内因素的影响，分别是精英共识、精英凝聚力、社会凝聚力和政府</w:t>
+      </w:r>
+      <w:r>
+        <w:rPr>
+          <w:rFonts w:hint="eastAsia"/>
+        </w:rPr>
+        <w:t>/</w:t>
+      </w:r>
+      <w:r>
+        <w:rPr>
+          <w:rFonts w:hint="eastAsia"/>
+        </w:rPr>
+        <w:t>政权脆弱性。前两个变量决定了国家实施制衡的意愿，后两个变量决定了国家实施制衡的能力。</w:t>
+      </w:r>
+    </w:p>
+    <w:p>
+      <w:pPr>
+        <w:pStyle w:val="aa"/>
+        <w:spacing w:before="78" w:after="78"/>
+        <w:ind w:firstLine="420"/>
+        <w:rPr>
+          <w:rFonts w:hint="eastAsia"/>
+        </w:rPr>
+      </w:pPr>
+      <w:r>
+        <w:rPr>
+          <w:rFonts w:hint="eastAsia"/>
+        </w:rPr>
+        <w:t>这四个变量综合起来共同构成了国家的一致性（</w:t>
+      </w:r>
+      <w:r>
+        <w:rPr>
+          <w:rFonts w:hint="eastAsia"/>
+        </w:rPr>
+        <w:t>state coherence</w:t>
+      </w:r>
+      <w:r>
+        <w:rPr>
+          <w:rFonts w:hint="eastAsia"/>
+        </w:rPr>
+        <w:t>）。施维勒认为，在结构压力或外部威胁一定的情况下，国家一致性程度越高，即精英共识度越高、精英和社会凝聚力越强、政府</w:t>
+      </w:r>
+      <w:r>
+        <w:rPr>
+          <w:rFonts w:hint="eastAsia"/>
+        </w:rPr>
+        <w:t>/</w:t>
+      </w:r>
+      <w:r>
+        <w:rPr>
+          <w:rFonts w:hint="eastAsia"/>
+        </w:rPr>
+        <w:t>政权越稳固，越可能采取制衡行为，反之则越可能出现制衡不足（</w:t>
+      </w:r>
+      <w:proofErr w:type="spellStart"/>
+      <w:r>
+        <w:rPr>
+          <w:rFonts w:hint="eastAsia"/>
+        </w:rPr>
+        <w:t>underbalancing</w:t>
+      </w:r>
+      <w:proofErr w:type="spellEnd"/>
+      <w:r>
+        <w:rPr>
+          <w:rFonts w:hint="eastAsia"/>
+        </w:rPr>
+        <w:t>）的现象。</w:t>
+      </w:r>
+    </w:p>
+    <w:p>
+      <w:pPr>
+        <w:pStyle w:val="af1"/>
+        <w:rPr>
+          <w:rFonts w:hint="eastAsia"/>
+        </w:rPr>
+      </w:pPr>
+      <w:r>
+        <w:rPr>
+          <w:rFonts w:hint="eastAsia"/>
+        </w:rPr>
+        <w:t xml:space="preserve">2. </w:t>
+      </w:r>
+      <w:r>
+        <w:rPr>
+          <w:rFonts w:hint="eastAsia"/>
+        </w:rPr>
+        <w:t>瓦尔特的威胁平衡论</w:t>
+      </w:r>
+    </w:p>
+    <w:p>
+      <w:pPr>
+        <w:pStyle w:val="aa"/>
+        <w:spacing w:before="78" w:after="78"/>
+        <w:ind w:firstLine="420"/>
+      </w:pPr>
+      <w:r>
+        <w:rPr>
+          <w:rFonts w:hint="eastAsia"/>
+        </w:rPr>
+        <w:t>瓦尔特着重考虑，</w:t>
+      </w:r>
+      <w:r>
+        <w:rPr>
+          <w:rFonts w:hint="eastAsia"/>
+        </w:rPr>
+        <w:t>国家为何结盟？国家结盟可能不仅因为物质结构，而主要是因为它们认识到的威胁</w:t>
+      </w:r>
+      <w:r>
+        <w:rPr>
+          <w:rFonts w:hint="eastAsia"/>
+        </w:rPr>
+        <w:t>。</w:t>
+      </w:r>
+      <w:r>
+        <w:rPr>
+          <w:rFonts w:hint="eastAsia"/>
+        </w:rPr>
+        <w:t>一国的威胁程度取决于综合实力</w:t>
+      </w:r>
+      <w:r>
+        <w:rPr>
+          <w:rFonts w:hint="eastAsia"/>
+        </w:rPr>
+        <w:t>、</w:t>
+      </w:r>
+      <w:r>
+        <w:rPr>
+          <w:rFonts w:hint="eastAsia"/>
+        </w:rPr>
+        <w:t>地理临近性</w:t>
+      </w:r>
+      <w:r>
+        <w:rPr>
+          <w:rFonts w:hint="eastAsia"/>
+        </w:rPr>
+        <w:t>、</w:t>
+      </w:r>
+      <w:r>
+        <w:rPr>
+          <w:rFonts w:hint="eastAsia"/>
+        </w:rPr>
+        <w:t>进攻能力</w:t>
+      </w:r>
+      <w:r>
+        <w:rPr>
+          <w:rFonts w:hint="eastAsia"/>
+        </w:rPr>
+        <w:t>、</w:t>
+      </w:r>
+      <w:r>
+        <w:rPr>
+          <w:rFonts w:hint="eastAsia"/>
+        </w:rPr>
+        <w:t>意图</w:t>
+      </w:r>
+      <w:r>
+        <w:rPr>
+          <w:rFonts w:hint="eastAsia"/>
+        </w:rPr>
+        <w:t>等。</w:t>
+      </w:r>
+    </w:p>
+    <w:p>
+      <w:pPr>
+        <w:pStyle w:val="aa"/>
+        <w:spacing w:before="78" w:after="78"/>
+        <w:ind w:firstLine="420"/>
+      </w:pPr>
+      <w:r>
+        <w:rPr>
+          <w:rFonts w:hint="eastAsia"/>
+        </w:rPr>
+        <w:t>威胁平衡论的</w:t>
+      </w:r>
+      <w:r>
+        <w:rPr>
+          <w:rFonts w:hint="eastAsia"/>
+        </w:rPr>
+        <w:t>新古典的成分弱一些</w:t>
+      </w:r>
+      <w:r>
+        <w:rPr>
+          <w:rFonts w:hint="eastAsia"/>
+        </w:rPr>
+        <w:t>，</w:t>
+      </w:r>
+      <w:r>
+        <w:rPr>
+          <w:rFonts w:hint="eastAsia"/>
+        </w:rPr>
+        <w:t>但加了变量</w:t>
+      </w:r>
+      <w:r>
+        <w:rPr>
+          <w:rFonts w:hint="eastAsia"/>
+        </w:rPr>
+        <w:t>，</w:t>
+      </w:r>
+      <w:r>
+        <w:rPr>
+          <w:rFonts w:hint="eastAsia"/>
+        </w:rPr>
+        <w:t>能够解释为何反苏联盟更强</w:t>
+      </w:r>
+      <w:r>
+        <w:rPr>
+          <w:rFonts w:hint="eastAsia"/>
+        </w:rPr>
+        <w:t>。</w:t>
+      </w:r>
+    </w:p>
+    <w:p>
+      <w:pPr>
+        <w:pStyle w:val="aa"/>
+        <w:spacing w:before="78" w:after="78"/>
+      </w:pPr>
+    </w:p>
+    <w:p>
+      <w:pPr>
+        <w:pStyle w:val="aa"/>
+        <w:spacing w:before="78" w:after="78"/>
+      </w:pPr>
+    </w:p>
+    <w:p>
+      <w:pPr>
+        <w:pStyle w:val="aa"/>
+        <w:spacing w:before="78" w:after="78"/>
+        <w:rPr>
+          <w:rFonts w:hint="eastAsia"/>
+        </w:rPr>
+      </w:pPr>
+    </w:p>
+    <w:p>
+      <w:pPr>
+        <w:pStyle w:val="a9"/>
+      </w:pPr>
+      <w:r>
+        <w:rPr>
+          <w:rFonts w:hint="eastAsia"/>
+        </w:rPr>
+        <w:t>第六讲</w:t>
+      </w:r>
+      <w:r>
+        <w:rPr>
+          <w:rFonts w:hint="eastAsia"/>
+        </w:rPr>
+        <w:t xml:space="preserve"> </w:t>
+      </w:r>
+      <w:r>
+        <w:rPr>
+          <w:rFonts w:hint="eastAsia"/>
+        </w:rPr>
+        <w:t>复合相互依赖和新自由制度主义</w:t>
+      </w:r>
+      <w:r>
+        <w:tab/>
+      </w:r>
+    </w:p>
+    <w:p>
+      <w:pPr>
+        <w:pStyle w:val="aa"/>
+        <w:spacing w:before="78" w:after="78"/>
+        <w:jc w:val="center"/>
+        <w:rPr>
+          <w:rFonts w:hint="eastAsia"/>
+        </w:rPr>
+      </w:pPr>
+      <w:r>
+        <w:rPr>
+          <w:rFonts w:hint="eastAsia"/>
+        </w:rPr>
+        <w:t>2025.3.19</w:t>
+      </w:r>
+    </w:p>
+    <w:p>
+      <w:pPr>
+        <w:pStyle w:val="ac"/>
+      </w:pPr>
+      <w:r>
+        <w:rPr>
+          <w:rFonts w:hint="eastAsia"/>
+        </w:rPr>
+        <w:t>一、</w:t>
+      </w:r>
+      <w:r>
+        <w:rPr>
+          <w:rFonts w:hint="eastAsia"/>
+        </w:rPr>
+        <w:t>从相互依赖到复合相互依赖</w:t>
+      </w:r>
+    </w:p>
+    <w:p>
+      <w:pPr>
+        <w:pStyle w:val="ae"/>
+      </w:pPr>
+      <w:r>
+        <w:rPr>
+          <w:rFonts w:hint="eastAsia"/>
+        </w:rPr>
+        <w:t>（一）相互依赖</w:t>
+      </w:r>
+    </w:p>
+    <w:p>
+      <w:pPr>
+        <w:pStyle w:val="af1"/>
+        <w:rPr>
+          <w:rFonts w:hint="eastAsia"/>
+        </w:rPr>
+      </w:pPr>
+      <w:r>
+        <w:rPr>
+          <w:rFonts w:hint="eastAsia"/>
+        </w:rPr>
+        <w:lastRenderedPageBreak/>
+        <w:t xml:space="preserve">1. </w:t>
+      </w:r>
+      <w:r>
+        <w:rPr>
+          <w:rFonts w:hint="eastAsia"/>
+        </w:rPr>
+        <w:t>相互依赖的概念与特性</w:t>
+      </w:r>
+    </w:p>
+    <w:p>
+      <w:pPr>
+        <w:pStyle w:val="aa"/>
+        <w:spacing w:before="78" w:after="78"/>
+        <w:ind w:firstLine="420"/>
+      </w:pPr>
+      <w:r>
+        <w:rPr>
+          <w:rFonts w:hint="eastAsia"/>
+        </w:rPr>
+        <w:t>只要两个行为体之间发生了互相影响，就可称为存在相互依赖关系。</w:t>
+      </w:r>
+      <w:r>
+        <w:rPr>
+          <w:rFonts w:hint="eastAsia"/>
+        </w:rPr>
+        <w:t>国家财富和权力分配不平衡（不但总体，而且处于不同领域）</w:t>
+      </w:r>
+      <w:r>
+        <w:rPr>
+          <w:rFonts w:hint="eastAsia"/>
+        </w:rPr>
+        <w:t>，</w:t>
+      </w:r>
+      <w:r>
+        <w:rPr>
+          <w:rFonts w:hint="eastAsia"/>
+        </w:rPr>
+        <w:t>所以相互有求</w:t>
+      </w:r>
+      <w:r>
+        <w:rPr>
+          <w:rFonts w:hint="eastAsia"/>
+        </w:rPr>
+        <w:t>；</w:t>
+      </w:r>
+      <w:r>
+        <w:rPr>
+          <w:rFonts w:hint="eastAsia"/>
+        </w:rPr>
+        <w:t>没有相互需求，则没有依赖</w:t>
+      </w:r>
+      <w:r>
+        <w:rPr>
+          <w:rFonts w:hint="eastAsia"/>
+        </w:rPr>
+        <w:t>——</w:t>
+      </w:r>
+      <w:r>
+        <w:rPr>
+          <w:rFonts w:hint="eastAsia"/>
+        </w:rPr>
+        <w:t>但实际上不可能</w:t>
+      </w:r>
+      <w:r>
+        <w:rPr>
+          <w:rFonts w:hint="eastAsia"/>
+        </w:rPr>
+        <w:t>，</w:t>
+      </w:r>
+      <w:r>
+        <w:rPr>
+          <w:rFonts w:hint="eastAsia"/>
+        </w:rPr>
+        <w:t>只要存在互动，一般就</w:t>
+      </w:r>
+      <w:r>
+        <w:rPr>
+          <w:rFonts w:hint="eastAsia"/>
+        </w:rPr>
+        <w:t>有</w:t>
+      </w:r>
+      <w:r>
+        <w:rPr>
+          <w:rFonts w:hint="eastAsia"/>
+        </w:rPr>
+        <w:t>依赖。</w:t>
+      </w:r>
+    </w:p>
+    <w:p>
+      <w:pPr>
+        <w:pStyle w:val="aa"/>
+        <w:spacing w:before="78" w:after="78"/>
+        <w:ind w:firstLine="420"/>
+        <w:rPr>
+          <w:rFonts w:hint="eastAsia"/>
+        </w:rPr>
+      </w:pPr>
+      <w:r>
+        <w:rPr>
+          <w:rFonts w:hint="eastAsia"/>
+        </w:rPr>
+        <w:t>相互依赖的几个特性</w:t>
+      </w:r>
+      <w:r>
+        <w:rPr>
+          <w:rFonts w:hint="eastAsia"/>
+        </w:rPr>
+        <w:t>是：</w:t>
+      </w:r>
+    </w:p>
+    <w:p>
+      <w:pPr>
+        <w:pStyle w:val="aa"/>
+        <w:numPr>
+          <w:ilvl w:val="0"/>
+          <w:numId w:val="24"/>
+        </w:numPr>
+        <w:spacing w:beforeLines="0" w:before="0" w:afterLines="0" w:after="0"/>
+        <w:ind w:left="442" w:hanging="442"/>
+        <w:rPr>
+          <w:rFonts w:hint="eastAsia"/>
+        </w:rPr>
+      </w:pPr>
+      <w:r>
+        <w:rPr>
+          <w:rFonts w:hint="eastAsia"/>
+          <w:b/>
+          <w:bCs/>
+        </w:rPr>
+        <w:t>敏感性：</w:t>
+      </w:r>
+      <w:r>
+        <w:rPr>
+          <w:rFonts w:hint="eastAsia"/>
+        </w:rPr>
+        <w:t>敏感性指的是在保持政策框架不变的情况下，</w:t>
+      </w:r>
+      <w:r>
+        <w:rPr>
+          <w:rFonts w:hint="eastAsia"/>
+        </w:rPr>
+        <w:t>A</w:t>
+      </w:r>
+      <w:r>
+        <w:rPr>
+          <w:rFonts w:hint="eastAsia"/>
+        </w:rPr>
+        <w:t>国政策的变化会在多长时间内被</w:t>
+      </w:r>
+      <w:r>
+        <w:rPr>
+          <w:rFonts w:hint="eastAsia"/>
+        </w:rPr>
+        <w:t>B</w:t>
+      </w:r>
+      <w:r>
+        <w:rPr>
+          <w:rFonts w:hint="eastAsia"/>
+        </w:rPr>
+        <w:t>国所感知到，以及会给</w:t>
+      </w:r>
+      <w:r>
+        <w:rPr>
+          <w:rFonts w:hint="eastAsia"/>
+        </w:rPr>
+        <w:t>B</w:t>
+      </w:r>
+      <w:r>
+        <w:rPr>
+          <w:rFonts w:hint="eastAsia"/>
+        </w:rPr>
+        <w:t>国带来多大的实际损失。</w:t>
+      </w:r>
+    </w:p>
+    <w:p>
+      <w:pPr>
+        <w:pStyle w:val="aa"/>
+        <w:numPr>
+          <w:ilvl w:val="0"/>
+          <w:numId w:val="24"/>
+        </w:numPr>
+        <w:spacing w:beforeLines="0" w:before="0" w:afterLines="0" w:after="0"/>
+        <w:ind w:left="442" w:hanging="442"/>
+        <w:rPr>
+          <w:rFonts w:hint="eastAsia"/>
+        </w:rPr>
+      </w:pPr>
+      <w:r>
+        <w:rPr>
+          <w:rFonts w:hint="eastAsia"/>
+          <w:b/>
+          <w:bCs/>
+        </w:rPr>
+        <w:t>脆弱性：</w:t>
+      </w:r>
+      <w:r>
+        <w:rPr>
+          <w:rFonts w:hint="eastAsia"/>
+        </w:rPr>
+        <w:t>一国试图改变一个相互依赖结构所需付出的成本。替代性选择越少，替代性选择的成本越高，脆弱性就越大。</w:t>
+      </w:r>
+    </w:p>
+    <w:p>
+      <w:pPr>
+        <w:pStyle w:val="aa"/>
+        <w:numPr>
+          <w:ilvl w:val="0"/>
+          <w:numId w:val="24"/>
+        </w:numPr>
+        <w:spacing w:beforeLines="0" w:before="0" w:afterLines="0" w:after="0"/>
+        <w:ind w:left="442" w:hanging="442"/>
+        <w:rPr>
+          <w:rFonts w:hint="eastAsia"/>
+        </w:rPr>
+      </w:pPr>
+      <w:r>
+        <w:rPr>
+          <w:rFonts w:hint="eastAsia"/>
+          <w:b/>
+          <w:bCs/>
+        </w:rPr>
+        <w:t>不对称性：</w:t>
+      </w:r>
+      <w:r>
+        <w:rPr>
+          <w:rFonts w:hint="eastAsia"/>
+        </w:rPr>
+        <w:t>可以是一种权力资源</w:t>
+      </w:r>
+      <w:r>
+        <w:rPr>
+          <w:rFonts w:hint="eastAsia"/>
+        </w:rPr>
+        <w:t>。</w:t>
+      </w:r>
+    </w:p>
+    <w:p>
+      <w:pPr>
+        <w:pStyle w:val="af1"/>
+        <w:rPr>
+          <w:rFonts w:hint="eastAsia"/>
+        </w:rPr>
+      </w:pPr>
+      <w:r>
+        <w:rPr>
+          <w:rFonts w:hint="eastAsia"/>
+        </w:rPr>
+        <w:t xml:space="preserve">2. </w:t>
+      </w:r>
+      <w:r>
+        <w:rPr>
+          <w:rFonts w:hint="eastAsia"/>
+        </w:rPr>
+        <w:t>现实主义视角下的相互依赖</w:t>
+      </w:r>
+    </w:p>
+    <w:p>
+      <w:pPr>
+        <w:pStyle w:val="aa"/>
+        <w:spacing w:before="78" w:after="78"/>
+        <w:ind w:firstLine="420"/>
+      </w:pPr>
+      <w:r>
+        <w:rPr>
+          <w:rFonts w:hint="eastAsia"/>
+        </w:rPr>
+        <w:t>不对称性主要还是看谁更脆弱</w:t>
+      </w:r>
+      <w:r>
+        <w:rPr>
+          <w:rFonts w:hint="eastAsia"/>
+        </w:rPr>
+        <w:t>，这也是</w:t>
+      </w:r>
+      <w:r>
+        <w:rPr>
+          <w:rFonts w:hint="eastAsia"/>
+        </w:rPr>
+        <w:t>现实主义认为相互依赖体现权力关系的关键点</w:t>
+      </w:r>
+      <w:r>
+        <w:rPr>
+          <w:rFonts w:hint="eastAsia"/>
+        </w:rPr>
+        <w:t>：</w:t>
+      </w:r>
+      <w:r>
+        <w:rPr>
+          <w:rFonts w:hint="eastAsia"/>
+        </w:rPr>
+        <w:t>依赖较小的一方对依赖较大的一方具有很强的不可替代性</w:t>
+      </w:r>
+      <w:r>
+        <w:rPr>
+          <w:rFonts w:hint="eastAsia"/>
+        </w:rPr>
+        <w:t>；</w:t>
+      </w:r>
+      <w:r>
+        <w:rPr>
+          <w:rFonts w:hint="eastAsia"/>
+        </w:rPr>
+        <w:t>正是这种不可替代性，使得依赖较小的一方可以此相威胁，获得对依赖较大一方的权力。</w:t>
+      </w:r>
+    </w:p>
+    <w:p>
+      <w:pPr>
+        <w:pStyle w:val="aa"/>
+        <w:spacing w:before="78" w:after="78"/>
+      </w:pPr>
+      <w:r>
+        <w:tab/>
+      </w:r>
+      <w:r>
+        <w:rPr>
+          <w:rFonts w:hint="eastAsia"/>
+        </w:rPr>
+        <w:t>沃尔兹认为，</w:t>
+      </w:r>
+      <w:r>
+        <w:rPr>
+          <w:rFonts w:hint="eastAsia"/>
+        </w:rPr>
+        <w:t>缺乏与</w:t>
+      </w:r>
+      <w:r>
+        <w:rPr>
+          <w:rFonts w:hint="eastAsia"/>
+        </w:rPr>
+        <w:t>他国</w:t>
+      </w:r>
+      <w:r>
+        <w:rPr>
+          <w:rFonts w:hint="eastAsia"/>
+        </w:rPr>
+        <w:t>的互动避免了冲突和暴力。相互</w:t>
+      </w:r>
+      <w:r>
+        <w:rPr>
+          <w:rFonts w:hint="eastAsia"/>
+        </w:rPr>
+        <w:t>依赖</w:t>
+      </w:r>
+      <w:r>
+        <w:rPr>
+          <w:rFonts w:hint="eastAsia"/>
+        </w:rPr>
+        <w:t>问题的</w:t>
+      </w:r>
+      <w:r>
+        <w:rPr>
+          <w:rFonts w:hint="eastAsia"/>
+        </w:rPr>
+        <w:t>关键</w:t>
+      </w:r>
+      <w:r>
+        <w:rPr>
+          <w:rFonts w:hint="eastAsia"/>
+        </w:rPr>
+        <w:t>是不对称相互</w:t>
+      </w:r>
+      <w:r>
+        <w:rPr>
+          <w:rFonts w:hint="eastAsia"/>
+        </w:rPr>
+        <w:t>依赖</w:t>
+      </w:r>
+      <w:r>
+        <w:rPr>
+          <w:rFonts w:hint="eastAsia"/>
+        </w:rPr>
+        <w:t>的概念，即有些国家强大，有些国家弱小。现实主义这里显然更关注脆弱性引发的不对称性导致的权力丧失问题，认为不对称的依赖必然导致不安全。</w:t>
+      </w:r>
+    </w:p>
+    <w:p>
+      <w:pPr>
+        <w:pStyle w:val="ae"/>
+        <w:rPr>
+          <w:rFonts w:hint="eastAsia"/>
+        </w:rPr>
+      </w:pPr>
+      <w:r>
+        <w:rPr>
+          <w:rFonts w:hint="eastAsia"/>
+        </w:rPr>
+        <w:t>（二）</w:t>
+      </w:r>
+      <w:r>
+        <w:rPr>
+          <w:rFonts w:hint="eastAsia"/>
+        </w:rPr>
+        <w:t>对国际体系的新认识：复合相互依赖</w:t>
+      </w:r>
+    </w:p>
+    <w:p>
+      <w:pPr>
+        <w:pStyle w:val="aa"/>
+        <w:spacing w:before="78" w:after="78"/>
+        <w:ind w:firstLine="420"/>
+      </w:pPr>
+      <w:r>
+        <w:rPr>
+          <w:rFonts w:hint="eastAsia"/>
+        </w:rPr>
+        <w:t>罗伯特·</w:t>
+      </w:r>
+      <w:proofErr w:type="gramStart"/>
+      <w:r>
+        <w:rPr>
+          <w:rFonts w:hint="eastAsia"/>
+        </w:rPr>
+        <w:t>基欧汉</w:t>
+      </w:r>
+      <w:r>
+        <w:rPr>
+          <w:rFonts w:hint="eastAsia"/>
+        </w:rPr>
+        <w:t>和约瑟</w:t>
+      </w:r>
+      <w:proofErr w:type="gramEnd"/>
+      <w:r>
+        <w:rPr>
+          <w:rFonts w:hint="eastAsia"/>
+        </w:rPr>
+        <w:t>夫·奈在《权力与相互依赖》中提出了复合相互依赖，这是</w:t>
+      </w:r>
+      <w:r>
+        <w:rPr>
+          <w:rFonts w:hint="eastAsia"/>
+        </w:rPr>
+        <w:t>基于对新现实主义主要假设的修正</w:t>
+      </w:r>
+      <w:r>
+        <w:rPr>
+          <w:rFonts w:hint="eastAsia"/>
+        </w:rPr>
+        <w:t>，</w:t>
+      </w:r>
+      <w:r>
+        <w:rPr>
+          <w:rFonts w:hint="eastAsia"/>
+        </w:rPr>
+        <w:t>与简单的相互依赖不同</w:t>
+      </w:r>
+      <w:r>
+        <w:rPr>
+          <w:rFonts w:hint="eastAsia"/>
+        </w:rPr>
+        <w:t>。他们所作的修正包括：</w:t>
+      </w:r>
+    </w:p>
+    <w:p>
+      <w:pPr>
+        <w:pStyle w:val="aa"/>
+        <w:numPr>
+          <w:ilvl w:val="0"/>
+          <w:numId w:val="25"/>
+        </w:numPr>
+        <w:spacing w:beforeLines="0" w:before="0" w:afterLines="0" w:after="0"/>
+        <w:ind w:hanging="442"/>
+        <w:rPr>
+          <w:rFonts w:hint="eastAsia"/>
+          <w:b/>
+          <w:bCs/>
+        </w:rPr>
+      </w:pPr>
+      <w:r>
+        <w:rPr>
+          <w:rFonts w:hint="eastAsia"/>
+          <w:b/>
+          <w:bCs/>
+        </w:rPr>
+        <w:t>假设</w:t>
+      </w:r>
+      <w:r>
+        <w:rPr>
+          <w:rFonts w:hint="eastAsia"/>
+          <w:b/>
+          <w:bCs/>
+        </w:rPr>
+        <w:t>1</w:t>
+      </w:r>
+    </w:p>
+    <w:p>
+      <w:pPr>
+        <w:pStyle w:val="aa"/>
+        <w:numPr>
+          <w:ilvl w:val="1"/>
+          <w:numId w:val="25"/>
+        </w:numPr>
+        <w:spacing w:beforeLines="0" w:before="0" w:afterLines="0" w:after="0"/>
+        <w:ind w:hanging="442"/>
+        <w:rPr>
+          <w:rFonts w:hint="eastAsia"/>
+        </w:rPr>
+      </w:pPr>
+      <w:r>
+        <w:rPr>
+          <w:rFonts w:hint="eastAsia"/>
+          <w:b/>
+          <w:bCs/>
+        </w:rPr>
+        <w:t>现实主义：</w:t>
+      </w:r>
+      <w:r>
+        <w:rPr>
+          <w:rFonts w:hint="eastAsia"/>
+        </w:rPr>
+        <w:t>作为整体的国家是最重要的国际政治行为体（国家中心论）</w:t>
+      </w:r>
+      <w:r>
+        <w:rPr>
+          <w:rFonts w:hint="eastAsia"/>
+        </w:rPr>
+        <w:t>；</w:t>
+      </w:r>
+    </w:p>
+    <w:p>
+      <w:pPr>
+        <w:pStyle w:val="aa"/>
+        <w:numPr>
+          <w:ilvl w:val="1"/>
+          <w:numId w:val="25"/>
+        </w:numPr>
+        <w:spacing w:beforeLines="0" w:before="0" w:afterLines="0" w:after="0"/>
+        <w:ind w:hanging="442"/>
+        <w:rPr>
+          <w:rFonts w:hint="eastAsia"/>
+        </w:rPr>
+      </w:pPr>
+      <w:proofErr w:type="gramStart"/>
+      <w:r>
+        <w:rPr>
+          <w:rFonts w:hint="eastAsia"/>
+          <w:b/>
+          <w:bCs/>
+        </w:rPr>
+        <w:t>基欧汉</w:t>
+      </w:r>
+      <w:proofErr w:type="gramEnd"/>
+      <w:r>
+        <w:rPr>
+          <w:rFonts w:hint="eastAsia"/>
+          <w:b/>
+          <w:bCs/>
+        </w:rPr>
+        <w:t>&amp;</w:t>
+      </w:r>
+      <w:r>
+        <w:rPr>
+          <w:rFonts w:hint="eastAsia"/>
+          <w:b/>
+          <w:bCs/>
+        </w:rPr>
+        <w:t>奈：</w:t>
+      </w:r>
+      <w:r>
+        <w:rPr>
+          <w:rFonts w:hint="eastAsia"/>
+        </w:rPr>
+        <w:t>①</w:t>
+      </w:r>
+      <w:r>
+        <w:rPr>
+          <w:rFonts w:hint="eastAsia"/>
+        </w:rPr>
+        <w:t>国家不是主导行为体，国际行为体还包括国际组织、跨国企业、个人等；</w:t>
+      </w:r>
+      <w:r>
+        <w:rPr>
+          <w:rFonts w:hint="eastAsia"/>
+        </w:rPr>
+        <w:t>②</w:t>
+      </w:r>
+      <w:r>
+        <w:rPr>
+          <w:rFonts w:hint="eastAsia"/>
+        </w:rPr>
+        <w:t>国家间的交往有多层次、多渠道</w:t>
+      </w:r>
+      <w:r>
+        <w:rPr>
+          <w:rFonts w:hint="eastAsia"/>
+        </w:rPr>
+        <w:t>。</w:t>
+      </w:r>
+    </w:p>
+    <w:p>
+      <w:pPr>
+        <w:pStyle w:val="aa"/>
+        <w:numPr>
+          <w:ilvl w:val="0"/>
+          <w:numId w:val="25"/>
+        </w:numPr>
+        <w:spacing w:beforeLines="0" w:before="0" w:afterLines="0" w:after="0"/>
+        <w:ind w:hanging="442"/>
+        <w:rPr>
+          <w:rFonts w:hint="eastAsia"/>
+          <w:b/>
+          <w:bCs/>
+        </w:rPr>
+      </w:pPr>
+      <w:r>
+        <w:rPr>
+          <w:rFonts w:hint="eastAsia"/>
+          <w:b/>
+          <w:bCs/>
+        </w:rPr>
+        <w:t>假设</w:t>
+      </w:r>
+      <w:r>
+        <w:rPr>
+          <w:rFonts w:hint="eastAsia"/>
+          <w:b/>
+          <w:bCs/>
+        </w:rPr>
+        <w:t>2</w:t>
+      </w:r>
+    </w:p>
+    <w:p>
+      <w:pPr>
+        <w:pStyle w:val="aa"/>
+        <w:numPr>
+          <w:ilvl w:val="1"/>
+          <w:numId w:val="25"/>
+        </w:numPr>
+        <w:spacing w:beforeLines="0" w:before="0" w:afterLines="0" w:after="0"/>
+        <w:ind w:hanging="442"/>
+        <w:rPr>
+          <w:rFonts w:hint="eastAsia"/>
+        </w:rPr>
+      </w:pPr>
+      <w:r>
+        <w:rPr>
+          <w:rFonts w:hint="eastAsia"/>
+          <w:b/>
+          <w:bCs/>
+        </w:rPr>
+        <w:t>现实主义：</w:t>
+      </w:r>
+      <w:r>
+        <w:rPr>
+          <w:rFonts w:hint="eastAsia"/>
+        </w:rPr>
+        <w:t>世界政治中的问题有等级之分。军事安全最重要，为高政治问题；经济和社会事务次要，为低政治问题</w:t>
+      </w:r>
+      <w:r>
+        <w:rPr>
+          <w:rFonts w:hint="eastAsia"/>
+        </w:rPr>
+        <w:t>；</w:t>
+      </w:r>
+    </w:p>
+    <w:p>
+      <w:pPr>
+        <w:pStyle w:val="aa"/>
+        <w:numPr>
+          <w:ilvl w:val="1"/>
+          <w:numId w:val="25"/>
+        </w:numPr>
+        <w:spacing w:beforeLines="0" w:before="0" w:afterLines="0" w:after="0"/>
+        <w:ind w:hanging="442"/>
+        <w:rPr>
+          <w:rFonts w:hint="eastAsia"/>
+        </w:rPr>
+      </w:pPr>
+      <w:proofErr w:type="gramStart"/>
+      <w:r>
+        <w:rPr>
+          <w:rFonts w:hint="eastAsia"/>
+          <w:b/>
+          <w:bCs/>
+        </w:rPr>
+        <w:t>基欧汉</w:t>
+      </w:r>
+      <w:proofErr w:type="gramEnd"/>
+      <w:r>
+        <w:rPr>
+          <w:rFonts w:hint="eastAsia"/>
+          <w:b/>
+          <w:bCs/>
+        </w:rPr>
+        <w:t>&amp;</w:t>
+      </w:r>
+      <w:r>
+        <w:rPr>
+          <w:rFonts w:hint="eastAsia"/>
+          <w:b/>
+          <w:bCs/>
+        </w:rPr>
+        <w:t>奈：</w:t>
+      </w:r>
+      <w:r>
+        <w:rPr>
+          <w:rFonts w:hint="eastAsia"/>
+        </w:rPr>
+        <w:t>许多问题与军事安全问题并列，他们之间没有固定明确的等级之分</w:t>
+      </w:r>
+      <w:r>
+        <w:rPr>
+          <w:rFonts w:hint="eastAsia"/>
+        </w:rPr>
+        <w:t>。</w:t>
+      </w:r>
+    </w:p>
+    <w:p>
+      <w:pPr>
+        <w:pStyle w:val="aa"/>
+        <w:numPr>
+          <w:ilvl w:val="0"/>
+          <w:numId w:val="25"/>
+        </w:numPr>
+        <w:spacing w:beforeLines="0" w:before="0" w:afterLines="0" w:after="0"/>
+        <w:ind w:hanging="442"/>
+        <w:rPr>
+          <w:rFonts w:hint="eastAsia"/>
+          <w:b/>
+          <w:bCs/>
+        </w:rPr>
+      </w:pPr>
+      <w:r>
+        <w:rPr>
+          <w:rFonts w:hint="eastAsia"/>
+          <w:b/>
+          <w:bCs/>
+        </w:rPr>
+        <w:t>假设</w:t>
+      </w:r>
+      <w:r>
+        <w:rPr>
+          <w:rFonts w:hint="eastAsia"/>
+          <w:b/>
+          <w:bCs/>
+        </w:rPr>
+        <w:t>3</w:t>
+      </w:r>
+    </w:p>
+    <w:p>
+      <w:pPr>
+        <w:pStyle w:val="aa"/>
+        <w:numPr>
+          <w:ilvl w:val="1"/>
+          <w:numId w:val="25"/>
+        </w:numPr>
+        <w:spacing w:beforeLines="0" w:before="0" w:afterLines="0" w:after="0"/>
+        <w:ind w:hanging="442"/>
+        <w:rPr>
+          <w:rFonts w:hint="eastAsia"/>
+        </w:rPr>
+      </w:pPr>
+      <w:r>
+        <w:rPr>
+          <w:rFonts w:hint="eastAsia"/>
+          <w:b/>
+          <w:bCs/>
+        </w:rPr>
+        <w:t>现实主义：</w:t>
+      </w:r>
+      <w:r>
+        <w:rPr>
+          <w:rFonts w:hint="eastAsia"/>
+        </w:rPr>
+        <w:t>武力是一种</w:t>
+      </w:r>
+      <w:proofErr w:type="gramStart"/>
+      <w:r>
+        <w:rPr>
+          <w:rFonts w:hint="eastAsia"/>
+        </w:rPr>
+        <w:t>可用且</w:t>
+      </w:r>
+      <w:proofErr w:type="gramEnd"/>
+      <w:r>
+        <w:rPr>
+          <w:rFonts w:hint="eastAsia"/>
+        </w:rPr>
+        <w:t>有效的政策工具</w:t>
+      </w:r>
+      <w:r>
+        <w:rPr>
+          <w:rFonts w:hint="eastAsia"/>
+        </w:rPr>
+        <w:t>；</w:t>
+      </w:r>
+    </w:p>
+    <w:p>
+      <w:pPr>
+        <w:pStyle w:val="aa"/>
+        <w:numPr>
+          <w:ilvl w:val="1"/>
+          <w:numId w:val="25"/>
+        </w:numPr>
+        <w:spacing w:beforeLines="0" w:before="0" w:afterLines="0" w:after="0"/>
+        <w:ind w:hanging="442"/>
+      </w:pPr>
+      <w:proofErr w:type="gramStart"/>
+      <w:r>
+        <w:rPr>
+          <w:rFonts w:hint="eastAsia"/>
+          <w:b/>
+          <w:bCs/>
+        </w:rPr>
+        <w:t>基欧汉</w:t>
+      </w:r>
+      <w:proofErr w:type="gramEnd"/>
+      <w:r>
+        <w:rPr>
+          <w:rFonts w:hint="eastAsia"/>
+          <w:b/>
+          <w:bCs/>
+        </w:rPr>
+        <w:t>&amp;</w:t>
+      </w:r>
+      <w:r>
+        <w:rPr>
+          <w:rFonts w:hint="eastAsia"/>
+          <w:b/>
+          <w:bCs/>
+        </w:rPr>
+        <w:t>奈：</w:t>
+      </w:r>
+      <w:r>
+        <w:rPr>
+          <w:rFonts w:hint="eastAsia"/>
+        </w:rPr>
+        <w:t>军事力量在许多问题上影响力有限</w:t>
+      </w:r>
+      <w:r>
+        <w:rPr>
+          <w:rFonts w:hint="eastAsia"/>
+        </w:rPr>
+        <w:t>。</w:t>
+      </w:r>
+    </w:p>
+    <w:p>
+      <w:pPr>
+        <w:pStyle w:val="ae"/>
+      </w:pPr>
+      <w:r>
+        <w:rPr>
+          <w:rFonts w:hint="eastAsia"/>
+        </w:rPr>
+        <w:t>（三）复合相互依赖理论的命题</w:t>
+      </w:r>
+    </w:p>
+    <w:p>
+      <w:pPr>
+        <w:pStyle w:val="aa"/>
+        <w:spacing w:before="78" w:after="78"/>
+        <w:ind w:firstLine="420"/>
+        <w:rPr>
+          <w:rFonts w:hint="eastAsia"/>
+        </w:rPr>
+      </w:pPr>
+      <w:r>
+        <w:rPr>
+          <w:rFonts w:hint="eastAsia"/>
+        </w:rPr>
+        <w:t>在复合</w:t>
+      </w:r>
+      <w:proofErr w:type="gramStart"/>
+      <w:r>
+        <w:rPr>
+          <w:rFonts w:hint="eastAsia"/>
+        </w:rPr>
+        <w:t>式相互</w:t>
+      </w:r>
+      <w:proofErr w:type="gramEnd"/>
+      <w:r>
+        <w:rPr>
+          <w:rFonts w:hint="eastAsia"/>
+        </w:rPr>
+        <w:t>依赖条件下，经济制度结构、总体权力结构、问题领域权力结构、国际组织结构分别在不同的问题领域和不同条件下，决定了国家的不同行为。</w:t>
+      </w:r>
+    </w:p>
+    <w:p>
+      <w:pPr>
+        <w:pStyle w:val="aa"/>
+        <w:spacing w:before="78" w:after="78"/>
+        <w:ind w:firstLine="420"/>
+        <w:rPr>
+          <w:rFonts w:hint="eastAsia"/>
+        </w:rPr>
+      </w:pPr>
+      <w:r>
+        <w:rPr>
+          <w:rFonts w:hint="eastAsia"/>
+          <w:b/>
+          <w:bCs/>
+        </w:rPr>
+        <w:t>经济进程解释模式</w:t>
+      </w:r>
+      <w:r>
+        <w:rPr>
+          <w:rFonts w:hint="eastAsia"/>
+        </w:rPr>
+        <w:t>适用于经济议题领域</w:t>
+      </w:r>
+      <w:r>
+        <w:rPr>
+          <w:rFonts w:hint="eastAsia"/>
+        </w:rPr>
+        <w:t>。</w:t>
+      </w:r>
+      <w:r>
+        <w:rPr>
+          <w:rFonts w:hint="eastAsia"/>
+        </w:rPr>
+        <w:t>国际经济体系由政治权力建构，但国际经济活动以“非政治行为”为特性</w:t>
+      </w:r>
+      <w:r>
+        <w:rPr>
+          <w:rFonts w:hint="eastAsia"/>
+        </w:rPr>
+        <w:t>；</w:t>
+      </w:r>
+      <w:r>
+        <w:rPr>
+          <w:rFonts w:hint="eastAsia"/>
+        </w:rPr>
+        <w:t>国际经济制度会随着经济和技术变革而变化</w:t>
+      </w:r>
+      <w:r>
+        <w:rPr>
+          <w:rFonts w:hint="eastAsia"/>
+        </w:rPr>
+        <w:t>。</w:t>
+      </w:r>
+    </w:p>
+    <w:p>
+      <w:pPr>
+        <w:pStyle w:val="aa"/>
+        <w:spacing w:before="78" w:after="78"/>
+        <w:ind w:firstLine="420"/>
+      </w:pPr>
+      <w:r>
+        <w:rPr>
+          <w:rFonts w:hint="eastAsia"/>
+          <w:b/>
+          <w:bCs/>
+        </w:rPr>
+        <w:t>总体权力结构解释模式</w:t>
+      </w:r>
+      <w:r>
+        <w:rPr>
+          <w:rFonts w:hint="eastAsia"/>
+        </w:rPr>
+        <w:t>为现实主义保留了位置</w:t>
+      </w:r>
+      <w:r>
+        <w:rPr>
+          <w:rFonts w:hint="eastAsia"/>
+        </w:rPr>
+        <w:t>，</w:t>
+      </w:r>
+      <w:r>
+        <w:rPr>
+          <w:rFonts w:hint="eastAsia"/>
+        </w:rPr>
+        <w:t>局限于安全领域</w:t>
+      </w:r>
+      <w:r>
+        <w:rPr>
+          <w:rFonts w:hint="eastAsia"/>
+        </w:rPr>
+        <w:t>，</w:t>
+      </w:r>
+      <w:r>
+        <w:rPr>
+          <w:rFonts w:hint="eastAsia"/>
+        </w:rPr>
+        <w:t>与新现实主义一致</w:t>
+      </w:r>
+      <w:r>
+        <w:rPr>
+          <w:rFonts w:hint="eastAsia"/>
+        </w:rPr>
+        <w:t>，</w:t>
+      </w:r>
+      <w:r>
+        <w:rPr>
+          <w:rFonts w:hint="eastAsia"/>
+        </w:rPr>
+        <w:lastRenderedPageBreak/>
+        <w:t>可能外溢到其他议题领域</w:t>
+      </w:r>
+      <w:r>
+        <w:rPr>
+          <w:rFonts w:hint="eastAsia"/>
+        </w:rPr>
+        <w:t>。</w:t>
+      </w:r>
+    </w:p>
+    <w:p>
+      <w:pPr>
+        <w:pStyle w:val="aa"/>
+        <w:spacing w:before="78" w:after="78"/>
+        <w:ind w:firstLine="420"/>
+        <w:rPr>
+          <w:rFonts w:hint="eastAsia"/>
+        </w:rPr>
+      </w:pPr>
+      <w:r>
+        <w:rPr>
+          <w:rFonts w:hint="eastAsia"/>
+          <w:b/>
+          <w:bCs/>
+        </w:rPr>
+        <w:t>问题结构解释模式</w:t>
+      </w:r>
+      <w:r>
+        <w:rPr>
+          <w:rFonts w:hint="eastAsia"/>
+        </w:rPr>
+        <w:t>是</w:t>
+      </w:r>
+      <w:r>
+        <w:rPr>
+          <w:rFonts w:hint="eastAsia"/>
+        </w:rPr>
+        <w:t>非军事安全领域内的权力解释模式</w:t>
+      </w:r>
+      <w:r>
+        <w:rPr>
+          <w:rFonts w:hint="eastAsia"/>
+        </w:rPr>
+        <w:t>。</w:t>
+      </w:r>
+      <w:r>
+        <w:rPr>
+          <w:rFonts w:hint="eastAsia"/>
+        </w:rPr>
+        <w:t>权力的形式不是军事权力，而是其他权力资源</w:t>
+      </w:r>
+      <w:r>
+        <w:rPr>
+          <w:rFonts w:hint="eastAsia"/>
+        </w:rPr>
+        <w:t>；</w:t>
+      </w:r>
+      <w:r>
+        <w:rPr>
+          <w:rFonts w:hint="eastAsia"/>
+        </w:rPr>
+        <w:t>强国是占有特定议题领域的特定权力资源的国家</w:t>
+      </w:r>
+      <w:r>
+        <w:rPr>
+          <w:rFonts w:hint="eastAsia"/>
+        </w:rPr>
+        <w:t>。</w:t>
+      </w:r>
+    </w:p>
+    <w:p>
+      <w:pPr>
+        <w:pStyle w:val="aa"/>
+        <w:spacing w:before="78" w:after="78"/>
+        <w:ind w:firstLine="420"/>
+        <w:rPr>
+          <w:rFonts w:hint="eastAsia"/>
+        </w:rPr>
+      </w:pPr>
+      <w:r>
+        <w:rPr>
+          <w:rFonts w:hint="eastAsia"/>
+          <w:b/>
+          <w:bCs/>
+        </w:rPr>
+        <w:t>国际组织解释模式</w:t>
+      </w:r>
+      <w:r>
+        <w:rPr>
+          <w:rFonts w:hint="eastAsia"/>
+        </w:rPr>
+        <w:t>强调</w:t>
+      </w:r>
+      <w:r>
+        <w:rPr>
+          <w:rFonts w:hint="eastAsia"/>
+        </w:rPr>
+        <w:t>国际联系的多层性：在国内，部门、地方政府、利益集团等都有跨国联系；在国际，更多的跨国行为</w:t>
+      </w:r>
+      <w:proofErr w:type="gramStart"/>
+      <w:r>
+        <w:rPr>
+          <w:rFonts w:hint="eastAsia"/>
+        </w:rPr>
+        <w:t>体相互</w:t>
+      </w:r>
+      <w:proofErr w:type="gramEnd"/>
+      <w:r>
+        <w:rPr>
+          <w:rFonts w:hint="eastAsia"/>
+        </w:rPr>
+        <w:t>联系</w:t>
+      </w:r>
+      <w:r>
+        <w:rPr>
+          <w:rFonts w:hint="eastAsia"/>
+        </w:rPr>
+        <w:t>。</w:t>
+      </w:r>
+      <w:r>
+        <w:rPr>
+          <w:rFonts w:hint="eastAsia"/>
+        </w:rPr>
+        <w:t>网络、规范、制度是关键，具有一定的独立性</w:t>
+      </w:r>
+    </w:p>
+    <w:p>
+      <w:pPr>
+        <w:pStyle w:val="ae"/>
+      </w:pPr>
+      <w:r>
+        <w:rPr>
+          <w:rFonts w:hint="eastAsia"/>
+        </w:rPr>
+        <w:t>（四）</w:t>
+      </w:r>
+      <w:r>
+        <w:rPr>
+          <w:rFonts w:hint="eastAsia"/>
+        </w:rPr>
+        <w:t>经济相互依赖促进和平的作用机制</w:t>
+      </w:r>
+    </w:p>
+    <w:p>
+      <w:pPr>
+        <w:pStyle w:val="aa"/>
+        <w:spacing w:before="78" w:after="78"/>
+      </w:pPr>
+      <w:r>
+        <w:tab/>
+      </w:r>
+      <w:r>
+        <w:rPr>
+          <w:rFonts w:hint="eastAsia"/>
+        </w:rPr>
+        <w:t>复合相互依赖理论认为，经济相互依赖能促进和平，这是由以下几个因素决定的。</w:t>
+      </w:r>
+    </w:p>
+    <w:p>
+      <w:pPr>
+        <w:pStyle w:val="aa"/>
+        <w:spacing w:before="78" w:after="78"/>
+      </w:pPr>
+      <w:r>
+        <w:tab/>
+      </w:r>
+      <w:r>
+        <w:rPr>
+          <w:rFonts w:hint="eastAsia"/>
+          <w:b/>
+          <w:bCs/>
+        </w:rPr>
+        <w:t>战争机会成本</w:t>
+      </w:r>
+      <w:r>
+        <w:rPr>
+          <w:rFonts w:hint="eastAsia"/>
+          <w:b/>
+          <w:bCs/>
+        </w:rPr>
+        <w:t>。</w:t>
+      </w:r>
+      <w:r>
+        <w:rPr>
+          <w:rFonts w:hint="eastAsia"/>
+        </w:rPr>
+        <w:t>如果双方发生战争，那么双方将不仅会丧失战争期间的经济收益，而且还需要为寻找替代性的贸易伙伴或者重新配置经济资源付出代价，这些经济损失和代价就是战争的机会成本。随着国家间经贸往来的日益密切和相互依赖程度的加深，战争的机会成本将随之增加</w:t>
+      </w:r>
+      <w:r>
+        <w:rPr>
+          <w:rFonts w:hint="eastAsia"/>
+        </w:rPr>
+        <w:t>。</w:t>
+      </w:r>
+    </w:p>
+    <w:p>
+      <w:pPr>
+        <w:pStyle w:val="aa"/>
+        <w:spacing w:before="78" w:after="78"/>
+      </w:pPr>
+      <w:r>
+        <w:tab/>
+      </w:r>
+      <w:r>
+        <w:rPr>
+          <w:rFonts w:hint="eastAsia"/>
+          <w:b/>
+          <w:bCs/>
+        </w:rPr>
+        <w:t>经济威慑。</w:t>
+      </w:r>
+      <w:r>
+        <w:rPr>
+          <w:rFonts w:hint="eastAsia"/>
+        </w:rPr>
+        <w:t>依赖较小的一方可以通过诉诸有效的经济威慑，而不必通过军事威慑甚至是军事冲突，迫使依赖较大的一方让步，这样就能在实现既定目标的同时减少军事冲突发生的可能性。</w:t>
+      </w:r>
+    </w:p>
+    <w:p>
+      <w:pPr>
+        <w:pStyle w:val="aa"/>
+        <w:spacing w:before="78" w:after="78"/>
+      </w:pPr>
+      <w:r>
+        <w:tab/>
+      </w:r>
+      <w:r>
+        <w:rPr>
+          <w:rFonts w:hint="eastAsia"/>
+          <w:b/>
+          <w:bCs/>
+        </w:rPr>
+        <w:t>利益集团。</w:t>
+      </w:r>
+      <w:r>
+        <w:rPr>
+          <w:rFonts w:hint="eastAsia"/>
+        </w:rPr>
+        <w:t>基于其自身利益，</w:t>
+      </w:r>
+      <w:r>
+        <w:rPr>
+          <w:rFonts w:hint="eastAsia"/>
+        </w:rPr>
+        <w:t>贸易集团、跨国集团</w:t>
+      </w:r>
+      <w:r>
+        <w:rPr>
+          <w:rFonts w:hint="eastAsia"/>
+        </w:rPr>
+        <w:t>有助于促进国家间合作。</w:t>
+      </w:r>
+    </w:p>
+    <w:p>
+      <w:pPr>
+        <w:pStyle w:val="aa"/>
+        <w:spacing w:before="78" w:after="78"/>
+        <w:ind w:firstLine="420"/>
+      </w:pPr>
+      <w:r>
+        <w:rPr>
+          <w:rFonts w:hint="eastAsia"/>
+          <w:b/>
+          <w:bCs/>
+        </w:rPr>
+        <w:t>信息</w:t>
+      </w:r>
+      <w:r>
+        <w:rPr>
+          <w:rFonts w:hint="eastAsia"/>
+          <w:b/>
+          <w:bCs/>
+        </w:rPr>
+        <w:t>-</w:t>
+      </w:r>
+      <w:r>
+        <w:rPr>
+          <w:rFonts w:hint="eastAsia"/>
+          <w:b/>
+          <w:bCs/>
+        </w:rPr>
+        <w:t>沟通渠道。</w:t>
+      </w:r>
+      <w:r>
+        <w:rPr>
+          <w:rFonts w:hint="eastAsia"/>
+        </w:rPr>
+        <w:t>这类似于新自由制度主义，我们会在之后提及。</w:t>
+      </w:r>
+    </w:p>
+    <w:p>
+      <w:pPr>
+        <w:pStyle w:val="aa"/>
+        <w:spacing w:before="78" w:after="78"/>
+        <w:ind w:firstLine="420"/>
+        <w:rPr>
+          <w:rFonts w:hint="eastAsia"/>
+        </w:rPr>
+      </w:pPr>
+      <w:r>
+        <w:rPr>
+          <w:rFonts w:hint="eastAsia"/>
+        </w:rPr>
+        <w:t>总之，复合相互依赖理论认为，</w:t>
+      </w:r>
+      <w:r>
+        <w:rPr>
+          <w:rFonts w:hint="eastAsia"/>
+        </w:rPr>
+        <w:t>国家同时追求不同的目标，而跨国行动者则追求各自独立的目标，不受国家控制。不同的问题会在政府内部和政府之间产生不同的联盟，并涉及不同程度的冲突。除军事资源外，其他权力资源（如谈判技巧）也越来越重要，权力资源往往是特定问题领域的资源</w:t>
+      </w:r>
+      <w:r>
+        <w:rPr>
+          <w:rFonts w:hint="eastAsia"/>
+        </w:rPr>
+        <w:t>。</w:t>
+      </w:r>
+      <w:r>
+        <w:rPr>
+          <w:rFonts w:hint="eastAsia"/>
+        </w:rPr>
+        <w:t>国际组织的重要性</w:t>
+      </w:r>
+      <w:r>
+        <w:rPr>
+          <w:rFonts w:hint="eastAsia"/>
+        </w:rPr>
+        <w:t>也在</w:t>
+      </w:r>
+      <w:r>
+        <w:rPr>
+          <w:rFonts w:hint="eastAsia"/>
+        </w:rPr>
+        <w:t>增加</w:t>
+      </w:r>
+      <w:r>
+        <w:rPr>
+          <w:rFonts w:hint="eastAsia"/>
+        </w:rPr>
+        <w:t>。</w:t>
+      </w:r>
+    </w:p>
+    <w:p>
+      <w:pPr>
+        <w:pStyle w:val="ac"/>
+      </w:pPr>
+      <w:r>
+        <w:rPr>
+          <w:rFonts w:hint="eastAsia"/>
+        </w:rPr>
+        <w:t>二、新自由制度主义</w:t>
+      </w:r>
+    </w:p>
+    <w:p>
+      <w:pPr>
+        <w:pStyle w:val="ae"/>
+        <w:rPr>
+          <w:rFonts w:eastAsia="宋体" w:hint="eastAsia"/>
+        </w:rPr>
+      </w:pPr>
+      <w:r>
+        <w:rPr>
+          <w:rFonts w:hint="eastAsia"/>
+        </w:rPr>
+        <w:t>（一）</w:t>
+      </w:r>
+      <w:r>
+        <w:rPr>
+          <w:rFonts w:hint="eastAsia"/>
+        </w:rPr>
+        <w:t>新自由制度主义的基本假定</w:t>
+      </w:r>
+    </w:p>
+    <w:p>
+      <w:pPr>
+        <w:pStyle w:val="aa"/>
+        <w:spacing w:before="78" w:after="78"/>
+      </w:pPr>
+      <w:r>
+        <w:tab/>
+      </w:r>
+      <w:r>
+        <w:rPr>
+          <w:rFonts w:hint="eastAsia"/>
+        </w:rPr>
+        <w:t>复合相互依赖理论从</w:t>
+      </w:r>
+      <w:r>
+        <w:rPr>
+          <w:rFonts w:hint="eastAsia"/>
+        </w:rPr>
+        <w:t>假设上颠覆</w:t>
+      </w:r>
+      <w:r>
+        <w:rPr>
+          <w:rFonts w:hint="eastAsia"/>
+        </w:rPr>
+        <w:t>了</w:t>
+      </w:r>
+      <w:r>
+        <w:rPr>
+          <w:rFonts w:hint="eastAsia"/>
+        </w:rPr>
+        <w:t>现实主义</w:t>
+      </w:r>
+      <w:r>
+        <w:rPr>
+          <w:rFonts w:hint="eastAsia"/>
+        </w:rPr>
+        <w:t>，而新自由制度主义则</w:t>
+      </w:r>
+      <w:r>
+        <w:rPr>
+          <w:rFonts w:hint="eastAsia"/>
+        </w:rPr>
+        <w:t>追求假设差异最小化，然后仍然推出不同逻辑</w:t>
+      </w:r>
+      <w:r>
+        <w:rPr>
+          <w:rFonts w:hint="eastAsia"/>
+        </w:rPr>
+        <w:t>。</w:t>
+      </w:r>
+      <w:r>
+        <w:rPr>
+          <w:rFonts w:hint="eastAsia"/>
+        </w:rPr>
+        <w:t>新自由制度主义的假定是：</w:t>
+      </w:r>
+    </w:p>
+    <w:p>
+      <w:pPr>
+        <w:pStyle w:val="aa"/>
+        <w:numPr>
+          <w:ilvl w:val="0"/>
+          <w:numId w:val="26"/>
+        </w:numPr>
+        <w:spacing w:beforeLines="0" w:before="0" w:afterLines="0" w:after="0"/>
+        <w:ind w:left="442" w:hanging="442"/>
+        <w:rPr>
+          <w:rFonts w:hint="eastAsia"/>
+        </w:rPr>
+      </w:pPr>
+      <w:r>
+        <w:rPr>
+          <w:rFonts w:hint="eastAsia"/>
+        </w:rPr>
+        <w:t>国际体系为无政府状态（</w:t>
+      </w:r>
+      <w:r>
+        <w:rPr>
+          <w:rFonts w:hint="eastAsia"/>
+        </w:rPr>
+        <w:t>与新现实主义一致</w:t>
+      </w:r>
+      <w:r>
+        <w:rPr>
+          <w:rFonts w:hint="eastAsia"/>
+        </w:rPr>
+        <w:t>）</w:t>
+      </w:r>
+      <w:r>
+        <w:rPr>
+          <w:rFonts w:hint="eastAsia"/>
+        </w:rPr>
+        <w:t>；</w:t>
+      </w:r>
+    </w:p>
+    <w:p>
+      <w:pPr>
+        <w:pStyle w:val="aa"/>
+        <w:numPr>
+          <w:ilvl w:val="0"/>
+          <w:numId w:val="26"/>
+        </w:numPr>
+        <w:spacing w:beforeLines="0" w:before="0" w:afterLines="0" w:after="0"/>
+        <w:ind w:left="442" w:hanging="442"/>
+        <w:rPr>
+          <w:rFonts w:hint="eastAsia"/>
+        </w:rPr>
+      </w:pPr>
+      <w:r>
+        <w:rPr>
+          <w:rFonts w:hint="eastAsia"/>
+        </w:rPr>
+        <w:t>国家是世界政治的主要行为体（</w:t>
+      </w:r>
+      <w:r>
+        <w:rPr>
+          <w:rFonts w:hint="eastAsia"/>
+        </w:rPr>
+        <w:t>与新现实主义一致</w:t>
+      </w:r>
+      <w:r>
+        <w:rPr>
+          <w:rFonts w:hint="eastAsia"/>
+        </w:rPr>
+        <w:t>）</w:t>
+      </w:r>
+      <w:r>
+        <w:rPr>
+          <w:rFonts w:hint="eastAsia"/>
+        </w:rPr>
+        <w:t>；</w:t>
+      </w:r>
+    </w:p>
+    <w:p>
+      <w:pPr>
+        <w:pStyle w:val="aa"/>
+        <w:numPr>
+          <w:ilvl w:val="0"/>
+          <w:numId w:val="26"/>
+        </w:numPr>
+        <w:spacing w:beforeLines="0" w:before="0" w:afterLines="0" w:after="0"/>
+        <w:ind w:left="442" w:hanging="442"/>
+      </w:pPr>
+      <w:r>
+        <w:rPr>
+          <w:rFonts w:hint="eastAsia"/>
+        </w:rPr>
+        <w:t>国家行为假定：理性、自利，追求安全和繁荣（与新现实主义一半类似一半不同）</w:t>
+      </w:r>
+      <w:r>
+        <w:rPr>
+          <w:rFonts w:hint="eastAsia"/>
+        </w:rPr>
+        <w:t>。</w:t>
+      </w:r>
+    </w:p>
+    <w:p>
+      <w:pPr>
+        <w:pStyle w:val="ae"/>
+        <w:rPr>
+          <w:rFonts w:hint="eastAsia"/>
+        </w:rPr>
+      </w:pPr>
+      <w:r>
+        <w:rPr>
+          <w:rFonts w:hint="eastAsia"/>
+        </w:rPr>
+        <w:t>（二）</w:t>
+      </w:r>
+      <w:r>
+        <w:rPr>
+          <w:rFonts w:hint="eastAsia"/>
+        </w:rPr>
+        <w:t>国家间合作的可能性和障碍</w:t>
+      </w:r>
+    </w:p>
+    <w:p>
+      <w:pPr>
+        <w:pStyle w:val="aa"/>
+        <w:spacing w:before="78" w:after="78"/>
+        <w:ind w:firstLine="420"/>
+        <w:rPr>
+          <w:rFonts w:hint="eastAsia"/>
+        </w:rPr>
+      </w:pPr>
+      <w:r>
+        <w:rPr>
+          <w:rFonts w:hint="eastAsia"/>
+        </w:rPr>
+        <w:t>新自由制度主义核心研究的问题是：在存在共同利益的情况下，世界政治经济中的合作是如何以及怎样组织起来的？</w:t>
+      </w:r>
+    </w:p>
+    <w:p>
+      <w:pPr>
+        <w:pStyle w:val="aa"/>
+        <w:spacing w:before="78" w:after="78"/>
+        <w:ind w:firstLine="420"/>
+        <w:rPr>
+          <w:rFonts w:hint="eastAsia"/>
+        </w:rPr>
+      </w:pPr>
+      <w:r>
+        <w:rPr>
+          <w:rFonts w:hint="eastAsia"/>
+        </w:rPr>
+        <w:t>新自由制度主义认为，</w:t>
+      </w:r>
+      <w:r>
+        <w:rPr>
+          <w:rFonts w:hint="eastAsia"/>
+        </w:rPr>
+        <w:t>合作是可能的</w:t>
+      </w:r>
+      <w:r>
+        <w:rPr>
+          <w:rFonts w:hint="eastAsia"/>
+        </w:rPr>
+        <w:t>。合作</w:t>
+      </w:r>
+      <w:r>
+        <w:rPr>
+          <w:rFonts w:hint="eastAsia"/>
+        </w:rPr>
+        <w:t>无需利益和谐</w:t>
+      </w:r>
+      <w:r>
+        <w:rPr>
+          <w:rFonts w:hint="eastAsia"/>
+        </w:rPr>
+        <w:t>。</w:t>
+      </w:r>
+      <w:r>
+        <w:rPr>
+          <w:rFonts w:hint="eastAsia"/>
+        </w:rPr>
+        <w:t>和谐是指在个体之间没有任何沟通协商的情况下，一方完全利己的行为不仅不会损害另一方的利益，还会增进另一方利益的实现</w:t>
+      </w:r>
+      <w:r>
+        <w:rPr>
+          <w:rFonts w:hint="eastAsia"/>
+        </w:rPr>
+        <w:t>。</w:t>
+      </w:r>
+      <w:r>
+        <w:rPr>
+          <w:rFonts w:hint="eastAsia"/>
+        </w:rPr>
+        <w:t>因此和谐“是非政治的，沟通是没有必要的，也不需要施加影响力。相反，合作是高度政治的，行为模式必须要</w:t>
+      </w:r>
+      <w:proofErr w:type="gramStart"/>
+      <w:r>
+        <w:rPr>
+          <w:rFonts w:hint="eastAsia"/>
+        </w:rPr>
+        <w:t>作出</w:t>
+      </w:r>
+      <w:proofErr w:type="gramEnd"/>
+      <w:r>
+        <w:rPr>
+          <w:rFonts w:hint="eastAsia"/>
+        </w:rPr>
+        <w:t>改变”</w:t>
+      </w:r>
+      <w:r>
+        <w:rPr>
+          <w:rFonts w:hint="eastAsia"/>
+        </w:rPr>
+        <w:t>。</w:t>
+      </w:r>
+      <w:r>
+        <w:rPr>
+          <w:rFonts w:hint="eastAsia"/>
+        </w:rPr>
+        <w:t>合作只有在既有利益冲突也有趋同的情况下才可能出现（通过协调改变行为，实现共同获益）</w:t>
+      </w:r>
+      <w:r>
+        <w:rPr>
+          <w:rFonts w:hint="eastAsia"/>
+        </w:rPr>
+        <w:t>。新自由制度主义假定，</w:t>
+      </w:r>
+      <w:r>
+        <w:rPr>
+          <w:rFonts w:hint="eastAsia"/>
+        </w:rPr>
+        <w:t>国家追求绝对收益</w:t>
+      </w:r>
+      <w:r>
+        <w:rPr>
+          <w:rFonts w:hint="eastAsia"/>
+        </w:rPr>
+        <w:t>，即仅追求自己更加繁荣，而不追求比他国更繁荣。</w:t>
+      </w:r>
+    </w:p>
+    <w:p>
+      <w:pPr>
+        <w:pStyle w:val="aa"/>
+        <w:spacing w:before="78" w:after="78"/>
+        <w:ind w:firstLine="420"/>
+      </w:pPr>
+      <w:r>
+        <w:rPr>
+          <w:rFonts w:hint="eastAsia"/>
+        </w:rPr>
+        <w:lastRenderedPageBreak/>
+        <w:t>在这种情况下，</w:t>
+      </w:r>
+      <w:r>
+        <w:rPr>
+          <w:rFonts w:hint="eastAsia"/>
+        </w:rPr>
+        <w:t>合作的</w:t>
+      </w:r>
+      <w:r>
+        <w:rPr>
+          <w:rFonts w:hint="eastAsia"/>
+        </w:rPr>
+        <w:t>唯一</w:t>
+      </w:r>
+      <w:r>
+        <w:rPr>
+          <w:rFonts w:hint="eastAsia"/>
+        </w:rPr>
+        <w:t>阻碍</w:t>
+      </w:r>
+      <w:r>
+        <w:rPr>
+          <w:rFonts w:hint="eastAsia"/>
+        </w:rPr>
+        <w:t>就是</w:t>
+      </w:r>
+      <w:r>
+        <w:rPr>
+          <w:rFonts w:hint="eastAsia"/>
+        </w:rPr>
+        <w:t>欺骗</w:t>
+      </w:r>
+      <w:r>
+        <w:rPr>
+          <w:rFonts w:hint="eastAsia"/>
+        </w:rPr>
+        <w:t>。</w:t>
+      </w:r>
+      <w:r>
+        <w:rPr>
+          <w:rFonts w:hint="eastAsia"/>
+        </w:rPr>
+        <w:t>国际合作的稀缺性类似于市场的失灵状态。由于国家间彼此意图的不可知，使得一国不仅在合作之初就很难确定他国合作的真实意愿</w:t>
+      </w:r>
+      <w:r>
+        <w:rPr>
+          <w:rFonts w:hint="eastAsia"/>
+        </w:rPr>
+        <w:t>。由此，新自由制度主义就将权力、安全的问题转化为了合作的问题。</w:t>
+      </w:r>
+    </w:p>
+    <w:p>
+      <w:pPr>
+        <w:pStyle w:val="ae"/>
+        <w:rPr>
+          <w:rFonts w:hint="eastAsia"/>
+        </w:rPr>
+      </w:pPr>
+      <w:r>
+        <w:rPr>
+          <w:rFonts w:hint="eastAsia"/>
+        </w:rPr>
+        <w:t>（三）</w:t>
+      </w:r>
+      <w:r>
+        <w:rPr>
+          <w:rFonts w:hint="eastAsia"/>
+        </w:rPr>
+        <w:t>合作的进化</w:t>
+      </w:r>
+    </w:p>
+    <w:p>
+      <w:pPr>
+        <w:pStyle w:val="aa"/>
+        <w:spacing w:before="78" w:after="78"/>
+      </w:pPr>
+      <w:r>
+        <w:tab/>
+      </w:r>
+      <w:r>
+        <w:rPr>
+          <w:rFonts w:hint="eastAsia"/>
+        </w:rPr>
+        <w:t>合作的进化的基础是囚徒困境。我们知道，在囚徒困境的一次博弈中，</w:t>
+      </w:r>
+      <w:r>
+        <w:rPr>
+          <w:rFonts w:hint="eastAsia"/>
+        </w:rPr>
+        <w:t>两个囚犯都不能确定对方会做什么，因此每个人都选择指证对方（缺陷），因为无论对方如何决定，每个人都会得到更好的结果</w:t>
+      </w:r>
+      <w:r>
+        <w:rPr>
+          <w:rFonts w:hint="eastAsia"/>
+        </w:rPr>
+        <w:t>。在多次博弈中，</w:t>
+      </w:r>
+      <w:r>
+        <w:rPr>
+          <w:rFonts w:hint="eastAsia"/>
+        </w:rPr>
+        <w:t>互惠的可能性使得每个囚犯都有理由合作而不是叛变</w:t>
+      </w:r>
+      <w:r>
+        <w:rPr>
+          <w:rFonts w:hint="eastAsia"/>
+        </w:rPr>
+        <w:t>——</w:t>
+      </w:r>
+      <w:r>
+        <w:rPr>
+          <w:rFonts w:hint="eastAsia"/>
+        </w:rPr>
+        <w:t>如果任何一名囚犯在第一轮</w:t>
+      </w:r>
+      <w:proofErr w:type="gramStart"/>
+      <w:r>
+        <w:rPr>
+          <w:rFonts w:hint="eastAsia"/>
+        </w:rPr>
+        <w:t>中指证另一名</w:t>
+      </w:r>
+      <w:proofErr w:type="gramEnd"/>
+      <w:r>
+        <w:rPr>
+          <w:rFonts w:hint="eastAsia"/>
+        </w:rPr>
+        <w:t>囚犯，那么在第二轮中，该囚犯可能会遭到报复</w:t>
+      </w:r>
+      <w:r>
+        <w:rPr>
+          <w:rFonts w:hint="eastAsia"/>
+        </w:rPr>
+        <w:t>；</w:t>
+      </w:r>
+      <w:r>
+        <w:rPr>
+          <w:rFonts w:hint="eastAsia"/>
+        </w:rPr>
+        <w:t>随着回合数的增加，理性的博弈者会明白他们可以通过合作实现预期利益最大化，久而久之，合作就成了他们的首选或主导策略。</w:t>
+      </w:r>
+    </w:p>
+    <w:p>
+      <w:pPr>
+        <w:pStyle w:val="aa"/>
+        <w:spacing w:before="78" w:after="78"/>
+        <w:rPr>
+          <w:rFonts w:hint="eastAsia"/>
+        </w:rPr>
+      </w:pPr>
+      <w:r>
+        <w:tab/>
+      </w:r>
+      <w:r>
+        <w:rPr>
+          <w:rFonts w:hint="eastAsia"/>
+        </w:rPr>
+        <w:t>除了多次博弈之外，集体行动的困境中，加强</w:t>
+      </w:r>
+      <w:r>
+        <w:rPr>
+          <w:rFonts w:hint="eastAsia"/>
+        </w:rPr>
+        <w:t>小集团的相互监督</w:t>
+      </w:r>
+      <w:r>
+        <w:rPr>
+          <w:rFonts w:hint="eastAsia"/>
+        </w:rPr>
+        <w:t>、缩小集团也是一个解决方式。</w:t>
+      </w:r>
+    </w:p>
+    <w:p>
+      <w:pPr>
+        <w:pStyle w:val="aa"/>
+        <w:spacing w:before="78" w:after="78"/>
+        <w:ind w:firstLine="420"/>
+      </w:pPr>
+      <w:r>
+        <w:rPr>
+          <w:rFonts w:hint="eastAsia"/>
+        </w:rPr>
+        <w:t>当然，上述解决方案都是不正式、不稳定的。而一个正式且稳定的解决方案就是制度。</w:t>
+      </w:r>
+    </w:p>
+    <w:p>
+      <w:pPr>
+        <w:pStyle w:val="ae"/>
+      </w:pPr>
+      <w:r>
+        <w:rPr>
+          <w:rFonts w:hint="eastAsia"/>
+        </w:rPr>
+        <w:t>（四）</w:t>
+      </w:r>
+      <w:r>
+        <w:rPr>
+          <w:rFonts w:hint="eastAsia"/>
+        </w:rPr>
+        <w:t>国际制度与国际合作</w:t>
+      </w:r>
+    </w:p>
+    <w:p>
+      <w:pPr>
+        <w:pStyle w:val="af1"/>
+        <w:rPr>
+          <w:rFonts w:hint="eastAsia"/>
+        </w:rPr>
+      </w:pPr>
+      <w:r>
+        <w:rPr>
+          <w:rFonts w:hint="eastAsia"/>
+        </w:rPr>
+        <w:t xml:space="preserve">1. </w:t>
+      </w:r>
+      <w:r>
+        <w:rPr>
+          <w:rFonts w:hint="eastAsia"/>
+        </w:rPr>
+        <w:t>国际体制与国际制度的概念</w:t>
+      </w:r>
+    </w:p>
+    <w:p>
+      <w:pPr>
+        <w:pStyle w:val="aa"/>
+        <w:spacing w:before="78" w:after="78"/>
+        <w:ind w:firstLine="420"/>
+      </w:pPr>
+      <w:r>
+        <w:rPr>
+          <w:rFonts w:hint="eastAsia"/>
+        </w:rPr>
+        <w:t>国际体制（</w:t>
+      </w:r>
+      <w:r>
+        <w:rPr>
+          <w:rFonts w:hint="eastAsia"/>
+        </w:rPr>
+        <w:t>regime</w:t>
+      </w:r>
+      <w:r>
+        <w:rPr>
+          <w:rFonts w:hint="eastAsia"/>
+        </w:rPr>
+        <w:t>）</w:t>
+      </w:r>
+      <w:r>
+        <w:rPr>
+          <w:rFonts w:hint="eastAsia"/>
+        </w:rPr>
+        <w:t>是</w:t>
+      </w:r>
+      <w:r>
+        <w:rPr>
+          <w:rFonts w:hint="eastAsia"/>
+        </w:rPr>
+        <w:t>在某个既定国际关系领域内形成的成文的和不成文的原则、规范、规则和决策程序。原则是指信仰、价值和关系等方面的取向和偏好；规范是指一系列行为标准；规则是对行动的具体的禁止性规定；决策程序是指决策的方式和习惯。</w:t>
+      </w:r>
+    </w:p>
+    <w:p>
+      <w:pPr>
+        <w:pStyle w:val="aa"/>
+        <w:spacing w:before="78" w:after="78"/>
+        <w:ind w:firstLine="420"/>
+      </w:pPr>
+      <w:r>
+        <w:rPr>
+          <w:rFonts w:hint="eastAsia"/>
+        </w:rPr>
+        <w:t>国际制度（</w:t>
+      </w:r>
+      <w:r>
+        <w:rPr>
+          <w:rFonts w:hint="eastAsia"/>
+        </w:rPr>
+        <w:t>institutions</w:t>
+      </w:r>
+      <w:r>
+        <w:rPr>
+          <w:rFonts w:hint="eastAsia"/>
+        </w:rPr>
+        <w:t>）</w:t>
+      </w:r>
+      <w:r>
+        <w:rPr>
+          <w:rFonts w:hint="eastAsia"/>
+        </w:rPr>
+        <w:t>是</w:t>
+      </w:r>
+      <w:r>
+        <w:rPr>
+          <w:rFonts w:hint="eastAsia"/>
+        </w:rPr>
+        <w:t>规定行为角色、限制行动并塑造预期的持久的、相互联系的正式和非正式规则（</w:t>
+      </w:r>
+      <w:proofErr w:type="gramStart"/>
+      <w:r>
+        <w:rPr>
+          <w:rFonts w:hint="eastAsia"/>
+        </w:rPr>
+        <w:t>基欧汉</w:t>
+      </w:r>
+      <w:proofErr w:type="gramEnd"/>
+      <w:r>
+        <w:rPr>
+          <w:rFonts w:hint="eastAsia"/>
+        </w:rPr>
+        <w:t>）</w:t>
+      </w:r>
+      <w:r>
+        <w:rPr>
+          <w:rFonts w:hint="eastAsia"/>
+        </w:rPr>
+        <w:t>，</w:t>
+      </w:r>
+      <w:r>
+        <w:rPr>
+          <w:rFonts w:hint="eastAsia"/>
+        </w:rPr>
+        <w:t>有国际组织支撑和没有国际组织支撑（如</w:t>
+      </w:r>
+      <w:r>
+        <w:rPr>
+          <w:rFonts w:hint="eastAsia"/>
+        </w:rPr>
+        <w:t>trade regime</w:t>
+      </w:r>
+      <w:r>
+        <w:rPr>
+          <w:rFonts w:hint="eastAsia"/>
+        </w:rPr>
+        <w:t>和</w:t>
+      </w:r>
+      <w:r>
+        <w:rPr>
+          <w:rFonts w:hint="eastAsia"/>
+        </w:rPr>
+        <w:t>Law of the Sea</w:t>
+      </w:r>
+      <w:r>
+        <w:rPr>
+          <w:rFonts w:hint="eastAsia"/>
+        </w:rPr>
+        <w:t>）</w:t>
+      </w:r>
+      <w:r>
+        <w:rPr>
+          <w:rFonts w:hint="eastAsia"/>
+        </w:rPr>
+        <w:t>，具有</w:t>
+      </w:r>
+      <w:r>
+        <w:rPr>
+          <w:rFonts w:hint="eastAsia"/>
+        </w:rPr>
+        <w:t>全球性、地区性、复合性</w:t>
+      </w:r>
+      <w:r>
+        <w:rPr>
+          <w:rFonts w:hint="eastAsia"/>
+        </w:rPr>
+        <w:t>。</w:t>
+      </w:r>
+    </w:p>
+    <w:p>
+      <w:pPr>
+        <w:pStyle w:val="af1"/>
+        <w:rPr>
+          <w:rFonts w:hint="eastAsia"/>
+        </w:rPr>
+      </w:pPr>
+      <w:r>
+        <w:rPr>
+          <w:rFonts w:hint="eastAsia"/>
+        </w:rPr>
+        <w:t xml:space="preserve">2. </w:t>
+      </w:r>
+      <w:r>
+        <w:rPr>
+          <w:rFonts w:hint="eastAsia"/>
+        </w:rPr>
+        <w:t>国际制度的功能理论</w:t>
+      </w:r>
+    </w:p>
+    <w:p>
+      <w:pPr>
+        <w:pStyle w:val="aa"/>
+        <w:spacing w:before="78" w:after="78"/>
+        <w:ind w:firstLine="420"/>
+      </w:pPr>
+      <w:r>
+        <w:rPr>
+          <w:rFonts w:hint="eastAsia"/>
+        </w:rPr>
+        <w:t>新自由制度主义国际制度功能理论认为，</w:t>
+      </w:r>
+      <w:r>
+        <w:rPr>
+          <w:rFonts w:hint="eastAsia"/>
+        </w:rPr>
+        <w:t>高度的制度化大大减少了无政府状态的不稳定影响</w:t>
+      </w:r>
+      <w:r>
+        <w:rPr>
+          <w:rFonts w:hint="eastAsia"/>
+        </w:rPr>
+        <w:t>，</w:t>
+      </w:r>
+      <w:r>
+        <w:rPr>
+          <w:rFonts w:hint="eastAsia"/>
+        </w:rPr>
+        <w:t>制度弥补了国家间信任的不足</w:t>
+      </w:r>
+      <w:r>
+        <w:rPr>
+          <w:rFonts w:hint="eastAsia"/>
+        </w:rPr>
+        <w:t>，</w:t>
+      </w:r>
+      <w:r>
+        <w:rPr>
+          <w:rFonts w:hint="eastAsia"/>
+        </w:rPr>
+        <w:t>其功能有：</w:t>
+      </w:r>
+    </w:p>
+    <w:p>
+      <w:pPr>
+        <w:pStyle w:val="aa"/>
+        <w:numPr>
+          <w:ilvl w:val="0"/>
+          <w:numId w:val="27"/>
+        </w:numPr>
+        <w:spacing w:beforeLines="0" w:before="0" w:afterLines="0" w:after="0"/>
+        <w:ind w:left="442" w:hanging="442"/>
+      </w:pPr>
+      <w:r>
+        <w:rPr>
+          <w:rFonts w:hint="eastAsia"/>
+        </w:rPr>
+        <w:t>提供相对对称的信息</w:t>
+      </w:r>
+      <w:r>
+        <w:rPr>
+          <w:rFonts w:hint="eastAsia"/>
+        </w:rPr>
+        <w:t>，从而监督各国行为；</w:t>
+      </w:r>
+    </w:p>
+    <w:p>
+      <w:pPr>
+        <w:pStyle w:val="aa"/>
+        <w:numPr>
+          <w:ilvl w:val="0"/>
+          <w:numId w:val="27"/>
+        </w:numPr>
+        <w:spacing w:beforeLines="0" w:before="0" w:afterLines="0" w:after="0"/>
+        <w:ind w:left="442" w:hanging="442"/>
+        <w:rPr>
+          <w:rFonts w:hint="eastAsia"/>
+        </w:rPr>
+      </w:pPr>
+      <w:r>
+        <w:rPr>
+          <w:rFonts w:hint="eastAsia"/>
+        </w:rPr>
+        <w:t>提供协商的机会（就</w:t>
+      </w:r>
+      <w:r>
+        <w:rPr>
+          <w:rFonts w:hint="eastAsia"/>
+        </w:rPr>
+        <w:t>囚徒困境</w:t>
+      </w:r>
+      <w:r>
+        <w:rPr>
+          <w:rFonts w:hint="eastAsia"/>
+        </w:rPr>
+        <w:t>而言，将情况从单</w:t>
+      </w:r>
+      <w:r>
+        <w:rPr>
+          <w:rFonts w:hint="eastAsia"/>
+        </w:rPr>
+        <w:t>次博弈</w:t>
+      </w:r>
+      <w:r>
+        <w:rPr>
+          <w:rFonts w:hint="eastAsia"/>
+        </w:rPr>
+        <w:t>转变为</w:t>
+      </w:r>
+      <w:r>
+        <w:rPr>
+          <w:rFonts w:hint="eastAsia"/>
+        </w:rPr>
+        <w:t>多次博弈</w:t>
+      </w:r>
+      <w:r>
+        <w:rPr>
+          <w:rFonts w:hint="eastAsia"/>
+        </w:rPr>
+        <w:t>），并创造稳定的预期</w:t>
+      </w:r>
+      <w:r>
+        <w:rPr>
+          <w:rFonts w:hint="eastAsia"/>
+        </w:rPr>
+        <w:t>；</w:t>
+      </w:r>
+    </w:p>
+    <w:p>
+      <w:pPr>
+        <w:pStyle w:val="aa"/>
+        <w:numPr>
+          <w:ilvl w:val="0"/>
+          <w:numId w:val="27"/>
+        </w:numPr>
+        <w:spacing w:beforeLines="0" w:before="0" w:afterLines="0" w:after="0"/>
+        <w:ind w:left="442" w:hanging="442"/>
+      </w:pPr>
+      <w:r>
+        <w:rPr>
+          <w:rFonts w:hint="eastAsia"/>
+        </w:rPr>
+        <w:t>产生</w:t>
+      </w:r>
+      <w:r>
+        <w:rPr>
+          <w:rFonts w:hint="eastAsia"/>
+        </w:rPr>
+        <w:t>规模经济</w:t>
+      </w:r>
+      <w:r>
+        <w:rPr>
+          <w:rFonts w:hint="eastAsia"/>
+        </w:rPr>
+        <w:t>——如果一国背叛，由于制度干预、信息扩散，其会产生</w:t>
+      </w:r>
+      <w:proofErr w:type="gramStart"/>
+      <w:r>
+        <w:rPr>
+          <w:rFonts w:hint="eastAsia"/>
+        </w:rPr>
+        <w:t>比收益</w:t>
+      </w:r>
+      <w:proofErr w:type="gramEnd"/>
+      <w:r>
+        <w:rPr>
+          <w:rFonts w:hint="eastAsia"/>
+        </w:rPr>
+        <w:t>更大的成本；节省</w:t>
+      </w:r>
+      <w:r>
+        <w:rPr>
+          <w:rFonts w:hint="eastAsia"/>
+        </w:rPr>
+        <w:t>额外问题的边际成本</w:t>
+      </w:r>
+      <w:r>
+        <w:rPr>
+          <w:rFonts w:hint="eastAsia"/>
+        </w:rPr>
+        <w:t>——</w:t>
+      </w:r>
+      <w:r>
+        <w:rPr>
+          <w:rFonts w:hint="eastAsia"/>
+        </w:rPr>
+        <w:t>国际制度的嵌套模式通过使特定问题的联系和安排附带付款变得更容易或更困难而影响交易成本</w:t>
+      </w:r>
+      <w:r>
+        <w:rPr>
+          <w:rFonts w:hint="eastAsia"/>
+        </w:rPr>
+        <w:t>。</w:t>
+      </w:r>
+    </w:p>
+    <w:p>
+      <w:pPr>
+        <w:pStyle w:val="aa"/>
+        <w:spacing w:before="78" w:after="78"/>
+        <w:ind w:firstLine="420"/>
+        <w:rPr>
+          <w:rFonts w:hint="eastAsia"/>
+        </w:rPr>
+      </w:pPr>
+      <w:r>
+        <w:rPr>
+          <w:rFonts w:hint="eastAsia"/>
+        </w:rPr>
+        <w:t>总之，</w:t>
+      </w:r>
+      <w:r>
+        <w:rPr>
+          <w:rFonts w:hint="eastAsia"/>
+        </w:rPr>
+        <w:t>制度</w:t>
+      </w:r>
+      <w:r>
+        <w:rPr>
+          <w:rFonts w:hint="eastAsia"/>
+        </w:rPr>
+        <w:t>之所以</w:t>
+      </w:r>
+      <w:r>
+        <w:rPr>
+          <w:rFonts w:hint="eastAsia"/>
+        </w:rPr>
+        <w:t>起作用</w:t>
+      </w:r>
+      <w:r>
+        <w:rPr>
+          <w:rFonts w:hint="eastAsia"/>
+        </w:rPr>
+        <w:t>，</w:t>
+      </w:r>
+      <w:r>
+        <w:rPr>
+          <w:rFonts w:hint="eastAsia"/>
+        </w:rPr>
+        <w:t>归根结底是靠提高国家欺骗行为的代价、减少合作的成本；也可能靠国家对声誉的追求（有争议）</w:t>
+      </w:r>
+      <w:r>
+        <w:rPr>
+          <w:rFonts w:hint="eastAsia"/>
+        </w:rPr>
+        <w:t>。</w:t>
+      </w:r>
+    </w:p>
+    <w:p>
+      <w:pPr>
+        <w:pStyle w:val="ae"/>
+      </w:pPr>
+      <w:r>
+        <w:rPr>
+          <w:rFonts w:hint="eastAsia"/>
+        </w:rPr>
+        <w:t>（五）国际制度的产生</w:t>
+      </w:r>
+    </w:p>
+    <w:p>
+      <w:pPr>
+        <w:pStyle w:val="aa"/>
+        <w:spacing w:before="78" w:after="78"/>
+        <w:ind w:firstLine="420"/>
+        <w:rPr>
+          <w:rFonts w:hint="eastAsia"/>
+        </w:rPr>
+      </w:pPr>
+      <w:r>
+        <w:rPr>
+          <w:rFonts w:hint="eastAsia"/>
+        </w:rPr>
+        <w:t>有学者（主要是经济学家）认为，</w:t>
+      </w:r>
+      <w:r>
+        <w:rPr>
+          <w:rFonts w:hint="eastAsia"/>
+        </w:rPr>
+        <w:t>制度</w:t>
+      </w:r>
+      <w:r>
+        <w:rPr>
+          <w:rFonts w:hint="eastAsia"/>
+        </w:rPr>
+        <w:t>是</w:t>
+      </w:r>
+      <w:r>
+        <w:rPr>
+          <w:rFonts w:hint="eastAsia"/>
+        </w:rPr>
+        <w:t>作为交易行为的自然产物</w:t>
+      </w:r>
+      <w:r>
+        <w:rPr>
+          <w:rFonts w:hint="eastAsia"/>
+        </w:rPr>
+        <w:t>。</w:t>
+      </w:r>
+      <w:r>
+        <w:rPr>
+          <w:rFonts w:hint="eastAsia"/>
+        </w:rPr>
+        <w:t>基欧汉认为，国际制度之所以会出现，并不是霸权国家主动供应的结果，而是因需求而产生的。</w:t>
+      </w:r>
+    </w:p>
+    <w:p>
+      <w:pPr>
+        <w:pStyle w:val="aa"/>
+        <w:spacing w:before="78" w:after="78"/>
+        <w:ind w:firstLine="420"/>
+      </w:pPr>
+      <w:r>
+        <w:rPr>
+          <w:rFonts w:hint="eastAsia"/>
+        </w:rPr>
+        <w:t>国际制度</w:t>
+      </w:r>
+      <w:r>
+        <w:rPr>
+          <w:rFonts w:hint="eastAsia"/>
+        </w:rPr>
+        <w:t>也</w:t>
+      </w:r>
+      <w:r>
+        <w:rPr>
+          <w:rFonts w:hint="eastAsia"/>
+        </w:rPr>
+        <w:t>可能源于霸权，但超越霸权</w:t>
+      </w:r>
+      <w:r>
+        <w:rPr>
+          <w:rFonts w:hint="eastAsia"/>
+        </w:rPr>
+        <w:t>。</w:t>
+      </w:r>
+      <w:r>
+        <w:rPr>
+          <w:rFonts w:hint="eastAsia"/>
+        </w:rPr>
+        <w:t>无论最初建立的条件如何，机构合作一旦建立，</w:t>
+      </w:r>
+      <w:r>
+        <w:rPr>
+          <w:rFonts w:hint="eastAsia"/>
+        </w:rPr>
+        <w:lastRenderedPageBreak/>
+        <w:t>就可以存在，甚至蓬勃发展</w:t>
+      </w:r>
+      <w:r>
+        <w:rPr>
+          <w:rFonts w:hint="eastAsia"/>
+        </w:rPr>
+        <w:t>，</w:t>
+      </w:r>
+      <w:r>
+        <w:rPr>
+          <w:rFonts w:hint="eastAsia"/>
+        </w:rPr>
+        <w:t>即使这些最初的条件消失了</w:t>
+      </w:r>
+      <w:r>
+        <w:rPr>
+          <w:rFonts w:hint="eastAsia"/>
+        </w:rPr>
+        <w:t>（如霸权衰落）</w:t>
+      </w:r>
+      <w:r>
+        <w:rPr>
+          <w:rFonts w:hint="eastAsia"/>
+        </w:rPr>
+        <w:t>。</w:t>
+      </w:r>
+    </w:p>
+    <w:p>
+      <w:pPr>
+        <w:pStyle w:val="ac"/>
+      </w:pPr>
+      <w:r>
+        <w:rPr>
+          <w:rFonts w:hint="eastAsia"/>
+        </w:rPr>
+        <w:t>三、“新</w:t>
+      </w:r>
+      <w:r>
+        <w:rPr>
+          <w:rFonts w:hint="eastAsia"/>
+        </w:rPr>
+        <w:t>-</w:t>
+      </w:r>
+      <w:r>
+        <w:rPr>
+          <w:rFonts w:hint="eastAsia"/>
+        </w:rPr>
+        <w:t>新辩论”的焦点</w:t>
+      </w:r>
+    </w:p>
+    <w:p>
+      <w:pPr>
+        <w:pStyle w:val="aa"/>
+        <w:spacing w:before="78" w:after="78"/>
+        <w:rPr>
+          <w:rFonts w:hint="eastAsia"/>
+        </w:rPr>
+      </w:pPr>
+      <w:r>
+        <w:tab/>
+      </w:r>
+      <w:r>
+        <w:rPr>
+          <w:rFonts w:hint="eastAsia"/>
+        </w:rPr>
+        <w:t>新现实主义与新自由制度主义之所以得出了具有差异的理论，归根到底在于它们对国家利益的理解不同。</w:t>
+      </w:r>
+      <w:r>
+        <w:rPr>
+          <w:rFonts w:hint="eastAsia"/>
+        </w:rPr>
+        <w:t>新</w:t>
+      </w:r>
+      <w:r>
+        <w:rPr>
+          <w:rFonts w:hint="eastAsia"/>
+        </w:rPr>
+        <w:t>-</w:t>
+      </w:r>
+      <w:r>
+        <w:rPr>
+          <w:rFonts w:hint="eastAsia"/>
+        </w:rPr>
+        <w:t>新辩论的焦点</w:t>
+      </w:r>
+      <w:r>
+        <w:rPr>
+          <w:rFonts w:hint="eastAsia"/>
+        </w:rPr>
+        <w:t>就是</w:t>
+      </w:r>
+      <w:r>
+        <w:rPr>
+          <w:rFonts w:hint="eastAsia"/>
+        </w:rPr>
+        <w:t>相对收益</w:t>
+      </w:r>
+      <w:r>
+        <w:rPr>
+          <w:rFonts w:hint="eastAsia"/>
+        </w:rPr>
+        <w:t>与</w:t>
+      </w:r>
+      <w:r>
+        <w:rPr>
+          <w:rFonts w:hint="eastAsia"/>
+        </w:rPr>
+        <w:t>绝对收益</w:t>
+      </w:r>
+      <w:r>
+        <w:rPr>
+          <w:rFonts w:hint="eastAsia"/>
+        </w:rPr>
+        <w:t>之争：新现实主义强调相对收益，新自由制度主义强调绝对收益。</w:t>
+      </w:r>
+    </w:p>
+    <w:p>
+      <w:pPr>
+        <w:pStyle w:val="ac"/>
+      </w:pPr>
+      <w:r>
+        <w:rPr>
+          <w:rFonts w:hint="eastAsia"/>
+        </w:rPr>
+        <w:t>四、国际制度研究议程</w:t>
+      </w:r>
+    </w:p>
+    <w:p>
+      <w:pPr>
+        <w:pStyle w:val="aa"/>
+        <w:spacing w:before="78" w:after="78"/>
+        <w:rPr>
+          <w:rFonts w:hint="eastAsia"/>
+        </w:rPr>
+      </w:pPr>
+      <w:r>
+        <w:tab/>
+      </w:r>
+      <w:r>
+        <w:rPr>
+          <w:rFonts w:hint="eastAsia"/>
+        </w:rPr>
+        <w:t>下表简要展示了国际制度的研究议程：</w:t>
+      </w:r>
+    </w:p>
+    <w:tbl>
+      <w:tblPr>
+        <w:tblStyle w:val="af6"/>
+        <w:tblW w:w="0" w:type="auto"/>
+        <w:tblLook w:val="04A0" w:firstRow="1" w:lastRow="0" w:firstColumn="1" w:lastColumn="0" w:noHBand="0" w:noVBand="1"/>
+      </w:tblPr>
+      <w:tblGrid>
+        <w:gridCol w:w="4148"/>
+        <w:gridCol w:w="4148"/>
+      </w:tblGrid>
+      <w:tr>
+        <w:tc>
+          <w:tcPr>
+            <w:tcW w:w="4148" w:type="dxa"/>
+            <w:shd w:val="clear" w:color="auto" w:fill="404040" w:themeFill="text1" w:themeFillTint="BF"/>
+          </w:tcPr>
+          <w:p>
+            <w:pPr>
+              <w:pStyle w:val="aa"/>
+              <w:spacing w:before="78" w:after="78"/>
+              <w:rPr>
+                <w:rFonts w:hint="eastAsia"/>
+                <w:b/>
+                <w:bCs/>
+                <w:color w:val="FFFFFF" w:themeColor="background1"/>
+              </w:rPr>
+            </w:pPr>
+            <w:r>
+              <w:rPr>
+                <w:rFonts w:hint="eastAsia"/>
+                <w:b/>
+                <w:bCs/>
+                <w:color w:val="FFFFFF" w:themeColor="background1"/>
+              </w:rPr>
+              <w:t>主要问题</w:t>
+            </w:r>
+          </w:p>
+        </w:tc>
+        <w:tc>
+          <w:tcPr>
+            <w:tcW w:w="4148" w:type="dxa"/>
+            <w:shd w:val="clear" w:color="auto" w:fill="404040" w:themeFill="text1" w:themeFillTint="BF"/>
+          </w:tcPr>
+          <w:p>
+            <w:pPr>
+              <w:pStyle w:val="aa"/>
+              <w:spacing w:before="78" w:after="78"/>
+              <w:rPr>
+                <w:rFonts w:hint="eastAsia"/>
+                <w:b/>
+                <w:bCs/>
+                <w:color w:val="FFFFFF" w:themeColor="background1"/>
+              </w:rPr>
+            </w:pPr>
+            <w:r>
+              <w:rPr>
+                <w:rFonts w:hint="eastAsia"/>
+                <w:b/>
+                <w:bCs/>
+                <w:color w:val="FFFFFF" w:themeColor="background1"/>
+              </w:rPr>
+              <w:t>研究内容举例</w:t>
+            </w:r>
+          </w:p>
+        </w:tc>
+      </w:tr>
+      <w:tr>
+        <w:tc>
+          <w:tcPr>
+            <w:tcW w:w="4148" w:type="dxa"/>
+            <w:vAlign w:val="center"/>
+          </w:tcPr>
+          <w:p>
+            <w:pPr>
+              <w:pStyle w:val="aa"/>
+              <w:spacing w:before="78" w:after="78"/>
+              <w:rPr>
+                <w:rFonts w:hint="eastAsia"/>
+              </w:rPr>
+            </w:pPr>
+            <w:r>
+              <w:rPr>
+                <w:rFonts w:hint="eastAsia"/>
+              </w:rPr>
+              <w:t>国际合作的产生</w:t>
+            </w:r>
+          </w:p>
+        </w:tc>
+        <w:tc>
+          <w:tcPr>
+            <w:tcW w:w="4148" w:type="dxa"/>
+            <w:vAlign w:val="center"/>
+          </w:tcPr>
+          <w:p>
+            <w:pPr>
+              <w:pStyle w:val="aa"/>
+              <w:spacing w:before="78" w:after="78"/>
+              <w:rPr>
+                <w:rFonts w:hint="eastAsia"/>
+              </w:rPr>
+            </w:pPr>
+            <w:r>
+              <w:rPr>
+                <w:rFonts w:hint="eastAsia"/>
+              </w:rPr>
+              <w:t>辩论：是否难以实现</w:t>
+            </w:r>
+            <w:r>
+              <w:rPr>
+                <w:rFonts w:hint="eastAsia"/>
+              </w:rPr>
+              <w:t>(neo-neo debate)</w:t>
+            </w:r>
+          </w:p>
+          <w:p>
+            <w:pPr>
+              <w:pStyle w:val="aa"/>
+              <w:spacing w:before="78" w:after="78"/>
+              <w:rPr>
+                <w:rFonts w:ascii="宋体" w:hAnsi="宋体" w:hint="eastAsia"/>
+              </w:rPr>
+            </w:pPr>
+            <w:r>
+              <w:rPr>
+                <w:rFonts w:ascii="宋体" w:hAnsi="宋体" w:hint="eastAsia"/>
+              </w:rPr>
+              <w:t>分析：为什么合作有时难以实现，有时可以实现</w:t>
+            </w:r>
+          </w:p>
+        </w:tc>
+      </w:tr>
+      <w:tr>
+        <w:tc>
+          <w:tcPr>
+            <w:tcW w:w="4148" w:type="dxa"/>
+            <w:vAlign w:val="center"/>
+          </w:tcPr>
+          <w:p>
+            <w:pPr>
+              <w:pStyle w:val="aa"/>
+              <w:spacing w:before="78" w:after="78"/>
+              <w:rPr>
+                <w:rFonts w:hint="eastAsia"/>
+              </w:rPr>
+            </w:pPr>
+            <w:r>
+              <w:rPr>
+                <w:rFonts w:hint="eastAsia"/>
+              </w:rPr>
+              <w:t>国际制度的产生</w:t>
+            </w:r>
+          </w:p>
+        </w:tc>
+        <w:tc>
+          <w:tcPr>
+            <w:tcW w:w="4148" w:type="dxa"/>
+            <w:vAlign w:val="center"/>
+          </w:tcPr>
+          <w:p>
+            <w:pPr>
+              <w:pStyle w:val="aa"/>
+              <w:spacing w:before="78" w:after="78"/>
+            </w:pPr>
+            <w:r>
+              <w:rPr>
+                <w:rFonts w:hint="eastAsia"/>
+              </w:rPr>
+              <w:t>功能？</w:t>
+            </w:r>
+            <w:r>
+              <w:t xml:space="preserve"> </w:t>
+            </w:r>
+            <w:r>
+              <w:rPr>
+                <w:rFonts w:hint="eastAsia"/>
+              </w:rPr>
+              <w:t>霸权？</w:t>
+            </w:r>
+            <w:r>
+              <w:rPr>
+                <w:rFonts w:hint="eastAsia"/>
+              </w:rPr>
+              <w:t xml:space="preserve"> </w:t>
+            </w:r>
+            <w:r>
+              <w:rPr>
+                <w:rFonts w:hint="eastAsia"/>
+              </w:rPr>
+              <w:t>文化？其他？</w:t>
+            </w:r>
+          </w:p>
+          <w:p>
+            <w:pPr>
+              <w:pStyle w:val="aa"/>
+              <w:spacing w:before="78" w:after="78"/>
+              <w:rPr>
+                <w:rFonts w:hint="eastAsia"/>
+              </w:rPr>
+            </w:pPr>
+            <w:r>
+              <w:rPr>
+                <w:rFonts w:hint="eastAsia"/>
+              </w:rPr>
+              <w:t>为什么不为美国所愿？</w:t>
+            </w:r>
+          </w:p>
+        </w:tc>
+      </w:tr>
+      <w:tr>
+        <w:tc>
+          <w:tcPr>
+            <w:tcW w:w="4148" w:type="dxa"/>
+            <w:vAlign w:val="center"/>
+          </w:tcPr>
+          <w:p>
+            <w:pPr>
+              <w:pStyle w:val="aa"/>
+              <w:spacing w:before="78" w:after="78"/>
+              <w:rPr>
+                <w:rFonts w:hint="eastAsia"/>
+              </w:rPr>
+            </w:pPr>
+            <w:r>
+              <w:rPr>
+                <w:rFonts w:hint="eastAsia"/>
+              </w:rPr>
+              <w:t>国际制度的具体设计</w:t>
+            </w:r>
+          </w:p>
+        </w:tc>
+        <w:tc>
+          <w:tcPr>
+            <w:tcW w:w="4148" w:type="dxa"/>
+            <w:vAlign w:val="center"/>
+          </w:tcPr>
+          <w:p>
+            <w:pPr>
+              <w:pStyle w:val="aa"/>
+              <w:spacing w:before="78" w:after="78"/>
+              <w:rPr>
+                <w:rFonts w:hint="eastAsia"/>
+              </w:rPr>
+            </w:pPr>
+            <w:r>
+              <w:rPr>
+                <w:rFonts w:hint="eastAsia"/>
+              </w:rPr>
+              <w:t>为什么呈现不同的特征（成员、领域、集中度、控制着、灵活性等）</w:t>
+            </w:r>
+          </w:p>
+        </w:tc>
+      </w:tr>
+      <w:tr>
+        <w:tc>
+          <w:tcPr>
+            <w:tcW w:w="4148" w:type="dxa"/>
+            <w:vAlign w:val="center"/>
+          </w:tcPr>
+          <w:p>
+            <w:pPr>
+              <w:pStyle w:val="aa"/>
+              <w:spacing w:before="78" w:after="78"/>
+              <w:rPr>
+                <w:rFonts w:hint="eastAsia"/>
+              </w:rPr>
+            </w:pPr>
+            <w:r>
+              <w:rPr>
+                <w:rFonts w:hint="eastAsia"/>
+              </w:rPr>
+              <w:t>国际制度的作用（对国家行为和国际关系的影响）</w:t>
+            </w:r>
+          </w:p>
+        </w:tc>
+        <w:tc>
+          <w:tcPr>
+            <w:tcW w:w="4148" w:type="dxa"/>
+            <w:vAlign w:val="center"/>
+          </w:tcPr>
+          <w:p>
+            <w:pPr>
+              <w:pStyle w:val="aa"/>
+              <w:spacing w:before="78" w:after="78"/>
+            </w:pPr>
+            <w:r>
+              <w:rPr>
+                <w:rFonts w:hint="eastAsia"/>
+              </w:rPr>
+              <w:t>国际制度与合作</w:t>
+            </w:r>
+          </w:p>
+          <w:p>
+            <w:pPr>
+              <w:pStyle w:val="aa"/>
+              <w:spacing w:before="78" w:after="78"/>
+              <w:rPr>
+                <w:rFonts w:hint="eastAsia"/>
+              </w:rPr>
+            </w:pPr>
+            <w:r>
+              <w:rPr>
+                <w:rFonts w:hint="eastAsia"/>
+              </w:rPr>
+              <w:t>国际制度与政策扩散</w:t>
+            </w:r>
+          </w:p>
+        </w:tc>
+      </w:tr>
+      <w:tr>
+        <w:tc>
+          <w:tcPr>
+            <w:tcW w:w="4148" w:type="dxa"/>
+            <w:vAlign w:val="center"/>
+          </w:tcPr>
+          <w:p>
+            <w:pPr>
+              <w:pStyle w:val="aa"/>
+              <w:spacing w:before="78" w:after="78"/>
+              <w:rPr>
+                <w:rFonts w:hint="eastAsia"/>
+              </w:rPr>
+            </w:pPr>
+            <w:r>
+              <w:rPr>
+                <w:rFonts w:hint="eastAsia"/>
+              </w:rPr>
+              <w:t>国际制度的变迁（制度、组织）</w:t>
+            </w:r>
+          </w:p>
+        </w:tc>
+        <w:tc>
+          <w:tcPr>
+            <w:tcW w:w="4148" w:type="dxa"/>
+            <w:vAlign w:val="center"/>
+          </w:tcPr>
+          <w:p>
+            <w:pPr>
+              <w:pStyle w:val="aa"/>
+              <w:spacing w:before="78" w:after="78"/>
+              <w:rPr>
+                <w:rFonts w:hint="eastAsia"/>
+              </w:rPr>
+            </w:pPr>
+            <w:r>
+              <w:rPr>
+                <w:rFonts w:hint="eastAsia"/>
+              </w:rPr>
+              <w:t>（再议）</w:t>
+            </w:r>
+          </w:p>
+        </w:tc>
+      </w:tr>
+      <w:tr>
+        <w:tc>
+          <w:tcPr>
+            <w:tcW w:w="4148" w:type="dxa"/>
+            <w:vAlign w:val="center"/>
+          </w:tcPr>
+          <w:p>
+            <w:pPr>
+              <w:pStyle w:val="aa"/>
+              <w:spacing w:before="78" w:after="78"/>
+              <w:rPr>
+                <w:rFonts w:hint="eastAsia"/>
+              </w:rPr>
+            </w:pPr>
+            <w:r>
+              <w:rPr>
+                <w:rFonts w:hint="eastAsia"/>
+              </w:rPr>
+              <w:t>国际协议的遵守、有效性</w:t>
+            </w:r>
+          </w:p>
+        </w:tc>
+        <w:tc>
+          <w:tcPr>
+            <w:tcW w:w="4148" w:type="dxa"/>
+            <w:vAlign w:val="center"/>
+          </w:tcPr>
+          <w:p>
+            <w:pPr>
+              <w:pStyle w:val="aa"/>
+              <w:spacing w:before="78" w:after="78"/>
+              <w:rPr>
+                <w:rFonts w:hint="eastAsia"/>
+              </w:rPr>
+            </w:pPr>
+            <w:r>
+              <w:rPr>
+                <w:rFonts w:hint="eastAsia"/>
+              </w:rPr>
+              <w:t>内涵与测量</w:t>
+            </w:r>
+          </w:p>
+        </w:tc>
+      </w:tr>
+    </w:tbl>
+    <w:p>
+      <w:pPr>
+        <w:pStyle w:val="aa"/>
+        <w:spacing w:before="78" w:after="78"/>
+        <w:rPr>
+          <w:rFonts w:hint="eastAsia"/>
+        </w:rPr>
+      </w:pPr>
     </w:p>
     <w:p>
       <w:pPr>
@@ -17041,7 +22465,7 @@
       </w:pPr>
     </w:p>
     <w:sectPr>
-      <w:footerReference w:type="default" r:id="rId11"/>
+      <w:footerReference w:type="default" r:id="rId12"/>
       <w:pgSz w:w="11906" w:h="16838"/>
       <w:pgMar w:top="1440" w:right="1800" w:bottom="1440" w:left="1800" w:header="851" w:footer="992" w:gutter="0"/>
       <w:cols w:space="425"/>
@@ -17338,9 +22762,9 @@
     </w:lvl>
   </w:abstractNum>
   <w:abstractNum w:abstractNumId="1" w15:restartNumberingAfterBreak="0">
-    <w:nsid w:val="0811238F"/>
+    <w:nsid w:val="06592A8E"/>
     <w:multiLevelType w:val="hybridMultilevel"/>
-    <w:tmpl w:val="A8404A7A"/>
+    <w:tmpl w:val="64CA277E"/>
     <w:lvl w:ilvl="0" w:tplc="04090001">
       <w:start w:val="1"/>
       <w:numFmt w:val="bullet"/>
@@ -17451,9 +22875,9 @@
     </w:lvl>
   </w:abstractNum>
   <w:abstractNum w:abstractNumId="2" w15:restartNumberingAfterBreak="0">
-    <w:nsid w:val="090E1C7E"/>
+    <w:nsid w:val="0811238F"/>
     <w:multiLevelType w:val="hybridMultilevel"/>
-    <w:tmpl w:val="AE4639BE"/>
+    <w:tmpl w:val="A8404A7A"/>
     <w:lvl w:ilvl="0" w:tplc="04090001">
       <w:start w:val="1"/>
       <w:numFmt w:val="bullet"/>
@@ -17564,6 +22988,119 @@
     </w:lvl>
   </w:abstractNum>
   <w:abstractNum w:abstractNumId="3" w15:restartNumberingAfterBreak="0">
+    <w:nsid w:val="090E1C7E"/>
+    <w:multiLevelType w:val="hybridMultilevel"/>
+    <w:tmpl w:val="AE4639BE"/>
+    <w:lvl w:ilvl="0" w:tplc="04090001">
+      <w:start w:val="1"/>
+      <w:numFmt w:val="bullet"/>
+      <w:lvlText w:val=""/>
+      <w:lvlJc w:val="left"/>
+      <w:pPr>
+        <w:ind w:left="440" w:hanging="440"/>
+      </w:pPr>
+      <w:rPr>
+        <w:rFonts w:ascii="Wingdings" w:hAnsi="Wingdings" w:hint="default"/>
+      </w:rPr>
+    </w:lvl>
+    <w:lvl w:ilvl="1" w:tplc="04090003" w:tentative="1">
+      <w:start w:val="1"/>
+      <w:numFmt w:val="bullet"/>
+      <w:lvlText w:val=""/>
+      <w:lvlJc w:val="left"/>
+      <w:pPr>
+        <w:ind w:left="880" w:hanging="440"/>
+      </w:pPr>
+      <w:rPr>
+        <w:rFonts w:ascii="Wingdings" w:hAnsi="Wingdings" w:hint="default"/>
+      </w:rPr>
+    </w:lvl>
+    <w:lvl w:ilvl="2" w:tplc="04090005" w:tentative="1">
+      <w:start w:val="1"/>
+      <w:numFmt w:val="bullet"/>
+      <w:lvlText w:val=""/>
+      <w:lvlJc w:val="left"/>
+      <w:pPr>
+        <w:ind w:left="1320" w:hanging="440"/>
+      </w:pPr>
+      <w:rPr>
+        <w:rFonts w:ascii="Wingdings" w:hAnsi="Wingdings" w:hint="default"/>
+      </w:rPr>
+    </w:lvl>
+    <w:lvl w:ilvl="3" w:tplc="04090001" w:tentative="1">
+      <w:start w:val="1"/>
+      <w:numFmt w:val="bullet"/>
+      <w:lvlText w:val=""/>
+      <w:lvlJc w:val="left"/>
+      <w:pPr>
+        <w:ind w:left="1760" w:hanging="440"/>
+      </w:pPr>
+      <w:rPr>
+        <w:rFonts w:ascii="Wingdings" w:hAnsi="Wingdings" w:hint="default"/>
+      </w:rPr>
+    </w:lvl>
+    <w:lvl w:ilvl="4" w:tplc="04090003" w:tentative="1">
+      <w:start w:val="1"/>
+      <w:numFmt w:val="bullet"/>
+      <w:lvlText w:val=""/>
+      <w:lvlJc w:val="left"/>
+      <w:pPr>
+        <w:ind w:left="2200" w:hanging="440"/>
+      </w:pPr>
+      <w:rPr>
+        <w:rFonts w:ascii="Wingdings" w:hAnsi="Wingdings" w:hint="default"/>
+      </w:rPr>
+    </w:lvl>
+    <w:lvl w:ilvl="5" w:tplc="04090005" w:tentative="1">
+      <w:start w:val="1"/>
+      <w:numFmt w:val="bullet"/>
+      <w:lvlText w:val=""/>
+      <w:lvlJc w:val="left"/>
+      <w:pPr>
+        <w:ind w:left="2640" w:hanging="440"/>
+      </w:pPr>
+      <w:rPr>
+        <w:rFonts w:ascii="Wingdings" w:hAnsi="Wingdings" w:hint="default"/>
+      </w:rPr>
+    </w:lvl>
+    <w:lvl w:ilvl="6" w:tplc="04090001" w:tentative="1">
+      <w:start w:val="1"/>
+      <w:numFmt w:val="bullet"/>
+      <w:lvlText w:val=""/>
+      <w:lvlJc w:val="left"/>
+      <w:pPr>
+        <w:ind w:left="3080" w:hanging="440"/>
+      </w:pPr>
+      <w:rPr>
+        <w:rFonts w:ascii="Wingdings" w:hAnsi="Wingdings" w:hint="default"/>
+      </w:rPr>
+    </w:lvl>
+    <w:lvl w:ilvl="7" w:tplc="04090003" w:tentative="1">
+      <w:start w:val="1"/>
+      <w:numFmt w:val="bullet"/>
+      <w:lvlText w:val=""/>
+      <w:lvlJc w:val="left"/>
+      <w:pPr>
+        <w:ind w:left="3520" w:hanging="440"/>
+      </w:pPr>
+      <w:rPr>
+        <w:rFonts w:ascii="Wingdings" w:hAnsi="Wingdings" w:hint="default"/>
+      </w:rPr>
+    </w:lvl>
+    <w:lvl w:ilvl="8" w:tplc="04090005" w:tentative="1">
+      <w:start w:val="1"/>
+      <w:numFmt w:val="bullet"/>
+      <w:lvlText w:val=""/>
+      <w:lvlJc w:val="left"/>
+      <w:pPr>
+        <w:ind w:left="3960" w:hanging="440"/>
+      </w:pPr>
+      <w:rPr>
+        <w:rFonts w:ascii="Wingdings" w:hAnsi="Wingdings" w:hint="default"/>
+      </w:rPr>
+    </w:lvl>
+  </w:abstractNum>
+  <w:abstractNum w:abstractNumId="4" w15:restartNumberingAfterBreak="0">
     <w:nsid w:val="0C0C4BFC"/>
     <w:multiLevelType w:val="hybridMultilevel"/>
     <w:tmpl w:val="8FDED904"/>
@@ -17652,7 +23189,346 @@
       </w:pPr>
     </w:lvl>
   </w:abstractNum>
-  <w:abstractNum w:abstractNumId="4" w15:restartNumberingAfterBreak="0">
+  <w:abstractNum w:abstractNumId="5" w15:restartNumberingAfterBreak="0">
+    <w:nsid w:val="0D2D28AC"/>
+    <w:multiLevelType w:val="hybridMultilevel"/>
+    <w:tmpl w:val="1342345E"/>
+    <w:lvl w:ilvl="0" w:tplc="04090001">
+      <w:start w:val="1"/>
+      <w:numFmt w:val="bullet"/>
+      <w:lvlText w:val=""/>
+      <w:lvlJc w:val="left"/>
+      <w:pPr>
+        <w:ind w:left="440" w:hanging="440"/>
+      </w:pPr>
+      <w:rPr>
+        <w:rFonts w:ascii="Wingdings" w:hAnsi="Wingdings" w:hint="default"/>
+      </w:rPr>
+    </w:lvl>
+    <w:lvl w:ilvl="1" w:tplc="04090003">
+      <w:start w:val="1"/>
+      <w:numFmt w:val="bullet"/>
+      <w:lvlText w:val=""/>
+      <w:lvlJc w:val="left"/>
+      <w:pPr>
+        <w:ind w:left="880" w:hanging="440"/>
+      </w:pPr>
+      <w:rPr>
+        <w:rFonts w:ascii="Wingdings" w:hAnsi="Wingdings" w:hint="default"/>
+      </w:rPr>
+    </w:lvl>
+    <w:lvl w:ilvl="2" w:tplc="04090005" w:tentative="1">
+      <w:start w:val="1"/>
+      <w:numFmt w:val="bullet"/>
+      <w:lvlText w:val=""/>
+      <w:lvlJc w:val="left"/>
+      <w:pPr>
+        <w:ind w:left="1320" w:hanging="440"/>
+      </w:pPr>
+      <w:rPr>
+        <w:rFonts w:ascii="Wingdings" w:hAnsi="Wingdings" w:hint="default"/>
+      </w:rPr>
+    </w:lvl>
+    <w:lvl w:ilvl="3" w:tplc="04090001" w:tentative="1">
+      <w:start w:val="1"/>
+      <w:numFmt w:val="bullet"/>
+      <w:lvlText w:val=""/>
+      <w:lvlJc w:val="left"/>
+      <w:pPr>
+        <w:ind w:left="1760" w:hanging="440"/>
+      </w:pPr>
+      <w:rPr>
+        <w:rFonts w:ascii="Wingdings" w:hAnsi="Wingdings" w:hint="default"/>
+      </w:rPr>
+    </w:lvl>
+    <w:lvl w:ilvl="4" w:tplc="04090003" w:tentative="1">
+      <w:start w:val="1"/>
+      <w:numFmt w:val="bullet"/>
+      <w:lvlText w:val=""/>
+      <w:lvlJc w:val="left"/>
+      <w:pPr>
+        <w:ind w:left="2200" w:hanging="440"/>
+      </w:pPr>
+      <w:rPr>
+        <w:rFonts w:ascii="Wingdings" w:hAnsi="Wingdings" w:hint="default"/>
+      </w:rPr>
+    </w:lvl>
+    <w:lvl w:ilvl="5" w:tplc="04090005" w:tentative="1">
+      <w:start w:val="1"/>
+      <w:numFmt w:val="bullet"/>
+      <w:lvlText w:val=""/>
+      <w:lvlJc w:val="left"/>
+      <w:pPr>
+        <w:ind w:left="2640" w:hanging="440"/>
+      </w:pPr>
+      <w:rPr>
+        <w:rFonts w:ascii="Wingdings" w:hAnsi="Wingdings" w:hint="default"/>
+      </w:rPr>
+    </w:lvl>
+    <w:lvl w:ilvl="6" w:tplc="04090001" w:tentative="1">
+      <w:start w:val="1"/>
+      <w:numFmt w:val="bullet"/>
+      <w:lvlText w:val=""/>
+      <w:lvlJc w:val="left"/>
+      <w:pPr>
+        <w:ind w:left="3080" w:hanging="440"/>
+      </w:pPr>
+      <w:rPr>
+        <w:rFonts w:ascii="Wingdings" w:hAnsi="Wingdings" w:hint="default"/>
+      </w:rPr>
+    </w:lvl>
+    <w:lvl w:ilvl="7" w:tplc="04090003" w:tentative="1">
+      <w:start w:val="1"/>
+      <w:numFmt w:val="bullet"/>
+      <w:lvlText w:val=""/>
+      <w:lvlJc w:val="left"/>
+      <w:pPr>
+        <w:ind w:left="3520" w:hanging="440"/>
+      </w:pPr>
+      <w:rPr>
+        <w:rFonts w:ascii="Wingdings" w:hAnsi="Wingdings" w:hint="default"/>
+      </w:rPr>
+    </w:lvl>
+    <w:lvl w:ilvl="8" w:tplc="04090005" w:tentative="1">
+      <w:start w:val="1"/>
+      <w:numFmt w:val="bullet"/>
+      <w:lvlText w:val=""/>
+      <w:lvlJc w:val="left"/>
+      <w:pPr>
+        <w:ind w:left="3960" w:hanging="440"/>
+      </w:pPr>
+      <w:rPr>
+        <w:rFonts w:ascii="Wingdings" w:hAnsi="Wingdings" w:hint="default"/>
+      </w:rPr>
+    </w:lvl>
+  </w:abstractNum>
+  <w:abstractNum w:abstractNumId="6" w15:restartNumberingAfterBreak="0">
+    <w:nsid w:val="1C523FA5"/>
+    <w:multiLevelType w:val="hybridMultilevel"/>
+    <w:tmpl w:val="A5FE85C6"/>
+    <w:lvl w:ilvl="0" w:tplc="04090001">
+      <w:start w:val="1"/>
+      <w:numFmt w:val="bullet"/>
+      <w:lvlText w:val=""/>
+      <w:lvlJc w:val="left"/>
+      <w:pPr>
+        <w:ind w:left="440" w:hanging="440"/>
+      </w:pPr>
+      <w:rPr>
+        <w:rFonts w:ascii="Wingdings" w:hAnsi="Wingdings" w:hint="default"/>
+      </w:rPr>
+    </w:lvl>
+    <w:lvl w:ilvl="1" w:tplc="04090003" w:tentative="1">
+      <w:start w:val="1"/>
+      <w:numFmt w:val="bullet"/>
+      <w:lvlText w:val=""/>
+      <w:lvlJc w:val="left"/>
+      <w:pPr>
+        <w:ind w:left="880" w:hanging="440"/>
+      </w:pPr>
+      <w:rPr>
+        <w:rFonts w:ascii="Wingdings" w:hAnsi="Wingdings" w:hint="default"/>
+      </w:rPr>
+    </w:lvl>
+    <w:lvl w:ilvl="2" w:tplc="04090005" w:tentative="1">
+      <w:start w:val="1"/>
+      <w:numFmt w:val="bullet"/>
+      <w:lvlText w:val=""/>
+      <w:lvlJc w:val="left"/>
+      <w:pPr>
+        <w:ind w:left="1320" w:hanging="440"/>
+      </w:pPr>
+      <w:rPr>
+        <w:rFonts w:ascii="Wingdings" w:hAnsi="Wingdings" w:hint="default"/>
+      </w:rPr>
+    </w:lvl>
+    <w:lvl w:ilvl="3" w:tplc="04090001" w:tentative="1">
+      <w:start w:val="1"/>
+      <w:numFmt w:val="bullet"/>
+      <w:lvlText w:val=""/>
+      <w:lvlJc w:val="left"/>
+      <w:pPr>
+        <w:ind w:left="1760" w:hanging="440"/>
+      </w:pPr>
+      <w:rPr>
+        <w:rFonts w:ascii="Wingdings" w:hAnsi="Wingdings" w:hint="default"/>
+      </w:rPr>
+    </w:lvl>
+    <w:lvl w:ilvl="4" w:tplc="04090003" w:tentative="1">
+      <w:start w:val="1"/>
+      <w:numFmt w:val="bullet"/>
+      <w:lvlText w:val=""/>
+      <w:lvlJc w:val="left"/>
+      <w:pPr>
+        <w:ind w:left="2200" w:hanging="440"/>
+      </w:pPr>
+      <w:rPr>
+        <w:rFonts w:ascii="Wingdings" w:hAnsi="Wingdings" w:hint="default"/>
+      </w:rPr>
+    </w:lvl>
+    <w:lvl w:ilvl="5" w:tplc="04090005" w:tentative="1">
+      <w:start w:val="1"/>
+      <w:numFmt w:val="bullet"/>
+      <w:lvlText w:val=""/>
+      <w:lvlJc w:val="left"/>
+      <w:pPr>
+        <w:ind w:left="2640" w:hanging="440"/>
+      </w:pPr>
+      <w:rPr>
+        <w:rFonts w:ascii="Wingdings" w:hAnsi="Wingdings" w:hint="default"/>
+      </w:rPr>
+    </w:lvl>
+    <w:lvl w:ilvl="6" w:tplc="04090001" w:tentative="1">
+      <w:start w:val="1"/>
+      <w:numFmt w:val="bullet"/>
+      <w:lvlText w:val=""/>
+      <w:lvlJc w:val="left"/>
+      <w:pPr>
+        <w:ind w:left="3080" w:hanging="440"/>
+      </w:pPr>
+      <w:rPr>
+        <w:rFonts w:ascii="Wingdings" w:hAnsi="Wingdings" w:hint="default"/>
+      </w:rPr>
+    </w:lvl>
+    <w:lvl w:ilvl="7" w:tplc="04090003" w:tentative="1">
+      <w:start w:val="1"/>
+      <w:numFmt w:val="bullet"/>
+      <w:lvlText w:val=""/>
+      <w:lvlJc w:val="left"/>
+      <w:pPr>
+        <w:ind w:left="3520" w:hanging="440"/>
+      </w:pPr>
+      <w:rPr>
+        <w:rFonts w:ascii="Wingdings" w:hAnsi="Wingdings" w:hint="default"/>
+      </w:rPr>
+    </w:lvl>
+    <w:lvl w:ilvl="8" w:tplc="04090005" w:tentative="1">
+      <w:start w:val="1"/>
+      <w:numFmt w:val="bullet"/>
+      <w:lvlText w:val=""/>
+      <w:lvlJc w:val="left"/>
+      <w:pPr>
+        <w:ind w:left="3960" w:hanging="440"/>
+      </w:pPr>
+      <w:rPr>
+        <w:rFonts w:ascii="Wingdings" w:hAnsi="Wingdings" w:hint="default"/>
+      </w:rPr>
+    </w:lvl>
+  </w:abstractNum>
+  <w:abstractNum w:abstractNumId="7" w15:restartNumberingAfterBreak="0">
+    <w:nsid w:val="214635EA"/>
+    <w:multiLevelType w:val="hybridMultilevel"/>
+    <w:tmpl w:val="18B4F24A"/>
+    <w:lvl w:ilvl="0" w:tplc="04090001">
+      <w:start w:val="1"/>
+      <w:numFmt w:val="bullet"/>
+      <w:lvlText w:val=""/>
+      <w:lvlJc w:val="left"/>
+      <w:pPr>
+        <w:ind w:left="440" w:hanging="440"/>
+      </w:pPr>
+      <w:rPr>
+        <w:rFonts w:ascii="Wingdings" w:hAnsi="Wingdings" w:hint="default"/>
+      </w:rPr>
+    </w:lvl>
+    <w:lvl w:ilvl="1" w:tplc="04090003" w:tentative="1">
+      <w:start w:val="1"/>
+      <w:numFmt w:val="bullet"/>
+      <w:lvlText w:val=""/>
+      <w:lvlJc w:val="left"/>
+      <w:pPr>
+        <w:ind w:left="880" w:hanging="440"/>
+      </w:pPr>
+      <w:rPr>
+        <w:rFonts w:ascii="Wingdings" w:hAnsi="Wingdings" w:hint="default"/>
+      </w:rPr>
+    </w:lvl>
+    <w:lvl w:ilvl="2" w:tplc="04090005" w:tentative="1">
+      <w:start w:val="1"/>
+      <w:numFmt w:val="bullet"/>
+      <w:lvlText w:val=""/>
+      <w:lvlJc w:val="left"/>
+      <w:pPr>
+        <w:ind w:left="1320" w:hanging="440"/>
+      </w:pPr>
+      <w:rPr>
+        <w:rFonts w:ascii="Wingdings" w:hAnsi="Wingdings" w:hint="default"/>
+      </w:rPr>
+    </w:lvl>
+    <w:lvl w:ilvl="3" w:tplc="04090001" w:tentative="1">
+      <w:start w:val="1"/>
+      <w:numFmt w:val="bullet"/>
+      <w:lvlText w:val=""/>
+      <w:lvlJc w:val="left"/>
+      <w:pPr>
+        <w:ind w:left="1760" w:hanging="440"/>
+      </w:pPr>
+      <w:rPr>
+        <w:rFonts w:ascii="Wingdings" w:hAnsi="Wingdings" w:hint="default"/>
+      </w:rPr>
+    </w:lvl>
+    <w:lvl w:ilvl="4" w:tplc="04090003" w:tentative="1">
+      <w:start w:val="1"/>
+      <w:numFmt w:val="bullet"/>
+      <w:lvlText w:val=""/>
+      <w:lvlJc w:val="left"/>
+      <w:pPr>
+        <w:ind w:left="2200" w:hanging="440"/>
+      </w:pPr>
+      <w:rPr>
+        <w:rFonts w:ascii="Wingdings" w:hAnsi="Wingdings" w:hint="default"/>
+      </w:rPr>
+    </w:lvl>
+    <w:lvl w:ilvl="5" w:tplc="04090005" w:tentative="1">
+      <w:start w:val="1"/>
+      <w:numFmt w:val="bullet"/>
+      <w:lvlText w:val=""/>
+      <w:lvlJc w:val="left"/>
+      <w:pPr>
+        <w:ind w:left="2640" w:hanging="440"/>
+      </w:pPr>
+      <w:rPr>
+        <w:rFonts w:ascii="Wingdings" w:hAnsi="Wingdings" w:hint="default"/>
+      </w:rPr>
+    </w:lvl>
+    <w:lvl w:ilvl="6" w:tplc="04090001" w:tentative="1">
+      <w:start w:val="1"/>
+      <w:numFmt w:val="bullet"/>
+      <w:lvlText w:val=""/>
+      <w:lvlJc w:val="left"/>
+      <w:pPr>
+        <w:ind w:left="3080" w:hanging="440"/>
+      </w:pPr>
+      <w:rPr>
+        <w:rFonts w:ascii="Wingdings" w:hAnsi="Wingdings" w:hint="default"/>
+      </w:rPr>
+    </w:lvl>
+    <w:lvl w:ilvl="7" w:tplc="04090003" w:tentative="1">
+      <w:start w:val="1"/>
+      <w:numFmt w:val="bullet"/>
+      <w:lvlText w:val=""/>
+      <w:lvlJc w:val="left"/>
+      <w:pPr>
+        <w:ind w:left="3520" w:hanging="440"/>
+      </w:pPr>
+      <w:rPr>
+        <w:rFonts w:ascii="Wingdings" w:hAnsi="Wingdings" w:hint="default"/>
+      </w:rPr>
+    </w:lvl>
+    <w:lvl w:ilvl="8" w:tplc="04090005" w:tentative="1">
+      <w:start w:val="1"/>
+      <w:numFmt w:val="bullet"/>
+      <w:lvlText w:val=""/>
+      <w:lvlJc w:val="left"/>
+      <w:pPr>
+        <w:ind w:left="3960" w:hanging="440"/>
+      </w:pPr>
+      <w:rPr>
+        <w:rFonts w:ascii="Wingdings" w:hAnsi="Wingdings" w:hint="default"/>
+      </w:rPr>
+    </w:lvl>
+  </w:abstractNum>
+  <w:abstractNum w:abstractNumId="8" w15:restartNumberingAfterBreak="0">
     <w:nsid w:val="26456140"/>
     <w:multiLevelType w:val="hybridMultilevel"/>
     <w:tmpl w:val="D5465CD4"/>
@@ -17741,7 +23617,7 @@
       </w:pPr>
     </w:lvl>
   </w:abstractNum>
-  <w:abstractNum w:abstractNumId="5" w15:restartNumberingAfterBreak="0">
+  <w:abstractNum w:abstractNumId="9" w15:restartNumberingAfterBreak="0">
     <w:nsid w:val="28423354"/>
     <w:multiLevelType w:val="hybridMultilevel"/>
     <w:tmpl w:val="A9406904"/>
@@ -17854,10 +23730,10 @@
       </w:rPr>
     </w:lvl>
   </w:abstractNum>
-  <w:abstractNum w:abstractNumId="6" w15:restartNumberingAfterBreak="0">
-    <w:nsid w:val="36BA32B4"/>
+  <w:abstractNum w:abstractNumId="10" w15:restartNumberingAfterBreak="0">
+    <w:nsid w:val="348E6EFB"/>
     <w:multiLevelType w:val="hybridMultilevel"/>
-    <w:tmpl w:val="D0B64FD4"/>
+    <w:tmpl w:val="AA4807E6"/>
     <w:lvl w:ilvl="0" w:tplc="04090001">
       <w:start w:val="1"/>
       <w:numFmt w:val="bullet"/>
@@ -17967,10 +23843,10 @@
       </w:rPr>
     </w:lvl>
   </w:abstractNum>
-  <w:abstractNum w:abstractNumId="7" w15:restartNumberingAfterBreak="0">
-    <w:nsid w:val="3AA1720D"/>
+  <w:abstractNum w:abstractNumId="11" w15:restartNumberingAfterBreak="0">
+    <w:nsid w:val="36BA32B4"/>
     <w:multiLevelType w:val="hybridMultilevel"/>
-    <w:tmpl w:val="4B766A50"/>
+    <w:tmpl w:val="D0B64FD4"/>
     <w:lvl w:ilvl="0" w:tplc="04090001">
       <w:start w:val="1"/>
       <w:numFmt w:val="bullet"/>
@@ -18080,7 +23956,209 @@
       </w:rPr>
     </w:lvl>
   </w:abstractNum>
-  <w:abstractNum w:abstractNumId="8" w15:restartNumberingAfterBreak="0">
+  <w:abstractNum w:abstractNumId="12" w15:restartNumberingAfterBreak="0">
+    <w:nsid w:val="3AA1720D"/>
+    <w:multiLevelType w:val="hybridMultilevel"/>
+    <w:tmpl w:val="4B766A50"/>
+    <w:lvl w:ilvl="0" w:tplc="04090001">
+      <w:start w:val="1"/>
+      <w:numFmt w:val="bullet"/>
+      <w:lvlText w:val=""/>
+      <w:lvlJc w:val="left"/>
+      <w:pPr>
+        <w:ind w:left="440" w:hanging="440"/>
+      </w:pPr>
+      <w:rPr>
+        <w:rFonts w:ascii="Wingdings" w:hAnsi="Wingdings" w:hint="default"/>
+      </w:rPr>
+    </w:lvl>
+    <w:lvl w:ilvl="1" w:tplc="04090003" w:tentative="1">
+      <w:start w:val="1"/>
+      <w:numFmt w:val="bullet"/>
+      <w:lvlText w:val=""/>
+      <w:lvlJc w:val="left"/>
+      <w:pPr>
+        <w:ind w:left="880" w:hanging="440"/>
+      </w:pPr>
+      <w:rPr>
+        <w:rFonts w:ascii="Wingdings" w:hAnsi="Wingdings" w:hint="default"/>
+      </w:rPr>
+    </w:lvl>
+    <w:lvl w:ilvl="2" w:tplc="04090005" w:tentative="1">
+      <w:start w:val="1"/>
+      <w:numFmt w:val="bullet"/>
+      <w:lvlText w:val=""/>
+      <w:lvlJc w:val="left"/>
+      <w:pPr>
+        <w:ind w:left="1320" w:hanging="440"/>
+      </w:pPr>
+      <w:rPr>
+        <w:rFonts w:ascii="Wingdings" w:hAnsi="Wingdings" w:hint="default"/>
+      </w:rPr>
+    </w:lvl>
+    <w:lvl w:ilvl="3" w:tplc="04090001" w:tentative="1">
+      <w:start w:val="1"/>
+      <w:numFmt w:val="bullet"/>
+      <w:lvlText w:val=""/>
+      <w:lvlJc w:val="left"/>
+      <w:pPr>
+        <w:ind w:left="1760" w:hanging="440"/>
+      </w:pPr>
+      <w:rPr>
+        <w:rFonts w:ascii="Wingdings" w:hAnsi="Wingdings" w:hint="default"/>
+      </w:rPr>
+    </w:lvl>
+    <w:lvl w:ilvl="4" w:tplc="04090003" w:tentative="1">
+      <w:start w:val="1"/>
+      <w:numFmt w:val="bullet"/>
+      <w:lvlText w:val=""/>
+      <w:lvlJc w:val="left"/>
+      <w:pPr>
+        <w:ind w:left="2200" w:hanging="440"/>
+      </w:pPr>
+      <w:rPr>
+        <w:rFonts w:ascii="Wingdings" w:hAnsi="Wingdings" w:hint="default"/>
+      </w:rPr>
+    </w:lvl>
+    <w:lvl w:ilvl="5" w:tplc="04090005" w:tentative="1">
+      <w:start w:val="1"/>
+      <w:numFmt w:val="bullet"/>
+      <w:lvlText w:val=""/>
+      <w:lvlJc w:val="left"/>
+      <w:pPr>
+        <w:ind w:left="2640" w:hanging="440"/>
+      </w:pPr>
+      <w:rPr>
+        <w:rFonts w:ascii="Wingdings" w:hAnsi="Wingdings" w:hint="default"/>
+      </w:rPr>
+    </w:lvl>
+    <w:lvl w:ilvl="6" w:tplc="04090001" w:tentative="1">
+      <w:start w:val="1"/>
+      <w:numFmt w:val="bullet"/>
+      <w:lvlText w:val=""/>
+      <w:lvlJc w:val="left"/>
+      <w:pPr>
+        <w:ind w:left="3080" w:hanging="440"/>
+      </w:pPr>
+      <w:rPr>
+        <w:rFonts w:ascii="Wingdings" w:hAnsi="Wingdings" w:hint="default"/>
+      </w:rPr>
+    </w:lvl>
+    <w:lvl w:ilvl="7" w:tplc="04090003" w:tentative="1">
+      <w:start w:val="1"/>
+      <w:numFmt w:val="bullet"/>
+      <w:lvlText w:val=""/>
+      <w:lvlJc w:val="left"/>
+      <w:pPr>
+        <w:ind w:left="3520" w:hanging="440"/>
+      </w:pPr>
+      <w:rPr>
+        <w:rFonts w:ascii="Wingdings" w:hAnsi="Wingdings" w:hint="default"/>
+      </w:rPr>
+    </w:lvl>
+    <w:lvl w:ilvl="8" w:tplc="04090005" w:tentative="1">
+      <w:start w:val="1"/>
+      <w:numFmt w:val="bullet"/>
+      <w:lvlText w:val=""/>
+      <w:lvlJc w:val="left"/>
+      <w:pPr>
+        <w:ind w:left="3960" w:hanging="440"/>
+      </w:pPr>
+      <w:rPr>
+        <w:rFonts w:ascii="Wingdings" w:hAnsi="Wingdings" w:hint="default"/>
+      </w:rPr>
+    </w:lvl>
+  </w:abstractNum>
+  <w:abstractNum w:abstractNumId="13" w15:restartNumberingAfterBreak="0">
+    <w:nsid w:val="3B015A09"/>
+    <w:multiLevelType w:val="hybridMultilevel"/>
+    <w:tmpl w:val="6674ECBE"/>
+    <w:lvl w:ilvl="0" w:tplc="04090001">
+      <w:start w:val="1"/>
+      <w:numFmt w:val="bullet"/>
+      <w:lvlText w:val=""/>
+      <w:lvlJc w:val="left"/>
+      <w:pPr>
+        <w:ind w:left="440" w:hanging="440"/>
+      </w:pPr>
+      <w:rPr>
+        <w:rFonts w:ascii="Wingdings" w:hAnsi="Wingdings" w:hint="default"/>
+      </w:rPr>
+    </w:lvl>
+    <w:lvl w:ilvl="1" w:tplc="FFFFFFFF" w:tentative="1">
+      <w:start w:val="1"/>
+      <w:numFmt w:val="lowerLetter"/>
+      <w:lvlText w:val="%2)"/>
+      <w:lvlJc w:val="left"/>
+      <w:pPr>
+        <w:ind w:left="880" w:hanging="440"/>
+      </w:pPr>
+    </w:lvl>
+    <w:lvl w:ilvl="2" w:tplc="FFFFFFFF" w:tentative="1">
+      <w:start w:val="1"/>
+      <w:numFmt w:val="lowerRoman"/>
+      <w:lvlText w:val="%3."/>
+      <w:lvlJc w:val="right"/>
+      <w:pPr>
+        <w:ind w:left="1320" w:hanging="440"/>
+      </w:pPr>
+    </w:lvl>
+    <w:lvl w:ilvl="3" w:tplc="FFFFFFFF" w:tentative="1">
+      <w:start w:val="1"/>
+      <w:numFmt w:val="decimal"/>
+      <w:lvlText w:val="%4."/>
+      <w:lvlJc w:val="left"/>
+      <w:pPr>
+        <w:ind w:left="1760" w:hanging="440"/>
+      </w:pPr>
+    </w:lvl>
+    <w:lvl w:ilvl="4" w:tplc="FFFFFFFF" w:tentative="1">
+      <w:start w:val="1"/>
+      <w:numFmt w:val="lowerLetter"/>
+      <w:lvlText w:val="%5)"/>
+      <w:lvlJc w:val="left"/>
+      <w:pPr>
+        <w:ind w:left="2200" w:hanging="440"/>
+      </w:pPr>
+    </w:lvl>
+    <w:lvl w:ilvl="5" w:tplc="FFFFFFFF" w:tentative="1">
+      <w:start w:val="1"/>
+      <w:numFmt w:val="lowerRoman"/>
+      <w:lvlText w:val="%6."/>
+      <w:lvlJc w:val="right"/>
+      <w:pPr>
+        <w:ind w:left="2640" w:hanging="440"/>
+      </w:pPr>
+    </w:lvl>
+    <w:lvl w:ilvl="6" w:tplc="FFFFFFFF" w:tentative="1">
+      <w:start w:val="1"/>
+      <w:numFmt w:val="decimal"/>
+      <w:lvlText w:val="%7."/>
+      <w:lvlJc w:val="left"/>
+      <w:pPr>
+        <w:ind w:left="3080" w:hanging="440"/>
+      </w:pPr>
+    </w:lvl>
+    <w:lvl w:ilvl="7" w:tplc="FFFFFFFF" w:tentative="1">
+      <w:start w:val="1"/>
+      <w:numFmt w:val="lowerLetter"/>
+      <w:lvlText w:val="%8)"/>
+      <w:lvlJc w:val="left"/>
+      <w:pPr>
+        <w:ind w:left="3520" w:hanging="440"/>
+      </w:pPr>
+    </w:lvl>
+    <w:lvl w:ilvl="8" w:tplc="FFFFFFFF" w:tentative="1">
+      <w:start w:val="1"/>
+      <w:numFmt w:val="lowerRoman"/>
+      <w:lvlText w:val="%9."/>
+      <w:lvlJc w:val="right"/>
+      <w:pPr>
+        <w:ind w:left="3960" w:hanging="440"/>
+      </w:pPr>
+    </w:lvl>
+  </w:abstractNum>
+  <w:abstractNum w:abstractNumId="14" w15:restartNumberingAfterBreak="0">
     <w:nsid w:val="40E4225C"/>
     <w:multiLevelType w:val="hybridMultilevel"/>
     <w:tmpl w:val="D8C0E260"/>
@@ -18169,7 +24247,7 @@
       </w:pPr>
     </w:lvl>
   </w:abstractNum>
-  <w:abstractNum w:abstractNumId="9" w15:restartNumberingAfterBreak="0">
+  <w:abstractNum w:abstractNumId="15" w15:restartNumberingAfterBreak="0">
     <w:nsid w:val="4534126C"/>
     <w:multiLevelType w:val="hybridMultilevel"/>
     <w:tmpl w:val="F59854DC"/>
@@ -18282,7 +24360,7 @@
       </w:rPr>
     </w:lvl>
   </w:abstractNum>
-  <w:abstractNum w:abstractNumId="10" w15:restartNumberingAfterBreak="0">
+  <w:abstractNum w:abstractNumId="16" w15:restartNumberingAfterBreak="0">
     <w:nsid w:val="483966BF"/>
     <w:multiLevelType w:val="hybridMultilevel"/>
     <w:tmpl w:val="DA2678D4"/>
@@ -18422,7 +24500,7 @@
       </w:rPr>
     </w:lvl>
   </w:abstractNum>
-  <w:abstractNum w:abstractNumId="11" w15:restartNumberingAfterBreak="0">
+  <w:abstractNum w:abstractNumId="17" w15:restartNumberingAfterBreak="0">
     <w:nsid w:val="4A9874E2"/>
     <w:multiLevelType w:val="hybridMultilevel"/>
     <w:tmpl w:val="91B073C8"/>
@@ -18535,7 +24613,93 @@
       </w:rPr>
     </w:lvl>
   </w:abstractNum>
-  <w:abstractNum w:abstractNumId="12" w15:restartNumberingAfterBreak="0">
+  <w:abstractNum w:abstractNumId="18" w15:restartNumberingAfterBreak="0">
+    <w:nsid w:val="51AA1F5D"/>
+    <w:multiLevelType w:val="hybridMultilevel"/>
+    <w:tmpl w:val="BD503A2E"/>
+    <w:lvl w:ilvl="0" w:tplc="0409000F">
+      <w:start w:val="1"/>
+      <w:numFmt w:val="decimal"/>
+      <w:lvlText w:val="%1."/>
+      <w:lvlJc w:val="left"/>
+      <w:pPr>
+        <w:ind w:left="440" w:hanging="440"/>
+      </w:pPr>
+    </w:lvl>
+    <w:lvl w:ilvl="1" w:tplc="04090019" w:tentative="1">
+      <w:start w:val="1"/>
+      <w:numFmt w:val="lowerLetter"/>
+      <w:lvlText w:val="%2)"/>
+      <w:lvlJc w:val="left"/>
+      <w:pPr>
+        <w:ind w:left="880" w:hanging="440"/>
+      </w:pPr>
+    </w:lvl>
+    <w:lvl w:ilvl="2" w:tplc="0409001B" w:tentative="1">
+      <w:start w:val="1"/>
+      <w:numFmt w:val="lowerRoman"/>
+      <w:lvlText w:val="%3."/>
+      <w:lvlJc w:val="right"/>
+      <w:pPr>
+        <w:ind w:left="1320" w:hanging="440"/>
+      </w:pPr>
+    </w:lvl>
+    <w:lvl w:ilvl="3" w:tplc="0409000F" w:tentative="1">
+      <w:start w:val="1"/>
+      <w:numFmt w:val="decimal"/>
+      <w:lvlText w:val="%4."/>
+      <w:lvlJc w:val="left"/>
+      <w:pPr>
+        <w:ind w:left="1760" w:hanging="440"/>
+      </w:pPr>
+    </w:lvl>
+    <w:lvl w:ilvl="4" w:tplc="04090019" w:tentative="1">
+      <w:start w:val="1"/>
+      <w:numFmt w:val="lowerLetter"/>
+      <w:lvlText w:val="%5)"/>
+      <w:lvlJc w:val="left"/>
+      <w:pPr>
+        <w:ind w:left="2200" w:hanging="440"/>
+      </w:pPr>
+    </w:lvl>
+    <w:lvl w:ilvl="5" w:tplc="0409001B" w:tentative="1">
+      <w:start w:val="1"/>
+      <w:numFmt w:val="lowerRoman"/>
+      <w:lvlText w:val="%6."/>
+      <w:lvlJc w:val="right"/>
+      <w:pPr>
+        <w:ind w:left="2640" w:hanging="440"/>
+      </w:pPr>
+    </w:lvl>
+    <w:lvl w:ilvl="6" w:tplc="0409000F" w:tentative="1">
+      <w:start w:val="1"/>
+      <w:numFmt w:val="decimal"/>
+      <w:lvlText w:val="%7."/>
+      <w:lvlJc w:val="left"/>
+      <w:pPr>
+        <w:ind w:left="3080" w:hanging="440"/>
+      </w:pPr>
+    </w:lvl>
+    <w:lvl w:ilvl="7" w:tplc="04090019" w:tentative="1">
+      <w:start w:val="1"/>
+      <w:numFmt w:val="lowerLetter"/>
+      <w:lvlText w:val="%8)"/>
+      <w:lvlJc w:val="left"/>
+      <w:pPr>
+        <w:ind w:left="3520" w:hanging="440"/>
+      </w:pPr>
+    </w:lvl>
+    <w:lvl w:ilvl="8" w:tplc="0409001B" w:tentative="1">
+      <w:start w:val="1"/>
+      <w:numFmt w:val="lowerRoman"/>
+      <w:lvlText w:val="%9."/>
+      <w:lvlJc w:val="right"/>
+      <w:pPr>
+        <w:ind w:left="3960" w:hanging="440"/>
+      </w:pPr>
+    </w:lvl>
+  </w:abstractNum>
+  <w:abstractNum w:abstractNumId="19" w15:restartNumberingAfterBreak="0">
     <w:nsid w:val="55F31E42"/>
     <w:multiLevelType w:val="hybridMultilevel"/>
     <w:tmpl w:val="209EC5D2"/>
@@ -18624,7 +24788,93 @@
       </w:pPr>
     </w:lvl>
   </w:abstractNum>
-  <w:abstractNum w:abstractNumId="13" w15:restartNumberingAfterBreak="0">
+  <w:abstractNum w:abstractNumId="20" w15:restartNumberingAfterBreak="0">
+    <w:nsid w:val="612D3A77"/>
+    <w:multiLevelType w:val="hybridMultilevel"/>
+    <w:tmpl w:val="368AB216"/>
+    <w:lvl w:ilvl="0" w:tplc="0409000F">
+      <w:start w:val="1"/>
+      <w:numFmt w:val="decimal"/>
+      <w:lvlText w:val="%1."/>
+      <w:lvlJc w:val="left"/>
+      <w:pPr>
+        <w:ind w:left="440" w:hanging="440"/>
+      </w:pPr>
+    </w:lvl>
+    <w:lvl w:ilvl="1" w:tplc="04090019" w:tentative="1">
+      <w:start w:val="1"/>
+      <w:numFmt w:val="lowerLetter"/>
+      <w:lvlText w:val="%2)"/>
+      <w:lvlJc w:val="left"/>
+      <w:pPr>
+        <w:ind w:left="880" w:hanging="440"/>
+      </w:pPr>
+    </w:lvl>
+    <w:lvl w:ilvl="2" w:tplc="0409001B" w:tentative="1">
+      <w:start w:val="1"/>
+      <w:numFmt w:val="lowerRoman"/>
+      <w:lvlText w:val="%3."/>
+      <w:lvlJc w:val="right"/>
+      <w:pPr>
+        <w:ind w:left="1320" w:hanging="440"/>
+      </w:pPr>
+    </w:lvl>
+    <w:lvl w:ilvl="3" w:tplc="0409000F" w:tentative="1">
+      <w:start w:val="1"/>
+      <w:numFmt w:val="decimal"/>
+      <w:lvlText w:val="%4."/>
+      <w:lvlJc w:val="left"/>
+      <w:pPr>
+        <w:ind w:left="1760" w:hanging="440"/>
+      </w:pPr>
+    </w:lvl>
+    <w:lvl w:ilvl="4" w:tplc="04090019" w:tentative="1">
+      <w:start w:val="1"/>
+      <w:numFmt w:val="lowerLetter"/>
+      <w:lvlText w:val="%5)"/>
+      <w:lvlJc w:val="left"/>
+      <w:pPr>
+        <w:ind w:left="2200" w:hanging="440"/>
+      </w:pPr>
+    </w:lvl>
+    <w:lvl w:ilvl="5" w:tplc="0409001B" w:tentative="1">
+      <w:start w:val="1"/>
+      <w:numFmt w:val="lowerRoman"/>
+      <w:lvlText w:val="%6."/>
+      <w:lvlJc w:val="right"/>
+      <w:pPr>
+        <w:ind w:left="2640" w:hanging="440"/>
+      </w:pPr>
+    </w:lvl>
+    <w:lvl w:ilvl="6" w:tplc="0409000F" w:tentative="1">
+      <w:start w:val="1"/>
+      <w:numFmt w:val="decimal"/>
+      <w:lvlText w:val="%7."/>
+      <w:lvlJc w:val="left"/>
+      <w:pPr>
+        <w:ind w:left="3080" w:hanging="440"/>
+      </w:pPr>
+    </w:lvl>
+    <w:lvl w:ilvl="7" w:tplc="04090019" w:tentative="1">
+      <w:start w:val="1"/>
+      <w:numFmt w:val="lowerLetter"/>
+      <w:lvlText w:val="%8)"/>
+      <w:lvlJc w:val="left"/>
+      <w:pPr>
+        <w:ind w:left="3520" w:hanging="440"/>
+      </w:pPr>
+    </w:lvl>
+    <w:lvl w:ilvl="8" w:tplc="0409001B" w:tentative="1">
+      <w:start w:val="1"/>
+      <w:numFmt w:val="lowerRoman"/>
+      <w:lvlText w:val="%9."/>
+      <w:lvlJc w:val="right"/>
+      <w:pPr>
+        <w:ind w:left="3960" w:hanging="440"/>
+      </w:pPr>
+    </w:lvl>
+  </w:abstractNum>
+  <w:abstractNum w:abstractNumId="21" w15:restartNumberingAfterBreak="0">
     <w:nsid w:val="641B29B5"/>
     <w:multiLevelType w:val="hybridMultilevel"/>
     <w:tmpl w:val="701A1AF4"/>
@@ -18737,7 +24987,120 @@
       </w:rPr>
     </w:lvl>
   </w:abstractNum>
-  <w:abstractNum w:abstractNumId="14" w15:restartNumberingAfterBreak="0">
+  <w:abstractNum w:abstractNumId="22" w15:restartNumberingAfterBreak="0">
+    <w:nsid w:val="643F177D"/>
+    <w:multiLevelType w:val="hybridMultilevel"/>
+    <w:tmpl w:val="AA425906"/>
+    <w:lvl w:ilvl="0" w:tplc="04090001">
+      <w:start w:val="1"/>
+      <w:numFmt w:val="bullet"/>
+      <w:lvlText w:val=""/>
+      <w:lvlJc w:val="left"/>
+      <w:pPr>
+        <w:ind w:left="440" w:hanging="440"/>
+      </w:pPr>
+      <w:rPr>
+        <w:rFonts w:ascii="Wingdings" w:hAnsi="Wingdings" w:hint="default"/>
+      </w:rPr>
+    </w:lvl>
+    <w:lvl w:ilvl="1" w:tplc="04090003" w:tentative="1">
+      <w:start w:val="1"/>
+      <w:numFmt w:val="bullet"/>
+      <w:lvlText w:val=""/>
+      <w:lvlJc w:val="left"/>
+      <w:pPr>
+        <w:ind w:left="880" w:hanging="440"/>
+      </w:pPr>
+      <w:rPr>
+        <w:rFonts w:ascii="Wingdings" w:hAnsi="Wingdings" w:hint="default"/>
+      </w:rPr>
+    </w:lvl>
+    <w:lvl w:ilvl="2" w:tplc="04090005" w:tentative="1">
+      <w:start w:val="1"/>
+      <w:numFmt w:val="bullet"/>
+      <w:lvlText w:val=""/>
+      <w:lvlJc w:val="left"/>
+      <w:pPr>
+        <w:ind w:left="1320" w:hanging="440"/>
+      </w:pPr>
+      <w:rPr>
+        <w:rFonts w:ascii="Wingdings" w:hAnsi="Wingdings" w:hint="default"/>
+      </w:rPr>
+    </w:lvl>
+    <w:lvl w:ilvl="3" w:tplc="04090001" w:tentative="1">
+      <w:start w:val="1"/>
+      <w:numFmt w:val="bullet"/>
+      <w:lvlText w:val=""/>
+      <w:lvlJc w:val="left"/>
+      <w:pPr>
+        <w:ind w:left="1760" w:hanging="440"/>
+      </w:pPr>
+      <w:rPr>
+        <w:rFonts w:ascii="Wingdings" w:hAnsi="Wingdings" w:hint="default"/>
+      </w:rPr>
+    </w:lvl>
+    <w:lvl w:ilvl="4" w:tplc="04090003" w:tentative="1">
+      <w:start w:val="1"/>
+      <w:numFmt w:val="bullet"/>
+      <w:lvlText w:val=""/>
+      <w:lvlJc w:val="left"/>
+      <w:pPr>
+        <w:ind w:left="2200" w:hanging="440"/>
+      </w:pPr>
+      <w:rPr>
+        <w:rFonts w:ascii="Wingdings" w:hAnsi="Wingdings" w:hint="default"/>
+      </w:rPr>
+    </w:lvl>
+    <w:lvl w:ilvl="5" w:tplc="04090005" w:tentative="1">
+      <w:start w:val="1"/>
+      <w:numFmt w:val="bullet"/>
+      <w:lvlText w:val=""/>
+      <w:lvlJc w:val="left"/>
+      <w:pPr>
+        <w:ind w:left="2640" w:hanging="440"/>
+      </w:pPr>
+      <w:rPr>
+        <w:rFonts w:ascii="Wingdings" w:hAnsi="Wingdings" w:hint="default"/>
+      </w:rPr>
+    </w:lvl>
+    <w:lvl w:ilvl="6" w:tplc="04090001" w:tentative="1">
+      <w:start w:val="1"/>
+      <w:numFmt w:val="bullet"/>
+      <w:lvlText w:val=""/>
+      <w:lvlJc w:val="left"/>
+      <w:pPr>
+        <w:ind w:left="3080" w:hanging="440"/>
+      </w:pPr>
+      <w:rPr>
+        <w:rFonts w:ascii="Wingdings" w:hAnsi="Wingdings" w:hint="default"/>
+      </w:rPr>
+    </w:lvl>
+    <w:lvl w:ilvl="7" w:tplc="04090003" w:tentative="1">
+      <w:start w:val="1"/>
+      <w:numFmt w:val="bullet"/>
+      <w:lvlText w:val=""/>
+      <w:lvlJc w:val="left"/>
+      <w:pPr>
+        <w:ind w:left="3520" w:hanging="440"/>
+      </w:pPr>
+      <w:rPr>
+        <w:rFonts w:ascii="Wingdings" w:hAnsi="Wingdings" w:hint="default"/>
+      </w:rPr>
+    </w:lvl>
+    <w:lvl w:ilvl="8" w:tplc="04090005" w:tentative="1">
+      <w:start w:val="1"/>
+      <w:numFmt w:val="bullet"/>
+      <w:lvlText w:val=""/>
+      <w:lvlJc w:val="left"/>
+      <w:pPr>
+        <w:ind w:left="3960" w:hanging="440"/>
+      </w:pPr>
+      <w:rPr>
+        <w:rFonts w:ascii="Wingdings" w:hAnsi="Wingdings" w:hint="default"/>
+      </w:rPr>
+    </w:lvl>
+  </w:abstractNum>
+  <w:abstractNum w:abstractNumId="23" w15:restartNumberingAfterBreak="0">
     <w:nsid w:val="66324D55"/>
     <w:multiLevelType w:val="hybridMultilevel"/>
     <w:tmpl w:val="38D825C6"/>
@@ -18826,7 +25189,7 @@
       </w:pPr>
     </w:lvl>
   </w:abstractNum>
-  <w:abstractNum w:abstractNumId="15" w15:restartNumberingAfterBreak="0">
+  <w:abstractNum w:abstractNumId="24" w15:restartNumberingAfterBreak="0">
     <w:nsid w:val="6E341050"/>
     <w:multiLevelType w:val="hybridMultilevel"/>
     <w:tmpl w:val="A022DE42"/>
@@ -18915,7 +25278,7 @@
       </w:pPr>
     </w:lvl>
   </w:abstractNum>
-  <w:abstractNum w:abstractNumId="16" w15:restartNumberingAfterBreak="0">
+  <w:abstractNum w:abstractNumId="25" w15:restartNumberingAfterBreak="0">
     <w:nsid w:val="7517538D"/>
     <w:multiLevelType w:val="hybridMultilevel"/>
     <w:tmpl w:val="038416E2"/>
@@ -19028,56 +25391,172 @@
       </w:rPr>
     </w:lvl>
   </w:abstractNum>
+  <w:abstractNum w:abstractNumId="26" w15:restartNumberingAfterBreak="0">
+    <w:nsid w:val="7A6E1015"/>
+    <w:multiLevelType w:val="hybridMultilevel"/>
+    <w:tmpl w:val="2C00560C"/>
+    <w:lvl w:ilvl="0" w:tplc="0409000F">
+      <w:start w:val="1"/>
+      <w:numFmt w:val="decimal"/>
+      <w:lvlText w:val="%1."/>
+      <w:lvlJc w:val="left"/>
+      <w:pPr>
+        <w:ind w:left="440" w:hanging="440"/>
+      </w:pPr>
+    </w:lvl>
+    <w:lvl w:ilvl="1" w:tplc="04090019" w:tentative="1">
+      <w:start w:val="1"/>
+      <w:numFmt w:val="lowerLetter"/>
+      <w:lvlText w:val="%2)"/>
+      <w:lvlJc w:val="left"/>
+      <w:pPr>
+        <w:ind w:left="880" w:hanging="440"/>
+      </w:pPr>
+    </w:lvl>
+    <w:lvl w:ilvl="2" w:tplc="0409001B" w:tentative="1">
+      <w:start w:val="1"/>
+      <w:numFmt w:val="lowerRoman"/>
+      <w:lvlText w:val="%3."/>
+      <w:lvlJc w:val="right"/>
+      <w:pPr>
+        <w:ind w:left="1320" w:hanging="440"/>
+      </w:pPr>
+    </w:lvl>
+    <w:lvl w:ilvl="3" w:tplc="0409000F" w:tentative="1">
+      <w:start w:val="1"/>
+      <w:numFmt w:val="decimal"/>
+      <w:lvlText w:val="%4."/>
+      <w:lvlJc w:val="left"/>
+      <w:pPr>
+        <w:ind w:left="1760" w:hanging="440"/>
+      </w:pPr>
+    </w:lvl>
+    <w:lvl w:ilvl="4" w:tplc="04090019" w:tentative="1">
+      <w:start w:val="1"/>
+      <w:numFmt w:val="lowerLetter"/>
+      <w:lvlText w:val="%5)"/>
+      <w:lvlJc w:val="left"/>
+      <w:pPr>
+        <w:ind w:left="2200" w:hanging="440"/>
+      </w:pPr>
+    </w:lvl>
+    <w:lvl w:ilvl="5" w:tplc="0409001B" w:tentative="1">
+      <w:start w:val="1"/>
+      <w:numFmt w:val="lowerRoman"/>
+      <w:lvlText w:val="%6."/>
+      <w:lvlJc w:val="right"/>
+      <w:pPr>
+        <w:ind w:left="2640" w:hanging="440"/>
+      </w:pPr>
+    </w:lvl>
+    <w:lvl w:ilvl="6" w:tplc="0409000F" w:tentative="1">
+      <w:start w:val="1"/>
+      <w:numFmt w:val="decimal"/>
+      <w:lvlText w:val="%7."/>
+      <w:lvlJc w:val="left"/>
+      <w:pPr>
+        <w:ind w:left="3080" w:hanging="440"/>
+      </w:pPr>
+    </w:lvl>
+    <w:lvl w:ilvl="7" w:tplc="04090019" w:tentative="1">
+      <w:start w:val="1"/>
+      <w:numFmt w:val="lowerLetter"/>
+      <w:lvlText w:val="%8)"/>
+      <w:lvlJc w:val="left"/>
+      <w:pPr>
+        <w:ind w:left="3520" w:hanging="440"/>
+      </w:pPr>
+    </w:lvl>
+    <w:lvl w:ilvl="8" w:tplc="0409001B" w:tentative="1">
+      <w:start w:val="1"/>
+      <w:numFmt w:val="lowerRoman"/>
+      <w:lvlText w:val="%9."/>
+      <w:lvlJc w:val="right"/>
+      <w:pPr>
+        <w:ind w:left="3960" w:hanging="440"/>
+      </w:pPr>
+    </w:lvl>
+  </w:abstractNum>
   <w:num w:numId="1" w16cid:durableId="1088893493">
-    <w:abstractNumId w:val="4"/>
+    <w:abstractNumId w:val="8"/>
   </w:num>
   <w:num w:numId="2" w16cid:durableId="2036346749">
-    <w:abstractNumId w:val="1"/>
+    <w:abstractNumId w:val="2"/>
   </w:num>
   <w:num w:numId="3" w16cid:durableId="1291328570">
-    <w:abstractNumId w:val="2"/>
+    <w:abstractNumId w:val="3"/>
   </w:num>
   <w:num w:numId="4" w16cid:durableId="537746399">
-    <w:abstractNumId w:val="7"/>
+    <w:abstractNumId w:val="12"/>
   </w:num>
   <w:num w:numId="5" w16cid:durableId="1992054252">
-    <w:abstractNumId w:val="16"/>
+    <w:abstractNumId w:val="25"/>
   </w:num>
   <w:num w:numId="6" w16cid:durableId="1156452500">
+    <w:abstractNumId w:val="24"/>
+  </w:num>
+  <w:num w:numId="7" w16cid:durableId="301348441">
+    <w:abstractNumId w:val="9"/>
+  </w:num>
+  <w:num w:numId="8" w16cid:durableId="598684610">
+    <w:abstractNumId w:val="21"/>
+  </w:num>
+  <w:num w:numId="9" w16cid:durableId="369495222">
     <w:abstractNumId w:val="15"/>
   </w:num>
-  <w:num w:numId="7" w16cid:durableId="301348441">
-    <w:abstractNumId w:val="5"/>
-  </w:num>
-  <w:num w:numId="8" w16cid:durableId="598684610">
-    <w:abstractNumId w:val="13"/>
-  </w:num>
-  <w:num w:numId="9" w16cid:durableId="369495222">
-    <w:abstractNumId w:val="9"/>
-  </w:num>
   <w:num w:numId="10" w16cid:durableId="447354452">
-    <w:abstractNumId w:val="11"/>
+    <w:abstractNumId w:val="17"/>
   </w:num>
   <w:num w:numId="11" w16cid:durableId="917666296">
     <w:abstractNumId w:val="0"/>
   </w:num>
   <w:num w:numId="12" w16cid:durableId="341710897">
+    <w:abstractNumId w:val="23"/>
+  </w:num>
+  <w:num w:numId="13" w16cid:durableId="1819348003">
     <w:abstractNumId w:val="14"/>
   </w:num>
-  <w:num w:numId="13" w16cid:durableId="1819348003">
-    <w:abstractNumId w:val="8"/>
-  </w:num>
   <w:num w:numId="14" w16cid:durableId="1368948486">
-    <w:abstractNumId w:val="12"/>
+    <w:abstractNumId w:val="19"/>
   </w:num>
   <w:num w:numId="15" w16cid:durableId="761024940">
-    <w:abstractNumId w:val="3"/>
+    <w:abstractNumId w:val="4"/>
   </w:num>
   <w:num w:numId="16" w16cid:durableId="1826583784">
+    <w:abstractNumId w:val="16"/>
+  </w:num>
+  <w:num w:numId="17" w16cid:durableId="2007442148">
+    <w:abstractNumId w:val="11"/>
+  </w:num>
+  <w:num w:numId="18" w16cid:durableId="1765107284">
+    <w:abstractNumId w:val="20"/>
+  </w:num>
+  <w:num w:numId="19" w16cid:durableId="1436972992">
+    <w:abstractNumId w:val="22"/>
+  </w:num>
+  <w:num w:numId="20" w16cid:durableId="1031616430">
+    <w:abstractNumId w:val="18"/>
+  </w:num>
+  <w:num w:numId="21" w16cid:durableId="110438839">
+    <w:abstractNumId w:val="26"/>
+  </w:num>
+  <w:num w:numId="22" w16cid:durableId="1493373493">
+    <w:abstractNumId w:val="13"/>
+  </w:num>
+  <w:num w:numId="23" w16cid:durableId="1512794976">
+    <w:abstractNumId w:val="6"/>
+  </w:num>
+  <w:num w:numId="24" w16cid:durableId="834146362">
+    <w:abstractNumId w:val="7"/>
+  </w:num>
+  <w:num w:numId="25" w16cid:durableId="630138338">
+    <w:abstractNumId w:val="5"/>
+  </w:num>
+  <w:num w:numId="26" w16cid:durableId="2092043285">
     <w:abstractNumId w:val="10"/>
   </w:num>
-  <w:num w:numId="17" w16cid:durableId="2007442148">
-    <w:abstractNumId w:val="6"/>
+  <w:num w:numId="27" w16cid:durableId="1778941520">
+    <w:abstractNumId w:val="1"/>
   </w:num>
 </w:numbering>
 </file>
@@ -19917,6 +26396,30 @@
       <w:ind w:firstLineChars="200" w:firstLine="420"/>
     </w:pPr>
   </w:style>
+  <w:style w:type="paragraph" w:styleId="af8">
+    <w:name w:val="Date"/>
+    <w:basedOn w:val="a"/>
+    <w:next w:val="a"/>
+    <w:link w:val="af9"/>
+    <w:uiPriority w:val="99"/>
+    <w:semiHidden/>
+    <w:unhideWhenUsed/>
+    <w:rsid w:val="005738CE"/>
+    <w:pPr>
+      <w:ind w:leftChars="2500" w:left="100"/>
+    </w:pPr>
+  </w:style>
+  <w:style w:type="character" w:customStyle="1" w:styleId="af9">
+    <w:name w:val="日期 字符"/>
+    <w:basedOn w:val="a0"/>
+    <w:link w:val="af8"/>
+    <w:uiPriority w:val="99"/>
+    <w:semiHidden/>
+    <w:rsid w:val="005738CE"/>
+    <w:rPr>
+      <w:rFonts w:eastAsia="思源宋体 CN"/>
+    </w:rPr>
+  </w:style>
 </w:styles>
 </file>
 
